--- a/2o Παραδοτέο/docxs/UseCases-v0.1.docx
+++ b/2o Παραδοτέο/docxs/UseCases-v0.1.docx
@@ -671,7 +671,25 @@
           <w:sz w:val="24"/>
           <w:szCs w:val="24"/>
         </w:rPr>
-        <w:t xml:space="preserve">Κυριακή Λιούμη, </w:t>
+        <w:t xml:space="preserve">Κυριακή </w:t>
+      </w:r>
+      <w:proofErr w:type="spellStart"/>
+      <w:r>
+        <w:rPr>
+          <w:rFonts w:cstheme="minorHAnsi"/>
+          <w:sz w:val="24"/>
+          <w:szCs w:val="24"/>
+        </w:rPr>
+        <w:t>Λιούμη</w:t>
+      </w:r>
+      <w:proofErr w:type="spellEnd"/>
+      <w:r>
+        <w:rPr>
+          <w:rFonts w:cstheme="minorHAnsi"/>
+          <w:sz w:val="24"/>
+          <w:szCs w:val="24"/>
+        </w:rPr>
+        <w:t xml:space="preserve">, </w:t>
       </w:r>
       <w:r>
         <w:rPr>
@@ -1713,13 +1731,31 @@
         </w:rPr>
         <w:t>(</w:t>
       </w:r>
-      <w:r>
-        <w:rPr>
-          <w:sz w:val="24"/>
-          <w:szCs w:val="24"/>
-        </w:rPr>
-        <w:t>Kid Αccount</w:t>
-      </w:r>
+      <w:proofErr w:type="spellStart"/>
+      <w:r>
+        <w:rPr>
+          <w:sz w:val="24"/>
+          <w:szCs w:val="24"/>
+        </w:rPr>
+        <w:t>Kid</w:t>
+      </w:r>
+      <w:proofErr w:type="spellEnd"/>
+      <w:r>
+        <w:rPr>
+          <w:sz w:val="24"/>
+          <w:szCs w:val="24"/>
+        </w:rPr>
+        <w:t xml:space="preserve"> </w:t>
+      </w:r>
+      <w:proofErr w:type="spellStart"/>
+      <w:r>
+        <w:rPr>
+          <w:sz w:val="24"/>
+          <w:szCs w:val="24"/>
+        </w:rPr>
+        <w:t>Αccount</w:t>
+      </w:r>
+      <w:proofErr w:type="spellEnd"/>
       <w:r>
         <w:rPr>
           <w:sz w:val="24"/>
@@ -2797,7 +2833,48 @@
         <w:rPr>
           <w:rFonts w:cstheme="minorHAnsi"/>
         </w:rPr>
-        <w:t>Το σύστημα ανακτά τους χρήστες οι οποίοι είναι καταχωρημένοι ως επαφές στον εκάστοτε λογαριασμό.</w:t>
+        <w:t>Το σύστημα</w:t>
+      </w:r>
+      <w:r>
+        <w:rPr>
+          <w:rFonts w:cstheme="minorHAnsi"/>
+        </w:rPr>
+        <w:t xml:space="preserve"> </w:t>
+      </w:r>
+      <w:r>
+        <w:rPr>
+          <w:rFonts w:cstheme="minorHAnsi"/>
+          <w:color w:val="FF0000"/>
+        </w:rPr>
+        <w:t xml:space="preserve">εμφανίζει την οθόνη </w:t>
+      </w:r>
+      <w:r>
+        <w:rPr>
+          <w:rFonts w:cstheme="minorHAnsi"/>
+          <w:color w:val="FF0000"/>
+          <w:lang w:val="en-US"/>
+        </w:rPr>
+        <w:t>Dashboard</w:t>
+      </w:r>
+      <w:r>
+        <w:rPr>
+          <w:rFonts w:cstheme="minorHAnsi"/>
+          <w:color w:val="FF0000"/>
+        </w:rPr>
+        <w:t>κ</w:t>
+      </w:r>
+      <w:r>
+        <w:rPr>
+          <w:rFonts w:cstheme="minorHAnsi"/>
+          <w:color w:val="FF0000"/>
+        </w:rPr>
+        <w:t xml:space="preserve">αι </w:t>
+      </w:r>
+      <w:r>
+        <w:rPr>
+          <w:rFonts w:cstheme="minorHAnsi"/>
+        </w:rPr>
+        <w:t>ανακτά τους χρήστες οι οποίοι είναι καταχωρημένοι ως επαφές στον εκάστοτε λογαριασμό.</w:t>
       </w:r>
     </w:p>
     <w:p>
@@ -2991,7 +3068,26 @@
         <w:rPr>
           <w:rFonts w:cstheme="minorHAnsi"/>
         </w:rPr>
-        <w:t>Το σύστημα ανακτά το ποσό μεταφοράς, ελέγχοντας, εμφανίζοντας στην οθόνη του χρήστη ένα αναδυόμενο παράθυρο, με σχετικές λεπτομέρειες του ποσού μεταφοράς, των στοιχείων του παραλήπτη, τη δυνατότητα πραγματοποίησης της πληρωμής είτε άμεσα, είτε σε μια προκαθορισμένη ημερομηνία. Επίσης, υπάρχει δυνατότητα εισαγωγής επιπλέον πληροφοριών, αναφορικά με τον καταθέτη (</w:t>
+        <w:t>Το σύστημα ανακτά το ποσό μεταφοράς, ελέγχοντας, εμφανίζοντας στην οθόνη του χρήστη ένα αναδυόμενο παράθυρο, με σχετικές λεπτομέρειες του ποσού μεταφοράς, των στοιχείων του παραλήπτη, τη δυνατότητα πραγματοποίησης της πληρωμής είτε άμεσα, είτε σε μια προκαθορισμένη ημερομηνία. Επίσης, υπάρχει δυνατότητα εισαγωγής επιπλέον πληροφοριών</w:t>
+      </w:r>
+      <w:r>
+        <w:rPr>
+          <w:rFonts w:cstheme="minorHAnsi"/>
+        </w:rPr>
+        <w:t xml:space="preserve"> </w:t>
+      </w:r>
+      <w:r>
+        <w:rPr>
+          <w:rFonts w:cstheme="minorHAnsi"/>
+          <w:color w:val="FF0000"/>
+        </w:rPr>
+        <w:t xml:space="preserve">(Εισαγωγή Στοιχείων Μεταφοράς) </w:t>
+      </w:r>
+      <w:r>
+        <w:rPr>
+          <w:rFonts w:cstheme="minorHAnsi"/>
+        </w:rPr>
+        <w:t>, αναφορικά με τον καταθέτη (</w:t>
       </w:r>
       <w:r>
         <w:rPr>
@@ -3194,6 +3290,7 @@
         </w:rPr>
         <w:t xml:space="preserve">, </w:t>
       </w:r>
+      <w:proofErr w:type="spellStart"/>
       <w:r>
         <w:rPr>
           <w:rFonts w:cstheme="minorHAnsi"/>
@@ -3201,6 +3298,7 @@
         </w:rPr>
         <w:t>faceID</w:t>
       </w:r>
+      <w:proofErr w:type="spellEnd"/>
       <w:r>
         <w:rPr>
           <w:rFonts w:cstheme="minorHAnsi"/>
@@ -3276,7 +3374,59 @@
         <w:rPr>
           <w:rFonts w:cstheme="minorHAnsi"/>
         </w:rPr>
-        <w:t>Το σύστημα εμφανίσει την οθόνη «Επιτυχία Πληρωμής».</w:t>
+        <w:t>Το</w:t>
+      </w:r>
+      <w:r>
+        <w:rPr>
+          <w:rFonts w:cstheme="minorHAnsi"/>
+        </w:rPr>
+        <w:t xml:space="preserve"> σύστημα </w:t>
+      </w:r>
+      <w:r>
+        <w:rPr>
+          <w:rFonts w:cstheme="minorHAnsi"/>
+          <w:color w:val="FF0000"/>
+        </w:rPr>
+        <w:t xml:space="preserve">επαληθεύει τα βιομετρικά στοιχεία είτε το </w:t>
+      </w:r>
+      <w:r>
+        <w:rPr>
+          <w:rFonts w:cstheme="minorHAnsi"/>
+          <w:color w:val="FF0000"/>
+          <w:lang w:val="en-US"/>
+        </w:rPr>
+        <w:t>PIN</w:t>
+      </w:r>
+      <w:r>
+        <w:rPr>
+          <w:rFonts w:cstheme="minorHAnsi"/>
+          <w:color w:val="FF0000"/>
+        </w:rPr>
+        <w:t xml:space="preserve"> του χρήστη </w:t>
+      </w:r>
+      <w:r>
+        <w:rPr>
+          <w:rFonts w:cstheme="minorHAnsi"/>
+        </w:rPr>
+        <w:t xml:space="preserve">και </w:t>
+      </w:r>
+      <w:r>
+        <w:rPr>
+          <w:rFonts w:cstheme="minorHAnsi"/>
+        </w:rPr>
+        <w:t>εμφανί</w:t>
+      </w:r>
+      <w:r>
+        <w:rPr>
+          <w:rFonts w:cstheme="minorHAnsi"/>
+        </w:rPr>
+        <w:t xml:space="preserve">ζει μήνυμα </w:t>
+      </w:r>
+      <w:r>
+        <w:rPr>
+          <w:rFonts w:cstheme="minorHAnsi"/>
+        </w:rPr>
+        <w:t>«Επιτυχία Πληρωμής».</w:t>
       </w:r>
     </w:p>
     <w:p>
@@ -3458,6 +3608,7 @@
         <w:spacing w:after="0"/>
         <w:rPr>
           <w:rFonts w:cstheme="minorHAnsi"/>
+          <w:color w:val="FF0000"/>
           <w:sz w:val="24"/>
           <w:szCs w:val="24"/>
         </w:rPr>
@@ -3486,6 +3637,23 @@
         </w:rPr>
         <w:t>1. Ο χρήστης δεν έχει καταχωρημένες επαφές, με αποτέλεσμα να μην μπορεί να πραγματοποιήσει μια γρήγορη μεταφορά χρημάτων.</w:t>
       </w:r>
+      <w:r>
+        <w:rPr>
+          <w:rFonts w:cstheme="minorHAnsi"/>
+          <w:sz w:val="24"/>
+          <w:szCs w:val="24"/>
+        </w:rPr>
+        <w:t xml:space="preserve"> </w:t>
+      </w:r>
+      <w:r>
+        <w:rPr>
+          <w:rFonts w:cstheme="minorHAnsi"/>
+          <w:color w:val="FF0000"/>
+          <w:sz w:val="24"/>
+          <w:szCs w:val="24"/>
+        </w:rPr>
+        <w:t>Το σύστημα εμφανίζει μήνυμα «Δεν υπάρχουν καταχωρημένες επαφές».</w:t>
+      </w:r>
     </w:p>
     <w:p>
       <w:pPr>
@@ -4483,6 +4651,7 @@
         <w:spacing w:after="0"/>
         <w:rPr>
           <w:rFonts w:cstheme="minorHAnsi"/>
+          <w:color w:val="FF0000"/>
           <w:sz w:val="24"/>
           <w:szCs w:val="24"/>
         </w:rPr>
@@ -4545,6 +4714,7 @@
         </w:rPr>
         <w:t>/</w:t>
       </w:r>
+      <w:proofErr w:type="spellStart"/>
       <w:r>
         <w:rPr>
           <w:rFonts w:cstheme="minorHAnsi"/>
@@ -4554,6 +4724,7 @@
         </w:rPr>
         <w:t>faceID</w:t>
       </w:r>
+      <w:proofErr w:type="spellEnd"/>
       <w:r>
         <w:rPr>
           <w:rFonts w:cstheme="minorHAnsi"/>
@@ -4561,6 +4732,23 @@
           <w:szCs w:val="24"/>
         </w:rPr>
         <w:t>) μετά το πέρας τριών προσπαθειών, οδηγεί το σύστημα σε ακύρωση της αντίστοιχης μεταφοράς.</w:t>
+      </w:r>
+      <w:r>
+        <w:rPr>
+          <w:rFonts w:cstheme="minorHAnsi"/>
+          <w:sz w:val="24"/>
+          <w:szCs w:val="24"/>
+        </w:rPr>
+        <w:t xml:space="preserve"> </w:t>
+      </w:r>
+      <w:r>
+        <w:rPr>
+          <w:rFonts w:cstheme="minorHAnsi"/>
+          <w:color w:val="FF0000"/>
+          <w:sz w:val="24"/>
+          <w:szCs w:val="24"/>
+        </w:rPr>
+        <w:t>Το σύστημα εμφανίζει μήνυμα «Αποτυχία Επαλήθευσης».</w:t>
       </w:r>
     </w:p>
     <w:p>
@@ -6961,7 +7149,6 @@
         <w:rPr>
           <w:rFonts w:cstheme="minorHAnsi"/>
         </w:rPr>
-        <w:lastRenderedPageBreak/>
         <w:t>Ο χρήστης ολοκληρώνει την μεταφορά πατώντας το πλήκτρο επιβεβαίωσης.</w:t>
       </w:r>
     </w:p>
@@ -7642,7 +7829,6 @@
           <w:szCs w:val="24"/>
           <w:u w:val="single"/>
         </w:rPr>
-        <w:lastRenderedPageBreak/>
         <w:t>Βασική ροή:</w:t>
       </w:r>
     </w:p>
@@ -8223,7 +8409,21 @@
         <w:rPr>
           <w:rFonts w:cstheme="minorHAnsi"/>
         </w:rPr>
-        <w:t>Το σύστημα ολοκληρώνει την διαδικασία, εισάγοντας στην λίστα τον νεοεισαχθέντα τραπεζικό λογαριασμό του χρήστη.</w:t>
+        <w:t xml:space="preserve">Το σύστημα ολοκληρώνει την διαδικασία, εισάγοντας στην λίστα τον </w:t>
+      </w:r>
+      <w:proofErr w:type="spellStart"/>
+      <w:r>
+        <w:rPr>
+          <w:rFonts w:cstheme="minorHAnsi"/>
+        </w:rPr>
+        <w:t>νεοεισαχθέντα</w:t>
+      </w:r>
+      <w:proofErr w:type="spellEnd"/>
+      <w:r>
+        <w:rPr>
+          <w:rFonts w:cstheme="minorHAnsi"/>
+        </w:rPr>
+        <w:t xml:space="preserve"> τραπεζικό λογαριασμό του χρήστη.</w:t>
       </w:r>
     </w:p>
     <w:p>
@@ -8592,7 +8792,6 @@
           <w:color w:val="0070C0"/>
           <w:u w:val="single"/>
         </w:rPr>
-        <w:lastRenderedPageBreak/>
         <w:t>Εναλλακτική ροή 2:</w:t>
       </w:r>
       <w:r>
@@ -8779,7 +8978,25 @@
           <w:sz w:val="24"/>
           <w:szCs w:val="24"/>
         </w:rPr>
-        <w:t xml:space="preserve">2. Ο χρήστης κάνει αίτηση για επαναποστολή του </w:t>
+        <w:t xml:space="preserve">2. Ο χρήστης κάνει αίτηση για </w:t>
+      </w:r>
+      <w:proofErr w:type="spellStart"/>
+      <w:r>
+        <w:rPr>
+          <w:rFonts w:cstheme="minorHAnsi"/>
+          <w:sz w:val="24"/>
+          <w:szCs w:val="24"/>
+        </w:rPr>
+        <w:t>επαναποστολή</w:t>
+      </w:r>
+      <w:proofErr w:type="spellEnd"/>
+      <w:r>
+        <w:rPr>
+          <w:rFonts w:cstheme="minorHAnsi"/>
+          <w:sz w:val="24"/>
+          <w:szCs w:val="24"/>
+        </w:rPr>
+        <w:t xml:space="preserve"> του </w:t>
       </w:r>
       <w:r>
         <w:rPr>
@@ -9436,6 +9653,7 @@
         </w:rPr>
         <w:t xml:space="preserve">Το σύστημα λαμβάνει τα στοιχεία τραπεζικού λογαριασμού του χρήστη, επιτρέποντας την σύνδεση με το σύστημα </w:t>
       </w:r>
+      <w:proofErr w:type="spellStart"/>
       <w:r>
         <w:rPr>
           <w:rFonts w:cstheme="minorHAnsi"/>
@@ -9443,6 +9661,7 @@
         </w:rPr>
         <w:t>taxisnet</w:t>
       </w:r>
+      <w:proofErr w:type="spellEnd"/>
       <w:r>
         <w:rPr>
           <w:rFonts w:cstheme="minorHAnsi"/>
@@ -9509,6 +9728,7 @@
         <w:rPr>
           <w:rFonts w:cstheme="minorHAnsi"/>
         </w:rPr>
+        <w:lastRenderedPageBreak/>
         <w:t>Το σύστημα επικοινωνεί με το σύστημα πληροφοριών «Τειρεσίας», το οποίο ελέγχει αν στον συγκεκριμένο χρήστη υπάρχουν καταχωρήσεις ακάλυπτων επιταγών, οφειλών ή κόκκινων δανείων.</w:t>
       </w:r>
     </w:p>
@@ -9540,7 +9760,6 @@
         <w:rPr>
           <w:rFonts w:cstheme="minorHAnsi"/>
         </w:rPr>
-        <w:lastRenderedPageBreak/>
         <w:t>Το σύστημα συγκεντρώνει όλα τα παραπάνω έγγραφα, τα οποία αποθηκεύονται στην βάση δεδομένων του συστήματος και υπόκεινται σε εξέταση.</w:t>
       </w:r>
     </w:p>
@@ -9649,6 +9868,7 @@
         </w:rPr>
         <w:t xml:space="preserve"> Το σύστημα μεταφέρεται στην οθόνη «</w:t>
       </w:r>
+      <w:proofErr w:type="spellStart"/>
       <w:r>
         <w:rPr>
           <w:rFonts w:cstheme="minorHAnsi"/>
@@ -9656,6 +9876,7 @@
         </w:rPr>
         <w:t>myVault</w:t>
       </w:r>
+      <w:proofErr w:type="spellEnd"/>
       <w:r>
         <w:rPr>
           <w:rFonts w:cstheme="minorHAnsi"/>
@@ -10738,6 +10959,7 @@
         </w:rPr>
         <w:t>Παιδικός λογαριασμός (</w:t>
       </w:r>
+      <w:proofErr w:type="spellStart"/>
       <w:r>
         <w:rPr>
           <w:rFonts w:cstheme="minorHAnsi"/>
@@ -10746,8 +10968,31 @@
           <w:sz w:val="26"/>
           <w:szCs w:val="26"/>
         </w:rPr>
-        <w:t>Kid Αccount</w:t>
-      </w:r>
+        <w:t>Kid</w:t>
+      </w:r>
+      <w:proofErr w:type="spellEnd"/>
+      <w:r>
+        <w:rPr>
+          <w:rFonts w:cstheme="minorHAnsi"/>
+          <w:b/>
+          <w:bCs/>
+          <w:sz w:val="26"/>
+          <w:szCs w:val="26"/>
+        </w:rPr>
+        <w:t xml:space="preserve"> </w:t>
+      </w:r>
+      <w:proofErr w:type="spellStart"/>
+      <w:r>
+        <w:rPr>
+          <w:rFonts w:cstheme="minorHAnsi"/>
+          <w:b/>
+          <w:bCs/>
+          <w:sz w:val="26"/>
+          <w:szCs w:val="26"/>
+        </w:rPr>
+        <w:t>Αccount</w:t>
+      </w:r>
+      <w:proofErr w:type="spellEnd"/>
       <w:r>
         <w:rPr>
           <w:rFonts w:cstheme="minorHAnsi"/>
@@ -11204,7 +11449,6 @@
         <w:rPr>
           <w:rFonts w:cstheme="minorHAnsi"/>
         </w:rPr>
-        <w:lastRenderedPageBreak/>
         <w:t>Το σύστημα αποδέχεται τα παραπάνω δικαιολογητικά και προχωρά στη δημιουργία τραπεζικού λογαριασμού στο χρήστη γονέα, με προστατευόμενο μέλος τον ανήλικο δικαιούχο.</w:t>
       </w:r>
     </w:p>
@@ -11624,6 +11868,7 @@
         </w:rPr>
         <w:t xml:space="preserve"> </w:t>
       </w:r>
+      <w:proofErr w:type="spellStart"/>
       <w:r>
         <w:rPr>
           <w:rFonts w:cstheme="minorHAnsi"/>
@@ -11631,6 +11876,7 @@
         </w:rPr>
         <w:t>Spendings</w:t>
       </w:r>
+      <w:proofErr w:type="spellEnd"/>
       <w:r>
         <w:rPr>
           <w:rFonts w:cstheme="minorHAnsi"/>
@@ -12201,7 +12447,6 @@
           <w:sz w:val="24"/>
           <w:szCs w:val="24"/>
         </w:rPr>
-        <w:lastRenderedPageBreak/>
         <w:t xml:space="preserve">3.2.2.  Το σύστημα μεταφέρεται στην περίπτωση χρήσης </w:t>
       </w:r>
       <w:r>
@@ -12965,7 +13210,6 @@
         <w:rPr>
           <w:rFonts w:cstheme="minorHAnsi"/>
         </w:rPr>
-        <w:lastRenderedPageBreak/>
         <w:t>Το σύστημα επεξεργάζεται το κείμενο αυτό και μέσω κατάλληλου αλγορίθμου και απομονώνονται οι λέξεις κλειδιά.</w:t>
       </w:r>
     </w:p>
@@ -13465,6 +13709,7 @@
           <w:sz w:val="26"/>
           <w:szCs w:val="26"/>
         </w:rPr>
+        <w:lastRenderedPageBreak/>
         <w:drawing>
           <wp:anchor distT="0" distB="0" distL="114300" distR="114300" simplePos="0" relativeHeight="251667456" behindDoc="0" locked="0" layoutInCell="1" allowOverlap="1" wp14:anchorId="044A7547" wp14:editId="3E59A29A">
             <wp:simplePos x="0" y="0"/>
@@ -13578,7 +13823,25 @@
           <w:sz w:val="24"/>
           <w:szCs w:val="24"/>
         </w:rPr>
-        <w:t xml:space="preserve">4.1. Ο χρήστης επιλέγει την αγορά κρυπτονομίσματος, πατώντας το πλήκτρο </w:t>
+        <w:t xml:space="preserve">4.1. Ο χρήστης επιλέγει την αγορά </w:t>
+      </w:r>
+      <w:proofErr w:type="spellStart"/>
+      <w:r>
+        <w:rPr>
+          <w:rFonts w:cstheme="minorHAnsi"/>
+          <w:sz w:val="24"/>
+          <w:szCs w:val="24"/>
+        </w:rPr>
+        <w:t>κρυπτονομίσματος</w:t>
+      </w:r>
+      <w:proofErr w:type="spellEnd"/>
+      <w:r>
+        <w:rPr>
+          <w:rFonts w:cstheme="minorHAnsi"/>
+          <w:sz w:val="24"/>
+          <w:szCs w:val="24"/>
+        </w:rPr>
+        <w:t xml:space="preserve">, πατώντας το πλήκτρο </w:t>
       </w:r>
       <w:r>
         <w:rPr>
@@ -13658,7 +13921,25 @@
           <w:sz w:val="24"/>
           <w:szCs w:val="24"/>
         </w:rPr>
-        <w:t>”, στην οποία ο χρήστης καλείται να επιλέξει το κρυπτονόμισμα με το οποίο θα πραγματοποιήσει την συναλλαγή.</w:t>
+        <w:t xml:space="preserve">”, στην οποία ο χρήστης καλείται να επιλέξει το </w:t>
+      </w:r>
+      <w:proofErr w:type="spellStart"/>
+      <w:r>
+        <w:rPr>
+          <w:rFonts w:cstheme="minorHAnsi"/>
+          <w:sz w:val="24"/>
+          <w:szCs w:val="24"/>
+        </w:rPr>
+        <w:t>κρυπτονόμισμα</w:t>
+      </w:r>
+      <w:proofErr w:type="spellEnd"/>
+      <w:r>
+        <w:rPr>
+          <w:rFonts w:cstheme="minorHAnsi"/>
+          <w:sz w:val="24"/>
+          <w:szCs w:val="24"/>
+        </w:rPr>
+        <w:t xml:space="preserve"> με το οποίο θα πραγματοποιήσει την συναλλαγή.</w:t>
       </w:r>
     </w:p>
     <w:p>
@@ -13687,7 +13968,25 @@
           <w:sz w:val="24"/>
           <w:szCs w:val="24"/>
         </w:rPr>
-        <w:t xml:space="preserve">4.3. Ο χρήστης επιλέγει το αντίστοιχο κρυπτονόμισμα. </w:t>
+        <w:t xml:space="preserve">4.3. Ο χρήστης επιλέγει το αντίστοιχο </w:t>
+      </w:r>
+      <w:proofErr w:type="spellStart"/>
+      <w:r>
+        <w:rPr>
+          <w:rFonts w:cstheme="minorHAnsi"/>
+          <w:sz w:val="24"/>
+          <w:szCs w:val="24"/>
+        </w:rPr>
+        <w:t>κρυπτονόμισμα</w:t>
+      </w:r>
+      <w:proofErr w:type="spellEnd"/>
+      <w:r>
+        <w:rPr>
+          <w:rFonts w:cstheme="minorHAnsi"/>
+          <w:sz w:val="24"/>
+          <w:szCs w:val="24"/>
+        </w:rPr>
+        <w:t xml:space="preserve">. </w:t>
       </w:r>
     </w:p>
     <w:p>
@@ -14204,7 +14503,29 @@
           <w:color w:val="0070C0"/>
           <w:u w:val="single"/>
         </w:rPr>
-        <w:t xml:space="preserve"> “Πώληση κρυπτονομίσματος”</w:t>
+        <w:t xml:space="preserve"> “Πώληση </w:t>
+      </w:r>
+      <w:proofErr w:type="spellStart"/>
+      <w:r>
+        <w:rPr>
+          <w:rFonts w:cstheme="minorHAnsi"/>
+          <w:b/>
+          <w:bCs/>
+          <w:color w:val="0070C0"/>
+          <w:u w:val="single"/>
+        </w:rPr>
+        <w:t>κρυπτονομίσματος</w:t>
+      </w:r>
+      <w:proofErr w:type="spellEnd"/>
+      <w:r>
+        <w:rPr>
+          <w:rFonts w:cstheme="minorHAnsi"/>
+          <w:b/>
+          <w:bCs/>
+          <w:color w:val="0070C0"/>
+          <w:u w:val="single"/>
+        </w:rPr>
+        <w:t>”</w:t>
       </w:r>
     </w:p>
     <w:p>
@@ -14250,7 +14571,25 @@
           <w:sz w:val="24"/>
           <w:szCs w:val="24"/>
         </w:rPr>
-        <w:t xml:space="preserve">.1. Ο χρήστης επιλέγει την πώληση κρυπτονομίσματος, πατώντας το πλήκτρο </w:t>
+        <w:t xml:space="preserve">.1. Ο χρήστης επιλέγει την πώληση </w:t>
+      </w:r>
+      <w:proofErr w:type="spellStart"/>
+      <w:r>
+        <w:rPr>
+          <w:rFonts w:cstheme="minorHAnsi"/>
+          <w:sz w:val="24"/>
+          <w:szCs w:val="24"/>
+        </w:rPr>
+        <w:t>κρυπτονομίσματος</w:t>
+      </w:r>
+      <w:proofErr w:type="spellEnd"/>
+      <w:r>
+        <w:rPr>
+          <w:rFonts w:cstheme="minorHAnsi"/>
+          <w:sz w:val="24"/>
+          <w:szCs w:val="24"/>
+        </w:rPr>
+        <w:t xml:space="preserve">, πατώντας το πλήκτρο </w:t>
       </w:r>
       <w:r>
         <w:rPr>
@@ -14346,7 +14685,25 @@
           <w:sz w:val="24"/>
           <w:szCs w:val="24"/>
         </w:rPr>
-        <w:t>”, στην οποία ο χρήστης καλείται να επιλέξει το κρυπτονόμισμα με το οποίο θα πραγματοποιήσει την συναλλαγή.</w:t>
+        <w:t xml:space="preserve">”, στην οποία ο χρήστης καλείται να επιλέξει το </w:t>
+      </w:r>
+      <w:proofErr w:type="spellStart"/>
+      <w:r>
+        <w:rPr>
+          <w:rFonts w:cstheme="minorHAnsi"/>
+          <w:sz w:val="24"/>
+          <w:szCs w:val="24"/>
+        </w:rPr>
+        <w:t>κρυπτονόμισμα</w:t>
+      </w:r>
+      <w:proofErr w:type="spellEnd"/>
+      <w:r>
+        <w:rPr>
+          <w:rFonts w:cstheme="minorHAnsi"/>
+          <w:sz w:val="24"/>
+          <w:szCs w:val="24"/>
+        </w:rPr>
+        <w:t xml:space="preserve"> με το οποίο θα πραγματοποιήσει την συναλλαγή.</w:t>
       </w:r>
     </w:p>
     <w:p>
@@ -14391,7 +14748,25 @@
           <w:sz w:val="24"/>
           <w:szCs w:val="24"/>
         </w:rPr>
-        <w:t xml:space="preserve">.3. Ο χρήστης επιλέγει το αντίστοιχο κρυπτονόμισμα. </w:t>
+        <w:t xml:space="preserve">.3. Ο χρήστης επιλέγει το αντίστοιχο </w:t>
+      </w:r>
+      <w:proofErr w:type="spellStart"/>
+      <w:r>
+        <w:rPr>
+          <w:rFonts w:cstheme="minorHAnsi"/>
+          <w:sz w:val="24"/>
+          <w:szCs w:val="24"/>
+        </w:rPr>
+        <w:t>κρυπτονόμισμα</w:t>
+      </w:r>
+      <w:proofErr w:type="spellEnd"/>
+      <w:r>
+        <w:rPr>
+          <w:rFonts w:cstheme="minorHAnsi"/>
+          <w:sz w:val="24"/>
+          <w:szCs w:val="24"/>
+        </w:rPr>
+        <w:t xml:space="preserve">. </w:t>
       </w:r>
     </w:p>
     <w:p>
@@ -14420,41 +14795,1010 @@
           <w:sz w:val="24"/>
           <w:szCs w:val="24"/>
         </w:rPr>
+        <w:t>4.</w:t>
+      </w:r>
+      <w:r>
+        <w:rPr>
+          <w:rFonts w:cstheme="minorHAnsi"/>
+          <w:sz w:val="24"/>
+          <w:szCs w:val="24"/>
+        </w:rPr>
+        <w:t>α</w:t>
+      </w:r>
+      <w:r>
+        <w:rPr>
+          <w:rFonts w:cstheme="minorHAnsi"/>
+          <w:sz w:val="24"/>
+          <w:szCs w:val="24"/>
+        </w:rPr>
+        <w:t>.4. Το σύστημα εμφανίζει την οθόνη πώλησης “</w:t>
+      </w:r>
+      <w:r>
+        <w:rPr>
+          <w:rFonts w:cstheme="minorHAnsi"/>
+          <w:sz w:val="24"/>
+          <w:szCs w:val="24"/>
+          <w:lang w:val="en-US"/>
+        </w:rPr>
+        <w:t>Sell</w:t>
+      </w:r>
+      <w:r>
+        <w:rPr>
+          <w:rFonts w:cstheme="minorHAnsi"/>
+          <w:sz w:val="24"/>
+          <w:szCs w:val="24"/>
+        </w:rPr>
+        <w:t xml:space="preserve"> </w:t>
+      </w:r>
+      <w:r>
+        <w:rPr>
+          <w:rFonts w:cstheme="minorHAnsi"/>
+          <w:sz w:val="24"/>
+          <w:szCs w:val="24"/>
+          <w:lang w:val="en-US"/>
+        </w:rPr>
+        <w:t>Crypto</w:t>
+      </w:r>
+      <w:r>
+        <w:rPr>
+          <w:rFonts w:cstheme="minorHAnsi"/>
+          <w:sz w:val="24"/>
+          <w:szCs w:val="24"/>
+        </w:rPr>
+        <w:t xml:space="preserve">”, στην οποία ο χρήστης έχει την δυνατότητα επιλογής του ποσού συναλλαγής (σε </w:t>
+      </w:r>
+      <w:proofErr w:type="spellStart"/>
+      <w:r>
+        <w:rPr>
+          <w:rFonts w:cstheme="minorHAnsi"/>
+          <w:sz w:val="24"/>
+          <w:szCs w:val="24"/>
+        </w:rPr>
+        <w:t>κρυπτονόμισμα</w:t>
+      </w:r>
+      <w:proofErr w:type="spellEnd"/>
+      <w:r>
+        <w:rPr>
+          <w:rFonts w:cstheme="minorHAnsi"/>
+          <w:sz w:val="24"/>
+          <w:szCs w:val="24"/>
+        </w:rPr>
+        <w:t>).</w:t>
+      </w:r>
+    </w:p>
+    <w:p>
+      <w:pPr>
+        <w:spacing w:after="0"/>
+        <w:rPr>
+          <w:rFonts w:cstheme="minorHAnsi"/>
+          <w:sz w:val="24"/>
+          <w:szCs w:val="24"/>
+        </w:rPr>
+      </w:pPr>
+    </w:p>
+    <w:p>
+      <w:pPr>
+        <w:spacing w:after="0"/>
+        <w:rPr>
+          <w:rFonts w:cstheme="minorHAnsi"/>
+          <w:sz w:val="24"/>
+          <w:szCs w:val="24"/>
+        </w:rPr>
+      </w:pPr>
+      <w:r>
+        <w:rPr>
+          <w:rFonts w:cstheme="minorHAnsi"/>
+          <w:sz w:val="24"/>
+          <w:szCs w:val="24"/>
+        </w:rPr>
+        <w:t>4.</w:t>
+      </w:r>
+      <w:r>
+        <w:rPr>
+          <w:rFonts w:cstheme="minorHAnsi"/>
+          <w:sz w:val="24"/>
+          <w:szCs w:val="24"/>
+        </w:rPr>
+        <w:t>α</w:t>
+      </w:r>
+      <w:r>
+        <w:rPr>
+          <w:rFonts w:cstheme="minorHAnsi"/>
+          <w:sz w:val="24"/>
+          <w:szCs w:val="24"/>
+        </w:rPr>
+        <w:t>.5. Ο χρήστης πληκτρολογεί το ποσό συναλλαγής.</w:t>
+      </w:r>
+    </w:p>
+    <w:p>
+      <w:pPr>
+        <w:spacing w:after="0"/>
+        <w:ind w:firstLine="720"/>
+        <w:rPr>
+          <w:rFonts w:cstheme="minorHAnsi"/>
+          <w:sz w:val="24"/>
+          <w:szCs w:val="24"/>
+        </w:rPr>
+      </w:pPr>
+    </w:p>
+    <w:p>
+      <w:pPr>
+        <w:spacing w:after="0"/>
+        <w:rPr>
+          <w:rFonts w:cstheme="minorHAnsi"/>
+          <w:sz w:val="24"/>
+          <w:szCs w:val="24"/>
+        </w:rPr>
+      </w:pPr>
+      <w:r>
+        <w:rPr>
+          <w:rFonts w:cstheme="minorHAnsi"/>
+          <w:sz w:val="24"/>
+          <w:szCs w:val="24"/>
+        </w:rPr>
+        <w:t>4.</w:t>
+      </w:r>
+      <w:r>
+        <w:rPr>
+          <w:rFonts w:cstheme="minorHAnsi"/>
+          <w:sz w:val="24"/>
+          <w:szCs w:val="24"/>
+        </w:rPr>
+        <w:t>α</w:t>
+      </w:r>
+      <w:r>
+        <w:rPr>
+          <w:rFonts w:cstheme="minorHAnsi"/>
+          <w:sz w:val="24"/>
+          <w:szCs w:val="24"/>
+        </w:rPr>
+        <w:t>.6. Ο χρήστης επιβεβαιώνει την συναλλαγή, πατώντας το πλήκτρο “</w:t>
+      </w:r>
+      <w:r>
+        <w:rPr>
+          <w:rFonts w:cstheme="minorHAnsi"/>
+          <w:sz w:val="24"/>
+          <w:szCs w:val="24"/>
+          <w:lang w:val="en-US"/>
+        </w:rPr>
+        <w:t>Sell</w:t>
+      </w:r>
+      <w:r>
+        <w:rPr>
+          <w:rFonts w:cstheme="minorHAnsi"/>
+          <w:sz w:val="24"/>
+          <w:szCs w:val="24"/>
+        </w:rPr>
+        <w:t>”.</w:t>
+      </w:r>
+    </w:p>
+    <w:p>
+      <w:pPr>
+        <w:spacing w:after="0"/>
+        <w:ind w:firstLine="720"/>
+        <w:rPr>
+          <w:rFonts w:cstheme="minorHAnsi"/>
+          <w:sz w:val="24"/>
+          <w:szCs w:val="24"/>
+        </w:rPr>
+      </w:pPr>
+    </w:p>
+    <w:p>
+      <w:pPr>
+        <w:spacing w:after="0"/>
+        <w:ind w:firstLine="11"/>
+        <w:rPr>
+          <w:rFonts w:cstheme="minorHAnsi"/>
+          <w:sz w:val="24"/>
+          <w:szCs w:val="24"/>
+        </w:rPr>
+      </w:pPr>
+      <w:r>
+        <w:rPr>
+          <w:rFonts w:cstheme="minorHAnsi"/>
+          <w:sz w:val="24"/>
+          <w:szCs w:val="24"/>
+        </w:rPr>
+        <w:t>4.</w:t>
+      </w:r>
+      <w:r>
+        <w:rPr>
+          <w:rFonts w:cstheme="minorHAnsi"/>
+          <w:sz w:val="24"/>
+          <w:szCs w:val="24"/>
+        </w:rPr>
+        <w:t>α</w:t>
+      </w:r>
+      <w:r>
+        <w:rPr>
+          <w:rFonts w:cstheme="minorHAnsi"/>
+          <w:sz w:val="24"/>
+          <w:szCs w:val="24"/>
+        </w:rPr>
+        <w:t xml:space="preserve">.7. Το σύστημα ελέγχει επιτυχώς την διαθεσιμότητα του συγκεκριμένου </w:t>
+      </w:r>
+      <w:proofErr w:type="spellStart"/>
+      <w:r>
+        <w:rPr>
+          <w:rFonts w:cstheme="minorHAnsi"/>
+          <w:sz w:val="24"/>
+          <w:szCs w:val="24"/>
+        </w:rPr>
+        <w:t>κρυπτονομίσματος</w:t>
+      </w:r>
+      <w:proofErr w:type="spellEnd"/>
+      <w:r>
+        <w:rPr>
+          <w:rFonts w:cstheme="minorHAnsi"/>
+          <w:sz w:val="24"/>
+          <w:szCs w:val="24"/>
+        </w:rPr>
+        <w:t xml:space="preserve"> σε σχέση με το ποσό που έχει πληκτρολογήσει ο χρήστης.</w:t>
+      </w:r>
+    </w:p>
+    <w:p>
+      <w:pPr>
+        <w:spacing w:after="0"/>
+        <w:rPr>
+          <w:rFonts w:cstheme="minorHAnsi"/>
+          <w:sz w:val="24"/>
+          <w:szCs w:val="24"/>
+        </w:rPr>
+      </w:pPr>
+      <w:r>
+        <w:rPr>
+          <w:rFonts w:cstheme="minorHAnsi"/>
+          <w:sz w:val="24"/>
+          <w:szCs w:val="24"/>
+        </w:rPr>
+        <w:t xml:space="preserve"> </w:t>
+      </w:r>
+    </w:p>
+    <w:p>
+      <w:pPr>
+        <w:spacing w:after="0"/>
+        <w:ind w:firstLine="11"/>
+        <w:rPr>
+          <w:rFonts w:cstheme="minorHAnsi"/>
+          <w:sz w:val="24"/>
+          <w:szCs w:val="24"/>
+        </w:rPr>
+      </w:pPr>
+      <w:r>
+        <w:rPr>
+          <w:rFonts w:cstheme="minorHAnsi"/>
+          <w:sz w:val="24"/>
+          <w:szCs w:val="24"/>
+        </w:rPr>
+        <w:t>4.</w:t>
+      </w:r>
+      <w:r>
+        <w:rPr>
+          <w:rFonts w:cstheme="minorHAnsi"/>
+          <w:sz w:val="24"/>
+          <w:szCs w:val="24"/>
+        </w:rPr>
+        <w:t>α</w:t>
+      </w:r>
+      <w:r>
+        <w:rPr>
+          <w:rFonts w:cstheme="minorHAnsi"/>
+          <w:sz w:val="24"/>
+          <w:szCs w:val="24"/>
+        </w:rPr>
+        <w:t>.8. Το σύστημα πραγματοποιεί την συγκεκριμένη συναλλαγή, καταχωρώντας τη στην βάση του τραπεζικού συστήματος.</w:t>
+      </w:r>
+    </w:p>
+    <w:p>
+      <w:pPr>
+        <w:spacing w:after="0"/>
+        <w:ind w:firstLine="11"/>
+        <w:rPr>
+          <w:rFonts w:cstheme="minorHAnsi"/>
+          <w:sz w:val="24"/>
+          <w:szCs w:val="24"/>
+        </w:rPr>
+      </w:pPr>
+    </w:p>
+    <w:p>
+      <w:pPr>
+        <w:spacing w:after="0"/>
+        <w:ind w:firstLine="11"/>
+        <w:rPr>
+          <w:rFonts w:cstheme="minorHAnsi"/>
+          <w:sz w:val="24"/>
+          <w:szCs w:val="24"/>
+        </w:rPr>
+      </w:pPr>
+      <w:r>
+        <w:rPr>
+          <w:rFonts w:cstheme="minorHAnsi"/>
+          <w:sz w:val="24"/>
+          <w:szCs w:val="24"/>
+        </w:rPr>
+        <w:t>4.</w:t>
+      </w:r>
+      <w:r>
+        <w:rPr>
+          <w:rFonts w:cstheme="minorHAnsi"/>
+          <w:sz w:val="24"/>
+          <w:szCs w:val="24"/>
+        </w:rPr>
+        <w:t>α</w:t>
+      </w:r>
+      <w:r>
+        <w:rPr>
+          <w:rFonts w:cstheme="minorHAnsi"/>
+          <w:sz w:val="24"/>
+          <w:szCs w:val="24"/>
+        </w:rPr>
+        <w:t xml:space="preserve">.9. Το σύστημα ανανεώνει τόσο το υπόλοιπο του </w:t>
+      </w:r>
+      <w:r>
+        <w:rPr>
+          <w:rFonts w:cstheme="minorHAnsi"/>
+          <w:sz w:val="24"/>
+          <w:szCs w:val="24"/>
+          <w:lang w:val="en-US"/>
+        </w:rPr>
+        <w:t>Fiat</w:t>
+      </w:r>
+      <w:r>
+        <w:rPr>
+          <w:rFonts w:cstheme="minorHAnsi"/>
+          <w:sz w:val="24"/>
+          <w:szCs w:val="24"/>
+        </w:rPr>
+        <w:t xml:space="preserve"> </w:t>
+      </w:r>
+      <w:r>
+        <w:rPr>
+          <w:rFonts w:cstheme="minorHAnsi"/>
+          <w:sz w:val="24"/>
+          <w:szCs w:val="24"/>
+          <w:lang w:val="en-US"/>
+        </w:rPr>
+        <w:t>currency</w:t>
+      </w:r>
+      <w:r>
+        <w:rPr>
+          <w:rFonts w:cstheme="minorHAnsi"/>
+          <w:sz w:val="24"/>
+          <w:szCs w:val="24"/>
+        </w:rPr>
+        <w:t xml:space="preserve"> του χρήστη, όσο και του συγκεκριμένου </w:t>
+      </w:r>
+      <w:r>
+        <w:rPr>
+          <w:rFonts w:cstheme="minorHAnsi"/>
+          <w:sz w:val="24"/>
+          <w:szCs w:val="24"/>
+          <w:lang w:val="en-US"/>
+        </w:rPr>
+        <w:t>Crypto</w:t>
+      </w:r>
+      <w:r>
+        <w:rPr>
+          <w:rFonts w:cstheme="minorHAnsi"/>
+          <w:sz w:val="24"/>
+          <w:szCs w:val="24"/>
+        </w:rPr>
+        <w:t xml:space="preserve"> </w:t>
+      </w:r>
+      <w:r>
+        <w:rPr>
+          <w:rFonts w:cstheme="minorHAnsi"/>
+          <w:sz w:val="24"/>
+          <w:szCs w:val="24"/>
+          <w:lang w:val="en-US"/>
+        </w:rPr>
+        <w:t>currency</w:t>
+      </w:r>
+      <w:r>
+        <w:rPr>
+          <w:rFonts w:cstheme="minorHAnsi"/>
+          <w:sz w:val="24"/>
+          <w:szCs w:val="24"/>
+        </w:rPr>
+        <w:t>.</w:t>
+      </w:r>
+    </w:p>
+    <w:p>
+      <w:pPr>
+        <w:spacing w:after="0"/>
+        <w:ind w:firstLine="11"/>
+        <w:rPr>
+          <w:rFonts w:cstheme="minorHAnsi"/>
+          <w:sz w:val="24"/>
+          <w:szCs w:val="24"/>
+        </w:rPr>
+      </w:pPr>
+    </w:p>
+    <w:p>
+      <w:pPr>
+        <w:spacing w:after="0"/>
+        <w:ind w:firstLine="11"/>
+        <w:rPr>
+          <w:rFonts w:cstheme="minorHAnsi"/>
+          <w:sz w:val="24"/>
+          <w:szCs w:val="24"/>
+        </w:rPr>
+      </w:pPr>
+      <w:r>
+        <w:rPr>
+          <w:rFonts w:cstheme="minorHAnsi"/>
+          <w:sz w:val="24"/>
+          <w:szCs w:val="24"/>
+        </w:rPr>
+        <w:t>4.</w:t>
+      </w:r>
+      <w:r>
+        <w:rPr>
+          <w:rFonts w:cstheme="minorHAnsi"/>
+          <w:sz w:val="24"/>
+          <w:szCs w:val="24"/>
+        </w:rPr>
+        <w:t>α</w:t>
+      </w:r>
+      <w:r>
+        <w:rPr>
+          <w:rFonts w:cstheme="minorHAnsi"/>
+          <w:sz w:val="24"/>
+          <w:szCs w:val="24"/>
+        </w:rPr>
+        <w:t>.10. Το σύστημα εμφανίζει ένα αναδυόμενο παράθυρο επιβεβαίωσης της συναλλαγής.</w:t>
+      </w:r>
+    </w:p>
+    <w:p>
+      <w:pPr>
+        <w:spacing w:after="0"/>
+        <w:ind w:firstLine="11"/>
+        <w:rPr>
+          <w:rFonts w:cstheme="minorHAnsi"/>
+          <w:sz w:val="24"/>
+          <w:szCs w:val="24"/>
+        </w:rPr>
+      </w:pPr>
+    </w:p>
+    <w:p>
+      <w:pPr>
+        <w:spacing w:after="0"/>
+        <w:ind w:firstLine="11"/>
+        <w:rPr>
+          <w:rFonts w:cstheme="minorHAnsi"/>
+          <w:sz w:val="24"/>
+          <w:szCs w:val="24"/>
+        </w:rPr>
+      </w:pPr>
+      <w:r>
+        <w:rPr>
+          <w:rFonts w:cstheme="minorHAnsi"/>
+          <w:sz w:val="24"/>
+          <w:szCs w:val="24"/>
+        </w:rPr>
+        <w:t>4.</w:t>
+      </w:r>
+      <w:r>
+        <w:rPr>
+          <w:rFonts w:cstheme="minorHAnsi"/>
+          <w:sz w:val="24"/>
+          <w:szCs w:val="24"/>
+        </w:rPr>
+        <w:t>α</w:t>
+      </w:r>
+      <w:r>
+        <w:rPr>
+          <w:rFonts w:cstheme="minorHAnsi"/>
+          <w:sz w:val="24"/>
+          <w:szCs w:val="24"/>
+        </w:rPr>
+        <w:t>.11. Ο χρήστης εξέρχεται στην αρχική οθόνη “</w:t>
+      </w:r>
+      <w:r>
+        <w:rPr>
+          <w:rFonts w:cstheme="minorHAnsi"/>
+          <w:sz w:val="24"/>
+          <w:szCs w:val="24"/>
+          <w:lang w:val="en-US"/>
+        </w:rPr>
+        <w:t>Crypto</w:t>
+      </w:r>
+      <w:r>
+        <w:rPr>
+          <w:rFonts w:cstheme="minorHAnsi"/>
+          <w:sz w:val="24"/>
+          <w:szCs w:val="24"/>
+        </w:rPr>
+        <w:t>-</w:t>
+      </w:r>
+      <w:r>
+        <w:rPr>
+          <w:rFonts w:cstheme="minorHAnsi"/>
+          <w:sz w:val="24"/>
+          <w:szCs w:val="24"/>
+          <w:lang w:val="en-US"/>
+        </w:rPr>
+        <w:t>Dashboard</w:t>
+      </w:r>
+      <w:r>
+        <w:rPr>
+          <w:rFonts w:cstheme="minorHAnsi"/>
+          <w:sz w:val="24"/>
+          <w:szCs w:val="24"/>
+        </w:rPr>
+        <w:t>” πατώντας το πλήκτρο “</w:t>
+      </w:r>
+      <w:r>
+        <w:rPr>
+          <w:rFonts w:cstheme="minorHAnsi"/>
+          <w:sz w:val="24"/>
+          <w:szCs w:val="24"/>
+          <w:lang w:val="en-US"/>
+        </w:rPr>
+        <w:t>Back</w:t>
+      </w:r>
+      <w:r>
+        <w:rPr>
+          <w:rFonts w:cstheme="minorHAnsi"/>
+          <w:sz w:val="24"/>
+          <w:szCs w:val="24"/>
+        </w:rPr>
+        <w:t xml:space="preserve"> </w:t>
+      </w:r>
+      <w:r>
+        <w:rPr>
+          <w:rFonts w:cstheme="minorHAnsi"/>
+          <w:sz w:val="24"/>
+          <w:szCs w:val="24"/>
+          <w:lang w:val="en-US"/>
+        </w:rPr>
+        <w:t>to</w:t>
+      </w:r>
+      <w:r>
+        <w:rPr>
+          <w:rFonts w:cstheme="minorHAnsi"/>
+          <w:sz w:val="24"/>
+          <w:szCs w:val="24"/>
+        </w:rPr>
+        <w:t xml:space="preserve"> </w:t>
+      </w:r>
+      <w:r>
+        <w:rPr>
+          <w:rFonts w:cstheme="minorHAnsi"/>
+          <w:sz w:val="24"/>
+          <w:szCs w:val="24"/>
+          <w:lang w:val="en-US"/>
+        </w:rPr>
+        <w:t>Main</w:t>
+      </w:r>
+      <w:r>
+        <w:rPr>
+          <w:rFonts w:cstheme="minorHAnsi"/>
+          <w:sz w:val="24"/>
+          <w:szCs w:val="24"/>
+        </w:rPr>
+        <w:t>”.</w:t>
+      </w:r>
+    </w:p>
+    <w:p>
+      <w:pPr>
+        <w:spacing w:after="0"/>
+        <w:ind w:firstLine="11"/>
+        <w:rPr>
+          <w:rFonts w:cstheme="minorHAnsi"/>
+          <w:sz w:val="24"/>
+          <w:szCs w:val="24"/>
+        </w:rPr>
+      </w:pPr>
+    </w:p>
+    <w:p>
+      <w:pPr>
+        <w:spacing w:after="0"/>
+        <w:ind w:firstLine="11"/>
+        <w:rPr>
+          <w:rFonts w:cstheme="minorHAnsi"/>
+          <w:sz w:val="24"/>
+          <w:szCs w:val="24"/>
+        </w:rPr>
+      </w:pPr>
+    </w:p>
+    <w:p>
+      <w:pPr>
+        <w:spacing w:after="0"/>
+        <w:rPr>
+          <w:rFonts w:cstheme="minorHAnsi"/>
+          <w:b/>
+          <w:bCs/>
+          <w:color w:val="0070C0"/>
+          <w:sz w:val="24"/>
+          <w:szCs w:val="24"/>
+          <w:u w:val="single"/>
+        </w:rPr>
+      </w:pPr>
+      <w:r>
+        <w:rPr>
+          <w:rFonts w:cstheme="minorHAnsi"/>
+          <w:b/>
+          <w:bCs/>
+          <w:color w:val="0070C0"/>
+          <w:sz w:val="24"/>
+          <w:szCs w:val="24"/>
+          <w:u w:val="single"/>
+        </w:rPr>
+        <w:t xml:space="preserve">Εναλλακτική ροή </w:t>
+      </w:r>
+      <w:r>
+        <w:rPr>
+          <w:rFonts w:cstheme="minorHAnsi"/>
+          <w:b/>
+          <w:bCs/>
+          <w:color w:val="0070C0"/>
+          <w:sz w:val="24"/>
+          <w:szCs w:val="24"/>
+          <w:u w:val="single"/>
+        </w:rPr>
+        <w:t>2</w:t>
+      </w:r>
+      <w:r>
+        <w:rPr>
+          <w:rFonts w:cstheme="minorHAnsi"/>
+          <w:b/>
+          <w:bCs/>
+          <w:color w:val="0070C0"/>
+          <w:sz w:val="24"/>
+          <w:szCs w:val="24"/>
+          <w:u w:val="single"/>
+        </w:rPr>
+        <w:t>:</w:t>
+      </w:r>
+      <w:r>
+        <w:rPr>
+          <w:rFonts w:cstheme="minorHAnsi"/>
+          <w:b/>
+          <w:bCs/>
+          <w:color w:val="0070C0"/>
+          <w:sz w:val="24"/>
+          <w:szCs w:val="24"/>
+          <w:u w:val="single"/>
+        </w:rPr>
+        <w:t xml:space="preserve"> “Ακύρωση Αγοράς”</w:t>
+      </w:r>
+    </w:p>
+    <w:p>
+      <w:pPr>
+        <w:spacing w:after="0"/>
+        <w:ind w:firstLine="720"/>
+        <w:rPr>
+          <w:rFonts w:cstheme="minorHAnsi"/>
+          <w:sz w:val="24"/>
+          <w:szCs w:val="24"/>
+        </w:rPr>
+      </w:pPr>
+    </w:p>
+    <w:p>
+      <w:pPr>
+        <w:spacing w:after="0"/>
+        <w:rPr>
+          <w:rFonts w:cstheme="minorHAnsi"/>
+          <w:sz w:val="24"/>
+          <w:szCs w:val="24"/>
+        </w:rPr>
+      </w:pPr>
+      <w:r>
+        <w:rPr>
+          <w:rFonts w:cstheme="minorHAnsi"/>
+          <w:b/>
+          <w:bCs/>
+          <w:sz w:val="24"/>
+          <w:szCs w:val="24"/>
+        </w:rPr>
+        <w:t>4.α.6</w:t>
+      </w:r>
+      <w:r>
+        <w:rPr>
+          <w:rFonts w:cstheme="minorHAnsi"/>
+          <w:sz w:val="24"/>
+          <w:szCs w:val="24"/>
+        </w:rPr>
+        <w:t xml:space="preserve">.1. Ο χρήστης έχει πληκτρολογήσει το ποσό αγοράς, αλλά δεν επιθυμεί να ολοκληρώσει την συναλλαγή, πατώντας το πλήκτρο απόρριψης </w:t>
+      </w:r>
+      <w:r>
+        <w:rPr>
+          <w:rFonts w:cstheme="minorHAnsi"/>
+          <w:sz w:val="24"/>
+          <w:szCs w:val="24"/>
+          <w:lang w:val="en-US"/>
+        </w:rPr>
+        <w:t>Cancel</w:t>
+      </w:r>
+      <w:r>
+        <w:rPr>
+          <w:rFonts w:cstheme="minorHAnsi"/>
+          <w:sz w:val="24"/>
+          <w:szCs w:val="24"/>
+        </w:rPr>
+        <w:t>.</w:t>
+      </w:r>
+    </w:p>
+    <w:p>
+      <w:pPr>
+        <w:spacing w:after="0"/>
+        <w:rPr>
+          <w:rFonts w:cstheme="minorHAnsi"/>
+          <w:sz w:val="24"/>
+          <w:szCs w:val="24"/>
+        </w:rPr>
+      </w:pPr>
+    </w:p>
+    <w:p>
+      <w:pPr>
+        <w:spacing w:after="0"/>
+        <w:rPr>
+          <w:rFonts w:cstheme="minorHAnsi"/>
+          <w:sz w:val="24"/>
+          <w:szCs w:val="24"/>
+        </w:rPr>
+      </w:pPr>
+      <w:r>
+        <w:rPr>
+          <w:rFonts w:cstheme="minorHAnsi"/>
+          <w:b/>
+          <w:bCs/>
+          <w:sz w:val="24"/>
+          <w:szCs w:val="24"/>
+        </w:rPr>
+        <w:t>4.</w:t>
+      </w:r>
+      <w:r>
+        <w:rPr>
+          <w:rFonts w:cstheme="minorHAnsi"/>
+          <w:b/>
+          <w:bCs/>
+          <w:sz w:val="24"/>
+          <w:szCs w:val="24"/>
+        </w:rPr>
+        <w:t>α</w:t>
+      </w:r>
+      <w:r>
+        <w:rPr>
+          <w:rFonts w:cstheme="minorHAnsi"/>
+          <w:b/>
+          <w:bCs/>
+          <w:sz w:val="24"/>
+          <w:szCs w:val="24"/>
+        </w:rPr>
+        <w:t>.6</w:t>
+      </w:r>
+      <w:r>
+        <w:rPr>
+          <w:rFonts w:cstheme="minorHAnsi"/>
+          <w:sz w:val="24"/>
+          <w:szCs w:val="24"/>
+        </w:rPr>
+        <w:t>.2. Το σύστημα ανακατευθύνει τον χρήστη στην κύρια οθόνη “</w:t>
+      </w:r>
+      <w:r>
+        <w:rPr>
+          <w:rFonts w:cstheme="minorHAnsi"/>
+          <w:sz w:val="24"/>
+          <w:szCs w:val="24"/>
+          <w:lang w:val="en-US"/>
+        </w:rPr>
+        <w:t>Crypto</w:t>
+      </w:r>
+      <w:r>
+        <w:rPr>
+          <w:rFonts w:cstheme="minorHAnsi"/>
+          <w:sz w:val="24"/>
+          <w:szCs w:val="24"/>
+        </w:rPr>
+        <w:t>-</w:t>
+      </w:r>
+      <w:r>
+        <w:rPr>
+          <w:rFonts w:cstheme="minorHAnsi"/>
+          <w:sz w:val="24"/>
+          <w:szCs w:val="24"/>
+          <w:lang w:val="en-US"/>
+        </w:rPr>
+        <w:t>Dashboard</w:t>
+      </w:r>
+      <w:r>
+        <w:rPr>
+          <w:rFonts w:cstheme="minorHAnsi"/>
+          <w:sz w:val="24"/>
+          <w:szCs w:val="24"/>
+        </w:rPr>
+        <w:t>”</w:t>
+      </w:r>
+    </w:p>
+    <w:p>
+      <w:pPr>
+        <w:spacing w:after="0"/>
+        <w:ind w:firstLine="720"/>
+        <w:rPr>
+          <w:rFonts w:cstheme="minorHAnsi"/>
+          <w:sz w:val="24"/>
+          <w:szCs w:val="24"/>
+        </w:rPr>
+      </w:pPr>
+    </w:p>
+    <w:p>
+      <w:pPr>
+        <w:spacing w:after="0"/>
+        <w:ind w:firstLine="720"/>
+        <w:rPr>
+          <w:rFonts w:cstheme="minorHAnsi"/>
+          <w:sz w:val="24"/>
+          <w:szCs w:val="24"/>
+        </w:rPr>
+      </w:pPr>
+    </w:p>
+    <w:p>
+      <w:pPr>
+        <w:spacing w:after="0"/>
+        <w:rPr>
+          <w:rFonts w:cstheme="minorHAnsi"/>
+          <w:sz w:val="24"/>
+          <w:szCs w:val="24"/>
+        </w:rPr>
+      </w:pPr>
+    </w:p>
+    <w:p>
+      <w:pPr>
+        <w:spacing w:after="0"/>
+        <w:rPr>
+          <w:rFonts w:cstheme="minorHAnsi"/>
+          <w:b/>
+          <w:bCs/>
+          <w:color w:val="0070C0"/>
+          <w:sz w:val="24"/>
+          <w:szCs w:val="24"/>
+          <w:u w:val="single"/>
+        </w:rPr>
+      </w:pPr>
+      <w:r>
+        <w:rPr>
+          <w:rFonts w:cstheme="minorHAnsi"/>
+          <w:b/>
+          <w:bCs/>
+          <w:color w:val="0070C0"/>
+          <w:sz w:val="24"/>
+          <w:szCs w:val="24"/>
+          <w:u w:val="single"/>
+        </w:rPr>
         <w:lastRenderedPageBreak/>
-        <w:t>4.</w:t>
-      </w:r>
-      <w:r>
-        <w:rPr>
-          <w:rFonts w:cstheme="minorHAnsi"/>
-          <w:sz w:val="24"/>
-          <w:szCs w:val="24"/>
-        </w:rPr>
-        <w:t>α</w:t>
-      </w:r>
-      <w:r>
-        <w:rPr>
-          <w:rFonts w:cstheme="minorHAnsi"/>
-          <w:sz w:val="24"/>
-          <w:szCs w:val="24"/>
-        </w:rPr>
-        <w:t>.4. Το σύστημα εμφανίζει την οθόνη πώλησης “</w:t>
-      </w:r>
-      <w:r>
-        <w:rPr>
-          <w:rFonts w:cstheme="minorHAnsi"/>
-          <w:sz w:val="24"/>
-          <w:szCs w:val="24"/>
-          <w:lang w:val="en-US"/>
-        </w:rPr>
-        <w:t>Sell</w:t>
-      </w:r>
-      <w:r>
-        <w:rPr>
-          <w:rFonts w:cstheme="minorHAnsi"/>
-          <w:sz w:val="24"/>
-          <w:szCs w:val="24"/>
-        </w:rPr>
-        <w:t xml:space="preserve"> </w:t>
+        <w:t xml:space="preserve">Εναλλακτική ροή </w:t>
+      </w:r>
+      <w:r>
+        <w:rPr>
+          <w:rFonts w:cstheme="minorHAnsi"/>
+          <w:b/>
+          <w:bCs/>
+          <w:color w:val="0070C0"/>
+          <w:sz w:val="24"/>
+          <w:szCs w:val="24"/>
+          <w:u w:val="single"/>
+        </w:rPr>
+        <w:t>3</w:t>
+      </w:r>
+      <w:r>
+        <w:rPr>
+          <w:rFonts w:cstheme="minorHAnsi"/>
+          <w:b/>
+          <w:bCs/>
+          <w:color w:val="0070C0"/>
+          <w:sz w:val="24"/>
+          <w:szCs w:val="24"/>
+          <w:u w:val="single"/>
+        </w:rPr>
+        <w:t>:</w:t>
+      </w:r>
+      <w:r>
+        <w:rPr>
+          <w:rFonts w:cstheme="minorHAnsi"/>
+          <w:b/>
+          <w:bCs/>
+          <w:color w:val="0070C0"/>
+          <w:sz w:val="24"/>
+          <w:szCs w:val="24"/>
+          <w:u w:val="single"/>
+        </w:rPr>
+        <w:t xml:space="preserve"> “Ακύρωση Πώλησης ”</w:t>
+      </w:r>
+    </w:p>
+    <w:p>
+      <w:pPr>
+        <w:spacing w:after="0"/>
+        <w:ind w:firstLine="720"/>
+        <w:rPr>
+          <w:rFonts w:cstheme="minorHAnsi"/>
+          <w:sz w:val="24"/>
+          <w:szCs w:val="24"/>
+        </w:rPr>
+      </w:pPr>
+    </w:p>
+    <w:p>
+      <w:pPr>
+        <w:spacing w:after="0"/>
+        <w:rPr>
+          <w:rFonts w:cstheme="minorHAnsi"/>
+          <w:sz w:val="24"/>
+          <w:szCs w:val="24"/>
+        </w:rPr>
+      </w:pPr>
+      <w:r>
+        <w:rPr>
+          <w:rFonts w:cstheme="minorHAnsi"/>
+          <w:b/>
+          <w:bCs/>
+          <w:sz w:val="24"/>
+          <w:szCs w:val="24"/>
+        </w:rPr>
+        <w:t>4.β.6</w:t>
+      </w:r>
+      <w:r>
+        <w:rPr>
+          <w:rFonts w:cstheme="minorHAnsi"/>
+          <w:sz w:val="24"/>
+          <w:szCs w:val="24"/>
+        </w:rPr>
+        <w:t xml:space="preserve">.1. Ο χρήστης έχει πληκτρολογήσει το ποσό πώλησης, αλλά δεν επιθυμεί να ολοκληρώσει την συναλλαγή, πατώντας το πλήκτρο απόρριψης </w:t>
+      </w:r>
+      <w:r>
+        <w:rPr>
+          <w:rFonts w:cstheme="minorHAnsi"/>
+          <w:sz w:val="24"/>
+          <w:szCs w:val="24"/>
+          <w:lang w:val="en-US"/>
+        </w:rPr>
+        <w:t>Cancel</w:t>
+      </w:r>
+      <w:r>
+        <w:rPr>
+          <w:rFonts w:cstheme="minorHAnsi"/>
+          <w:sz w:val="24"/>
+          <w:szCs w:val="24"/>
+        </w:rPr>
+        <w:t>.</w:t>
+      </w:r>
+    </w:p>
+    <w:p>
+      <w:pPr>
+        <w:spacing w:after="0"/>
+        <w:rPr>
+          <w:rFonts w:cstheme="minorHAnsi"/>
+          <w:sz w:val="24"/>
+          <w:szCs w:val="24"/>
+        </w:rPr>
+      </w:pPr>
+    </w:p>
+    <w:p>
+      <w:pPr>
+        <w:spacing w:after="0"/>
+        <w:rPr>
+          <w:rFonts w:cstheme="minorHAnsi"/>
+          <w:sz w:val="24"/>
+          <w:szCs w:val="24"/>
+        </w:rPr>
+      </w:pPr>
+      <w:r>
+        <w:rPr>
+          <w:rFonts w:cstheme="minorHAnsi"/>
+          <w:b/>
+          <w:bCs/>
+          <w:sz w:val="24"/>
+          <w:szCs w:val="24"/>
+        </w:rPr>
+        <w:t>4.β.6</w:t>
+      </w:r>
+      <w:r>
+        <w:rPr>
+          <w:rFonts w:cstheme="minorHAnsi"/>
+          <w:sz w:val="24"/>
+          <w:szCs w:val="24"/>
+        </w:rPr>
+        <w:t>.2. Το σύστημα ανακατευθύνει τον χρήστη στην κύρια οθόνη “</w:t>
       </w:r>
       <w:r>
         <w:rPr>
@@ -14471,51 +15815,24 @@
           <w:sz w:val="24"/>
           <w:szCs w:val="24"/>
         </w:rPr>
-        <w:t>”, στην οποία ο χρήστης έχει την δυνατότητα επιλογής του ποσού συναλλαγής (σε κρυπτονόμισμα).</w:t>
-      </w:r>
-    </w:p>
-    <w:p>
-      <w:pPr>
-        <w:spacing w:after="0"/>
-        <w:rPr>
-          <w:rFonts w:cstheme="minorHAnsi"/>
-          <w:sz w:val="24"/>
-          <w:szCs w:val="24"/>
-        </w:rPr>
-      </w:pPr>
-    </w:p>
-    <w:p>
-      <w:pPr>
-        <w:spacing w:after="0"/>
-        <w:rPr>
-          <w:rFonts w:cstheme="minorHAnsi"/>
-          <w:sz w:val="24"/>
-          <w:szCs w:val="24"/>
-        </w:rPr>
-      </w:pPr>
-      <w:r>
-        <w:rPr>
-          <w:rFonts w:cstheme="minorHAnsi"/>
-          <w:sz w:val="24"/>
-          <w:szCs w:val="24"/>
-        </w:rPr>
-        <w:t>4.</w:t>
-      </w:r>
-      <w:r>
-        <w:rPr>
-          <w:rFonts w:cstheme="minorHAnsi"/>
-          <w:sz w:val="24"/>
-          <w:szCs w:val="24"/>
-        </w:rPr>
-        <w:t>α</w:t>
-      </w:r>
-      <w:r>
-        <w:rPr>
-          <w:rFonts w:cstheme="minorHAnsi"/>
-          <w:sz w:val="24"/>
-          <w:szCs w:val="24"/>
-        </w:rPr>
-        <w:t>.5. Ο χρήστης πληκτρολογεί το ποσό συναλλαγής.</w:t>
+        <w:t>-</w:t>
+      </w:r>
+      <w:r>
+        <w:rPr>
+          <w:rFonts w:cstheme="minorHAnsi"/>
+          <w:sz w:val="24"/>
+          <w:szCs w:val="24"/>
+          <w:lang w:val="en-US"/>
+        </w:rPr>
+        <w:t>Dashboard</w:t>
+      </w:r>
+      <w:r>
+        <w:rPr>
+          <w:rFonts w:cstheme="minorHAnsi"/>
+          <w:sz w:val="24"/>
+          <w:szCs w:val="24"/>
+        </w:rPr>
+        <w:t>”</w:t>
       </w:r>
     </w:p>
     <w:p>
@@ -14532,57 +15849,6 @@
     <w:p>
       <w:pPr>
         <w:spacing w:after="0"/>
-        <w:rPr>
-          <w:rFonts w:cstheme="minorHAnsi"/>
-          <w:sz w:val="24"/>
-          <w:szCs w:val="24"/>
-        </w:rPr>
-      </w:pPr>
-      <w:r>
-        <w:rPr>
-          <w:rFonts w:cstheme="minorHAnsi"/>
-          <w:sz w:val="24"/>
-          <w:szCs w:val="24"/>
-        </w:rPr>
-        <w:t>4.</w:t>
-      </w:r>
-      <w:r>
-        <w:rPr>
-          <w:rFonts w:cstheme="minorHAnsi"/>
-          <w:sz w:val="24"/>
-          <w:szCs w:val="24"/>
-        </w:rPr>
-        <w:t>α</w:t>
-      </w:r>
-      <w:r>
-        <w:rPr>
-          <w:rFonts w:cstheme="minorHAnsi"/>
-          <w:sz w:val="24"/>
-          <w:szCs w:val="24"/>
-        </w:rPr>
-        <w:t>.6. Ο χρήστης επιβεβαιώνει την συναλλαγή, πατώντας το πλήκτρο “</w:t>
-      </w:r>
-      <w:r>
-        <w:rPr>
-          <w:rFonts w:cstheme="minorHAnsi"/>
-          <w:sz w:val="24"/>
-          <w:szCs w:val="24"/>
-          <w:lang w:val="en-US"/>
-        </w:rPr>
-        <w:t>Sell</w:t>
-      </w:r>
-      <w:r>
-        <w:rPr>
-          <w:rFonts w:cstheme="minorHAnsi"/>
-          <w:sz w:val="24"/>
-          <w:szCs w:val="24"/>
-        </w:rPr>
-        <w:t>”.</w:t>
-      </w:r>
-    </w:p>
-    <w:p>
-      <w:pPr>
-        <w:spacing w:after="0"/>
         <w:ind w:firstLine="720"/>
         <w:rPr>
           <w:rFonts w:cstheme="minorHAnsi"/>
@@ -14594,407 +15860,49 @@
     <w:p>
       <w:pPr>
         <w:spacing w:after="0"/>
-        <w:ind w:firstLine="11"/>
-        <w:rPr>
-          <w:rFonts w:cstheme="minorHAnsi"/>
-          <w:sz w:val="24"/>
-          <w:szCs w:val="24"/>
-        </w:rPr>
-      </w:pPr>
-      <w:r>
-        <w:rPr>
-          <w:rFonts w:cstheme="minorHAnsi"/>
-          <w:sz w:val="24"/>
-          <w:szCs w:val="24"/>
-        </w:rPr>
-        <w:t>4.</w:t>
-      </w:r>
-      <w:r>
-        <w:rPr>
-          <w:rFonts w:cstheme="minorHAnsi"/>
-          <w:sz w:val="24"/>
-          <w:szCs w:val="24"/>
-        </w:rPr>
-        <w:t>α</w:t>
-      </w:r>
-      <w:r>
-        <w:rPr>
-          <w:rFonts w:cstheme="minorHAnsi"/>
-          <w:sz w:val="24"/>
-          <w:szCs w:val="24"/>
-        </w:rPr>
-        <w:t>.7. Το σύστημα ελέγχει επιτυχώς την διαθεσιμότητα του συγκεκριμένου κρυπτονομίσματος σε σχέση με το ποσό που έχει πληκτρολογήσει ο χρήστης.</w:t>
-      </w:r>
-    </w:p>
-    <w:p>
-      <w:pPr>
-        <w:spacing w:after="0"/>
-        <w:rPr>
-          <w:rFonts w:cstheme="minorHAnsi"/>
-          <w:sz w:val="24"/>
-          <w:szCs w:val="24"/>
-        </w:rPr>
-      </w:pPr>
-      <w:r>
-        <w:rPr>
-          <w:rFonts w:cstheme="minorHAnsi"/>
-          <w:sz w:val="24"/>
-          <w:szCs w:val="24"/>
-        </w:rPr>
-        <w:t xml:space="preserve"> </w:t>
-      </w:r>
-    </w:p>
-    <w:p>
-      <w:pPr>
-        <w:spacing w:after="0"/>
-        <w:ind w:firstLine="11"/>
-        <w:rPr>
-          <w:rFonts w:cstheme="minorHAnsi"/>
-          <w:sz w:val="24"/>
-          <w:szCs w:val="24"/>
-        </w:rPr>
-      </w:pPr>
-      <w:r>
-        <w:rPr>
-          <w:rFonts w:cstheme="minorHAnsi"/>
-          <w:sz w:val="24"/>
-          <w:szCs w:val="24"/>
-        </w:rPr>
-        <w:t>4.</w:t>
-      </w:r>
-      <w:r>
-        <w:rPr>
-          <w:rFonts w:cstheme="minorHAnsi"/>
-          <w:sz w:val="24"/>
-          <w:szCs w:val="24"/>
-        </w:rPr>
-        <w:t>α</w:t>
-      </w:r>
-      <w:r>
-        <w:rPr>
-          <w:rFonts w:cstheme="minorHAnsi"/>
-          <w:sz w:val="24"/>
-          <w:szCs w:val="24"/>
-        </w:rPr>
-        <w:t>.8. Το σύστημα πραγματοποιεί την συγκεκριμένη συναλλαγή, καταχωρώντας τη στην βάση του τραπεζικού συστήματος.</w:t>
-      </w:r>
-    </w:p>
-    <w:p>
-      <w:pPr>
-        <w:spacing w:after="0"/>
-        <w:ind w:firstLine="11"/>
-        <w:rPr>
-          <w:rFonts w:cstheme="minorHAnsi"/>
-          <w:sz w:val="24"/>
-          <w:szCs w:val="24"/>
-        </w:rPr>
-      </w:pPr>
-    </w:p>
-    <w:p>
-      <w:pPr>
-        <w:spacing w:after="0"/>
-        <w:ind w:firstLine="11"/>
-        <w:rPr>
-          <w:rFonts w:cstheme="minorHAnsi"/>
-          <w:sz w:val="24"/>
-          <w:szCs w:val="24"/>
-        </w:rPr>
-      </w:pPr>
-      <w:r>
-        <w:rPr>
-          <w:rFonts w:cstheme="minorHAnsi"/>
-          <w:sz w:val="24"/>
-          <w:szCs w:val="24"/>
-        </w:rPr>
-        <w:t>4.</w:t>
-      </w:r>
-      <w:r>
-        <w:rPr>
-          <w:rFonts w:cstheme="minorHAnsi"/>
-          <w:sz w:val="24"/>
-          <w:szCs w:val="24"/>
-        </w:rPr>
-        <w:t>α</w:t>
-      </w:r>
-      <w:r>
-        <w:rPr>
-          <w:rFonts w:cstheme="minorHAnsi"/>
-          <w:sz w:val="24"/>
-          <w:szCs w:val="24"/>
-        </w:rPr>
-        <w:t xml:space="preserve">.9. Το σύστημα ανανεώνει τόσο το υπόλοιπο του </w:t>
-      </w:r>
-      <w:r>
-        <w:rPr>
-          <w:rFonts w:cstheme="minorHAnsi"/>
-          <w:sz w:val="24"/>
-          <w:szCs w:val="24"/>
-          <w:lang w:val="en-US"/>
-        </w:rPr>
-        <w:t>Fiat</w:t>
-      </w:r>
-      <w:r>
-        <w:rPr>
-          <w:rFonts w:cstheme="minorHAnsi"/>
-          <w:sz w:val="24"/>
-          <w:szCs w:val="24"/>
-        </w:rPr>
-        <w:t xml:space="preserve"> </w:t>
-      </w:r>
-      <w:r>
-        <w:rPr>
-          <w:rFonts w:cstheme="minorHAnsi"/>
-          <w:sz w:val="24"/>
-          <w:szCs w:val="24"/>
-          <w:lang w:val="en-US"/>
-        </w:rPr>
-        <w:t>currency</w:t>
-      </w:r>
-      <w:r>
-        <w:rPr>
-          <w:rFonts w:cstheme="minorHAnsi"/>
-          <w:sz w:val="24"/>
-          <w:szCs w:val="24"/>
-        </w:rPr>
-        <w:t xml:space="preserve"> του χρήστη, όσο και του συγκεκριμένου </w:t>
-      </w:r>
-      <w:r>
-        <w:rPr>
-          <w:rFonts w:cstheme="minorHAnsi"/>
-          <w:sz w:val="24"/>
-          <w:szCs w:val="24"/>
-          <w:lang w:val="en-US"/>
-        </w:rPr>
-        <w:t>Crypto</w:t>
-      </w:r>
-      <w:r>
-        <w:rPr>
-          <w:rFonts w:cstheme="minorHAnsi"/>
-          <w:sz w:val="24"/>
-          <w:szCs w:val="24"/>
-        </w:rPr>
-        <w:t xml:space="preserve"> </w:t>
-      </w:r>
-      <w:r>
-        <w:rPr>
-          <w:rFonts w:cstheme="minorHAnsi"/>
-          <w:sz w:val="24"/>
-          <w:szCs w:val="24"/>
-          <w:lang w:val="en-US"/>
-        </w:rPr>
-        <w:t>currency</w:t>
-      </w:r>
-      <w:r>
-        <w:rPr>
-          <w:rFonts w:cstheme="minorHAnsi"/>
-          <w:sz w:val="24"/>
-          <w:szCs w:val="24"/>
-        </w:rPr>
-        <w:t>.</w:t>
-      </w:r>
-    </w:p>
-    <w:p>
-      <w:pPr>
-        <w:spacing w:after="0"/>
-        <w:ind w:firstLine="11"/>
-        <w:rPr>
-          <w:rFonts w:cstheme="minorHAnsi"/>
-          <w:sz w:val="24"/>
-          <w:szCs w:val="24"/>
-        </w:rPr>
-      </w:pPr>
-    </w:p>
-    <w:p>
-      <w:pPr>
-        <w:spacing w:after="0"/>
-        <w:ind w:firstLine="11"/>
-        <w:rPr>
-          <w:rFonts w:cstheme="minorHAnsi"/>
-          <w:sz w:val="24"/>
-          <w:szCs w:val="24"/>
-        </w:rPr>
-      </w:pPr>
-      <w:r>
-        <w:rPr>
-          <w:rFonts w:cstheme="minorHAnsi"/>
-          <w:sz w:val="24"/>
-          <w:szCs w:val="24"/>
-        </w:rPr>
-        <w:t>4.</w:t>
-      </w:r>
-      <w:r>
-        <w:rPr>
-          <w:rFonts w:cstheme="minorHAnsi"/>
-          <w:sz w:val="24"/>
-          <w:szCs w:val="24"/>
-        </w:rPr>
-        <w:t>α</w:t>
-      </w:r>
-      <w:r>
-        <w:rPr>
-          <w:rFonts w:cstheme="minorHAnsi"/>
-          <w:sz w:val="24"/>
-          <w:szCs w:val="24"/>
-        </w:rPr>
-        <w:t>.10. Το σύστημα εμφανίζει ένα αναδυόμενο παράθυρο επιβεβαίωσης της συναλλαγής.</w:t>
-      </w:r>
-    </w:p>
-    <w:p>
-      <w:pPr>
-        <w:spacing w:after="0"/>
-        <w:ind w:firstLine="11"/>
-        <w:rPr>
-          <w:rFonts w:cstheme="minorHAnsi"/>
-          <w:sz w:val="24"/>
-          <w:szCs w:val="24"/>
-        </w:rPr>
-      </w:pPr>
-    </w:p>
-    <w:p>
-      <w:pPr>
-        <w:spacing w:after="0"/>
-        <w:ind w:firstLine="11"/>
-        <w:rPr>
-          <w:rFonts w:cstheme="minorHAnsi"/>
-          <w:sz w:val="24"/>
-          <w:szCs w:val="24"/>
-        </w:rPr>
-      </w:pPr>
-      <w:r>
-        <w:rPr>
-          <w:rFonts w:cstheme="minorHAnsi"/>
-          <w:sz w:val="24"/>
-          <w:szCs w:val="24"/>
-        </w:rPr>
-        <w:t>4.</w:t>
-      </w:r>
-      <w:r>
-        <w:rPr>
-          <w:rFonts w:cstheme="minorHAnsi"/>
-          <w:sz w:val="24"/>
-          <w:szCs w:val="24"/>
-        </w:rPr>
-        <w:t>α</w:t>
-      </w:r>
-      <w:r>
-        <w:rPr>
-          <w:rFonts w:cstheme="minorHAnsi"/>
-          <w:sz w:val="24"/>
-          <w:szCs w:val="24"/>
-        </w:rPr>
-        <w:t>.11. Ο χρήστης εξέρχεται στην αρχική οθόνη “</w:t>
-      </w:r>
-      <w:r>
-        <w:rPr>
-          <w:rFonts w:cstheme="minorHAnsi"/>
-          <w:sz w:val="24"/>
-          <w:szCs w:val="24"/>
-          <w:lang w:val="en-US"/>
-        </w:rPr>
-        <w:t>Crypto</w:t>
-      </w:r>
-      <w:r>
-        <w:rPr>
-          <w:rFonts w:cstheme="minorHAnsi"/>
-          <w:sz w:val="24"/>
-          <w:szCs w:val="24"/>
-        </w:rPr>
-        <w:t>-</w:t>
-      </w:r>
-      <w:r>
-        <w:rPr>
-          <w:rFonts w:cstheme="minorHAnsi"/>
-          <w:sz w:val="24"/>
-          <w:szCs w:val="24"/>
-          <w:lang w:val="en-US"/>
-        </w:rPr>
-        <w:t>Dashboard</w:t>
-      </w:r>
-      <w:r>
-        <w:rPr>
-          <w:rFonts w:cstheme="minorHAnsi"/>
-          <w:sz w:val="24"/>
-          <w:szCs w:val="24"/>
-        </w:rPr>
-        <w:t>” πατώντας το πλήκτρο “</w:t>
-      </w:r>
-      <w:r>
-        <w:rPr>
-          <w:rFonts w:cstheme="minorHAnsi"/>
-          <w:sz w:val="24"/>
-          <w:szCs w:val="24"/>
-          <w:lang w:val="en-US"/>
-        </w:rPr>
-        <w:t>Back</w:t>
-      </w:r>
-      <w:r>
-        <w:rPr>
-          <w:rFonts w:cstheme="minorHAnsi"/>
-          <w:sz w:val="24"/>
-          <w:szCs w:val="24"/>
-        </w:rPr>
-        <w:t xml:space="preserve"> </w:t>
-      </w:r>
-      <w:r>
-        <w:rPr>
-          <w:rFonts w:cstheme="minorHAnsi"/>
-          <w:sz w:val="24"/>
-          <w:szCs w:val="24"/>
-          <w:lang w:val="en-US"/>
-        </w:rPr>
-        <w:t>to</w:t>
-      </w:r>
-      <w:r>
-        <w:rPr>
-          <w:rFonts w:cstheme="minorHAnsi"/>
-          <w:sz w:val="24"/>
-          <w:szCs w:val="24"/>
-        </w:rPr>
-        <w:t xml:space="preserve"> </w:t>
-      </w:r>
-      <w:r>
-        <w:rPr>
-          <w:rFonts w:cstheme="minorHAnsi"/>
-          <w:sz w:val="24"/>
-          <w:szCs w:val="24"/>
-          <w:lang w:val="en-US"/>
-        </w:rPr>
-        <w:t>Main</w:t>
-      </w:r>
-      <w:r>
-        <w:rPr>
-          <w:rFonts w:cstheme="minorHAnsi"/>
-          <w:sz w:val="24"/>
-          <w:szCs w:val="24"/>
-        </w:rPr>
-        <w:t>”.</w:t>
-      </w:r>
-    </w:p>
-    <w:p>
-      <w:pPr>
-        <w:spacing w:after="0"/>
-        <w:ind w:firstLine="11"/>
-        <w:rPr>
-          <w:rFonts w:cstheme="minorHAnsi"/>
-          <w:sz w:val="24"/>
-          <w:szCs w:val="24"/>
-        </w:rPr>
-      </w:pPr>
-    </w:p>
-    <w:p>
-      <w:pPr>
-        <w:spacing w:after="0"/>
-        <w:ind w:firstLine="11"/>
-        <w:rPr>
-          <w:rFonts w:cstheme="minorHAnsi"/>
-          <w:sz w:val="24"/>
-          <w:szCs w:val="24"/>
-        </w:rPr>
-      </w:pPr>
-    </w:p>
-    <w:p>
-      <w:pPr>
-        <w:spacing w:after="0"/>
+        <w:ind w:firstLine="720"/>
+        <w:rPr>
+          <w:rFonts w:cstheme="minorHAnsi"/>
+          <w:sz w:val="24"/>
+          <w:szCs w:val="24"/>
+        </w:rPr>
+      </w:pPr>
+    </w:p>
+    <w:p>
+      <w:pPr>
+        <w:spacing w:after="0"/>
+        <w:ind w:firstLine="720"/>
+        <w:rPr>
+          <w:rFonts w:cstheme="minorHAnsi"/>
+          <w:sz w:val="24"/>
+          <w:szCs w:val="24"/>
+        </w:rPr>
+      </w:pPr>
+    </w:p>
+    <w:p>
+      <w:pPr>
+        <w:spacing w:after="0"/>
+        <w:ind w:firstLine="720"/>
+        <w:rPr>
+          <w:rFonts w:cstheme="minorHAnsi"/>
+          <w:sz w:val="24"/>
+          <w:szCs w:val="24"/>
+        </w:rPr>
+      </w:pPr>
+    </w:p>
+    <w:p>
+      <w:pPr>
+        <w:spacing w:after="0"/>
+        <w:ind w:firstLine="720"/>
+        <w:rPr>
+          <w:rFonts w:cstheme="minorHAnsi"/>
+          <w:sz w:val="24"/>
+          <w:szCs w:val="24"/>
+        </w:rPr>
+      </w:pPr>
+    </w:p>
+    <w:p>
+      <w:pPr>
         <w:rPr>
           <w:rFonts w:cstheme="minorHAnsi"/>
           <w:b/>
@@ -15015,504 +15923,6 @@
           <w:szCs w:val="24"/>
           <w:u w:val="single"/>
         </w:rPr>
-        <w:t xml:space="preserve">Εναλλακτική ροή </w:t>
-      </w:r>
-      <w:r>
-        <w:rPr>
-          <w:rFonts w:cstheme="minorHAnsi"/>
-          <w:b/>
-          <w:bCs/>
-          <w:color w:val="0070C0"/>
-          <w:sz w:val="24"/>
-          <w:szCs w:val="24"/>
-          <w:u w:val="single"/>
-        </w:rPr>
-        <w:t>2</w:t>
-      </w:r>
-      <w:r>
-        <w:rPr>
-          <w:rFonts w:cstheme="minorHAnsi"/>
-          <w:b/>
-          <w:bCs/>
-          <w:color w:val="0070C0"/>
-          <w:sz w:val="24"/>
-          <w:szCs w:val="24"/>
-          <w:u w:val="single"/>
-        </w:rPr>
-        <w:t>:</w:t>
-      </w:r>
-      <w:r>
-        <w:rPr>
-          <w:rFonts w:cstheme="minorHAnsi"/>
-          <w:b/>
-          <w:bCs/>
-          <w:color w:val="0070C0"/>
-          <w:sz w:val="24"/>
-          <w:szCs w:val="24"/>
-          <w:u w:val="single"/>
-        </w:rPr>
-        <w:t xml:space="preserve"> “Ακύρωση Αγοράς”</w:t>
-      </w:r>
-    </w:p>
-    <w:p>
-      <w:pPr>
-        <w:spacing w:after="0"/>
-        <w:ind w:firstLine="720"/>
-        <w:rPr>
-          <w:rFonts w:cstheme="minorHAnsi"/>
-          <w:sz w:val="24"/>
-          <w:szCs w:val="24"/>
-        </w:rPr>
-      </w:pPr>
-    </w:p>
-    <w:p>
-      <w:pPr>
-        <w:spacing w:after="0"/>
-        <w:rPr>
-          <w:rFonts w:cstheme="minorHAnsi"/>
-          <w:sz w:val="24"/>
-          <w:szCs w:val="24"/>
-        </w:rPr>
-      </w:pPr>
-      <w:r>
-        <w:rPr>
-          <w:rFonts w:cstheme="minorHAnsi"/>
-          <w:b/>
-          <w:bCs/>
-          <w:sz w:val="24"/>
-          <w:szCs w:val="24"/>
-        </w:rPr>
-        <w:t>4.α.6</w:t>
-      </w:r>
-      <w:r>
-        <w:rPr>
-          <w:rFonts w:cstheme="minorHAnsi"/>
-          <w:sz w:val="24"/>
-          <w:szCs w:val="24"/>
-        </w:rPr>
-        <w:t xml:space="preserve">.1. Ο χρήστης έχει πληκτρολογήσει το ποσό αγοράς, αλλά δεν επιθυμεί να ολοκληρώσει την συναλλαγή, πατώντας το πλήκτρο απόρριψης </w:t>
-      </w:r>
-      <w:r>
-        <w:rPr>
-          <w:rFonts w:cstheme="minorHAnsi"/>
-          <w:sz w:val="24"/>
-          <w:szCs w:val="24"/>
-          <w:lang w:val="en-US"/>
-        </w:rPr>
-        <w:t>Cancel</w:t>
-      </w:r>
-      <w:r>
-        <w:rPr>
-          <w:rFonts w:cstheme="minorHAnsi"/>
-          <w:sz w:val="24"/>
-          <w:szCs w:val="24"/>
-        </w:rPr>
-        <w:t>.</w:t>
-      </w:r>
-    </w:p>
-    <w:p>
-      <w:pPr>
-        <w:spacing w:after="0"/>
-        <w:rPr>
-          <w:rFonts w:cstheme="minorHAnsi"/>
-          <w:sz w:val="24"/>
-          <w:szCs w:val="24"/>
-        </w:rPr>
-      </w:pPr>
-    </w:p>
-    <w:p>
-      <w:pPr>
-        <w:spacing w:after="0"/>
-        <w:rPr>
-          <w:rFonts w:cstheme="minorHAnsi"/>
-          <w:sz w:val="24"/>
-          <w:szCs w:val="24"/>
-        </w:rPr>
-      </w:pPr>
-      <w:r>
-        <w:rPr>
-          <w:rFonts w:cstheme="minorHAnsi"/>
-          <w:b/>
-          <w:bCs/>
-          <w:sz w:val="24"/>
-          <w:szCs w:val="24"/>
-        </w:rPr>
-        <w:t>4.</w:t>
-      </w:r>
-      <w:r>
-        <w:rPr>
-          <w:rFonts w:cstheme="minorHAnsi"/>
-          <w:b/>
-          <w:bCs/>
-          <w:sz w:val="24"/>
-          <w:szCs w:val="24"/>
-        </w:rPr>
-        <w:t>α</w:t>
-      </w:r>
-      <w:r>
-        <w:rPr>
-          <w:rFonts w:cstheme="minorHAnsi"/>
-          <w:b/>
-          <w:bCs/>
-          <w:sz w:val="24"/>
-          <w:szCs w:val="24"/>
-        </w:rPr>
-        <w:t>.6</w:t>
-      </w:r>
-      <w:r>
-        <w:rPr>
-          <w:rFonts w:cstheme="minorHAnsi"/>
-          <w:sz w:val="24"/>
-          <w:szCs w:val="24"/>
-        </w:rPr>
-        <w:t>.2. Το σύστημα ανακατευθύνει τον χρήστη στην κύρια οθόνη “</w:t>
-      </w:r>
-      <w:r>
-        <w:rPr>
-          <w:rFonts w:cstheme="minorHAnsi"/>
-          <w:sz w:val="24"/>
-          <w:szCs w:val="24"/>
-          <w:lang w:val="en-US"/>
-        </w:rPr>
-        <w:t>Crypto</w:t>
-      </w:r>
-      <w:r>
-        <w:rPr>
-          <w:rFonts w:cstheme="minorHAnsi"/>
-          <w:sz w:val="24"/>
-          <w:szCs w:val="24"/>
-        </w:rPr>
-        <w:t>-</w:t>
-      </w:r>
-      <w:r>
-        <w:rPr>
-          <w:rFonts w:cstheme="minorHAnsi"/>
-          <w:sz w:val="24"/>
-          <w:szCs w:val="24"/>
-          <w:lang w:val="en-US"/>
-        </w:rPr>
-        <w:t>Dashboard</w:t>
-      </w:r>
-      <w:r>
-        <w:rPr>
-          <w:rFonts w:cstheme="minorHAnsi"/>
-          <w:sz w:val="24"/>
-          <w:szCs w:val="24"/>
-        </w:rPr>
-        <w:t>”</w:t>
-      </w:r>
-    </w:p>
-    <w:p>
-      <w:pPr>
-        <w:spacing w:after="0"/>
-        <w:ind w:firstLine="720"/>
-        <w:rPr>
-          <w:rFonts w:cstheme="minorHAnsi"/>
-          <w:sz w:val="24"/>
-          <w:szCs w:val="24"/>
-        </w:rPr>
-      </w:pPr>
-    </w:p>
-    <w:p>
-      <w:pPr>
-        <w:spacing w:after="0"/>
-        <w:ind w:firstLine="720"/>
-        <w:rPr>
-          <w:rFonts w:cstheme="minorHAnsi"/>
-          <w:sz w:val="24"/>
-          <w:szCs w:val="24"/>
-        </w:rPr>
-      </w:pPr>
-    </w:p>
-    <w:p>
-      <w:pPr>
-        <w:spacing w:after="0"/>
-        <w:rPr>
-          <w:rFonts w:cstheme="minorHAnsi"/>
-          <w:sz w:val="24"/>
-          <w:szCs w:val="24"/>
-        </w:rPr>
-      </w:pPr>
-    </w:p>
-    <w:p>
-      <w:pPr>
-        <w:spacing w:after="0"/>
-        <w:rPr>
-          <w:rFonts w:cstheme="minorHAnsi"/>
-          <w:b/>
-          <w:bCs/>
-          <w:color w:val="0070C0"/>
-          <w:sz w:val="24"/>
-          <w:szCs w:val="24"/>
-          <w:u w:val="single"/>
-        </w:rPr>
-      </w:pPr>
-      <w:r>
-        <w:rPr>
-          <w:rFonts w:cstheme="minorHAnsi"/>
-          <w:b/>
-          <w:bCs/>
-          <w:color w:val="0070C0"/>
-          <w:sz w:val="24"/>
-          <w:szCs w:val="24"/>
-          <w:u w:val="single"/>
-        </w:rPr>
-        <w:t xml:space="preserve">Εναλλακτική ροή </w:t>
-      </w:r>
-      <w:r>
-        <w:rPr>
-          <w:rFonts w:cstheme="minorHAnsi"/>
-          <w:b/>
-          <w:bCs/>
-          <w:color w:val="0070C0"/>
-          <w:sz w:val="24"/>
-          <w:szCs w:val="24"/>
-          <w:u w:val="single"/>
-        </w:rPr>
-        <w:t>3</w:t>
-      </w:r>
-      <w:r>
-        <w:rPr>
-          <w:rFonts w:cstheme="minorHAnsi"/>
-          <w:b/>
-          <w:bCs/>
-          <w:color w:val="0070C0"/>
-          <w:sz w:val="24"/>
-          <w:szCs w:val="24"/>
-          <w:u w:val="single"/>
-        </w:rPr>
-        <w:t>:</w:t>
-      </w:r>
-      <w:r>
-        <w:rPr>
-          <w:rFonts w:cstheme="minorHAnsi"/>
-          <w:b/>
-          <w:bCs/>
-          <w:color w:val="0070C0"/>
-          <w:sz w:val="24"/>
-          <w:szCs w:val="24"/>
-          <w:u w:val="single"/>
-        </w:rPr>
-        <w:t xml:space="preserve"> “Ακύρωση Πώλησης ”</w:t>
-      </w:r>
-    </w:p>
-    <w:p>
-      <w:pPr>
-        <w:spacing w:after="0"/>
-        <w:ind w:firstLine="720"/>
-        <w:rPr>
-          <w:rFonts w:cstheme="minorHAnsi"/>
-          <w:sz w:val="24"/>
-          <w:szCs w:val="24"/>
-        </w:rPr>
-      </w:pPr>
-    </w:p>
-    <w:p>
-      <w:pPr>
-        <w:spacing w:after="0"/>
-        <w:rPr>
-          <w:rFonts w:cstheme="minorHAnsi"/>
-          <w:sz w:val="24"/>
-          <w:szCs w:val="24"/>
-        </w:rPr>
-      </w:pPr>
-      <w:r>
-        <w:rPr>
-          <w:rFonts w:cstheme="minorHAnsi"/>
-          <w:b/>
-          <w:bCs/>
-          <w:sz w:val="24"/>
-          <w:szCs w:val="24"/>
-        </w:rPr>
-        <w:t>4.β.6</w:t>
-      </w:r>
-      <w:r>
-        <w:rPr>
-          <w:rFonts w:cstheme="minorHAnsi"/>
-          <w:sz w:val="24"/>
-          <w:szCs w:val="24"/>
-        </w:rPr>
-        <w:t xml:space="preserve">.1. Ο χρήστης έχει πληκτρολογήσει το ποσό πώλησης, αλλά δεν επιθυμεί να ολοκληρώσει την συναλλαγή, πατώντας το πλήκτρο απόρριψης </w:t>
-      </w:r>
-      <w:r>
-        <w:rPr>
-          <w:rFonts w:cstheme="minorHAnsi"/>
-          <w:sz w:val="24"/>
-          <w:szCs w:val="24"/>
-          <w:lang w:val="en-US"/>
-        </w:rPr>
-        <w:t>Cancel</w:t>
-      </w:r>
-      <w:r>
-        <w:rPr>
-          <w:rFonts w:cstheme="minorHAnsi"/>
-          <w:sz w:val="24"/>
-          <w:szCs w:val="24"/>
-        </w:rPr>
-        <w:t>.</w:t>
-      </w:r>
-    </w:p>
-    <w:p>
-      <w:pPr>
-        <w:spacing w:after="0"/>
-        <w:rPr>
-          <w:rFonts w:cstheme="minorHAnsi"/>
-          <w:sz w:val="24"/>
-          <w:szCs w:val="24"/>
-        </w:rPr>
-      </w:pPr>
-    </w:p>
-    <w:p>
-      <w:pPr>
-        <w:spacing w:after="0"/>
-        <w:rPr>
-          <w:rFonts w:cstheme="minorHAnsi"/>
-          <w:sz w:val="24"/>
-          <w:szCs w:val="24"/>
-        </w:rPr>
-      </w:pPr>
-      <w:r>
-        <w:rPr>
-          <w:rFonts w:cstheme="minorHAnsi"/>
-          <w:b/>
-          <w:bCs/>
-          <w:sz w:val="24"/>
-          <w:szCs w:val="24"/>
-        </w:rPr>
-        <w:t>4.β.6</w:t>
-      </w:r>
-      <w:r>
-        <w:rPr>
-          <w:rFonts w:cstheme="minorHAnsi"/>
-          <w:sz w:val="24"/>
-          <w:szCs w:val="24"/>
-        </w:rPr>
-        <w:t>.2. Το σύστημα ανακατευθύνει τον χρήστη στην κύρια οθόνη “</w:t>
-      </w:r>
-      <w:r>
-        <w:rPr>
-          <w:rFonts w:cstheme="minorHAnsi"/>
-          <w:sz w:val="24"/>
-          <w:szCs w:val="24"/>
-          <w:lang w:val="en-US"/>
-        </w:rPr>
-        <w:t>Crypto</w:t>
-      </w:r>
-      <w:r>
-        <w:rPr>
-          <w:rFonts w:cstheme="minorHAnsi"/>
-          <w:sz w:val="24"/>
-          <w:szCs w:val="24"/>
-        </w:rPr>
-        <w:t>-</w:t>
-      </w:r>
-      <w:r>
-        <w:rPr>
-          <w:rFonts w:cstheme="minorHAnsi"/>
-          <w:sz w:val="24"/>
-          <w:szCs w:val="24"/>
-          <w:lang w:val="en-US"/>
-        </w:rPr>
-        <w:t>Dashboard</w:t>
-      </w:r>
-      <w:r>
-        <w:rPr>
-          <w:rFonts w:cstheme="minorHAnsi"/>
-          <w:sz w:val="24"/>
-          <w:szCs w:val="24"/>
-        </w:rPr>
-        <w:t>”</w:t>
-      </w:r>
-    </w:p>
-    <w:p>
-      <w:pPr>
-        <w:spacing w:after="0"/>
-        <w:ind w:firstLine="720"/>
-        <w:rPr>
-          <w:rFonts w:cstheme="minorHAnsi"/>
-          <w:sz w:val="24"/>
-          <w:szCs w:val="24"/>
-        </w:rPr>
-      </w:pPr>
-    </w:p>
-    <w:p>
-      <w:pPr>
-        <w:spacing w:after="0"/>
-        <w:ind w:firstLine="720"/>
-        <w:rPr>
-          <w:rFonts w:cstheme="minorHAnsi"/>
-          <w:sz w:val="24"/>
-          <w:szCs w:val="24"/>
-        </w:rPr>
-      </w:pPr>
-    </w:p>
-    <w:p>
-      <w:pPr>
-        <w:spacing w:after="0"/>
-        <w:ind w:firstLine="720"/>
-        <w:rPr>
-          <w:rFonts w:cstheme="minorHAnsi"/>
-          <w:sz w:val="24"/>
-          <w:szCs w:val="24"/>
-        </w:rPr>
-      </w:pPr>
-    </w:p>
-    <w:p>
-      <w:pPr>
-        <w:spacing w:after="0"/>
-        <w:ind w:firstLine="720"/>
-        <w:rPr>
-          <w:rFonts w:cstheme="minorHAnsi"/>
-          <w:sz w:val="24"/>
-          <w:szCs w:val="24"/>
-        </w:rPr>
-      </w:pPr>
-    </w:p>
-    <w:p>
-      <w:pPr>
-        <w:spacing w:after="0"/>
-        <w:ind w:firstLine="720"/>
-        <w:rPr>
-          <w:rFonts w:cstheme="minorHAnsi"/>
-          <w:sz w:val="24"/>
-          <w:szCs w:val="24"/>
-        </w:rPr>
-      </w:pPr>
-    </w:p>
-    <w:p>
-      <w:pPr>
-        <w:spacing w:after="0"/>
-        <w:ind w:firstLine="720"/>
-        <w:rPr>
-          <w:rFonts w:cstheme="minorHAnsi"/>
-          <w:sz w:val="24"/>
-          <w:szCs w:val="24"/>
-        </w:rPr>
-      </w:pPr>
-    </w:p>
-    <w:p>
-      <w:pPr>
-        <w:rPr>
-          <w:rFonts w:cstheme="minorHAnsi"/>
-          <w:b/>
-          <w:bCs/>
-          <w:color w:val="0070C0"/>
-          <w:sz w:val="24"/>
-          <w:szCs w:val="24"/>
-          <w:u w:val="single"/>
-        </w:rPr>
-      </w:pPr>
-      <w:r>
-        <w:rPr>
-          <w:rFonts w:cstheme="minorHAnsi"/>
-          <w:b/>
-          <w:bCs/>
-          <w:color w:val="0070C0"/>
-          <w:sz w:val="24"/>
-          <w:szCs w:val="24"/>
-          <w:u w:val="single"/>
-        </w:rPr>
-        <w:lastRenderedPageBreak/>
         <w:t xml:space="preserve">Εναλλακτική ροή </w:t>
       </w:r>
       <w:r>
@@ -16068,6 +16478,7 @@
           <w:sz w:val="24"/>
           <w:szCs w:val="24"/>
         </w:rPr>
+        <w:lastRenderedPageBreak/>
         <w:drawing>
           <wp:anchor distT="0" distB="0" distL="114300" distR="114300" simplePos="0" relativeHeight="251668480" behindDoc="0" locked="0" layoutInCell="1" allowOverlap="1" wp14:anchorId="74384DAA" wp14:editId="2D0FCE5A">
             <wp:simplePos x="0" y="0"/>
@@ -16156,7 +16567,6 @@
           <w:szCs w:val="24"/>
           <w:u w:val="single"/>
         </w:rPr>
-        <w:lastRenderedPageBreak/>
         <w:t>Βασική ροή:</w:t>
       </w:r>
     </w:p>
@@ -16334,7 +16744,21 @@
         <w:rPr>
           <w:rFonts w:cstheme="minorHAnsi"/>
         </w:rPr>
-        <w:t xml:space="preserve"> κρυπτονομίσματα της πλατφόρμας. Τέλος, το σύστημα εμφανίζει την επιλογή </w:t>
+        <w:t xml:space="preserve"> </w:t>
+      </w:r>
+      <w:proofErr w:type="spellStart"/>
+      <w:r>
+        <w:rPr>
+          <w:rFonts w:cstheme="minorHAnsi"/>
+        </w:rPr>
+        <w:t>κρυπτονομίσματα</w:t>
+      </w:r>
+      <w:proofErr w:type="spellEnd"/>
+      <w:r>
+        <w:rPr>
+          <w:rFonts w:cstheme="minorHAnsi"/>
+        </w:rPr>
+        <w:t xml:space="preserve"> της πλατφόρμας. Τέλος, το σύστημα εμφανίζει την επιλογή </w:t>
       </w:r>
       <w:r>
         <w:rPr>
@@ -16393,7 +16817,35 @@
         <w:rPr>
           <w:rFonts w:cstheme="minorHAnsi"/>
         </w:rPr>
-        <w:t>Ο χρήστης έχει την δυνατότητα να επιλέξει κάποιο από τα υποστηριζόμενα κρυπτονομίσματα, παρακολουθώντας με αυτόν τον τρόπο την διακύμανση της τιμής τους, πατώντας στο αντίστοιχο κρυπτονόμισμα.</w:t>
+        <w:t xml:space="preserve">Ο χρήστης έχει την δυνατότητα να επιλέξει κάποιο από τα υποστηριζόμενα </w:t>
+      </w:r>
+      <w:proofErr w:type="spellStart"/>
+      <w:r>
+        <w:rPr>
+          <w:rFonts w:cstheme="minorHAnsi"/>
+        </w:rPr>
+        <w:t>κρυπτονομίσματα</w:t>
+      </w:r>
+      <w:proofErr w:type="spellEnd"/>
+      <w:r>
+        <w:rPr>
+          <w:rFonts w:cstheme="minorHAnsi"/>
+        </w:rPr>
+        <w:t xml:space="preserve">, παρακολουθώντας με αυτόν τον τρόπο την διακύμανση της τιμής τους, πατώντας στο αντίστοιχο </w:t>
+      </w:r>
+      <w:proofErr w:type="spellStart"/>
+      <w:r>
+        <w:rPr>
+          <w:rFonts w:cstheme="minorHAnsi"/>
+        </w:rPr>
+        <w:t>κρυπτονόμισμα</w:t>
+      </w:r>
+      <w:proofErr w:type="spellEnd"/>
+      <w:r>
+        <w:rPr>
+          <w:rFonts w:cstheme="minorHAnsi"/>
+        </w:rPr>
+        <w:t>.</w:t>
       </w:r>
     </w:p>
     <w:p>
@@ -16420,7 +16872,21 @@
         <w:rPr>
           <w:rFonts w:cstheme="minorHAnsi"/>
         </w:rPr>
-        <w:t xml:space="preserve">Το σύστημα συλλέγει δεδομένα που αφορούν τη διακύμανση τιμής του συγκεκριμένου κρυπτονομίσματος και δημιουργεί γράφημα διακύμανσης τιμής με βάση τα διαγράμματα της </w:t>
+        <w:t xml:space="preserve">Το σύστημα συλλέγει δεδομένα που αφορούν τη διακύμανση τιμής του συγκεκριμένου </w:t>
+      </w:r>
+      <w:proofErr w:type="spellStart"/>
+      <w:r>
+        <w:rPr>
+          <w:rFonts w:cstheme="minorHAnsi"/>
+        </w:rPr>
+        <w:t>κρυπτονομίσματος</w:t>
+      </w:r>
+      <w:proofErr w:type="spellEnd"/>
+      <w:r>
+        <w:rPr>
+          <w:rFonts w:cstheme="minorHAnsi"/>
+        </w:rPr>
+        <w:t xml:space="preserve"> και δημιουργεί γράφημα διακύμανσης τιμής με βάση τα διαγράμματα της </w:t>
       </w:r>
       <w:r>
         <w:rPr>
@@ -16473,7 +16939,21 @@
         <w:rPr>
           <w:rFonts w:cstheme="minorHAnsi"/>
         </w:rPr>
-        <w:t xml:space="preserve"> και την επικαιρότητα του συγκεκριμένου κρυπτονομίσματος, συνθέτοντας ένα πεδίο ειδήσεων </w:t>
+        <w:t xml:space="preserve"> και την επικαιρότητα του συγκεκριμένου </w:t>
+      </w:r>
+      <w:proofErr w:type="spellStart"/>
+      <w:r>
+        <w:rPr>
+          <w:rFonts w:cstheme="minorHAnsi"/>
+        </w:rPr>
+        <w:t>κρυπτονομίσματος</w:t>
+      </w:r>
+      <w:proofErr w:type="spellEnd"/>
+      <w:r>
+        <w:rPr>
+          <w:rFonts w:cstheme="minorHAnsi"/>
+        </w:rPr>
+        <w:t xml:space="preserve">, συνθέτοντας ένα πεδίο ειδήσεων </w:t>
       </w:r>
       <w:r>
         <w:rPr>
@@ -16513,7 +16993,21 @@
         <w:rPr>
           <w:rFonts w:cstheme="minorHAnsi"/>
         </w:rPr>
-        <w:t>Το σύστημα εμφανίζει την οθόνη του επιλεγμένου κρυπτονομίσματος και φορτώνονται το αντίστοιχο διάγραμμα αξίας, καθώς και το πεδίο ειδήσεων από τα δεδομένα που έχουν συλλεχθεί.</w:t>
+        <w:t xml:space="preserve">Το σύστημα εμφανίζει την οθόνη του επιλεγμένου </w:t>
+      </w:r>
+      <w:proofErr w:type="spellStart"/>
+      <w:r>
+        <w:rPr>
+          <w:rFonts w:cstheme="minorHAnsi"/>
+        </w:rPr>
+        <w:t>κρυπτονομίσματος</w:t>
+      </w:r>
+      <w:proofErr w:type="spellEnd"/>
+      <w:r>
+        <w:rPr>
+          <w:rFonts w:cstheme="minorHAnsi"/>
+        </w:rPr>
+        <w:t xml:space="preserve"> και φορτώνονται το αντίστοιχο διάγραμμα αξίας, καθώς και το πεδίο ειδήσεων από τα δεδομένα που έχουν συλλεχθεί.</w:t>
       </w:r>
     </w:p>
     <w:p>
@@ -16540,7 +17034,28 @@
         <w:rPr>
           <w:rFonts w:cstheme="minorHAnsi"/>
         </w:rPr>
-        <w:t>Ο χρήστης έχει τη δυνατότητα να επιλέξει κάποια συγκεκριμένη χρονική στιγμή του διαγράμματος διακύμανσης τιμής του κρυπτονομίσματος, προς εμφάνιση της αντίστοιχης αξίας του, πατώντας πάνω σε μια συγκεκριμένη περιοχή του διαγράμματος.</w:t>
+        <w:t xml:space="preserve">Ο χρήστης έχει τη δυνατότητα να επιλέξει κάποια συγκεκριμένη χρονική στιγμή του διαγράμματος διακύμανσης τιμής του </w:t>
+      </w:r>
+      <w:proofErr w:type="spellStart"/>
+      <w:r>
+        <w:rPr>
+          <w:rFonts w:cstheme="minorHAnsi"/>
+        </w:rPr>
+        <w:t>κρυπτονομίσματος</w:t>
+      </w:r>
+      <w:proofErr w:type="spellEnd"/>
+      <w:r>
+        <w:rPr>
+          <w:rFonts w:cstheme="minorHAnsi"/>
+        </w:rPr>
+        <w:t xml:space="preserve">, προς εμφάνιση της </w:t>
+      </w:r>
+      <w:r>
+        <w:rPr>
+          <w:rFonts w:cstheme="minorHAnsi"/>
+        </w:rPr>
+        <w:lastRenderedPageBreak/>
+        <w:t>αντίστοιχης αξίας του, πατώντας πάνω σε μια συγκεκριμένη περιοχή του διαγράμματος.</w:t>
       </w:r>
     </w:p>
     <w:p>
@@ -17373,7 +17888,21 @@
         <w:rPr>
           <w:rFonts w:cstheme="minorHAnsi"/>
         </w:rPr>
-        <w:t xml:space="preserve"> των ειδήσεων για το κρυπτονόμισμα της επιλογής του, κάνοντας </w:t>
+        <w:t xml:space="preserve"> των ειδήσεων για το </w:t>
+      </w:r>
+      <w:proofErr w:type="spellStart"/>
+      <w:r>
+        <w:rPr>
+          <w:rFonts w:cstheme="minorHAnsi"/>
+        </w:rPr>
+        <w:t>κρυπτονόμισμα</w:t>
+      </w:r>
+      <w:proofErr w:type="spellEnd"/>
+      <w:r>
+        <w:rPr>
+          <w:rFonts w:cstheme="minorHAnsi"/>
+        </w:rPr>
+        <w:t xml:space="preserve"> της επιλογής του, κάνοντας </w:t>
       </w:r>
       <w:r>
         <w:rPr>
@@ -17454,6 +17983,7 @@
         <w:rPr>
           <w:rFonts w:cstheme="minorHAnsi"/>
         </w:rPr>
+        <w:lastRenderedPageBreak/>
         <w:t>5</w:t>
       </w:r>
       <w:r>
@@ -18321,7 +18851,6 @@
         <w:rPr>
           <w:rFonts w:cstheme="minorHAnsi"/>
         </w:rPr>
-        <w:lastRenderedPageBreak/>
         <w:t xml:space="preserve">Το σύστημα ενεργοποιεί την λειτουργία </w:t>
       </w:r>
       <w:r>
@@ -18984,6 +19513,7 @@
           <w:sz w:val="24"/>
           <w:szCs w:val="24"/>
         </w:rPr>
+        <w:lastRenderedPageBreak/>
         <w:t xml:space="preserve">2.α.3. Το σύστημα αφαιρεί από τον χρήστη όλα τα προνόμια που προσφέρει η </w:t>
       </w:r>
       <w:r>
@@ -19524,6 +20054,7 @@
         <w:rPr>
           <w:rFonts w:cstheme="minorHAnsi"/>
         </w:rPr>
+        <w:lastRenderedPageBreak/>
         <w:t>Το σύστημα επεξεργάζεται και κατηγοριοποιεί το αίτημα του χρήστη για την συγκεκριμένη κατηγορία και εμφανίζει την οθόνη, στην οποία περιλαμβάνονται οι συνολικές συναλλαγές του στην κατηγορία αυτή.</w:t>
       </w:r>
     </w:p>
@@ -19696,7 +20227,6 @@
           <w:sz w:val="26"/>
           <w:szCs w:val="26"/>
         </w:rPr>
-        <w:lastRenderedPageBreak/>
         <w:t xml:space="preserve">Αποταμίευση </w:t>
       </w:r>
       <w:r>
@@ -20004,6 +20534,7 @@
         <w:rPr>
           <w:rFonts w:cstheme="minorHAnsi"/>
         </w:rPr>
+        <w:lastRenderedPageBreak/>
         <w:t xml:space="preserve">Ο χρήστης δημιουργεί προσωπικό </w:t>
       </w:r>
       <w:r>
@@ -22041,7 +22572,6 @@
           <w:szCs w:val="24"/>
           <w:u w:val="single"/>
         </w:rPr>
-        <w:lastRenderedPageBreak/>
         <w:t>Βασική ροή:</w:t>
       </w:r>
     </w:p>
@@ -22850,7 +23380,6 @@
           <w:sz w:val="24"/>
           <w:szCs w:val="24"/>
         </w:rPr>
-        <w:lastRenderedPageBreak/>
         <w:t xml:space="preserve">4.α.8. Το σύστημα εμφανίζει ένα πλαίσιο συμπλήρωσης κωδικού επιβεβαίωσης, ενώ παράλληλα στέλνει τον συγκεκριμένο κωδικό στο προσωπικό </w:t>
       </w:r>
       <w:r>
@@ -23369,7 +23898,33 @@
           <w:szCs w:val="24"/>
           <w:u w:val="single"/>
         </w:rPr>
-        <w:t>“ Επαναποστολή Κωδικού”</w:t>
+        <w:t xml:space="preserve">“ </w:t>
+      </w:r>
+      <w:proofErr w:type="spellStart"/>
+      <w:r>
+        <w:rPr>
+          <w:rFonts w:cstheme="minorHAnsi"/>
+          <w:b/>
+          <w:bCs/>
+          <w:color w:val="0070C0"/>
+          <w:sz w:val="24"/>
+          <w:szCs w:val="24"/>
+          <w:u w:val="single"/>
+        </w:rPr>
+        <w:t>Επαναποστολή</w:t>
+      </w:r>
+      <w:proofErr w:type="spellEnd"/>
+      <w:r>
+        <w:rPr>
+          <w:rFonts w:cstheme="minorHAnsi"/>
+          <w:b/>
+          <w:bCs/>
+          <w:color w:val="0070C0"/>
+          <w:sz w:val="24"/>
+          <w:szCs w:val="24"/>
+          <w:u w:val="single"/>
+        </w:rPr>
+        <w:t xml:space="preserve"> Κωδικού”</w:t>
       </w:r>
     </w:p>
     <w:p>
@@ -23402,6 +23957,7 @@
           <w:sz w:val="24"/>
           <w:szCs w:val="24"/>
         </w:rPr>
+        <w:lastRenderedPageBreak/>
         <w:t>4.α.10.3.</w:t>
       </w:r>
       <w:r>
@@ -23444,7 +24000,25 @@
           <w:sz w:val="24"/>
           <w:szCs w:val="24"/>
         </w:rPr>
-        <w:t xml:space="preserve"> του χρήστη, αφού ο χρήστης πατήσει το πλήκτρο επαναποστολής κωδικού.</w:t>
+        <w:t xml:space="preserve"> του χρήστη, αφού ο χρήστης πατήσει το πλήκτρο </w:t>
+      </w:r>
+      <w:proofErr w:type="spellStart"/>
+      <w:r>
+        <w:rPr>
+          <w:rFonts w:cstheme="minorHAnsi"/>
+          <w:sz w:val="24"/>
+          <w:szCs w:val="24"/>
+        </w:rPr>
+        <w:t>επαναποστολής</w:t>
+      </w:r>
+      <w:proofErr w:type="spellEnd"/>
+      <w:r>
+        <w:rPr>
+          <w:rFonts w:cstheme="minorHAnsi"/>
+          <w:sz w:val="24"/>
+          <w:szCs w:val="24"/>
+        </w:rPr>
+        <w:t xml:space="preserve"> κωδικού.</w:t>
       </w:r>
     </w:p>
     <w:p>

--- a/2o Παραδοτέο/docxs/UseCases-v0.1.docx
+++ b/2o Παραδοτέο/docxs/UseCases-v0.1.docx
@@ -671,25 +671,7 @@
           <w:sz w:val="24"/>
           <w:szCs w:val="24"/>
         </w:rPr>
-        <w:t xml:space="preserve">Κυριακή </w:t>
-      </w:r>
-      <w:proofErr w:type="spellStart"/>
-      <w:r>
-        <w:rPr>
-          <w:rFonts w:cstheme="minorHAnsi"/>
-          <w:sz w:val="24"/>
-          <w:szCs w:val="24"/>
-        </w:rPr>
-        <w:t>Λιούμη</w:t>
-      </w:r>
-      <w:proofErr w:type="spellEnd"/>
-      <w:r>
-        <w:rPr>
-          <w:rFonts w:cstheme="minorHAnsi"/>
-          <w:sz w:val="24"/>
-          <w:szCs w:val="24"/>
-        </w:rPr>
-        <w:t xml:space="preserve">, </w:t>
+        <w:t xml:space="preserve">Κυριακή Λιούμη, </w:t>
       </w:r>
       <w:r>
         <w:rPr>
@@ -1731,31 +1713,13 @@
         </w:rPr>
         <w:t>(</w:t>
       </w:r>
-      <w:proofErr w:type="spellStart"/>
-      <w:r>
-        <w:rPr>
-          <w:sz w:val="24"/>
-          <w:szCs w:val="24"/>
-        </w:rPr>
-        <w:t>Kid</w:t>
-      </w:r>
-      <w:proofErr w:type="spellEnd"/>
-      <w:r>
-        <w:rPr>
-          <w:sz w:val="24"/>
-          <w:szCs w:val="24"/>
-        </w:rPr>
-        <w:t xml:space="preserve"> </w:t>
-      </w:r>
-      <w:proofErr w:type="spellStart"/>
-      <w:r>
-        <w:rPr>
-          <w:sz w:val="24"/>
-          <w:szCs w:val="24"/>
-        </w:rPr>
-        <w:t>Αccount</w:t>
-      </w:r>
-      <w:proofErr w:type="spellEnd"/>
+      <w:r>
+        <w:rPr>
+          <w:sz w:val="24"/>
+          <w:szCs w:val="24"/>
+        </w:rPr>
+        <w:t>Kid Αccount</w:t>
+      </w:r>
       <w:r>
         <w:rPr>
           <w:sz w:val="24"/>
@@ -5169,7 +5133,26 @@
         <w:rPr>
           <w:rFonts w:cstheme="minorHAnsi"/>
         </w:rPr>
-        <w:t xml:space="preserve"> στην στοίβα καρτών που εμφανίζονται στην οθόνη του.</w:t>
+        <w:t xml:space="preserve"> στην στοίβα καρτών </w:t>
+      </w:r>
+      <w:r>
+        <w:rPr>
+          <w:rFonts w:cstheme="minorHAnsi"/>
+          <w:color w:val="FF0000"/>
+        </w:rPr>
+        <w:t xml:space="preserve">(Πεδίο Επιλογής Κάρτας) </w:t>
+      </w:r>
+      <w:r>
+        <w:rPr>
+          <w:rFonts w:cstheme="minorHAnsi"/>
+        </w:rPr>
+        <w:t>που εμφανίζονται στην οθόνη του.</w:t>
+      </w:r>
+      <w:r>
+        <w:rPr>
+          <w:rFonts w:cstheme="minorHAnsi"/>
+        </w:rPr>
+        <w:t xml:space="preserve"> </w:t>
       </w:r>
     </w:p>
     <w:p>
@@ -5594,6 +5577,16 @@
     <w:p>
       <w:pPr>
         <w:pStyle w:val="a6"/>
+        <w:ind w:left="0"/>
+        <w:rPr>
+          <w:rFonts w:cstheme="minorHAnsi"/>
+          <w:lang w:val="en-US"/>
+        </w:rPr>
+      </w:pPr>
+    </w:p>
+    <w:p>
+      <w:pPr>
+        <w:pStyle w:val="a6"/>
         <w:numPr>
           <w:ilvl w:val="0"/>
           <w:numId w:val="6"/>
@@ -6108,7 +6101,33 @@
           <w:sz w:val="24"/>
           <w:szCs w:val="24"/>
         </w:rPr>
-        <w:t>3. Το σύστημα εμφανίζει στην οθόνη «Επιβεβαίωση Πληρωμής» (</w:t>
+        <w:t>3. Το σύστημα εμφανίζει στην οθόνη «Επιβεβαίωση Πληρωμής</w:t>
+      </w:r>
+      <w:r>
+        <w:rPr>
+          <w:rFonts w:cstheme="minorHAnsi"/>
+          <w:sz w:val="24"/>
+          <w:szCs w:val="24"/>
+        </w:rPr>
+        <w:t xml:space="preserve"> </w:t>
+      </w:r>
+      <w:r>
+        <w:rPr>
+          <w:rFonts w:cstheme="minorHAnsi"/>
+          <w:color w:val="FF0000"/>
+          <w:sz w:val="24"/>
+          <w:szCs w:val="24"/>
+          <w:lang w:val="en-US"/>
+        </w:rPr>
+        <w:t>QR</w:t>
+      </w:r>
+      <w:r>
+        <w:rPr>
+          <w:rFonts w:cstheme="minorHAnsi"/>
+          <w:sz w:val="24"/>
+          <w:szCs w:val="24"/>
+        </w:rPr>
+        <w:t>» (</w:t>
       </w:r>
       <w:r>
         <w:rPr>
@@ -6512,6 +6531,258 @@
         <w:spacing w:after="0"/>
         <w:rPr>
           <w:rFonts w:cstheme="minorHAnsi"/>
+          <w:sz w:val="24"/>
+          <w:szCs w:val="24"/>
+        </w:rPr>
+      </w:pPr>
+    </w:p>
+    <w:p>
+      <w:pPr>
+        <w:spacing w:after="0"/>
+        <w:rPr>
+          <w:rFonts w:cstheme="minorHAnsi"/>
+          <w:sz w:val="24"/>
+          <w:szCs w:val="24"/>
+        </w:rPr>
+      </w:pPr>
+    </w:p>
+    <w:p>
+      <w:pPr>
+        <w:spacing w:after="0"/>
+        <w:rPr>
+          <w:rFonts w:cstheme="minorHAnsi"/>
+          <w:sz w:val="24"/>
+          <w:szCs w:val="24"/>
+        </w:rPr>
+      </w:pPr>
+    </w:p>
+    <w:p>
+      <w:pPr>
+        <w:spacing w:after="0"/>
+        <w:rPr>
+          <w:rFonts w:cstheme="minorHAnsi"/>
+          <w:b/>
+          <w:bCs/>
+          <w:color w:val="FF0000"/>
+          <w:sz w:val="24"/>
+          <w:szCs w:val="24"/>
+          <w:u w:val="single"/>
+        </w:rPr>
+      </w:pPr>
+      <w:r>
+        <w:rPr>
+          <w:rFonts w:cstheme="minorHAnsi"/>
+          <w:b/>
+          <w:bCs/>
+          <w:color w:val="FF0000"/>
+          <w:sz w:val="24"/>
+          <w:szCs w:val="24"/>
+          <w:u w:val="single"/>
+        </w:rPr>
+        <w:t xml:space="preserve">Εναλλακτική ροή </w:t>
+      </w:r>
+      <w:r>
+        <w:rPr>
+          <w:rFonts w:cstheme="minorHAnsi"/>
+          <w:b/>
+          <w:bCs/>
+          <w:color w:val="FF0000"/>
+          <w:sz w:val="24"/>
+          <w:szCs w:val="24"/>
+          <w:u w:val="single"/>
+        </w:rPr>
+        <w:t>3</w:t>
+      </w:r>
+      <w:r>
+        <w:rPr>
+          <w:rFonts w:cstheme="minorHAnsi"/>
+          <w:b/>
+          <w:bCs/>
+          <w:color w:val="FF0000"/>
+          <w:sz w:val="24"/>
+          <w:szCs w:val="24"/>
+          <w:u w:val="single"/>
+        </w:rPr>
+        <w:t>:“</w:t>
+      </w:r>
+      <w:r>
+        <w:rPr>
+          <w:rFonts w:cstheme="minorHAnsi"/>
+          <w:b/>
+          <w:bCs/>
+          <w:color w:val="FF0000"/>
+          <w:sz w:val="24"/>
+          <w:szCs w:val="24"/>
+          <w:u w:val="single"/>
+        </w:rPr>
+        <w:t>Προσθήκη Λογαριασμού</w:t>
+      </w:r>
+      <w:r>
+        <w:rPr>
+          <w:rFonts w:cstheme="minorHAnsi"/>
+          <w:b/>
+          <w:bCs/>
+          <w:color w:val="FF0000"/>
+          <w:sz w:val="24"/>
+          <w:szCs w:val="24"/>
+          <w:u w:val="single"/>
+        </w:rPr>
+        <w:t>”</w:t>
+      </w:r>
+    </w:p>
+    <w:p>
+      <w:pPr>
+        <w:spacing w:after="0"/>
+        <w:rPr>
+          <w:rFonts w:cstheme="minorHAnsi"/>
+          <w:b/>
+          <w:bCs/>
+          <w:color w:val="FF0000"/>
+          <w:sz w:val="24"/>
+          <w:szCs w:val="24"/>
+          <w:u w:val="single"/>
+        </w:rPr>
+      </w:pPr>
+    </w:p>
+    <w:p>
+      <w:pPr>
+        <w:spacing w:after="0"/>
+        <w:rPr>
+          <w:rFonts w:cstheme="minorHAnsi"/>
+          <w:color w:val="FF0000"/>
+          <w:sz w:val="24"/>
+          <w:szCs w:val="24"/>
+        </w:rPr>
+      </w:pPr>
+      <w:r>
+        <w:rPr>
+          <w:rFonts w:cstheme="minorHAnsi"/>
+          <w:color w:val="FF0000"/>
+          <w:sz w:val="24"/>
+          <w:szCs w:val="24"/>
+        </w:rPr>
+        <w:t>2.α.1. Ο χρήστης δεν διαθέτει καταχωρημένους τραπεζικούς λογαριασμούς στο πεδίο επιλογής καρτών.</w:t>
+      </w:r>
+    </w:p>
+    <w:p>
+      <w:pPr>
+        <w:spacing w:after="0"/>
+        <w:rPr>
+          <w:rFonts w:cstheme="minorHAnsi"/>
+          <w:color w:val="FF0000"/>
+          <w:sz w:val="24"/>
+          <w:szCs w:val="24"/>
+        </w:rPr>
+      </w:pPr>
+    </w:p>
+    <w:p>
+      <w:pPr>
+        <w:pStyle w:val="a6"/>
+        <w:ind w:left="0"/>
+        <w:rPr>
+          <w:rFonts w:cstheme="minorHAnsi"/>
+          <w:b/>
+          <w:bCs/>
+          <w:color w:val="FF0000"/>
+          <w:sz w:val="26"/>
+          <w:szCs w:val="26"/>
+        </w:rPr>
+      </w:pPr>
+      <w:r>
+        <w:rPr>
+          <w:rFonts w:cstheme="minorHAnsi"/>
+          <w:color w:val="FF0000"/>
+        </w:rPr>
+        <w:t xml:space="preserve">2.α.1. </w:t>
+      </w:r>
+      <w:r>
+        <w:rPr>
+          <w:rFonts w:cstheme="minorHAnsi"/>
+          <w:color w:val="FF0000"/>
+        </w:rPr>
+        <w:t xml:space="preserve">Η περίπτωση χρήσης συνεχίζεται από το </w:t>
+      </w:r>
+      <w:r>
+        <w:rPr>
+          <w:rFonts w:cstheme="minorHAnsi"/>
+          <w:color w:val="FF0000"/>
+          <w:lang w:val="en-US"/>
+        </w:rPr>
+        <w:t>use</w:t>
+      </w:r>
+      <w:r>
+        <w:rPr>
+          <w:rFonts w:cstheme="minorHAnsi"/>
+          <w:color w:val="FF0000"/>
+        </w:rPr>
+        <w:t xml:space="preserve"> </w:t>
+      </w:r>
+      <w:r>
+        <w:rPr>
+          <w:rFonts w:cstheme="minorHAnsi"/>
+          <w:color w:val="FF0000"/>
+          <w:lang w:val="en-US"/>
+        </w:rPr>
+        <w:t>case</w:t>
+      </w:r>
+      <w:r>
+        <w:rPr>
+          <w:rFonts w:cstheme="minorHAnsi"/>
+          <w:color w:val="FF0000"/>
+        </w:rPr>
+        <w:t xml:space="preserve"> 4: </w:t>
+      </w:r>
+      <w:r>
+        <w:rPr>
+          <w:rFonts w:cstheme="minorHAnsi"/>
+          <w:color w:val="FF0000"/>
+        </w:rPr>
+        <w:t>Προσθήκη τραπεζικού λογαριασμού (</w:t>
+      </w:r>
+      <w:r>
+        <w:rPr>
+          <w:rFonts w:cstheme="minorHAnsi"/>
+          <w:color w:val="FF0000"/>
+          <w:lang w:val="en-US"/>
+        </w:rPr>
+        <w:t>Add</w:t>
+      </w:r>
+      <w:r>
+        <w:rPr>
+          <w:rFonts w:cstheme="minorHAnsi"/>
+          <w:color w:val="FF0000"/>
+        </w:rPr>
+        <w:t xml:space="preserve"> </w:t>
+      </w:r>
+      <w:r>
+        <w:rPr>
+          <w:rFonts w:cstheme="minorHAnsi"/>
+          <w:color w:val="FF0000"/>
+          <w:lang w:val="en-US"/>
+        </w:rPr>
+        <w:t>Account</w:t>
+      </w:r>
+      <w:r>
+        <w:rPr>
+          <w:rFonts w:cstheme="minorHAnsi"/>
+          <w:color w:val="FF0000"/>
+        </w:rPr>
+        <w:t>)</w:t>
+      </w:r>
+      <w:r>
+        <w:rPr>
+          <w:rFonts w:cstheme="minorHAnsi"/>
+          <w:color w:val="FF0000"/>
+        </w:rPr>
+        <w:t>.</w:t>
+      </w:r>
+    </w:p>
+    <w:p>
+      <w:pPr>
+        <w:spacing w:after="0"/>
+        <w:rPr>
+          <w:rFonts w:cstheme="minorHAnsi"/>
+          <w:color w:val="0070C0"/>
           <w:sz w:val="24"/>
           <w:szCs w:val="24"/>
         </w:rPr>
@@ -6890,6 +7161,7 @@
         <w:rPr>
           <w:rFonts w:cstheme="minorHAnsi"/>
         </w:rPr>
+        <w:lastRenderedPageBreak/>
         <w:t xml:space="preserve">Ο χρήστης έχει την δυνατότητα επιλογής συγκεκριμένου τραπεζικού λογαριασμού κάνοντας </w:t>
       </w:r>
       <w:r>
@@ -7568,6 +7840,66 @@
         <w:ind w:left="0"/>
         <w:rPr>
           <w:rFonts w:cstheme="minorHAnsi"/>
+        </w:rPr>
+      </w:pPr>
+    </w:p>
+    <w:p>
+      <w:pPr>
+        <w:spacing w:after="0"/>
+        <w:rPr>
+          <w:rFonts w:cstheme="minorHAnsi"/>
+          <w:sz w:val="24"/>
+          <w:szCs w:val="24"/>
+        </w:rPr>
+      </w:pPr>
+    </w:p>
+    <w:p>
+      <w:pPr>
+        <w:spacing w:after="0"/>
+        <w:rPr>
+          <w:rFonts w:cstheme="minorHAnsi"/>
+          <w:sz w:val="24"/>
+          <w:szCs w:val="24"/>
+        </w:rPr>
+      </w:pPr>
+    </w:p>
+    <w:p>
+      <w:pPr>
+        <w:spacing w:after="0"/>
+        <w:rPr>
+          <w:rFonts w:cstheme="minorHAnsi"/>
+          <w:sz w:val="24"/>
+          <w:szCs w:val="24"/>
+        </w:rPr>
+      </w:pPr>
+    </w:p>
+    <w:p>
+      <w:pPr>
+        <w:spacing w:after="0"/>
+        <w:rPr>
+          <w:rFonts w:cstheme="minorHAnsi"/>
+          <w:sz w:val="24"/>
+          <w:szCs w:val="24"/>
+        </w:rPr>
+      </w:pPr>
+    </w:p>
+    <w:p>
+      <w:pPr>
+        <w:spacing w:after="0"/>
+        <w:rPr>
+          <w:rFonts w:cstheme="minorHAnsi"/>
+          <w:sz w:val="24"/>
+          <w:szCs w:val="24"/>
+        </w:rPr>
+      </w:pPr>
+    </w:p>
+    <w:p>
+      <w:pPr>
+        <w:spacing w:after="0"/>
+        <w:rPr>
+          <w:rFonts w:cstheme="minorHAnsi"/>
+          <w:sz w:val="24"/>
+          <w:szCs w:val="24"/>
         </w:rPr>
       </w:pPr>
     </w:p>
@@ -7756,40 +8088,6 @@
     <w:p>
       <w:pPr>
         <w:spacing w:after="0"/>
-        <w:ind w:firstLine="720"/>
-        <w:rPr>
-          <w:rFonts w:cstheme="minorHAnsi"/>
-          <w:sz w:val="24"/>
-          <w:szCs w:val="24"/>
-        </w:rPr>
-      </w:pPr>
-    </w:p>
-    <w:p>
-      <w:pPr>
-        <w:spacing w:after="0"/>
-        <w:ind w:firstLine="720"/>
-        <w:rPr>
-          <w:rFonts w:cstheme="minorHAnsi"/>
-          <w:sz w:val="24"/>
-          <w:szCs w:val="24"/>
-        </w:rPr>
-      </w:pPr>
-    </w:p>
-    <w:p>
-      <w:pPr>
-        <w:spacing w:after="0"/>
-        <w:ind w:firstLine="720"/>
-        <w:rPr>
-          <w:rFonts w:cstheme="minorHAnsi"/>
-          <w:sz w:val="24"/>
-          <w:szCs w:val="24"/>
-        </w:rPr>
-      </w:pPr>
-    </w:p>
-    <w:p>
-      <w:pPr>
-        <w:spacing w:after="0"/>
-        <w:ind w:firstLine="720"/>
         <w:rPr>
           <w:rFonts w:cstheme="minorHAnsi"/>
           <w:sz w:val="24"/>
@@ -8409,6 +8707,7 @@
         <w:rPr>
           <w:rFonts w:cstheme="minorHAnsi"/>
         </w:rPr>
+        <w:lastRenderedPageBreak/>
         <w:t xml:space="preserve">Το σύστημα ολοκληρώνει την διαδικασία, εισάγοντας στην λίστα τον </w:t>
       </w:r>
       <w:proofErr w:type="spellStart"/>
@@ -8978,25 +9277,7 @@
           <w:sz w:val="24"/>
           <w:szCs w:val="24"/>
         </w:rPr>
-        <w:t xml:space="preserve">2. Ο χρήστης κάνει αίτηση για </w:t>
-      </w:r>
-      <w:proofErr w:type="spellStart"/>
-      <w:r>
-        <w:rPr>
-          <w:rFonts w:cstheme="minorHAnsi"/>
-          <w:sz w:val="24"/>
-          <w:szCs w:val="24"/>
-        </w:rPr>
-        <w:t>επαναποστολή</w:t>
-      </w:r>
-      <w:proofErr w:type="spellEnd"/>
-      <w:r>
-        <w:rPr>
-          <w:rFonts w:cstheme="minorHAnsi"/>
-          <w:sz w:val="24"/>
-          <w:szCs w:val="24"/>
-        </w:rPr>
-        <w:t xml:space="preserve"> του </w:t>
+        <w:t xml:space="preserve">2. Ο χρήστης κάνει αίτηση για επαναποστολή του </w:t>
       </w:r>
       <w:r>
         <w:rPr>
@@ -9653,7 +9934,6 @@
         </w:rPr>
         <w:t xml:space="preserve">Το σύστημα λαμβάνει τα στοιχεία τραπεζικού λογαριασμού του χρήστη, επιτρέποντας την σύνδεση με το σύστημα </w:t>
       </w:r>
-      <w:proofErr w:type="spellStart"/>
       <w:r>
         <w:rPr>
           <w:rFonts w:cstheme="minorHAnsi"/>
@@ -9661,7 +9941,6 @@
         </w:rPr>
         <w:t>taxisnet</w:t>
       </w:r>
-      <w:proofErr w:type="spellEnd"/>
       <w:r>
         <w:rPr>
           <w:rFonts w:cstheme="minorHAnsi"/>
@@ -9728,7 +10007,6 @@
         <w:rPr>
           <w:rFonts w:cstheme="minorHAnsi"/>
         </w:rPr>
-        <w:lastRenderedPageBreak/>
         <w:t>Το σύστημα επικοινωνεί με το σύστημα πληροφοριών «Τειρεσίας», το οποίο ελέγχει αν στον συγκεκριμένο χρήστη υπάρχουν καταχωρήσεις ακάλυπτων επιταγών, οφειλών ή κόκκινων δανείων.</w:t>
       </w:r>
     </w:p>
@@ -10160,297 +10438,272 @@
     <w:p>
       <w:pPr>
         <w:pStyle w:val="a6"/>
-        <w:ind w:left="0"/>
-        <w:rPr>
-          <w:rFonts w:cstheme="minorHAnsi"/>
-          <w:b/>
-          <w:bCs/>
-          <w:color w:val="0070C0"/>
-          <w:u w:val="single"/>
-        </w:rPr>
-      </w:pPr>
-      <w:r>
-        <w:rPr>
-          <w:rFonts w:cstheme="minorHAnsi"/>
-          <w:b/>
-          <w:bCs/>
-          <w:color w:val="0070C0"/>
-          <w:u w:val="single"/>
-        </w:rPr>
-        <w:t>Εναλλακτική ροή 1:</w:t>
-      </w:r>
-      <w:r>
-        <w:rPr>
-          <w:rFonts w:cstheme="minorHAnsi"/>
-          <w:b/>
-          <w:bCs/>
-          <w:color w:val="0070C0"/>
-          <w:u w:val="single"/>
-        </w:rPr>
-        <w:t xml:space="preserve"> ”</w:t>
-      </w:r>
-      <w:r>
-        <w:rPr>
-          <w:rFonts w:cstheme="minorHAnsi"/>
-          <w:b/>
-          <w:bCs/>
-          <w:color w:val="0070C0"/>
-          <w:u w:val="single"/>
-        </w:rPr>
-        <w:t>Απόρριψη</w:t>
-      </w:r>
-      <w:r>
-        <w:rPr>
-          <w:rFonts w:cstheme="minorHAnsi"/>
-          <w:b/>
-          <w:bCs/>
-          <w:color w:val="0070C0"/>
-          <w:u w:val="single"/>
-        </w:rPr>
-        <w:t>”</w:t>
-      </w:r>
-    </w:p>
-    <w:p>
-      <w:pPr>
-        <w:pStyle w:val="a6"/>
-        <w:ind w:left="0"/>
-        <w:rPr>
-          <w:rFonts w:cstheme="minorHAnsi"/>
-          <w:color w:val="0070C0"/>
-          <w:u w:val="single"/>
-        </w:rPr>
-      </w:pPr>
-    </w:p>
-    <w:p>
-      <w:pPr>
-        <w:pStyle w:val="a6"/>
-        <w:ind w:left="0"/>
-        <w:rPr>
-          <w:rFonts w:cstheme="minorHAnsi"/>
-        </w:rPr>
-      </w:pPr>
-      <w:r>
-        <w:rPr>
-          <w:rFonts w:cstheme="minorHAnsi"/>
-        </w:rPr>
-        <w:t>3.</w:t>
-      </w:r>
-      <w:r>
-        <w:rPr>
-          <w:rFonts w:cstheme="minorHAnsi"/>
-        </w:rPr>
-        <w:t>α.</w:t>
-      </w:r>
-      <w:r>
-        <w:rPr>
-          <w:rFonts w:cstheme="minorHAnsi"/>
-        </w:rPr>
-        <w:t>1.  Ο χρήστης δεν δίνει την συγκατάθεσή του πατώντας το πλήκτρο απόρριψης “</w:t>
-      </w:r>
-      <w:r>
-        <w:rPr>
-          <w:rFonts w:cstheme="minorHAnsi"/>
-          <w:lang w:val="en-US"/>
-        </w:rPr>
-        <w:t>cancel</w:t>
-      </w:r>
-      <w:r>
-        <w:rPr>
-          <w:rFonts w:cstheme="minorHAnsi"/>
-        </w:rPr>
-        <w:t>”.</w:t>
-      </w:r>
-    </w:p>
-    <w:p>
-      <w:pPr>
-        <w:pStyle w:val="a6"/>
-        <w:ind w:left="0"/>
-        <w:rPr>
-          <w:rFonts w:cstheme="minorHAnsi"/>
-        </w:rPr>
-      </w:pPr>
-    </w:p>
-    <w:p>
-      <w:pPr>
-        <w:pStyle w:val="a6"/>
-        <w:ind w:left="0"/>
-        <w:rPr>
-          <w:rFonts w:cstheme="minorHAnsi"/>
-        </w:rPr>
-      </w:pPr>
-      <w:r>
-        <w:rPr>
-          <w:rFonts w:cstheme="minorHAnsi"/>
-        </w:rPr>
-        <w:t>3.</w:t>
-      </w:r>
-      <w:r>
-        <w:rPr>
-          <w:rFonts w:cstheme="minorHAnsi"/>
-        </w:rPr>
-        <w:t>α.</w:t>
-      </w:r>
-      <w:r>
-        <w:rPr>
-          <w:rFonts w:cstheme="minorHAnsi"/>
-        </w:rPr>
-        <w:t xml:space="preserve">2.  Το σύστημα μεταφέρεται στην οθόνη “ </w:t>
-      </w:r>
-      <w:r>
-        <w:rPr>
-          <w:rFonts w:cstheme="minorHAnsi"/>
-          <w:lang w:val="en-US"/>
-        </w:rPr>
-        <w:t>My</w:t>
-      </w:r>
-      <w:r>
-        <w:rPr>
-          <w:rFonts w:cstheme="minorHAnsi"/>
-        </w:rPr>
-        <w:t xml:space="preserve"> </w:t>
-      </w:r>
-      <w:r>
-        <w:rPr>
-          <w:rFonts w:cstheme="minorHAnsi"/>
-          <w:lang w:val="en-US"/>
-        </w:rPr>
-        <w:t>Profile</w:t>
-      </w:r>
-      <w:r>
-        <w:rPr>
-          <w:rFonts w:cstheme="minorHAnsi"/>
-        </w:rPr>
-        <w:t xml:space="preserve"> ”.</w:t>
-      </w:r>
-    </w:p>
-    <w:p>
-      <w:pPr>
-        <w:pStyle w:val="a6"/>
-        <w:ind w:left="0"/>
-        <w:rPr>
-          <w:rFonts w:cstheme="minorHAnsi"/>
-        </w:rPr>
-      </w:pPr>
-    </w:p>
-    <w:p>
-      <w:pPr>
-        <w:pStyle w:val="a6"/>
-        <w:ind w:left="0"/>
-        <w:rPr>
-          <w:rFonts w:cstheme="minorHAnsi"/>
-        </w:rPr>
-      </w:pPr>
-    </w:p>
-    <w:p>
-      <w:pPr>
-        <w:pStyle w:val="a6"/>
-        <w:ind w:left="0"/>
-        <w:rPr>
-          <w:rFonts w:cstheme="minorHAnsi"/>
-        </w:rPr>
-      </w:pPr>
-    </w:p>
-    <w:p>
-      <w:pPr>
-        <w:pStyle w:val="a6"/>
-        <w:ind w:left="0"/>
-        <w:rPr>
-          <w:rFonts w:cstheme="minorHAnsi"/>
-          <w:b/>
-          <w:bCs/>
-          <w:color w:val="0070C0"/>
-          <w:u w:val="single"/>
-        </w:rPr>
-      </w:pPr>
-      <w:r>
-        <w:rPr>
-          <w:rFonts w:cstheme="minorHAnsi"/>
-          <w:b/>
-          <w:bCs/>
-          <w:color w:val="0070C0"/>
-          <w:u w:val="single"/>
-        </w:rPr>
-        <w:t>Εναλλακτική ροή 2:</w:t>
-      </w:r>
-      <w:r>
-        <w:rPr>
-          <w:rFonts w:cstheme="minorHAnsi"/>
-          <w:b/>
-          <w:bCs/>
-          <w:color w:val="0070C0"/>
-          <w:u w:val="single"/>
-        </w:rPr>
-        <w:t xml:space="preserve"> ”</w:t>
-      </w:r>
-      <w:r>
-        <w:rPr>
-          <w:rFonts w:cstheme="minorHAnsi"/>
-          <w:b/>
-          <w:bCs/>
-          <w:color w:val="0070C0"/>
-          <w:u w:val="single"/>
-        </w:rPr>
-        <w:t>Απόρριψη Δανειοδότησης</w:t>
-      </w:r>
-      <w:r>
-        <w:rPr>
-          <w:rFonts w:cstheme="minorHAnsi"/>
-          <w:b/>
-          <w:bCs/>
-          <w:color w:val="0070C0"/>
-          <w:u w:val="single"/>
-        </w:rPr>
-        <w:t>”</w:t>
-      </w:r>
-    </w:p>
-    <w:p>
-      <w:pPr>
         <w:tabs>
           <w:tab w:val="left" w:pos="1020"/>
         </w:tabs>
-        <w:spacing w:after="0"/>
-        <w:rPr>
-          <w:rFonts w:cstheme="minorHAnsi"/>
-          <w:sz w:val="24"/>
-          <w:szCs w:val="24"/>
-        </w:rPr>
-      </w:pPr>
-    </w:p>
-    <w:p>
-      <w:pPr>
+        <w:ind w:left="0"/>
+        <w:rPr>
+          <w:rFonts w:cstheme="minorHAnsi"/>
+        </w:rPr>
+      </w:pPr>
+    </w:p>
+    <w:p>
+      <w:pPr>
+        <w:pStyle w:val="a6"/>
         <w:tabs>
           <w:tab w:val="left" w:pos="1020"/>
         </w:tabs>
-        <w:spacing w:after="0"/>
-        <w:rPr>
-          <w:rFonts w:cstheme="minorHAnsi"/>
-          <w:sz w:val="24"/>
-          <w:szCs w:val="24"/>
-        </w:rPr>
-      </w:pPr>
-      <w:r>
-        <w:rPr>
-          <w:rFonts w:cstheme="minorHAnsi"/>
-          <w:sz w:val="24"/>
-          <w:szCs w:val="24"/>
-        </w:rPr>
-        <w:t>9.</w:t>
-      </w:r>
-      <w:r>
-        <w:rPr>
-          <w:rFonts w:cstheme="minorHAnsi"/>
-          <w:sz w:val="24"/>
-          <w:szCs w:val="24"/>
+        <w:ind w:left="0"/>
+        <w:rPr>
+          <w:rFonts w:cstheme="minorHAnsi"/>
+        </w:rPr>
+      </w:pPr>
+    </w:p>
+    <w:p>
+      <w:pPr>
+        <w:pStyle w:val="a6"/>
+        <w:ind w:left="0"/>
+        <w:rPr>
+          <w:rFonts w:cstheme="minorHAnsi"/>
+          <w:b/>
+          <w:bCs/>
+          <w:color w:val="0070C0"/>
+          <w:u w:val="single"/>
+        </w:rPr>
+      </w:pPr>
+      <w:r>
+        <w:rPr>
+          <w:rFonts w:cstheme="minorHAnsi"/>
+          <w:b/>
+          <w:bCs/>
+          <w:color w:val="0070C0"/>
+          <w:u w:val="single"/>
+        </w:rPr>
+        <w:lastRenderedPageBreak/>
+        <w:t>Εναλλακτική ροή 1:</w:t>
+      </w:r>
+      <w:r>
+        <w:rPr>
+          <w:rFonts w:cstheme="minorHAnsi"/>
+          <w:b/>
+          <w:bCs/>
+          <w:color w:val="0070C0"/>
+          <w:u w:val="single"/>
+        </w:rPr>
+        <w:t xml:space="preserve"> ”</w:t>
+      </w:r>
+      <w:r>
+        <w:rPr>
+          <w:rFonts w:cstheme="minorHAnsi"/>
+          <w:b/>
+          <w:bCs/>
+          <w:color w:val="0070C0"/>
+          <w:u w:val="single"/>
+        </w:rPr>
+        <w:t>Απόρριψη</w:t>
+      </w:r>
+      <w:r>
+        <w:rPr>
+          <w:rFonts w:cstheme="minorHAnsi"/>
+          <w:b/>
+          <w:bCs/>
+          <w:color w:val="0070C0"/>
+          <w:u w:val="single"/>
+        </w:rPr>
+        <w:t>”</w:t>
+      </w:r>
+    </w:p>
+    <w:p>
+      <w:pPr>
+        <w:pStyle w:val="a6"/>
+        <w:ind w:left="0"/>
+        <w:rPr>
+          <w:rFonts w:cstheme="minorHAnsi"/>
+          <w:color w:val="0070C0"/>
+          <w:u w:val="single"/>
+        </w:rPr>
+      </w:pPr>
+    </w:p>
+    <w:p>
+      <w:pPr>
+        <w:pStyle w:val="a6"/>
+        <w:ind w:left="0"/>
+        <w:rPr>
+          <w:rFonts w:cstheme="minorHAnsi"/>
+        </w:rPr>
+      </w:pPr>
+      <w:r>
+        <w:rPr>
+          <w:rFonts w:cstheme="minorHAnsi"/>
+        </w:rPr>
+        <w:t>3.</w:t>
+      </w:r>
+      <w:r>
+        <w:rPr>
+          <w:rFonts w:cstheme="minorHAnsi"/>
         </w:rPr>
         <w:t>α.</w:t>
       </w:r>
       <w:r>
         <w:rPr>
           <w:rFonts w:cstheme="minorHAnsi"/>
-          <w:sz w:val="24"/>
-          <w:szCs w:val="24"/>
-        </w:rPr>
-        <w:t>1. Το σύστημα απορρίπτει την δανειοδότηση στον συγκεκριμένο χρήστη, σύμφωνα με τα αποτελέσματα του αλγορίθμου.</w:t>
+        </w:rPr>
+        <w:t>1.  Ο χρήστης δεν δίνει την συγκατάθεσή του πατώντας το πλήκτρο απόρριψης “</w:t>
+      </w:r>
+      <w:r>
+        <w:rPr>
+          <w:rFonts w:cstheme="minorHAnsi"/>
+          <w:lang w:val="en-US"/>
+        </w:rPr>
+        <w:t>cancel</w:t>
+      </w:r>
+      <w:r>
+        <w:rPr>
+          <w:rFonts w:cstheme="minorHAnsi"/>
+        </w:rPr>
+        <w:t>”.</w:t>
+      </w:r>
+    </w:p>
+    <w:p>
+      <w:pPr>
+        <w:pStyle w:val="a6"/>
+        <w:ind w:left="0"/>
+        <w:rPr>
+          <w:rFonts w:cstheme="minorHAnsi"/>
+        </w:rPr>
+      </w:pPr>
+    </w:p>
+    <w:p>
+      <w:pPr>
+        <w:pStyle w:val="a6"/>
+        <w:ind w:left="0"/>
+        <w:rPr>
+          <w:rFonts w:cstheme="minorHAnsi"/>
+        </w:rPr>
+      </w:pPr>
+      <w:r>
+        <w:rPr>
+          <w:rFonts w:cstheme="minorHAnsi"/>
+        </w:rPr>
+        <w:t>3.</w:t>
+      </w:r>
+      <w:r>
+        <w:rPr>
+          <w:rFonts w:cstheme="minorHAnsi"/>
+        </w:rPr>
+        <w:t>α.</w:t>
+      </w:r>
+      <w:r>
+        <w:rPr>
+          <w:rFonts w:cstheme="minorHAnsi"/>
+        </w:rPr>
+        <w:t xml:space="preserve">2.  Το σύστημα μεταφέρεται στην οθόνη “ </w:t>
+      </w:r>
+      <w:r>
+        <w:rPr>
+          <w:rFonts w:cstheme="minorHAnsi"/>
+          <w:lang w:val="en-US"/>
+        </w:rPr>
+        <w:t>My</w:t>
+      </w:r>
+      <w:r>
+        <w:rPr>
+          <w:rFonts w:cstheme="minorHAnsi"/>
+        </w:rPr>
+        <w:t xml:space="preserve"> </w:t>
+      </w:r>
+      <w:r>
+        <w:rPr>
+          <w:rFonts w:cstheme="minorHAnsi"/>
+          <w:lang w:val="en-US"/>
+        </w:rPr>
+        <w:t>Profile</w:t>
+      </w:r>
+      <w:r>
+        <w:rPr>
+          <w:rFonts w:cstheme="minorHAnsi"/>
+        </w:rPr>
+        <w:t xml:space="preserve"> ”.</w:t>
+      </w:r>
+    </w:p>
+    <w:p>
+      <w:pPr>
+        <w:pStyle w:val="a6"/>
+        <w:ind w:left="0"/>
+        <w:rPr>
+          <w:rFonts w:cstheme="minorHAnsi"/>
+        </w:rPr>
+      </w:pPr>
+    </w:p>
+    <w:p>
+      <w:pPr>
+        <w:pStyle w:val="a6"/>
+        <w:ind w:left="0"/>
+        <w:rPr>
+          <w:rFonts w:cstheme="minorHAnsi"/>
+        </w:rPr>
+      </w:pPr>
+    </w:p>
+    <w:p>
+      <w:pPr>
+        <w:pStyle w:val="a6"/>
+        <w:ind w:left="0"/>
+        <w:rPr>
+          <w:rFonts w:cstheme="minorHAnsi"/>
+        </w:rPr>
+      </w:pPr>
+    </w:p>
+    <w:p>
+      <w:pPr>
+        <w:pStyle w:val="a6"/>
+        <w:ind w:left="0"/>
+        <w:rPr>
+          <w:rFonts w:cstheme="minorHAnsi"/>
+          <w:b/>
+          <w:bCs/>
+          <w:color w:val="0070C0"/>
+          <w:u w:val="single"/>
+        </w:rPr>
+      </w:pPr>
+      <w:r>
+        <w:rPr>
+          <w:rFonts w:cstheme="minorHAnsi"/>
+          <w:b/>
+          <w:bCs/>
+          <w:color w:val="0070C0"/>
+          <w:u w:val="single"/>
+        </w:rPr>
+        <w:t>Εναλλακτική ροή 2:</w:t>
+      </w:r>
+      <w:r>
+        <w:rPr>
+          <w:rFonts w:cstheme="minorHAnsi"/>
+          <w:b/>
+          <w:bCs/>
+          <w:color w:val="0070C0"/>
+          <w:u w:val="single"/>
+        </w:rPr>
+        <w:t xml:space="preserve"> ”</w:t>
+      </w:r>
+      <w:r>
+        <w:rPr>
+          <w:rFonts w:cstheme="minorHAnsi"/>
+          <w:b/>
+          <w:bCs/>
+          <w:color w:val="0070C0"/>
+          <w:u w:val="single"/>
+        </w:rPr>
+        <w:t>Απόρριψη Δανειοδότησης</w:t>
+      </w:r>
+      <w:r>
+        <w:rPr>
+          <w:rFonts w:cstheme="minorHAnsi"/>
+          <w:b/>
+          <w:bCs/>
+          <w:color w:val="0070C0"/>
+          <w:u w:val="single"/>
+        </w:rPr>
+        <w:t>”</w:t>
       </w:r>
     </w:p>
     <w:p>
@@ -10500,7 +10753,7 @@
           <w:sz w:val="24"/>
           <w:szCs w:val="24"/>
         </w:rPr>
-        <w:t>2. Το σύστημα εμφανίζει ένα αναδυόμενο παράθυρο, στο οποίο περιγράφει τα αίτια απόρριψης της δανειοδότησης.</w:t>
+        <w:t>1. Το σύστημα απορρίπτει την δανειοδότηση στον συγκεκριμένο χρήστη, σύμφωνα με τα αποτελέσματα του αλγορίθμου.</w:t>
       </w:r>
     </w:p>
     <w:p>
@@ -10550,41 +10803,7 @@
           <w:sz w:val="24"/>
           <w:szCs w:val="24"/>
         </w:rPr>
-        <w:t xml:space="preserve">3. Το σύστημα απορρίπτει το αίτημα γρήγορου δανείου και επιστρέφει στην οθόνη “ </w:t>
-      </w:r>
-      <w:r>
-        <w:rPr>
-          <w:rFonts w:cstheme="minorHAnsi"/>
-          <w:sz w:val="24"/>
-          <w:szCs w:val="24"/>
-          <w:lang w:val="en-US"/>
-        </w:rPr>
-        <w:t>My</w:t>
-      </w:r>
-      <w:r>
-        <w:rPr>
-          <w:rFonts w:cstheme="minorHAnsi"/>
-          <w:sz w:val="24"/>
-          <w:szCs w:val="24"/>
-        </w:rPr>
-        <w:t xml:space="preserve"> </w:t>
-      </w:r>
-      <w:r>
-        <w:rPr>
-          <w:rFonts w:cstheme="minorHAnsi"/>
-          <w:sz w:val="24"/>
-          <w:szCs w:val="24"/>
-          <w:lang w:val="en-US"/>
-        </w:rPr>
-        <w:t>Profile</w:t>
-      </w:r>
-      <w:r>
-        <w:rPr>
-          <w:rFonts w:cstheme="minorHAnsi"/>
-          <w:sz w:val="24"/>
-          <w:szCs w:val="24"/>
-        </w:rPr>
-        <w:t xml:space="preserve"> ”.</w:t>
+        <w:t>2. Το σύστημα εμφανίζει ένα αναδυόμενο παράθυρο, στο οποίο περιγράφει τα αίτια απόρριψης της δανειοδότησης.</w:t>
       </w:r>
     </w:p>
     <w:p>
@@ -10612,6 +10831,64 @@
           <w:szCs w:val="24"/>
         </w:rPr>
       </w:pPr>
+      <w:r>
+        <w:rPr>
+          <w:rFonts w:cstheme="minorHAnsi"/>
+          <w:sz w:val="24"/>
+          <w:szCs w:val="24"/>
+        </w:rPr>
+        <w:t>9.</w:t>
+      </w:r>
+      <w:r>
+        <w:rPr>
+          <w:rFonts w:cstheme="minorHAnsi"/>
+          <w:sz w:val="24"/>
+          <w:szCs w:val="24"/>
+        </w:rPr>
+        <w:t>α.</w:t>
+      </w:r>
+      <w:r>
+        <w:rPr>
+          <w:rFonts w:cstheme="minorHAnsi"/>
+          <w:sz w:val="24"/>
+          <w:szCs w:val="24"/>
+        </w:rPr>
+        <w:t xml:space="preserve">3. Το σύστημα απορρίπτει το αίτημα γρήγορου δανείου και επιστρέφει στην οθόνη “ </w:t>
+      </w:r>
+      <w:r>
+        <w:rPr>
+          <w:rFonts w:cstheme="minorHAnsi"/>
+          <w:sz w:val="24"/>
+          <w:szCs w:val="24"/>
+          <w:lang w:val="en-US"/>
+        </w:rPr>
+        <w:t>My</w:t>
+      </w:r>
+      <w:r>
+        <w:rPr>
+          <w:rFonts w:cstheme="minorHAnsi"/>
+          <w:sz w:val="24"/>
+          <w:szCs w:val="24"/>
+        </w:rPr>
+        <w:t xml:space="preserve"> </w:t>
+      </w:r>
+      <w:r>
+        <w:rPr>
+          <w:rFonts w:cstheme="minorHAnsi"/>
+          <w:sz w:val="24"/>
+          <w:szCs w:val="24"/>
+          <w:lang w:val="en-US"/>
+        </w:rPr>
+        <w:t>Profile</w:t>
+      </w:r>
+      <w:r>
+        <w:rPr>
+          <w:rFonts w:cstheme="minorHAnsi"/>
+          <w:sz w:val="24"/>
+          <w:szCs w:val="24"/>
+        </w:rPr>
+        <w:t xml:space="preserve"> ”.</w:t>
+      </w:r>
     </w:p>
     <w:p>
       <w:pPr>
@@ -10654,84 +10931,10 @@
     </w:p>
     <w:p>
       <w:pPr>
-        <w:pStyle w:val="a6"/>
-        <w:ind w:left="0"/>
-        <w:rPr>
-          <w:rFonts w:cstheme="minorHAnsi"/>
-          <w:b/>
-          <w:bCs/>
-          <w:color w:val="0070C0"/>
-          <w:u w:val="single"/>
-        </w:rPr>
-      </w:pPr>
-      <w:r>
-        <w:rPr>
-          <w:rFonts w:cstheme="minorHAnsi"/>
-          <w:b/>
-          <w:bCs/>
-          <w:color w:val="0070C0"/>
-          <w:u w:val="single"/>
-        </w:rPr>
-        <w:t xml:space="preserve">Εναλλακτική ροή </w:t>
-      </w:r>
-      <w:r>
-        <w:rPr>
-          <w:rFonts w:cstheme="minorHAnsi"/>
-          <w:b/>
-          <w:bCs/>
-          <w:color w:val="0070C0"/>
-          <w:u w:val="single"/>
-        </w:rPr>
-        <w:t>3</w:t>
-      </w:r>
-      <w:r>
-        <w:rPr>
-          <w:rFonts w:cstheme="minorHAnsi"/>
-          <w:b/>
-          <w:bCs/>
-          <w:color w:val="0070C0"/>
-          <w:u w:val="single"/>
-        </w:rPr>
-        <w:t>:</w:t>
-      </w:r>
-      <w:r>
-        <w:rPr>
-          <w:rFonts w:cstheme="minorHAnsi"/>
-          <w:b/>
-          <w:bCs/>
-          <w:color w:val="0070C0"/>
-          <w:u w:val="single"/>
-        </w:rPr>
-        <w:t xml:space="preserve"> ”</w:t>
-      </w:r>
-      <w:r>
-        <w:rPr>
-          <w:rFonts w:cstheme="minorHAnsi"/>
-          <w:b/>
-          <w:bCs/>
-          <w:color w:val="0070C0"/>
-          <w:u w:val="single"/>
-        </w:rPr>
-        <w:t>Ακύρωση</w:t>
-      </w:r>
-      <w:r>
-        <w:rPr>
-          <w:rFonts w:cstheme="minorHAnsi"/>
-          <w:b/>
-          <w:bCs/>
-          <w:color w:val="0070C0"/>
-          <w:u w:val="single"/>
-        </w:rPr>
-        <w:t>”</w:t>
-      </w:r>
-    </w:p>
-    <w:p>
-      <w:pPr>
         <w:tabs>
           <w:tab w:val="left" w:pos="1020"/>
         </w:tabs>
         <w:spacing w:after="0"/>
-        <w:ind w:firstLine="720"/>
         <w:rPr>
           <w:rFonts w:cstheme="minorHAnsi"/>
           <w:sz w:val="24"/>
@@ -10744,87 +10947,98 @@
         <w:tabs>
           <w:tab w:val="left" w:pos="1020"/>
         </w:tabs>
-        <w:rPr>
-          <w:rFonts w:cstheme="minorHAnsi"/>
-          <w:sz w:val="24"/>
-          <w:szCs w:val="24"/>
-        </w:rPr>
-      </w:pPr>
-      <w:r>
-        <w:rPr>
-          <w:rFonts w:cstheme="minorHAnsi"/>
-          <w:sz w:val="24"/>
-          <w:szCs w:val="24"/>
-        </w:rPr>
-        <w:t>11.α.1.</w:t>
-      </w:r>
-      <w:r>
-        <w:rPr>
-          <w:rFonts w:cstheme="minorHAnsi"/>
-          <w:sz w:val="24"/>
-          <w:szCs w:val="24"/>
-        </w:rPr>
-        <w:t xml:space="preserve">  </w:t>
-      </w:r>
-      <w:r>
-        <w:rPr>
-          <w:rFonts w:cstheme="minorHAnsi"/>
-          <w:sz w:val="24"/>
-          <w:szCs w:val="24"/>
-        </w:rPr>
-        <w:t xml:space="preserve">Ο </w:t>
-      </w:r>
-      <w:r>
-        <w:rPr>
-          <w:rFonts w:cstheme="minorHAnsi"/>
-          <w:sz w:val="24"/>
-          <w:szCs w:val="24"/>
-        </w:rPr>
-        <w:t>χρήστης ακυρώνει την διαδικασία υποβολής δανείου, πατώντας το</w:t>
-      </w:r>
-      <w:r>
-        <w:rPr>
-          <w:rFonts w:cstheme="minorHAnsi"/>
-          <w:sz w:val="24"/>
-          <w:szCs w:val="24"/>
-        </w:rPr>
-        <w:t xml:space="preserve"> </w:t>
-      </w:r>
-      <w:r>
-        <w:rPr>
-          <w:rFonts w:cstheme="minorHAnsi"/>
-          <w:sz w:val="24"/>
-          <w:szCs w:val="24"/>
-        </w:rPr>
-        <w:t>πλήκτρο ακύρωσης “</w:t>
-      </w:r>
-      <w:r>
-        <w:rPr>
-          <w:rFonts w:cstheme="minorHAnsi"/>
-          <w:sz w:val="24"/>
-          <w:szCs w:val="24"/>
-          <w:lang w:val="en-US"/>
-        </w:rPr>
-        <w:t>Cancel</w:t>
-      </w:r>
-      <w:r>
-        <w:rPr>
-          <w:rFonts w:cstheme="minorHAnsi"/>
-          <w:sz w:val="24"/>
-          <w:szCs w:val="24"/>
-        </w:rPr>
-        <w:t>”.</w:t>
-      </w:r>
-    </w:p>
-    <w:p>
-      <w:pPr>
-        <w:pStyle w:val="a6"/>
+        <w:spacing w:after="0"/>
+        <w:rPr>
+          <w:rFonts w:cstheme="minorHAnsi"/>
+          <w:sz w:val="24"/>
+          <w:szCs w:val="24"/>
+        </w:rPr>
+      </w:pPr>
+    </w:p>
+    <w:p>
+      <w:pPr>
+        <w:pStyle w:val="a6"/>
+        <w:ind w:left="0"/>
+        <w:rPr>
+          <w:rFonts w:cstheme="minorHAnsi"/>
+          <w:b/>
+          <w:bCs/>
+          <w:color w:val="0070C0"/>
+          <w:u w:val="single"/>
+        </w:rPr>
+      </w:pPr>
+      <w:r>
+        <w:rPr>
+          <w:rFonts w:cstheme="minorHAnsi"/>
+          <w:b/>
+          <w:bCs/>
+          <w:color w:val="0070C0"/>
+          <w:u w:val="single"/>
+        </w:rPr>
+        <w:t xml:space="preserve">Εναλλακτική ροή </w:t>
+      </w:r>
+      <w:r>
+        <w:rPr>
+          <w:rFonts w:cstheme="minorHAnsi"/>
+          <w:b/>
+          <w:bCs/>
+          <w:color w:val="0070C0"/>
+          <w:u w:val="single"/>
+        </w:rPr>
+        <w:t>3</w:t>
+      </w:r>
+      <w:r>
+        <w:rPr>
+          <w:rFonts w:cstheme="minorHAnsi"/>
+          <w:b/>
+          <w:bCs/>
+          <w:color w:val="0070C0"/>
+          <w:u w:val="single"/>
+        </w:rPr>
+        <w:t>:</w:t>
+      </w:r>
+      <w:r>
+        <w:rPr>
+          <w:rFonts w:cstheme="minorHAnsi"/>
+          <w:b/>
+          <w:bCs/>
+          <w:color w:val="0070C0"/>
+          <w:u w:val="single"/>
+        </w:rPr>
+        <w:t xml:space="preserve"> ”</w:t>
+      </w:r>
+      <w:r>
+        <w:rPr>
+          <w:rFonts w:cstheme="minorHAnsi"/>
+          <w:b/>
+          <w:bCs/>
+          <w:color w:val="0070C0"/>
+          <w:u w:val="single"/>
+        </w:rPr>
+        <w:t>Ακύρωση</w:t>
+      </w:r>
+      <w:r>
+        <w:rPr>
+          <w:rFonts w:cstheme="minorHAnsi"/>
+          <w:b/>
+          <w:bCs/>
+          <w:color w:val="0070C0"/>
+          <w:u w:val="single"/>
+        </w:rPr>
+        <w:t>”</w:t>
+      </w:r>
+    </w:p>
+    <w:p>
+      <w:pPr>
         <w:tabs>
           <w:tab w:val="left" w:pos="1020"/>
         </w:tabs>
-        <w:ind w:left="0"/>
-        <w:rPr>
-          <w:rFonts w:cstheme="minorHAnsi"/>
+        <w:spacing w:after="0"/>
+        <w:ind w:firstLine="720"/>
+        <w:rPr>
+          <w:rFonts w:cstheme="minorHAnsi"/>
+          <w:sz w:val="24"/>
+          <w:szCs w:val="24"/>
         </w:rPr>
       </w:pPr>
     </w:p>
@@ -10845,6 +11059,95 @@
           <w:sz w:val="24"/>
           <w:szCs w:val="24"/>
         </w:rPr>
+        <w:t>11.α.1.</w:t>
+      </w:r>
+      <w:r>
+        <w:rPr>
+          <w:rFonts w:cstheme="minorHAnsi"/>
+          <w:sz w:val="24"/>
+          <w:szCs w:val="24"/>
+        </w:rPr>
+        <w:t xml:space="preserve">  </w:t>
+      </w:r>
+      <w:r>
+        <w:rPr>
+          <w:rFonts w:cstheme="minorHAnsi"/>
+          <w:sz w:val="24"/>
+          <w:szCs w:val="24"/>
+        </w:rPr>
+        <w:t xml:space="preserve">Ο </w:t>
+      </w:r>
+      <w:r>
+        <w:rPr>
+          <w:rFonts w:cstheme="minorHAnsi"/>
+          <w:sz w:val="24"/>
+          <w:szCs w:val="24"/>
+        </w:rPr>
+        <w:t>χρήστης ακυρώνει την διαδικασία υποβολής δανείου, πατώντας το</w:t>
+      </w:r>
+      <w:r>
+        <w:rPr>
+          <w:rFonts w:cstheme="minorHAnsi"/>
+          <w:sz w:val="24"/>
+          <w:szCs w:val="24"/>
+        </w:rPr>
+        <w:t xml:space="preserve"> </w:t>
+      </w:r>
+      <w:r>
+        <w:rPr>
+          <w:rFonts w:cstheme="minorHAnsi"/>
+          <w:sz w:val="24"/>
+          <w:szCs w:val="24"/>
+        </w:rPr>
+        <w:t>πλήκτρο ακύρωσης “</w:t>
+      </w:r>
+      <w:r>
+        <w:rPr>
+          <w:rFonts w:cstheme="minorHAnsi"/>
+          <w:sz w:val="24"/>
+          <w:szCs w:val="24"/>
+          <w:lang w:val="en-US"/>
+        </w:rPr>
+        <w:t>Cancel</w:t>
+      </w:r>
+      <w:r>
+        <w:rPr>
+          <w:rFonts w:cstheme="minorHAnsi"/>
+          <w:sz w:val="24"/>
+          <w:szCs w:val="24"/>
+        </w:rPr>
+        <w:t>”.</w:t>
+      </w:r>
+    </w:p>
+    <w:p>
+      <w:pPr>
+        <w:pStyle w:val="a6"/>
+        <w:tabs>
+          <w:tab w:val="left" w:pos="1020"/>
+        </w:tabs>
+        <w:ind w:left="0"/>
+        <w:rPr>
+          <w:rFonts w:cstheme="minorHAnsi"/>
+        </w:rPr>
+      </w:pPr>
+    </w:p>
+    <w:p>
+      <w:pPr>
+        <w:tabs>
+          <w:tab w:val="left" w:pos="1020"/>
+        </w:tabs>
+        <w:rPr>
+          <w:rFonts w:cstheme="minorHAnsi"/>
+          <w:sz w:val="24"/>
+          <w:szCs w:val="24"/>
+        </w:rPr>
+      </w:pPr>
+      <w:r>
+        <w:rPr>
+          <w:rFonts w:cstheme="minorHAnsi"/>
+          <w:sz w:val="24"/>
+          <w:szCs w:val="24"/>
+        </w:rPr>
         <w:t>11.α.2.</w:t>
       </w:r>
       <w:r>
@@ -10905,6 +11208,149 @@
         </w:rPr>
         <w:t>”.</w:t>
       </w:r>
+    </w:p>
+    <w:p>
+      <w:pPr>
+        <w:tabs>
+          <w:tab w:val="left" w:pos="1020"/>
+        </w:tabs>
+        <w:spacing w:after="0"/>
+        <w:rPr>
+          <w:rFonts w:cstheme="minorHAnsi"/>
+          <w:sz w:val="24"/>
+          <w:szCs w:val="24"/>
+        </w:rPr>
+      </w:pPr>
+    </w:p>
+    <w:p>
+      <w:pPr>
+        <w:tabs>
+          <w:tab w:val="left" w:pos="1020"/>
+        </w:tabs>
+        <w:spacing w:after="0"/>
+        <w:rPr>
+          <w:rFonts w:cstheme="minorHAnsi"/>
+          <w:sz w:val="24"/>
+          <w:szCs w:val="24"/>
+        </w:rPr>
+      </w:pPr>
+    </w:p>
+    <w:p>
+      <w:pPr>
+        <w:tabs>
+          <w:tab w:val="left" w:pos="1020"/>
+        </w:tabs>
+        <w:spacing w:after="0"/>
+        <w:rPr>
+          <w:rFonts w:cstheme="minorHAnsi"/>
+          <w:sz w:val="24"/>
+          <w:szCs w:val="24"/>
+        </w:rPr>
+      </w:pPr>
+    </w:p>
+    <w:p>
+      <w:pPr>
+        <w:tabs>
+          <w:tab w:val="left" w:pos="1020"/>
+        </w:tabs>
+        <w:spacing w:after="0"/>
+        <w:rPr>
+          <w:rFonts w:cstheme="minorHAnsi"/>
+          <w:sz w:val="24"/>
+          <w:szCs w:val="24"/>
+        </w:rPr>
+      </w:pPr>
+    </w:p>
+    <w:p>
+      <w:pPr>
+        <w:tabs>
+          <w:tab w:val="left" w:pos="1020"/>
+        </w:tabs>
+        <w:spacing w:after="0"/>
+        <w:rPr>
+          <w:rFonts w:cstheme="minorHAnsi"/>
+          <w:sz w:val="24"/>
+          <w:szCs w:val="24"/>
+        </w:rPr>
+      </w:pPr>
+    </w:p>
+    <w:p>
+      <w:pPr>
+        <w:tabs>
+          <w:tab w:val="left" w:pos="1020"/>
+        </w:tabs>
+        <w:spacing w:after="0"/>
+        <w:rPr>
+          <w:rFonts w:cstheme="minorHAnsi"/>
+          <w:sz w:val="24"/>
+          <w:szCs w:val="24"/>
+        </w:rPr>
+      </w:pPr>
+    </w:p>
+    <w:p>
+      <w:pPr>
+        <w:tabs>
+          <w:tab w:val="left" w:pos="1020"/>
+        </w:tabs>
+        <w:spacing w:after="0"/>
+        <w:rPr>
+          <w:rFonts w:cstheme="minorHAnsi"/>
+          <w:sz w:val="24"/>
+          <w:szCs w:val="24"/>
+        </w:rPr>
+      </w:pPr>
+    </w:p>
+    <w:p>
+      <w:pPr>
+        <w:tabs>
+          <w:tab w:val="left" w:pos="1020"/>
+        </w:tabs>
+        <w:spacing w:after="0"/>
+        <w:rPr>
+          <w:rFonts w:cstheme="minorHAnsi"/>
+          <w:sz w:val="24"/>
+          <w:szCs w:val="24"/>
+        </w:rPr>
+      </w:pPr>
+    </w:p>
+    <w:p>
+      <w:pPr>
+        <w:tabs>
+          <w:tab w:val="left" w:pos="1020"/>
+        </w:tabs>
+        <w:spacing w:after="0"/>
+        <w:rPr>
+          <w:rFonts w:cstheme="minorHAnsi"/>
+          <w:sz w:val="24"/>
+          <w:szCs w:val="24"/>
+        </w:rPr>
+      </w:pPr>
+    </w:p>
+    <w:p>
+      <w:pPr>
+        <w:tabs>
+          <w:tab w:val="left" w:pos="1020"/>
+        </w:tabs>
+        <w:spacing w:after="0"/>
+        <w:rPr>
+          <w:rFonts w:cstheme="minorHAnsi"/>
+          <w:sz w:val="24"/>
+          <w:szCs w:val="24"/>
+        </w:rPr>
+      </w:pPr>
+    </w:p>
+    <w:p>
+      <w:pPr>
+        <w:tabs>
+          <w:tab w:val="left" w:pos="1020"/>
+        </w:tabs>
+        <w:spacing w:after="0"/>
+        <w:rPr>
+          <w:rFonts w:cstheme="minorHAnsi"/>
+          <w:sz w:val="24"/>
+          <w:szCs w:val="24"/>
+        </w:rPr>
+      </w:pPr>
     </w:p>
     <w:p>
       <w:pPr>
@@ -10957,9 +11403,9 @@
           <w:sz w:val="26"/>
           <w:szCs w:val="26"/>
         </w:rPr>
+        <w:lastRenderedPageBreak/>
         <w:t>Παιδικός λογαριασμός (</w:t>
       </w:r>
-      <w:proofErr w:type="spellStart"/>
       <w:r>
         <w:rPr>
           <w:rFonts w:cstheme="minorHAnsi"/>
@@ -10968,31 +11414,8 @@
           <w:sz w:val="26"/>
           <w:szCs w:val="26"/>
         </w:rPr>
-        <w:t>Kid</w:t>
-      </w:r>
-      <w:proofErr w:type="spellEnd"/>
-      <w:r>
-        <w:rPr>
-          <w:rFonts w:cstheme="minorHAnsi"/>
-          <w:b/>
-          <w:bCs/>
-          <w:sz w:val="26"/>
-          <w:szCs w:val="26"/>
-        </w:rPr>
-        <w:t xml:space="preserve"> </w:t>
-      </w:r>
-      <w:proofErr w:type="spellStart"/>
-      <w:r>
-        <w:rPr>
-          <w:rFonts w:cstheme="minorHAnsi"/>
-          <w:b/>
-          <w:bCs/>
-          <w:sz w:val="26"/>
-          <w:szCs w:val="26"/>
-        </w:rPr>
-        <w:t>Αccount</w:t>
-      </w:r>
-      <w:proofErr w:type="spellEnd"/>
+        <w:t>Kid Αccount</w:t>
+      </w:r>
       <w:r>
         <w:rPr>
           <w:rFonts w:cstheme="minorHAnsi"/>
@@ -11653,6 +12076,7 @@
           <w:szCs w:val="24"/>
           <w:u w:val="single"/>
         </w:rPr>
+        <w:lastRenderedPageBreak/>
         <w:t>Εναλλακτική ροή 1:</w:t>
       </w:r>
       <w:r>
@@ -12746,6 +13170,7 @@
           <w:sz w:val="24"/>
           <w:szCs w:val="24"/>
         </w:rPr>
+        <w:lastRenderedPageBreak/>
         <w:tab/>
         <w:t>6.</w:t>
       </w:r>
@@ -13376,6 +13801,7 @@
         <w:rPr>
           <w:rFonts w:cstheme="minorHAnsi"/>
         </w:rPr>
+        <w:lastRenderedPageBreak/>
         <w:t>Το σύστημα επιστρέφει στην αρχική οθόνη.</w:t>
       </w:r>
     </w:p>
@@ -13709,7 +14135,6 @@
           <w:sz w:val="26"/>
           <w:szCs w:val="26"/>
         </w:rPr>
-        <w:lastRenderedPageBreak/>
         <w:drawing>
           <wp:anchor distT="0" distB="0" distL="114300" distR="114300" simplePos="0" relativeHeight="251667456" behindDoc="0" locked="0" layoutInCell="1" allowOverlap="1" wp14:anchorId="044A7547" wp14:editId="3E59A29A">
             <wp:simplePos x="0" y="0"/>
@@ -13823,25 +14248,7 @@
           <w:sz w:val="24"/>
           <w:szCs w:val="24"/>
         </w:rPr>
-        <w:t xml:space="preserve">4.1. Ο χρήστης επιλέγει την αγορά </w:t>
-      </w:r>
-      <w:proofErr w:type="spellStart"/>
-      <w:r>
-        <w:rPr>
-          <w:rFonts w:cstheme="minorHAnsi"/>
-          <w:sz w:val="24"/>
-          <w:szCs w:val="24"/>
-        </w:rPr>
-        <w:t>κρυπτονομίσματος</w:t>
-      </w:r>
-      <w:proofErr w:type="spellEnd"/>
-      <w:r>
-        <w:rPr>
-          <w:rFonts w:cstheme="minorHAnsi"/>
-          <w:sz w:val="24"/>
-          <w:szCs w:val="24"/>
-        </w:rPr>
-        <w:t xml:space="preserve">, πατώντας το πλήκτρο </w:t>
+        <w:t xml:space="preserve">4.1. Ο χρήστης επιλέγει την αγορά κρυπτονομίσματος, πατώντας το πλήκτρο </w:t>
       </w:r>
       <w:r>
         <w:rPr>
@@ -13921,25 +14328,7 @@
           <w:sz w:val="24"/>
           <w:szCs w:val="24"/>
         </w:rPr>
-        <w:t xml:space="preserve">”, στην οποία ο χρήστης καλείται να επιλέξει το </w:t>
-      </w:r>
-      <w:proofErr w:type="spellStart"/>
-      <w:r>
-        <w:rPr>
-          <w:rFonts w:cstheme="minorHAnsi"/>
-          <w:sz w:val="24"/>
-          <w:szCs w:val="24"/>
-        </w:rPr>
-        <w:t>κρυπτονόμισμα</w:t>
-      </w:r>
-      <w:proofErr w:type="spellEnd"/>
-      <w:r>
-        <w:rPr>
-          <w:rFonts w:cstheme="minorHAnsi"/>
-          <w:sz w:val="24"/>
-          <w:szCs w:val="24"/>
-        </w:rPr>
-        <w:t xml:space="preserve"> με το οποίο θα πραγματοποιήσει την συναλλαγή.</w:t>
+        <w:t>”, στην οποία ο χρήστης καλείται να επιλέξει το κρυπτονόμισμα με το οποίο θα πραγματοποιήσει την συναλλαγή.</w:t>
       </w:r>
     </w:p>
     <w:p>
@@ -13968,25 +14357,7 @@
           <w:sz w:val="24"/>
           <w:szCs w:val="24"/>
         </w:rPr>
-        <w:t xml:space="preserve">4.3. Ο χρήστης επιλέγει το αντίστοιχο </w:t>
-      </w:r>
-      <w:proofErr w:type="spellStart"/>
-      <w:r>
-        <w:rPr>
-          <w:rFonts w:cstheme="minorHAnsi"/>
-          <w:sz w:val="24"/>
-          <w:szCs w:val="24"/>
-        </w:rPr>
-        <w:t>κρυπτονόμισμα</w:t>
-      </w:r>
-      <w:proofErr w:type="spellEnd"/>
-      <w:r>
-        <w:rPr>
-          <w:rFonts w:cstheme="minorHAnsi"/>
-          <w:sz w:val="24"/>
-          <w:szCs w:val="24"/>
-        </w:rPr>
-        <w:t xml:space="preserve">. </w:t>
+        <w:t xml:space="preserve">4.3. Ο χρήστης επιλέγει το αντίστοιχο κρυπτονόμισμα. </w:t>
       </w:r>
     </w:p>
     <w:p>
@@ -14078,6 +14449,7 @@
           <w:sz w:val="24"/>
           <w:szCs w:val="24"/>
         </w:rPr>
+        <w:lastRenderedPageBreak/>
         <w:t>4.5. Ο χρήστης πληκτρολογεί το ποσό συναλλαγής.</w:t>
       </w:r>
     </w:p>
@@ -14503,27 +14875,1000 @@
           <w:color w:val="0070C0"/>
           <w:u w:val="single"/>
         </w:rPr>
-        <w:t xml:space="preserve"> “Πώληση </w:t>
-      </w:r>
-      <w:proofErr w:type="spellStart"/>
-      <w:r>
+        <w:t xml:space="preserve"> “Πώληση κρυπτονομίσματος”</w:t>
+      </w:r>
+    </w:p>
+    <w:p>
+      <w:pPr>
+        <w:spacing w:after="0"/>
+        <w:ind w:firstLine="720"/>
+        <w:rPr>
+          <w:rFonts w:cstheme="minorHAnsi"/>
+          <w:sz w:val="24"/>
+          <w:szCs w:val="24"/>
+        </w:rPr>
+      </w:pPr>
+    </w:p>
+    <w:p>
+      <w:pPr>
+        <w:spacing w:after="0"/>
+        <w:ind w:firstLine="11"/>
+        <w:rPr>
+          <w:rFonts w:cstheme="minorHAnsi"/>
+          <w:sz w:val="24"/>
+          <w:szCs w:val="24"/>
+        </w:rPr>
+      </w:pPr>
+      <w:r>
+        <w:rPr>
+          <w:rFonts w:cstheme="minorHAnsi"/>
+          <w:sz w:val="24"/>
+          <w:szCs w:val="24"/>
+        </w:rPr>
+        <w:t>4.</w:t>
+      </w:r>
+      <w:r>
+        <w:rPr>
+          <w:rFonts w:cstheme="minorHAnsi"/>
+          <w:sz w:val="24"/>
+          <w:szCs w:val="24"/>
+        </w:rPr>
+        <w:t>α</w:t>
+      </w:r>
+      <w:r>
+        <w:rPr>
+          <w:rFonts w:cstheme="minorHAnsi"/>
+          <w:sz w:val="24"/>
+          <w:szCs w:val="24"/>
+        </w:rPr>
+        <w:t xml:space="preserve">.1. Ο χρήστης επιλέγει την πώληση κρυπτονομίσματος, πατώντας το πλήκτρο </w:t>
+      </w:r>
+      <w:r>
+        <w:rPr>
+          <w:rFonts w:cstheme="minorHAnsi"/>
+          <w:sz w:val="24"/>
+          <w:szCs w:val="24"/>
+          <w:lang w:val="en-US"/>
+        </w:rPr>
+        <w:t>Sell</w:t>
+      </w:r>
+      <w:r>
+        <w:rPr>
+          <w:rFonts w:cstheme="minorHAnsi"/>
+          <w:sz w:val="24"/>
+          <w:szCs w:val="24"/>
+        </w:rPr>
+        <w:t>.</w:t>
+      </w:r>
+    </w:p>
+    <w:p>
+      <w:pPr>
+        <w:spacing w:after="0"/>
+        <w:ind w:firstLine="720"/>
+        <w:rPr>
+          <w:rFonts w:cstheme="minorHAnsi"/>
+          <w:sz w:val="24"/>
+          <w:szCs w:val="24"/>
+        </w:rPr>
+      </w:pPr>
+    </w:p>
+    <w:p>
+      <w:pPr>
+        <w:spacing w:after="0"/>
+        <w:rPr>
+          <w:rFonts w:cstheme="minorHAnsi"/>
+          <w:sz w:val="24"/>
+          <w:szCs w:val="24"/>
+        </w:rPr>
+      </w:pPr>
+      <w:r>
+        <w:rPr>
+          <w:rFonts w:cstheme="minorHAnsi"/>
+          <w:sz w:val="24"/>
+          <w:szCs w:val="24"/>
+        </w:rPr>
+        <w:t>4.</w:t>
+      </w:r>
+      <w:r>
+        <w:rPr>
+          <w:rFonts w:cstheme="minorHAnsi"/>
+          <w:sz w:val="24"/>
+          <w:szCs w:val="24"/>
+        </w:rPr>
+        <w:t>α</w:t>
+      </w:r>
+      <w:r>
+        <w:rPr>
+          <w:rFonts w:cstheme="minorHAnsi"/>
+          <w:sz w:val="24"/>
+          <w:szCs w:val="24"/>
+        </w:rPr>
+        <w:t>.2. Το σύστημα εμφανίζει την οθόνη “</w:t>
+      </w:r>
+      <w:r>
+        <w:rPr>
+          <w:rFonts w:cstheme="minorHAnsi"/>
+          <w:sz w:val="24"/>
+          <w:szCs w:val="24"/>
+          <w:lang w:val="en-US"/>
+        </w:rPr>
+        <w:t>Choose</w:t>
+      </w:r>
+      <w:r>
+        <w:rPr>
+          <w:rFonts w:cstheme="minorHAnsi"/>
+          <w:sz w:val="24"/>
+          <w:szCs w:val="24"/>
+        </w:rPr>
+        <w:t xml:space="preserve"> </w:t>
+      </w:r>
+      <w:r>
+        <w:rPr>
+          <w:rFonts w:cstheme="minorHAnsi"/>
+          <w:sz w:val="24"/>
+          <w:szCs w:val="24"/>
+          <w:lang w:val="en-US"/>
+        </w:rPr>
+        <w:t>Crypto</w:t>
+      </w:r>
+      <w:r>
+        <w:rPr>
+          <w:rFonts w:cstheme="minorHAnsi"/>
+          <w:sz w:val="24"/>
+          <w:szCs w:val="24"/>
+        </w:rPr>
+        <w:t>”, στην οποία ο χρήστης καλείται να επιλέξει το κρυπτονόμισμα με το οποίο θα πραγματοποιήσει την συναλλαγή.</w:t>
+      </w:r>
+    </w:p>
+    <w:p>
+      <w:pPr>
+        <w:spacing w:after="0"/>
+        <w:ind w:firstLine="720"/>
+        <w:rPr>
+          <w:rFonts w:cstheme="minorHAnsi"/>
+          <w:sz w:val="24"/>
+          <w:szCs w:val="24"/>
+        </w:rPr>
+      </w:pPr>
+    </w:p>
+    <w:p>
+      <w:pPr>
+        <w:spacing w:after="0"/>
+        <w:rPr>
+          <w:rFonts w:cstheme="minorHAnsi"/>
+          <w:sz w:val="24"/>
+          <w:szCs w:val="24"/>
+        </w:rPr>
+      </w:pPr>
+      <w:r>
+        <w:rPr>
+          <w:rFonts w:cstheme="minorHAnsi"/>
+          <w:sz w:val="24"/>
+          <w:szCs w:val="24"/>
+        </w:rPr>
+        <w:t>4.</w:t>
+      </w:r>
+      <w:r>
+        <w:rPr>
+          <w:rFonts w:cstheme="minorHAnsi"/>
+          <w:sz w:val="24"/>
+          <w:szCs w:val="24"/>
+        </w:rPr>
+        <w:t>α</w:t>
+      </w:r>
+      <w:r>
+        <w:rPr>
+          <w:rFonts w:cstheme="minorHAnsi"/>
+          <w:sz w:val="24"/>
+          <w:szCs w:val="24"/>
+        </w:rPr>
+        <w:t xml:space="preserve">.3. Ο χρήστης επιλέγει το αντίστοιχο κρυπτονόμισμα. </w:t>
+      </w:r>
+    </w:p>
+    <w:p>
+      <w:pPr>
+        <w:spacing w:after="0"/>
+        <w:ind w:firstLine="720"/>
+        <w:rPr>
+          <w:rFonts w:cstheme="minorHAnsi"/>
+          <w:sz w:val="24"/>
+          <w:szCs w:val="24"/>
+        </w:rPr>
+      </w:pPr>
+    </w:p>
+    <w:p>
+      <w:pPr>
+        <w:spacing w:after="0"/>
+        <w:rPr>
+          <w:rFonts w:cstheme="minorHAnsi"/>
+          <w:sz w:val="24"/>
+          <w:szCs w:val="24"/>
+        </w:rPr>
+      </w:pPr>
+      <w:r>
+        <w:rPr>
+          <w:rFonts w:cstheme="minorHAnsi"/>
+          <w:sz w:val="24"/>
+          <w:szCs w:val="24"/>
+        </w:rPr>
+        <w:t>4.</w:t>
+      </w:r>
+      <w:r>
+        <w:rPr>
+          <w:rFonts w:cstheme="minorHAnsi"/>
+          <w:sz w:val="24"/>
+          <w:szCs w:val="24"/>
+        </w:rPr>
+        <w:t>α</w:t>
+      </w:r>
+      <w:r>
+        <w:rPr>
+          <w:rFonts w:cstheme="minorHAnsi"/>
+          <w:sz w:val="24"/>
+          <w:szCs w:val="24"/>
+        </w:rPr>
+        <w:t>.4. Το σύστημα εμφανίζει την οθόνη πώλησης “</w:t>
+      </w:r>
+      <w:r>
+        <w:rPr>
+          <w:rFonts w:cstheme="minorHAnsi"/>
+          <w:sz w:val="24"/>
+          <w:szCs w:val="24"/>
+          <w:lang w:val="en-US"/>
+        </w:rPr>
+        <w:t>Sell</w:t>
+      </w:r>
+      <w:r>
+        <w:rPr>
+          <w:rFonts w:cstheme="minorHAnsi"/>
+          <w:sz w:val="24"/>
+          <w:szCs w:val="24"/>
+        </w:rPr>
+        <w:t xml:space="preserve"> </w:t>
+      </w:r>
+      <w:r>
+        <w:rPr>
+          <w:rFonts w:cstheme="minorHAnsi"/>
+          <w:sz w:val="24"/>
+          <w:szCs w:val="24"/>
+          <w:lang w:val="en-US"/>
+        </w:rPr>
+        <w:t>Crypto</w:t>
+      </w:r>
+      <w:r>
+        <w:rPr>
+          <w:rFonts w:cstheme="minorHAnsi"/>
+          <w:sz w:val="24"/>
+          <w:szCs w:val="24"/>
+        </w:rPr>
+        <w:t>”, στην οποία ο χρήστης έχει την δυνατότητα επιλογής του ποσού συναλλαγής (σε κρυπτονόμισμα).</w:t>
+      </w:r>
+    </w:p>
+    <w:p>
+      <w:pPr>
+        <w:spacing w:after="0"/>
+        <w:rPr>
+          <w:rFonts w:cstheme="minorHAnsi"/>
+          <w:sz w:val="24"/>
+          <w:szCs w:val="24"/>
+        </w:rPr>
+      </w:pPr>
+    </w:p>
+    <w:p>
+      <w:pPr>
+        <w:spacing w:after="0"/>
+        <w:rPr>
+          <w:rFonts w:cstheme="minorHAnsi"/>
+          <w:sz w:val="24"/>
+          <w:szCs w:val="24"/>
+        </w:rPr>
+      </w:pPr>
+      <w:r>
+        <w:rPr>
+          <w:rFonts w:cstheme="minorHAnsi"/>
+          <w:sz w:val="24"/>
+          <w:szCs w:val="24"/>
+        </w:rPr>
+        <w:t>4.</w:t>
+      </w:r>
+      <w:r>
+        <w:rPr>
+          <w:rFonts w:cstheme="minorHAnsi"/>
+          <w:sz w:val="24"/>
+          <w:szCs w:val="24"/>
+        </w:rPr>
+        <w:t>α</w:t>
+      </w:r>
+      <w:r>
+        <w:rPr>
+          <w:rFonts w:cstheme="minorHAnsi"/>
+          <w:sz w:val="24"/>
+          <w:szCs w:val="24"/>
+        </w:rPr>
+        <w:t>.5. Ο χρήστης πληκτρολογεί το ποσό συναλλαγής.</w:t>
+      </w:r>
+    </w:p>
+    <w:p>
+      <w:pPr>
+        <w:spacing w:after="0"/>
+        <w:ind w:firstLine="720"/>
+        <w:rPr>
+          <w:rFonts w:cstheme="minorHAnsi"/>
+          <w:sz w:val="24"/>
+          <w:szCs w:val="24"/>
+        </w:rPr>
+      </w:pPr>
+    </w:p>
+    <w:p>
+      <w:pPr>
+        <w:spacing w:after="0"/>
+        <w:rPr>
+          <w:rFonts w:cstheme="minorHAnsi"/>
+          <w:sz w:val="24"/>
+          <w:szCs w:val="24"/>
+        </w:rPr>
+      </w:pPr>
+      <w:r>
+        <w:rPr>
+          <w:rFonts w:cstheme="minorHAnsi"/>
+          <w:sz w:val="24"/>
+          <w:szCs w:val="24"/>
+        </w:rPr>
+        <w:t>4.</w:t>
+      </w:r>
+      <w:r>
+        <w:rPr>
+          <w:rFonts w:cstheme="minorHAnsi"/>
+          <w:sz w:val="24"/>
+          <w:szCs w:val="24"/>
+        </w:rPr>
+        <w:t>α</w:t>
+      </w:r>
+      <w:r>
+        <w:rPr>
+          <w:rFonts w:cstheme="minorHAnsi"/>
+          <w:sz w:val="24"/>
+          <w:szCs w:val="24"/>
+        </w:rPr>
+        <w:t>.6. Ο χρήστης επιβεβαιώνει την συναλλαγή, πατώντας το πλήκτρο “</w:t>
+      </w:r>
+      <w:r>
+        <w:rPr>
+          <w:rFonts w:cstheme="minorHAnsi"/>
+          <w:sz w:val="24"/>
+          <w:szCs w:val="24"/>
+          <w:lang w:val="en-US"/>
+        </w:rPr>
+        <w:t>Sell</w:t>
+      </w:r>
+      <w:r>
+        <w:rPr>
+          <w:rFonts w:cstheme="minorHAnsi"/>
+          <w:sz w:val="24"/>
+          <w:szCs w:val="24"/>
+        </w:rPr>
+        <w:t>”.</w:t>
+      </w:r>
+    </w:p>
+    <w:p>
+      <w:pPr>
+        <w:spacing w:after="0"/>
+        <w:ind w:firstLine="720"/>
+        <w:rPr>
+          <w:rFonts w:cstheme="minorHAnsi"/>
+          <w:sz w:val="24"/>
+          <w:szCs w:val="24"/>
+        </w:rPr>
+      </w:pPr>
+    </w:p>
+    <w:p>
+      <w:pPr>
+        <w:spacing w:after="0"/>
+        <w:ind w:firstLine="11"/>
+        <w:rPr>
+          <w:rFonts w:cstheme="minorHAnsi"/>
+          <w:sz w:val="24"/>
+          <w:szCs w:val="24"/>
+        </w:rPr>
+      </w:pPr>
+      <w:r>
+        <w:rPr>
+          <w:rFonts w:cstheme="minorHAnsi"/>
+          <w:sz w:val="24"/>
+          <w:szCs w:val="24"/>
+        </w:rPr>
+        <w:t>4.</w:t>
+      </w:r>
+      <w:r>
+        <w:rPr>
+          <w:rFonts w:cstheme="minorHAnsi"/>
+          <w:sz w:val="24"/>
+          <w:szCs w:val="24"/>
+        </w:rPr>
+        <w:t>α</w:t>
+      </w:r>
+      <w:r>
+        <w:rPr>
+          <w:rFonts w:cstheme="minorHAnsi"/>
+          <w:sz w:val="24"/>
+          <w:szCs w:val="24"/>
+        </w:rPr>
+        <w:t>.7. Το σύστημα ελέγχει επιτυχώς την διαθεσιμότητα του συγκεκριμένου κρυπτονομίσματος σε σχέση με το ποσό που έχει πληκτρολογήσει ο χρήστης.</w:t>
+      </w:r>
+    </w:p>
+    <w:p>
+      <w:pPr>
+        <w:spacing w:after="0"/>
+        <w:rPr>
+          <w:rFonts w:cstheme="minorHAnsi"/>
+          <w:sz w:val="24"/>
+          <w:szCs w:val="24"/>
+        </w:rPr>
+      </w:pPr>
+      <w:r>
+        <w:rPr>
+          <w:rFonts w:cstheme="minorHAnsi"/>
+          <w:sz w:val="24"/>
+          <w:szCs w:val="24"/>
+        </w:rPr>
+        <w:t xml:space="preserve"> </w:t>
+      </w:r>
+    </w:p>
+    <w:p>
+      <w:pPr>
+        <w:spacing w:after="0"/>
+        <w:ind w:firstLine="11"/>
+        <w:rPr>
+          <w:rFonts w:cstheme="minorHAnsi"/>
+          <w:sz w:val="24"/>
+          <w:szCs w:val="24"/>
+        </w:rPr>
+      </w:pPr>
+      <w:r>
+        <w:rPr>
+          <w:rFonts w:cstheme="minorHAnsi"/>
+          <w:sz w:val="24"/>
+          <w:szCs w:val="24"/>
+        </w:rPr>
+        <w:t>4.</w:t>
+      </w:r>
+      <w:r>
+        <w:rPr>
+          <w:rFonts w:cstheme="minorHAnsi"/>
+          <w:sz w:val="24"/>
+          <w:szCs w:val="24"/>
+        </w:rPr>
+        <w:t>α</w:t>
+      </w:r>
+      <w:r>
+        <w:rPr>
+          <w:rFonts w:cstheme="minorHAnsi"/>
+          <w:sz w:val="24"/>
+          <w:szCs w:val="24"/>
+        </w:rPr>
+        <w:t>.8. Το σύστημα πραγματοποιεί την συγκεκριμένη συναλλαγή, καταχωρώντας τη στην βάση του τραπεζικού συστήματος.</w:t>
+      </w:r>
+    </w:p>
+    <w:p>
+      <w:pPr>
+        <w:spacing w:after="0"/>
+        <w:ind w:firstLine="11"/>
+        <w:rPr>
+          <w:rFonts w:cstheme="minorHAnsi"/>
+          <w:sz w:val="24"/>
+          <w:szCs w:val="24"/>
+        </w:rPr>
+      </w:pPr>
+    </w:p>
+    <w:p>
+      <w:pPr>
+        <w:spacing w:after="0"/>
+        <w:ind w:firstLine="11"/>
+        <w:rPr>
+          <w:rFonts w:cstheme="minorHAnsi"/>
+          <w:sz w:val="24"/>
+          <w:szCs w:val="24"/>
+        </w:rPr>
+      </w:pPr>
+      <w:r>
+        <w:rPr>
+          <w:rFonts w:cstheme="minorHAnsi"/>
+          <w:sz w:val="24"/>
+          <w:szCs w:val="24"/>
+        </w:rPr>
+        <w:lastRenderedPageBreak/>
+        <w:t>4.</w:t>
+      </w:r>
+      <w:r>
+        <w:rPr>
+          <w:rFonts w:cstheme="minorHAnsi"/>
+          <w:sz w:val="24"/>
+          <w:szCs w:val="24"/>
+        </w:rPr>
+        <w:t>α</w:t>
+      </w:r>
+      <w:r>
+        <w:rPr>
+          <w:rFonts w:cstheme="minorHAnsi"/>
+          <w:sz w:val="24"/>
+          <w:szCs w:val="24"/>
+        </w:rPr>
+        <w:t xml:space="preserve">.9. Το σύστημα ανανεώνει τόσο το υπόλοιπο του </w:t>
+      </w:r>
+      <w:r>
+        <w:rPr>
+          <w:rFonts w:cstheme="minorHAnsi"/>
+          <w:sz w:val="24"/>
+          <w:szCs w:val="24"/>
+          <w:lang w:val="en-US"/>
+        </w:rPr>
+        <w:t>Fiat</w:t>
+      </w:r>
+      <w:r>
+        <w:rPr>
+          <w:rFonts w:cstheme="minorHAnsi"/>
+          <w:sz w:val="24"/>
+          <w:szCs w:val="24"/>
+        </w:rPr>
+        <w:t xml:space="preserve"> </w:t>
+      </w:r>
+      <w:r>
+        <w:rPr>
+          <w:rFonts w:cstheme="minorHAnsi"/>
+          <w:sz w:val="24"/>
+          <w:szCs w:val="24"/>
+          <w:lang w:val="en-US"/>
+        </w:rPr>
+        <w:t>currency</w:t>
+      </w:r>
+      <w:r>
+        <w:rPr>
+          <w:rFonts w:cstheme="minorHAnsi"/>
+          <w:sz w:val="24"/>
+          <w:szCs w:val="24"/>
+        </w:rPr>
+        <w:t xml:space="preserve"> του χρήστη, όσο και του συγκεκριμένου </w:t>
+      </w:r>
+      <w:r>
+        <w:rPr>
+          <w:rFonts w:cstheme="minorHAnsi"/>
+          <w:sz w:val="24"/>
+          <w:szCs w:val="24"/>
+          <w:lang w:val="en-US"/>
+        </w:rPr>
+        <w:t>Crypto</w:t>
+      </w:r>
+      <w:r>
+        <w:rPr>
+          <w:rFonts w:cstheme="minorHAnsi"/>
+          <w:sz w:val="24"/>
+          <w:szCs w:val="24"/>
+        </w:rPr>
+        <w:t xml:space="preserve"> </w:t>
+      </w:r>
+      <w:r>
+        <w:rPr>
+          <w:rFonts w:cstheme="minorHAnsi"/>
+          <w:sz w:val="24"/>
+          <w:szCs w:val="24"/>
+          <w:lang w:val="en-US"/>
+        </w:rPr>
+        <w:t>currency</w:t>
+      </w:r>
+      <w:r>
+        <w:rPr>
+          <w:rFonts w:cstheme="minorHAnsi"/>
+          <w:sz w:val="24"/>
+          <w:szCs w:val="24"/>
+        </w:rPr>
+        <w:t>.</w:t>
+      </w:r>
+    </w:p>
+    <w:p>
+      <w:pPr>
+        <w:spacing w:after="0"/>
+        <w:ind w:firstLine="11"/>
+        <w:rPr>
+          <w:rFonts w:cstheme="minorHAnsi"/>
+          <w:sz w:val="24"/>
+          <w:szCs w:val="24"/>
+        </w:rPr>
+      </w:pPr>
+    </w:p>
+    <w:p>
+      <w:pPr>
+        <w:spacing w:after="0"/>
+        <w:ind w:firstLine="11"/>
+        <w:rPr>
+          <w:rFonts w:cstheme="minorHAnsi"/>
+          <w:sz w:val="24"/>
+          <w:szCs w:val="24"/>
+        </w:rPr>
+      </w:pPr>
+      <w:r>
+        <w:rPr>
+          <w:rFonts w:cstheme="minorHAnsi"/>
+          <w:sz w:val="24"/>
+          <w:szCs w:val="24"/>
+        </w:rPr>
+        <w:t>4.</w:t>
+      </w:r>
+      <w:r>
+        <w:rPr>
+          <w:rFonts w:cstheme="minorHAnsi"/>
+          <w:sz w:val="24"/>
+          <w:szCs w:val="24"/>
+        </w:rPr>
+        <w:t>α</w:t>
+      </w:r>
+      <w:r>
+        <w:rPr>
+          <w:rFonts w:cstheme="minorHAnsi"/>
+          <w:sz w:val="24"/>
+          <w:szCs w:val="24"/>
+        </w:rPr>
+        <w:t>.10. Το σύστημα εμφανίζει ένα αναδυόμενο παράθυρο επιβεβαίωσης της συναλλαγής.</w:t>
+      </w:r>
+    </w:p>
+    <w:p>
+      <w:pPr>
+        <w:spacing w:after="0"/>
+        <w:ind w:firstLine="11"/>
+        <w:rPr>
+          <w:rFonts w:cstheme="minorHAnsi"/>
+          <w:sz w:val="24"/>
+          <w:szCs w:val="24"/>
+        </w:rPr>
+      </w:pPr>
+    </w:p>
+    <w:p>
+      <w:pPr>
+        <w:spacing w:after="0"/>
+        <w:ind w:firstLine="11"/>
+        <w:rPr>
+          <w:rFonts w:cstheme="minorHAnsi"/>
+          <w:sz w:val="24"/>
+          <w:szCs w:val="24"/>
+        </w:rPr>
+      </w:pPr>
+      <w:r>
+        <w:rPr>
+          <w:rFonts w:cstheme="minorHAnsi"/>
+          <w:sz w:val="24"/>
+          <w:szCs w:val="24"/>
+        </w:rPr>
+        <w:t>4.</w:t>
+      </w:r>
+      <w:r>
+        <w:rPr>
+          <w:rFonts w:cstheme="minorHAnsi"/>
+          <w:sz w:val="24"/>
+          <w:szCs w:val="24"/>
+        </w:rPr>
+        <w:t>α</w:t>
+      </w:r>
+      <w:r>
+        <w:rPr>
+          <w:rFonts w:cstheme="minorHAnsi"/>
+          <w:sz w:val="24"/>
+          <w:szCs w:val="24"/>
+        </w:rPr>
+        <w:t>.11. Ο χρήστης εξέρχεται στην αρχική οθόνη “</w:t>
+      </w:r>
+      <w:r>
+        <w:rPr>
+          <w:rFonts w:cstheme="minorHAnsi"/>
+          <w:sz w:val="24"/>
+          <w:szCs w:val="24"/>
+          <w:lang w:val="en-US"/>
+        </w:rPr>
+        <w:t>Crypto</w:t>
+      </w:r>
+      <w:r>
+        <w:rPr>
+          <w:rFonts w:cstheme="minorHAnsi"/>
+          <w:sz w:val="24"/>
+          <w:szCs w:val="24"/>
+        </w:rPr>
+        <w:t>-</w:t>
+      </w:r>
+      <w:r>
+        <w:rPr>
+          <w:rFonts w:cstheme="minorHAnsi"/>
+          <w:sz w:val="24"/>
+          <w:szCs w:val="24"/>
+          <w:lang w:val="en-US"/>
+        </w:rPr>
+        <w:t>Dashboard</w:t>
+      </w:r>
+      <w:r>
+        <w:rPr>
+          <w:rFonts w:cstheme="minorHAnsi"/>
+          <w:sz w:val="24"/>
+          <w:szCs w:val="24"/>
+        </w:rPr>
+        <w:t>” πατώντας το πλήκτρο “</w:t>
+      </w:r>
+      <w:r>
+        <w:rPr>
+          <w:rFonts w:cstheme="minorHAnsi"/>
+          <w:sz w:val="24"/>
+          <w:szCs w:val="24"/>
+          <w:lang w:val="en-US"/>
+        </w:rPr>
+        <w:t>Back</w:t>
+      </w:r>
+      <w:r>
+        <w:rPr>
+          <w:rFonts w:cstheme="minorHAnsi"/>
+          <w:sz w:val="24"/>
+          <w:szCs w:val="24"/>
+        </w:rPr>
+        <w:t xml:space="preserve"> </w:t>
+      </w:r>
+      <w:r>
+        <w:rPr>
+          <w:rFonts w:cstheme="minorHAnsi"/>
+          <w:sz w:val="24"/>
+          <w:szCs w:val="24"/>
+          <w:lang w:val="en-US"/>
+        </w:rPr>
+        <w:t>to</w:t>
+      </w:r>
+      <w:r>
+        <w:rPr>
+          <w:rFonts w:cstheme="minorHAnsi"/>
+          <w:sz w:val="24"/>
+          <w:szCs w:val="24"/>
+        </w:rPr>
+        <w:t xml:space="preserve"> </w:t>
+      </w:r>
+      <w:r>
+        <w:rPr>
+          <w:rFonts w:cstheme="minorHAnsi"/>
+          <w:sz w:val="24"/>
+          <w:szCs w:val="24"/>
+          <w:lang w:val="en-US"/>
+        </w:rPr>
+        <w:t>Main</w:t>
+      </w:r>
+      <w:r>
+        <w:rPr>
+          <w:rFonts w:cstheme="minorHAnsi"/>
+          <w:sz w:val="24"/>
+          <w:szCs w:val="24"/>
+        </w:rPr>
+        <w:t>”.</w:t>
+      </w:r>
+    </w:p>
+    <w:p>
+      <w:pPr>
+        <w:spacing w:after="0"/>
+        <w:ind w:firstLine="11"/>
+        <w:rPr>
+          <w:rFonts w:cstheme="minorHAnsi"/>
+          <w:sz w:val="24"/>
+          <w:szCs w:val="24"/>
+        </w:rPr>
+      </w:pPr>
+    </w:p>
+    <w:p>
+      <w:pPr>
+        <w:spacing w:after="0"/>
+        <w:ind w:firstLine="11"/>
+        <w:rPr>
+          <w:rFonts w:cstheme="minorHAnsi"/>
+          <w:sz w:val="24"/>
+          <w:szCs w:val="24"/>
+        </w:rPr>
+      </w:pPr>
+    </w:p>
+    <w:p>
+      <w:pPr>
+        <w:spacing w:after="0"/>
         <w:rPr>
           <w:rFonts w:cstheme="minorHAnsi"/>
           <w:b/>
           <w:bCs/>
           <w:color w:val="0070C0"/>
-          <w:u w:val="single"/>
-        </w:rPr>
-        <w:t>κρυπτονομίσματος</w:t>
-      </w:r>
-      <w:proofErr w:type="spellEnd"/>
+          <w:sz w:val="24"/>
+          <w:szCs w:val="24"/>
+          <w:u w:val="single"/>
+        </w:rPr>
+      </w:pPr>
       <w:r>
         <w:rPr>
           <w:rFonts w:cstheme="minorHAnsi"/>
           <w:b/>
           <w:bCs/>
           <w:color w:val="0070C0"/>
-          <w:u w:val="single"/>
+          <w:sz w:val="24"/>
+          <w:szCs w:val="24"/>
+          <w:u w:val="single"/>
+        </w:rPr>
+        <w:t xml:space="preserve">Εναλλακτική ροή </w:t>
+      </w:r>
+      <w:r>
+        <w:rPr>
+          <w:rFonts w:cstheme="minorHAnsi"/>
+          <w:b/>
+          <w:bCs/>
+          <w:color w:val="0070C0"/>
+          <w:sz w:val="24"/>
+          <w:szCs w:val="24"/>
+          <w:u w:val="single"/>
+        </w:rPr>
+        <w:t>2</w:t>
+      </w:r>
+      <w:r>
+        <w:rPr>
+          <w:rFonts w:cstheme="minorHAnsi"/>
+          <w:b/>
+          <w:bCs/>
+          <w:color w:val="0070C0"/>
+          <w:sz w:val="24"/>
+          <w:szCs w:val="24"/>
+          <w:u w:val="single"/>
+        </w:rPr>
+        <w:t>:</w:t>
+      </w:r>
+      <w:r>
+        <w:rPr>
+          <w:rFonts w:cstheme="minorHAnsi"/>
+          <w:b/>
+          <w:bCs/>
+          <w:color w:val="0070C0"/>
+          <w:sz w:val="24"/>
+          <w:szCs w:val="24"/>
+          <w:u w:val="single"/>
+        </w:rPr>
+        <w:t xml:space="preserve"> “Ακύρωση Αγοράς”</w:t>
+      </w:r>
+    </w:p>
+    <w:p>
+      <w:pPr>
+        <w:spacing w:after="0"/>
+        <w:ind w:firstLine="720"/>
+        <w:rPr>
+          <w:rFonts w:cstheme="minorHAnsi"/>
+          <w:sz w:val="24"/>
+          <w:szCs w:val="24"/>
+        </w:rPr>
+      </w:pPr>
+    </w:p>
+    <w:p>
+      <w:pPr>
+        <w:spacing w:after="0"/>
+        <w:rPr>
+          <w:rFonts w:cstheme="minorHAnsi"/>
+          <w:sz w:val="24"/>
+          <w:szCs w:val="24"/>
+        </w:rPr>
+      </w:pPr>
+      <w:r>
+        <w:rPr>
+          <w:rFonts w:cstheme="minorHAnsi"/>
+          <w:b/>
+          <w:bCs/>
+          <w:sz w:val="24"/>
+          <w:szCs w:val="24"/>
+        </w:rPr>
+        <w:t>4.α.6</w:t>
+      </w:r>
+      <w:r>
+        <w:rPr>
+          <w:rFonts w:cstheme="minorHAnsi"/>
+          <w:sz w:val="24"/>
+          <w:szCs w:val="24"/>
+        </w:rPr>
+        <w:t xml:space="preserve">.1. Ο χρήστης έχει πληκτρολογήσει το ποσό αγοράς, αλλά δεν επιθυμεί να ολοκληρώσει την συναλλαγή, πατώντας το πλήκτρο απόρριψης </w:t>
+      </w:r>
+      <w:r>
+        <w:rPr>
+          <w:rFonts w:cstheme="minorHAnsi"/>
+          <w:sz w:val="24"/>
+          <w:szCs w:val="24"/>
+          <w:lang w:val="en-US"/>
+        </w:rPr>
+        <w:t>Cancel</w:t>
+      </w:r>
+      <w:r>
+        <w:rPr>
+          <w:rFonts w:cstheme="minorHAnsi"/>
+          <w:sz w:val="24"/>
+          <w:szCs w:val="24"/>
+        </w:rPr>
+        <w:t>.</w:t>
+      </w:r>
+    </w:p>
+    <w:p>
+      <w:pPr>
+        <w:spacing w:after="0"/>
+        <w:rPr>
+          <w:rFonts w:cstheme="minorHAnsi"/>
+          <w:sz w:val="24"/>
+          <w:szCs w:val="24"/>
+        </w:rPr>
+      </w:pPr>
+    </w:p>
+    <w:p>
+      <w:pPr>
+        <w:spacing w:after="0"/>
+        <w:rPr>
+          <w:rFonts w:cstheme="minorHAnsi"/>
+          <w:sz w:val="24"/>
+          <w:szCs w:val="24"/>
+        </w:rPr>
+      </w:pPr>
+      <w:r>
+        <w:rPr>
+          <w:rFonts w:cstheme="minorHAnsi"/>
+          <w:b/>
+          <w:bCs/>
+          <w:sz w:val="24"/>
+          <w:szCs w:val="24"/>
+        </w:rPr>
+        <w:t>4.</w:t>
+      </w:r>
+      <w:r>
+        <w:rPr>
+          <w:rFonts w:cstheme="minorHAnsi"/>
+          <w:b/>
+          <w:bCs/>
+          <w:sz w:val="24"/>
+          <w:szCs w:val="24"/>
+        </w:rPr>
+        <w:t>α</w:t>
+      </w:r>
+      <w:r>
+        <w:rPr>
+          <w:rFonts w:cstheme="minorHAnsi"/>
+          <w:b/>
+          <w:bCs/>
+          <w:sz w:val="24"/>
+          <w:szCs w:val="24"/>
+        </w:rPr>
+        <w:t>.6</w:t>
+      </w:r>
+      <w:r>
+        <w:rPr>
+          <w:rFonts w:cstheme="minorHAnsi"/>
+          <w:sz w:val="24"/>
+          <w:szCs w:val="24"/>
+        </w:rPr>
+        <w:t>.2. Το σύστημα ανακατευθύνει τον χρήστη στην κύρια οθόνη “</w:t>
+      </w:r>
+      <w:r>
+        <w:rPr>
+          <w:rFonts w:cstheme="minorHAnsi"/>
+          <w:sz w:val="24"/>
+          <w:szCs w:val="24"/>
+          <w:lang w:val="en-US"/>
+        </w:rPr>
+        <w:t>Crypto</w:t>
+      </w:r>
+      <w:r>
+        <w:rPr>
+          <w:rFonts w:cstheme="minorHAnsi"/>
+          <w:sz w:val="24"/>
+          <w:szCs w:val="24"/>
+        </w:rPr>
+        <w:t>-</w:t>
+      </w:r>
+      <w:r>
+        <w:rPr>
+          <w:rFonts w:cstheme="minorHAnsi"/>
+          <w:sz w:val="24"/>
+          <w:szCs w:val="24"/>
+          <w:lang w:val="en-US"/>
+        </w:rPr>
+        <w:t>Dashboard</w:t>
+      </w:r>
+      <w:r>
+        <w:rPr>
+          <w:rFonts w:cstheme="minorHAnsi"/>
+          <w:sz w:val="24"/>
+          <w:szCs w:val="24"/>
         </w:rPr>
         <w:t>”</w:t>
       </w:r>
@@ -14542,76 +15887,6 @@
     <w:p>
       <w:pPr>
         <w:spacing w:after="0"/>
-        <w:ind w:firstLine="11"/>
-        <w:rPr>
-          <w:rFonts w:cstheme="minorHAnsi"/>
-          <w:sz w:val="24"/>
-          <w:szCs w:val="24"/>
-        </w:rPr>
-      </w:pPr>
-      <w:r>
-        <w:rPr>
-          <w:rFonts w:cstheme="minorHAnsi"/>
-          <w:sz w:val="24"/>
-          <w:szCs w:val="24"/>
-        </w:rPr>
-        <w:t>4.</w:t>
-      </w:r>
-      <w:r>
-        <w:rPr>
-          <w:rFonts w:cstheme="minorHAnsi"/>
-          <w:sz w:val="24"/>
-          <w:szCs w:val="24"/>
-        </w:rPr>
-        <w:t>α</w:t>
-      </w:r>
-      <w:r>
-        <w:rPr>
-          <w:rFonts w:cstheme="minorHAnsi"/>
-          <w:sz w:val="24"/>
-          <w:szCs w:val="24"/>
-        </w:rPr>
-        <w:t xml:space="preserve">.1. Ο χρήστης επιλέγει την πώληση </w:t>
-      </w:r>
-      <w:proofErr w:type="spellStart"/>
-      <w:r>
-        <w:rPr>
-          <w:rFonts w:cstheme="minorHAnsi"/>
-          <w:sz w:val="24"/>
-          <w:szCs w:val="24"/>
-        </w:rPr>
-        <w:t>κρυπτονομίσματος</w:t>
-      </w:r>
-      <w:proofErr w:type="spellEnd"/>
-      <w:r>
-        <w:rPr>
-          <w:rFonts w:cstheme="minorHAnsi"/>
-          <w:sz w:val="24"/>
-          <w:szCs w:val="24"/>
-        </w:rPr>
-        <w:t xml:space="preserve">, πατώντας το πλήκτρο </w:t>
-      </w:r>
-      <w:r>
-        <w:rPr>
-          <w:rFonts w:cstheme="minorHAnsi"/>
-          <w:sz w:val="24"/>
-          <w:szCs w:val="24"/>
-          <w:lang w:val="en-US"/>
-        </w:rPr>
-        <w:t>Sell</w:t>
-      </w:r>
-      <w:r>
-        <w:rPr>
-          <w:rFonts w:cstheme="minorHAnsi"/>
-          <w:sz w:val="24"/>
-          <w:szCs w:val="24"/>
-        </w:rPr>
-        <w:t>.</w:t>
-      </w:r>
-    </w:p>
-    <w:p>
-      <w:pPr>
-        <w:spacing w:after="0"/>
         <w:ind w:firstLine="720"/>
         <w:rPr>
           <w:rFonts w:cstheme="minorHAnsi"/>
@@ -14629,778 +15904,6 @@
           <w:szCs w:val="24"/>
         </w:rPr>
       </w:pPr>
-      <w:r>
-        <w:rPr>
-          <w:rFonts w:cstheme="minorHAnsi"/>
-          <w:sz w:val="24"/>
-          <w:szCs w:val="24"/>
-        </w:rPr>
-        <w:t>4.</w:t>
-      </w:r>
-      <w:r>
-        <w:rPr>
-          <w:rFonts w:cstheme="minorHAnsi"/>
-          <w:sz w:val="24"/>
-          <w:szCs w:val="24"/>
-        </w:rPr>
-        <w:t>α</w:t>
-      </w:r>
-      <w:r>
-        <w:rPr>
-          <w:rFonts w:cstheme="minorHAnsi"/>
-          <w:sz w:val="24"/>
-          <w:szCs w:val="24"/>
-        </w:rPr>
-        <w:t>.2. Το σύστημα εμφανίζει την οθόνη “</w:t>
-      </w:r>
-      <w:r>
-        <w:rPr>
-          <w:rFonts w:cstheme="minorHAnsi"/>
-          <w:sz w:val="24"/>
-          <w:szCs w:val="24"/>
-          <w:lang w:val="en-US"/>
-        </w:rPr>
-        <w:t>Choose</w:t>
-      </w:r>
-      <w:r>
-        <w:rPr>
-          <w:rFonts w:cstheme="minorHAnsi"/>
-          <w:sz w:val="24"/>
-          <w:szCs w:val="24"/>
-        </w:rPr>
-        <w:t xml:space="preserve"> </w:t>
-      </w:r>
-      <w:r>
-        <w:rPr>
-          <w:rFonts w:cstheme="minorHAnsi"/>
-          <w:sz w:val="24"/>
-          <w:szCs w:val="24"/>
-          <w:lang w:val="en-US"/>
-        </w:rPr>
-        <w:t>Crypto</w:t>
-      </w:r>
-      <w:r>
-        <w:rPr>
-          <w:rFonts w:cstheme="minorHAnsi"/>
-          <w:sz w:val="24"/>
-          <w:szCs w:val="24"/>
-        </w:rPr>
-        <w:t xml:space="preserve">”, στην οποία ο χρήστης καλείται να επιλέξει το </w:t>
-      </w:r>
-      <w:proofErr w:type="spellStart"/>
-      <w:r>
-        <w:rPr>
-          <w:rFonts w:cstheme="minorHAnsi"/>
-          <w:sz w:val="24"/>
-          <w:szCs w:val="24"/>
-        </w:rPr>
-        <w:t>κρυπτονόμισμα</w:t>
-      </w:r>
-      <w:proofErr w:type="spellEnd"/>
-      <w:r>
-        <w:rPr>
-          <w:rFonts w:cstheme="minorHAnsi"/>
-          <w:sz w:val="24"/>
-          <w:szCs w:val="24"/>
-        </w:rPr>
-        <w:t xml:space="preserve"> με το οποίο θα πραγματοποιήσει την συναλλαγή.</w:t>
-      </w:r>
-    </w:p>
-    <w:p>
-      <w:pPr>
-        <w:spacing w:after="0"/>
-        <w:ind w:firstLine="720"/>
-        <w:rPr>
-          <w:rFonts w:cstheme="minorHAnsi"/>
-          <w:sz w:val="24"/>
-          <w:szCs w:val="24"/>
-        </w:rPr>
-      </w:pPr>
-    </w:p>
-    <w:p>
-      <w:pPr>
-        <w:spacing w:after="0"/>
-        <w:rPr>
-          <w:rFonts w:cstheme="minorHAnsi"/>
-          <w:sz w:val="24"/>
-          <w:szCs w:val="24"/>
-        </w:rPr>
-      </w:pPr>
-      <w:r>
-        <w:rPr>
-          <w:rFonts w:cstheme="minorHAnsi"/>
-          <w:sz w:val="24"/>
-          <w:szCs w:val="24"/>
-        </w:rPr>
-        <w:t>4.</w:t>
-      </w:r>
-      <w:r>
-        <w:rPr>
-          <w:rFonts w:cstheme="minorHAnsi"/>
-          <w:sz w:val="24"/>
-          <w:szCs w:val="24"/>
-        </w:rPr>
-        <w:t>α</w:t>
-      </w:r>
-      <w:r>
-        <w:rPr>
-          <w:rFonts w:cstheme="minorHAnsi"/>
-          <w:sz w:val="24"/>
-          <w:szCs w:val="24"/>
-        </w:rPr>
-        <w:t xml:space="preserve">.3. Ο χρήστης επιλέγει το αντίστοιχο </w:t>
-      </w:r>
-      <w:proofErr w:type="spellStart"/>
-      <w:r>
-        <w:rPr>
-          <w:rFonts w:cstheme="minorHAnsi"/>
-          <w:sz w:val="24"/>
-          <w:szCs w:val="24"/>
-        </w:rPr>
-        <w:t>κρυπτονόμισμα</w:t>
-      </w:r>
-      <w:proofErr w:type="spellEnd"/>
-      <w:r>
-        <w:rPr>
-          <w:rFonts w:cstheme="minorHAnsi"/>
-          <w:sz w:val="24"/>
-          <w:szCs w:val="24"/>
-        </w:rPr>
-        <w:t xml:space="preserve">. </w:t>
-      </w:r>
-    </w:p>
-    <w:p>
-      <w:pPr>
-        <w:spacing w:after="0"/>
-        <w:ind w:firstLine="720"/>
-        <w:rPr>
-          <w:rFonts w:cstheme="minorHAnsi"/>
-          <w:sz w:val="24"/>
-          <w:szCs w:val="24"/>
-        </w:rPr>
-      </w:pPr>
-    </w:p>
-    <w:p>
-      <w:pPr>
-        <w:spacing w:after="0"/>
-        <w:rPr>
-          <w:rFonts w:cstheme="minorHAnsi"/>
-          <w:sz w:val="24"/>
-          <w:szCs w:val="24"/>
-        </w:rPr>
-      </w:pPr>
-      <w:r>
-        <w:rPr>
-          <w:rFonts w:cstheme="minorHAnsi"/>
-          <w:sz w:val="24"/>
-          <w:szCs w:val="24"/>
-        </w:rPr>
-        <w:t>4.</w:t>
-      </w:r>
-      <w:r>
-        <w:rPr>
-          <w:rFonts w:cstheme="minorHAnsi"/>
-          <w:sz w:val="24"/>
-          <w:szCs w:val="24"/>
-        </w:rPr>
-        <w:t>α</w:t>
-      </w:r>
-      <w:r>
-        <w:rPr>
-          <w:rFonts w:cstheme="minorHAnsi"/>
-          <w:sz w:val="24"/>
-          <w:szCs w:val="24"/>
-        </w:rPr>
-        <w:t>.4. Το σύστημα εμφανίζει την οθόνη πώλησης “</w:t>
-      </w:r>
-      <w:r>
-        <w:rPr>
-          <w:rFonts w:cstheme="minorHAnsi"/>
-          <w:sz w:val="24"/>
-          <w:szCs w:val="24"/>
-          <w:lang w:val="en-US"/>
-        </w:rPr>
-        <w:t>Sell</w:t>
-      </w:r>
-      <w:r>
-        <w:rPr>
-          <w:rFonts w:cstheme="minorHAnsi"/>
-          <w:sz w:val="24"/>
-          <w:szCs w:val="24"/>
-        </w:rPr>
-        <w:t xml:space="preserve"> </w:t>
-      </w:r>
-      <w:r>
-        <w:rPr>
-          <w:rFonts w:cstheme="minorHAnsi"/>
-          <w:sz w:val="24"/>
-          <w:szCs w:val="24"/>
-          <w:lang w:val="en-US"/>
-        </w:rPr>
-        <w:t>Crypto</w:t>
-      </w:r>
-      <w:r>
-        <w:rPr>
-          <w:rFonts w:cstheme="minorHAnsi"/>
-          <w:sz w:val="24"/>
-          <w:szCs w:val="24"/>
-        </w:rPr>
-        <w:t xml:space="preserve">”, στην οποία ο χρήστης έχει την δυνατότητα επιλογής του ποσού συναλλαγής (σε </w:t>
-      </w:r>
-      <w:proofErr w:type="spellStart"/>
-      <w:r>
-        <w:rPr>
-          <w:rFonts w:cstheme="minorHAnsi"/>
-          <w:sz w:val="24"/>
-          <w:szCs w:val="24"/>
-        </w:rPr>
-        <w:t>κρυπτονόμισμα</w:t>
-      </w:r>
-      <w:proofErr w:type="spellEnd"/>
-      <w:r>
-        <w:rPr>
-          <w:rFonts w:cstheme="minorHAnsi"/>
-          <w:sz w:val="24"/>
-          <w:szCs w:val="24"/>
-        </w:rPr>
-        <w:t>).</w:t>
-      </w:r>
-    </w:p>
-    <w:p>
-      <w:pPr>
-        <w:spacing w:after="0"/>
-        <w:rPr>
-          <w:rFonts w:cstheme="minorHAnsi"/>
-          <w:sz w:val="24"/>
-          <w:szCs w:val="24"/>
-        </w:rPr>
-      </w:pPr>
-    </w:p>
-    <w:p>
-      <w:pPr>
-        <w:spacing w:after="0"/>
-        <w:rPr>
-          <w:rFonts w:cstheme="minorHAnsi"/>
-          <w:sz w:val="24"/>
-          <w:szCs w:val="24"/>
-        </w:rPr>
-      </w:pPr>
-      <w:r>
-        <w:rPr>
-          <w:rFonts w:cstheme="minorHAnsi"/>
-          <w:sz w:val="24"/>
-          <w:szCs w:val="24"/>
-        </w:rPr>
-        <w:t>4.</w:t>
-      </w:r>
-      <w:r>
-        <w:rPr>
-          <w:rFonts w:cstheme="minorHAnsi"/>
-          <w:sz w:val="24"/>
-          <w:szCs w:val="24"/>
-        </w:rPr>
-        <w:t>α</w:t>
-      </w:r>
-      <w:r>
-        <w:rPr>
-          <w:rFonts w:cstheme="minorHAnsi"/>
-          <w:sz w:val="24"/>
-          <w:szCs w:val="24"/>
-        </w:rPr>
-        <w:t>.5. Ο χρήστης πληκτρολογεί το ποσό συναλλαγής.</w:t>
-      </w:r>
-    </w:p>
-    <w:p>
-      <w:pPr>
-        <w:spacing w:after="0"/>
-        <w:ind w:firstLine="720"/>
-        <w:rPr>
-          <w:rFonts w:cstheme="minorHAnsi"/>
-          <w:sz w:val="24"/>
-          <w:szCs w:val="24"/>
-        </w:rPr>
-      </w:pPr>
-    </w:p>
-    <w:p>
-      <w:pPr>
-        <w:spacing w:after="0"/>
-        <w:rPr>
-          <w:rFonts w:cstheme="minorHAnsi"/>
-          <w:sz w:val="24"/>
-          <w:szCs w:val="24"/>
-        </w:rPr>
-      </w:pPr>
-      <w:r>
-        <w:rPr>
-          <w:rFonts w:cstheme="minorHAnsi"/>
-          <w:sz w:val="24"/>
-          <w:szCs w:val="24"/>
-        </w:rPr>
-        <w:t>4.</w:t>
-      </w:r>
-      <w:r>
-        <w:rPr>
-          <w:rFonts w:cstheme="minorHAnsi"/>
-          <w:sz w:val="24"/>
-          <w:szCs w:val="24"/>
-        </w:rPr>
-        <w:t>α</w:t>
-      </w:r>
-      <w:r>
-        <w:rPr>
-          <w:rFonts w:cstheme="minorHAnsi"/>
-          <w:sz w:val="24"/>
-          <w:szCs w:val="24"/>
-        </w:rPr>
-        <w:t>.6. Ο χρήστης επιβεβαιώνει την συναλλαγή, πατώντας το πλήκτρο “</w:t>
-      </w:r>
-      <w:r>
-        <w:rPr>
-          <w:rFonts w:cstheme="minorHAnsi"/>
-          <w:sz w:val="24"/>
-          <w:szCs w:val="24"/>
-          <w:lang w:val="en-US"/>
-        </w:rPr>
-        <w:t>Sell</w:t>
-      </w:r>
-      <w:r>
-        <w:rPr>
-          <w:rFonts w:cstheme="minorHAnsi"/>
-          <w:sz w:val="24"/>
-          <w:szCs w:val="24"/>
-        </w:rPr>
-        <w:t>”.</w:t>
-      </w:r>
-    </w:p>
-    <w:p>
-      <w:pPr>
-        <w:spacing w:after="0"/>
-        <w:ind w:firstLine="720"/>
-        <w:rPr>
-          <w:rFonts w:cstheme="minorHAnsi"/>
-          <w:sz w:val="24"/>
-          <w:szCs w:val="24"/>
-        </w:rPr>
-      </w:pPr>
-    </w:p>
-    <w:p>
-      <w:pPr>
-        <w:spacing w:after="0"/>
-        <w:ind w:firstLine="11"/>
-        <w:rPr>
-          <w:rFonts w:cstheme="minorHAnsi"/>
-          <w:sz w:val="24"/>
-          <w:szCs w:val="24"/>
-        </w:rPr>
-      </w:pPr>
-      <w:r>
-        <w:rPr>
-          <w:rFonts w:cstheme="minorHAnsi"/>
-          <w:sz w:val="24"/>
-          <w:szCs w:val="24"/>
-        </w:rPr>
-        <w:t>4.</w:t>
-      </w:r>
-      <w:r>
-        <w:rPr>
-          <w:rFonts w:cstheme="minorHAnsi"/>
-          <w:sz w:val="24"/>
-          <w:szCs w:val="24"/>
-        </w:rPr>
-        <w:t>α</w:t>
-      </w:r>
-      <w:r>
-        <w:rPr>
-          <w:rFonts w:cstheme="minorHAnsi"/>
-          <w:sz w:val="24"/>
-          <w:szCs w:val="24"/>
-        </w:rPr>
-        <w:t xml:space="preserve">.7. Το σύστημα ελέγχει επιτυχώς την διαθεσιμότητα του συγκεκριμένου </w:t>
-      </w:r>
-      <w:proofErr w:type="spellStart"/>
-      <w:r>
-        <w:rPr>
-          <w:rFonts w:cstheme="minorHAnsi"/>
-          <w:sz w:val="24"/>
-          <w:szCs w:val="24"/>
-        </w:rPr>
-        <w:t>κρυπτονομίσματος</w:t>
-      </w:r>
-      <w:proofErr w:type="spellEnd"/>
-      <w:r>
-        <w:rPr>
-          <w:rFonts w:cstheme="minorHAnsi"/>
-          <w:sz w:val="24"/>
-          <w:szCs w:val="24"/>
-        </w:rPr>
-        <w:t xml:space="preserve"> σε σχέση με το ποσό που έχει πληκτρολογήσει ο χρήστης.</w:t>
-      </w:r>
-    </w:p>
-    <w:p>
-      <w:pPr>
-        <w:spacing w:after="0"/>
-        <w:rPr>
-          <w:rFonts w:cstheme="minorHAnsi"/>
-          <w:sz w:val="24"/>
-          <w:szCs w:val="24"/>
-        </w:rPr>
-      </w:pPr>
-      <w:r>
-        <w:rPr>
-          <w:rFonts w:cstheme="minorHAnsi"/>
-          <w:sz w:val="24"/>
-          <w:szCs w:val="24"/>
-        </w:rPr>
-        <w:t xml:space="preserve"> </w:t>
-      </w:r>
-    </w:p>
-    <w:p>
-      <w:pPr>
-        <w:spacing w:after="0"/>
-        <w:ind w:firstLine="11"/>
-        <w:rPr>
-          <w:rFonts w:cstheme="minorHAnsi"/>
-          <w:sz w:val="24"/>
-          <w:szCs w:val="24"/>
-        </w:rPr>
-      </w:pPr>
-      <w:r>
-        <w:rPr>
-          <w:rFonts w:cstheme="minorHAnsi"/>
-          <w:sz w:val="24"/>
-          <w:szCs w:val="24"/>
-        </w:rPr>
-        <w:t>4.</w:t>
-      </w:r>
-      <w:r>
-        <w:rPr>
-          <w:rFonts w:cstheme="minorHAnsi"/>
-          <w:sz w:val="24"/>
-          <w:szCs w:val="24"/>
-        </w:rPr>
-        <w:t>α</w:t>
-      </w:r>
-      <w:r>
-        <w:rPr>
-          <w:rFonts w:cstheme="minorHAnsi"/>
-          <w:sz w:val="24"/>
-          <w:szCs w:val="24"/>
-        </w:rPr>
-        <w:t>.8. Το σύστημα πραγματοποιεί την συγκεκριμένη συναλλαγή, καταχωρώντας τη στην βάση του τραπεζικού συστήματος.</w:t>
-      </w:r>
-    </w:p>
-    <w:p>
-      <w:pPr>
-        <w:spacing w:after="0"/>
-        <w:ind w:firstLine="11"/>
-        <w:rPr>
-          <w:rFonts w:cstheme="minorHAnsi"/>
-          <w:sz w:val="24"/>
-          <w:szCs w:val="24"/>
-        </w:rPr>
-      </w:pPr>
-    </w:p>
-    <w:p>
-      <w:pPr>
-        <w:spacing w:after="0"/>
-        <w:ind w:firstLine="11"/>
-        <w:rPr>
-          <w:rFonts w:cstheme="minorHAnsi"/>
-          <w:sz w:val="24"/>
-          <w:szCs w:val="24"/>
-        </w:rPr>
-      </w:pPr>
-      <w:r>
-        <w:rPr>
-          <w:rFonts w:cstheme="minorHAnsi"/>
-          <w:sz w:val="24"/>
-          <w:szCs w:val="24"/>
-        </w:rPr>
-        <w:t>4.</w:t>
-      </w:r>
-      <w:r>
-        <w:rPr>
-          <w:rFonts w:cstheme="minorHAnsi"/>
-          <w:sz w:val="24"/>
-          <w:szCs w:val="24"/>
-        </w:rPr>
-        <w:t>α</w:t>
-      </w:r>
-      <w:r>
-        <w:rPr>
-          <w:rFonts w:cstheme="minorHAnsi"/>
-          <w:sz w:val="24"/>
-          <w:szCs w:val="24"/>
-        </w:rPr>
-        <w:t xml:space="preserve">.9. Το σύστημα ανανεώνει τόσο το υπόλοιπο του </w:t>
-      </w:r>
-      <w:r>
-        <w:rPr>
-          <w:rFonts w:cstheme="minorHAnsi"/>
-          <w:sz w:val="24"/>
-          <w:szCs w:val="24"/>
-          <w:lang w:val="en-US"/>
-        </w:rPr>
-        <w:t>Fiat</w:t>
-      </w:r>
-      <w:r>
-        <w:rPr>
-          <w:rFonts w:cstheme="minorHAnsi"/>
-          <w:sz w:val="24"/>
-          <w:szCs w:val="24"/>
-        </w:rPr>
-        <w:t xml:space="preserve"> </w:t>
-      </w:r>
-      <w:r>
-        <w:rPr>
-          <w:rFonts w:cstheme="minorHAnsi"/>
-          <w:sz w:val="24"/>
-          <w:szCs w:val="24"/>
-          <w:lang w:val="en-US"/>
-        </w:rPr>
-        <w:t>currency</w:t>
-      </w:r>
-      <w:r>
-        <w:rPr>
-          <w:rFonts w:cstheme="minorHAnsi"/>
-          <w:sz w:val="24"/>
-          <w:szCs w:val="24"/>
-        </w:rPr>
-        <w:t xml:space="preserve"> του χρήστη, όσο και του συγκεκριμένου </w:t>
-      </w:r>
-      <w:r>
-        <w:rPr>
-          <w:rFonts w:cstheme="minorHAnsi"/>
-          <w:sz w:val="24"/>
-          <w:szCs w:val="24"/>
-          <w:lang w:val="en-US"/>
-        </w:rPr>
-        <w:t>Crypto</w:t>
-      </w:r>
-      <w:r>
-        <w:rPr>
-          <w:rFonts w:cstheme="minorHAnsi"/>
-          <w:sz w:val="24"/>
-          <w:szCs w:val="24"/>
-        </w:rPr>
-        <w:t xml:space="preserve"> </w:t>
-      </w:r>
-      <w:r>
-        <w:rPr>
-          <w:rFonts w:cstheme="minorHAnsi"/>
-          <w:sz w:val="24"/>
-          <w:szCs w:val="24"/>
-          <w:lang w:val="en-US"/>
-        </w:rPr>
-        <w:t>currency</w:t>
-      </w:r>
-      <w:r>
-        <w:rPr>
-          <w:rFonts w:cstheme="minorHAnsi"/>
-          <w:sz w:val="24"/>
-          <w:szCs w:val="24"/>
-        </w:rPr>
-        <w:t>.</w:t>
-      </w:r>
-    </w:p>
-    <w:p>
-      <w:pPr>
-        <w:spacing w:after="0"/>
-        <w:ind w:firstLine="11"/>
-        <w:rPr>
-          <w:rFonts w:cstheme="minorHAnsi"/>
-          <w:sz w:val="24"/>
-          <w:szCs w:val="24"/>
-        </w:rPr>
-      </w:pPr>
-    </w:p>
-    <w:p>
-      <w:pPr>
-        <w:spacing w:after="0"/>
-        <w:ind w:firstLine="11"/>
-        <w:rPr>
-          <w:rFonts w:cstheme="minorHAnsi"/>
-          <w:sz w:val="24"/>
-          <w:szCs w:val="24"/>
-        </w:rPr>
-      </w:pPr>
-      <w:r>
-        <w:rPr>
-          <w:rFonts w:cstheme="minorHAnsi"/>
-          <w:sz w:val="24"/>
-          <w:szCs w:val="24"/>
-        </w:rPr>
-        <w:t>4.</w:t>
-      </w:r>
-      <w:r>
-        <w:rPr>
-          <w:rFonts w:cstheme="minorHAnsi"/>
-          <w:sz w:val="24"/>
-          <w:szCs w:val="24"/>
-        </w:rPr>
-        <w:t>α</w:t>
-      </w:r>
-      <w:r>
-        <w:rPr>
-          <w:rFonts w:cstheme="minorHAnsi"/>
-          <w:sz w:val="24"/>
-          <w:szCs w:val="24"/>
-        </w:rPr>
-        <w:t>.10. Το σύστημα εμφανίζει ένα αναδυόμενο παράθυρο επιβεβαίωσης της συναλλαγής.</w:t>
-      </w:r>
-    </w:p>
-    <w:p>
-      <w:pPr>
-        <w:spacing w:after="0"/>
-        <w:ind w:firstLine="11"/>
-        <w:rPr>
-          <w:rFonts w:cstheme="minorHAnsi"/>
-          <w:sz w:val="24"/>
-          <w:szCs w:val="24"/>
-        </w:rPr>
-      </w:pPr>
-    </w:p>
-    <w:p>
-      <w:pPr>
-        <w:spacing w:after="0"/>
-        <w:ind w:firstLine="11"/>
-        <w:rPr>
-          <w:rFonts w:cstheme="minorHAnsi"/>
-          <w:sz w:val="24"/>
-          <w:szCs w:val="24"/>
-        </w:rPr>
-      </w:pPr>
-      <w:r>
-        <w:rPr>
-          <w:rFonts w:cstheme="minorHAnsi"/>
-          <w:sz w:val="24"/>
-          <w:szCs w:val="24"/>
-        </w:rPr>
-        <w:t>4.</w:t>
-      </w:r>
-      <w:r>
-        <w:rPr>
-          <w:rFonts w:cstheme="minorHAnsi"/>
-          <w:sz w:val="24"/>
-          <w:szCs w:val="24"/>
-        </w:rPr>
-        <w:t>α</w:t>
-      </w:r>
-      <w:r>
-        <w:rPr>
-          <w:rFonts w:cstheme="minorHAnsi"/>
-          <w:sz w:val="24"/>
-          <w:szCs w:val="24"/>
-        </w:rPr>
-        <w:t>.11. Ο χρήστης εξέρχεται στην αρχική οθόνη “</w:t>
-      </w:r>
-      <w:r>
-        <w:rPr>
-          <w:rFonts w:cstheme="minorHAnsi"/>
-          <w:sz w:val="24"/>
-          <w:szCs w:val="24"/>
-          <w:lang w:val="en-US"/>
-        </w:rPr>
-        <w:t>Crypto</w:t>
-      </w:r>
-      <w:r>
-        <w:rPr>
-          <w:rFonts w:cstheme="minorHAnsi"/>
-          <w:sz w:val="24"/>
-          <w:szCs w:val="24"/>
-        </w:rPr>
-        <w:t>-</w:t>
-      </w:r>
-      <w:r>
-        <w:rPr>
-          <w:rFonts w:cstheme="minorHAnsi"/>
-          <w:sz w:val="24"/>
-          <w:szCs w:val="24"/>
-          <w:lang w:val="en-US"/>
-        </w:rPr>
-        <w:t>Dashboard</w:t>
-      </w:r>
-      <w:r>
-        <w:rPr>
-          <w:rFonts w:cstheme="minorHAnsi"/>
-          <w:sz w:val="24"/>
-          <w:szCs w:val="24"/>
-        </w:rPr>
-        <w:t>” πατώντας το πλήκτρο “</w:t>
-      </w:r>
-      <w:r>
-        <w:rPr>
-          <w:rFonts w:cstheme="minorHAnsi"/>
-          <w:sz w:val="24"/>
-          <w:szCs w:val="24"/>
-          <w:lang w:val="en-US"/>
-        </w:rPr>
-        <w:t>Back</w:t>
-      </w:r>
-      <w:r>
-        <w:rPr>
-          <w:rFonts w:cstheme="minorHAnsi"/>
-          <w:sz w:val="24"/>
-          <w:szCs w:val="24"/>
-        </w:rPr>
-        <w:t xml:space="preserve"> </w:t>
-      </w:r>
-      <w:r>
-        <w:rPr>
-          <w:rFonts w:cstheme="minorHAnsi"/>
-          <w:sz w:val="24"/>
-          <w:szCs w:val="24"/>
-          <w:lang w:val="en-US"/>
-        </w:rPr>
-        <w:t>to</w:t>
-      </w:r>
-      <w:r>
-        <w:rPr>
-          <w:rFonts w:cstheme="minorHAnsi"/>
-          <w:sz w:val="24"/>
-          <w:szCs w:val="24"/>
-        </w:rPr>
-        <w:t xml:space="preserve"> </w:t>
-      </w:r>
-      <w:r>
-        <w:rPr>
-          <w:rFonts w:cstheme="minorHAnsi"/>
-          <w:sz w:val="24"/>
-          <w:szCs w:val="24"/>
-          <w:lang w:val="en-US"/>
-        </w:rPr>
-        <w:t>Main</w:t>
-      </w:r>
-      <w:r>
-        <w:rPr>
-          <w:rFonts w:cstheme="minorHAnsi"/>
-          <w:sz w:val="24"/>
-          <w:szCs w:val="24"/>
-        </w:rPr>
-        <w:t>”.</w:t>
-      </w:r>
-    </w:p>
-    <w:p>
-      <w:pPr>
-        <w:spacing w:after="0"/>
-        <w:ind w:firstLine="11"/>
-        <w:rPr>
-          <w:rFonts w:cstheme="minorHAnsi"/>
-          <w:sz w:val="24"/>
-          <w:szCs w:val="24"/>
-        </w:rPr>
-      </w:pPr>
-    </w:p>
-    <w:p>
-      <w:pPr>
-        <w:spacing w:after="0"/>
-        <w:ind w:firstLine="11"/>
-        <w:rPr>
-          <w:rFonts w:cstheme="minorHAnsi"/>
-          <w:sz w:val="24"/>
-          <w:szCs w:val="24"/>
-        </w:rPr>
-      </w:pPr>
     </w:p>
     <w:p>
       <w:pPr>
@@ -15425,249 +15928,6 @@
           <w:szCs w:val="24"/>
           <w:u w:val="single"/>
         </w:rPr>
-        <w:t xml:space="preserve">Εναλλακτική ροή </w:t>
-      </w:r>
-      <w:r>
-        <w:rPr>
-          <w:rFonts w:cstheme="minorHAnsi"/>
-          <w:b/>
-          <w:bCs/>
-          <w:color w:val="0070C0"/>
-          <w:sz w:val="24"/>
-          <w:szCs w:val="24"/>
-          <w:u w:val="single"/>
-        </w:rPr>
-        <w:t>2</w:t>
-      </w:r>
-      <w:r>
-        <w:rPr>
-          <w:rFonts w:cstheme="minorHAnsi"/>
-          <w:b/>
-          <w:bCs/>
-          <w:color w:val="0070C0"/>
-          <w:sz w:val="24"/>
-          <w:szCs w:val="24"/>
-          <w:u w:val="single"/>
-        </w:rPr>
-        <w:t>:</w:t>
-      </w:r>
-      <w:r>
-        <w:rPr>
-          <w:rFonts w:cstheme="minorHAnsi"/>
-          <w:b/>
-          <w:bCs/>
-          <w:color w:val="0070C0"/>
-          <w:sz w:val="24"/>
-          <w:szCs w:val="24"/>
-          <w:u w:val="single"/>
-        </w:rPr>
-        <w:t xml:space="preserve"> “Ακύρωση Αγοράς”</w:t>
-      </w:r>
-    </w:p>
-    <w:p>
-      <w:pPr>
-        <w:spacing w:after="0"/>
-        <w:ind w:firstLine="720"/>
-        <w:rPr>
-          <w:rFonts w:cstheme="minorHAnsi"/>
-          <w:sz w:val="24"/>
-          <w:szCs w:val="24"/>
-        </w:rPr>
-      </w:pPr>
-    </w:p>
-    <w:p>
-      <w:pPr>
-        <w:spacing w:after="0"/>
-        <w:rPr>
-          <w:rFonts w:cstheme="minorHAnsi"/>
-          <w:sz w:val="24"/>
-          <w:szCs w:val="24"/>
-        </w:rPr>
-      </w:pPr>
-      <w:r>
-        <w:rPr>
-          <w:rFonts w:cstheme="minorHAnsi"/>
-          <w:b/>
-          <w:bCs/>
-          <w:sz w:val="24"/>
-          <w:szCs w:val="24"/>
-        </w:rPr>
-        <w:t>4.α.6</w:t>
-      </w:r>
-      <w:r>
-        <w:rPr>
-          <w:rFonts w:cstheme="minorHAnsi"/>
-          <w:sz w:val="24"/>
-          <w:szCs w:val="24"/>
-        </w:rPr>
-        <w:t xml:space="preserve">.1. Ο χρήστης έχει πληκτρολογήσει το ποσό αγοράς, αλλά δεν επιθυμεί να ολοκληρώσει την συναλλαγή, πατώντας το πλήκτρο απόρριψης </w:t>
-      </w:r>
-      <w:r>
-        <w:rPr>
-          <w:rFonts w:cstheme="minorHAnsi"/>
-          <w:sz w:val="24"/>
-          <w:szCs w:val="24"/>
-          <w:lang w:val="en-US"/>
-        </w:rPr>
-        <w:t>Cancel</w:t>
-      </w:r>
-      <w:r>
-        <w:rPr>
-          <w:rFonts w:cstheme="minorHAnsi"/>
-          <w:sz w:val="24"/>
-          <w:szCs w:val="24"/>
-        </w:rPr>
-        <w:t>.</w:t>
-      </w:r>
-    </w:p>
-    <w:p>
-      <w:pPr>
-        <w:spacing w:after="0"/>
-        <w:rPr>
-          <w:rFonts w:cstheme="minorHAnsi"/>
-          <w:sz w:val="24"/>
-          <w:szCs w:val="24"/>
-        </w:rPr>
-      </w:pPr>
-    </w:p>
-    <w:p>
-      <w:pPr>
-        <w:spacing w:after="0"/>
-        <w:rPr>
-          <w:rFonts w:cstheme="minorHAnsi"/>
-          <w:sz w:val="24"/>
-          <w:szCs w:val="24"/>
-        </w:rPr>
-      </w:pPr>
-      <w:r>
-        <w:rPr>
-          <w:rFonts w:cstheme="minorHAnsi"/>
-          <w:b/>
-          <w:bCs/>
-          <w:sz w:val="24"/>
-          <w:szCs w:val="24"/>
-        </w:rPr>
-        <w:t>4.</w:t>
-      </w:r>
-      <w:r>
-        <w:rPr>
-          <w:rFonts w:cstheme="minorHAnsi"/>
-          <w:b/>
-          <w:bCs/>
-          <w:sz w:val="24"/>
-          <w:szCs w:val="24"/>
-        </w:rPr>
-        <w:t>α</w:t>
-      </w:r>
-      <w:r>
-        <w:rPr>
-          <w:rFonts w:cstheme="minorHAnsi"/>
-          <w:b/>
-          <w:bCs/>
-          <w:sz w:val="24"/>
-          <w:szCs w:val="24"/>
-        </w:rPr>
-        <w:t>.6</w:t>
-      </w:r>
-      <w:r>
-        <w:rPr>
-          <w:rFonts w:cstheme="minorHAnsi"/>
-          <w:sz w:val="24"/>
-          <w:szCs w:val="24"/>
-        </w:rPr>
-        <w:t>.2. Το σύστημα ανακατευθύνει τον χρήστη στην κύρια οθόνη “</w:t>
-      </w:r>
-      <w:r>
-        <w:rPr>
-          <w:rFonts w:cstheme="minorHAnsi"/>
-          <w:sz w:val="24"/>
-          <w:szCs w:val="24"/>
-          <w:lang w:val="en-US"/>
-        </w:rPr>
-        <w:t>Crypto</w:t>
-      </w:r>
-      <w:r>
-        <w:rPr>
-          <w:rFonts w:cstheme="minorHAnsi"/>
-          <w:sz w:val="24"/>
-          <w:szCs w:val="24"/>
-        </w:rPr>
-        <w:t>-</w:t>
-      </w:r>
-      <w:r>
-        <w:rPr>
-          <w:rFonts w:cstheme="minorHAnsi"/>
-          <w:sz w:val="24"/>
-          <w:szCs w:val="24"/>
-          <w:lang w:val="en-US"/>
-        </w:rPr>
-        <w:t>Dashboard</w:t>
-      </w:r>
-      <w:r>
-        <w:rPr>
-          <w:rFonts w:cstheme="minorHAnsi"/>
-          <w:sz w:val="24"/>
-          <w:szCs w:val="24"/>
-        </w:rPr>
-        <w:t>”</w:t>
-      </w:r>
-    </w:p>
-    <w:p>
-      <w:pPr>
-        <w:spacing w:after="0"/>
-        <w:ind w:firstLine="720"/>
-        <w:rPr>
-          <w:rFonts w:cstheme="minorHAnsi"/>
-          <w:sz w:val="24"/>
-          <w:szCs w:val="24"/>
-        </w:rPr>
-      </w:pPr>
-    </w:p>
-    <w:p>
-      <w:pPr>
-        <w:spacing w:after="0"/>
-        <w:ind w:firstLine="720"/>
-        <w:rPr>
-          <w:rFonts w:cstheme="minorHAnsi"/>
-          <w:sz w:val="24"/>
-          <w:szCs w:val="24"/>
-        </w:rPr>
-      </w:pPr>
-    </w:p>
-    <w:p>
-      <w:pPr>
-        <w:spacing w:after="0"/>
-        <w:rPr>
-          <w:rFonts w:cstheme="minorHAnsi"/>
-          <w:sz w:val="24"/>
-          <w:szCs w:val="24"/>
-        </w:rPr>
-      </w:pPr>
-    </w:p>
-    <w:p>
-      <w:pPr>
-        <w:spacing w:after="0"/>
-        <w:rPr>
-          <w:rFonts w:cstheme="minorHAnsi"/>
-          <w:b/>
-          <w:bCs/>
-          <w:color w:val="0070C0"/>
-          <w:sz w:val="24"/>
-          <w:szCs w:val="24"/>
-          <w:u w:val="single"/>
-        </w:rPr>
-      </w:pPr>
-      <w:r>
-        <w:rPr>
-          <w:rFonts w:cstheme="minorHAnsi"/>
-          <w:b/>
-          <w:bCs/>
-          <w:color w:val="0070C0"/>
-          <w:sz w:val="24"/>
-          <w:szCs w:val="24"/>
-          <w:u w:val="single"/>
-        </w:rPr>
-        <w:lastRenderedPageBreak/>
         <w:t xml:space="preserve">Εναλλακτική ροή </w:t>
       </w:r>
       <w:r>
@@ -16478,7 +16738,6 @@
           <w:sz w:val="24"/>
           <w:szCs w:val="24"/>
         </w:rPr>
-        <w:lastRenderedPageBreak/>
         <w:drawing>
           <wp:anchor distT="0" distB="0" distL="114300" distR="114300" simplePos="0" relativeHeight="251668480" behindDoc="0" locked="0" layoutInCell="1" allowOverlap="1" wp14:anchorId="74384DAA" wp14:editId="2D0FCE5A">
             <wp:simplePos x="0" y="0"/>
@@ -16731,7 +16990,14 @@
         <w:rPr>
           <w:rFonts w:cstheme="minorHAnsi"/>
         </w:rPr>
-        <w:t xml:space="preserve">, ενώ του εμφανίζεται μια λίστα με τα </w:t>
+        <w:t xml:space="preserve">, ενώ του </w:t>
+      </w:r>
+      <w:r>
+        <w:rPr>
+          <w:rFonts w:cstheme="minorHAnsi"/>
+        </w:rPr>
+        <w:lastRenderedPageBreak/>
+        <w:t xml:space="preserve">εμφανίζεται μια λίστα με τα </w:t>
       </w:r>
       <w:r>
         <w:rPr>
@@ -16744,21 +17010,7 @@
         <w:rPr>
           <w:rFonts w:cstheme="minorHAnsi"/>
         </w:rPr>
-        <w:t xml:space="preserve"> </w:t>
-      </w:r>
-      <w:proofErr w:type="spellStart"/>
-      <w:r>
-        <w:rPr>
-          <w:rFonts w:cstheme="minorHAnsi"/>
-        </w:rPr>
-        <w:t>κρυπτονομίσματα</w:t>
-      </w:r>
-      <w:proofErr w:type="spellEnd"/>
-      <w:r>
-        <w:rPr>
-          <w:rFonts w:cstheme="minorHAnsi"/>
-        </w:rPr>
-        <w:t xml:space="preserve"> της πλατφόρμας. Τέλος, το σύστημα εμφανίζει την επιλογή </w:t>
+        <w:t xml:space="preserve"> κρυπτονομίσματα της πλατφόρμας. Τέλος, το σύστημα εμφανίζει την επιλογή </w:t>
       </w:r>
       <w:r>
         <w:rPr>
@@ -16817,35 +17069,7 @@
         <w:rPr>
           <w:rFonts w:cstheme="minorHAnsi"/>
         </w:rPr>
-        <w:t xml:space="preserve">Ο χρήστης έχει την δυνατότητα να επιλέξει κάποιο από τα υποστηριζόμενα </w:t>
-      </w:r>
-      <w:proofErr w:type="spellStart"/>
-      <w:r>
-        <w:rPr>
-          <w:rFonts w:cstheme="minorHAnsi"/>
-        </w:rPr>
-        <w:t>κρυπτονομίσματα</w:t>
-      </w:r>
-      <w:proofErr w:type="spellEnd"/>
-      <w:r>
-        <w:rPr>
-          <w:rFonts w:cstheme="minorHAnsi"/>
-        </w:rPr>
-        <w:t xml:space="preserve">, παρακολουθώντας με αυτόν τον τρόπο την διακύμανση της τιμής τους, πατώντας στο αντίστοιχο </w:t>
-      </w:r>
-      <w:proofErr w:type="spellStart"/>
-      <w:r>
-        <w:rPr>
-          <w:rFonts w:cstheme="minorHAnsi"/>
-        </w:rPr>
-        <w:t>κρυπτονόμισμα</w:t>
-      </w:r>
-      <w:proofErr w:type="spellEnd"/>
-      <w:r>
-        <w:rPr>
-          <w:rFonts w:cstheme="minorHAnsi"/>
-        </w:rPr>
-        <w:t>.</w:t>
+        <w:t>Ο χρήστης έχει την δυνατότητα να επιλέξει κάποιο από τα υποστηριζόμενα κρυπτονομίσματα, παρακολουθώντας με αυτόν τον τρόπο την διακύμανση της τιμής τους, πατώντας στο αντίστοιχο κρυπτονόμισμα.</w:t>
       </w:r>
     </w:p>
     <w:p>
@@ -16872,21 +17096,7 @@
         <w:rPr>
           <w:rFonts w:cstheme="minorHAnsi"/>
         </w:rPr>
-        <w:t xml:space="preserve">Το σύστημα συλλέγει δεδομένα που αφορούν τη διακύμανση τιμής του συγκεκριμένου </w:t>
-      </w:r>
-      <w:proofErr w:type="spellStart"/>
-      <w:r>
-        <w:rPr>
-          <w:rFonts w:cstheme="minorHAnsi"/>
-        </w:rPr>
-        <w:t>κρυπτονομίσματος</w:t>
-      </w:r>
-      <w:proofErr w:type="spellEnd"/>
-      <w:r>
-        <w:rPr>
-          <w:rFonts w:cstheme="minorHAnsi"/>
-        </w:rPr>
-        <w:t xml:space="preserve"> και δημιουργεί γράφημα διακύμανσης τιμής με βάση τα διαγράμματα της </w:t>
+        <w:t xml:space="preserve">Το σύστημα συλλέγει δεδομένα που αφορούν τη διακύμανση τιμής του συγκεκριμένου κρυπτονομίσματος και δημιουργεί γράφημα διακύμανσης τιμής με βάση τα διαγράμματα της </w:t>
       </w:r>
       <w:r>
         <w:rPr>
@@ -16939,21 +17149,7 @@
         <w:rPr>
           <w:rFonts w:cstheme="minorHAnsi"/>
         </w:rPr>
-        <w:t xml:space="preserve"> και την επικαιρότητα του συγκεκριμένου </w:t>
-      </w:r>
-      <w:proofErr w:type="spellStart"/>
-      <w:r>
-        <w:rPr>
-          <w:rFonts w:cstheme="minorHAnsi"/>
-        </w:rPr>
-        <w:t>κρυπτονομίσματος</w:t>
-      </w:r>
-      <w:proofErr w:type="spellEnd"/>
-      <w:r>
-        <w:rPr>
-          <w:rFonts w:cstheme="minorHAnsi"/>
-        </w:rPr>
-        <w:t xml:space="preserve">, συνθέτοντας ένα πεδίο ειδήσεων </w:t>
+        <w:t xml:space="preserve"> και την επικαιρότητα του συγκεκριμένου κρυπτονομίσματος, συνθέτοντας ένα πεδίο ειδήσεων </w:t>
       </w:r>
       <w:r>
         <w:rPr>
@@ -16993,21 +17189,7 @@
         <w:rPr>
           <w:rFonts w:cstheme="minorHAnsi"/>
         </w:rPr>
-        <w:t xml:space="preserve">Το σύστημα εμφανίζει την οθόνη του επιλεγμένου </w:t>
-      </w:r>
-      <w:proofErr w:type="spellStart"/>
-      <w:r>
-        <w:rPr>
-          <w:rFonts w:cstheme="minorHAnsi"/>
-        </w:rPr>
-        <w:t>κρυπτονομίσματος</w:t>
-      </w:r>
-      <w:proofErr w:type="spellEnd"/>
-      <w:r>
-        <w:rPr>
-          <w:rFonts w:cstheme="minorHAnsi"/>
-        </w:rPr>
-        <w:t xml:space="preserve"> και φορτώνονται το αντίστοιχο διάγραμμα αξίας, καθώς και το πεδίο ειδήσεων από τα δεδομένα που έχουν συλλεχθεί.</w:t>
+        <w:t>Το σύστημα εμφανίζει την οθόνη του επιλεγμένου κρυπτονομίσματος και φορτώνονται το αντίστοιχο διάγραμμα αξίας, καθώς και το πεδίο ειδήσεων από τα δεδομένα που έχουν συλλεχθεί.</w:t>
       </w:r>
     </w:p>
     <w:p>
@@ -17034,28 +17216,7 @@
         <w:rPr>
           <w:rFonts w:cstheme="minorHAnsi"/>
         </w:rPr>
-        <w:t xml:space="preserve">Ο χρήστης έχει τη δυνατότητα να επιλέξει κάποια συγκεκριμένη χρονική στιγμή του διαγράμματος διακύμανσης τιμής του </w:t>
-      </w:r>
-      <w:proofErr w:type="spellStart"/>
-      <w:r>
-        <w:rPr>
-          <w:rFonts w:cstheme="minorHAnsi"/>
-        </w:rPr>
-        <w:t>κρυπτονομίσματος</w:t>
-      </w:r>
-      <w:proofErr w:type="spellEnd"/>
-      <w:r>
-        <w:rPr>
-          <w:rFonts w:cstheme="minorHAnsi"/>
-        </w:rPr>
-        <w:t xml:space="preserve">, προς εμφάνιση της </w:t>
-      </w:r>
-      <w:r>
-        <w:rPr>
-          <w:rFonts w:cstheme="minorHAnsi"/>
-        </w:rPr>
-        <w:lastRenderedPageBreak/>
-        <w:t>αντίστοιχης αξίας του, πατώντας πάνω σε μια συγκεκριμένη περιοχή του διαγράμματος.</w:t>
+        <w:t>Ο χρήστης έχει τη δυνατότητα να επιλέξει κάποια συγκεκριμένη χρονική στιγμή του διαγράμματος διακύμανσης τιμής του κρυπτονομίσματος, προς εμφάνιση της αντίστοιχης αξίας του, πατώντας πάνω σε μια συγκεκριμένη περιοχή του διαγράμματος.</w:t>
       </w:r>
     </w:p>
     <w:p>
@@ -17888,21 +18049,7 @@
         <w:rPr>
           <w:rFonts w:cstheme="minorHAnsi"/>
         </w:rPr>
-        <w:t xml:space="preserve"> των ειδήσεων για το </w:t>
-      </w:r>
-      <w:proofErr w:type="spellStart"/>
-      <w:r>
-        <w:rPr>
-          <w:rFonts w:cstheme="minorHAnsi"/>
-        </w:rPr>
-        <w:t>κρυπτονόμισμα</w:t>
-      </w:r>
-      <w:proofErr w:type="spellEnd"/>
-      <w:r>
-        <w:rPr>
-          <w:rFonts w:cstheme="minorHAnsi"/>
-        </w:rPr>
-        <w:t xml:space="preserve"> της επιλογής του, κάνοντας </w:t>
+        <w:t xml:space="preserve"> των ειδήσεων για το κρυπτονόμισμα της επιλογής του, κάνοντας </w:t>
       </w:r>
       <w:r>
         <w:rPr>
@@ -17983,7 +18130,6 @@
         <w:rPr>
           <w:rFonts w:cstheme="minorHAnsi"/>
         </w:rPr>
-        <w:lastRenderedPageBreak/>
         <w:t>5</w:t>
       </w:r>
       <w:r>
@@ -18078,56 +18224,6 @@
         </w:rPr>
         <w:t>”.</w:t>
       </w:r>
-    </w:p>
-    <w:p>
-      <w:pPr>
-        <w:spacing w:after="0"/>
-        <w:rPr>
-          <w:rFonts w:cstheme="minorHAnsi"/>
-          <w:sz w:val="24"/>
-          <w:szCs w:val="24"/>
-        </w:rPr>
-      </w:pPr>
-    </w:p>
-    <w:p>
-      <w:pPr>
-        <w:spacing w:after="0"/>
-        <w:rPr>
-          <w:rFonts w:cstheme="minorHAnsi"/>
-          <w:sz w:val="24"/>
-          <w:szCs w:val="24"/>
-        </w:rPr>
-      </w:pPr>
-    </w:p>
-    <w:p>
-      <w:pPr>
-        <w:spacing w:after="0"/>
-        <w:rPr>
-          <w:rFonts w:cstheme="minorHAnsi"/>
-          <w:sz w:val="24"/>
-          <w:szCs w:val="24"/>
-        </w:rPr>
-      </w:pPr>
-    </w:p>
-    <w:p>
-      <w:pPr>
-        <w:spacing w:after="0"/>
-        <w:rPr>
-          <w:rFonts w:cstheme="minorHAnsi"/>
-          <w:sz w:val="24"/>
-          <w:szCs w:val="24"/>
-        </w:rPr>
-      </w:pPr>
-    </w:p>
-    <w:p>
-      <w:pPr>
-        <w:spacing w:after="0"/>
-        <w:rPr>
-          <w:rFonts w:cstheme="minorHAnsi"/>
-          <w:sz w:val="24"/>
-          <w:szCs w:val="24"/>
-        </w:rPr>
-      </w:pPr>
     </w:p>
     <w:p>
       <w:pPr>
@@ -18335,6 +18431,7 @@
           <w:szCs w:val="24"/>
           <w:u w:val="single"/>
         </w:rPr>
+        <w:lastRenderedPageBreak/>
         <w:t>Βασική ροή:</w:t>
       </w:r>
     </w:p>
@@ -19513,7 +19610,6 @@
           <w:sz w:val="24"/>
           <w:szCs w:val="24"/>
         </w:rPr>
-        <w:lastRenderedPageBreak/>
         <w:t xml:space="preserve">2.α.3. Το σύστημα αφαιρεί από τον χρήστη όλα τα προνόμια που προσφέρει η </w:t>
       </w:r>
       <w:r>
@@ -19769,6 +19865,30 @@
         </w:rPr>
         <w:t>Ιστορικό πληρωμών</w:t>
       </w:r>
+    </w:p>
+    <w:p>
+      <w:pPr>
+        <w:spacing w:line="256" w:lineRule="auto"/>
+        <w:rPr>
+          <w:rFonts w:cstheme="minorHAnsi"/>
+          <w:b/>
+          <w:bCs/>
+          <w:sz w:val="26"/>
+          <w:szCs w:val="26"/>
+        </w:rPr>
+      </w:pPr>
+    </w:p>
+    <w:p>
+      <w:pPr>
+        <w:spacing w:line="256" w:lineRule="auto"/>
+        <w:rPr>
+          <w:rFonts w:cstheme="minorHAnsi"/>
+          <w:b/>
+          <w:bCs/>
+          <w:sz w:val="26"/>
+          <w:szCs w:val="26"/>
+        </w:rPr>
+      </w:pPr>
     </w:p>
     <w:p>
       <w:pPr>
@@ -20054,7 +20174,6 @@
         <w:rPr>
           <w:rFonts w:cstheme="minorHAnsi"/>
         </w:rPr>
-        <w:lastRenderedPageBreak/>
         <w:t>Το σύστημα επεξεργάζεται και κατηγοριοποιεί το αίτημα του χρήστη για την συγκεκριμένη κατηγορία και εμφανίζει την οθόνη, στην οποία περιλαμβάνονται οι συνολικές συναλλαγές του στην κατηγορία αυτή.</w:t>
       </w:r>
     </w:p>
@@ -20111,56 +20230,6 @@
         </w:rPr>
         <w:t>).</w:t>
       </w:r>
-    </w:p>
-    <w:p>
-      <w:pPr>
-        <w:spacing w:after="0"/>
-        <w:rPr>
-          <w:rFonts w:cstheme="minorHAnsi"/>
-          <w:sz w:val="24"/>
-          <w:szCs w:val="24"/>
-        </w:rPr>
-      </w:pPr>
-    </w:p>
-    <w:p>
-      <w:pPr>
-        <w:spacing w:after="0"/>
-        <w:rPr>
-          <w:rFonts w:cstheme="minorHAnsi"/>
-          <w:sz w:val="24"/>
-          <w:szCs w:val="24"/>
-        </w:rPr>
-      </w:pPr>
-    </w:p>
-    <w:p>
-      <w:pPr>
-        <w:spacing w:after="0"/>
-        <w:rPr>
-          <w:rFonts w:cstheme="minorHAnsi"/>
-          <w:sz w:val="24"/>
-          <w:szCs w:val="24"/>
-        </w:rPr>
-      </w:pPr>
-    </w:p>
-    <w:p>
-      <w:pPr>
-        <w:spacing w:after="0"/>
-        <w:rPr>
-          <w:rFonts w:cstheme="minorHAnsi"/>
-          <w:sz w:val="24"/>
-          <w:szCs w:val="24"/>
-        </w:rPr>
-      </w:pPr>
-    </w:p>
-    <w:p>
-      <w:pPr>
-        <w:spacing w:after="0"/>
-        <w:rPr>
-          <w:rFonts w:cstheme="minorHAnsi"/>
-          <w:sz w:val="24"/>
-          <w:szCs w:val="24"/>
-        </w:rPr>
-      </w:pPr>
     </w:p>
     <w:p>
       <w:pPr>
@@ -20534,7 +20603,6 @@
         <w:rPr>
           <w:rFonts w:cstheme="minorHAnsi"/>
         </w:rPr>
-        <w:lastRenderedPageBreak/>
         <w:t xml:space="preserve">Ο χρήστης δημιουργεί προσωπικό </w:t>
       </w:r>
       <w:r>
@@ -21011,7 +21079,10 @@
           <w:u w:val="single"/>
         </w:rPr>
       </w:pPr>
-      <w:r>
+    </w:p>
+    <w:p>
+      <w:pPr>
+        <w:spacing w:after="0"/>
         <w:rPr>
           <w:rFonts w:cstheme="minorHAnsi"/>
           <w:b/>
@@ -21021,6 +21092,18 @@
           <w:szCs w:val="24"/>
           <w:u w:val="single"/>
         </w:rPr>
+      </w:pPr>
+      <w:r>
+        <w:rPr>
+          <w:rFonts w:cstheme="minorHAnsi"/>
+          <w:b/>
+          <w:bCs/>
+          <w:color w:val="0070C0"/>
+          <w:sz w:val="24"/>
+          <w:szCs w:val="24"/>
+          <w:u w:val="single"/>
+        </w:rPr>
+        <w:lastRenderedPageBreak/>
         <w:t>Εναλλακτική ροή 1</w:t>
       </w:r>
       <w:r>
@@ -22170,6 +22253,7 @@
           <w:sz w:val="24"/>
           <w:szCs w:val="24"/>
         </w:rPr>
+        <w:lastRenderedPageBreak/>
         <w:t>8.α.2. Το σύστημα εμφανίζει την οθόνη “</w:t>
       </w:r>
       <w:r>
@@ -23662,6 +23746,7 @@
           <w:sz w:val="24"/>
           <w:szCs w:val="24"/>
         </w:rPr>
+        <w:lastRenderedPageBreak/>
         <w:tab/>
       </w:r>
       <w:r>
@@ -23898,33 +23983,7 @@
           <w:szCs w:val="24"/>
           <w:u w:val="single"/>
         </w:rPr>
-        <w:t xml:space="preserve">“ </w:t>
-      </w:r>
-      <w:proofErr w:type="spellStart"/>
-      <w:r>
-        <w:rPr>
-          <w:rFonts w:cstheme="minorHAnsi"/>
-          <w:b/>
-          <w:bCs/>
-          <w:color w:val="0070C0"/>
-          <w:sz w:val="24"/>
-          <w:szCs w:val="24"/>
-          <w:u w:val="single"/>
-        </w:rPr>
-        <w:t>Επαναποστολή</w:t>
-      </w:r>
-      <w:proofErr w:type="spellEnd"/>
-      <w:r>
-        <w:rPr>
-          <w:rFonts w:cstheme="minorHAnsi"/>
-          <w:b/>
-          <w:bCs/>
-          <w:color w:val="0070C0"/>
-          <w:sz w:val="24"/>
-          <w:szCs w:val="24"/>
-          <w:u w:val="single"/>
-        </w:rPr>
-        <w:t xml:space="preserve"> Κωδικού”</w:t>
+        <w:t>“ Επαναποστολή Κωδικού”</w:t>
       </w:r>
     </w:p>
     <w:p>
@@ -23957,7 +24016,6 @@
           <w:sz w:val="24"/>
           <w:szCs w:val="24"/>
         </w:rPr>
-        <w:lastRenderedPageBreak/>
         <w:t>4.α.10.3.</w:t>
       </w:r>
       <w:r>
@@ -24000,25 +24058,7 @@
           <w:sz w:val="24"/>
           <w:szCs w:val="24"/>
         </w:rPr>
-        <w:t xml:space="preserve"> του χρήστη, αφού ο χρήστης πατήσει το πλήκτρο </w:t>
-      </w:r>
-      <w:proofErr w:type="spellStart"/>
-      <w:r>
-        <w:rPr>
-          <w:rFonts w:cstheme="minorHAnsi"/>
-          <w:sz w:val="24"/>
-          <w:szCs w:val="24"/>
-        </w:rPr>
-        <w:t>επαναποστολής</w:t>
-      </w:r>
-      <w:proofErr w:type="spellEnd"/>
-      <w:r>
-        <w:rPr>
-          <w:rFonts w:cstheme="minorHAnsi"/>
-          <w:sz w:val="24"/>
-          <w:szCs w:val="24"/>
-        </w:rPr>
-        <w:t xml:space="preserve"> κωδικού.</w:t>
+        <w:t xml:space="preserve"> του χρήστη, αφού ο χρήστης πατήσει το πλήκτρο επαναποστολής κωδικού.</w:t>
       </w:r>
     </w:p>
     <w:p>

--- a/2o Παραδοτέο/docxs/UseCases-v0.1.docx
+++ b/2o Παραδοτέο/docxs/UseCases-v0.1.docx
@@ -4803,6 +4803,7 @@
           <w:rFonts w:cstheme="minorHAnsi"/>
           <w:sz w:val="24"/>
           <w:szCs w:val="24"/>
+          <w:lang w:val="en-US"/>
         </w:rPr>
       </w:pPr>
     </w:p>
@@ -5580,7 +5581,6 @@
         <w:ind w:left="0"/>
         <w:rPr>
           <w:rFonts w:cstheme="minorHAnsi"/>
-          <w:lang w:val="en-US"/>
         </w:rPr>
       </w:pPr>
     </w:p>
@@ -6579,55 +6579,7 @@
           <w:szCs w:val="24"/>
           <w:u w:val="single"/>
         </w:rPr>
-        <w:t xml:space="preserve">Εναλλακτική ροή </w:t>
-      </w:r>
-      <w:r>
-        <w:rPr>
-          <w:rFonts w:cstheme="minorHAnsi"/>
-          <w:b/>
-          <w:bCs/>
-          <w:color w:val="FF0000"/>
-          <w:sz w:val="24"/>
-          <w:szCs w:val="24"/>
-          <w:u w:val="single"/>
-        </w:rPr>
-        <w:t>3</w:t>
-      </w:r>
-      <w:r>
-        <w:rPr>
-          <w:rFonts w:cstheme="minorHAnsi"/>
-          <w:b/>
-          <w:bCs/>
-          <w:color w:val="FF0000"/>
-          <w:sz w:val="24"/>
-          <w:szCs w:val="24"/>
-          <w:u w:val="single"/>
-        </w:rPr>
-        <w:t>:“</w:t>
-      </w:r>
-      <w:r>
-        <w:rPr>
-          <w:rFonts w:cstheme="minorHAnsi"/>
-          <w:b/>
-          <w:bCs/>
-          <w:color w:val="FF0000"/>
-          <w:sz w:val="24"/>
-          <w:szCs w:val="24"/>
-          <w:u w:val="single"/>
-        </w:rPr>
-        <w:t>Προσθήκη Λογαριασμού</w:t>
-      </w:r>
-      <w:r>
-        <w:rPr>
-          <w:rFonts w:cstheme="minorHAnsi"/>
-          <w:b/>
-          <w:bCs/>
-          <w:color w:val="FF0000"/>
-          <w:sz w:val="24"/>
-          <w:szCs w:val="24"/>
-          <w:u w:val="single"/>
-        </w:rPr>
-        <w:t>”</w:t>
+        <w:t>Εναλλακτική ροή 3:“Προσθήκη Λογαριασμού”</w:t>
       </w:r>
     </w:p>
     <w:p>
@@ -6693,27 +6645,50 @@
           <w:rFonts w:cstheme="minorHAnsi"/>
           <w:color w:val="FF0000"/>
         </w:rPr>
-        <w:t xml:space="preserve">2.α.1. </w:t>
+        <w:t xml:space="preserve">2.α.1. Η περίπτωση χρήσης συνεχίζεται από το </w:t>
       </w:r>
       <w:r>
         <w:rPr>
           <w:rFonts w:cstheme="minorHAnsi"/>
           <w:color w:val="FF0000"/>
-        </w:rPr>
-        <w:t xml:space="preserve">Η περίπτωση χρήσης συνεχίζεται από το </w:t>
+          <w:lang w:val="en-US"/>
+        </w:rPr>
+        <w:t>use</w:t>
       </w:r>
       <w:r>
         <w:rPr>
           <w:rFonts w:cstheme="minorHAnsi"/>
           <w:color w:val="FF0000"/>
-          <w:lang w:val="en-US"/>
-        </w:rPr>
-        <w:t>use</w:t>
+        </w:rPr>
+        <w:t xml:space="preserve"> </w:t>
       </w:r>
       <w:r>
         <w:rPr>
           <w:rFonts w:cstheme="minorHAnsi"/>
           <w:color w:val="FF0000"/>
+          <w:lang w:val="en-US"/>
+        </w:rPr>
+        <w:t>case</w:t>
+      </w:r>
+      <w:r>
+        <w:rPr>
+          <w:rFonts w:cstheme="minorHAnsi"/>
+          <w:color w:val="FF0000"/>
+        </w:rPr>
+        <w:t xml:space="preserve"> 4: Προσθήκη τραπεζικού λογαριασμού (</w:t>
+      </w:r>
+      <w:r>
+        <w:rPr>
+          <w:rFonts w:cstheme="minorHAnsi"/>
+          <w:color w:val="FF0000"/>
+          <w:lang w:val="en-US"/>
+        </w:rPr>
+        <w:t>Add</w:t>
+      </w:r>
+      <w:r>
+        <w:rPr>
+          <w:rFonts w:cstheme="minorHAnsi"/>
+          <w:color w:val="FF0000"/>
         </w:rPr>
         <w:t xml:space="preserve"> </w:t>
       </w:r>
@@ -6723,58 +6698,14 @@
           <w:color w:val="FF0000"/>
           <w:lang w:val="en-US"/>
         </w:rPr>
-        <w:t>case</w:t>
+        <w:t>Account</w:t>
       </w:r>
       <w:r>
         <w:rPr>
           <w:rFonts w:cstheme="minorHAnsi"/>
           <w:color w:val="FF0000"/>
         </w:rPr>
-        <w:t xml:space="preserve"> 4: </w:t>
-      </w:r>
-      <w:r>
-        <w:rPr>
-          <w:rFonts w:cstheme="minorHAnsi"/>
-          <w:color w:val="FF0000"/>
-        </w:rPr>
-        <w:t>Προσθήκη τραπεζικού λογαριασμού (</w:t>
-      </w:r>
-      <w:r>
-        <w:rPr>
-          <w:rFonts w:cstheme="minorHAnsi"/>
-          <w:color w:val="FF0000"/>
-          <w:lang w:val="en-US"/>
-        </w:rPr>
-        <w:t>Add</w:t>
-      </w:r>
-      <w:r>
-        <w:rPr>
-          <w:rFonts w:cstheme="minorHAnsi"/>
-          <w:color w:val="FF0000"/>
-        </w:rPr>
-        <w:t xml:space="preserve"> </w:t>
-      </w:r>
-      <w:r>
-        <w:rPr>
-          <w:rFonts w:cstheme="minorHAnsi"/>
-          <w:color w:val="FF0000"/>
-          <w:lang w:val="en-US"/>
-        </w:rPr>
-        <w:t>Account</w:t>
-      </w:r>
-      <w:r>
-        <w:rPr>
-          <w:rFonts w:cstheme="minorHAnsi"/>
-          <w:color w:val="FF0000"/>
-        </w:rPr>
-        <w:t>)</w:t>
-      </w:r>
-      <w:r>
-        <w:rPr>
-          <w:rFonts w:cstheme="minorHAnsi"/>
-          <w:color w:val="FF0000"/>
-        </w:rPr>
-        <w:t>.</w:t>
+        <w:t>).</w:t>
       </w:r>
     </w:p>
     <w:p>
@@ -7539,16 +7470,6 @@
         <w:spacing w:after="0"/>
         <w:rPr>
           <w:rFonts w:cstheme="minorHAnsi"/>
-          <w:sz w:val="24"/>
-          <w:szCs w:val="24"/>
-        </w:rPr>
-      </w:pPr>
-    </w:p>
-    <w:p>
-      <w:pPr>
-        <w:spacing w:after="0"/>
-        <w:rPr>
-          <w:rFonts w:cstheme="minorHAnsi"/>
           <w:color w:val="0070C0"/>
           <w:sz w:val="24"/>
           <w:szCs w:val="24"/>
@@ -7573,24 +7494,60 @@
         <w:spacing w:after="0"/>
         <w:rPr>
           <w:rFonts w:cstheme="minorHAnsi"/>
-          <w:b/>
-          <w:bCs/>
           <w:color w:val="0070C0"/>
           <w:sz w:val="24"/>
           <w:szCs w:val="24"/>
           <w:u w:val="single"/>
         </w:rPr>
       </w:pPr>
-      <w:r>
-        <w:rPr>
-          <w:rFonts w:cstheme="minorHAnsi"/>
-          <w:b/>
-          <w:bCs/>
+    </w:p>
+    <w:p>
+      <w:pPr>
+        <w:spacing w:after="0"/>
+        <w:rPr>
+          <w:rFonts w:cstheme="minorHAnsi"/>
           <w:color w:val="0070C0"/>
           <w:sz w:val="24"/>
           <w:szCs w:val="24"/>
           <w:u w:val="single"/>
         </w:rPr>
+      </w:pPr>
+    </w:p>
+    <w:p>
+      <w:pPr>
+        <w:spacing w:after="0"/>
+        <w:rPr>
+          <w:rFonts w:cstheme="minorHAnsi"/>
+          <w:color w:val="0070C0"/>
+          <w:sz w:val="24"/>
+          <w:szCs w:val="24"/>
+          <w:u w:val="single"/>
+        </w:rPr>
+      </w:pPr>
+    </w:p>
+    <w:p>
+      <w:pPr>
+        <w:spacing w:after="0"/>
+        <w:rPr>
+          <w:rFonts w:cstheme="minorHAnsi"/>
+          <w:b/>
+          <w:bCs/>
+          <w:color w:val="0070C0"/>
+          <w:sz w:val="24"/>
+          <w:szCs w:val="24"/>
+          <w:u w:val="single"/>
+        </w:rPr>
+      </w:pPr>
+      <w:r>
+        <w:rPr>
+          <w:rFonts w:cstheme="minorHAnsi"/>
+          <w:b/>
+          <w:bCs/>
+          <w:color w:val="0070C0"/>
+          <w:sz w:val="24"/>
+          <w:szCs w:val="24"/>
+          <w:u w:val="single"/>
+        </w:rPr>
         <w:t xml:space="preserve">Εναλλακτική ροή </w:t>
       </w:r>
       <w:r>
@@ -7845,53 +7802,217 @@
     </w:p>
     <w:p>
       <w:pPr>
-        <w:spacing w:after="0"/>
-        <w:rPr>
-          <w:rFonts w:cstheme="minorHAnsi"/>
-          <w:sz w:val="24"/>
-          <w:szCs w:val="24"/>
-        </w:rPr>
-      </w:pPr>
-    </w:p>
-    <w:p>
-      <w:pPr>
-        <w:spacing w:after="0"/>
-        <w:rPr>
-          <w:rFonts w:cstheme="minorHAnsi"/>
-          <w:sz w:val="24"/>
-          <w:szCs w:val="24"/>
-        </w:rPr>
-      </w:pPr>
-    </w:p>
-    <w:p>
-      <w:pPr>
-        <w:spacing w:after="0"/>
-        <w:rPr>
-          <w:rFonts w:cstheme="minorHAnsi"/>
-          <w:sz w:val="24"/>
-          <w:szCs w:val="24"/>
-        </w:rPr>
-      </w:pPr>
-    </w:p>
-    <w:p>
-      <w:pPr>
-        <w:spacing w:after="0"/>
-        <w:rPr>
-          <w:rFonts w:cstheme="minorHAnsi"/>
-          <w:sz w:val="24"/>
-          <w:szCs w:val="24"/>
-        </w:rPr>
-      </w:pPr>
-    </w:p>
-    <w:p>
-      <w:pPr>
-        <w:spacing w:after="0"/>
-        <w:rPr>
-          <w:rFonts w:cstheme="minorHAnsi"/>
-          <w:sz w:val="24"/>
-          <w:szCs w:val="24"/>
-        </w:rPr>
-      </w:pPr>
+        <w:pStyle w:val="a6"/>
+        <w:ind w:left="0"/>
+        <w:rPr>
+          <w:rFonts w:cstheme="minorHAnsi"/>
+        </w:rPr>
+      </w:pPr>
+    </w:p>
+    <w:p>
+      <w:pPr>
+        <w:pStyle w:val="a6"/>
+        <w:ind w:left="0"/>
+        <w:rPr>
+          <w:rFonts w:cstheme="minorHAnsi"/>
+        </w:rPr>
+      </w:pPr>
+    </w:p>
+    <w:p>
+      <w:pPr>
+        <w:pStyle w:val="a6"/>
+        <w:ind w:left="0"/>
+        <w:rPr>
+          <w:rFonts w:cstheme="minorHAnsi"/>
+        </w:rPr>
+      </w:pPr>
+    </w:p>
+    <w:p>
+      <w:pPr>
+        <w:spacing w:after="0"/>
+        <w:rPr>
+          <w:rFonts w:cstheme="minorHAnsi"/>
+          <w:sz w:val="24"/>
+          <w:szCs w:val="24"/>
+        </w:rPr>
+      </w:pPr>
+    </w:p>
+    <w:p>
+      <w:pPr>
+        <w:spacing w:after="0"/>
+        <w:rPr>
+          <w:rFonts w:cstheme="minorHAnsi"/>
+          <w:b/>
+          <w:bCs/>
+          <w:color w:val="FF0000"/>
+          <w:sz w:val="24"/>
+          <w:szCs w:val="24"/>
+          <w:u w:val="single"/>
+        </w:rPr>
+      </w:pPr>
+      <w:r>
+        <w:rPr>
+          <w:rFonts w:cstheme="minorHAnsi"/>
+          <w:b/>
+          <w:bCs/>
+          <w:color w:val="FF0000"/>
+          <w:sz w:val="24"/>
+          <w:szCs w:val="24"/>
+          <w:u w:val="single"/>
+        </w:rPr>
+        <w:lastRenderedPageBreak/>
+        <w:t xml:space="preserve">Εναλλακτική ροή </w:t>
+      </w:r>
+      <w:r>
+        <w:rPr>
+          <w:rFonts w:cstheme="minorHAnsi"/>
+          <w:b/>
+          <w:bCs/>
+          <w:color w:val="FF0000"/>
+          <w:sz w:val="24"/>
+          <w:szCs w:val="24"/>
+          <w:u w:val="single"/>
+        </w:rPr>
+        <w:t>2:</w:t>
+      </w:r>
+      <w:r>
+        <w:rPr>
+          <w:rFonts w:cstheme="minorHAnsi"/>
+          <w:b/>
+          <w:bCs/>
+          <w:color w:val="FF0000"/>
+          <w:sz w:val="24"/>
+          <w:szCs w:val="24"/>
+          <w:u w:val="single"/>
+        </w:rPr>
+        <w:t>“Προσθήκη Λογαριασμού”</w:t>
+      </w:r>
+    </w:p>
+    <w:p>
+      <w:pPr>
+        <w:spacing w:after="0"/>
+        <w:rPr>
+          <w:rFonts w:cstheme="minorHAnsi"/>
+          <w:b/>
+          <w:bCs/>
+          <w:color w:val="FF0000"/>
+          <w:sz w:val="24"/>
+          <w:szCs w:val="24"/>
+          <w:u w:val="single"/>
+        </w:rPr>
+      </w:pPr>
+    </w:p>
+    <w:p>
+      <w:pPr>
+        <w:spacing w:after="0"/>
+        <w:rPr>
+          <w:rFonts w:cstheme="minorHAnsi"/>
+          <w:color w:val="FF0000"/>
+          <w:sz w:val="24"/>
+          <w:szCs w:val="24"/>
+        </w:rPr>
+      </w:pPr>
+      <w:r>
+        <w:rPr>
+          <w:rFonts w:cstheme="minorHAnsi"/>
+          <w:color w:val="FF0000"/>
+          <w:sz w:val="24"/>
+          <w:szCs w:val="24"/>
+        </w:rPr>
+        <w:t>2.α.1. Ο χρήστης δεν διαθέτει καταχωρημένους τραπεζικούς λογαριασμούς στο πεδίο επιλογής καρτών.</w:t>
+      </w:r>
+    </w:p>
+    <w:p>
+      <w:pPr>
+        <w:spacing w:after="0"/>
+        <w:rPr>
+          <w:rFonts w:cstheme="minorHAnsi"/>
+          <w:color w:val="FF0000"/>
+          <w:sz w:val="24"/>
+          <w:szCs w:val="24"/>
+        </w:rPr>
+      </w:pPr>
+    </w:p>
+    <w:p>
+      <w:pPr>
+        <w:pStyle w:val="a6"/>
+        <w:ind w:left="0"/>
+        <w:rPr>
+          <w:rFonts w:cstheme="minorHAnsi"/>
+          <w:b/>
+          <w:bCs/>
+          <w:color w:val="FF0000"/>
+          <w:sz w:val="26"/>
+          <w:szCs w:val="26"/>
+        </w:rPr>
+      </w:pPr>
+      <w:r>
+        <w:rPr>
+          <w:rFonts w:cstheme="minorHAnsi"/>
+          <w:color w:val="FF0000"/>
+        </w:rPr>
+        <w:t xml:space="preserve">2.α.1. Η περίπτωση χρήσης συνεχίζεται από το </w:t>
+      </w:r>
+      <w:r>
+        <w:rPr>
+          <w:rFonts w:cstheme="minorHAnsi"/>
+          <w:color w:val="FF0000"/>
+          <w:lang w:val="en-US"/>
+        </w:rPr>
+        <w:t>use</w:t>
+      </w:r>
+      <w:r>
+        <w:rPr>
+          <w:rFonts w:cstheme="minorHAnsi"/>
+          <w:color w:val="FF0000"/>
+        </w:rPr>
+        <w:t xml:space="preserve"> </w:t>
+      </w:r>
+      <w:r>
+        <w:rPr>
+          <w:rFonts w:cstheme="minorHAnsi"/>
+          <w:color w:val="FF0000"/>
+          <w:lang w:val="en-US"/>
+        </w:rPr>
+        <w:t>case</w:t>
+      </w:r>
+      <w:r>
+        <w:rPr>
+          <w:rFonts w:cstheme="minorHAnsi"/>
+          <w:color w:val="FF0000"/>
+        </w:rPr>
+        <w:t xml:space="preserve"> 4: Προσθήκη τραπεζικού λογαριασμού (</w:t>
+      </w:r>
+      <w:r>
+        <w:rPr>
+          <w:rFonts w:cstheme="minorHAnsi"/>
+          <w:color w:val="FF0000"/>
+          <w:lang w:val="en-US"/>
+        </w:rPr>
+        <w:t>Add</w:t>
+      </w:r>
+      <w:r>
+        <w:rPr>
+          <w:rFonts w:cstheme="minorHAnsi"/>
+          <w:color w:val="FF0000"/>
+        </w:rPr>
+        <w:t xml:space="preserve"> </w:t>
+      </w:r>
+      <w:r>
+        <w:rPr>
+          <w:rFonts w:cstheme="minorHAnsi"/>
+          <w:color w:val="FF0000"/>
+          <w:lang w:val="en-US"/>
+        </w:rPr>
+        <w:t>Account</w:t>
+      </w:r>
+      <w:r>
+        <w:rPr>
+          <w:rFonts w:cstheme="minorHAnsi"/>
+          <w:color w:val="FF0000"/>
+        </w:rPr>
+        <w:t>).</w:t>
+      </w:r>
     </w:p>
     <w:p>
       <w:pPr>
@@ -8090,27 +8211,6 @@
         <w:spacing w:after="0"/>
         <w:rPr>
           <w:rFonts w:cstheme="minorHAnsi"/>
-          <w:sz w:val="24"/>
-          <w:szCs w:val="24"/>
-        </w:rPr>
-      </w:pPr>
-    </w:p>
-    <w:p>
-      <w:pPr>
-        <w:spacing w:after="0"/>
-        <w:ind w:firstLine="720"/>
-        <w:rPr>
-          <w:rFonts w:cstheme="minorHAnsi"/>
-          <w:sz w:val="24"/>
-          <w:szCs w:val="24"/>
-        </w:rPr>
-      </w:pPr>
-    </w:p>
-    <w:p>
-      <w:pPr>
-        <w:spacing w:after="0"/>
-        <w:rPr>
-          <w:rFonts w:cstheme="minorHAnsi"/>
           <w:b/>
           <w:bCs/>
           <w:sz w:val="24"/>
@@ -8625,6 +8725,7 @@
         <w:rPr>
           <w:rFonts w:cstheme="minorHAnsi"/>
         </w:rPr>
+        <w:lastRenderedPageBreak/>
         <w:t xml:space="preserve">Ο χρήστης εισάγει τον </w:t>
       </w:r>
       <w:r>
@@ -8707,7 +8808,6 @@
         <w:rPr>
           <w:rFonts w:cstheme="minorHAnsi"/>
         </w:rPr>
-        <w:lastRenderedPageBreak/>
         <w:t xml:space="preserve">Το σύστημα ολοκληρώνει την διαδικασία, εισάγοντας στην λίστα τον </w:t>
       </w:r>
       <w:proofErr w:type="spellStart"/>
@@ -9030,16 +9130,6 @@
         </w:rPr>
         <w:t>4. Η περίπτωση χρήσης συνεχίζεται από το βήμα 3 της βασικής ροής.</w:t>
       </w:r>
-    </w:p>
-    <w:p>
-      <w:pPr>
-        <w:spacing w:after="0"/>
-        <w:rPr>
-          <w:rFonts w:cstheme="minorHAnsi"/>
-          <w:sz w:val="24"/>
-          <w:szCs w:val="24"/>
-        </w:rPr>
-      </w:pPr>
     </w:p>
     <w:p>
       <w:pPr>
@@ -9612,6 +9702,7 @@
           <w:sz w:val="26"/>
           <w:szCs w:val="26"/>
         </w:rPr>
+        <w:lastRenderedPageBreak/>
         <w:drawing>
           <wp:anchor distT="0" distB="0" distL="114300" distR="114300" simplePos="0" relativeHeight="251665408" behindDoc="0" locked="0" layoutInCell="1" allowOverlap="1" wp14:anchorId="58CBD454" wp14:editId="0A846F9C">
             <wp:simplePos x="0" y="0"/>
@@ -10356,6 +10447,7 @@
         <w:rPr>
           <w:rFonts w:cstheme="minorHAnsi"/>
         </w:rPr>
+        <w:lastRenderedPageBreak/>
         <w:t>Το σύστημα μεταφέρει το πόσο δανειοδότησης στον τραπεζικό λογαριασμό του χρήστη, ανανεώνοντας το τρέχον διαθέσιμο υπόλοιπό του.</w:t>
       </w:r>
     </w:p>
@@ -10479,7 +10571,6 @@
           <w:color w:val="0070C0"/>
           <w:u w:val="single"/>
         </w:rPr>
-        <w:lastRenderedPageBreak/>
         <w:t>Εναλλακτική ροή 1:</w:t>
       </w:r>
       <w:r>
@@ -11403,7 +11494,6 @@
           <w:sz w:val="26"/>
           <w:szCs w:val="26"/>
         </w:rPr>
-        <w:lastRenderedPageBreak/>
         <w:t>Παιδικός λογαριασμός (</w:t>
       </w:r>
       <w:r>
@@ -11900,6 +11990,7 @@
         <w:rPr>
           <w:rFonts w:cstheme="minorHAnsi"/>
         </w:rPr>
+        <w:lastRenderedPageBreak/>
         <w:t xml:space="preserve">Το σύστημα καταχωρεί στη βάση δεδομένων του τραπεζικού συστήματος το νέο λογαριασμό και εμφανίζει στο ψηφιακό πορτοφόλι του χρήστη γονέα το αντίστοιχο προφίλ </w:t>
       </w:r>
       <w:r>
@@ -12076,7 +12167,6 @@
           <w:szCs w:val="24"/>
           <w:u w:val="single"/>
         </w:rPr>
-        <w:lastRenderedPageBreak/>
         <w:t>Εναλλακτική ροή 1:</w:t>
       </w:r>
       <w:r>
@@ -13170,7 +13260,6 @@
           <w:sz w:val="24"/>
           <w:szCs w:val="24"/>
         </w:rPr>
-        <w:lastRenderedPageBreak/>
         <w:tab/>
         <w:t>6.</w:t>
       </w:r>
@@ -13663,6 +13752,7 @@
         <w:rPr>
           <w:rFonts w:cstheme="minorHAnsi"/>
         </w:rPr>
+        <w:lastRenderedPageBreak/>
         <w:t>Το σύστημα εμφανίζει μια σειρά από προτεινόμενες επιλογές από την βάση δεδομένων, δίνοντας την δυνατότητα καθοδήγησης στον χρήστη για την επίλυση του προβλήματος.</w:t>
       </w:r>
     </w:p>
@@ -13801,7 +13891,6 @@
         <w:rPr>
           <w:rFonts w:cstheme="minorHAnsi"/>
         </w:rPr>
-        <w:lastRenderedPageBreak/>
         <w:t>Το σύστημα επιστρέφει στην αρχική οθόνη.</w:t>
       </w:r>
     </w:p>
@@ -14449,7 +14538,6 @@
           <w:sz w:val="24"/>
           <w:szCs w:val="24"/>
         </w:rPr>
-        <w:lastRenderedPageBreak/>
         <w:t>4.5. Ο χρήστης πληκτρολογεί το ποσό συναλλαγής.</w:t>
       </w:r>
     </w:p>
@@ -15157,213 +15245,6 @@
     <w:p>
       <w:pPr>
         <w:spacing w:after="0"/>
-        <w:rPr>
-          <w:rFonts w:cstheme="minorHAnsi"/>
-          <w:sz w:val="24"/>
-          <w:szCs w:val="24"/>
-        </w:rPr>
-      </w:pPr>
-      <w:r>
-        <w:rPr>
-          <w:rFonts w:cstheme="minorHAnsi"/>
-          <w:sz w:val="24"/>
-          <w:szCs w:val="24"/>
-        </w:rPr>
-        <w:t>4.</w:t>
-      </w:r>
-      <w:r>
-        <w:rPr>
-          <w:rFonts w:cstheme="minorHAnsi"/>
-          <w:sz w:val="24"/>
-          <w:szCs w:val="24"/>
-        </w:rPr>
-        <w:t>α</w:t>
-      </w:r>
-      <w:r>
-        <w:rPr>
-          <w:rFonts w:cstheme="minorHAnsi"/>
-          <w:sz w:val="24"/>
-          <w:szCs w:val="24"/>
-        </w:rPr>
-        <w:t>.5. Ο χρήστης πληκτρολογεί το ποσό συναλλαγής.</w:t>
-      </w:r>
-    </w:p>
-    <w:p>
-      <w:pPr>
-        <w:spacing w:after="0"/>
-        <w:ind w:firstLine="720"/>
-        <w:rPr>
-          <w:rFonts w:cstheme="minorHAnsi"/>
-          <w:sz w:val="24"/>
-          <w:szCs w:val="24"/>
-        </w:rPr>
-      </w:pPr>
-    </w:p>
-    <w:p>
-      <w:pPr>
-        <w:spacing w:after="0"/>
-        <w:rPr>
-          <w:rFonts w:cstheme="minorHAnsi"/>
-          <w:sz w:val="24"/>
-          <w:szCs w:val="24"/>
-        </w:rPr>
-      </w:pPr>
-      <w:r>
-        <w:rPr>
-          <w:rFonts w:cstheme="minorHAnsi"/>
-          <w:sz w:val="24"/>
-          <w:szCs w:val="24"/>
-        </w:rPr>
-        <w:t>4.</w:t>
-      </w:r>
-      <w:r>
-        <w:rPr>
-          <w:rFonts w:cstheme="minorHAnsi"/>
-          <w:sz w:val="24"/>
-          <w:szCs w:val="24"/>
-        </w:rPr>
-        <w:t>α</w:t>
-      </w:r>
-      <w:r>
-        <w:rPr>
-          <w:rFonts w:cstheme="minorHAnsi"/>
-          <w:sz w:val="24"/>
-          <w:szCs w:val="24"/>
-        </w:rPr>
-        <w:t>.6. Ο χρήστης επιβεβαιώνει την συναλλαγή, πατώντας το πλήκτρο “</w:t>
-      </w:r>
-      <w:r>
-        <w:rPr>
-          <w:rFonts w:cstheme="minorHAnsi"/>
-          <w:sz w:val="24"/>
-          <w:szCs w:val="24"/>
-          <w:lang w:val="en-US"/>
-        </w:rPr>
-        <w:t>Sell</w:t>
-      </w:r>
-      <w:r>
-        <w:rPr>
-          <w:rFonts w:cstheme="minorHAnsi"/>
-          <w:sz w:val="24"/>
-          <w:szCs w:val="24"/>
-        </w:rPr>
-        <w:t>”.</w:t>
-      </w:r>
-    </w:p>
-    <w:p>
-      <w:pPr>
-        <w:spacing w:after="0"/>
-        <w:ind w:firstLine="720"/>
-        <w:rPr>
-          <w:rFonts w:cstheme="minorHAnsi"/>
-          <w:sz w:val="24"/>
-          <w:szCs w:val="24"/>
-        </w:rPr>
-      </w:pPr>
-    </w:p>
-    <w:p>
-      <w:pPr>
-        <w:spacing w:after="0"/>
-        <w:ind w:firstLine="11"/>
-        <w:rPr>
-          <w:rFonts w:cstheme="minorHAnsi"/>
-          <w:sz w:val="24"/>
-          <w:szCs w:val="24"/>
-        </w:rPr>
-      </w:pPr>
-      <w:r>
-        <w:rPr>
-          <w:rFonts w:cstheme="minorHAnsi"/>
-          <w:sz w:val="24"/>
-          <w:szCs w:val="24"/>
-        </w:rPr>
-        <w:t>4.</w:t>
-      </w:r>
-      <w:r>
-        <w:rPr>
-          <w:rFonts w:cstheme="minorHAnsi"/>
-          <w:sz w:val="24"/>
-          <w:szCs w:val="24"/>
-        </w:rPr>
-        <w:t>α</w:t>
-      </w:r>
-      <w:r>
-        <w:rPr>
-          <w:rFonts w:cstheme="minorHAnsi"/>
-          <w:sz w:val="24"/>
-          <w:szCs w:val="24"/>
-        </w:rPr>
-        <w:t>.7. Το σύστημα ελέγχει επιτυχώς την διαθεσιμότητα του συγκεκριμένου κρυπτονομίσματος σε σχέση με το ποσό που έχει πληκτρολογήσει ο χρήστης.</w:t>
-      </w:r>
-    </w:p>
-    <w:p>
-      <w:pPr>
-        <w:spacing w:after="0"/>
-        <w:rPr>
-          <w:rFonts w:cstheme="minorHAnsi"/>
-          <w:sz w:val="24"/>
-          <w:szCs w:val="24"/>
-        </w:rPr>
-      </w:pPr>
-      <w:r>
-        <w:rPr>
-          <w:rFonts w:cstheme="minorHAnsi"/>
-          <w:sz w:val="24"/>
-          <w:szCs w:val="24"/>
-        </w:rPr>
-        <w:t xml:space="preserve"> </w:t>
-      </w:r>
-    </w:p>
-    <w:p>
-      <w:pPr>
-        <w:spacing w:after="0"/>
-        <w:ind w:firstLine="11"/>
-        <w:rPr>
-          <w:rFonts w:cstheme="minorHAnsi"/>
-          <w:sz w:val="24"/>
-          <w:szCs w:val="24"/>
-        </w:rPr>
-      </w:pPr>
-      <w:r>
-        <w:rPr>
-          <w:rFonts w:cstheme="minorHAnsi"/>
-          <w:sz w:val="24"/>
-          <w:szCs w:val="24"/>
-        </w:rPr>
-        <w:t>4.</w:t>
-      </w:r>
-      <w:r>
-        <w:rPr>
-          <w:rFonts w:cstheme="minorHAnsi"/>
-          <w:sz w:val="24"/>
-          <w:szCs w:val="24"/>
-        </w:rPr>
-        <w:t>α</w:t>
-      </w:r>
-      <w:r>
-        <w:rPr>
-          <w:rFonts w:cstheme="minorHAnsi"/>
-          <w:sz w:val="24"/>
-          <w:szCs w:val="24"/>
-        </w:rPr>
-        <w:t>.8. Το σύστημα πραγματοποιεί την συγκεκριμένη συναλλαγή, καταχωρώντας τη στην βάση του τραπεζικού συστήματος.</w:t>
-      </w:r>
-    </w:p>
-    <w:p>
-      <w:pPr>
-        <w:spacing w:after="0"/>
-        <w:ind w:firstLine="11"/>
-        <w:rPr>
-          <w:rFonts w:cstheme="minorHAnsi"/>
-          <w:sz w:val="24"/>
-          <w:szCs w:val="24"/>
-        </w:rPr>
-      </w:pPr>
-    </w:p>
-    <w:p>
-      <w:pPr>
-        <w:spacing w:after="0"/>
-        <w:ind w:firstLine="11"/>
         <w:rPr>
           <w:rFonts w:cstheme="minorHAnsi"/>
           <w:sz w:val="24"/>
@@ -15393,6 +15274,213 @@
           <w:sz w:val="24"/>
           <w:szCs w:val="24"/>
         </w:rPr>
+        <w:t>.5. Ο χρήστης πληκτρολογεί το ποσό συναλλαγής.</w:t>
+      </w:r>
+    </w:p>
+    <w:p>
+      <w:pPr>
+        <w:spacing w:after="0"/>
+        <w:ind w:firstLine="720"/>
+        <w:rPr>
+          <w:rFonts w:cstheme="minorHAnsi"/>
+          <w:sz w:val="24"/>
+          <w:szCs w:val="24"/>
+        </w:rPr>
+      </w:pPr>
+    </w:p>
+    <w:p>
+      <w:pPr>
+        <w:spacing w:after="0"/>
+        <w:rPr>
+          <w:rFonts w:cstheme="minorHAnsi"/>
+          <w:sz w:val="24"/>
+          <w:szCs w:val="24"/>
+        </w:rPr>
+      </w:pPr>
+      <w:r>
+        <w:rPr>
+          <w:rFonts w:cstheme="minorHAnsi"/>
+          <w:sz w:val="24"/>
+          <w:szCs w:val="24"/>
+        </w:rPr>
+        <w:t>4.</w:t>
+      </w:r>
+      <w:r>
+        <w:rPr>
+          <w:rFonts w:cstheme="minorHAnsi"/>
+          <w:sz w:val="24"/>
+          <w:szCs w:val="24"/>
+        </w:rPr>
+        <w:t>α</w:t>
+      </w:r>
+      <w:r>
+        <w:rPr>
+          <w:rFonts w:cstheme="minorHAnsi"/>
+          <w:sz w:val="24"/>
+          <w:szCs w:val="24"/>
+        </w:rPr>
+        <w:t>.6. Ο χρήστης επιβεβαιώνει την συναλλαγή, πατώντας το πλήκτρο “</w:t>
+      </w:r>
+      <w:r>
+        <w:rPr>
+          <w:rFonts w:cstheme="minorHAnsi"/>
+          <w:sz w:val="24"/>
+          <w:szCs w:val="24"/>
+          <w:lang w:val="en-US"/>
+        </w:rPr>
+        <w:t>Sell</w:t>
+      </w:r>
+      <w:r>
+        <w:rPr>
+          <w:rFonts w:cstheme="minorHAnsi"/>
+          <w:sz w:val="24"/>
+          <w:szCs w:val="24"/>
+        </w:rPr>
+        <w:t>”.</w:t>
+      </w:r>
+    </w:p>
+    <w:p>
+      <w:pPr>
+        <w:spacing w:after="0"/>
+        <w:ind w:firstLine="720"/>
+        <w:rPr>
+          <w:rFonts w:cstheme="minorHAnsi"/>
+          <w:sz w:val="24"/>
+          <w:szCs w:val="24"/>
+        </w:rPr>
+      </w:pPr>
+    </w:p>
+    <w:p>
+      <w:pPr>
+        <w:spacing w:after="0"/>
+        <w:ind w:firstLine="11"/>
+        <w:rPr>
+          <w:rFonts w:cstheme="minorHAnsi"/>
+          <w:sz w:val="24"/>
+          <w:szCs w:val="24"/>
+        </w:rPr>
+      </w:pPr>
+      <w:r>
+        <w:rPr>
+          <w:rFonts w:cstheme="minorHAnsi"/>
+          <w:sz w:val="24"/>
+          <w:szCs w:val="24"/>
+        </w:rPr>
+        <w:t>4.</w:t>
+      </w:r>
+      <w:r>
+        <w:rPr>
+          <w:rFonts w:cstheme="minorHAnsi"/>
+          <w:sz w:val="24"/>
+          <w:szCs w:val="24"/>
+        </w:rPr>
+        <w:t>α</w:t>
+      </w:r>
+      <w:r>
+        <w:rPr>
+          <w:rFonts w:cstheme="minorHAnsi"/>
+          <w:sz w:val="24"/>
+          <w:szCs w:val="24"/>
+        </w:rPr>
+        <w:t>.7. Το σύστημα ελέγχει επιτυχώς την διαθεσιμότητα του συγκεκριμένου κρυπτονομίσματος σε σχέση με το ποσό που έχει πληκτρολογήσει ο χρήστης.</w:t>
+      </w:r>
+    </w:p>
+    <w:p>
+      <w:pPr>
+        <w:spacing w:after="0"/>
+        <w:rPr>
+          <w:rFonts w:cstheme="minorHAnsi"/>
+          <w:sz w:val="24"/>
+          <w:szCs w:val="24"/>
+        </w:rPr>
+      </w:pPr>
+      <w:r>
+        <w:rPr>
+          <w:rFonts w:cstheme="minorHAnsi"/>
+          <w:sz w:val="24"/>
+          <w:szCs w:val="24"/>
+        </w:rPr>
+        <w:t xml:space="preserve"> </w:t>
+      </w:r>
+    </w:p>
+    <w:p>
+      <w:pPr>
+        <w:spacing w:after="0"/>
+        <w:ind w:firstLine="11"/>
+        <w:rPr>
+          <w:rFonts w:cstheme="minorHAnsi"/>
+          <w:sz w:val="24"/>
+          <w:szCs w:val="24"/>
+        </w:rPr>
+      </w:pPr>
+      <w:r>
+        <w:rPr>
+          <w:rFonts w:cstheme="minorHAnsi"/>
+          <w:sz w:val="24"/>
+          <w:szCs w:val="24"/>
+        </w:rPr>
+        <w:t>4.</w:t>
+      </w:r>
+      <w:r>
+        <w:rPr>
+          <w:rFonts w:cstheme="minorHAnsi"/>
+          <w:sz w:val="24"/>
+          <w:szCs w:val="24"/>
+        </w:rPr>
+        <w:t>α</w:t>
+      </w:r>
+      <w:r>
+        <w:rPr>
+          <w:rFonts w:cstheme="minorHAnsi"/>
+          <w:sz w:val="24"/>
+          <w:szCs w:val="24"/>
+        </w:rPr>
+        <w:t>.8. Το σύστημα πραγματοποιεί την συγκεκριμένη συναλλαγή, καταχωρώντας τη στην βάση του τραπεζικού συστήματος.</w:t>
+      </w:r>
+    </w:p>
+    <w:p>
+      <w:pPr>
+        <w:spacing w:after="0"/>
+        <w:ind w:firstLine="11"/>
+        <w:rPr>
+          <w:rFonts w:cstheme="minorHAnsi"/>
+          <w:sz w:val="24"/>
+          <w:szCs w:val="24"/>
+        </w:rPr>
+      </w:pPr>
+    </w:p>
+    <w:p>
+      <w:pPr>
+        <w:spacing w:after="0"/>
+        <w:ind w:firstLine="11"/>
+        <w:rPr>
+          <w:rFonts w:cstheme="minorHAnsi"/>
+          <w:sz w:val="24"/>
+          <w:szCs w:val="24"/>
+        </w:rPr>
+      </w:pPr>
+      <w:r>
+        <w:rPr>
+          <w:rFonts w:cstheme="minorHAnsi"/>
+          <w:sz w:val="24"/>
+          <w:szCs w:val="24"/>
+        </w:rPr>
+        <w:t>4.</w:t>
+      </w:r>
+      <w:r>
+        <w:rPr>
+          <w:rFonts w:cstheme="minorHAnsi"/>
+          <w:sz w:val="24"/>
+          <w:szCs w:val="24"/>
+        </w:rPr>
+        <w:t>α</w:t>
+      </w:r>
+      <w:r>
+        <w:rPr>
+          <w:rFonts w:cstheme="minorHAnsi"/>
+          <w:sz w:val="24"/>
+          <w:szCs w:val="24"/>
+        </w:rPr>
         <w:t xml:space="preserve">.9. Το σύστημα ανανεώνει τόσο το υπόλοιπο του </w:t>
       </w:r>
       <w:r>
@@ -16252,6 +16340,7 @@
           <w:sz w:val="24"/>
           <w:szCs w:val="24"/>
         </w:rPr>
+        <w:lastRenderedPageBreak/>
         <w:t>4.α.7</w:t>
       </w:r>
       <w:r>
@@ -16856,6 +16945,7 @@
         <w:rPr>
           <w:rFonts w:cstheme="minorHAnsi"/>
         </w:rPr>
+        <w:lastRenderedPageBreak/>
         <w:t xml:space="preserve">Ο χρήστης έχει την δυνατότητα να διατηρεί ψηφιακό πορτοφόλι κρυπτονομισμάτων, πατώντας το αντίστοιχο πλήκτρο </w:t>
       </w:r>
       <w:r>
@@ -16990,14 +17080,7 @@
         <w:rPr>
           <w:rFonts w:cstheme="minorHAnsi"/>
         </w:rPr>
-        <w:t xml:space="preserve">, ενώ του </w:t>
-      </w:r>
-      <w:r>
-        <w:rPr>
-          <w:rFonts w:cstheme="minorHAnsi"/>
-        </w:rPr>
-        <w:lastRenderedPageBreak/>
-        <w:t xml:space="preserve">εμφανίζεται μια λίστα με τα </w:t>
+        <w:t xml:space="preserve">, ενώ του εμφανίζεται μια λίστα με τα </w:t>
       </w:r>
       <w:r>
         <w:rPr>
@@ -17576,6 +17659,7 @@
         <w:rPr>
           <w:rFonts w:cstheme="minorHAnsi"/>
         </w:rPr>
+        <w:lastRenderedPageBreak/>
         <w:t>4.</w:t>
       </w:r>
       <w:r>
@@ -18345,6 +18429,7 @@
           <w:sz w:val="26"/>
           <w:szCs w:val="26"/>
         </w:rPr>
+        <w:lastRenderedPageBreak/>
         <w:drawing>
           <wp:anchor distT="0" distB="0" distL="114300" distR="114300" simplePos="0" relativeHeight="251669504" behindDoc="0" locked="0" layoutInCell="1" allowOverlap="1" wp14:anchorId="549C4A9F" wp14:editId="4A51A296">
             <wp:simplePos x="0" y="0"/>
@@ -18431,7 +18516,6 @@
           <w:szCs w:val="24"/>
           <w:u w:val="single"/>
         </w:rPr>
-        <w:lastRenderedPageBreak/>
         <w:t>Βασική ροή:</w:t>
       </w:r>
     </w:p>
@@ -19002,6 +19086,7 @@
         <w:rPr>
           <w:rFonts w:cstheme="minorHAnsi"/>
         </w:rPr>
+        <w:lastRenderedPageBreak/>
         <w:t xml:space="preserve">Το σύστημα ενεργοποιεί την λειτουργία </w:t>
       </w:r>
       <w:r>
@@ -20342,6 +20427,7 @@
           <w:sz w:val="26"/>
           <w:szCs w:val="26"/>
         </w:rPr>
+        <w:lastRenderedPageBreak/>
         <w:drawing>
           <wp:anchor distT="0" distB="0" distL="114300" distR="114300" simplePos="0" relativeHeight="251671552" behindDoc="0" locked="0" layoutInCell="1" allowOverlap="1" wp14:anchorId="062DE8A0" wp14:editId="423E4FC7">
             <wp:simplePos x="0" y="0"/>
@@ -20858,7 +20944,14 @@
         <w:rPr>
           <w:rFonts w:cstheme="minorHAnsi"/>
         </w:rPr>
-        <w:t>” πληκτρολογεί το αρχικό ποσό το οποίο θέλει να αποταμιεύσει, καθώς και τη συχνότητα κατάθεσης του συγκεκριμένου ποσού στο πεδίο “</w:t>
+        <w:t xml:space="preserve">” πληκτρολογεί το αρχικό </w:t>
+      </w:r>
+      <w:r>
+        <w:rPr>
+          <w:rFonts w:cstheme="minorHAnsi"/>
+        </w:rPr>
+        <w:lastRenderedPageBreak/>
+        <w:t>ποσό το οποίο θέλει να αποταμιεύσει, καθώς και τη συχνότητα κατάθεσης του συγκεκριμένου ποσού στο πεδίο “</w:t>
       </w:r>
       <w:r>
         <w:rPr>
@@ -21103,10 +21196,966 @@
           <w:szCs w:val="24"/>
           <w:u w:val="single"/>
         </w:rPr>
+        <w:t>Εναλλακτική ροή 1</w:t>
+      </w:r>
+      <w:r>
+        <w:rPr>
+          <w:rFonts w:cstheme="minorHAnsi"/>
+          <w:b/>
+          <w:bCs/>
+          <w:color w:val="0070C0"/>
+          <w:sz w:val="24"/>
+          <w:szCs w:val="24"/>
+          <w:u w:val="single"/>
+        </w:rPr>
+        <w:t>:</w:t>
+      </w:r>
+      <w:r>
+        <w:rPr>
+          <w:rFonts w:cstheme="minorHAnsi"/>
+          <w:b/>
+          <w:bCs/>
+          <w:color w:val="0070C0"/>
+          <w:sz w:val="24"/>
+          <w:szCs w:val="24"/>
+          <w:u w:val="single"/>
+        </w:rPr>
+        <w:t xml:space="preserve"> “</w:t>
+      </w:r>
+      <w:r>
+        <w:rPr>
+          <w:rFonts w:cstheme="minorHAnsi"/>
+          <w:b/>
+          <w:bCs/>
+          <w:color w:val="0070C0"/>
+          <w:sz w:val="24"/>
+          <w:szCs w:val="24"/>
+          <w:u w:val="single"/>
+          <w:lang w:val="en-US"/>
+        </w:rPr>
+        <w:t>Group</w:t>
+      </w:r>
+      <w:r>
+        <w:rPr>
+          <w:rFonts w:cstheme="minorHAnsi"/>
+          <w:b/>
+          <w:bCs/>
+          <w:color w:val="0070C0"/>
+          <w:sz w:val="24"/>
+          <w:szCs w:val="24"/>
+          <w:u w:val="single"/>
+        </w:rPr>
+        <w:t xml:space="preserve"> </w:t>
+      </w:r>
+      <w:r>
+        <w:rPr>
+          <w:rFonts w:cstheme="minorHAnsi"/>
+          <w:b/>
+          <w:bCs/>
+          <w:color w:val="0070C0"/>
+          <w:sz w:val="24"/>
+          <w:szCs w:val="24"/>
+          <w:u w:val="single"/>
+          <w:lang w:val="en-US"/>
+        </w:rPr>
+        <w:t>Vault</w:t>
+      </w:r>
+      <w:r>
+        <w:rPr>
+          <w:rFonts w:cstheme="minorHAnsi"/>
+          <w:b/>
+          <w:bCs/>
+          <w:color w:val="0070C0"/>
+          <w:sz w:val="24"/>
+          <w:szCs w:val="24"/>
+          <w:u w:val="single"/>
+        </w:rPr>
+        <w:t xml:space="preserve"> από επαφές”</w:t>
+      </w:r>
+    </w:p>
+    <w:p>
+      <w:pPr>
+        <w:spacing w:after="0"/>
+        <w:rPr>
+          <w:rFonts w:cstheme="minorHAnsi"/>
+          <w:sz w:val="24"/>
+          <w:szCs w:val="24"/>
+        </w:rPr>
+      </w:pPr>
+    </w:p>
+    <w:p>
+      <w:pPr>
+        <w:spacing w:after="0"/>
+        <w:ind w:firstLine="11"/>
+        <w:rPr>
+          <w:rFonts w:cstheme="minorHAnsi"/>
+          <w:sz w:val="24"/>
+          <w:szCs w:val="24"/>
+        </w:rPr>
+      </w:pPr>
+      <w:r>
+        <w:rPr>
+          <w:rFonts w:cstheme="minorHAnsi"/>
+          <w:sz w:val="24"/>
+          <w:szCs w:val="24"/>
+        </w:rPr>
+        <w:t xml:space="preserve">3.α.1. Ο χρήστης δημιουργεί ομαδικό </w:t>
+      </w:r>
+      <w:r>
+        <w:rPr>
+          <w:rFonts w:cstheme="minorHAnsi"/>
+          <w:sz w:val="24"/>
+          <w:szCs w:val="24"/>
+          <w:lang w:val="en-US"/>
+        </w:rPr>
+        <w:t>Vault</w:t>
+      </w:r>
+      <w:r>
+        <w:rPr>
+          <w:rFonts w:cstheme="minorHAnsi"/>
+          <w:sz w:val="24"/>
+          <w:szCs w:val="24"/>
+        </w:rPr>
+        <w:t>, πατώντας στην αντίστοιχη καρτέλα “</w:t>
+      </w:r>
+      <w:r>
+        <w:rPr>
+          <w:rFonts w:cstheme="minorHAnsi"/>
+          <w:sz w:val="24"/>
+          <w:szCs w:val="24"/>
+          <w:lang w:val="en-US"/>
+        </w:rPr>
+        <w:t>Group</w:t>
+      </w:r>
+      <w:r>
+        <w:rPr>
+          <w:rFonts w:cstheme="minorHAnsi"/>
+          <w:sz w:val="24"/>
+          <w:szCs w:val="24"/>
+        </w:rPr>
+        <w:t xml:space="preserve"> </w:t>
+      </w:r>
+      <w:r>
+        <w:rPr>
+          <w:rFonts w:cstheme="minorHAnsi"/>
+          <w:sz w:val="24"/>
+          <w:szCs w:val="24"/>
+          <w:lang w:val="en-US"/>
+        </w:rPr>
+        <w:t>Vault</w:t>
+      </w:r>
+      <w:r>
+        <w:rPr>
+          <w:rFonts w:cstheme="minorHAnsi"/>
+          <w:sz w:val="24"/>
+          <w:szCs w:val="24"/>
+        </w:rPr>
+        <w:t>”.</w:t>
+      </w:r>
+    </w:p>
+    <w:p>
+      <w:pPr>
+        <w:spacing w:after="0"/>
+        <w:ind w:firstLine="11"/>
+        <w:rPr>
+          <w:rFonts w:cstheme="minorHAnsi"/>
+          <w:sz w:val="24"/>
+          <w:szCs w:val="24"/>
+        </w:rPr>
+      </w:pPr>
+    </w:p>
+    <w:p>
+      <w:pPr>
+        <w:spacing w:after="0"/>
+        <w:ind w:firstLine="11"/>
+        <w:rPr>
+          <w:rFonts w:cstheme="minorHAnsi"/>
+          <w:sz w:val="24"/>
+          <w:szCs w:val="24"/>
+        </w:rPr>
+      </w:pPr>
+      <w:r>
+        <w:rPr>
+          <w:rFonts w:cstheme="minorHAnsi"/>
+          <w:sz w:val="24"/>
+          <w:szCs w:val="24"/>
+        </w:rPr>
+        <w:t>3.α.2. Το σύστημα εμφανίζει την οθόνη “</w:t>
+      </w:r>
+      <w:r>
+        <w:rPr>
+          <w:rFonts w:cstheme="minorHAnsi"/>
+          <w:sz w:val="24"/>
+          <w:szCs w:val="24"/>
+          <w:lang w:val="en-US"/>
+        </w:rPr>
+        <w:t>Select</w:t>
+      </w:r>
+      <w:r>
+        <w:rPr>
+          <w:rFonts w:cstheme="minorHAnsi"/>
+          <w:sz w:val="24"/>
+          <w:szCs w:val="24"/>
+        </w:rPr>
+        <w:t xml:space="preserve"> </w:t>
+      </w:r>
+      <w:r>
+        <w:rPr>
+          <w:rFonts w:cstheme="minorHAnsi"/>
+          <w:sz w:val="24"/>
+          <w:szCs w:val="24"/>
+          <w:lang w:val="en-US"/>
+        </w:rPr>
+        <w:t>Members</w:t>
+      </w:r>
+      <w:r>
+        <w:rPr>
+          <w:rFonts w:cstheme="minorHAnsi"/>
+          <w:sz w:val="24"/>
+          <w:szCs w:val="24"/>
+        </w:rPr>
+        <w:t xml:space="preserve">”, συγχρονίζεται με τις επαφές του χρήστη και εμφανίζει </w:t>
+      </w:r>
+      <w:r>
+        <w:rPr>
+          <w:rFonts w:cstheme="minorHAnsi"/>
+          <w:sz w:val="24"/>
+          <w:szCs w:val="24"/>
+          <w:lang w:val="en-US"/>
+        </w:rPr>
+        <w:t>Checkboxes</w:t>
+      </w:r>
+      <w:r>
+        <w:rPr>
+          <w:rFonts w:cstheme="minorHAnsi"/>
+          <w:sz w:val="24"/>
+          <w:szCs w:val="24"/>
+        </w:rPr>
+        <w:t xml:space="preserve"> χρηστών, τους οποίους μπορεί να επιλέξει για την δημιουργία “</w:t>
+      </w:r>
+      <w:r>
+        <w:rPr>
+          <w:rFonts w:cstheme="minorHAnsi"/>
+          <w:sz w:val="24"/>
+          <w:szCs w:val="24"/>
+          <w:lang w:val="en-US"/>
+        </w:rPr>
+        <w:t>Group</w:t>
+      </w:r>
+      <w:r>
+        <w:rPr>
+          <w:rFonts w:cstheme="minorHAnsi"/>
+          <w:sz w:val="24"/>
+          <w:szCs w:val="24"/>
+        </w:rPr>
+        <w:t xml:space="preserve"> </w:t>
+      </w:r>
+      <w:r>
+        <w:rPr>
+          <w:rFonts w:cstheme="minorHAnsi"/>
+          <w:sz w:val="24"/>
+          <w:szCs w:val="24"/>
+          <w:lang w:val="en-US"/>
+        </w:rPr>
+        <w:t>Vault</w:t>
+      </w:r>
+      <w:r>
+        <w:rPr>
+          <w:rFonts w:cstheme="minorHAnsi"/>
+          <w:sz w:val="24"/>
+          <w:szCs w:val="24"/>
+        </w:rPr>
+        <w:t xml:space="preserve">” </w:t>
+      </w:r>
+    </w:p>
+    <w:p>
+      <w:pPr>
+        <w:spacing w:after="0"/>
+        <w:ind w:firstLine="11"/>
+        <w:rPr>
+          <w:rFonts w:cstheme="minorHAnsi"/>
+          <w:sz w:val="24"/>
+          <w:szCs w:val="24"/>
+        </w:rPr>
+      </w:pPr>
+    </w:p>
+    <w:p>
+      <w:pPr>
+        <w:spacing w:after="0"/>
+        <w:ind w:firstLine="11"/>
+        <w:rPr>
+          <w:rFonts w:cstheme="minorHAnsi"/>
+          <w:sz w:val="24"/>
+          <w:szCs w:val="24"/>
+        </w:rPr>
+      </w:pPr>
+      <w:r>
+        <w:rPr>
+          <w:rFonts w:cstheme="minorHAnsi"/>
+          <w:sz w:val="24"/>
+          <w:szCs w:val="24"/>
+        </w:rPr>
+        <w:t xml:space="preserve">3.α.3. Ο χρήστης επιλέγει τα μέλη τα οποία επιθυμεί, επιλέγοντας το αντίστοιχο </w:t>
+      </w:r>
+      <w:r>
+        <w:rPr>
+          <w:rFonts w:cstheme="minorHAnsi"/>
+          <w:sz w:val="24"/>
+          <w:szCs w:val="24"/>
+          <w:lang w:val="en-US"/>
+        </w:rPr>
+        <w:t>Checkbox</w:t>
+      </w:r>
+      <w:r>
+        <w:rPr>
+          <w:rFonts w:cstheme="minorHAnsi"/>
+          <w:sz w:val="24"/>
+          <w:szCs w:val="24"/>
+        </w:rPr>
+        <w:t xml:space="preserve"> και ολοκληρώνει την διαδικασία, πατώντας το πλήκτρο “</w:t>
+      </w:r>
+      <w:r>
+        <w:rPr>
+          <w:rFonts w:cstheme="minorHAnsi"/>
+          <w:sz w:val="24"/>
+          <w:szCs w:val="24"/>
+          <w:lang w:val="en-US"/>
+        </w:rPr>
+        <w:t>Invite</w:t>
+      </w:r>
+      <w:r>
+        <w:rPr>
+          <w:rFonts w:cstheme="minorHAnsi"/>
+          <w:sz w:val="24"/>
+          <w:szCs w:val="24"/>
+        </w:rPr>
+        <w:t>”.</w:t>
+      </w:r>
+    </w:p>
+    <w:p>
+      <w:pPr>
+        <w:spacing w:after="0"/>
+        <w:ind w:firstLine="11"/>
+        <w:rPr>
+          <w:rFonts w:cstheme="minorHAnsi"/>
+          <w:sz w:val="24"/>
+          <w:szCs w:val="24"/>
+        </w:rPr>
+      </w:pPr>
+    </w:p>
+    <w:p>
+      <w:pPr>
+        <w:spacing w:after="0"/>
+        <w:ind w:firstLine="11"/>
+        <w:rPr>
+          <w:rFonts w:cstheme="minorHAnsi"/>
+          <w:sz w:val="24"/>
+          <w:szCs w:val="24"/>
+        </w:rPr>
+      </w:pPr>
+      <w:r>
+        <w:rPr>
+          <w:rFonts w:cstheme="minorHAnsi"/>
+          <w:sz w:val="24"/>
+          <w:szCs w:val="24"/>
+        </w:rPr>
+        <w:t>3.α.4. Η περίπτωση χρήσης συνεχίζεται από το βήμα 4 της βασικής ροής.</w:t>
+      </w:r>
+    </w:p>
+    <w:p>
+      <w:pPr>
+        <w:spacing w:after="0"/>
+        <w:rPr>
+          <w:rFonts w:cstheme="minorHAnsi"/>
+          <w:b/>
+          <w:bCs/>
+          <w:color w:val="0070C0"/>
+          <w:sz w:val="24"/>
+          <w:szCs w:val="24"/>
+          <w:u w:val="single"/>
+        </w:rPr>
+      </w:pPr>
+    </w:p>
+    <w:p>
+      <w:pPr>
+        <w:spacing w:after="0"/>
+        <w:rPr>
+          <w:rFonts w:cstheme="minorHAnsi"/>
+          <w:b/>
+          <w:bCs/>
+          <w:color w:val="0070C0"/>
+          <w:sz w:val="24"/>
+          <w:szCs w:val="24"/>
+          <w:u w:val="single"/>
+        </w:rPr>
+      </w:pPr>
+    </w:p>
+    <w:p>
+      <w:pPr>
+        <w:spacing w:after="0"/>
+        <w:rPr>
+          <w:rFonts w:cstheme="minorHAnsi"/>
+          <w:b/>
+          <w:bCs/>
+          <w:color w:val="0070C0"/>
+          <w:sz w:val="24"/>
+          <w:szCs w:val="24"/>
+          <w:u w:val="single"/>
+        </w:rPr>
+      </w:pPr>
+    </w:p>
+    <w:p>
+      <w:pPr>
+        <w:spacing w:after="0"/>
+        <w:rPr>
+          <w:rFonts w:cstheme="minorHAnsi"/>
+          <w:b/>
+          <w:bCs/>
+          <w:color w:val="0070C0"/>
+          <w:sz w:val="24"/>
+          <w:szCs w:val="24"/>
+          <w:u w:val="single"/>
+        </w:rPr>
+      </w:pPr>
+      <w:r>
+        <w:rPr>
+          <w:rFonts w:cstheme="minorHAnsi"/>
+          <w:b/>
+          <w:bCs/>
+          <w:color w:val="0070C0"/>
+          <w:sz w:val="24"/>
+          <w:szCs w:val="24"/>
+          <w:u w:val="single"/>
+        </w:rPr>
+        <w:t>Εναλλακτική ροή 2</w:t>
+      </w:r>
+      <w:r>
+        <w:rPr>
+          <w:rFonts w:cstheme="minorHAnsi"/>
+          <w:b/>
+          <w:bCs/>
+          <w:color w:val="0070C0"/>
+          <w:sz w:val="24"/>
+          <w:szCs w:val="24"/>
+          <w:u w:val="single"/>
+        </w:rPr>
+        <w:t>:</w:t>
+      </w:r>
+      <w:r>
+        <w:rPr>
+          <w:rFonts w:cstheme="minorHAnsi"/>
+          <w:b/>
+          <w:bCs/>
+          <w:color w:val="0070C0"/>
+          <w:sz w:val="24"/>
+          <w:szCs w:val="24"/>
+          <w:u w:val="single"/>
+        </w:rPr>
+        <w:t xml:space="preserve"> “ </w:t>
+      </w:r>
+      <w:r>
+        <w:rPr>
+          <w:rFonts w:cstheme="minorHAnsi"/>
+          <w:b/>
+          <w:bCs/>
+          <w:color w:val="0070C0"/>
+          <w:sz w:val="24"/>
+          <w:szCs w:val="24"/>
+          <w:u w:val="single"/>
+          <w:lang w:val="en-US"/>
+        </w:rPr>
+        <w:t>Group</w:t>
+      </w:r>
+      <w:r>
+        <w:rPr>
+          <w:rFonts w:cstheme="minorHAnsi"/>
+          <w:b/>
+          <w:bCs/>
+          <w:color w:val="0070C0"/>
+          <w:sz w:val="24"/>
+          <w:szCs w:val="24"/>
+          <w:u w:val="single"/>
+        </w:rPr>
+        <w:t xml:space="preserve"> </w:t>
+      </w:r>
+      <w:r>
+        <w:rPr>
+          <w:rFonts w:cstheme="minorHAnsi"/>
+          <w:b/>
+          <w:bCs/>
+          <w:color w:val="0070C0"/>
+          <w:sz w:val="24"/>
+          <w:szCs w:val="24"/>
+          <w:u w:val="single"/>
+          <w:lang w:val="en-US"/>
+        </w:rPr>
+        <w:t>Vault</w:t>
+      </w:r>
+      <w:r>
+        <w:rPr>
+          <w:rFonts w:cstheme="minorHAnsi"/>
+          <w:b/>
+          <w:bCs/>
+          <w:color w:val="0070C0"/>
+          <w:sz w:val="24"/>
+          <w:szCs w:val="24"/>
+          <w:u w:val="single"/>
+        </w:rPr>
+        <w:t xml:space="preserve"> – προσθήκη νέου μέλους”</w:t>
+      </w:r>
+    </w:p>
+    <w:p>
+      <w:pPr>
+        <w:spacing w:after="0"/>
+        <w:rPr>
+          <w:rFonts w:cstheme="minorHAnsi"/>
+          <w:sz w:val="24"/>
+          <w:szCs w:val="24"/>
+        </w:rPr>
+      </w:pPr>
+    </w:p>
+    <w:p>
+      <w:pPr>
+        <w:spacing w:after="0"/>
+        <w:ind w:firstLine="11"/>
+        <w:rPr>
+          <w:rFonts w:cstheme="minorHAnsi"/>
+          <w:sz w:val="24"/>
+          <w:szCs w:val="24"/>
+        </w:rPr>
+      </w:pPr>
+      <w:r>
+        <w:rPr>
+          <w:rFonts w:cstheme="minorHAnsi"/>
+          <w:sz w:val="24"/>
+          <w:szCs w:val="24"/>
+        </w:rPr>
+        <w:t xml:space="preserve">3.β.1. Ο χρήστης δημιουργεί ομαδικό </w:t>
+      </w:r>
+      <w:r>
+        <w:rPr>
+          <w:rFonts w:cstheme="minorHAnsi"/>
+          <w:sz w:val="24"/>
+          <w:szCs w:val="24"/>
+          <w:lang w:val="en-US"/>
+        </w:rPr>
+        <w:t>Vault</w:t>
+      </w:r>
+      <w:r>
+        <w:rPr>
+          <w:rFonts w:cstheme="minorHAnsi"/>
+          <w:sz w:val="24"/>
+          <w:szCs w:val="24"/>
+        </w:rPr>
+        <w:t>, πατώντας στην αντίστοιχη καρτέλα “</w:t>
+      </w:r>
+      <w:r>
+        <w:rPr>
+          <w:rFonts w:cstheme="minorHAnsi"/>
+          <w:sz w:val="24"/>
+          <w:szCs w:val="24"/>
+          <w:lang w:val="en-US"/>
+        </w:rPr>
+        <w:t>Group</w:t>
+      </w:r>
+      <w:r>
+        <w:rPr>
+          <w:rFonts w:cstheme="minorHAnsi"/>
+          <w:sz w:val="24"/>
+          <w:szCs w:val="24"/>
+        </w:rPr>
+        <w:t xml:space="preserve"> </w:t>
+      </w:r>
+      <w:r>
+        <w:rPr>
+          <w:rFonts w:cstheme="minorHAnsi"/>
+          <w:sz w:val="24"/>
+          <w:szCs w:val="24"/>
+          <w:lang w:val="en-US"/>
+        </w:rPr>
+        <w:t>Vault</w:t>
+      </w:r>
+      <w:r>
+        <w:rPr>
+          <w:rFonts w:cstheme="minorHAnsi"/>
+          <w:sz w:val="24"/>
+          <w:szCs w:val="24"/>
+        </w:rPr>
+        <w:t>”.</w:t>
+      </w:r>
+    </w:p>
+    <w:p>
+      <w:pPr>
+        <w:spacing w:after="0"/>
+        <w:ind w:firstLine="11"/>
+        <w:rPr>
+          <w:rFonts w:cstheme="minorHAnsi"/>
+          <w:sz w:val="24"/>
+          <w:szCs w:val="24"/>
+        </w:rPr>
+      </w:pPr>
+    </w:p>
+    <w:p>
+      <w:pPr>
+        <w:spacing w:after="0"/>
+        <w:ind w:firstLine="11"/>
+        <w:rPr>
+          <w:rFonts w:cstheme="minorHAnsi"/>
+          <w:sz w:val="24"/>
+          <w:szCs w:val="24"/>
+        </w:rPr>
+      </w:pPr>
+      <w:r>
+        <w:rPr>
+          <w:rFonts w:cstheme="minorHAnsi"/>
+          <w:sz w:val="24"/>
+          <w:szCs w:val="24"/>
+        </w:rPr>
+        <w:t>3.β.2. Το σύστημα εμφανίζει την οθόνη “</w:t>
+      </w:r>
+      <w:r>
+        <w:rPr>
+          <w:rFonts w:cstheme="minorHAnsi"/>
+          <w:sz w:val="24"/>
+          <w:szCs w:val="24"/>
+          <w:lang w:val="en-US"/>
+        </w:rPr>
+        <w:t>Select</w:t>
+      </w:r>
+      <w:r>
+        <w:rPr>
+          <w:rFonts w:cstheme="minorHAnsi"/>
+          <w:sz w:val="24"/>
+          <w:szCs w:val="24"/>
+        </w:rPr>
+        <w:t xml:space="preserve"> </w:t>
+      </w:r>
+      <w:r>
+        <w:rPr>
+          <w:rFonts w:cstheme="minorHAnsi"/>
+          <w:sz w:val="24"/>
+          <w:szCs w:val="24"/>
+          <w:lang w:val="en-US"/>
+        </w:rPr>
+        <w:t>Members</w:t>
+      </w:r>
+      <w:r>
+        <w:rPr>
+          <w:rFonts w:cstheme="minorHAnsi"/>
+          <w:sz w:val="24"/>
+          <w:szCs w:val="24"/>
+        </w:rPr>
+        <w:t xml:space="preserve">”, συγχρονίζεται με τις επαφές του χρήστη και εμφανίζει </w:t>
+      </w:r>
+      <w:r>
+        <w:rPr>
+          <w:rFonts w:cstheme="minorHAnsi"/>
+          <w:sz w:val="24"/>
+          <w:szCs w:val="24"/>
+          <w:lang w:val="en-US"/>
+        </w:rPr>
+        <w:t>Checkboxes</w:t>
+      </w:r>
+      <w:r>
+        <w:rPr>
+          <w:rFonts w:cstheme="minorHAnsi"/>
+          <w:sz w:val="24"/>
+          <w:szCs w:val="24"/>
+        </w:rPr>
+        <w:t xml:space="preserve"> χρηστών, τους οποίους μπορεί να επιλέξει για την δημιουργία “</w:t>
+      </w:r>
+      <w:r>
+        <w:rPr>
+          <w:rFonts w:cstheme="minorHAnsi"/>
+          <w:sz w:val="24"/>
+          <w:szCs w:val="24"/>
+          <w:lang w:val="en-US"/>
+        </w:rPr>
+        <w:t>Group</w:t>
+      </w:r>
+      <w:r>
+        <w:rPr>
+          <w:rFonts w:cstheme="minorHAnsi"/>
+          <w:sz w:val="24"/>
+          <w:szCs w:val="24"/>
+        </w:rPr>
+        <w:t xml:space="preserve"> </w:t>
+      </w:r>
+      <w:r>
+        <w:rPr>
+          <w:rFonts w:cstheme="minorHAnsi"/>
+          <w:sz w:val="24"/>
+          <w:szCs w:val="24"/>
+          <w:lang w:val="en-US"/>
+        </w:rPr>
+        <w:t>Vault</w:t>
+      </w:r>
+      <w:r>
+        <w:rPr>
+          <w:rFonts w:cstheme="minorHAnsi"/>
+          <w:sz w:val="24"/>
+          <w:szCs w:val="24"/>
+        </w:rPr>
+        <w:t xml:space="preserve">” . Ωστόσο, ο χρήστης θέλει να προσθέσει ένα μέλος το οποίο δεν βρίσκεται στις επαφές του, με αποτέλεσμα να πατάει το </w:t>
+      </w:r>
+      <w:r>
+        <w:rPr>
+          <w:rFonts w:cstheme="minorHAnsi"/>
+          <w:sz w:val="24"/>
+          <w:szCs w:val="24"/>
+          <w:lang w:val="en-US"/>
+        </w:rPr>
+        <w:t>Plus</w:t>
+      </w:r>
+      <w:r>
+        <w:rPr>
+          <w:rFonts w:cstheme="minorHAnsi"/>
+          <w:sz w:val="24"/>
+          <w:szCs w:val="24"/>
+        </w:rPr>
+        <w:t xml:space="preserve"> </w:t>
+      </w:r>
+      <w:r>
+        <w:rPr>
+          <w:rFonts w:cstheme="minorHAnsi"/>
+          <w:sz w:val="24"/>
+          <w:szCs w:val="24"/>
+          <w:lang w:val="en-US"/>
+        </w:rPr>
+        <w:t>Button</w:t>
+      </w:r>
+      <w:r>
+        <w:rPr>
+          <w:rFonts w:cstheme="minorHAnsi"/>
+          <w:sz w:val="24"/>
+          <w:szCs w:val="24"/>
+        </w:rPr>
+        <w:t xml:space="preserve"> (+) που βρίσκεται στο πάνω δεξί μέρος της οθόνης.</w:t>
+      </w:r>
+    </w:p>
+    <w:p>
+      <w:pPr>
+        <w:spacing w:after="0"/>
+        <w:ind w:firstLine="11"/>
+        <w:rPr>
+          <w:rFonts w:cstheme="minorHAnsi"/>
+          <w:sz w:val="24"/>
+          <w:szCs w:val="24"/>
+        </w:rPr>
+      </w:pPr>
+    </w:p>
+    <w:p>
+      <w:pPr>
+        <w:spacing w:after="0"/>
+        <w:ind w:firstLine="11"/>
+        <w:rPr>
+          <w:rFonts w:cstheme="minorHAnsi"/>
+          <w:sz w:val="24"/>
+          <w:szCs w:val="24"/>
+        </w:rPr>
+      </w:pPr>
+      <w:r>
+        <w:rPr>
+          <w:rFonts w:cstheme="minorHAnsi"/>
+          <w:sz w:val="24"/>
+          <w:szCs w:val="24"/>
+        </w:rPr>
         <w:lastRenderedPageBreak/>
-        <w:t>Εναλλακτική ροή 1</w:t>
-      </w:r>
-      <w:r>
+        <w:t>3.β.3. Το σύστημα εμφανίζει την οθόνη “</w:t>
+      </w:r>
+      <w:r>
+        <w:rPr>
+          <w:rFonts w:cstheme="minorHAnsi"/>
+          <w:sz w:val="24"/>
+          <w:szCs w:val="24"/>
+          <w:lang w:val="en-US"/>
+        </w:rPr>
+        <w:t>Add</w:t>
+      </w:r>
+      <w:r>
+        <w:rPr>
+          <w:rFonts w:cstheme="minorHAnsi"/>
+          <w:sz w:val="24"/>
+          <w:szCs w:val="24"/>
+        </w:rPr>
+        <w:t xml:space="preserve"> </w:t>
+      </w:r>
+      <w:r>
+        <w:rPr>
+          <w:rFonts w:cstheme="minorHAnsi"/>
+          <w:sz w:val="24"/>
+          <w:szCs w:val="24"/>
+          <w:lang w:val="en-US"/>
+        </w:rPr>
+        <w:t>a</w:t>
+      </w:r>
+      <w:r>
+        <w:rPr>
+          <w:rFonts w:cstheme="minorHAnsi"/>
+          <w:sz w:val="24"/>
+          <w:szCs w:val="24"/>
+        </w:rPr>
+        <w:t xml:space="preserve"> </w:t>
+      </w:r>
+      <w:r>
+        <w:rPr>
+          <w:rFonts w:cstheme="minorHAnsi"/>
+          <w:sz w:val="24"/>
+          <w:szCs w:val="24"/>
+          <w:lang w:val="en-US"/>
+        </w:rPr>
+        <w:t>new</w:t>
+      </w:r>
+      <w:r>
+        <w:rPr>
+          <w:rFonts w:cstheme="minorHAnsi"/>
+          <w:sz w:val="24"/>
+          <w:szCs w:val="24"/>
+        </w:rPr>
+        <w:t xml:space="preserve"> </w:t>
+      </w:r>
+      <w:r>
+        <w:rPr>
+          <w:rFonts w:cstheme="minorHAnsi"/>
+          <w:sz w:val="24"/>
+          <w:szCs w:val="24"/>
+          <w:lang w:val="en-US"/>
+        </w:rPr>
+        <w:t>contact</w:t>
+      </w:r>
+      <w:r>
+        <w:rPr>
+          <w:rFonts w:cstheme="minorHAnsi"/>
+          <w:sz w:val="24"/>
+          <w:szCs w:val="24"/>
+        </w:rPr>
+        <w:t>”, η οποία περιέχει πεδία συμπλήρωσης ονόματος (</w:t>
+      </w:r>
+      <w:r>
+        <w:rPr>
+          <w:rFonts w:cstheme="minorHAnsi"/>
+          <w:sz w:val="24"/>
+          <w:szCs w:val="24"/>
+          <w:lang w:val="en-US"/>
+        </w:rPr>
+        <w:t>Username</w:t>
+      </w:r>
+      <w:r>
+        <w:rPr>
+          <w:rFonts w:cstheme="minorHAnsi"/>
+          <w:sz w:val="24"/>
+          <w:szCs w:val="24"/>
+        </w:rPr>
+        <w:t xml:space="preserve">) και </w:t>
+      </w:r>
+      <w:r>
+        <w:rPr>
+          <w:rFonts w:cstheme="minorHAnsi"/>
+          <w:sz w:val="24"/>
+          <w:szCs w:val="24"/>
+          <w:lang w:val="en-US"/>
+        </w:rPr>
+        <w:t>Iban</w:t>
+      </w:r>
+      <w:r>
+        <w:rPr>
+          <w:rFonts w:cstheme="minorHAnsi"/>
+          <w:sz w:val="24"/>
+          <w:szCs w:val="24"/>
+        </w:rPr>
+        <w:t xml:space="preserve"> τραπεζικού λογαριασμού.</w:t>
+      </w:r>
+    </w:p>
+    <w:p>
+      <w:pPr>
+        <w:spacing w:after="0"/>
+        <w:ind w:firstLine="11"/>
+        <w:rPr>
+          <w:rFonts w:cstheme="minorHAnsi"/>
+          <w:sz w:val="24"/>
+          <w:szCs w:val="24"/>
+        </w:rPr>
+      </w:pPr>
+    </w:p>
+    <w:p>
+      <w:pPr>
+        <w:spacing w:after="0"/>
+        <w:ind w:firstLine="11"/>
+        <w:rPr>
+          <w:rFonts w:cstheme="minorHAnsi"/>
+          <w:sz w:val="24"/>
+          <w:szCs w:val="24"/>
+        </w:rPr>
+      </w:pPr>
+      <w:r>
+        <w:rPr>
+          <w:rFonts w:cstheme="minorHAnsi"/>
+          <w:sz w:val="24"/>
+          <w:szCs w:val="24"/>
+        </w:rPr>
+        <w:t>3.β.4. Ο χρήστης ολοκληρώνει την προσθήκη νέου μέλους πατώντας το πλήκτρο “</w:t>
+      </w:r>
+      <w:r>
+        <w:rPr>
+          <w:rFonts w:cstheme="minorHAnsi"/>
+          <w:sz w:val="24"/>
+          <w:szCs w:val="24"/>
+          <w:lang w:val="en-US"/>
+        </w:rPr>
+        <w:t>Add</w:t>
+      </w:r>
+      <w:r>
+        <w:rPr>
+          <w:rFonts w:cstheme="minorHAnsi"/>
+          <w:sz w:val="24"/>
+          <w:szCs w:val="24"/>
+        </w:rPr>
+        <w:t>”.</w:t>
+      </w:r>
+    </w:p>
+    <w:p>
+      <w:pPr>
+        <w:spacing w:after="0"/>
+        <w:ind w:firstLine="11"/>
+        <w:rPr>
+          <w:rFonts w:cstheme="minorHAnsi"/>
+          <w:sz w:val="24"/>
+          <w:szCs w:val="24"/>
+        </w:rPr>
+      </w:pPr>
+    </w:p>
+    <w:p>
+      <w:pPr>
+        <w:spacing w:after="0"/>
+        <w:ind w:firstLine="11"/>
+        <w:rPr>
+          <w:rFonts w:cstheme="minorHAnsi"/>
+          <w:sz w:val="24"/>
+          <w:szCs w:val="24"/>
+        </w:rPr>
+      </w:pPr>
+      <w:r>
+        <w:rPr>
+          <w:rFonts w:cstheme="minorHAnsi"/>
+          <w:sz w:val="24"/>
+          <w:szCs w:val="24"/>
+        </w:rPr>
+        <w:t>3.β.5 Η περίπτωση χρήσης συνεχίζεται από το βήμα 3 της βασικής ροής.</w:t>
+      </w:r>
+    </w:p>
+    <w:p>
+      <w:pPr>
+        <w:spacing w:after="0"/>
+        <w:rPr>
+          <w:rFonts w:cstheme="minorHAnsi"/>
+          <w:sz w:val="24"/>
+          <w:szCs w:val="24"/>
+        </w:rPr>
+      </w:pPr>
+    </w:p>
+    <w:p>
+      <w:pPr>
+        <w:spacing w:after="0"/>
         <w:rPr>
           <w:rFonts w:cstheme="minorHAnsi"/>
           <w:b/>
@@ -21116,6 +22165,57 @@
           <w:szCs w:val="24"/>
           <w:u w:val="single"/>
         </w:rPr>
+      </w:pPr>
+    </w:p>
+    <w:p>
+      <w:pPr>
+        <w:spacing w:after="0"/>
+        <w:rPr>
+          <w:rFonts w:cstheme="minorHAnsi"/>
+          <w:b/>
+          <w:bCs/>
+          <w:color w:val="0070C0"/>
+          <w:sz w:val="24"/>
+          <w:szCs w:val="24"/>
+          <w:u w:val="single"/>
+        </w:rPr>
+      </w:pPr>
+    </w:p>
+    <w:p>
+      <w:pPr>
+        <w:spacing w:after="0"/>
+        <w:rPr>
+          <w:rFonts w:cstheme="minorHAnsi"/>
+          <w:b/>
+          <w:bCs/>
+          <w:color w:val="0070C0"/>
+          <w:sz w:val="24"/>
+          <w:szCs w:val="24"/>
+          <w:u w:val="single"/>
+        </w:rPr>
+      </w:pPr>
+      <w:r>
+        <w:rPr>
+          <w:rFonts w:cstheme="minorHAnsi"/>
+          <w:b/>
+          <w:bCs/>
+          <w:color w:val="0070C0"/>
+          <w:sz w:val="24"/>
+          <w:szCs w:val="24"/>
+          <w:u w:val="single"/>
+        </w:rPr>
+        <w:t>Εναλλακτική ροή 3</w:t>
+      </w:r>
+      <w:r>
+        <w:rPr>
+          <w:rFonts w:cstheme="minorHAnsi"/>
+          <w:b/>
+          <w:bCs/>
+          <w:color w:val="0070C0"/>
+          <w:sz w:val="24"/>
+          <w:szCs w:val="24"/>
+          <w:u w:val="single"/>
+        </w:rPr>
         <w:t>:</w:t>
       </w:r>
       <w:r>
@@ -21128,7 +22228,7 @@
           <w:szCs w:val="24"/>
           <w:u w:val="single"/>
         </w:rPr>
-        <w:t xml:space="preserve"> “</w:t>
+        <w:t xml:space="preserve"> “ Αλλαγή Ρυθμίσεων </w:t>
       </w:r>
       <w:r>
         <w:rPr>
@@ -21141,7 +22241,7 @@
           <w:u w:val="single"/>
           <w:lang w:val="en-US"/>
         </w:rPr>
-        <w:t>Group</w:t>
+        <w:t>Vault</w:t>
       </w:r>
       <w:r>
         <w:rPr>
@@ -21153,32 +22253,7 @@
           <w:szCs w:val="24"/>
           <w:u w:val="single"/>
         </w:rPr>
-        <w:t xml:space="preserve"> </w:t>
-      </w:r>
-      <w:r>
-        <w:rPr>
-          <w:rFonts w:cstheme="minorHAnsi"/>
-          <w:b/>
-          <w:bCs/>
-          <w:color w:val="0070C0"/>
-          <w:sz w:val="24"/>
-          <w:szCs w:val="24"/>
-          <w:u w:val="single"/>
-          <w:lang w:val="en-US"/>
-        </w:rPr>
-        <w:t>Vault</w:t>
-      </w:r>
-      <w:r>
-        <w:rPr>
-          <w:rFonts w:cstheme="minorHAnsi"/>
-          <w:b/>
-          <w:bCs/>
-          <w:color w:val="0070C0"/>
-          <w:sz w:val="24"/>
-          <w:szCs w:val="24"/>
-          <w:u w:val="single"/>
-        </w:rPr>
-        <w:t xml:space="preserve"> από επαφές”</w:t>
+        <w:t>”</w:t>
       </w:r>
     </w:p>
     <w:p>
@@ -21207,50 +22282,33 @@
           <w:sz w:val="24"/>
           <w:szCs w:val="24"/>
         </w:rPr>
-        <w:t xml:space="preserve">3.α.1. Ο χρήστης δημιουργεί ομαδικό </w:t>
-      </w:r>
-      <w:r>
-        <w:rPr>
-          <w:rFonts w:cstheme="minorHAnsi"/>
-          <w:sz w:val="24"/>
-          <w:szCs w:val="24"/>
-          <w:lang w:val="en-US"/>
-        </w:rPr>
-        <w:t>Vault</w:t>
-      </w:r>
-      <w:r>
-        <w:rPr>
-          <w:rFonts w:cstheme="minorHAnsi"/>
-          <w:sz w:val="24"/>
-          <w:szCs w:val="24"/>
-        </w:rPr>
-        <w:t>, πατώντας στην αντίστοιχη καρτέλα “</w:t>
-      </w:r>
-      <w:r>
-        <w:rPr>
-          <w:rFonts w:cstheme="minorHAnsi"/>
-          <w:sz w:val="24"/>
-          <w:szCs w:val="24"/>
-          <w:lang w:val="en-US"/>
-        </w:rPr>
-        <w:t>Group</w:t>
-      </w:r>
-      <w:r>
-        <w:rPr>
-          <w:rFonts w:cstheme="minorHAnsi"/>
-          <w:sz w:val="24"/>
-          <w:szCs w:val="24"/>
-        </w:rPr>
-        <w:t xml:space="preserve"> </w:t>
-      </w:r>
-      <w:r>
-        <w:rPr>
-          <w:rFonts w:cstheme="minorHAnsi"/>
-          <w:sz w:val="24"/>
-          <w:szCs w:val="24"/>
-          <w:lang w:val="en-US"/>
-        </w:rPr>
-        <w:t>Vault</w:t>
+        <w:t xml:space="preserve">8.α.1. Ο χρήστης έχει την δυνατότητα αλλαγής των ρυθμίσεων των </w:t>
+      </w:r>
+      <w:r>
+        <w:rPr>
+          <w:rFonts w:cstheme="minorHAnsi"/>
+          <w:sz w:val="24"/>
+          <w:szCs w:val="24"/>
+          <w:lang w:val="en-US"/>
+        </w:rPr>
+        <w:t>Vaults</w:t>
+      </w:r>
+      <w:r>
+        <w:rPr>
+          <w:rFonts w:cstheme="minorHAnsi"/>
+          <w:sz w:val="24"/>
+          <w:szCs w:val="24"/>
+        </w:rPr>
+        <w:t>, πατώντας το αντίστοιχο πλήκτρο “</w:t>
+      </w:r>
+      <w:r>
+        <w:rPr>
+          <w:rFonts w:cstheme="minorHAnsi"/>
+          <w:sz w:val="24"/>
+          <w:szCs w:val="24"/>
+          <w:lang w:val="en-US"/>
+        </w:rPr>
+        <w:t>Settings</w:t>
       </w:r>
       <w:r>
         <w:rPr>
@@ -21264,6 +22322,17 @@
     <w:p>
       <w:pPr>
         <w:spacing w:after="0"/>
+        <w:ind w:firstLine="720"/>
+        <w:rPr>
+          <w:rFonts w:cstheme="minorHAnsi"/>
+          <w:sz w:val="24"/>
+          <w:szCs w:val="24"/>
+        </w:rPr>
+      </w:pPr>
+    </w:p>
+    <w:p>
+      <w:pPr>
+        <w:spacing w:after="0"/>
         <w:ind w:firstLine="11"/>
         <w:rPr>
           <w:rFonts w:cstheme="minorHAnsi"/>
@@ -21271,989 +22340,12 @@
           <w:szCs w:val="24"/>
         </w:rPr>
       </w:pPr>
-    </w:p>
-    <w:p>
-      <w:pPr>
-        <w:spacing w:after="0"/>
-        <w:ind w:firstLine="11"/>
-        <w:rPr>
-          <w:rFonts w:cstheme="minorHAnsi"/>
-          <w:sz w:val="24"/>
-          <w:szCs w:val="24"/>
-        </w:rPr>
-      </w:pPr>
-      <w:r>
-        <w:rPr>
-          <w:rFonts w:cstheme="minorHAnsi"/>
-          <w:sz w:val="24"/>
-          <w:szCs w:val="24"/>
-        </w:rPr>
-        <w:t>3.α.2. Το σύστημα εμφανίζει την οθόνη “</w:t>
-      </w:r>
-      <w:r>
-        <w:rPr>
-          <w:rFonts w:cstheme="minorHAnsi"/>
-          <w:sz w:val="24"/>
-          <w:szCs w:val="24"/>
-          <w:lang w:val="en-US"/>
-        </w:rPr>
-        <w:t>Select</w:t>
-      </w:r>
-      <w:r>
-        <w:rPr>
-          <w:rFonts w:cstheme="minorHAnsi"/>
-          <w:sz w:val="24"/>
-          <w:szCs w:val="24"/>
-        </w:rPr>
-        <w:t xml:space="preserve"> </w:t>
-      </w:r>
-      <w:r>
-        <w:rPr>
-          <w:rFonts w:cstheme="minorHAnsi"/>
-          <w:sz w:val="24"/>
-          <w:szCs w:val="24"/>
-          <w:lang w:val="en-US"/>
-        </w:rPr>
-        <w:t>Members</w:t>
-      </w:r>
-      <w:r>
-        <w:rPr>
-          <w:rFonts w:cstheme="minorHAnsi"/>
-          <w:sz w:val="24"/>
-          <w:szCs w:val="24"/>
-        </w:rPr>
-        <w:t xml:space="preserve">”, συγχρονίζεται με τις επαφές του χρήστη και εμφανίζει </w:t>
-      </w:r>
-      <w:r>
-        <w:rPr>
-          <w:rFonts w:cstheme="minorHAnsi"/>
-          <w:sz w:val="24"/>
-          <w:szCs w:val="24"/>
-          <w:lang w:val="en-US"/>
-        </w:rPr>
-        <w:t>Checkboxes</w:t>
-      </w:r>
-      <w:r>
-        <w:rPr>
-          <w:rFonts w:cstheme="minorHAnsi"/>
-          <w:sz w:val="24"/>
-          <w:szCs w:val="24"/>
-        </w:rPr>
-        <w:t xml:space="preserve"> χρηστών, τους οποίους μπορεί να επιλέξει για την δημιουργία “</w:t>
-      </w:r>
-      <w:r>
-        <w:rPr>
-          <w:rFonts w:cstheme="minorHAnsi"/>
-          <w:sz w:val="24"/>
-          <w:szCs w:val="24"/>
-          <w:lang w:val="en-US"/>
-        </w:rPr>
-        <w:t>Group</w:t>
-      </w:r>
-      <w:r>
-        <w:rPr>
-          <w:rFonts w:cstheme="minorHAnsi"/>
-          <w:sz w:val="24"/>
-          <w:szCs w:val="24"/>
-        </w:rPr>
-        <w:t xml:space="preserve"> </w:t>
-      </w:r>
-      <w:r>
-        <w:rPr>
-          <w:rFonts w:cstheme="minorHAnsi"/>
-          <w:sz w:val="24"/>
-          <w:szCs w:val="24"/>
-          <w:lang w:val="en-US"/>
-        </w:rPr>
-        <w:t>Vault</w:t>
-      </w:r>
-      <w:r>
-        <w:rPr>
-          <w:rFonts w:cstheme="minorHAnsi"/>
-          <w:sz w:val="24"/>
-          <w:szCs w:val="24"/>
-        </w:rPr>
-        <w:t xml:space="preserve">” </w:t>
-      </w:r>
-    </w:p>
-    <w:p>
-      <w:pPr>
-        <w:spacing w:after="0"/>
-        <w:ind w:firstLine="11"/>
-        <w:rPr>
-          <w:rFonts w:cstheme="minorHAnsi"/>
-          <w:sz w:val="24"/>
-          <w:szCs w:val="24"/>
-        </w:rPr>
-      </w:pPr>
-    </w:p>
-    <w:p>
-      <w:pPr>
-        <w:spacing w:after="0"/>
-        <w:ind w:firstLine="11"/>
-        <w:rPr>
-          <w:rFonts w:cstheme="minorHAnsi"/>
-          <w:sz w:val="24"/>
-          <w:szCs w:val="24"/>
-        </w:rPr>
-      </w:pPr>
-      <w:r>
-        <w:rPr>
-          <w:rFonts w:cstheme="minorHAnsi"/>
-          <w:sz w:val="24"/>
-          <w:szCs w:val="24"/>
-        </w:rPr>
-        <w:t xml:space="preserve">3.α.3. Ο χρήστης επιλέγει τα μέλη τα οποία επιθυμεί, επιλέγοντας το αντίστοιχο </w:t>
-      </w:r>
-      <w:r>
-        <w:rPr>
-          <w:rFonts w:cstheme="minorHAnsi"/>
-          <w:sz w:val="24"/>
-          <w:szCs w:val="24"/>
-          <w:lang w:val="en-US"/>
-        </w:rPr>
-        <w:t>Checkbox</w:t>
-      </w:r>
-      <w:r>
-        <w:rPr>
-          <w:rFonts w:cstheme="minorHAnsi"/>
-          <w:sz w:val="24"/>
-          <w:szCs w:val="24"/>
-        </w:rPr>
-        <w:t xml:space="preserve"> και ολοκληρώνει την διαδικασία, πατώντας το πλήκτρο “</w:t>
-      </w:r>
-      <w:r>
-        <w:rPr>
-          <w:rFonts w:cstheme="minorHAnsi"/>
-          <w:sz w:val="24"/>
-          <w:szCs w:val="24"/>
-          <w:lang w:val="en-US"/>
-        </w:rPr>
-        <w:t>Invite</w:t>
-      </w:r>
-      <w:r>
-        <w:rPr>
-          <w:rFonts w:cstheme="minorHAnsi"/>
-          <w:sz w:val="24"/>
-          <w:szCs w:val="24"/>
-        </w:rPr>
-        <w:t>”.</w:t>
-      </w:r>
-    </w:p>
-    <w:p>
-      <w:pPr>
-        <w:spacing w:after="0"/>
-        <w:ind w:firstLine="11"/>
-        <w:rPr>
-          <w:rFonts w:cstheme="minorHAnsi"/>
-          <w:sz w:val="24"/>
-          <w:szCs w:val="24"/>
-        </w:rPr>
-      </w:pPr>
-    </w:p>
-    <w:p>
-      <w:pPr>
-        <w:spacing w:after="0"/>
-        <w:ind w:firstLine="11"/>
-        <w:rPr>
-          <w:rFonts w:cstheme="minorHAnsi"/>
-          <w:sz w:val="24"/>
-          <w:szCs w:val="24"/>
-        </w:rPr>
-      </w:pPr>
-      <w:r>
-        <w:rPr>
-          <w:rFonts w:cstheme="minorHAnsi"/>
-          <w:sz w:val="24"/>
-          <w:szCs w:val="24"/>
-        </w:rPr>
-        <w:t>3.α.4. Η περίπτωση χρήσης συνεχίζεται από το βήμα 4 της βασικής ροής.</w:t>
-      </w:r>
-    </w:p>
-    <w:p>
-      <w:pPr>
-        <w:spacing w:after="0"/>
-        <w:rPr>
-          <w:rFonts w:cstheme="minorHAnsi"/>
-          <w:b/>
-          <w:bCs/>
-          <w:color w:val="0070C0"/>
-          <w:sz w:val="24"/>
-          <w:szCs w:val="24"/>
-          <w:u w:val="single"/>
-        </w:rPr>
-      </w:pPr>
-    </w:p>
-    <w:p>
-      <w:pPr>
-        <w:spacing w:after="0"/>
-        <w:rPr>
-          <w:rFonts w:cstheme="minorHAnsi"/>
-          <w:b/>
-          <w:bCs/>
-          <w:color w:val="0070C0"/>
-          <w:sz w:val="24"/>
-          <w:szCs w:val="24"/>
-          <w:u w:val="single"/>
-        </w:rPr>
-      </w:pPr>
-    </w:p>
-    <w:p>
-      <w:pPr>
-        <w:spacing w:after="0"/>
-        <w:rPr>
-          <w:rFonts w:cstheme="minorHAnsi"/>
-          <w:b/>
-          <w:bCs/>
-          <w:color w:val="0070C0"/>
-          <w:sz w:val="24"/>
-          <w:szCs w:val="24"/>
-          <w:u w:val="single"/>
-        </w:rPr>
-      </w:pPr>
-    </w:p>
-    <w:p>
-      <w:pPr>
-        <w:spacing w:after="0"/>
-        <w:rPr>
-          <w:rFonts w:cstheme="minorHAnsi"/>
-          <w:b/>
-          <w:bCs/>
-          <w:color w:val="0070C0"/>
-          <w:sz w:val="24"/>
-          <w:szCs w:val="24"/>
-          <w:u w:val="single"/>
-        </w:rPr>
-      </w:pPr>
-      <w:r>
-        <w:rPr>
-          <w:rFonts w:cstheme="minorHAnsi"/>
-          <w:b/>
-          <w:bCs/>
-          <w:color w:val="0070C0"/>
-          <w:sz w:val="24"/>
-          <w:szCs w:val="24"/>
-          <w:u w:val="single"/>
-        </w:rPr>
-        <w:t>Εναλλακτική ροή 2</w:t>
-      </w:r>
-      <w:r>
-        <w:rPr>
-          <w:rFonts w:cstheme="minorHAnsi"/>
-          <w:b/>
-          <w:bCs/>
-          <w:color w:val="0070C0"/>
-          <w:sz w:val="24"/>
-          <w:szCs w:val="24"/>
-          <w:u w:val="single"/>
-        </w:rPr>
-        <w:t>:</w:t>
-      </w:r>
-      <w:r>
-        <w:rPr>
-          <w:rFonts w:cstheme="minorHAnsi"/>
-          <w:b/>
-          <w:bCs/>
-          <w:color w:val="0070C0"/>
-          <w:sz w:val="24"/>
-          <w:szCs w:val="24"/>
-          <w:u w:val="single"/>
-        </w:rPr>
-        <w:t xml:space="preserve"> “ </w:t>
-      </w:r>
-      <w:r>
-        <w:rPr>
-          <w:rFonts w:cstheme="minorHAnsi"/>
-          <w:b/>
-          <w:bCs/>
-          <w:color w:val="0070C0"/>
-          <w:sz w:val="24"/>
-          <w:szCs w:val="24"/>
-          <w:u w:val="single"/>
-          <w:lang w:val="en-US"/>
-        </w:rPr>
-        <w:t>Group</w:t>
-      </w:r>
-      <w:r>
-        <w:rPr>
-          <w:rFonts w:cstheme="minorHAnsi"/>
-          <w:b/>
-          <w:bCs/>
-          <w:color w:val="0070C0"/>
-          <w:sz w:val="24"/>
-          <w:szCs w:val="24"/>
-          <w:u w:val="single"/>
-        </w:rPr>
-        <w:t xml:space="preserve"> </w:t>
-      </w:r>
-      <w:r>
-        <w:rPr>
-          <w:rFonts w:cstheme="minorHAnsi"/>
-          <w:b/>
-          <w:bCs/>
-          <w:color w:val="0070C0"/>
-          <w:sz w:val="24"/>
-          <w:szCs w:val="24"/>
-          <w:u w:val="single"/>
-          <w:lang w:val="en-US"/>
-        </w:rPr>
-        <w:t>Vault</w:t>
-      </w:r>
-      <w:r>
-        <w:rPr>
-          <w:rFonts w:cstheme="minorHAnsi"/>
-          <w:b/>
-          <w:bCs/>
-          <w:color w:val="0070C0"/>
-          <w:sz w:val="24"/>
-          <w:szCs w:val="24"/>
-          <w:u w:val="single"/>
-        </w:rPr>
-        <w:t xml:space="preserve"> – προσθήκη νέου μέλους”</w:t>
-      </w:r>
-    </w:p>
-    <w:p>
-      <w:pPr>
-        <w:spacing w:after="0"/>
-        <w:rPr>
-          <w:rFonts w:cstheme="minorHAnsi"/>
-          <w:sz w:val="24"/>
-          <w:szCs w:val="24"/>
-        </w:rPr>
-      </w:pPr>
-    </w:p>
-    <w:p>
-      <w:pPr>
-        <w:spacing w:after="0"/>
-        <w:ind w:firstLine="11"/>
-        <w:rPr>
-          <w:rFonts w:cstheme="minorHAnsi"/>
-          <w:sz w:val="24"/>
-          <w:szCs w:val="24"/>
-        </w:rPr>
-      </w:pPr>
-      <w:r>
-        <w:rPr>
-          <w:rFonts w:cstheme="minorHAnsi"/>
-          <w:sz w:val="24"/>
-          <w:szCs w:val="24"/>
-        </w:rPr>
-        <w:t xml:space="preserve">3.β.1. Ο χρήστης δημιουργεί ομαδικό </w:t>
-      </w:r>
-      <w:r>
-        <w:rPr>
-          <w:rFonts w:cstheme="minorHAnsi"/>
-          <w:sz w:val="24"/>
-          <w:szCs w:val="24"/>
-          <w:lang w:val="en-US"/>
-        </w:rPr>
-        <w:t>Vault</w:t>
-      </w:r>
-      <w:r>
-        <w:rPr>
-          <w:rFonts w:cstheme="minorHAnsi"/>
-          <w:sz w:val="24"/>
-          <w:szCs w:val="24"/>
-        </w:rPr>
-        <w:t>, πατώντας στην αντίστοιχη καρτέλα “</w:t>
-      </w:r>
-      <w:r>
-        <w:rPr>
-          <w:rFonts w:cstheme="minorHAnsi"/>
-          <w:sz w:val="24"/>
-          <w:szCs w:val="24"/>
-          <w:lang w:val="en-US"/>
-        </w:rPr>
-        <w:t>Group</w:t>
-      </w:r>
-      <w:r>
-        <w:rPr>
-          <w:rFonts w:cstheme="minorHAnsi"/>
-          <w:sz w:val="24"/>
-          <w:szCs w:val="24"/>
-        </w:rPr>
-        <w:t xml:space="preserve"> </w:t>
-      </w:r>
-      <w:r>
-        <w:rPr>
-          <w:rFonts w:cstheme="minorHAnsi"/>
-          <w:sz w:val="24"/>
-          <w:szCs w:val="24"/>
-          <w:lang w:val="en-US"/>
-        </w:rPr>
-        <w:t>Vault</w:t>
-      </w:r>
-      <w:r>
-        <w:rPr>
-          <w:rFonts w:cstheme="minorHAnsi"/>
-          <w:sz w:val="24"/>
-          <w:szCs w:val="24"/>
-        </w:rPr>
-        <w:t>”.</w:t>
-      </w:r>
-    </w:p>
-    <w:p>
-      <w:pPr>
-        <w:spacing w:after="0"/>
-        <w:ind w:firstLine="11"/>
-        <w:rPr>
-          <w:rFonts w:cstheme="minorHAnsi"/>
-          <w:sz w:val="24"/>
-          <w:szCs w:val="24"/>
-        </w:rPr>
-      </w:pPr>
-    </w:p>
-    <w:p>
-      <w:pPr>
-        <w:spacing w:after="0"/>
-        <w:ind w:firstLine="11"/>
-        <w:rPr>
-          <w:rFonts w:cstheme="minorHAnsi"/>
-          <w:sz w:val="24"/>
-          <w:szCs w:val="24"/>
-        </w:rPr>
-      </w:pPr>
-      <w:r>
-        <w:rPr>
-          <w:rFonts w:cstheme="minorHAnsi"/>
-          <w:sz w:val="24"/>
-          <w:szCs w:val="24"/>
-        </w:rPr>
-        <w:t>3.β.2. Το σύστημα εμφανίζει την οθόνη “</w:t>
-      </w:r>
-      <w:r>
-        <w:rPr>
-          <w:rFonts w:cstheme="minorHAnsi"/>
-          <w:sz w:val="24"/>
-          <w:szCs w:val="24"/>
-          <w:lang w:val="en-US"/>
-        </w:rPr>
-        <w:t>Select</w:t>
-      </w:r>
-      <w:r>
-        <w:rPr>
-          <w:rFonts w:cstheme="minorHAnsi"/>
-          <w:sz w:val="24"/>
-          <w:szCs w:val="24"/>
-        </w:rPr>
-        <w:t xml:space="preserve"> </w:t>
-      </w:r>
-      <w:r>
-        <w:rPr>
-          <w:rFonts w:cstheme="minorHAnsi"/>
-          <w:sz w:val="24"/>
-          <w:szCs w:val="24"/>
-          <w:lang w:val="en-US"/>
-        </w:rPr>
-        <w:t>Members</w:t>
-      </w:r>
-      <w:r>
-        <w:rPr>
-          <w:rFonts w:cstheme="minorHAnsi"/>
-          <w:sz w:val="24"/>
-          <w:szCs w:val="24"/>
-        </w:rPr>
-        <w:t xml:space="preserve">”, συγχρονίζεται με τις επαφές του χρήστη και εμφανίζει </w:t>
-      </w:r>
-      <w:r>
-        <w:rPr>
-          <w:rFonts w:cstheme="minorHAnsi"/>
-          <w:sz w:val="24"/>
-          <w:szCs w:val="24"/>
-          <w:lang w:val="en-US"/>
-        </w:rPr>
-        <w:t>Checkboxes</w:t>
-      </w:r>
-      <w:r>
-        <w:rPr>
-          <w:rFonts w:cstheme="minorHAnsi"/>
-          <w:sz w:val="24"/>
-          <w:szCs w:val="24"/>
-        </w:rPr>
-        <w:t xml:space="preserve"> χρηστών, τους οποίους μπορεί να επιλέξει για την δημιουργία “</w:t>
-      </w:r>
-      <w:r>
-        <w:rPr>
-          <w:rFonts w:cstheme="minorHAnsi"/>
-          <w:sz w:val="24"/>
-          <w:szCs w:val="24"/>
-          <w:lang w:val="en-US"/>
-        </w:rPr>
-        <w:t>Group</w:t>
-      </w:r>
-      <w:r>
-        <w:rPr>
-          <w:rFonts w:cstheme="minorHAnsi"/>
-          <w:sz w:val="24"/>
-          <w:szCs w:val="24"/>
-        </w:rPr>
-        <w:t xml:space="preserve"> </w:t>
-      </w:r>
-      <w:r>
-        <w:rPr>
-          <w:rFonts w:cstheme="minorHAnsi"/>
-          <w:sz w:val="24"/>
-          <w:szCs w:val="24"/>
-          <w:lang w:val="en-US"/>
-        </w:rPr>
-        <w:t>Vault</w:t>
-      </w:r>
-      <w:r>
-        <w:rPr>
-          <w:rFonts w:cstheme="minorHAnsi"/>
-          <w:sz w:val="24"/>
-          <w:szCs w:val="24"/>
-        </w:rPr>
-        <w:t xml:space="preserve">” . Ωστόσο, ο χρήστης θέλει να προσθέσει ένα μέλος το οποίο δεν βρίσκεται στις επαφές του, με αποτέλεσμα να πατάει το </w:t>
-      </w:r>
-      <w:r>
-        <w:rPr>
-          <w:rFonts w:cstheme="minorHAnsi"/>
-          <w:sz w:val="24"/>
-          <w:szCs w:val="24"/>
-          <w:lang w:val="en-US"/>
-        </w:rPr>
-        <w:t>Plus</w:t>
-      </w:r>
-      <w:r>
-        <w:rPr>
-          <w:rFonts w:cstheme="minorHAnsi"/>
-          <w:sz w:val="24"/>
-          <w:szCs w:val="24"/>
-        </w:rPr>
-        <w:t xml:space="preserve"> </w:t>
-      </w:r>
-      <w:r>
-        <w:rPr>
-          <w:rFonts w:cstheme="minorHAnsi"/>
-          <w:sz w:val="24"/>
-          <w:szCs w:val="24"/>
-          <w:lang w:val="en-US"/>
-        </w:rPr>
-        <w:t>Button</w:t>
-      </w:r>
-      <w:r>
-        <w:rPr>
-          <w:rFonts w:cstheme="minorHAnsi"/>
-          <w:sz w:val="24"/>
-          <w:szCs w:val="24"/>
-        </w:rPr>
-        <w:t xml:space="preserve"> (+) που βρίσκεται στο πάνω δεξί μέρος της οθόνης.</w:t>
-      </w:r>
-    </w:p>
-    <w:p>
-      <w:pPr>
-        <w:spacing w:after="0"/>
-        <w:ind w:firstLine="11"/>
-        <w:rPr>
-          <w:rFonts w:cstheme="minorHAnsi"/>
-          <w:sz w:val="24"/>
-          <w:szCs w:val="24"/>
-        </w:rPr>
-      </w:pPr>
-    </w:p>
-    <w:p>
-      <w:pPr>
-        <w:spacing w:after="0"/>
-        <w:ind w:firstLine="11"/>
-        <w:rPr>
-          <w:rFonts w:cstheme="minorHAnsi"/>
-          <w:sz w:val="24"/>
-          <w:szCs w:val="24"/>
-        </w:rPr>
-      </w:pPr>
-      <w:r>
-        <w:rPr>
-          <w:rFonts w:cstheme="minorHAnsi"/>
-          <w:sz w:val="24"/>
-          <w:szCs w:val="24"/>
-        </w:rPr>
-        <w:t>3.β.3. Το σύστημα εμφανίζει την οθόνη “</w:t>
-      </w:r>
-      <w:r>
-        <w:rPr>
-          <w:rFonts w:cstheme="minorHAnsi"/>
-          <w:sz w:val="24"/>
-          <w:szCs w:val="24"/>
-          <w:lang w:val="en-US"/>
-        </w:rPr>
-        <w:t>Add</w:t>
-      </w:r>
-      <w:r>
-        <w:rPr>
-          <w:rFonts w:cstheme="minorHAnsi"/>
-          <w:sz w:val="24"/>
-          <w:szCs w:val="24"/>
-        </w:rPr>
-        <w:t xml:space="preserve"> </w:t>
-      </w:r>
-      <w:r>
-        <w:rPr>
-          <w:rFonts w:cstheme="minorHAnsi"/>
-          <w:sz w:val="24"/>
-          <w:szCs w:val="24"/>
-          <w:lang w:val="en-US"/>
-        </w:rPr>
-        <w:t>a</w:t>
-      </w:r>
-      <w:r>
-        <w:rPr>
-          <w:rFonts w:cstheme="minorHAnsi"/>
-          <w:sz w:val="24"/>
-          <w:szCs w:val="24"/>
-        </w:rPr>
-        <w:t xml:space="preserve"> </w:t>
-      </w:r>
-      <w:r>
-        <w:rPr>
-          <w:rFonts w:cstheme="minorHAnsi"/>
-          <w:sz w:val="24"/>
-          <w:szCs w:val="24"/>
-          <w:lang w:val="en-US"/>
-        </w:rPr>
-        <w:t>new</w:t>
-      </w:r>
-      <w:r>
-        <w:rPr>
-          <w:rFonts w:cstheme="minorHAnsi"/>
-          <w:sz w:val="24"/>
-          <w:szCs w:val="24"/>
-        </w:rPr>
-        <w:t xml:space="preserve"> </w:t>
-      </w:r>
-      <w:r>
-        <w:rPr>
-          <w:rFonts w:cstheme="minorHAnsi"/>
-          <w:sz w:val="24"/>
-          <w:szCs w:val="24"/>
-          <w:lang w:val="en-US"/>
-        </w:rPr>
-        <w:t>contact</w:t>
-      </w:r>
-      <w:r>
-        <w:rPr>
-          <w:rFonts w:cstheme="minorHAnsi"/>
-          <w:sz w:val="24"/>
-          <w:szCs w:val="24"/>
-        </w:rPr>
-        <w:t>”, η οποία περιέχει πεδία συμπλήρωσης ονόματος (</w:t>
-      </w:r>
-      <w:r>
-        <w:rPr>
-          <w:rFonts w:cstheme="minorHAnsi"/>
-          <w:sz w:val="24"/>
-          <w:szCs w:val="24"/>
-          <w:lang w:val="en-US"/>
-        </w:rPr>
-        <w:t>Username</w:t>
-      </w:r>
-      <w:r>
-        <w:rPr>
-          <w:rFonts w:cstheme="minorHAnsi"/>
-          <w:sz w:val="24"/>
-          <w:szCs w:val="24"/>
-        </w:rPr>
-        <w:t xml:space="preserve">) και </w:t>
-      </w:r>
-      <w:r>
-        <w:rPr>
-          <w:rFonts w:cstheme="minorHAnsi"/>
-          <w:sz w:val="24"/>
-          <w:szCs w:val="24"/>
-          <w:lang w:val="en-US"/>
-        </w:rPr>
-        <w:t>Iban</w:t>
-      </w:r>
-      <w:r>
-        <w:rPr>
-          <w:rFonts w:cstheme="minorHAnsi"/>
-          <w:sz w:val="24"/>
-          <w:szCs w:val="24"/>
-        </w:rPr>
-        <w:t xml:space="preserve"> τραπεζικού λογαριασμού.</w:t>
-      </w:r>
-    </w:p>
-    <w:p>
-      <w:pPr>
-        <w:spacing w:after="0"/>
-        <w:ind w:firstLine="11"/>
-        <w:rPr>
-          <w:rFonts w:cstheme="minorHAnsi"/>
-          <w:sz w:val="24"/>
-          <w:szCs w:val="24"/>
-        </w:rPr>
-      </w:pPr>
-    </w:p>
-    <w:p>
-      <w:pPr>
-        <w:spacing w:after="0"/>
-        <w:ind w:firstLine="11"/>
-        <w:rPr>
-          <w:rFonts w:cstheme="minorHAnsi"/>
-          <w:sz w:val="24"/>
-          <w:szCs w:val="24"/>
-        </w:rPr>
-      </w:pPr>
-      <w:r>
-        <w:rPr>
-          <w:rFonts w:cstheme="minorHAnsi"/>
-          <w:sz w:val="24"/>
-          <w:szCs w:val="24"/>
-        </w:rPr>
-        <w:t>3.β.4. Ο χρήστης ολοκληρώνει την προσθήκη νέου μέλους πατώντας το πλήκτρο “</w:t>
-      </w:r>
-      <w:r>
-        <w:rPr>
-          <w:rFonts w:cstheme="minorHAnsi"/>
-          <w:sz w:val="24"/>
-          <w:szCs w:val="24"/>
-          <w:lang w:val="en-US"/>
-        </w:rPr>
-        <w:t>Add</w:t>
-      </w:r>
-      <w:r>
-        <w:rPr>
-          <w:rFonts w:cstheme="minorHAnsi"/>
-          <w:sz w:val="24"/>
-          <w:szCs w:val="24"/>
-        </w:rPr>
-        <w:t>”.</w:t>
-      </w:r>
-    </w:p>
-    <w:p>
-      <w:pPr>
-        <w:spacing w:after="0"/>
-        <w:ind w:firstLine="11"/>
-        <w:rPr>
-          <w:rFonts w:cstheme="minorHAnsi"/>
-          <w:sz w:val="24"/>
-          <w:szCs w:val="24"/>
-        </w:rPr>
-      </w:pPr>
-    </w:p>
-    <w:p>
-      <w:pPr>
-        <w:spacing w:after="0"/>
-        <w:ind w:firstLine="11"/>
-        <w:rPr>
-          <w:rFonts w:cstheme="minorHAnsi"/>
-          <w:sz w:val="24"/>
-          <w:szCs w:val="24"/>
-        </w:rPr>
-      </w:pPr>
-      <w:r>
-        <w:rPr>
-          <w:rFonts w:cstheme="minorHAnsi"/>
-          <w:sz w:val="24"/>
-          <w:szCs w:val="24"/>
-        </w:rPr>
-        <w:t>3.β.5 Η περίπτωση χρήσης συνεχίζεται από το βήμα 3 της βασικής ροής.</w:t>
-      </w:r>
-    </w:p>
-    <w:p>
-      <w:pPr>
-        <w:spacing w:after="0"/>
-        <w:rPr>
-          <w:rFonts w:cstheme="minorHAnsi"/>
-          <w:sz w:val="24"/>
-          <w:szCs w:val="24"/>
-        </w:rPr>
-      </w:pPr>
-    </w:p>
-    <w:p>
-      <w:pPr>
-        <w:spacing w:after="0"/>
-        <w:rPr>
-          <w:rFonts w:cstheme="minorHAnsi"/>
-          <w:b/>
-          <w:bCs/>
-          <w:color w:val="0070C0"/>
-          <w:sz w:val="24"/>
-          <w:szCs w:val="24"/>
-          <w:u w:val="single"/>
-        </w:rPr>
-      </w:pPr>
-    </w:p>
-    <w:p>
-      <w:pPr>
-        <w:spacing w:after="0"/>
-        <w:rPr>
-          <w:rFonts w:cstheme="minorHAnsi"/>
-          <w:b/>
-          <w:bCs/>
-          <w:color w:val="0070C0"/>
-          <w:sz w:val="24"/>
-          <w:szCs w:val="24"/>
-          <w:u w:val="single"/>
-        </w:rPr>
-      </w:pPr>
-    </w:p>
-    <w:p>
-      <w:pPr>
-        <w:spacing w:after="0"/>
-        <w:rPr>
-          <w:rFonts w:cstheme="minorHAnsi"/>
-          <w:b/>
-          <w:bCs/>
-          <w:color w:val="0070C0"/>
-          <w:sz w:val="24"/>
-          <w:szCs w:val="24"/>
-          <w:u w:val="single"/>
-        </w:rPr>
-      </w:pPr>
-      <w:r>
-        <w:rPr>
-          <w:rFonts w:cstheme="minorHAnsi"/>
-          <w:b/>
-          <w:bCs/>
-          <w:color w:val="0070C0"/>
-          <w:sz w:val="24"/>
-          <w:szCs w:val="24"/>
-          <w:u w:val="single"/>
-        </w:rPr>
-        <w:t>Εναλλακτική ροή 3</w:t>
-      </w:r>
-      <w:r>
-        <w:rPr>
-          <w:rFonts w:cstheme="minorHAnsi"/>
-          <w:b/>
-          <w:bCs/>
-          <w:color w:val="0070C0"/>
-          <w:sz w:val="24"/>
-          <w:szCs w:val="24"/>
-          <w:u w:val="single"/>
-        </w:rPr>
-        <w:t>:</w:t>
-      </w:r>
-      <w:r>
-        <w:rPr>
-          <w:rFonts w:cstheme="minorHAnsi"/>
-          <w:b/>
-          <w:bCs/>
-          <w:color w:val="0070C0"/>
-          <w:sz w:val="24"/>
-          <w:szCs w:val="24"/>
-          <w:u w:val="single"/>
-        </w:rPr>
-        <w:t xml:space="preserve"> “ Αλλαγή Ρυθμίσεων </w:t>
-      </w:r>
-      <w:r>
-        <w:rPr>
-          <w:rFonts w:cstheme="minorHAnsi"/>
-          <w:b/>
-          <w:bCs/>
-          <w:color w:val="0070C0"/>
-          <w:sz w:val="24"/>
-          <w:szCs w:val="24"/>
-          <w:u w:val="single"/>
-          <w:lang w:val="en-US"/>
-        </w:rPr>
-        <w:t>Vault</w:t>
-      </w:r>
-      <w:r>
-        <w:rPr>
-          <w:rFonts w:cstheme="minorHAnsi"/>
-          <w:b/>
-          <w:bCs/>
-          <w:color w:val="0070C0"/>
-          <w:sz w:val="24"/>
-          <w:szCs w:val="24"/>
-          <w:u w:val="single"/>
-        </w:rPr>
-        <w:t>”</w:t>
-      </w:r>
-    </w:p>
-    <w:p>
-      <w:pPr>
-        <w:spacing w:after="0"/>
-        <w:rPr>
-          <w:rFonts w:cstheme="minorHAnsi"/>
-          <w:sz w:val="24"/>
-          <w:szCs w:val="24"/>
-        </w:rPr>
-      </w:pPr>
-    </w:p>
-    <w:p>
-      <w:pPr>
-        <w:spacing w:after="0"/>
-        <w:ind w:firstLine="11"/>
-        <w:rPr>
-          <w:rFonts w:cstheme="minorHAnsi"/>
-          <w:sz w:val="24"/>
-          <w:szCs w:val="24"/>
-        </w:rPr>
-      </w:pPr>
-      <w:r>
-        <w:rPr>
-          <w:rFonts w:cstheme="minorHAnsi"/>
-          <w:sz w:val="24"/>
-          <w:szCs w:val="24"/>
-        </w:rPr>
-        <w:t xml:space="preserve">8.α.1. Ο χρήστης έχει την δυνατότητα αλλαγής των ρυθμίσεων των </w:t>
-      </w:r>
-      <w:r>
-        <w:rPr>
-          <w:rFonts w:cstheme="minorHAnsi"/>
-          <w:sz w:val="24"/>
-          <w:szCs w:val="24"/>
-          <w:lang w:val="en-US"/>
-        </w:rPr>
-        <w:t>Vaults</w:t>
-      </w:r>
-      <w:r>
-        <w:rPr>
-          <w:rFonts w:cstheme="minorHAnsi"/>
-          <w:sz w:val="24"/>
-          <w:szCs w:val="24"/>
-        </w:rPr>
-        <w:t>, πατώντας το αντίστοιχο πλήκτρο “</w:t>
-      </w:r>
-      <w:r>
-        <w:rPr>
-          <w:rFonts w:cstheme="minorHAnsi"/>
-          <w:sz w:val="24"/>
-          <w:szCs w:val="24"/>
-          <w:lang w:val="en-US"/>
-        </w:rPr>
-        <w:t>Settings</w:t>
-      </w:r>
-      <w:r>
-        <w:rPr>
-          <w:rFonts w:cstheme="minorHAnsi"/>
-          <w:sz w:val="24"/>
-          <w:szCs w:val="24"/>
-        </w:rPr>
-        <w:t>”.</w:t>
-      </w:r>
-    </w:p>
-    <w:p>
-      <w:pPr>
-        <w:spacing w:after="0"/>
-        <w:ind w:firstLine="720"/>
-        <w:rPr>
-          <w:rFonts w:cstheme="minorHAnsi"/>
-          <w:sz w:val="24"/>
-          <w:szCs w:val="24"/>
-        </w:rPr>
-      </w:pPr>
-    </w:p>
-    <w:p>
-      <w:pPr>
-        <w:spacing w:after="0"/>
-        <w:ind w:firstLine="11"/>
-        <w:rPr>
-          <w:rFonts w:cstheme="minorHAnsi"/>
-          <w:sz w:val="24"/>
-          <w:szCs w:val="24"/>
-        </w:rPr>
-      </w:pPr>
-      <w:r>
-        <w:rPr>
-          <w:rFonts w:cstheme="minorHAnsi"/>
-          <w:sz w:val="24"/>
-          <w:szCs w:val="24"/>
-        </w:rPr>
-        <w:lastRenderedPageBreak/>
+      <w:r>
+        <w:rPr>
+          <w:rFonts w:cstheme="minorHAnsi"/>
+          <w:sz w:val="24"/>
+          <w:szCs w:val="24"/>
+        </w:rPr>
         <w:t>8.α.2. Το σύστημα εμφανίζει την οθόνη “</w:t>
       </w:r>
       <w:r>
@@ -23464,6 +23556,7 @@
           <w:sz w:val="24"/>
           <w:szCs w:val="24"/>
         </w:rPr>
+        <w:lastRenderedPageBreak/>
         <w:t xml:space="preserve">4.α.8. Το σύστημα εμφανίζει ένα πλαίσιο συμπλήρωσης κωδικού επιβεβαίωσης, ενώ παράλληλα στέλνει τον συγκεκριμένο κωδικό στο προσωπικό </w:t>
       </w:r>
       <w:r>
@@ -23746,7 +23839,6 @@
           <w:sz w:val="24"/>
           <w:szCs w:val="24"/>
         </w:rPr>
-        <w:lastRenderedPageBreak/>
         <w:tab/>
       </w:r>
       <w:r>

--- a/2o Παραδοτέο/docxs/UseCases-v0.1.docx
+++ b/2o Παραδοτέο/docxs/UseCases-v0.1.docx
@@ -8706,6 +8706,7 @@
         <w:ind w:left="0"/>
         <w:rPr>
           <w:rFonts w:cstheme="minorHAnsi"/>
+          <w:lang w:val="en-US"/>
         </w:rPr>
       </w:pPr>
     </w:p>
@@ -9322,7 +9323,25 @@
           <w:sz w:val="24"/>
           <w:szCs w:val="24"/>
         </w:rPr>
-        <w:t xml:space="preserve"> ή έχει παρέλθει το επιτρεπτό χρονικό όριο χρήσης του</w:t>
+        <w:t xml:space="preserve"> ή έχει παρέλθει το επιτρεπτό χρονικό όριο χρήσης </w:t>
+      </w:r>
+      <w:r>
+        <w:rPr>
+          <w:rFonts w:cstheme="minorHAnsi"/>
+          <w:color w:val="FF0000"/>
+          <w:sz w:val="24"/>
+          <w:szCs w:val="24"/>
+        </w:rPr>
+        <w:t>το</w:t>
+      </w:r>
+      <w:r>
+        <w:rPr>
+          <w:rFonts w:cstheme="minorHAnsi"/>
+          <w:color w:val="FF0000"/>
+          <w:sz w:val="24"/>
+          <w:szCs w:val="24"/>
+        </w:rPr>
+        <w:t>υ και το σύστημα εμφανίζει ανάλογο μήνυμα.</w:t>
       </w:r>
     </w:p>
     <w:p>

--- a/2o Παραδοτέο/docxs/UseCases-v0.1.docx
+++ b/2o Παραδοτέο/docxs/UseCases-v0.1.docx
@@ -9386,7 +9386,25 @@
           <w:sz w:val="24"/>
           <w:szCs w:val="24"/>
         </w:rPr>
-        <w:t xml:space="preserve">2. Ο χρήστης κάνει αίτηση για επαναποστολή του </w:t>
+        <w:t xml:space="preserve">2. Ο χρήστης κάνει αίτηση για </w:t>
+      </w:r>
+      <w:proofErr w:type="spellStart"/>
+      <w:r>
+        <w:rPr>
+          <w:rFonts w:cstheme="minorHAnsi"/>
+          <w:sz w:val="24"/>
+          <w:szCs w:val="24"/>
+        </w:rPr>
+        <w:t>επαναποστολή</w:t>
+      </w:r>
+      <w:proofErr w:type="spellEnd"/>
+      <w:r>
+        <w:rPr>
+          <w:rFonts w:cstheme="minorHAnsi"/>
+          <w:sz w:val="24"/>
+          <w:szCs w:val="24"/>
+        </w:rPr>
+        <w:t xml:space="preserve"> του </w:t>
       </w:r>
       <w:r>
         <w:rPr>
@@ -9569,6 +9587,76 @@
         </w:rPr>
         <w:t>4.  Η περίπτωση χρήσης συνεχίζεται από το βήμα 6 της βασικής ροής.</w:t>
       </w:r>
+    </w:p>
+    <w:p>
+      <w:pPr>
+        <w:spacing w:after="0"/>
+        <w:rPr>
+          <w:rFonts w:cstheme="minorHAnsi"/>
+          <w:sz w:val="24"/>
+          <w:szCs w:val="24"/>
+        </w:rPr>
+      </w:pPr>
+    </w:p>
+    <w:p>
+      <w:pPr>
+        <w:spacing w:after="0"/>
+        <w:rPr>
+          <w:rFonts w:cstheme="minorHAnsi"/>
+          <w:sz w:val="24"/>
+          <w:szCs w:val="24"/>
+        </w:rPr>
+      </w:pPr>
+    </w:p>
+    <w:p>
+      <w:pPr>
+        <w:spacing w:after="0"/>
+        <w:rPr>
+          <w:rFonts w:cstheme="minorHAnsi"/>
+          <w:sz w:val="24"/>
+          <w:szCs w:val="24"/>
+        </w:rPr>
+      </w:pPr>
+    </w:p>
+    <w:p>
+      <w:pPr>
+        <w:spacing w:after="0"/>
+        <w:rPr>
+          <w:rFonts w:cstheme="minorHAnsi"/>
+          <w:sz w:val="24"/>
+          <w:szCs w:val="24"/>
+        </w:rPr>
+      </w:pPr>
+    </w:p>
+    <w:p>
+      <w:pPr>
+        <w:spacing w:after="0"/>
+        <w:rPr>
+          <w:rFonts w:cstheme="minorHAnsi"/>
+          <w:sz w:val="24"/>
+          <w:szCs w:val="24"/>
+        </w:rPr>
+      </w:pPr>
+    </w:p>
+    <w:p>
+      <w:pPr>
+        <w:spacing w:after="0"/>
+        <w:rPr>
+          <w:rFonts w:cstheme="minorHAnsi"/>
+          <w:sz w:val="24"/>
+          <w:szCs w:val="24"/>
+        </w:rPr>
+      </w:pPr>
+    </w:p>
+    <w:p>
+      <w:pPr>
+        <w:spacing w:after="0"/>
+        <w:rPr>
+          <w:rFonts w:cstheme="minorHAnsi"/>
+          <w:sz w:val="24"/>
+          <w:szCs w:val="24"/>
+        </w:rPr>
+      </w:pPr>
     </w:p>
     <w:p>
       <w:pPr>
@@ -9638,6 +9726,7 @@
           <w:sz w:val="26"/>
           <w:szCs w:val="26"/>
         </w:rPr>
+        <w:lastRenderedPageBreak/>
         <w:t>Άμεση δανειοδότηση (</w:t>
       </w:r>
       <w:r>
@@ -9721,7 +9810,6 @@
           <w:sz w:val="26"/>
           <w:szCs w:val="26"/>
         </w:rPr>
-        <w:lastRenderedPageBreak/>
         <w:drawing>
           <wp:anchor distT="0" distB="0" distL="114300" distR="114300" simplePos="0" relativeHeight="251665408" behindDoc="0" locked="0" layoutInCell="1" allowOverlap="1" wp14:anchorId="58CBD454" wp14:editId="0A846F9C">
             <wp:simplePos x="0" y="0"/>
@@ -9865,7 +9953,43 @@
         <w:rPr>
           <w:rFonts w:cstheme="minorHAnsi"/>
         </w:rPr>
-        <w:t>” του πεδίου “</w:t>
+        <w:t xml:space="preserve">” του πεδίου </w:t>
+      </w:r>
+      <w:r>
+        <w:rPr>
+          <w:rFonts w:cstheme="minorHAnsi"/>
+          <w:color w:val="FF0000"/>
+          <w:lang w:val="en-US"/>
+        </w:rPr>
+        <w:t>Quick</w:t>
+      </w:r>
+      <w:r>
+        <w:rPr>
+          <w:rFonts w:cstheme="minorHAnsi"/>
+          <w:color w:val="FF0000"/>
+        </w:rPr>
+        <w:t xml:space="preserve"> </w:t>
+      </w:r>
+      <w:r>
+        <w:rPr>
+          <w:rFonts w:cstheme="minorHAnsi"/>
+          <w:color w:val="FF0000"/>
+          <w:lang w:val="en-US"/>
+        </w:rPr>
+        <w:t>Loan</w:t>
+      </w:r>
+      <w:r>
+        <w:rPr>
+          <w:rFonts w:cstheme="minorHAnsi"/>
+          <w:color w:val="FF0000"/>
+        </w:rPr>
+        <w:t xml:space="preserve"> </w:t>
+      </w:r>
+      <w:r>
+        <w:rPr>
+          <w:rFonts w:cstheme="minorHAnsi"/>
+        </w:rPr>
+        <w:t>“</w:t>
       </w:r>
       <w:r>
         <w:rPr>
@@ -10466,7 +10590,6 @@
         <w:rPr>
           <w:rFonts w:cstheme="minorHAnsi"/>
         </w:rPr>
-        <w:lastRenderedPageBreak/>
         <w:t>Το σύστημα μεταφέρει το πόσο δανειοδότησης στον τραπεζικό λογαριασμό του χρήστη, ανανεώνοντας το τρέχον διαθέσιμο υπόλοιπό του.</w:t>
       </w:r>
     </w:p>
@@ -10505,7 +10628,20 @@
           <w:rFonts w:cstheme="minorHAnsi"/>
           <w:lang w:val="en-US"/>
         </w:rPr>
-        <w:t>Home</w:t>
+        <w:t>My</w:t>
+      </w:r>
+      <w:r>
+        <w:rPr>
+          <w:rFonts w:cstheme="minorHAnsi"/>
+        </w:rPr>
+        <w:t xml:space="preserve"> </w:t>
+      </w:r>
+      <w:r>
+        <w:rPr>
+          <w:rFonts w:cstheme="minorHAnsi"/>
+          <w:lang w:val="en-US"/>
+        </w:rPr>
+        <w:t>Profile</w:t>
       </w:r>
       <w:r>
         <w:rPr>
@@ -11054,198 +11190,185 @@
     </w:p>
     <w:p>
       <w:pPr>
+        <w:pStyle w:val="a6"/>
+        <w:ind w:left="0"/>
+        <w:rPr>
+          <w:rFonts w:cstheme="minorHAnsi"/>
+          <w:b/>
+          <w:bCs/>
+          <w:color w:val="0070C0"/>
+          <w:u w:val="single"/>
+        </w:rPr>
+      </w:pPr>
+      <w:r>
+        <w:rPr>
+          <w:rFonts w:cstheme="minorHAnsi"/>
+          <w:b/>
+          <w:bCs/>
+          <w:color w:val="0070C0"/>
+          <w:u w:val="single"/>
+        </w:rPr>
+        <w:t xml:space="preserve">Εναλλακτική ροή </w:t>
+      </w:r>
+      <w:r>
+        <w:rPr>
+          <w:rFonts w:cstheme="minorHAnsi"/>
+          <w:b/>
+          <w:bCs/>
+          <w:color w:val="0070C0"/>
+          <w:u w:val="single"/>
+        </w:rPr>
+        <w:t>3</w:t>
+      </w:r>
+      <w:r>
+        <w:rPr>
+          <w:rFonts w:cstheme="minorHAnsi"/>
+          <w:b/>
+          <w:bCs/>
+          <w:color w:val="0070C0"/>
+          <w:u w:val="single"/>
+        </w:rPr>
+        <w:t>:</w:t>
+      </w:r>
+      <w:r>
+        <w:rPr>
+          <w:rFonts w:cstheme="minorHAnsi"/>
+          <w:b/>
+          <w:bCs/>
+          <w:color w:val="0070C0"/>
+          <w:u w:val="single"/>
+        </w:rPr>
+        <w:t xml:space="preserve"> ”</w:t>
+      </w:r>
+      <w:r>
+        <w:rPr>
+          <w:rFonts w:cstheme="minorHAnsi"/>
+          <w:b/>
+          <w:bCs/>
+          <w:color w:val="0070C0"/>
+          <w:u w:val="single"/>
+        </w:rPr>
+        <w:t>Ακύρωση</w:t>
+      </w:r>
+      <w:r>
+        <w:rPr>
+          <w:rFonts w:cstheme="minorHAnsi"/>
+          <w:b/>
+          <w:bCs/>
+          <w:color w:val="0070C0"/>
+          <w:u w:val="single"/>
+        </w:rPr>
+        <w:t>”</w:t>
+      </w:r>
+    </w:p>
+    <w:p>
+      <w:pPr>
         <w:tabs>
           <w:tab w:val="left" w:pos="1020"/>
         </w:tabs>
         <w:spacing w:after="0"/>
-        <w:rPr>
-          <w:rFonts w:cstheme="minorHAnsi"/>
-          <w:sz w:val="24"/>
-          <w:szCs w:val="24"/>
-        </w:rPr>
-      </w:pPr>
-    </w:p>
-    <w:p>
-      <w:pPr>
-        <w:pStyle w:val="a6"/>
-        <w:ind w:left="0"/>
-        <w:rPr>
-          <w:rFonts w:cstheme="minorHAnsi"/>
-          <w:b/>
-          <w:bCs/>
-          <w:color w:val="0070C0"/>
-          <w:u w:val="single"/>
-        </w:rPr>
-      </w:pPr>
-      <w:r>
-        <w:rPr>
-          <w:rFonts w:cstheme="minorHAnsi"/>
-          <w:b/>
-          <w:bCs/>
-          <w:color w:val="0070C0"/>
-          <w:u w:val="single"/>
-        </w:rPr>
-        <w:t xml:space="preserve">Εναλλακτική ροή </w:t>
-      </w:r>
-      <w:r>
-        <w:rPr>
-          <w:rFonts w:cstheme="minorHAnsi"/>
-          <w:b/>
-          <w:bCs/>
-          <w:color w:val="0070C0"/>
-          <w:u w:val="single"/>
-        </w:rPr>
-        <w:t>3</w:t>
-      </w:r>
-      <w:r>
-        <w:rPr>
-          <w:rFonts w:cstheme="minorHAnsi"/>
-          <w:b/>
-          <w:bCs/>
-          <w:color w:val="0070C0"/>
-          <w:u w:val="single"/>
-        </w:rPr>
-        <w:t>:</w:t>
-      </w:r>
-      <w:r>
-        <w:rPr>
-          <w:rFonts w:cstheme="minorHAnsi"/>
-          <w:b/>
-          <w:bCs/>
-          <w:color w:val="0070C0"/>
-          <w:u w:val="single"/>
-        </w:rPr>
-        <w:t xml:space="preserve"> ”</w:t>
-      </w:r>
-      <w:r>
-        <w:rPr>
-          <w:rFonts w:cstheme="minorHAnsi"/>
-          <w:b/>
-          <w:bCs/>
-          <w:color w:val="0070C0"/>
-          <w:u w:val="single"/>
-        </w:rPr>
-        <w:t>Ακύρωση</w:t>
-      </w:r>
-      <w:r>
-        <w:rPr>
-          <w:rFonts w:cstheme="minorHAnsi"/>
-          <w:b/>
-          <w:bCs/>
-          <w:color w:val="0070C0"/>
-          <w:u w:val="single"/>
-        </w:rPr>
-        <w:t>”</w:t>
-      </w:r>
+        <w:ind w:firstLine="720"/>
+        <w:rPr>
+          <w:rFonts w:cstheme="minorHAnsi"/>
+          <w:sz w:val="24"/>
+          <w:szCs w:val="24"/>
+        </w:rPr>
+      </w:pPr>
     </w:p>
     <w:p>
       <w:pPr>
         <w:tabs>
           <w:tab w:val="left" w:pos="1020"/>
         </w:tabs>
-        <w:spacing w:after="0"/>
-        <w:ind w:firstLine="720"/>
-        <w:rPr>
-          <w:rFonts w:cstheme="minorHAnsi"/>
-          <w:sz w:val="24"/>
-          <w:szCs w:val="24"/>
-        </w:rPr>
-      </w:pPr>
-    </w:p>
-    <w:p>
-      <w:pPr>
+        <w:rPr>
+          <w:rFonts w:cstheme="minorHAnsi"/>
+          <w:sz w:val="24"/>
+          <w:szCs w:val="24"/>
+        </w:rPr>
+      </w:pPr>
+      <w:r>
+        <w:rPr>
+          <w:rFonts w:cstheme="minorHAnsi"/>
+          <w:sz w:val="24"/>
+          <w:szCs w:val="24"/>
+        </w:rPr>
+        <w:t>11.α.1.</w:t>
+      </w:r>
+      <w:r>
+        <w:rPr>
+          <w:rFonts w:cstheme="minorHAnsi"/>
+          <w:sz w:val="24"/>
+          <w:szCs w:val="24"/>
+        </w:rPr>
+        <w:t xml:space="preserve">  </w:t>
+      </w:r>
+      <w:r>
+        <w:rPr>
+          <w:rFonts w:cstheme="minorHAnsi"/>
+          <w:sz w:val="24"/>
+          <w:szCs w:val="24"/>
+        </w:rPr>
+        <w:t xml:space="preserve">Ο </w:t>
+      </w:r>
+      <w:r>
+        <w:rPr>
+          <w:rFonts w:cstheme="minorHAnsi"/>
+          <w:sz w:val="24"/>
+          <w:szCs w:val="24"/>
+        </w:rPr>
+        <w:t>χρήστης ακυρώνει την διαδικασία υποβολής δανείου, πατώντας το</w:t>
+      </w:r>
+      <w:r>
+        <w:rPr>
+          <w:rFonts w:cstheme="minorHAnsi"/>
+          <w:sz w:val="24"/>
+          <w:szCs w:val="24"/>
+        </w:rPr>
+        <w:t xml:space="preserve"> </w:t>
+      </w:r>
+      <w:r>
+        <w:rPr>
+          <w:rFonts w:cstheme="minorHAnsi"/>
+          <w:sz w:val="24"/>
+          <w:szCs w:val="24"/>
+        </w:rPr>
+        <w:t>πλήκτρο ακύρωσης “</w:t>
+      </w:r>
+      <w:r>
+        <w:rPr>
+          <w:rFonts w:cstheme="minorHAnsi"/>
+          <w:sz w:val="24"/>
+          <w:szCs w:val="24"/>
+          <w:lang w:val="en-US"/>
+        </w:rPr>
+        <w:t>Cancel</w:t>
+      </w:r>
+      <w:r>
+        <w:rPr>
+          <w:rFonts w:cstheme="minorHAnsi"/>
+          <w:sz w:val="24"/>
+          <w:szCs w:val="24"/>
+        </w:rPr>
+        <w:t>”.</w:t>
+      </w:r>
+    </w:p>
+    <w:p>
+      <w:pPr>
+        <w:pStyle w:val="a6"/>
         <w:tabs>
           <w:tab w:val="left" w:pos="1020"/>
         </w:tabs>
-        <w:rPr>
-          <w:rFonts w:cstheme="minorHAnsi"/>
-          <w:sz w:val="24"/>
-          <w:szCs w:val="24"/>
-        </w:rPr>
-      </w:pPr>
-      <w:r>
-        <w:rPr>
-          <w:rFonts w:cstheme="minorHAnsi"/>
-          <w:sz w:val="24"/>
-          <w:szCs w:val="24"/>
-        </w:rPr>
-        <w:t>11.α.1.</w:t>
-      </w:r>
-      <w:r>
-        <w:rPr>
-          <w:rFonts w:cstheme="minorHAnsi"/>
-          <w:sz w:val="24"/>
-          <w:szCs w:val="24"/>
-        </w:rPr>
-        <w:t xml:space="preserve">  </w:t>
-      </w:r>
-      <w:r>
-        <w:rPr>
-          <w:rFonts w:cstheme="minorHAnsi"/>
-          <w:sz w:val="24"/>
-          <w:szCs w:val="24"/>
-        </w:rPr>
-        <w:t xml:space="preserve">Ο </w:t>
-      </w:r>
-      <w:r>
-        <w:rPr>
-          <w:rFonts w:cstheme="minorHAnsi"/>
-          <w:sz w:val="24"/>
-          <w:szCs w:val="24"/>
-        </w:rPr>
-        <w:t>χρήστης ακυρώνει την διαδικασία υποβολής δανείου, πατώντας το</w:t>
-      </w:r>
-      <w:r>
-        <w:rPr>
-          <w:rFonts w:cstheme="minorHAnsi"/>
-          <w:sz w:val="24"/>
-          <w:szCs w:val="24"/>
-        </w:rPr>
-        <w:t xml:space="preserve"> </w:t>
-      </w:r>
-      <w:r>
-        <w:rPr>
-          <w:rFonts w:cstheme="minorHAnsi"/>
-          <w:sz w:val="24"/>
-          <w:szCs w:val="24"/>
-        </w:rPr>
-        <w:t>πλήκτρο ακύρωσης “</w:t>
-      </w:r>
-      <w:r>
-        <w:rPr>
-          <w:rFonts w:cstheme="minorHAnsi"/>
-          <w:sz w:val="24"/>
-          <w:szCs w:val="24"/>
-          <w:lang w:val="en-US"/>
-        </w:rPr>
-        <w:t>Cancel</w:t>
-      </w:r>
-      <w:r>
-        <w:rPr>
-          <w:rFonts w:cstheme="minorHAnsi"/>
-          <w:sz w:val="24"/>
-          <w:szCs w:val="24"/>
-        </w:rPr>
-        <w:t>”.</w:t>
-      </w:r>
-    </w:p>
-    <w:p>
-      <w:pPr>
-        <w:pStyle w:val="a6"/>
+        <w:ind w:left="0"/>
+        <w:rPr>
+          <w:rFonts w:cstheme="minorHAnsi"/>
+        </w:rPr>
+      </w:pPr>
+    </w:p>
+    <w:p>
+      <w:pPr>
         <w:tabs>
           <w:tab w:val="left" w:pos="1020"/>
         </w:tabs>
-        <w:ind w:left="0"/>
-        <w:rPr>
-          <w:rFonts w:cstheme="minorHAnsi"/>
-        </w:rPr>
-      </w:pPr>
-    </w:p>
-    <w:p>
-      <w:pPr>
-        <w:tabs>
-          <w:tab w:val="left" w:pos="1020"/>
-        </w:tabs>
         <w:rPr>
           <w:rFonts w:cstheme="minorHAnsi"/>
           <w:sz w:val="24"/>
@@ -11318,136 +11441,6 @@
         </w:rPr>
         <w:t>”.</w:t>
       </w:r>
-    </w:p>
-    <w:p>
-      <w:pPr>
-        <w:tabs>
-          <w:tab w:val="left" w:pos="1020"/>
-        </w:tabs>
-        <w:spacing w:after="0"/>
-        <w:rPr>
-          <w:rFonts w:cstheme="minorHAnsi"/>
-          <w:sz w:val="24"/>
-          <w:szCs w:val="24"/>
-        </w:rPr>
-      </w:pPr>
-    </w:p>
-    <w:p>
-      <w:pPr>
-        <w:tabs>
-          <w:tab w:val="left" w:pos="1020"/>
-        </w:tabs>
-        <w:spacing w:after="0"/>
-        <w:rPr>
-          <w:rFonts w:cstheme="minorHAnsi"/>
-          <w:sz w:val="24"/>
-          <w:szCs w:val="24"/>
-        </w:rPr>
-      </w:pPr>
-    </w:p>
-    <w:p>
-      <w:pPr>
-        <w:tabs>
-          <w:tab w:val="left" w:pos="1020"/>
-        </w:tabs>
-        <w:spacing w:after="0"/>
-        <w:rPr>
-          <w:rFonts w:cstheme="minorHAnsi"/>
-          <w:sz w:val="24"/>
-          <w:szCs w:val="24"/>
-        </w:rPr>
-      </w:pPr>
-    </w:p>
-    <w:p>
-      <w:pPr>
-        <w:tabs>
-          <w:tab w:val="left" w:pos="1020"/>
-        </w:tabs>
-        <w:spacing w:after="0"/>
-        <w:rPr>
-          <w:rFonts w:cstheme="minorHAnsi"/>
-          <w:sz w:val="24"/>
-          <w:szCs w:val="24"/>
-        </w:rPr>
-      </w:pPr>
-    </w:p>
-    <w:p>
-      <w:pPr>
-        <w:tabs>
-          <w:tab w:val="left" w:pos="1020"/>
-        </w:tabs>
-        <w:spacing w:after="0"/>
-        <w:rPr>
-          <w:rFonts w:cstheme="minorHAnsi"/>
-          <w:sz w:val="24"/>
-          <w:szCs w:val="24"/>
-        </w:rPr>
-      </w:pPr>
-    </w:p>
-    <w:p>
-      <w:pPr>
-        <w:tabs>
-          <w:tab w:val="left" w:pos="1020"/>
-        </w:tabs>
-        <w:spacing w:after="0"/>
-        <w:rPr>
-          <w:rFonts w:cstheme="minorHAnsi"/>
-          <w:sz w:val="24"/>
-          <w:szCs w:val="24"/>
-        </w:rPr>
-      </w:pPr>
-    </w:p>
-    <w:p>
-      <w:pPr>
-        <w:tabs>
-          <w:tab w:val="left" w:pos="1020"/>
-        </w:tabs>
-        <w:spacing w:after="0"/>
-        <w:rPr>
-          <w:rFonts w:cstheme="minorHAnsi"/>
-          <w:sz w:val="24"/>
-          <w:szCs w:val="24"/>
-        </w:rPr>
-      </w:pPr>
-    </w:p>
-    <w:p>
-      <w:pPr>
-        <w:tabs>
-          <w:tab w:val="left" w:pos="1020"/>
-        </w:tabs>
-        <w:spacing w:after="0"/>
-        <w:rPr>
-          <w:rFonts w:cstheme="minorHAnsi"/>
-          <w:sz w:val="24"/>
-          <w:szCs w:val="24"/>
-        </w:rPr>
-      </w:pPr>
-    </w:p>
-    <w:p>
-      <w:pPr>
-        <w:tabs>
-          <w:tab w:val="left" w:pos="1020"/>
-        </w:tabs>
-        <w:spacing w:after="0"/>
-        <w:rPr>
-          <w:rFonts w:cstheme="minorHAnsi"/>
-          <w:sz w:val="24"/>
-          <w:szCs w:val="24"/>
-        </w:rPr>
-      </w:pPr>
-    </w:p>
-    <w:p>
-      <w:pPr>
-        <w:tabs>
-          <w:tab w:val="left" w:pos="1020"/>
-        </w:tabs>
-        <w:spacing w:after="0"/>
-        <w:rPr>
-          <w:rFonts w:cstheme="minorHAnsi"/>
-          <w:sz w:val="24"/>
-          <w:szCs w:val="24"/>
-        </w:rPr>
-      </w:pPr>
     </w:p>
     <w:p>
       <w:pPr>
@@ -12009,7 +12002,6 @@
         <w:rPr>
           <w:rFonts w:cstheme="minorHAnsi"/>
         </w:rPr>
-        <w:lastRenderedPageBreak/>
         <w:t xml:space="preserve">Το σύστημα καταχωρεί στη βάση δεδομένων του τραπεζικού συστήματος το νέο λογαριασμό και εμφανίζει στο ψηφιακό πορτοφόλι του χρήστη γονέα το αντίστοιχο προφίλ </w:t>
       </w:r>
       <w:r>
@@ -13771,7 +13763,6 @@
         <w:rPr>
           <w:rFonts w:cstheme="minorHAnsi"/>
         </w:rPr>
-        <w:lastRenderedPageBreak/>
         <w:t>Το σύστημα εμφανίζει μια σειρά από προτεινόμενες επιλογές από την βάση δεδομένων, δίνοντας την δυνατότητα καθοδήγησης στον χρήστη για την επίλυση του προβλήματος.</w:t>
       </w:r>
     </w:p>
@@ -14557,6 +14548,7 @@
           <w:sz w:val="24"/>
           <w:szCs w:val="24"/>
         </w:rPr>
+        <w:lastRenderedPageBreak/>
         <w:t>4.5. Ο χρήστης πληκτρολογεί το ποσό συναλλαγής.</w:t>
       </w:r>
     </w:p>
@@ -15264,6 +15256,213 @@
     <w:p>
       <w:pPr>
         <w:spacing w:after="0"/>
+        <w:rPr>
+          <w:rFonts w:cstheme="minorHAnsi"/>
+          <w:sz w:val="24"/>
+          <w:szCs w:val="24"/>
+        </w:rPr>
+      </w:pPr>
+      <w:r>
+        <w:rPr>
+          <w:rFonts w:cstheme="minorHAnsi"/>
+          <w:sz w:val="24"/>
+          <w:szCs w:val="24"/>
+        </w:rPr>
+        <w:t>4.</w:t>
+      </w:r>
+      <w:r>
+        <w:rPr>
+          <w:rFonts w:cstheme="minorHAnsi"/>
+          <w:sz w:val="24"/>
+          <w:szCs w:val="24"/>
+        </w:rPr>
+        <w:t>α</w:t>
+      </w:r>
+      <w:r>
+        <w:rPr>
+          <w:rFonts w:cstheme="minorHAnsi"/>
+          <w:sz w:val="24"/>
+          <w:szCs w:val="24"/>
+        </w:rPr>
+        <w:t>.5. Ο χρήστης πληκτρολογεί το ποσό συναλλαγής.</w:t>
+      </w:r>
+    </w:p>
+    <w:p>
+      <w:pPr>
+        <w:spacing w:after="0"/>
+        <w:ind w:firstLine="720"/>
+        <w:rPr>
+          <w:rFonts w:cstheme="minorHAnsi"/>
+          <w:sz w:val="24"/>
+          <w:szCs w:val="24"/>
+        </w:rPr>
+      </w:pPr>
+    </w:p>
+    <w:p>
+      <w:pPr>
+        <w:spacing w:after="0"/>
+        <w:rPr>
+          <w:rFonts w:cstheme="minorHAnsi"/>
+          <w:sz w:val="24"/>
+          <w:szCs w:val="24"/>
+        </w:rPr>
+      </w:pPr>
+      <w:r>
+        <w:rPr>
+          <w:rFonts w:cstheme="minorHAnsi"/>
+          <w:sz w:val="24"/>
+          <w:szCs w:val="24"/>
+        </w:rPr>
+        <w:t>4.</w:t>
+      </w:r>
+      <w:r>
+        <w:rPr>
+          <w:rFonts w:cstheme="minorHAnsi"/>
+          <w:sz w:val="24"/>
+          <w:szCs w:val="24"/>
+        </w:rPr>
+        <w:t>α</w:t>
+      </w:r>
+      <w:r>
+        <w:rPr>
+          <w:rFonts w:cstheme="minorHAnsi"/>
+          <w:sz w:val="24"/>
+          <w:szCs w:val="24"/>
+        </w:rPr>
+        <w:t>.6. Ο χρήστης επιβεβαιώνει την συναλλαγή, πατώντας το πλήκτρο “</w:t>
+      </w:r>
+      <w:r>
+        <w:rPr>
+          <w:rFonts w:cstheme="minorHAnsi"/>
+          <w:sz w:val="24"/>
+          <w:szCs w:val="24"/>
+          <w:lang w:val="en-US"/>
+        </w:rPr>
+        <w:t>Sell</w:t>
+      </w:r>
+      <w:r>
+        <w:rPr>
+          <w:rFonts w:cstheme="minorHAnsi"/>
+          <w:sz w:val="24"/>
+          <w:szCs w:val="24"/>
+        </w:rPr>
+        <w:t>”.</w:t>
+      </w:r>
+    </w:p>
+    <w:p>
+      <w:pPr>
+        <w:spacing w:after="0"/>
+        <w:ind w:firstLine="720"/>
+        <w:rPr>
+          <w:rFonts w:cstheme="minorHAnsi"/>
+          <w:sz w:val="24"/>
+          <w:szCs w:val="24"/>
+        </w:rPr>
+      </w:pPr>
+    </w:p>
+    <w:p>
+      <w:pPr>
+        <w:spacing w:after="0"/>
+        <w:ind w:firstLine="11"/>
+        <w:rPr>
+          <w:rFonts w:cstheme="minorHAnsi"/>
+          <w:sz w:val="24"/>
+          <w:szCs w:val="24"/>
+        </w:rPr>
+      </w:pPr>
+      <w:r>
+        <w:rPr>
+          <w:rFonts w:cstheme="minorHAnsi"/>
+          <w:sz w:val="24"/>
+          <w:szCs w:val="24"/>
+        </w:rPr>
+        <w:t>4.</w:t>
+      </w:r>
+      <w:r>
+        <w:rPr>
+          <w:rFonts w:cstheme="minorHAnsi"/>
+          <w:sz w:val="24"/>
+          <w:szCs w:val="24"/>
+        </w:rPr>
+        <w:t>α</w:t>
+      </w:r>
+      <w:r>
+        <w:rPr>
+          <w:rFonts w:cstheme="minorHAnsi"/>
+          <w:sz w:val="24"/>
+          <w:szCs w:val="24"/>
+        </w:rPr>
+        <w:t>.7. Το σύστημα ελέγχει επιτυχώς την διαθεσιμότητα του συγκεκριμένου κρυπτονομίσματος σε σχέση με το ποσό που έχει πληκτρολογήσει ο χρήστης.</w:t>
+      </w:r>
+    </w:p>
+    <w:p>
+      <w:pPr>
+        <w:spacing w:after="0"/>
+        <w:rPr>
+          <w:rFonts w:cstheme="minorHAnsi"/>
+          <w:sz w:val="24"/>
+          <w:szCs w:val="24"/>
+        </w:rPr>
+      </w:pPr>
+      <w:r>
+        <w:rPr>
+          <w:rFonts w:cstheme="minorHAnsi"/>
+          <w:sz w:val="24"/>
+          <w:szCs w:val="24"/>
+        </w:rPr>
+        <w:t xml:space="preserve"> </w:t>
+      </w:r>
+    </w:p>
+    <w:p>
+      <w:pPr>
+        <w:spacing w:after="0"/>
+        <w:ind w:firstLine="11"/>
+        <w:rPr>
+          <w:rFonts w:cstheme="minorHAnsi"/>
+          <w:sz w:val="24"/>
+          <w:szCs w:val="24"/>
+        </w:rPr>
+      </w:pPr>
+      <w:r>
+        <w:rPr>
+          <w:rFonts w:cstheme="minorHAnsi"/>
+          <w:sz w:val="24"/>
+          <w:szCs w:val="24"/>
+        </w:rPr>
+        <w:t>4.</w:t>
+      </w:r>
+      <w:r>
+        <w:rPr>
+          <w:rFonts w:cstheme="minorHAnsi"/>
+          <w:sz w:val="24"/>
+          <w:szCs w:val="24"/>
+        </w:rPr>
+        <w:t>α</w:t>
+      </w:r>
+      <w:r>
+        <w:rPr>
+          <w:rFonts w:cstheme="minorHAnsi"/>
+          <w:sz w:val="24"/>
+          <w:szCs w:val="24"/>
+        </w:rPr>
+        <w:t>.8. Το σύστημα πραγματοποιεί την συγκεκριμένη συναλλαγή, καταχωρώντας τη στην βάση του τραπεζικού συστήματος.</w:t>
+      </w:r>
+    </w:p>
+    <w:p>
+      <w:pPr>
+        <w:spacing w:after="0"/>
+        <w:ind w:firstLine="11"/>
+        <w:rPr>
+          <w:rFonts w:cstheme="minorHAnsi"/>
+          <w:sz w:val="24"/>
+          <w:szCs w:val="24"/>
+        </w:rPr>
+      </w:pPr>
+    </w:p>
+    <w:p>
+      <w:pPr>
+        <w:spacing w:after="0"/>
+        <w:ind w:firstLine="11"/>
         <w:rPr>
           <w:rFonts w:cstheme="minorHAnsi"/>
           <w:sz w:val="24"/>
@@ -15293,7 +15492,336 @@
           <w:sz w:val="24"/>
           <w:szCs w:val="24"/>
         </w:rPr>
-        <w:t>.5. Ο χρήστης πληκτρολογεί το ποσό συναλλαγής.</w:t>
+        <w:t xml:space="preserve">.9. Το σύστημα ανανεώνει τόσο το υπόλοιπο του </w:t>
+      </w:r>
+      <w:r>
+        <w:rPr>
+          <w:rFonts w:cstheme="minorHAnsi"/>
+          <w:sz w:val="24"/>
+          <w:szCs w:val="24"/>
+          <w:lang w:val="en-US"/>
+        </w:rPr>
+        <w:t>Fiat</w:t>
+      </w:r>
+      <w:r>
+        <w:rPr>
+          <w:rFonts w:cstheme="minorHAnsi"/>
+          <w:sz w:val="24"/>
+          <w:szCs w:val="24"/>
+        </w:rPr>
+        <w:t xml:space="preserve"> </w:t>
+      </w:r>
+      <w:r>
+        <w:rPr>
+          <w:rFonts w:cstheme="minorHAnsi"/>
+          <w:sz w:val="24"/>
+          <w:szCs w:val="24"/>
+          <w:lang w:val="en-US"/>
+        </w:rPr>
+        <w:t>currency</w:t>
+      </w:r>
+      <w:r>
+        <w:rPr>
+          <w:rFonts w:cstheme="minorHAnsi"/>
+          <w:sz w:val="24"/>
+          <w:szCs w:val="24"/>
+        </w:rPr>
+        <w:t xml:space="preserve"> του χρήστη, όσο και του συγκεκριμένου </w:t>
+      </w:r>
+      <w:r>
+        <w:rPr>
+          <w:rFonts w:cstheme="minorHAnsi"/>
+          <w:sz w:val="24"/>
+          <w:szCs w:val="24"/>
+          <w:lang w:val="en-US"/>
+        </w:rPr>
+        <w:t>Crypto</w:t>
+      </w:r>
+      <w:r>
+        <w:rPr>
+          <w:rFonts w:cstheme="minorHAnsi"/>
+          <w:sz w:val="24"/>
+          <w:szCs w:val="24"/>
+        </w:rPr>
+        <w:t xml:space="preserve"> </w:t>
+      </w:r>
+      <w:r>
+        <w:rPr>
+          <w:rFonts w:cstheme="minorHAnsi"/>
+          <w:sz w:val="24"/>
+          <w:szCs w:val="24"/>
+          <w:lang w:val="en-US"/>
+        </w:rPr>
+        <w:t>currency</w:t>
+      </w:r>
+      <w:r>
+        <w:rPr>
+          <w:rFonts w:cstheme="minorHAnsi"/>
+          <w:sz w:val="24"/>
+          <w:szCs w:val="24"/>
+        </w:rPr>
+        <w:t>.</w:t>
+      </w:r>
+    </w:p>
+    <w:p>
+      <w:pPr>
+        <w:spacing w:after="0"/>
+        <w:ind w:firstLine="11"/>
+        <w:rPr>
+          <w:rFonts w:cstheme="minorHAnsi"/>
+          <w:sz w:val="24"/>
+          <w:szCs w:val="24"/>
+        </w:rPr>
+      </w:pPr>
+    </w:p>
+    <w:p>
+      <w:pPr>
+        <w:spacing w:after="0"/>
+        <w:ind w:firstLine="11"/>
+        <w:rPr>
+          <w:rFonts w:cstheme="minorHAnsi"/>
+          <w:sz w:val="24"/>
+          <w:szCs w:val="24"/>
+        </w:rPr>
+      </w:pPr>
+      <w:r>
+        <w:rPr>
+          <w:rFonts w:cstheme="minorHAnsi"/>
+          <w:sz w:val="24"/>
+          <w:szCs w:val="24"/>
+        </w:rPr>
+        <w:t>4.</w:t>
+      </w:r>
+      <w:r>
+        <w:rPr>
+          <w:rFonts w:cstheme="minorHAnsi"/>
+          <w:sz w:val="24"/>
+          <w:szCs w:val="24"/>
+        </w:rPr>
+        <w:t>α</w:t>
+      </w:r>
+      <w:r>
+        <w:rPr>
+          <w:rFonts w:cstheme="minorHAnsi"/>
+          <w:sz w:val="24"/>
+          <w:szCs w:val="24"/>
+        </w:rPr>
+        <w:t>.10. Το σύστημα εμφανίζει ένα αναδυόμενο παράθυρο επιβεβαίωσης της συναλλαγής.</w:t>
+      </w:r>
+    </w:p>
+    <w:p>
+      <w:pPr>
+        <w:spacing w:after="0"/>
+        <w:ind w:firstLine="11"/>
+        <w:rPr>
+          <w:rFonts w:cstheme="minorHAnsi"/>
+          <w:sz w:val="24"/>
+          <w:szCs w:val="24"/>
+        </w:rPr>
+      </w:pPr>
+    </w:p>
+    <w:p>
+      <w:pPr>
+        <w:spacing w:after="0"/>
+        <w:ind w:firstLine="11"/>
+        <w:rPr>
+          <w:rFonts w:cstheme="minorHAnsi"/>
+          <w:sz w:val="24"/>
+          <w:szCs w:val="24"/>
+        </w:rPr>
+      </w:pPr>
+      <w:r>
+        <w:rPr>
+          <w:rFonts w:cstheme="minorHAnsi"/>
+          <w:sz w:val="24"/>
+          <w:szCs w:val="24"/>
+        </w:rPr>
+        <w:t>4.</w:t>
+      </w:r>
+      <w:r>
+        <w:rPr>
+          <w:rFonts w:cstheme="minorHAnsi"/>
+          <w:sz w:val="24"/>
+          <w:szCs w:val="24"/>
+        </w:rPr>
+        <w:t>α</w:t>
+      </w:r>
+      <w:r>
+        <w:rPr>
+          <w:rFonts w:cstheme="minorHAnsi"/>
+          <w:sz w:val="24"/>
+          <w:szCs w:val="24"/>
+        </w:rPr>
+        <w:t>.11. Ο χρήστης εξέρχεται στην αρχική οθόνη “</w:t>
+      </w:r>
+      <w:r>
+        <w:rPr>
+          <w:rFonts w:cstheme="minorHAnsi"/>
+          <w:sz w:val="24"/>
+          <w:szCs w:val="24"/>
+          <w:lang w:val="en-US"/>
+        </w:rPr>
+        <w:t>Crypto</w:t>
+      </w:r>
+      <w:r>
+        <w:rPr>
+          <w:rFonts w:cstheme="minorHAnsi"/>
+          <w:sz w:val="24"/>
+          <w:szCs w:val="24"/>
+        </w:rPr>
+        <w:t>-</w:t>
+      </w:r>
+      <w:r>
+        <w:rPr>
+          <w:rFonts w:cstheme="minorHAnsi"/>
+          <w:sz w:val="24"/>
+          <w:szCs w:val="24"/>
+          <w:lang w:val="en-US"/>
+        </w:rPr>
+        <w:t>Dashboard</w:t>
+      </w:r>
+      <w:r>
+        <w:rPr>
+          <w:rFonts w:cstheme="minorHAnsi"/>
+          <w:sz w:val="24"/>
+          <w:szCs w:val="24"/>
+        </w:rPr>
+        <w:t>” πατώντας το πλήκτρο “</w:t>
+      </w:r>
+      <w:r>
+        <w:rPr>
+          <w:rFonts w:cstheme="minorHAnsi"/>
+          <w:sz w:val="24"/>
+          <w:szCs w:val="24"/>
+          <w:lang w:val="en-US"/>
+        </w:rPr>
+        <w:t>Back</w:t>
+      </w:r>
+      <w:r>
+        <w:rPr>
+          <w:rFonts w:cstheme="minorHAnsi"/>
+          <w:sz w:val="24"/>
+          <w:szCs w:val="24"/>
+        </w:rPr>
+        <w:t xml:space="preserve"> </w:t>
+      </w:r>
+      <w:r>
+        <w:rPr>
+          <w:rFonts w:cstheme="minorHAnsi"/>
+          <w:sz w:val="24"/>
+          <w:szCs w:val="24"/>
+          <w:lang w:val="en-US"/>
+        </w:rPr>
+        <w:t>to</w:t>
+      </w:r>
+      <w:r>
+        <w:rPr>
+          <w:rFonts w:cstheme="minorHAnsi"/>
+          <w:sz w:val="24"/>
+          <w:szCs w:val="24"/>
+        </w:rPr>
+        <w:t xml:space="preserve"> </w:t>
+      </w:r>
+      <w:r>
+        <w:rPr>
+          <w:rFonts w:cstheme="minorHAnsi"/>
+          <w:sz w:val="24"/>
+          <w:szCs w:val="24"/>
+          <w:lang w:val="en-US"/>
+        </w:rPr>
+        <w:t>Main</w:t>
+      </w:r>
+      <w:r>
+        <w:rPr>
+          <w:rFonts w:cstheme="minorHAnsi"/>
+          <w:sz w:val="24"/>
+          <w:szCs w:val="24"/>
+        </w:rPr>
+        <w:t>”.</w:t>
+      </w:r>
+    </w:p>
+    <w:p>
+      <w:pPr>
+        <w:spacing w:after="0"/>
+        <w:ind w:firstLine="11"/>
+        <w:rPr>
+          <w:rFonts w:cstheme="minorHAnsi"/>
+          <w:sz w:val="24"/>
+          <w:szCs w:val="24"/>
+        </w:rPr>
+      </w:pPr>
+    </w:p>
+    <w:p>
+      <w:pPr>
+        <w:spacing w:after="0"/>
+        <w:ind w:firstLine="11"/>
+        <w:rPr>
+          <w:rFonts w:cstheme="minorHAnsi"/>
+          <w:sz w:val="24"/>
+          <w:szCs w:val="24"/>
+        </w:rPr>
+      </w:pPr>
+    </w:p>
+    <w:p>
+      <w:pPr>
+        <w:spacing w:after="0"/>
+        <w:rPr>
+          <w:rFonts w:cstheme="minorHAnsi"/>
+          <w:b/>
+          <w:bCs/>
+          <w:color w:val="0070C0"/>
+          <w:sz w:val="24"/>
+          <w:szCs w:val="24"/>
+          <w:u w:val="single"/>
+        </w:rPr>
+      </w:pPr>
+      <w:r>
+        <w:rPr>
+          <w:rFonts w:cstheme="minorHAnsi"/>
+          <w:b/>
+          <w:bCs/>
+          <w:color w:val="0070C0"/>
+          <w:sz w:val="24"/>
+          <w:szCs w:val="24"/>
+          <w:u w:val="single"/>
+        </w:rPr>
+        <w:t xml:space="preserve">Εναλλακτική ροή </w:t>
+      </w:r>
+      <w:r>
+        <w:rPr>
+          <w:rFonts w:cstheme="minorHAnsi"/>
+          <w:b/>
+          <w:bCs/>
+          <w:color w:val="0070C0"/>
+          <w:sz w:val="24"/>
+          <w:szCs w:val="24"/>
+          <w:u w:val="single"/>
+        </w:rPr>
+        <w:t>2</w:t>
+      </w:r>
+      <w:r>
+        <w:rPr>
+          <w:rFonts w:cstheme="minorHAnsi"/>
+          <w:b/>
+          <w:bCs/>
+          <w:color w:val="0070C0"/>
+          <w:sz w:val="24"/>
+          <w:szCs w:val="24"/>
+          <w:u w:val="single"/>
+        </w:rPr>
+        <w:t>:</w:t>
+      </w:r>
+      <w:r>
+        <w:rPr>
+          <w:rFonts w:cstheme="minorHAnsi"/>
+          <w:b/>
+          <w:bCs/>
+          <w:color w:val="0070C0"/>
+          <w:sz w:val="24"/>
+          <w:szCs w:val="24"/>
+          <w:u w:val="single"/>
+        </w:rPr>
+        <w:t xml:space="preserve"> “Ακύρωση Αγοράς”</w:t>
       </w:r>
     </w:p>
     <w:p>
@@ -15319,6 +15847,63 @@
       <w:r>
         <w:rPr>
           <w:rFonts w:cstheme="minorHAnsi"/>
+          <w:b/>
+          <w:bCs/>
+          <w:sz w:val="24"/>
+          <w:szCs w:val="24"/>
+        </w:rPr>
+        <w:t>4.α.6</w:t>
+      </w:r>
+      <w:r>
+        <w:rPr>
+          <w:rFonts w:cstheme="minorHAnsi"/>
+          <w:sz w:val="24"/>
+          <w:szCs w:val="24"/>
+        </w:rPr>
+        <w:t xml:space="preserve">.1. Ο χρήστης έχει πληκτρολογήσει το ποσό αγοράς, αλλά δεν επιθυμεί να ολοκληρώσει την συναλλαγή, πατώντας το πλήκτρο απόρριψης </w:t>
+      </w:r>
+      <w:r>
+        <w:rPr>
+          <w:rFonts w:cstheme="minorHAnsi"/>
+          <w:sz w:val="24"/>
+          <w:szCs w:val="24"/>
+          <w:lang w:val="en-US"/>
+        </w:rPr>
+        <w:t>Cancel</w:t>
+      </w:r>
+      <w:r>
+        <w:rPr>
+          <w:rFonts w:cstheme="minorHAnsi"/>
+          <w:sz w:val="24"/>
+          <w:szCs w:val="24"/>
+        </w:rPr>
+        <w:t>.</w:t>
+      </w:r>
+    </w:p>
+    <w:p>
+      <w:pPr>
+        <w:spacing w:after="0"/>
+        <w:rPr>
+          <w:rFonts w:cstheme="minorHAnsi"/>
+          <w:sz w:val="24"/>
+          <w:szCs w:val="24"/>
+        </w:rPr>
+      </w:pPr>
+    </w:p>
+    <w:p>
+      <w:pPr>
+        <w:spacing w:after="0"/>
+        <w:rPr>
+          <w:rFonts w:cstheme="minorHAnsi"/>
+          <w:sz w:val="24"/>
+          <w:szCs w:val="24"/>
+        </w:rPr>
+      </w:pPr>
+      <w:r>
+        <w:rPr>
+          <w:rFonts w:cstheme="minorHAnsi"/>
+          <w:b/>
+          <w:bCs/>
           <w:sz w:val="24"/>
           <w:szCs w:val="24"/>
         </w:rPr>
@@ -15327,6 +15912,8 @@
       <w:r>
         <w:rPr>
           <w:rFonts w:cstheme="minorHAnsi"/>
+          <w:b/>
+          <w:bCs/>
           <w:sz w:val="24"/>
           <w:szCs w:val="24"/>
         </w:rPr>
@@ -15335,27 +15922,54 @@
       <w:r>
         <w:rPr>
           <w:rFonts w:cstheme="minorHAnsi"/>
-          <w:sz w:val="24"/>
-          <w:szCs w:val="24"/>
-        </w:rPr>
-        <w:t>.6. Ο χρήστης επιβεβαιώνει την συναλλαγή, πατώντας το πλήκτρο “</w:t>
-      </w:r>
-      <w:r>
-        <w:rPr>
-          <w:rFonts w:cstheme="minorHAnsi"/>
-          <w:sz w:val="24"/>
-          <w:szCs w:val="24"/>
-          <w:lang w:val="en-US"/>
-        </w:rPr>
-        <w:t>Sell</w:t>
-      </w:r>
-      <w:r>
-        <w:rPr>
-          <w:rFonts w:cstheme="minorHAnsi"/>
-          <w:sz w:val="24"/>
-          <w:szCs w:val="24"/>
-        </w:rPr>
-        <w:t>”.</w:t>
+          <w:b/>
+          <w:bCs/>
+          <w:sz w:val="24"/>
+          <w:szCs w:val="24"/>
+        </w:rPr>
+        <w:t>.6</w:t>
+      </w:r>
+      <w:r>
+        <w:rPr>
+          <w:rFonts w:cstheme="minorHAnsi"/>
+          <w:sz w:val="24"/>
+          <w:szCs w:val="24"/>
+        </w:rPr>
+        <w:t>.2. Το σύστημα ανακατευθύνει τον χρήστη στην κύρια οθόνη “</w:t>
+      </w:r>
+      <w:r>
+        <w:rPr>
+          <w:rFonts w:cstheme="minorHAnsi"/>
+          <w:sz w:val="24"/>
+          <w:szCs w:val="24"/>
+          <w:lang w:val="en-US"/>
+        </w:rPr>
+        <w:t>Crypto</w:t>
+      </w:r>
+      <w:r>
+        <w:rPr>
+          <w:rFonts w:cstheme="minorHAnsi"/>
+          <w:sz w:val="24"/>
+          <w:szCs w:val="24"/>
+        </w:rPr>
+        <w:t>-</w:t>
+      </w:r>
+      <w:r>
+        <w:rPr>
+          <w:rFonts w:cstheme="minorHAnsi"/>
+          <w:sz w:val="24"/>
+          <w:szCs w:val="24"/>
+          <w:lang w:val="en-US"/>
+        </w:rPr>
+        <w:t>Dashboard</w:t>
+      </w:r>
+      <w:r>
+        <w:rPr>
+          <w:rFonts w:cstheme="minorHAnsi"/>
+          <w:sz w:val="24"/>
+          <w:szCs w:val="24"/>
+        </w:rPr>
+        <w:t>”</w:t>
       </w:r>
     </w:p>
     <w:p>
@@ -15372,169 +15986,178 @@
     <w:p>
       <w:pPr>
         <w:spacing w:after="0"/>
-        <w:ind w:firstLine="11"/>
-        <w:rPr>
-          <w:rFonts w:cstheme="minorHAnsi"/>
-          <w:sz w:val="24"/>
-          <w:szCs w:val="24"/>
-        </w:rPr>
-      </w:pPr>
-      <w:r>
-        <w:rPr>
-          <w:rFonts w:cstheme="minorHAnsi"/>
-          <w:sz w:val="24"/>
-          <w:szCs w:val="24"/>
-        </w:rPr>
-        <w:t>4.</w:t>
-      </w:r>
-      <w:r>
-        <w:rPr>
-          <w:rFonts w:cstheme="minorHAnsi"/>
-          <w:sz w:val="24"/>
-          <w:szCs w:val="24"/>
-        </w:rPr>
-        <w:t>α</w:t>
-      </w:r>
-      <w:r>
-        <w:rPr>
-          <w:rFonts w:cstheme="minorHAnsi"/>
-          <w:sz w:val="24"/>
-          <w:szCs w:val="24"/>
-        </w:rPr>
-        <w:t>.7. Το σύστημα ελέγχει επιτυχώς την διαθεσιμότητα του συγκεκριμένου κρυπτονομίσματος σε σχέση με το ποσό που έχει πληκτρολογήσει ο χρήστης.</w:t>
-      </w:r>
-    </w:p>
-    <w:p>
-      <w:pPr>
-        <w:spacing w:after="0"/>
-        <w:rPr>
-          <w:rFonts w:cstheme="minorHAnsi"/>
-          <w:sz w:val="24"/>
-          <w:szCs w:val="24"/>
-        </w:rPr>
-      </w:pPr>
-      <w:r>
-        <w:rPr>
-          <w:rFonts w:cstheme="minorHAnsi"/>
-          <w:sz w:val="24"/>
-          <w:szCs w:val="24"/>
-        </w:rPr>
-        <w:t xml:space="preserve"> </w:t>
-      </w:r>
-    </w:p>
-    <w:p>
-      <w:pPr>
-        <w:spacing w:after="0"/>
-        <w:ind w:firstLine="11"/>
-        <w:rPr>
-          <w:rFonts w:cstheme="minorHAnsi"/>
-          <w:sz w:val="24"/>
-          <w:szCs w:val="24"/>
-        </w:rPr>
-      </w:pPr>
-      <w:r>
-        <w:rPr>
-          <w:rFonts w:cstheme="minorHAnsi"/>
-          <w:sz w:val="24"/>
-          <w:szCs w:val="24"/>
-        </w:rPr>
-        <w:t>4.</w:t>
-      </w:r>
-      <w:r>
-        <w:rPr>
-          <w:rFonts w:cstheme="minorHAnsi"/>
-          <w:sz w:val="24"/>
-          <w:szCs w:val="24"/>
-        </w:rPr>
-        <w:t>α</w:t>
-      </w:r>
-      <w:r>
-        <w:rPr>
-          <w:rFonts w:cstheme="minorHAnsi"/>
-          <w:sz w:val="24"/>
-          <w:szCs w:val="24"/>
-        </w:rPr>
-        <w:t>.8. Το σύστημα πραγματοποιεί την συγκεκριμένη συναλλαγή, καταχωρώντας τη στην βάση του τραπεζικού συστήματος.</w:t>
-      </w:r>
-    </w:p>
-    <w:p>
-      <w:pPr>
-        <w:spacing w:after="0"/>
-        <w:ind w:firstLine="11"/>
-        <w:rPr>
-          <w:rFonts w:cstheme="minorHAnsi"/>
-          <w:sz w:val="24"/>
-          <w:szCs w:val="24"/>
-        </w:rPr>
-      </w:pPr>
-    </w:p>
-    <w:p>
-      <w:pPr>
-        <w:spacing w:after="0"/>
-        <w:ind w:firstLine="11"/>
-        <w:rPr>
-          <w:rFonts w:cstheme="minorHAnsi"/>
-          <w:sz w:val="24"/>
-          <w:szCs w:val="24"/>
-        </w:rPr>
-      </w:pPr>
-      <w:r>
-        <w:rPr>
-          <w:rFonts w:cstheme="minorHAnsi"/>
-          <w:sz w:val="24"/>
-          <w:szCs w:val="24"/>
-        </w:rPr>
-        <w:t>4.</w:t>
-      </w:r>
-      <w:r>
-        <w:rPr>
-          <w:rFonts w:cstheme="minorHAnsi"/>
-          <w:sz w:val="24"/>
-          <w:szCs w:val="24"/>
-        </w:rPr>
-        <w:t>α</w:t>
-      </w:r>
-      <w:r>
-        <w:rPr>
-          <w:rFonts w:cstheme="minorHAnsi"/>
-          <w:sz w:val="24"/>
-          <w:szCs w:val="24"/>
-        </w:rPr>
-        <w:t xml:space="preserve">.9. Το σύστημα ανανεώνει τόσο το υπόλοιπο του </w:t>
-      </w:r>
-      <w:r>
-        <w:rPr>
-          <w:rFonts w:cstheme="minorHAnsi"/>
-          <w:sz w:val="24"/>
-          <w:szCs w:val="24"/>
-          <w:lang w:val="en-US"/>
-        </w:rPr>
-        <w:t>Fiat</w:t>
-      </w:r>
-      <w:r>
-        <w:rPr>
-          <w:rFonts w:cstheme="minorHAnsi"/>
-          <w:sz w:val="24"/>
-          <w:szCs w:val="24"/>
-        </w:rPr>
-        <w:t xml:space="preserve"> </w:t>
-      </w:r>
-      <w:r>
-        <w:rPr>
-          <w:rFonts w:cstheme="minorHAnsi"/>
-          <w:sz w:val="24"/>
-          <w:szCs w:val="24"/>
-          <w:lang w:val="en-US"/>
-        </w:rPr>
-        <w:t>currency</w:t>
-      </w:r>
-      <w:r>
-        <w:rPr>
-          <w:rFonts w:cstheme="minorHAnsi"/>
-          <w:sz w:val="24"/>
-          <w:szCs w:val="24"/>
-        </w:rPr>
-        <w:t xml:space="preserve"> του χρήστη, όσο και του συγκεκριμένου </w:t>
+        <w:ind w:firstLine="720"/>
+        <w:rPr>
+          <w:rFonts w:cstheme="minorHAnsi"/>
+          <w:sz w:val="24"/>
+          <w:szCs w:val="24"/>
+        </w:rPr>
+      </w:pPr>
+    </w:p>
+    <w:p>
+      <w:pPr>
+        <w:spacing w:after="0"/>
+        <w:rPr>
+          <w:rFonts w:cstheme="minorHAnsi"/>
+          <w:sz w:val="24"/>
+          <w:szCs w:val="24"/>
+        </w:rPr>
+      </w:pPr>
+    </w:p>
+    <w:p>
+      <w:pPr>
+        <w:spacing w:after="0"/>
+        <w:rPr>
+          <w:rFonts w:cstheme="minorHAnsi"/>
+          <w:b/>
+          <w:bCs/>
+          <w:color w:val="0070C0"/>
+          <w:sz w:val="24"/>
+          <w:szCs w:val="24"/>
+          <w:u w:val="single"/>
+        </w:rPr>
+      </w:pPr>
+      <w:r>
+        <w:rPr>
+          <w:rFonts w:cstheme="minorHAnsi"/>
+          <w:b/>
+          <w:bCs/>
+          <w:color w:val="0070C0"/>
+          <w:sz w:val="24"/>
+          <w:szCs w:val="24"/>
+          <w:u w:val="single"/>
+        </w:rPr>
+        <w:t xml:space="preserve">Εναλλακτική ροή </w:t>
+      </w:r>
+      <w:r>
+        <w:rPr>
+          <w:rFonts w:cstheme="minorHAnsi"/>
+          <w:b/>
+          <w:bCs/>
+          <w:color w:val="0070C0"/>
+          <w:sz w:val="24"/>
+          <w:szCs w:val="24"/>
+          <w:u w:val="single"/>
+        </w:rPr>
+        <w:t>3</w:t>
+      </w:r>
+      <w:r>
+        <w:rPr>
+          <w:rFonts w:cstheme="minorHAnsi"/>
+          <w:b/>
+          <w:bCs/>
+          <w:color w:val="0070C0"/>
+          <w:sz w:val="24"/>
+          <w:szCs w:val="24"/>
+          <w:u w:val="single"/>
+        </w:rPr>
+        <w:t>:</w:t>
+      </w:r>
+      <w:r>
+        <w:rPr>
+          <w:rFonts w:cstheme="minorHAnsi"/>
+          <w:b/>
+          <w:bCs/>
+          <w:color w:val="0070C0"/>
+          <w:sz w:val="24"/>
+          <w:szCs w:val="24"/>
+          <w:u w:val="single"/>
+        </w:rPr>
+        <w:t xml:space="preserve"> “Ακύρωση Πώλησης ”</w:t>
+      </w:r>
+    </w:p>
+    <w:p>
+      <w:pPr>
+        <w:spacing w:after="0"/>
+        <w:ind w:firstLine="720"/>
+        <w:rPr>
+          <w:rFonts w:cstheme="minorHAnsi"/>
+          <w:sz w:val="24"/>
+          <w:szCs w:val="24"/>
+        </w:rPr>
+      </w:pPr>
+    </w:p>
+    <w:p>
+      <w:pPr>
+        <w:spacing w:after="0"/>
+        <w:rPr>
+          <w:rFonts w:cstheme="minorHAnsi"/>
+          <w:sz w:val="24"/>
+          <w:szCs w:val="24"/>
+        </w:rPr>
+      </w:pPr>
+      <w:r>
+        <w:rPr>
+          <w:rFonts w:cstheme="minorHAnsi"/>
+          <w:b/>
+          <w:bCs/>
+          <w:sz w:val="24"/>
+          <w:szCs w:val="24"/>
+        </w:rPr>
+        <w:t>4.β.6</w:t>
+      </w:r>
+      <w:r>
+        <w:rPr>
+          <w:rFonts w:cstheme="minorHAnsi"/>
+          <w:sz w:val="24"/>
+          <w:szCs w:val="24"/>
+        </w:rPr>
+        <w:t xml:space="preserve">.1. Ο χρήστης έχει πληκτρολογήσει το ποσό πώλησης, αλλά δεν επιθυμεί να ολοκληρώσει την συναλλαγή, πατώντας το πλήκτρο απόρριψης </w:t>
+      </w:r>
+      <w:r>
+        <w:rPr>
+          <w:rFonts w:cstheme="minorHAnsi"/>
+          <w:sz w:val="24"/>
+          <w:szCs w:val="24"/>
+          <w:lang w:val="en-US"/>
+        </w:rPr>
+        <w:t>Cancel</w:t>
+      </w:r>
+      <w:r>
+        <w:rPr>
+          <w:rFonts w:cstheme="minorHAnsi"/>
+          <w:sz w:val="24"/>
+          <w:szCs w:val="24"/>
+        </w:rPr>
+        <w:t>.</w:t>
+      </w:r>
+    </w:p>
+    <w:p>
+      <w:pPr>
+        <w:spacing w:after="0"/>
+        <w:rPr>
+          <w:rFonts w:cstheme="minorHAnsi"/>
+          <w:sz w:val="24"/>
+          <w:szCs w:val="24"/>
+        </w:rPr>
+      </w:pPr>
+    </w:p>
+    <w:p>
+      <w:pPr>
+        <w:spacing w:after="0"/>
+        <w:rPr>
+          <w:rFonts w:cstheme="minorHAnsi"/>
+          <w:sz w:val="24"/>
+          <w:szCs w:val="24"/>
+        </w:rPr>
+      </w:pPr>
+      <w:r>
+        <w:rPr>
+          <w:rFonts w:cstheme="minorHAnsi"/>
+          <w:b/>
+          <w:bCs/>
+          <w:sz w:val="24"/>
+          <w:szCs w:val="24"/>
+        </w:rPr>
+        <w:t>4.β.6</w:t>
+      </w:r>
+      <w:r>
+        <w:rPr>
+          <w:rFonts w:cstheme="minorHAnsi"/>
+          <w:sz w:val="24"/>
+          <w:szCs w:val="24"/>
+        </w:rPr>
+        <w:t>.2. Το σύστημα ανακατευθύνει τον χρήστη στην κύρια οθόνη “</w:t>
       </w:r>
       <w:r>
         <w:rPr>
@@ -15551,132 +16174,6 @@
           <w:sz w:val="24"/>
           <w:szCs w:val="24"/>
         </w:rPr>
-        <w:t xml:space="preserve"> </w:t>
-      </w:r>
-      <w:r>
-        <w:rPr>
-          <w:rFonts w:cstheme="minorHAnsi"/>
-          <w:sz w:val="24"/>
-          <w:szCs w:val="24"/>
-          <w:lang w:val="en-US"/>
-        </w:rPr>
-        <w:t>currency</w:t>
-      </w:r>
-      <w:r>
-        <w:rPr>
-          <w:rFonts w:cstheme="minorHAnsi"/>
-          <w:sz w:val="24"/>
-          <w:szCs w:val="24"/>
-        </w:rPr>
-        <w:t>.</w:t>
-      </w:r>
-    </w:p>
-    <w:p>
-      <w:pPr>
-        <w:spacing w:after="0"/>
-        <w:ind w:firstLine="11"/>
-        <w:rPr>
-          <w:rFonts w:cstheme="minorHAnsi"/>
-          <w:sz w:val="24"/>
-          <w:szCs w:val="24"/>
-        </w:rPr>
-      </w:pPr>
-    </w:p>
-    <w:p>
-      <w:pPr>
-        <w:spacing w:after="0"/>
-        <w:ind w:firstLine="11"/>
-        <w:rPr>
-          <w:rFonts w:cstheme="minorHAnsi"/>
-          <w:sz w:val="24"/>
-          <w:szCs w:val="24"/>
-        </w:rPr>
-      </w:pPr>
-      <w:r>
-        <w:rPr>
-          <w:rFonts w:cstheme="minorHAnsi"/>
-          <w:sz w:val="24"/>
-          <w:szCs w:val="24"/>
-        </w:rPr>
-        <w:t>4.</w:t>
-      </w:r>
-      <w:r>
-        <w:rPr>
-          <w:rFonts w:cstheme="minorHAnsi"/>
-          <w:sz w:val="24"/>
-          <w:szCs w:val="24"/>
-        </w:rPr>
-        <w:t>α</w:t>
-      </w:r>
-      <w:r>
-        <w:rPr>
-          <w:rFonts w:cstheme="minorHAnsi"/>
-          <w:sz w:val="24"/>
-          <w:szCs w:val="24"/>
-        </w:rPr>
-        <w:t>.10. Το σύστημα εμφανίζει ένα αναδυόμενο παράθυρο επιβεβαίωσης της συναλλαγής.</w:t>
-      </w:r>
-    </w:p>
-    <w:p>
-      <w:pPr>
-        <w:spacing w:after="0"/>
-        <w:ind w:firstLine="11"/>
-        <w:rPr>
-          <w:rFonts w:cstheme="minorHAnsi"/>
-          <w:sz w:val="24"/>
-          <w:szCs w:val="24"/>
-        </w:rPr>
-      </w:pPr>
-    </w:p>
-    <w:p>
-      <w:pPr>
-        <w:spacing w:after="0"/>
-        <w:ind w:firstLine="11"/>
-        <w:rPr>
-          <w:rFonts w:cstheme="minorHAnsi"/>
-          <w:sz w:val="24"/>
-          <w:szCs w:val="24"/>
-        </w:rPr>
-      </w:pPr>
-      <w:r>
-        <w:rPr>
-          <w:rFonts w:cstheme="minorHAnsi"/>
-          <w:sz w:val="24"/>
-          <w:szCs w:val="24"/>
-        </w:rPr>
-        <w:t>4.</w:t>
-      </w:r>
-      <w:r>
-        <w:rPr>
-          <w:rFonts w:cstheme="minorHAnsi"/>
-          <w:sz w:val="24"/>
-          <w:szCs w:val="24"/>
-        </w:rPr>
-        <w:t>α</w:t>
-      </w:r>
-      <w:r>
-        <w:rPr>
-          <w:rFonts w:cstheme="minorHAnsi"/>
-          <w:sz w:val="24"/>
-          <w:szCs w:val="24"/>
-        </w:rPr>
-        <w:t>.11. Ο χρήστης εξέρχεται στην αρχική οθόνη “</w:t>
-      </w:r>
-      <w:r>
-        <w:rPr>
-          <w:rFonts w:cstheme="minorHAnsi"/>
-          <w:sz w:val="24"/>
-          <w:szCs w:val="24"/>
-          <w:lang w:val="en-US"/>
-        </w:rPr>
-        <w:t>Crypto</w:t>
-      </w:r>
-      <w:r>
-        <w:rPr>
-          <w:rFonts w:cstheme="minorHAnsi"/>
-          <w:sz w:val="24"/>
-          <w:szCs w:val="24"/>
-        </w:rPr>
         <w:t>-</w:t>
       </w:r>
       <w:r>
@@ -15694,85 +16191,77 @@
           <w:sz w:val="24"/>
           <w:szCs w:val="24"/>
         </w:rPr>
-        <w:t>” πατώντας το πλήκτρο “</w:t>
-      </w:r>
-      <w:r>
-        <w:rPr>
-          <w:rFonts w:cstheme="minorHAnsi"/>
-          <w:sz w:val="24"/>
-          <w:szCs w:val="24"/>
-          <w:lang w:val="en-US"/>
-        </w:rPr>
-        <w:t>Back</w:t>
-      </w:r>
-      <w:r>
-        <w:rPr>
-          <w:rFonts w:cstheme="minorHAnsi"/>
-          <w:sz w:val="24"/>
-          <w:szCs w:val="24"/>
-        </w:rPr>
-        <w:t xml:space="preserve"> </w:t>
-      </w:r>
-      <w:r>
-        <w:rPr>
-          <w:rFonts w:cstheme="minorHAnsi"/>
-          <w:sz w:val="24"/>
-          <w:szCs w:val="24"/>
-          <w:lang w:val="en-US"/>
-        </w:rPr>
-        <w:t>to</w:t>
-      </w:r>
-      <w:r>
-        <w:rPr>
-          <w:rFonts w:cstheme="minorHAnsi"/>
-          <w:sz w:val="24"/>
-          <w:szCs w:val="24"/>
-        </w:rPr>
-        <w:t xml:space="preserve"> </w:t>
-      </w:r>
-      <w:r>
-        <w:rPr>
-          <w:rFonts w:cstheme="minorHAnsi"/>
-          <w:sz w:val="24"/>
-          <w:szCs w:val="24"/>
-          <w:lang w:val="en-US"/>
-        </w:rPr>
-        <w:t>Main</w:t>
-      </w:r>
-      <w:r>
-        <w:rPr>
-          <w:rFonts w:cstheme="minorHAnsi"/>
-          <w:sz w:val="24"/>
-          <w:szCs w:val="24"/>
-        </w:rPr>
-        <w:t>”.</w:t>
-      </w:r>
-    </w:p>
-    <w:p>
-      <w:pPr>
-        <w:spacing w:after="0"/>
-        <w:ind w:firstLine="11"/>
-        <w:rPr>
-          <w:rFonts w:cstheme="minorHAnsi"/>
-          <w:sz w:val="24"/>
-          <w:szCs w:val="24"/>
-        </w:rPr>
-      </w:pPr>
-    </w:p>
-    <w:p>
-      <w:pPr>
-        <w:spacing w:after="0"/>
-        <w:ind w:firstLine="11"/>
-        <w:rPr>
-          <w:rFonts w:cstheme="minorHAnsi"/>
-          <w:sz w:val="24"/>
-          <w:szCs w:val="24"/>
-        </w:rPr>
-      </w:pPr>
-    </w:p>
-    <w:p>
-      <w:pPr>
-        <w:spacing w:after="0"/>
+        <w:t>”</w:t>
+      </w:r>
+    </w:p>
+    <w:p>
+      <w:pPr>
+        <w:spacing w:after="0"/>
+        <w:ind w:firstLine="720"/>
+        <w:rPr>
+          <w:rFonts w:cstheme="minorHAnsi"/>
+          <w:sz w:val="24"/>
+          <w:szCs w:val="24"/>
+        </w:rPr>
+      </w:pPr>
+    </w:p>
+    <w:p>
+      <w:pPr>
+        <w:spacing w:after="0"/>
+        <w:ind w:firstLine="720"/>
+        <w:rPr>
+          <w:rFonts w:cstheme="minorHAnsi"/>
+          <w:sz w:val="24"/>
+          <w:szCs w:val="24"/>
+        </w:rPr>
+      </w:pPr>
+    </w:p>
+    <w:p>
+      <w:pPr>
+        <w:spacing w:after="0"/>
+        <w:ind w:firstLine="720"/>
+        <w:rPr>
+          <w:rFonts w:cstheme="minorHAnsi"/>
+          <w:sz w:val="24"/>
+          <w:szCs w:val="24"/>
+        </w:rPr>
+      </w:pPr>
+    </w:p>
+    <w:p>
+      <w:pPr>
+        <w:spacing w:after="0"/>
+        <w:ind w:firstLine="720"/>
+        <w:rPr>
+          <w:rFonts w:cstheme="minorHAnsi"/>
+          <w:sz w:val="24"/>
+          <w:szCs w:val="24"/>
+        </w:rPr>
+      </w:pPr>
+    </w:p>
+    <w:p>
+      <w:pPr>
+        <w:spacing w:after="0"/>
+        <w:ind w:firstLine="720"/>
+        <w:rPr>
+          <w:rFonts w:cstheme="minorHAnsi"/>
+          <w:sz w:val="24"/>
+          <w:szCs w:val="24"/>
+        </w:rPr>
+      </w:pPr>
+    </w:p>
+    <w:p>
+      <w:pPr>
+        <w:spacing w:after="0"/>
+        <w:ind w:firstLine="720"/>
+        <w:rPr>
+          <w:rFonts w:cstheme="minorHAnsi"/>
+          <w:sz w:val="24"/>
+          <w:szCs w:val="24"/>
+        </w:rPr>
+      </w:pPr>
+    </w:p>
+    <w:p>
+      <w:pPr>
         <w:rPr>
           <w:rFonts w:cstheme="minorHAnsi"/>
           <w:b/>
@@ -15805,7 +16294,7 @@
           <w:szCs w:val="24"/>
           <w:u w:val="single"/>
         </w:rPr>
-        <w:t>2</w:t>
+        <w:t>4</w:t>
       </w:r>
       <w:r>
         <w:rPr>
@@ -15829,537 +16318,39 @@
           <w:szCs w:val="24"/>
           <w:u w:val="single"/>
         </w:rPr>
-        <w:t xml:space="preserve"> “Ακύρωση Αγοράς”</w:t>
-      </w:r>
-    </w:p>
-    <w:p>
-      <w:pPr>
-        <w:spacing w:after="0"/>
-        <w:ind w:firstLine="720"/>
-        <w:rPr>
-          <w:rFonts w:cstheme="minorHAnsi"/>
-          <w:sz w:val="24"/>
-          <w:szCs w:val="24"/>
-        </w:rPr>
-      </w:pPr>
-    </w:p>
-    <w:p>
-      <w:pPr>
-        <w:spacing w:after="0"/>
-        <w:rPr>
-          <w:rFonts w:cstheme="minorHAnsi"/>
-          <w:sz w:val="24"/>
-          <w:szCs w:val="24"/>
-        </w:rPr>
-      </w:pPr>
-      <w:r>
-        <w:rPr>
-          <w:rFonts w:cstheme="minorHAnsi"/>
-          <w:b/>
-          <w:bCs/>
-          <w:sz w:val="24"/>
-          <w:szCs w:val="24"/>
-        </w:rPr>
-        <w:t>4.α.6</w:t>
-      </w:r>
-      <w:r>
-        <w:rPr>
-          <w:rFonts w:cstheme="minorHAnsi"/>
-          <w:sz w:val="24"/>
-          <w:szCs w:val="24"/>
-        </w:rPr>
-        <w:t xml:space="preserve">.1. Ο χρήστης έχει πληκτρολογήσει το ποσό αγοράς, αλλά δεν επιθυμεί να ολοκληρώσει την συναλλαγή, πατώντας το πλήκτρο απόρριψης </w:t>
-      </w:r>
-      <w:r>
-        <w:rPr>
-          <w:rFonts w:cstheme="minorHAnsi"/>
-          <w:sz w:val="24"/>
-          <w:szCs w:val="24"/>
-          <w:lang w:val="en-US"/>
-        </w:rPr>
-        <w:t>Cancel</w:t>
-      </w:r>
-      <w:r>
-        <w:rPr>
-          <w:rFonts w:cstheme="minorHAnsi"/>
-          <w:sz w:val="24"/>
-          <w:szCs w:val="24"/>
-        </w:rPr>
-        <w:t>.</w:t>
-      </w:r>
-    </w:p>
-    <w:p>
-      <w:pPr>
-        <w:spacing w:after="0"/>
-        <w:rPr>
-          <w:rFonts w:cstheme="minorHAnsi"/>
-          <w:sz w:val="24"/>
-          <w:szCs w:val="24"/>
-        </w:rPr>
-      </w:pPr>
-    </w:p>
-    <w:p>
-      <w:pPr>
-        <w:spacing w:after="0"/>
-        <w:rPr>
-          <w:rFonts w:cstheme="minorHAnsi"/>
-          <w:sz w:val="24"/>
-          <w:szCs w:val="24"/>
-        </w:rPr>
-      </w:pPr>
-      <w:r>
-        <w:rPr>
-          <w:rFonts w:cstheme="minorHAnsi"/>
-          <w:b/>
-          <w:bCs/>
-          <w:sz w:val="24"/>
-          <w:szCs w:val="24"/>
-        </w:rPr>
-        <w:t>4.</w:t>
-      </w:r>
-      <w:r>
-        <w:rPr>
-          <w:rFonts w:cstheme="minorHAnsi"/>
-          <w:b/>
-          <w:bCs/>
-          <w:sz w:val="24"/>
-          <w:szCs w:val="24"/>
-        </w:rPr>
-        <w:t>α</w:t>
-      </w:r>
-      <w:r>
-        <w:rPr>
-          <w:rFonts w:cstheme="minorHAnsi"/>
-          <w:b/>
-          <w:bCs/>
-          <w:sz w:val="24"/>
-          <w:szCs w:val="24"/>
-        </w:rPr>
-        <w:t>.6</w:t>
-      </w:r>
-      <w:r>
-        <w:rPr>
-          <w:rFonts w:cstheme="minorHAnsi"/>
-          <w:sz w:val="24"/>
-          <w:szCs w:val="24"/>
-        </w:rPr>
-        <w:t>.2. Το σύστημα ανακατευθύνει τον χρήστη στην κύρια οθόνη “</w:t>
-      </w:r>
-      <w:r>
-        <w:rPr>
-          <w:rFonts w:cstheme="minorHAnsi"/>
-          <w:sz w:val="24"/>
-          <w:szCs w:val="24"/>
-          <w:lang w:val="en-US"/>
-        </w:rPr>
-        <w:t>Crypto</w:t>
-      </w:r>
-      <w:r>
-        <w:rPr>
-          <w:rFonts w:cstheme="minorHAnsi"/>
-          <w:sz w:val="24"/>
-          <w:szCs w:val="24"/>
-        </w:rPr>
-        <w:t>-</w:t>
-      </w:r>
-      <w:r>
-        <w:rPr>
-          <w:rFonts w:cstheme="minorHAnsi"/>
-          <w:sz w:val="24"/>
-          <w:szCs w:val="24"/>
-          <w:lang w:val="en-US"/>
-        </w:rPr>
-        <w:t>Dashboard</w:t>
-      </w:r>
-      <w:r>
-        <w:rPr>
-          <w:rFonts w:cstheme="minorHAnsi"/>
-          <w:sz w:val="24"/>
-          <w:szCs w:val="24"/>
-        </w:rPr>
-        <w:t>”</w:t>
-      </w:r>
-    </w:p>
-    <w:p>
-      <w:pPr>
-        <w:spacing w:after="0"/>
-        <w:ind w:firstLine="720"/>
-        <w:rPr>
-          <w:rFonts w:cstheme="minorHAnsi"/>
-          <w:sz w:val="24"/>
-          <w:szCs w:val="24"/>
-        </w:rPr>
-      </w:pPr>
-    </w:p>
-    <w:p>
-      <w:pPr>
-        <w:spacing w:after="0"/>
-        <w:ind w:firstLine="720"/>
-        <w:rPr>
-          <w:rFonts w:cstheme="minorHAnsi"/>
-          <w:sz w:val="24"/>
-          <w:szCs w:val="24"/>
-        </w:rPr>
-      </w:pPr>
-    </w:p>
-    <w:p>
-      <w:pPr>
-        <w:spacing w:after="0"/>
-        <w:rPr>
-          <w:rFonts w:cstheme="minorHAnsi"/>
-          <w:sz w:val="24"/>
-          <w:szCs w:val="24"/>
-        </w:rPr>
-      </w:pPr>
-    </w:p>
-    <w:p>
-      <w:pPr>
-        <w:spacing w:after="0"/>
+        <w:t xml:space="preserve"> “Αποτυχία αγοράς”</w:t>
+      </w:r>
+    </w:p>
+    <w:p>
+      <w:pPr>
+        <w:pStyle w:val="a6"/>
+        <w:ind w:left="0"/>
         <w:rPr>
           <w:rFonts w:cstheme="minorHAnsi"/>
           <w:b/>
           <w:bCs/>
           <w:color w:val="0070C0"/>
-          <w:sz w:val="24"/>
-          <w:szCs w:val="24"/>
-          <w:u w:val="single"/>
-        </w:rPr>
-      </w:pPr>
-      <w:r>
-        <w:rPr>
-          <w:rFonts w:cstheme="minorHAnsi"/>
-          <w:b/>
-          <w:bCs/>
-          <w:color w:val="0070C0"/>
-          <w:sz w:val="24"/>
-          <w:szCs w:val="24"/>
-          <w:u w:val="single"/>
-        </w:rPr>
-        <w:t xml:space="preserve">Εναλλακτική ροή </w:t>
-      </w:r>
-      <w:r>
-        <w:rPr>
-          <w:rFonts w:cstheme="minorHAnsi"/>
-          <w:b/>
-          <w:bCs/>
-          <w:color w:val="0070C0"/>
-          <w:sz w:val="24"/>
-          <w:szCs w:val="24"/>
-          <w:u w:val="single"/>
-        </w:rPr>
-        <w:t>3</w:t>
-      </w:r>
-      <w:r>
-        <w:rPr>
-          <w:rFonts w:cstheme="minorHAnsi"/>
-          <w:b/>
-          <w:bCs/>
-          <w:color w:val="0070C0"/>
-          <w:sz w:val="24"/>
-          <w:szCs w:val="24"/>
-          <w:u w:val="single"/>
-        </w:rPr>
-        <w:t>:</w:t>
-      </w:r>
-      <w:r>
-        <w:rPr>
-          <w:rFonts w:cstheme="minorHAnsi"/>
-          <w:b/>
-          <w:bCs/>
-          <w:color w:val="0070C0"/>
-          <w:sz w:val="24"/>
-          <w:szCs w:val="24"/>
-          <w:u w:val="single"/>
-        </w:rPr>
-        <w:t xml:space="preserve"> “Ακύρωση Πώλησης ”</w:t>
-      </w:r>
-    </w:p>
-    <w:p>
-      <w:pPr>
-        <w:spacing w:after="0"/>
-        <w:ind w:firstLine="720"/>
-        <w:rPr>
-          <w:rFonts w:cstheme="minorHAnsi"/>
-          <w:sz w:val="24"/>
-          <w:szCs w:val="24"/>
-        </w:rPr>
-      </w:pPr>
-    </w:p>
-    <w:p>
-      <w:pPr>
-        <w:spacing w:after="0"/>
-        <w:rPr>
-          <w:rFonts w:cstheme="minorHAnsi"/>
-          <w:sz w:val="24"/>
-          <w:szCs w:val="24"/>
-        </w:rPr>
-      </w:pPr>
-      <w:r>
-        <w:rPr>
-          <w:rFonts w:cstheme="minorHAnsi"/>
-          <w:b/>
-          <w:bCs/>
-          <w:sz w:val="24"/>
-          <w:szCs w:val="24"/>
-        </w:rPr>
-        <w:t>4.β.6</w:t>
-      </w:r>
-      <w:r>
-        <w:rPr>
-          <w:rFonts w:cstheme="minorHAnsi"/>
-          <w:sz w:val="24"/>
-          <w:szCs w:val="24"/>
-        </w:rPr>
-        <w:t xml:space="preserve">.1. Ο χρήστης έχει πληκτρολογήσει το ποσό πώλησης, αλλά δεν επιθυμεί να ολοκληρώσει την συναλλαγή, πατώντας το πλήκτρο απόρριψης </w:t>
-      </w:r>
-      <w:r>
-        <w:rPr>
-          <w:rFonts w:cstheme="minorHAnsi"/>
-          <w:sz w:val="24"/>
-          <w:szCs w:val="24"/>
-          <w:lang w:val="en-US"/>
-        </w:rPr>
-        <w:t>Cancel</w:t>
-      </w:r>
-      <w:r>
-        <w:rPr>
-          <w:rFonts w:cstheme="minorHAnsi"/>
-          <w:sz w:val="24"/>
-          <w:szCs w:val="24"/>
-        </w:rPr>
-        <w:t>.</w:t>
-      </w:r>
-    </w:p>
-    <w:p>
-      <w:pPr>
-        <w:spacing w:after="0"/>
-        <w:rPr>
-          <w:rFonts w:cstheme="minorHAnsi"/>
-          <w:sz w:val="24"/>
-          <w:szCs w:val="24"/>
-        </w:rPr>
-      </w:pPr>
-    </w:p>
-    <w:p>
-      <w:pPr>
-        <w:spacing w:after="0"/>
-        <w:rPr>
-          <w:rFonts w:cstheme="minorHAnsi"/>
-          <w:sz w:val="24"/>
-          <w:szCs w:val="24"/>
-        </w:rPr>
-      </w:pPr>
-      <w:r>
-        <w:rPr>
-          <w:rFonts w:cstheme="minorHAnsi"/>
-          <w:b/>
-          <w:bCs/>
-          <w:sz w:val="24"/>
-          <w:szCs w:val="24"/>
-        </w:rPr>
-        <w:t>4.β.6</w:t>
-      </w:r>
-      <w:r>
-        <w:rPr>
-          <w:rFonts w:cstheme="minorHAnsi"/>
-          <w:sz w:val="24"/>
-          <w:szCs w:val="24"/>
-        </w:rPr>
-        <w:t>.2. Το σύστημα ανακατευθύνει τον χρήστη στην κύρια οθόνη “</w:t>
-      </w:r>
-      <w:r>
-        <w:rPr>
-          <w:rFonts w:cstheme="minorHAnsi"/>
-          <w:sz w:val="24"/>
-          <w:szCs w:val="24"/>
-          <w:lang w:val="en-US"/>
-        </w:rPr>
-        <w:t>Crypto</w:t>
-      </w:r>
-      <w:r>
-        <w:rPr>
-          <w:rFonts w:cstheme="minorHAnsi"/>
-          <w:sz w:val="24"/>
-          <w:szCs w:val="24"/>
-        </w:rPr>
-        <w:t>-</w:t>
-      </w:r>
-      <w:r>
-        <w:rPr>
-          <w:rFonts w:cstheme="minorHAnsi"/>
-          <w:sz w:val="24"/>
-          <w:szCs w:val="24"/>
-          <w:lang w:val="en-US"/>
-        </w:rPr>
-        <w:t>Dashboard</w:t>
-      </w:r>
-      <w:r>
-        <w:rPr>
-          <w:rFonts w:cstheme="minorHAnsi"/>
-          <w:sz w:val="24"/>
-          <w:szCs w:val="24"/>
-        </w:rPr>
-        <w:t>”</w:t>
-      </w:r>
-    </w:p>
-    <w:p>
-      <w:pPr>
-        <w:spacing w:after="0"/>
-        <w:ind w:firstLine="720"/>
-        <w:rPr>
-          <w:rFonts w:cstheme="minorHAnsi"/>
-          <w:sz w:val="24"/>
-          <w:szCs w:val="24"/>
-        </w:rPr>
-      </w:pPr>
-    </w:p>
-    <w:p>
-      <w:pPr>
-        <w:spacing w:after="0"/>
-        <w:ind w:firstLine="720"/>
-        <w:rPr>
-          <w:rFonts w:cstheme="minorHAnsi"/>
-          <w:sz w:val="24"/>
-          <w:szCs w:val="24"/>
-        </w:rPr>
-      </w:pPr>
-    </w:p>
-    <w:p>
-      <w:pPr>
-        <w:spacing w:after="0"/>
-        <w:ind w:firstLine="720"/>
-        <w:rPr>
-          <w:rFonts w:cstheme="minorHAnsi"/>
-          <w:sz w:val="24"/>
-          <w:szCs w:val="24"/>
-        </w:rPr>
-      </w:pPr>
-    </w:p>
-    <w:p>
-      <w:pPr>
-        <w:spacing w:after="0"/>
-        <w:ind w:firstLine="720"/>
-        <w:rPr>
-          <w:rFonts w:cstheme="minorHAnsi"/>
-          <w:sz w:val="24"/>
-          <w:szCs w:val="24"/>
-        </w:rPr>
-      </w:pPr>
-    </w:p>
-    <w:p>
-      <w:pPr>
-        <w:spacing w:after="0"/>
-        <w:ind w:firstLine="720"/>
-        <w:rPr>
-          <w:rFonts w:cstheme="minorHAnsi"/>
-          <w:sz w:val="24"/>
-          <w:szCs w:val="24"/>
-        </w:rPr>
-      </w:pPr>
-    </w:p>
-    <w:p>
-      <w:pPr>
-        <w:spacing w:after="0"/>
-        <w:ind w:firstLine="720"/>
-        <w:rPr>
-          <w:rFonts w:cstheme="minorHAnsi"/>
-          <w:sz w:val="24"/>
-          <w:szCs w:val="24"/>
-        </w:rPr>
-      </w:pPr>
-    </w:p>
-    <w:p>
-      <w:pPr>
-        <w:rPr>
-          <w:rFonts w:cstheme="minorHAnsi"/>
-          <w:b/>
-          <w:bCs/>
-          <w:color w:val="0070C0"/>
-          <w:sz w:val="24"/>
-          <w:szCs w:val="24"/>
-          <w:u w:val="single"/>
-        </w:rPr>
-      </w:pPr>
-      <w:r>
-        <w:rPr>
-          <w:rFonts w:cstheme="minorHAnsi"/>
-          <w:b/>
-          <w:bCs/>
-          <w:color w:val="0070C0"/>
-          <w:sz w:val="24"/>
-          <w:szCs w:val="24"/>
-          <w:u w:val="single"/>
-        </w:rPr>
-        <w:t xml:space="preserve">Εναλλακτική ροή </w:t>
-      </w:r>
-      <w:r>
-        <w:rPr>
-          <w:rFonts w:cstheme="minorHAnsi"/>
-          <w:b/>
-          <w:bCs/>
-          <w:color w:val="0070C0"/>
-          <w:sz w:val="24"/>
-          <w:szCs w:val="24"/>
-          <w:u w:val="single"/>
-        </w:rPr>
-        <w:t>4</w:t>
-      </w:r>
-      <w:r>
-        <w:rPr>
-          <w:rFonts w:cstheme="minorHAnsi"/>
-          <w:b/>
-          <w:bCs/>
-          <w:color w:val="0070C0"/>
-          <w:sz w:val="24"/>
-          <w:szCs w:val="24"/>
-          <w:u w:val="single"/>
-        </w:rPr>
-        <w:t>:</w:t>
-      </w:r>
-      <w:r>
-        <w:rPr>
-          <w:rFonts w:cstheme="minorHAnsi"/>
-          <w:b/>
-          <w:bCs/>
-          <w:color w:val="0070C0"/>
-          <w:sz w:val="24"/>
-          <w:szCs w:val="24"/>
-          <w:u w:val="single"/>
-        </w:rPr>
-        <w:t xml:space="preserve"> “Αποτυχία αγοράς”</w:t>
-      </w:r>
-    </w:p>
-    <w:p>
-      <w:pPr>
-        <w:pStyle w:val="a6"/>
-        <w:ind w:left="0"/>
-        <w:rPr>
-          <w:rFonts w:cstheme="minorHAnsi"/>
-          <w:b/>
-          <w:bCs/>
-          <w:color w:val="0070C0"/>
-          <w:u w:val="single"/>
-        </w:rPr>
-      </w:pPr>
-    </w:p>
-    <w:p>
-      <w:pPr>
-        <w:spacing w:after="0"/>
-        <w:rPr>
-          <w:rFonts w:cstheme="minorHAnsi"/>
-          <w:sz w:val="24"/>
-          <w:szCs w:val="24"/>
-        </w:rPr>
-      </w:pPr>
-      <w:r>
-        <w:rPr>
-          <w:rFonts w:cstheme="minorHAnsi"/>
-          <w:b/>
-          <w:bCs/>
-          <w:sz w:val="24"/>
-          <w:szCs w:val="24"/>
-        </w:rPr>
-        <w:lastRenderedPageBreak/>
+          <w:u w:val="single"/>
+        </w:rPr>
+      </w:pPr>
+    </w:p>
+    <w:p>
+      <w:pPr>
+        <w:spacing w:after="0"/>
+        <w:rPr>
+          <w:rFonts w:cstheme="minorHAnsi"/>
+          <w:sz w:val="24"/>
+          <w:szCs w:val="24"/>
+        </w:rPr>
+      </w:pPr>
+      <w:r>
+        <w:rPr>
+          <w:rFonts w:cstheme="minorHAnsi"/>
+          <w:b/>
+          <w:bCs/>
+          <w:sz w:val="24"/>
+          <w:szCs w:val="24"/>
+        </w:rPr>
         <w:t>4.α.7</w:t>
       </w:r>
       <w:r>
@@ -16964,7 +16955,6 @@
         <w:rPr>
           <w:rFonts w:cstheme="minorHAnsi"/>
         </w:rPr>
-        <w:lastRenderedPageBreak/>
         <w:t xml:space="preserve">Ο χρήστης έχει την δυνατότητα να διατηρεί ψηφιακό πορτοφόλι κρυπτονομισμάτων, πατώντας το αντίστοιχο πλήκτρο </w:t>
       </w:r>
       <w:r>
@@ -17099,7 +17089,14 @@
         <w:rPr>
           <w:rFonts w:cstheme="minorHAnsi"/>
         </w:rPr>
-        <w:t xml:space="preserve">, ενώ του εμφανίζεται μια λίστα με τα </w:t>
+        <w:t xml:space="preserve">, ενώ του </w:t>
+      </w:r>
+      <w:r>
+        <w:rPr>
+          <w:rFonts w:cstheme="minorHAnsi"/>
+        </w:rPr>
+        <w:lastRenderedPageBreak/>
+        <w:t xml:space="preserve">εμφανίζεται μια λίστα με τα </w:t>
       </w:r>
       <w:r>
         <w:rPr>
@@ -17678,7 +17675,6 @@
         <w:rPr>
           <w:rFonts w:cstheme="minorHAnsi"/>
         </w:rPr>
-        <w:lastRenderedPageBreak/>
         <w:t>4.</w:t>
       </w:r>
       <w:r>
@@ -18448,7 +18444,6 @@
           <w:sz w:val="26"/>
           <w:szCs w:val="26"/>
         </w:rPr>
-        <w:lastRenderedPageBreak/>
         <w:drawing>
           <wp:anchor distT="0" distB="0" distL="114300" distR="114300" simplePos="0" relativeHeight="251669504" behindDoc="0" locked="0" layoutInCell="1" allowOverlap="1" wp14:anchorId="549C4A9F" wp14:editId="4A51A296">
             <wp:simplePos x="0" y="0"/>
@@ -18535,6 +18530,7 @@
           <w:szCs w:val="24"/>
           <w:u w:val="single"/>
         </w:rPr>
+        <w:lastRenderedPageBreak/>
         <w:t>Βασική ροή:</w:t>
       </w:r>
     </w:p>
@@ -19105,7 +19101,6 @@
         <w:rPr>
           <w:rFonts w:cstheme="minorHAnsi"/>
         </w:rPr>
-        <w:lastRenderedPageBreak/>
         <w:t xml:space="preserve">Το σύστημα ενεργοποιεί την λειτουργία </w:t>
       </w:r>
       <w:r>
@@ -20446,7 +20441,6 @@
           <w:sz w:val="26"/>
           <w:szCs w:val="26"/>
         </w:rPr>
-        <w:lastRenderedPageBreak/>
         <w:drawing>
           <wp:anchor distT="0" distB="0" distL="114300" distR="114300" simplePos="0" relativeHeight="251671552" behindDoc="0" locked="0" layoutInCell="1" allowOverlap="1" wp14:anchorId="062DE8A0" wp14:editId="423E4FC7">
             <wp:simplePos x="0" y="0"/>
@@ -20963,14 +20957,7 @@
         <w:rPr>
           <w:rFonts w:cstheme="minorHAnsi"/>
         </w:rPr>
-        <w:t xml:space="preserve">” πληκτρολογεί το αρχικό </w:t>
-      </w:r>
-      <w:r>
-        <w:rPr>
-          <w:rFonts w:cstheme="minorHAnsi"/>
-        </w:rPr>
-        <w:lastRenderedPageBreak/>
-        <w:t>ποσό το οποίο θέλει να αποταμιεύσει, καθώς και τη συχνότητα κατάθεσης του συγκεκριμένου ποσού στο πεδίο “</w:t>
+        <w:t>” πληκτρολογεί το αρχικό ποσό το οποίο θέλει να αποταμιεύσει, καθώς και τη συχνότητα κατάθεσης του συγκεκριμένου ποσού στο πεδίο “</w:t>
       </w:r>
       <w:r>
         <w:rPr>
@@ -21215,6 +21202,7 @@
           <w:szCs w:val="24"/>
           <w:u w:val="single"/>
         </w:rPr>
+        <w:lastRenderedPageBreak/>
         <w:t>Εναλλακτική ροή 1</w:t>
       </w:r>
       <w:r>
@@ -21979,392 +21967,392 @@
           <w:sz w:val="24"/>
           <w:szCs w:val="24"/>
         </w:rPr>
+        <w:t>3.β.3. Το σύστημα εμφανίζει την οθόνη “</w:t>
+      </w:r>
+      <w:r>
+        <w:rPr>
+          <w:rFonts w:cstheme="minorHAnsi"/>
+          <w:sz w:val="24"/>
+          <w:szCs w:val="24"/>
+          <w:lang w:val="en-US"/>
+        </w:rPr>
+        <w:t>Add</w:t>
+      </w:r>
+      <w:r>
+        <w:rPr>
+          <w:rFonts w:cstheme="minorHAnsi"/>
+          <w:sz w:val="24"/>
+          <w:szCs w:val="24"/>
+        </w:rPr>
+        <w:t xml:space="preserve"> </w:t>
+      </w:r>
+      <w:r>
+        <w:rPr>
+          <w:rFonts w:cstheme="minorHAnsi"/>
+          <w:sz w:val="24"/>
+          <w:szCs w:val="24"/>
+          <w:lang w:val="en-US"/>
+        </w:rPr>
+        <w:t>a</w:t>
+      </w:r>
+      <w:r>
+        <w:rPr>
+          <w:rFonts w:cstheme="minorHAnsi"/>
+          <w:sz w:val="24"/>
+          <w:szCs w:val="24"/>
+        </w:rPr>
+        <w:t xml:space="preserve"> </w:t>
+      </w:r>
+      <w:r>
+        <w:rPr>
+          <w:rFonts w:cstheme="minorHAnsi"/>
+          <w:sz w:val="24"/>
+          <w:szCs w:val="24"/>
+          <w:lang w:val="en-US"/>
+        </w:rPr>
+        <w:t>new</w:t>
+      </w:r>
+      <w:r>
+        <w:rPr>
+          <w:rFonts w:cstheme="minorHAnsi"/>
+          <w:sz w:val="24"/>
+          <w:szCs w:val="24"/>
+        </w:rPr>
+        <w:t xml:space="preserve"> </w:t>
+      </w:r>
+      <w:r>
+        <w:rPr>
+          <w:rFonts w:cstheme="minorHAnsi"/>
+          <w:sz w:val="24"/>
+          <w:szCs w:val="24"/>
+          <w:lang w:val="en-US"/>
+        </w:rPr>
+        <w:t>contact</w:t>
+      </w:r>
+      <w:r>
+        <w:rPr>
+          <w:rFonts w:cstheme="minorHAnsi"/>
+          <w:sz w:val="24"/>
+          <w:szCs w:val="24"/>
+        </w:rPr>
+        <w:t>”, η οποία περιέχει πεδία συμπλήρωσης ονόματος (</w:t>
+      </w:r>
+      <w:r>
+        <w:rPr>
+          <w:rFonts w:cstheme="minorHAnsi"/>
+          <w:sz w:val="24"/>
+          <w:szCs w:val="24"/>
+          <w:lang w:val="en-US"/>
+        </w:rPr>
+        <w:t>Username</w:t>
+      </w:r>
+      <w:r>
+        <w:rPr>
+          <w:rFonts w:cstheme="minorHAnsi"/>
+          <w:sz w:val="24"/>
+          <w:szCs w:val="24"/>
+        </w:rPr>
+        <w:t xml:space="preserve">) και </w:t>
+      </w:r>
+      <w:r>
+        <w:rPr>
+          <w:rFonts w:cstheme="minorHAnsi"/>
+          <w:sz w:val="24"/>
+          <w:szCs w:val="24"/>
+          <w:lang w:val="en-US"/>
+        </w:rPr>
+        <w:t>Iban</w:t>
+      </w:r>
+      <w:r>
+        <w:rPr>
+          <w:rFonts w:cstheme="minorHAnsi"/>
+          <w:sz w:val="24"/>
+          <w:szCs w:val="24"/>
+        </w:rPr>
+        <w:t xml:space="preserve"> τραπεζικού λογαριασμού.</w:t>
+      </w:r>
+    </w:p>
+    <w:p>
+      <w:pPr>
+        <w:spacing w:after="0"/>
+        <w:ind w:firstLine="11"/>
+        <w:rPr>
+          <w:rFonts w:cstheme="minorHAnsi"/>
+          <w:sz w:val="24"/>
+          <w:szCs w:val="24"/>
+        </w:rPr>
+      </w:pPr>
+    </w:p>
+    <w:p>
+      <w:pPr>
+        <w:spacing w:after="0"/>
+        <w:ind w:firstLine="11"/>
+        <w:rPr>
+          <w:rFonts w:cstheme="minorHAnsi"/>
+          <w:sz w:val="24"/>
+          <w:szCs w:val="24"/>
+        </w:rPr>
+      </w:pPr>
+      <w:r>
+        <w:rPr>
+          <w:rFonts w:cstheme="minorHAnsi"/>
+          <w:sz w:val="24"/>
+          <w:szCs w:val="24"/>
+        </w:rPr>
+        <w:t>3.β.4. Ο χρήστης ολοκληρώνει την προσθήκη νέου μέλους πατώντας το πλήκτρο “</w:t>
+      </w:r>
+      <w:r>
+        <w:rPr>
+          <w:rFonts w:cstheme="minorHAnsi"/>
+          <w:sz w:val="24"/>
+          <w:szCs w:val="24"/>
+          <w:lang w:val="en-US"/>
+        </w:rPr>
+        <w:t>Add</w:t>
+      </w:r>
+      <w:r>
+        <w:rPr>
+          <w:rFonts w:cstheme="minorHAnsi"/>
+          <w:sz w:val="24"/>
+          <w:szCs w:val="24"/>
+        </w:rPr>
+        <w:t>”.</w:t>
+      </w:r>
+    </w:p>
+    <w:p>
+      <w:pPr>
+        <w:spacing w:after="0"/>
+        <w:ind w:firstLine="11"/>
+        <w:rPr>
+          <w:rFonts w:cstheme="minorHAnsi"/>
+          <w:sz w:val="24"/>
+          <w:szCs w:val="24"/>
+        </w:rPr>
+      </w:pPr>
+    </w:p>
+    <w:p>
+      <w:pPr>
+        <w:spacing w:after="0"/>
+        <w:ind w:firstLine="11"/>
+        <w:rPr>
+          <w:rFonts w:cstheme="minorHAnsi"/>
+          <w:sz w:val="24"/>
+          <w:szCs w:val="24"/>
+        </w:rPr>
+      </w:pPr>
+      <w:r>
+        <w:rPr>
+          <w:rFonts w:cstheme="minorHAnsi"/>
+          <w:sz w:val="24"/>
+          <w:szCs w:val="24"/>
+        </w:rPr>
+        <w:t>3.β.5 Η περίπτωση χρήσης συνεχίζεται από το βήμα 3 της βασικής ροής.</w:t>
+      </w:r>
+    </w:p>
+    <w:p>
+      <w:pPr>
+        <w:spacing w:after="0"/>
+        <w:rPr>
+          <w:rFonts w:cstheme="minorHAnsi"/>
+          <w:sz w:val="24"/>
+          <w:szCs w:val="24"/>
+        </w:rPr>
+      </w:pPr>
+    </w:p>
+    <w:p>
+      <w:pPr>
+        <w:spacing w:after="0"/>
+        <w:rPr>
+          <w:rFonts w:cstheme="minorHAnsi"/>
+          <w:b/>
+          <w:bCs/>
+          <w:color w:val="0070C0"/>
+          <w:sz w:val="24"/>
+          <w:szCs w:val="24"/>
+          <w:u w:val="single"/>
+        </w:rPr>
+      </w:pPr>
+    </w:p>
+    <w:p>
+      <w:pPr>
+        <w:spacing w:after="0"/>
+        <w:rPr>
+          <w:rFonts w:cstheme="minorHAnsi"/>
+          <w:b/>
+          <w:bCs/>
+          <w:color w:val="0070C0"/>
+          <w:sz w:val="24"/>
+          <w:szCs w:val="24"/>
+          <w:u w:val="single"/>
+        </w:rPr>
+      </w:pPr>
+    </w:p>
+    <w:p>
+      <w:pPr>
+        <w:spacing w:after="0"/>
+        <w:rPr>
+          <w:rFonts w:cstheme="minorHAnsi"/>
+          <w:b/>
+          <w:bCs/>
+          <w:color w:val="0070C0"/>
+          <w:sz w:val="24"/>
+          <w:szCs w:val="24"/>
+          <w:u w:val="single"/>
+        </w:rPr>
+      </w:pPr>
+      <w:r>
+        <w:rPr>
+          <w:rFonts w:cstheme="minorHAnsi"/>
+          <w:b/>
+          <w:bCs/>
+          <w:color w:val="0070C0"/>
+          <w:sz w:val="24"/>
+          <w:szCs w:val="24"/>
+          <w:u w:val="single"/>
+        </w:rPr>
+        <w:t>Εναλλακτική ροή 3</w:t>
+      </w:r>
+      <w:r>
+        <w:rPr>
+          <w:rFonts w:cstheme="minorHAnsi"/>
+          <w:b/>
+          <w:bCs/>
+          <w:color w:val="0070C0"/>
+          <w:sz w:val="24"/>
+          <w:szCs w:val="24"/>
+          <w:u w:val="single"/>
+        </w:rPr>
+        <w:t>:</w:t>
+      </w:r>
+      <w:r>
+        <w:rPr>
+          <w:rFonts w:cstheme="minorHAnsi"/>
+          <w:b/>
+          <w:bCs/>
+          <w:color w:val="0070C0"/>
+          <w:sz w:val="24"/>
+          <w:szCs w:val="24"/>
+          <w:u w:val="single"/>
+        </w:rPr>
+        <w:t xml:space="preserve"> “ Αλλαγή Ρυθμίσεων </w:t>
+      </w:r>
+      <w:r>
+        <w:rPr>
+          <w:rFonts w:cstheme="minorHAnsi"/>
+          <w:b/>
+          <w:bCs/>
+          <w:color w:val="0070C0"/>
+          <w:sz w:val="24"/>
+          <w:szCs w:val="24"/>
+          <w:u w:val="single"/>
+          <w:lang w:val="en-US"/>
+        </w:rPr>
+        <w:t>Vault</w:t>
+      </w:r>
+      <w:r>
+        <w:rPr>
+          <w:rFonts w:cstheme="minorHAnsi"/>
+          <w:b/>
+          <w:bCs/>
+          <w:color w:val="0070C0"/>
+          <w:sz w:val="24"/>
+          <w:szCs w:val="24"/>
+          <w:u w:val="single"/>
+        </w:rPr>
+        <w:t>”</w:t>
+      </w:r>
+    </w:p>
+    <w:p>
+      <w:pPr>
+        <w:spacing w:after="0"/>
+        <w:rPr>
+          <w:rFonts w:cstheme="minorHAnsi"/>
+          <w:sz w:val="24"/>
+          <w:szCs w:val="24"/>
+        </w:rPr>
+      </w:pPr>
+    </w:p>
+    <w:p>
+      <w:pPr>
+        <w:spacing w:after="0"/>
+        <w:ind w:firstLine="11"/>
+        <w:rPr>
+          <w:rFonts w:cstheme="minorHAnsi"/>
+          <w:sz w:val="24"/>
+          <w:szCs w:val="24"/>
+        </w:rPr>
+      </w:pPr>
+      <w:r>
+        <w:rPr>
+          <w:rFonts w:cstheme="minorHAnsi"/>
+          <w:sz w:val="24"/>
+          <w:szCs w:val="24"/>
+        </w:rPr>
+        <w:t xml:space="preserve">8.α.1. Ο χρήστης έχει την δυνατότητα αλλαγής των ρυθμίσεων των </w:t>
+      </w:r>
+      <w:r>
+        <w:rPr>
+          <w:rFonts w:cstheme="minorHAnsi"/>
+          <w:sz w:val="24"/>
+          <w:szCs w:val="24"/>
+          <w:lang w:val="en-US"/>
+        </w:rPr>
+        <w:t>Vaults</w:t>
+      </w:r>
+      <w:r>
+        <w:rPr>
+          <w:rFonts w:cstheme="minorHAnsi"/>
+          <w:sz w:val="24"/>
+          <w:szCs w:val="24"/>
+        </w:rPr>
+        <w:t>, πατώντας το αντίστοιχο πλήκτρο “</w:t>
+      </w:r>
+      <w:r>
+        <w:rPr>
+          <w:rFonts w:cstheme="minorHAnsi"/>
+          <w:sz w:val="24"/>
+          <w:szCs w:val="24"/>
+          <w:lang w:val="en-US"/>
+        </w:rPr>
+        <w:t>Settings</w:t>
+      </w:r>
+      <w:r>
+        <w:rPr>
+          <w:rFonts w:cstheme="minorHAnsi"/>
+          <w:sz w:val="24"/>
+          <w:szCs w:val="24"/>
+        </w:rPr>
+        <w:t>”.</w:t>
+      </w:r>
+    </w:p>
+    <w:p>
+      <w:pPr>
+        <w:spacing w:after="0"/>
+        <w:ind w:firstLine="720"/>
+        <w:rPr>
+          <w:rFonts w:cstheme="minorHAnsi"/>
+          <w:sz w:val="24"/>
+          <w:szCs w:val="24"/>
+        </w:rPr>
+      </w:pPr>
+    </w:p>
+    <w:p>
+      <w:pPr>
+        <w:spacing w:after="0"/>
+        <w:ind w:firstLine="11"/>
+        <w:rPr>
+          <w:rFonts w:cstheme="minorHAnsi"/>
+          <w:sz w:val="24"/>
+          <w:szCs w:val="24"/>
+        </w:rPr>
+      </w:pPr>
+      <w:r>
+        <w:rPr>
+          <w:rFonts w:cstheme="minorHAnsi"/>
+          <w:sz w:val="24"/>
+          <w:szCs w:val="24"/>
+        </w:rPr>
         <w:lastRenderedPageBreak/>
-        <w:t>3.β.3. Το σύστημα εμφανίζει την οθόνη “</w:t>
-      </w:r>
-      <w:r>
-        <w:rPr>
-          <w:rFonts w:cstheme="minorHAnsi"/>
-          <w:sz w:val="24"/>
-          <w:szCs w:val="24"/>
-          <w:lang w:val="en-US"/>
-        </w:rPr>
-        <w:t>Add</w:t>
-      </w:r>
-      <w:r>
-        <w:rPr>
-          <w:rFonts w:cstheme="minorHAnsi"/>
-          <w:sz w:val="24"/>
-          <w:szCs w:val="24"/>
-        </w:rPr>
-        <w:t xml:space="preserve"> </w:t>
-      </w:r>
-      <w:r>
-        <w:rPr>
-          <w:rFonts w:cstheme="minorHAnsi"/>
-          <w:sz w:val="24"/>
-          <w:szCs w:val="24"/>
-          <w:lang w:val="en-US"/>
-        </w:rPr>
-        <w:t>a</w:t>
-      </w:r>
-      <w:r>
-        <w:rPr>
-          <w:rFonts w:cstheme="minorHAnsi"/>
-          <w:sz w:val="24"/>
-          <w:szCs w:val="24"/>
-        </w:rPr>
-        <w:t xml:space="preserve"> </w:t>
-      </w:r>
-      <w:r>
-        <w:rPr>
-          <w:rFonts w:cstheme="minorHAnsi"/>
-          <w:sz w:val="24"/>
-          <w:szCs w:val="24"/>
-          <w:lang w:val="en-US"/>
-        </w:rPr>
-        <w:t>new</w:t>
-      </w:r>
-      <w:r>
-        <w:rPr>
-          <w:rFonts w:cstheme="minorHAnsi"/>
-          <w:sz w:val="24"/>
-          <w:szCs w:val="24"/>
-        </w:rPr>
-        <w:t xml:space="preserve"> </w:t>
-      </w:r>
-      <w:r>
-        <w:rPr>
-          <w:rFonts w:cstheme="minorHAnsi"/>
-          <w:sz w:val="24"/>
-          <w:szCs w:val="24"/>
-          <w:lang w:val="en-US"/>
-        </w:rPr>
-        <w:t>contact</w:t>
-      </w:r>
-      <w:r>
-        <w:rPr>
-          <w:rFonts w:cstheme="minorHAnsi"/>
-          <w:sz w:val="24"/>
-          <w:szCs w:val="24"/>
-        </w:rPr>
-        <w:t>”, η οποία περιέχει πεδία συμπλήρωσης ονόματος (</w:t>
-      </w:r>
-      <w:r>
-        <w:rPr>
-          <w:rFonts w:cstheme="minorHAnsi"/>
-          <w:sz w:val="24"/>
-          <w:szCs w:val="24"/>
-          <w:lang w:val="en-US"/>
-        </w:rPr>
-        <w:t>Username</w:t>
-      </w:r>
-      <w:r>
-        <w:rPr>
-          <w:rFonts w:cstheme="minorHAnsi"/>
-          <w:sz w:val="24"/>
-          <w:szCs w:val="24"/>
-        </w:rPr>
-        <w:t xml:space="preserve">) και </w:t>
-      </w:r>
-      <w:r>
-        <w:rPr>
-          <w:rFonts w:cstheme="minorHAnsi"/>
-          <w:sz w:val="24"/>
-          <w:szCs w:val="24"/>
-          <w:lang w:val="en-US"/>
-        </w:rPr>
-        <w:t>Iban</w:t>
-      </w:r>
-      <w:r>
-        <w:rPr>
-          <w:rFonts w:cstheme="minorHAnsi"/>
-          <w:sz w:val="24"/>
-          <w:szCs w:val="24"/>
-        </w:rPr>
-        <w:t xml:space="preserve"> τραπεζικού λογαριασμού.</w:t>
-      </w:r>
-    </w:p>
-    <w:p>
-      <w:pPr>
-        <w:spacing w:after="0"/>
-        <w:ind w:firstLine="11"/>
-        <w:rPr>
-          <w:rFonts w:cstheme="minorHAnsi"/>
-          <w:sz w:val="24"/>
-          <w:szCs w:val="24"/>
-        </w:rPr>
-      </w:pPr>
-    </w:p>
-    <w:p>
-      <w:pPr>
-        <w:spacing w:after="0"/>
-        <w:ind w:firstLine="11"/>
-        <w:rPr>
-          <w:rFonts w:cstheme="minorHAnsi"/>
-          <w:sz w:val="24"/>
-          <w:szCs w:val="24"/>
-        </w:rPr>
-      </w:pPr>
-      <w:r>
-        <w:rPr>
-          <w:rFonts w:cstheme="minorHAnsi"/>
-          <w:sz w:val="24"/>
-          <w:szCs w:val="24"/>
-        </w:rPr>
-        <w:t>3.β.4. Ο χρήστης ολοκληρώνει την προσθήκη νέου μέλους πατώντας το πλήκτρο “</w:t>
-      </w:r>
-      <w:r>
-        <w:rPr>
-          <w:rFonts w:cstheme="minorHAnsi"/>
-          <w:sz w:val="24"/>
-          <w:szCs w:val="24"/>
-          <w:lang w:val="en-US"/>
-        </w:rPr>
-        <w:t>Add</w:t>
-      </w:r>
-      <w:r>
-        <w:rPr>
-          <w:rFonts w:cstheme="minorHAnsi"/>
-          <w:sz w:val="24"/>
-          <w:szCs w:val="24"/>
-        </w:rPr>
-        <w:t>”.</w:t>
-      </w:r>
-    </w:p>
-    <w:p>
-      <w:pPr>
-        <w:spacing w:after="0"/>
-        <w:ind w:firstLine="11"/>
-        <w:rPr>
-          <w:rFonts w:cstheme="minorHAnsi"/>
-          <w:sz w:val="24"/>
-          <w:szCs w:val="24"/>
-        </w:rPr>
-      </w:pPr>
-    </w:p>
-    <w:p>
-      <w:pPr>
-        <w:spacing w:after="0"/>
-        <w:ind w:firstLine="11"/>
-        <w:rPr>
-          <w:rFonts w:cstheme="minorHAnsi"/>
-          <w:sz w:val="24"/>
-          <w:szCs w:val="24"/>
-        </w:rPr>
-      </w:pPr>
-      <w:r>
-        <w:rPr>
-          <w:rFonts w:cstheme="minorHAnsi"/>
-          <w:sz w:val="24"/>
-          <w:szCs w:val="24"/>
-        </w:rPr>
-        <w:t>3.β.5 Η περίπτωση χρήσης συνεχίζεται από το βήμα 3 της βασικής ροής.</w:t>
-      </w:r>
-    </w:p>
-    <w:p>
-      <w:pPr>
-        <w:spacing w:after="0"/>
-        <w:rPr>
-          <w:rFonts w:cstheme="minorHAnsi"/>
-          <w:sz w:val="24"/>
-          <w:szCs w:val="24"/>
-        </w:rPr>
-      </w:pPr>
-    </w:p>
-    <w:p>
-      <w:pPr>
-        <w:spacing w:after="0"/>
-        <w:rPr>
-          <w:rFonts w:cstheme="minorHAnsi"/>
-          <w:b/>
-          <w:bCs/>
-          <w:color w:val="0070C0"/>
-          <w:sz w:val="24"/>
-          <w:szCs w:val="24"/>
-          <w:u w:val="single"/>
-        </w:rPr>
-      </w:pPr>
-    </w:p>
-    <w:p>
-      <w:pPr>
-        <w:spacing w:after="0"/>
-        <w:rPr>
-          <w:rFonts w:cstheme="minorHAnsi"/>
-          <w:b/>
-          <w:bCs/>
-          <w:color w:val="0070C0"/>
-          <w:sz w:val="24"/>
-          <w:szCs w:val="24"/>
-          <w:u w:val="single"/>
-        </w:rPr>
-      </w:pPr>
-    </w:p>
-    <w:p>
-      <w:pPr>
-        <w:spacing w:after="0"/>
-        <w:rPr>
-          <w:rFonts w:cstheme="minorHAnsi"/>
-          <w:b/>
-          <w:bCs/>
-          <w:color w:val="0070C0"/>
-          <w:sz w:val="24"/>
-          <w:szCs w:val="24"/>
-          <w:u w:val="single"/>
-        </w:rPr>
-      </w:pPr>
-      <w:r>
-        <w:rPr>
-          <w:rFonts w:cstheme="minorHAnsi"/>
-          <w:b/>
-          <w:bCs/>
-          <w:color w:val="0070C0"/>
-          <w:sz w:val="24"/>
-          <w:szCs w:val="24"/>
-          <w:u w:val="single"/>
-        </w:rPr>
-        <w:t>Εναλλακτική ροή 3</w:t>
-      </w:r>
-      <w:r>
-        <w:rPr>
-          <w:rFonts w:cstheme="minorHAnsi"/>
-          <w:b/>
-          <w:bCs/>
-          <w:color w:val="0070C0"/>
-          <w:sz w:val="24"/>
-          <w:szCs w:val="24"/>
-          <w:u w:val="single"/>
-        </w:rPr>
-        <w:t>:</w:t>
-      </w:r>
-      <w:r>
-        <w:rPr>
-          <w:rFonts w:cstheme="minorHAnsi"/>
-          <w:b/>
-          <w:bCs/>
-          <w:color w:val="0070C0"/>
-          <w:sz w:val="24"/>
-          <w:szCs w:val="24"/>
-          <w:u w:val="single"/>
-        </w:rPr>
-        <w:t xml:space="preserve"> “ Αλλαγή Ρυθμίσεων </w:t>
-      </w:r>
-      <w:r>
-        <w:rPr>
-          <w:rFonts w:cstheme="minorHAnsi"/>
-          <w:b/>
-          <w:bCs/>
-          <w:color w:val="0070C0"/>
-          <w:sz w:val="24"/>
-          <w:szCs w:val="24"/>
-          <w:u w:val="single"/>
-          <w:lang w:val="en-US"/>
-        </w:rPr>
-        <w:t>Vault</w:t>
-      </w:r>
-      <w:r>
-        <w:rPr>
-          <w:rFonts w:cstheme="minorHAnsi"/>
-          <w:b/>
-          <w:bCs/>
-          <w:color w:val="0070C0"/>
-          <w:sz w:val="24"/>
-          <w:szCs w:val="24"/>
-          <w:u w:val="single"/>
-        </w:rPr>
-        <w:t>”</w:t>
-      </w:r>
-    </w:p>
-    <w:p>
-      <w:pPr>
-        <w:spacing w:after="0"/>
-        <w:rPr>
-          <w:rFonts w:cstheme="minorHAnsi"/>
-          <w:sz w:val="24"/>
-          <w:szCs w:val="24"/>
-        </w:rPr>
-      </w:pPr>
-    </w:p>
-    <w:p>
-      <w:pPr>
-        <w:spacing w:after="0"/>
-        <w:ind w:firstLine="11"/>
-        <w:rPr>
-          <w:rFonts w:cstheme="minorHAnsi"/>
-          <w:sz w:val="24"/>
-          <w:szCs w:val="24"/>
-        </w:rPr>
-      </w:pPr>
-      <w:r>
-        <w:rPr>
-          <w:rFonts w:cstheme="minorHAnsi"/>
-          <w:sz w:val="24"/>
-          <w:szCs w:val="24"/>
-        </w:rPr>
-        <w:t xml:space="preserve">8.α.1. Ο χρήστης έχει την δυνατότητα αλλαγής των ρυθμίσεων των </w:t>
-      </w:r>
-      <w:r>
-        <w:rPr>
-          <w:rFonts w:cstheme="minorHAnsi"/>
-          <w:sz w:val="24"/>
-          <w:szCs w:val="24"/>
-          <w:lang w:val="en-US"/>
-        </w:rPr>
-        <w:t>Vaults</w:t>
-      </w:r>
-      <w:r>
-        <w:rPr>
-          <w:rFonts w:cstheme="minorHAnsi"/>
-          <w:sz w:val="24"/>
-          <w:szCs w:val="24"/>
-        </w:rPr>
-        <w:t>, πατώντας το αντίστοιχο πλήκτρο “</w:t>
-      </w:r>
-      <w:r>
-        <w:rPr>
-          <w:rFonts w:cstheme="minorHAnsi"/>
-          <w:sz w:val="24"/>
-          <w:szCs w:val="24"/>
-          <w:lang w:val="en-US"/>
-        </w:rPr>
-        <w:t>Settings</w:t>
-      </w:r>
-      <w:r>
-        <w:rPr>
-          <w:rFonts w:cstheme="minorHAnsi"/>
-          <w:sz w:val="24"/>
-          <w:szCs w:val="24"/>
-        </w:rPr>
-        <w:t>”.</w:t>
-      </w:r>
-    </w:p>
-    <w:p>
-      <w:pPr>
-        <w:spacing w:after="0"/>
-        <w:ind w:firstLine="720"/>
-        <w:rPr>
-          <w:rFonts w:cstheme="minorHAnsi"/>
-          <w:sz w:val="24"/>
-          <w:szCs w:val="24"/>
-        </w:rPr>
-      </w:pPr>
-    </w:p>
-    <w:p>
-      <w:pPr>
-        <w:spacing w:after="0"/>
-        <w:ind w:firstLine="11"/>
-        <w:rPr>
-          <w:rFonts w:cstheme="minorHAnsi"/>
-          <w:sz w:val="24"/>
-          <w:szCs w:val="24"/>
-        </w:rPr>
-      </w:pPr>
-      <w:r>
-        <w:rPr>
-          <w:rFonts w:cstheme="minorHAnsi"/>
-          <w:sz w:val="24"/>
-          <w:szCs w:val="24"/>
-        </w:rPr>
         <w:t>8.α.2. Το σύστημα εμφανίζει την οθόνη “</w:t>
       </w:r>
       <w:r>
@@ -23575,7 +23563,6 @@
           <w:sz w:val="24"/>
           <w:szCs w:val="24"/>
         </w:rPr>
-        <w:lastRenderedPageBreak/>
         <w:t xml:space="preserve">4.α.8. Το σύστημα εμφανίζει ένα πλαίσιο συμπλήρωσης κωδικού επιβεβαίωσης, ενώ παράλληλα στέλνει τον συγκεκριμένο κωδικό στο προσωπικό </w:t>
       </w:r>
       <w:r>
@@ -23858,6 +23845,7 @@
           <w:sz w:val="24"/>
           <w:szCs w:val="24"/>
         </w:rPr>
+        <w:lastRenderedPageBreak/>
         <w:tab/>
       </w:r>
       <w:r>

--- a/2o Παραδοτέο/docxs/UseCases-v0.1.docx
+++ b/2o Παραδοτέο/docxs/UseCases-v0.1.docx
@@ -4803,7 +4803,6 @@
           <w:rFonts w:cstheme="minorHAnsi"/>
           <w:sz w:val="24"/>
           <w:szCs w:val="24"/>
-          <w:lang w:val="en-US"/>
         </w:rPr>
       </w:pPr>
     </w:p>
@@ -8706,7 +8705,6 @@
         <w:ind w:left="0"/>
         <w:rPr>
           <w:rFonts w:cstheme="minorHAnsi"/>
-          <w:lang w:val="en-US"/>
         </w:rPr>
       </w:pPr>
     </w:p>
@@ -11905,7 +11903,58 @@
         <w:rPr>
           <w:rFonts w:cstheme="minorHAnsi"/>
         </w:rPr>
-        <w:t xml:space="preserve"> σύστημα εμφανίζει ένα παράθυρο, το οποίο περιλαμβάνει πεδία συμπλήρωσης των στοιχείων του ανήλικου δικαιούχου (Ονοματεπώνυμο, Ημερομηνία Γέννησης) και προσκόμισης απαραίτητων εγγράφων (Φωτοαντίγραφο Αστυνομικής Ταυτότητας, Πιστοποιητικό Γέννησης).</w:t>
+        <w:t xml:space="preserve"> σύστημα εμφανίζει ένα παράθυρο</w:t>
+      </w:r>
+      <w:r>
+        <w:rPr>
+          <w:rFonts w:cstheme="minorHAnsi"/>
+        </w:rPr>
+        <w:t xml:space="preserve"> “</w:t>
+      </w:r>
+      <w:r>
+        <w:rPr>
+          <w:rFonts w:cstheme="minorHAnsi"/>
+          <w:lang w:val="en-US"/>
+        </w:rPr>
+        <w:t>Add</w:t>
+      </w:r>
+      <w:r>
+        <w:rPr>
+          <w:rFonts w:cstheme="minorHAnsi"/>
+        </w:rPr>
+        <w:t xml:space="preserve"> </w:t>
+      </w:r>
+      <w:r>
+        <w:rPr>
+          <w:rFonts w:cstheme="minorHAnsi"/>
+          <w:lang w:val="en-US"/>
+        </w:rPr>
+        <w:t>Kid</w:t>
+      </w:r>
+      <w:r>
+        <w:rPr>
+          <w:rFonts w:cstheme="minorHAnsi"/>
+        </w:rPr>
+        <w:t xml:space="preserve"> </w:t>
+      </w:r>
+      <w:r>
+        <w:rPr>
+          <w:rFonts w:cstheme="minorHAnsi"/>
+          <w:lang w:val="en-US"/>
+        </w:rPr>
+        <w:t>Account</w:t>
+      </w:r>
+      <w:r>
+        <w:rPr>
+          <w:rFonts w:cstheme="minorHAnsi"/>
+        </w:rPr>
+        <w:t>”</w:t>
+      </w:r>
+      <w:r>
+        <w:rPr>
+          <w:rFonts w:cstheme="minorHAnsi"/>
+        </w:rPr>
+        <w:t>, το οποίο περιλαμβάνει πεδία συμπλήρωσης των στοιχείων του ανήλικου δικαιούχου (Ονοματεπώνυμο, Ημερομηνία Γέννησης) και προσκόμισης απαραίτητων εγγράφων (Φωτοαντίγραφο Αστυνομικής Ταυτότητας, Πιστοποιητικό Γέννησης).</w:t>
       </w:r>
     </w:p>
     <w:p>
@@ -12150,16 +12199,6 @@
         <w:spacing w:after="0"/>
         <w:rPr>
           <w:rFonts w:cstheme="minorHAnsi"/>
-          <w:sz w:val="24"/>
-          <w:szCs w:val="24"/>
-        </w:rPr>
-      </w:pPr>
-    </w:p>
-    <w:p>
-      <w:pPr>
-        <w:spacing w:after="0"/>
-        <w:rPr>
-          <w:rFonts w:cstheme="minorHAnsi"/>
           <w:b/>
           <w:bCs/>
           <w:color w:val="0070C0"/>
@@ -12178,6 +12217,7 @@
           <w:szCs w:val="24"/>
           <w:u w:val="single"/>
         </w:rPr>
+        <w:lastRenderedPageBreak/>
         <w:t>Εναλλακτική ροή 1:</w:t>
       </w:r>
       <w:r>
@@ -12755,15 +12795,7 @@
         <w:ind w:left="0"/>
         <w:rPr>
           <w:rFonts w:cstheme="minorHAnsi"/>
-        </w:rPr>
-      </w:pPr>
-    </w:p>
-    <w:p>
-      <w:pPr>
-        <w:pStyle w:val="a6"/>
-        <w:ind w:left="0"/>
-        <w:rPr>
-          <w:rFonts w:cstheme="minorHAnsi"/>
+          <w:lang w:val="en-US"/>
         </w:rPr>
       </w:pPr>
     </w:p>
@@ -13123,6 +13155,68 @@
     </w:p>
     <w:p>
       <w:pPr>
+        <w:spacing w:after="0"/>
+        <w:rPr>
+          <w:rFonts w:cstheme="minorHAnsi"/>
+          <w:b/>
+          <w:bCs/>
+          <w:color w:val="0070C0"/>
+          <w:sz w:val="24"/>
+          <w:szCs w:val="24"/>
+          <w:u w:val="single"/>
+        </w:rPr>
+      </w:pPr>
+      <w:r>
+        <w:rPr>
+          <w:rFonts w:cstheme="minorHAnsi"/>
+          <w:b/>
+          <w:bCs/>
+          <w:color w:val="0070C0"/>
+          <w:sz w:val="24"/>
+          <w:szCs w:val="24"/>
+          <w:u w:val="single"/>
+        </w:rPr>
+        <w:t>Εναλλακτική ροή 2:</w:t>
+      </w:r>
+      <w:r>
+        <w:rPr>
+          <w:rFonts w:cstheme="minorHAnsi"/>
+          <w:b/>
+          <w:bCs/>
+          <w:color w:val="0070C0"/>
+          <w:sz w:val="24"/>
+          <w:szCs w:val="24"/>
+          <w:u w:val="single"/>
+        </w:rPr>
+        <w:t xml:space="preserve"> “</w:t>
+      </w:r>
+      <w:r>
+        <w:rPr>
+          <w:rFonts w:cstheme="minorHAnsi"/>
+          <w:b/>
+          <w:bCs/>
+          <w:color w:val="0070C0"/>
+          <w:sz w:val="24"/>
+          <w:szCs w:val="24"/>
+          <w:u w:val="single"/>
+        </w:rPr>
+        <w:t>Απόρριψη Δικαιολογητικών</w:t>
+      </w:r>
+      <w:r>
+        <w:rPr>
+          <w:rFonts w:cstheme="minorHAnsi"/>
+          <w:b/>
+          <w:bCs/>
+          <w:color w:val="0070C0"/>
+          <w:sz w:val="24"/>
+          <w:szCs w:val="24"/>
+          <w:u w:val="single"/>
+        </w:rPr>
+        <w:t>”</w:t>
+      </w:r>
+    </w:p>
+    <w:p>
+      <w:pPr>
         <w:tabs>
           <w:tab w:val="left" w:pos="1020"/>
         </w:tabs>
@@ -13137,81 +13231,6 @@
     <w:p>
       <w:pPr>
         <w:spacing w:after="0"/>
-        <w:rPr>
-          <w:rFonts w:cstheme="minorHAnsi"/>
-          <w:b/>
-          <w:bCs/>
-          <w:color w:val="0070C0"/>
-          <w:sz w:val="24"/>
-          <w:szCs w:val="24"/>
-          <w:u w:val="single"/>
-        </w:rPr>
-      </w:pPr>
-      <w:r>
-        <w:rPr>
-          <w:rFonts w:cstheme="minorHAnsi"/>
-          <w:b/>
-          <w:bCs/>
-          <w:color w:val="0070C0"/>
-          <w:sz w:val="24"/>
-          <w:szCs w:val="24"/>
-          <w:u w:val="single"/>
-        </w:rPr>
-        <w:t>Εναλλακτική ροή 2:</w:t>
-      </w:r>
-      <w:r>
-        <w:rPr>
-          <w:rFonts w:cstheme="minorHAnsi"/>
-          <w:b/>
-          <w:bCs/>
-          <w:color w:val="0070C0"/>
-          <w:sz w:val="24"/>
-          <w:szCs w:val="24"/>
-          <w:u w:val="single"/>
-        </w:rPr>
-        <w:t xml:space="preserve"> “</w:t>
-      </w:r>
-      <w:r>
-        <w:rPr>
-          <w:rFonts w:cstheme="minorHAnsi"/>
-          <w:b/>
-          <w:bCs/>
-          <w:color w:val="0070C0"/>
-          <w:sz w:val="24"/>
-          <w:szCs w:val="24"/>
-          <w:u w:val="single"/>
-        </w:rPr>
-        <w:t>Απόρριψη Δικαιολογητικών</w:t>
-      </w:r>
-      <w:r>
-        <w:rPr>
-          <w:rFonts w:cstheme="minorHAnsi"/>
-          <w:b/>
-          <w:bCs/>
-          <w:color w:val="0070C0"/>
-          <w:sz w:val="24"/>
-          <w:szCs w:val="24"/>
-          <w:u w:val="single"/>
-        </w:rPr>
-        <w:t>”</w:t>
-      </w:r>
-    </w:p>
-    <w:p>
-      <w:pPr>
-        <w:tabs>
-          <w:tab w:val="left" w:pos="1020"/>
-        </w:tabs>
-        <w:spacing w:after="0"/>
-        <w:rPr>
-          <w:rFonts w:cstheme="minorHAnsi"/>
-          <w:sz w:val="24"/>
-          <w:szCs w:val="24"/>
-        </w:rPr>
-      </w:pPr>
-    </w:p>
-    <w:p>
-      <w:pPr>
-        <w:spacing w:after="0"/>
         <w:ind w:hanging="567"/>
         <w:rPr>
           <w:rFonts w:cstheme="minorHAnsi"/>
@@ -13290,16 +13309,6 @@
         </w:rPr>
         <w:t>2. Η περίπτωση χρήσης συνεχίζεται από το βήμα 6 της βασικής ροής.</w:t>
       </w:r>
-    </w:p>
-    <w:p>
-      <w:pPr>
-        <w:spacing w:after="0"/>
-        <w:rPr>
-          <w:rFonts w:cstheme="minorHAnsi"/>
-          <w:sz w:val="24"/>
-          <w:szCs w:val="24"/>
-        </w:rPr>
-      </w:pPr>
     </w:p>
     <w:p>
       <w:pPr>
@@ -13919,6 +13928,7 @@
           <w:sz w:val="24"/>
           <w:szCs w:val="24"/>
         </w:rPr>
+        <w:lastRenderedPageBreak/>
         <w:br/>
       </w:r>
     </w:p>
@@ -14548,7 +14558,6 @@
           <w:sz w:val="24"/>
           <w:szCs w:val="24"/>
         </w:rPr>
-        <w:lastRenderedPageBreak/>
         <w:t>4.5. Ο χρήστης πληκτρολογεί το ποσό συναλλαγής.</w:t>
       </w:r>
     </w:p>
@@ -15475,7 +15484,6 @@
           <w:sz w:val="24"/>
           <w:szCs w:val="24"/>
         </w:rPr>
-        <w:lastRenderedPageBreak/>
         <w:t>4.</w:t>
       </w:r>
       <w:r>
@@ -17089,14 +17097,7 @@
         <w:rPr>
           <w:rFonts w:cstheme="minorHAnsi"/>
         </w:rPr>
-        <w:t xml:space="preserve">, ενώ του </w:t>
-      </w:r>
-      <w:r>
-        <w:rPr>
-          <w:rFonts w:cstheme="minorHAnsi"/>
-        </w:rPr>
-        <w:lastRenderedPageBreak/>
-        <w:t xml:space="preserve">εμφανίζεται μια λίστα με τα </w:t>
+        <w:t xml:space="preserve">, ενώ του εμφανίζεται μια λίστα με τα </w:t>
       </w:r>
       <w:r>
         <w:rPr>
@@ -17168,6 +17169,7 @@
         <w:rPr>
           <w:rFonts w:cstheme="minorHAnsi"/>
         </w:rPr>
+        <w:lastRenderedPageBreak/>
         <w:t>Ο χρήστης έχει την δυνατότητα να επιλέξει κάποιο από τα υποστηριζόμενα κρυπτονομίσματα, παρακολουθώντας με αυτόν τον τρόπο την διακύμανση της τιμής τους, πατώντας στο αντίστοιχο κρυπτονόμισμα.</w:t>
       </w:r>
     </w:p>
@@ -18530,7 +18532,6 @@
           <w:szCs w:val="24"/>
           <w:u w:val="single"/>
         </w:rPr>
-        <w:lastRenderedPageBreak/>
         <w:t>Βασική ροή:</w:t>
       </w:r>
     </w:p>
@@ -18561,6 +18562,7 @@
         <w:rPr>
           <w:rFonts w:cstheme="minorHAnsi"/>
         </w:rPr>
+        <w:lastRenderedPageBreak/>
         <w:t xml:space="preserve">Ο χρήστης επιλέγει να ενεργοποιήσει την </w:t>
       </w:r>
       <w:r>
@@ -20526,6 +20528,7 @@
           <w:szCs w:val="24"/>
           <w:u w:val="single"/>
         </w:rPr>
+        <w:lastRenderedPageBreak/>
         <w:t>Βασική ροή:</w:t>
       </w:r>
     </w:p>
@@ -21202,7 +21205,6 @@
           <w:szCs w:val="24"/>
           <w:u w:val="single"/>
         </w:rPr>
-        <w:lastRenderedPageBreak/>
         <w:t>Εναλλακτική ροή 1</w:t>
       </w:r>
       <w:r>
@@ -22352,7 +22354,6 @@
           <w:sz w:val="24"/>
           <w:szCs w:val="24"/>
         </w:rPr>
-        <w:lastRenderedPageBreak/>
         <w:t>8.α.2. Το σύστημα εμφανίζει την οθόνη “</w:t>
       </w:r>
       <w:r>
@@ -23049,6 +23050,7 @@
           <w:szCs w:val="24"/>
           <w:u w:val="single"/>
         </w:rPr>
+        <w:lastRenderedPageBreak/>
         <w:t>Εναλλακτική ροή 1</w:t>
       </w:r>
       <w:r>
@@ -23845,7 +23847,6 @@
           <w:sz w:val="24"/>
           <w:szCs w:val="24"/>
         </w:rPr>
-        <w:lastRenderedPageBreak/>
         <w:tab/>
       </w:r>
       <w:r>
@@ -23900,6 +23901,7 @@
           <w:sz w:val="24"/>
           <w:szCs w:val="24"/>
         </w:rPr>
+        <w:lastRenderedPageBreak/>
         <w:tab/>
       </w:r>
       <w:r>

--- a/2o Παραδοτέο/docxs/UseCases-v0.1.docx
+++ b/2o Παραδοτέο/docxs/UseCases-v0.1.docx
@@ -13009,6 +13009,64 @@
       <w:r>
         <w:rPr>
           <w:rFonts w:cstheme="minorHAnsi"/>
+          <w:color w:val="FF0000"/>
+          <w:sz w:val="24"/>
+          <w:szCs w:val="24"/>
+          <w:lang w:val="en-US"/>
+        </w:rPr>
+        <w:t>Peer</w:t>
+      </w:r>
+      <w:r>
+        <w:rPr>
+          <w:rFonts w:cstheme="minorHAnsi"/>
+          <w:color w:val="FF0000"/>
+          <w:sz w:val="24"/>
+          <w:szCs w:val="24"/>
+        </w:rPr>
+        <w:t>-</w:t>
+      </w:r>
+      <w:r>
+        <w:rPr>
+          <w:rFonts w:cstheme="minorHAnsi"/>
+          <w:color w:val="FF0000"/>
+          <w:sz w:val="24"/>
+          <w:szCs w:val="24"/>
+          <w:lang w:val="en-US"/>
+        </w:rPr>
+        <w:t>to</w:t>
+      </w:r>
+      <w:r>
+        <w:rPr>
+          <w:rFonts w:cstheme="minorHAnsi"/>
+          <w:color w:val="FF0000"/>
+          <w:sz w:val="24"/>
+          <w:szCs w:val="24"/>
+        </w:rPr>
+        <w:t>-</w:t>
+      </w:r>
+      <w:r>
+        <w:rPr>
+          <w:rFonts w:cstheme="minorHAnsi"/>
+          <w:color w:val="FF0000"/>
+          <w:sz w:val="24"/>
+          <w:szCs w:val="24"/>
+          <w:lang w:val="en-US"/>
+        </w:rPr>
+        <w:t>Peer</w:t>
+      </w:r>
+      <w:r>
+        <w:rPr>
+          <w:rFonts w:cstheme="minorHAnsi"/>
+          <w:color w:val="FF0000"/>
+          <w:sz w:val="24"/>
+          <w:szCs w:val="24"/>
+        </w:rPr>
+        <w:t xml:space="preserve"> </w:t>
+      </w:r>
+      <w:r>
+        <w:rPr>
+          <w:rFonts w:cstheme="minorHAnsi"/>
+          <w:color w:val="FF0000"/>
           <w:sz w:val="24"/>
           <w:szCs w:val="24"/>
           <w:lang w:val="en-US"/>

--- a/2o Παραδοτέο/docxs/UseCases-v0.1.docx
+++ b/2o Παραδοτέο/docxs/UseCases-v0.1.docx
@@ -13182,7 +13182,7 @@
           <w:sz w:val="24"/>
           <w:szCs w:val="24"/>
         </w:rPr>
-        <w:t>) που πραγματοποιήθηκε η μεταφορά, στο οποίο πλέον εμφανίζεται το ανανεωμένο διαθέσιμο υπόλοιπο.</w:t>
+        <w:t>) που πραγματοποιήθηκε η μεταφορά, στο οποίο πλέον εμφανίζεται το ανανεωμένο διαθέσιμο υπόλοιπο</w:t>
       </w:r>
     </w:p>
     <w:p>

--- a/2o Παραδοτέο/docxs/UseCases-v0.1.docx
+++ b/2o Παραδοτέο/docxs/UseCases-v0.1.docx
@@ -13183,6 +13183,14 @@
           <w:szCs w:val="24"/>
         </w:rPr>
         <w:t>) που πραγματοποιήθηκε η μεταφορά, στο οποίο πλέον εμφανίζεται το ανανεωμένο διαθέσιμο υπόλοιπο</w:t>
+      </w:r>
+      <w:r>
+        <w:rPr>
+          <w:rFonts w:cstheme="minorHAnsi"/>
+          <w:sz w:val="24"/>
+          <w:szCs w:val="24"/>
+        </w:rPr>
+        <w:t>.</w:t>
       </w:r>
     </w:p>
     <w:p>

--- a/2o Παραδοτέο/docxs/UseCases-v0.1.docx
+++ b/2o Παραδοτέο/docxs/UseCases-v0.1.docx
@@ -117,6 +117,30 @@
           <w:szCs w:val="50"/>
         </w:rPr>
       </w:pPr>
+      <w:proofErr w:type="spellStart"/>
+      <w:r>
+        <w:rPr>
+          <w:rFonts w:cstheme="minorHAnsi"/>
+          <w:b/>
+          <w:bCs/>
+          <w:sz w:val="50"/>
+          <w:szCs w:val="50"/>
+          <w:lang w:val="en-US"/>
+        </w:rPr>
+        <w:t>Geia</w:t>
+      </w:r>
+      <w:proofErr w:type="spellEnd"/>
+      <w:r>
+        <w:rPr>
+          <w:rFonts w:cstheme="minorHAnsi"/>
+          <w:b/>
+          <w:bCs/>
+          <w:sz w:val="50"/>
+          <w:szCs w:val="50"/>
+          <w:lang w:val="en-US"/>
+        </w:rPr>
+        <w:t xml:space="preserve"> sou Kyriaki</w:t>
+      </w:r>
     </w:p>
     <w:p>
       <w:pPr>
@@ -23116,7 +23140,6 @@
           <w:szCs w:val="24"/>
           <w:u w:val="single"/>
         </w:rPr>
-        <w:lastRenderedPageBreak/>
         <w:t>Εναλλακτική ροή 1</w:t>
       </w:r>
       <w:r>
@@ -23967,7 +23990,6 @@
           <w:sz w:val="24"/>
           <w:szCs w:val="24"/>
         </w:rPr>
-        <w:lastRenderedPageBreak/>
         <w:tab/>
       </w:r>
       <w:r>

--- a/2o Παραδοτέο/docxs/UseCases-v0.1.docx
+++ b/2o Παραδοτέο/docxs/UseCases-v0.1.docx
@@ -113,43 +113,6 @@
           <w:rFonts w:cstheme="minorHAnsi"/>
           <w:b/>
           <w:bCs/>
-          <w:sz w:val="50"/>
-          <w:szCs w:val="50"/>
-        </w:rPr>
-      </w:pPr>
-      <w:proofErr w:type="spellStart"/>
-      <w:r>
-        <w:rPr>
-          <w:rFonts w:cstheme="minorHAnsi"/>
-          <w:b/>
-          <w:bCs/>
-          <w:sz w:val="50"/>
-          <w:szCs w:val="50"/>
-          <w:lang w:val="en-US"/>
-        </w:rPr>
-        <w:t>Geia</w:t>
-      </w:r>
-      <w:proofErr w:type="spellEnd"/>
-      <w:r>
-        <w:rPr>
-          <w:rFonts w:cstheme="minorHAnsi"/>
-          <w:b/>
-          <w:bCs/>
-          <w:sz w:val="50"/>
-          <w:szCs w:val="50"/>
-          <w:lang w:val="en-US"/>
-        </w:rPr>
-        <w:t xml:space="preserve"> sou Kyriaki</w:t>
-      </w:r>
-    </w:p>
-    <w:p>
-      <w:pPr>
-        <w:spacing w:after="0"/>
-        <w:jc w:val="center"/>
-        <w:rPr>
-          <w:rFonts w:cstheme="minorHAnsi"/>
-          <w:b/>
-          <w:bCs/>
           <w:sz w:val="48"/>
           <w:szCs w:val="48"/>
         </w:rPr>
@@ -543,6 +506,7 @@
           <w:sz w:val="28"/>
           <w:szCs w:val="28"/>
         </w:rPr>
+        <w:lastRenderedPageBreak/>
         <w:t>Ονόματα και ΑΜ των μελών της ομάδας:</w:t>
       </w:r>
     </w:p>
@@ -3278,7 +3242,6 @@
         </w:rPr>
         <w:t xml:space="preserve">, </w:t>
       </w:r>
-      <w:proofErr w:type="spellStart"/>
       <w:r>
         <w:rPr>
           <w:rFonts w:cstheme="minorHAnsi"/>
@@ -3286,7 +3249,6 @@
         </w:rPr>
         <w:t>faceID</w:t>
       </w:r>
-      <w:proofErr w:type="spellEnd"/>
       <w:r>
         <w:rPr>
           <w:rFonts w:cstheme="minorHAnsi"/>
@@ -4702,7 +4664,6 @@
         </w:rPr>
         <w:t>/</w:t>
       </w:r>
-      <w:proofErr w:type="spellStart"/>
       <w:r>
         <w:rPr>
           <w:rFonts w:cstheme="minorHAnsi"/>
@@ -4712,7 +4673,6 @@
         </w:rPr>
         <w:t>faceID</w:t>
       </w:r>
-      <w:proofErr w:type="spellEnd"/>
       <w:r>
         <w:rPr>
           <w:rFonts w:cstheme="minorHAnsi"/>
@@ -8831,21 +8791,7 @@
         <w:rPr>
           <w:rFonts w:cstheme="minorHAnsi"/>
         </w:rPr>
-        <w:t xml:space="preserve">Το σύστημα ολοκληρώνει την διαδικασία, εισάγοντας στην λίστα τον </w:t>
-      </w:r>
-      <w:proofErr w:type="spellStart"/>
-      <w:r>
-        <w:rPr>
-          <w:rFonts w:cstheme="minorHAnsi"/>
-        </w:rPr>
-        <w:t>νεοεισαχθέντα</w:t>
-      </w:r>
-      <w:proofErr w:type="spellEnd"/>
-      <w:r>
-        <w:rPr>
-          <w:rFonts w:cstheme="minorHAnsi"/>
-        </w:rPr>
-        <w:t xml:space="preserve"> τραπεζικό λογαριασμό του χρήστη.</w:t>
+        <w:t>Το σύστημα ολοκληρώνει την διαδικασία, εισάγοντας στην λίστα τον νεοεισαχθέντα τραπεζικό λογαριασμό του χρήστη.</w:t>
       </w:r>
     </w:p>
     <w:p>
@@ -9408,25 +9354,7 @@
           <w:sz w:val="24"/>
           <w:szCs w:val="24"/>
         </w:rPr>
-        <w:t xml:space="preserve">2. Ο χρήστης κάνει αίτηση για </w:t>
-      </w:r>
-      <w:proofErr w:type="spellStart"/>
-      <w:r>
-        <w:rPr>
-          <w:rFonts w:cstheme="minorHAnsi"/>
-          <w:sz w:val="24"/>
-          <w:szCs w:val="24"/>
-        </w:rPr>
-        <w:t>επαναποστολή</w:t>
-      </w:r>
-      <w:proofErr w:type="spellEnd"/>
-      <w:r>
-        <w:rPr>
-          <w:rFonts w:cstheme="minorHAnsi"/>
-          <w:sz w:val="24"/>
-          <w:szCs w:val="24"/>
-        </w:rPr>
-        <w:t xml:space="preserve"> του </w:t>
+        <w:t xml:space="preserve">2. Ο χρήστης κάνει αίτηση για επαναποστολή του </w:t>
       </w:r>
       <w:r>
         <w:rPr>
@@ -10402,7 +10330,6 @@
         </w:rPr>
         <w:t xml:space="preserve"> Το σύστημα μεταφέρεται στην οθόνη «</w:t>
       </w:r>
-      <w:proofErr w:type="spellStart"/>
       <w:r>
         <w:rPr>
           <w:rFonts w:cstheme="minorHAnsi"/>
@@ -10410,7 +10337,6 @@
         </w:rPr>
         <w:t>myVault</w:t>
       </w:r>
-      <w:proofErr w:type="spellEnd"/>
       <w:r>
         <w:rPr>
           <w:rFonts w:cstheme="minorHAnsi"/>
@@ -12457,7 +12383,6 @@
         </w:rPr>
         <w:t xml:space="preserve"> </w:t>
       </w:r>
-      <w:proofErr w:type="spellStart"/>
       <w:r>
         <w:rPr>
           <w:rFonts w:cstheme="minorHAnsi"/>
@@ -12465,7 +12390,6 @@
         </w:rPr>
         <w:t>Spendings</w:t>
       </w:r>
-      <w:proofErr w:type="spellEnd"/>
       <w:r>
         <w:rPr>
           <w:rFonts w:cstheme="minorHAnsi"/>
@@ -12819,7 +12743,6 @@
         <w:ind w:left="0"/>
         <w:rPr>
           <w:rFonts w:cstheme="minorHAnsi"/>
-          <w:lang w:val="en-US"/>
         </w:rPr>
       </w:pPr>
     </w:p>
@@ -23140,6 +23063,7 @@
           <w:szCs w:val="24"/>
           <w:u w:val="single"/>
         </w:rPr>
+        <w:lastRenderedPageBreak/>
         <w:t>Εναλλακτική ροή 1</w:t>
       </w:r>
       <w:r>
@@ -23990,6 +23914,7 @@
           <w:sz w:val="24"/>
           <w:szCs w:val="24"/>
         </w:rPr>
+        <w:lastRenderedPageBreak/>
         <w:tab/>
       </w:r>
       <w:r>

--- a/2o Παραδοτέο/docxs/UseCases-v0.1.docx
+++ b/2o Παραδοτέο/docxs/UseCases-v0.1.docx
@@ -659,7 +659,25 @@
           <w:sz w:val="24"/>
           <w:szCs w:val="24"/>
         </w:rPr>
-        <w:t xml:space="preserve">Κυριακή Λιούμη, </w:t>
+        <w:t xml:space="preserve">Κυριακή </w:t>
+      </w:r>
+      <w:proofErr w:type="spellStart"/>
+      <w:r>
+        <w:rPr>
+          <w:rFonts w:cstheme="minorHAnsi"/>
+          <w:sz w:val="24"/>
+          <w:szCs w:val="24"/>
+        </w:rPr>
+        <w:t>Λιούμη</w:t>
+      </w:r>
+      <w:proofErr w:type="spellEnd"/>
+      <w:r>
+        <w:rPr>
+          <w:rFonts w:cstheme="minorHAnsi"/>
+          <w:sz w:val="24"/>
+          <w:szCs w:val="24"/>
+        </w:rPr>
+        <w:t xml:space="preserve">, </w:t>
       </w:r>
       <w:r>
         <w:rPr>
@@ -1362,6 +1380,7 @@
           <w:sz w:val="28"/>
           <w:szCs w:val="28"/>
         </w:rPr>
+        <w:lastRenderedPageBreak/>
         <w:t>Περιπτώσεις Χρήσης:</w:t>
       </w:r>
     </w:p>
@@ -1701,13 +1720,31 @@
         </w:rPr>
         <w:t>(</w:t>
       </w:r>
-      <w:r>
-        <w:rPr>
-          <w:sz w:val="24"/>
-          <w:szCs w:val="24"/>
-        </w:rPr>
-        <w:t>Kid Αccount</w:t>
-      </w:r>
+      <w:proofErr w:type="spellStart"/>
+      <w:r>
+        <w:rPr>
+          <w:sz w:val="24"/>
+          <w:szCs w:val="24"/>
+        </w:rPr>
+        <w:t>Kid</w:t>
+      </w:r>
+      <w:proofErr w:type="spellEnd"/>
+      <w:r>
+        <w:rPr>
+          <w:sz w:val="24"/>
+          <w:szCs w:val="24"/>
+        </w:rPr>
+        <w:t xml:space="preserve"> </w:t>
+      </w:r>
+      <w:proofErr w:type="spellStart"/>
+      <w:r>
+        <w:rPr>
+          <w:sz w:val="24"/>
+          <w:szCs w:val="24"/>
+        </w:rPr>
+        <w:t>Αccount</w:t>
+      </w:r>
+      <w:proofErr w:type="spellEnd"/>
       <w:r>
         <w:rPr>
           <w:sz w:val="24"/>
@@ -3242,6 +3279,7 @@
         </w:rPr>
         <w:t xml:space="preserve">, </w:t>
       </w:r>
+      <w:proofErr w:type="spellStart"/>
       <w:r>
         <w:rPr>
           <w:rFonts w:cstheme="minorHAnsi"/>
@@ -3249,6 +3287,7 @@
         </w:rPr>
         <w:t>faceID</w:t>
       </w:r>
+      <w:proofErr w:type="spellEnd"/>
       <w:r>
         <w:rPr>
           <w:rFonts w:cstheme="minorHAnsi"/>
@@ -4664,6 +4703,7 @@
         </w:rPr>
         <w:t>/</w:t>
       </w:r>
+      <w:proofErr w:type="spellStart"/>
       <w:r>
         <w:rPr>
           <w:rFonts w:cstheme="minorHAnsi"/>
@@ -4673,6 +4713,7 @@
         </w:rPr>
         <w:t>faceID</w:t>
       </w:r>
+      <w:proofErr w:type="spellEnd"/>
       <w:r>
         <w:rPr>
           <w:rFonts w:cstheme="minorHAnsi"/>
@@ -8791,7 +8832,21 @@
         <w:rPr>
           <w:rFonts w:cstheme="minorHAnsi"/>
         </w:rPr>
-        <w:t>Το σύστημα ολοκληρώνει την διαδικασία, εισάγοντας στην λίστα τον νεοεισαχθέντα τραπεζικό λογαριασμό του χρήστη.</w:t>
+        <w:t xml:space="preserve">Το σύστημα ολοκληρώνει την διαδικασία, εισάγοντας στην λίστα τον </w:t>
+      </w:r>
+      <w:proofErr w:type="spellStart"/>
+      <w:r>
+        <w:rPr>
+          <w:rFonts w:cstheme="minorHAnsi"/>
+        </w:rPr>
+        <w:t>νεοεισαχθέντα</w:t>
+      </w:r>
+      <w:proofErr w:type="spellEnd"/>
+      <w:r>
+        <w:rPr>
+          <w:rFonts w:cstheme="minorHAnsi"/>
+        </w:rPr>
+        <w:t xml:space="preserve"> τραπεζικό λογαριασμό του χρήστη.</w:t>
       </w:r>
     </w:p>
     <w:p>
@@ -9354,7 +9409,25 @@
           <w:sz w:val="24"/>
           <w:szCs w:val="24"/>
         </w:rPr>
-        <w:t xml:space="preserve">2. Ο χρήστης κάνει αίτηση για επαναποστολή του </w:t>
+        <w:t xml:space="preserve">2. Ο χρήστης κάνει αίτηση για </w:t>
+      </w:r>
+      <w:proofErr w:type="spellStart"/>
+      <w:r>
+        <w:rPr>
+          <w:rFonts w:cstheme="minorHAnsi"/>
+          <w:sz w:val="24"/>
+          <w:szCs w:val="24"/>
+        </w:rPr>
+        <w:t>επαναποστολή</w:t>
+      </w:r>
+      <w:proofErr w:type="spellEnd"/>
+      <w:r>
+        <w:rPr>
+          <w:rFonts w:cstheme="minorHAnsi"/>
+          <w:sz w:val="24"/>
+          <w:szCs w:val="24"/>
+        </w:rPr>
+        <w:t xml:space="preserve"> του </w:t>
       </w:r>
       <w:r>
         <w:rPr>
@@ -10118,6 +10191,7 @@
         </w:rPr>
         <w:t xml:space="preserve">Το σύστημα λαμβάνει τα στοιχεία τραπεζικού λογαριασμού του χρήστη, επιτρέποντας την σύνδεση με το σύστημα </w:t>
       </w:r>
+      <w:proofErr w:type="spellStart"/>
       <w:r>
         <w:rPr>
           <w:rFonts w:cstheme="minorHAnsi"/>
@@ -10125,6 +10199,7 @@
         </w:rPr>
         <w:t>taxisnet</w:t>
       </w:r>
+      <w:proofErr w:type="spellEnd"/>
       <w:r>
         <w:rPr>
           <w:rFonts w:cstheme="minorHAnsi"/>
@@ -10330,6 +10405,7 @@
         </w:rPr>
         <w:t xml:space="preserve"> Το σύστημα μεταφέρεται στην οθόνη «</w:t>
       </w:r>
+      <w:proofErr w:type="spellStart"/>
       <w:r>
         <w:rPr>
           <w:rFonts w:cstheme="minorHAnsi"/>
@@ -10337,6 +10413,7 @@
         </w:rPr>
         <w:t>myVault</w:t>
       </w:r>
+      <w:proofErr w:type="spellEnd"/>
       <w:r>
         <w:rPr>
           <w:rFonts w:cstheme="minorHAnsi"/>
@@ -11456,6 +11533,7 @@
         </w:rPr>
         <w:t>Παιδικός λογαριασμός (</w:t>
       </w:r>
+      <w:proofErr w:type="spellStart"/>
       <w:r>
         <w:rPr>
           <w:rFonts w:cstheme="minorHAnsi"/>
@@ -11464,8 +11542,31 @@
           <w:sz w:val="26"/>
           <w:szCs w:val="26"/>
         </w:rPr>
-        <w:t>Kid Αccount</w:t>
-      </w:r>
+        <w:t>Kid</w:t>
+      </w:r>
+      <w:proofErr w:type="spellEnd"/>
+      <w:r>
+        <w:rPr>
+          <w:rFonts w:cstheme="minorHAnsi"/>
+          <w:b/>
+          <w:bCs/>
+          <w:sz w:val="26"/>
+          <w:szCs w:val="26"/>
+        </w:rPr>
+        <w:t xml:space="preserve"> </w:t>
+      </w:r>
+      <w:proofErr w:type="spellStart"/>
+      <w:r>
+        <w:rPr>
+          <w:rFonts w:cstheme="minorHAnsi"/>
+          <w:b/>
+          <w:bCs/>
+          <w:sz w:val="26"/>
+          <w:szCs w:val="26"/>
+        </w:rPr>
+        <w:t>Αccount</w:t>
+      </w:r>
+      <w:proofErr w:type="spellEnd"/>
       <w:r>
         <w:rPr>
           <w:rFonts w:cstheme="minorHAnsi"/>
@@ -12383,6 +12484,7 @@
         </w:rPr>
         <w:t xml:space="preserve"> </w:t>
       </w:r>
+      <w:proofErr w:type="spellStart"/>
       <w:r>
         <w:rPr>
           <w:rFonts w:cstheme="minorHAnsi"/>
@@ -12390,6 +12492,7 @@
         </w:rPr>
         <w:t>Spendings</w:t>
       </w:r>
+      <w:proofErr w:type="spellEnd"/>
       <w:r>
         <w:rPr>
           <w:rFonts w:cstheme="minorHAnsi"/>
@@ -13613,28 +13716,21 @@
       <w:r>
         <w:rPr>
           <w:rFonts w:cstheme="minorHAnsi"/>
-          <w:lang w:val="en-US"/>
-        </w:rPr>
-        <w:t>navigation</w:t>
-      </w:r>
-      <w:r>
-        <w:rPr>
-          <w:rFonts w:cstheme="minorHAnsi"/>
-        </w:rPr>
-        <w:t xml:space="preserve"> </w:t>
-      </w:r>
-      <w:r>
-        <w:rPr>
-          <w:rFonts w:cstheme="minorHAnsi"/>
-          <w:lang w:val="en-US"/>
-        </w:rPr>
-        <w:t>bar</w:t>
-      </w:r>
-      <w:r>
-        <w:rPr>
-          <w:rFonts w:cstheme="minorHAnsi"/>
-        </w:rPr>
-        <w:t xml:space="preserve"> της εφαρμογής.</w:t>
+        </w:rPr>
+        <w:t xml:space="preserve">πάνω αριστερό μέρος της οθόνης </w:t>
+      </w:r>
+      <w:r>
+        <w:rPr>
+          <w:rFonts w:cstheme="minorHAnsi"/>
+          <w:lang w:val="en-US"/>
+        </w:rPr>
+        <w:t>Dashboard</w:t>
+      </w:r>
+      <w:r>
+        <w:rPr>
+          <w:rFonts w:cstheme="minorHAnsi"/>
+        </w:rPr>
+        <w:t>.</w:t>
       </w:r>
     </w:p>
     <w:p>
@@ -13716,7 +13812,26 @@
         <w:rPr>
           <w:rFonts w:cstheme="minorHAnsi"/>
         </w:rPr>
-        <w:t xml:space="preserve">Ο χρήστης διατυπώνει το ερώτημά του, πληκτρολογώντας το και πατώντας το αντίστοιχο πλήκτρο </w:t>
+        <w:t xml:space="preserve">Ο χρήστης </w:t>
+      </w:r>
+      <w:r>
+        <w:rPr>
+          <w:rFonts w:cstheme="minorHAnsi"/>
+          <w:color w:val="FF0000"/>
+        </w:rPr>
+        <w:t xml:space="preserve">επιλέγει την κατηγορία στην οποία κατατάσσεται το ερώτημά του </w:t>
+      </w:r>
+      <w:r>
+        <w:rPr>
+          <w:rFonts w:cstheme="minorHAnsi"/>
+        </w:rPr>
+        <w:t xml:space="preserve">και </w:t>
+      </w:r>
+      <w:r>
+        <w:rPr>
+          <w:rFonts w:cstheme="minorHAnsi"/>
+        </w:rPr>
+        <w:t xml:space="preserve">διατυπώνει το ερώτημά του, πληκτρολογώντας το και πατώντας το αντίστοιχο πλήκτρο </w:t>
       </w:r>
       <w:r>
         <w:rPr>
@@ -14182,6 +14297,170 @@
         <w:spacing w:after="0"/>
         <w:rPr>
           <w:rFonts w:cstheme="minorHAnsi"/>
+          <w:b/>
+          <w:bCs/>
+          <w:color w:val="FF0000"/>
+          <w:sz w:val="24"/>
+          <w:szCs w:val="24"/>
+          <w:u w:val="single"/>
+        </w:rPr>
+      </w:pPr>
+      <w:r>
+        <w:rPr>
+          <w:rFonts w:cstheme="minorHAnsi"/>
+          <w:b/>
+          <w:bCs/>
+          <w:color w:val="FF0000"/>
+          <w:sz w:val="24"/>
+          <w:szCs w:val="24"/>
+          <w:u w:val="single"/>
+        </w:rPr>
+        <w:t xml:space="preserve">Εναλλακτική ροή </w:t>
+      </w:r>
+      <w:r>
+        <w:rPr>
+          <w:rFonts w:cstheme="minorHAnsi"/>
+          <w:b/>
+          <w:bCs/>
+          <w:color w:val="FF0000"/>
+          <w:sz w:val="24"/>
+          <w:szCs w:val="24"/>
+          <w:u w:val="single"/>
+        </w:rPr>
+        <w:t>2</w:t>
+      </w:r>
+      <w:r>
+        <w:rPr>
+          <w:rFonts w:cstheme="minorHAnsi"/>
+          <w:b/>
+          <w:bCs/>
+          <w:color w:val="FF0000"/>
+          <w:sz w:val="24"/>
+          <w:szCs w:val="24"/>
+          <w:u w:val="single"/>
+        </w:rPr>
+        <w:t xml:space="preserve">: ” </w:t>
+      </w:r>
+      <w:r>
+        <w:rPr>
+          <w:rFonts w:cstheme="minorHAnsi"/>
+          <w:b/>
+          <w:bCs/>
+          <w:color w:val="FF0000"/>
+          <w:sz w:val="24"/>
+          <w:szCs w:val="24"/>
+          <w:u w:val="single"/>
+        </w:rPr>
+        <w:t>Επόμενο Ερώτημα</w:t>
+      </w:r>
+      <w:r>
+        <w:rPr>
+          <w:rFonts w:cstheme="minorHAnsi"/>
+          <w:b/>
+          <w:bCs/>
+          <w:color w:val="FF0000"/>
+          <w:sz w:val="24"/>
+          <w:szCs w:val="24"/>
+          <w:u w:val="single"/>
+        </w:rPr>
+        <w:t>”</w:t>
+      </w:r>
+    </w:p>
+    <w:p>
+      <w:pPr>
+        <w:spacing w:after="0"/>
+        <w:rPr>
+          <w:rFonts w:cstheme="minorHAnsi"/>
+          <w:b/>
+          <w:bCs/>
+          <w:color w:val="FF0000"/>
+          <w:sz w:val="24"/>
+          <w:szCs w:val="24"/>
+          <w:u w:val="single"/>
+        </w:rPr>
+      </w:pPr>
+    </w:p>
+    <w:p>
+      <w:pPr>
+        <w:spacing w:after="0"/>
+        <w:rPr>
+          <w:rFonts w:cstheme="minorHAnsi"/>
+          <w:color w:val="FF0000"/>
+          <w:sz w:val="24"/>
+          <w:szCs w:val="24"/>
+        </w:rPr>
+      </w:pPr>
+      <w:r>
+        <w:rPr>
+          <w:rFonts w:cstheme="minorHAnsi"/>
+          <w:b/>
+          <w:bCs/>
+          <w:color w:val="FF0000"/>
+          <w:sz w:val="24"/>
+          <w:szCs w:val="24"/>
+        </w:rPr>
+        <w:t xml:space="preserve">8.α.1 </w:t>
+      </w:r>
+      <w:r>
+        <w:rPr>
+          <w:rFonts w:cstheme="minorHAnsi"/>
+          <w:color w:val="FF0000"/>
+          <w:sz w:val="24"/>
+          <w:szCs w:val="24"/>
+        </w:rPr>
+        <w:t>Ο χρήστης διατυπώνει καινούριο ερώτημα πληκτρολογώντας το στο πεδίο συνομιλίας.</w:t>
+      </w:r>
+    </w:p>
+    <w:p>
+      <w:pPr>
+        <w:spacing w:after="0"/>
+        <w:rPr>
+          <w:rFonts w:cstheme="minorHAnsi"/>
+          <w:color w:val="FF0000"/>
+          <w:sz w:val="24"/>
+          <w:szCs w:val="24"/>
+        </w:rPr>
+      </w:pPr>
+    </w:p>
+    <w:p>
+      <w:pPr>
+        <w:spacing w:after="0"/>
+        <w:rPr>
+          <w:rFonts w:cstheme="minorHAnsi"/>
+          <w:color w:val="FF0000"/>
+          <w:sz w:val="24"/>
+          <w:szCs w:val="24"/>
+        </w:rPr>
+      </w:pPr>
+      <w:r>
+        <w:rPr>
+          <w:rFonts w:cstheme="minorHAnsi"/>
+          <w:b/>
+          <w:bCs/>
+          <w:color w:val="FF0000"/>
+          <w:sz w:val="24"/>
+          <w:szCs w:val="24"/>
+        </w:rPr>
+        <w:t xml:space="preserve">8.α.2 </w:t>
+      </w:r>
+      <w:r>
+        <w:rPr>
+          <w:rFonts w:cstheme="minorHAnsi"/>
+          <w:color w:val="FF0000"/>
+          <w:sz w:val="24"/>
+          <w:szCs w:val="24"/>
+        </w:rPr>
+        <w:t>Η περίπτωση χρήσης συνεχίζεται από το βήμα 3 της βασικής ροής.</w:t>
+      </w:r>
+    </w:p>
+    <w:p>
+      <w:pPr>
+        <w:spacing w:after="0"/>
+        <w:rPr>
+          <w:rFonts w:cstheme="minorHAnsi"/>
+          <w:b/>
+          <w:bCs/>
+          <w:color w:val="000000" w:themeColor="text1"/>
           <w:sz w:val="24"/>
           <w:szCs w:val="24"/>
         </w:rPr>
@@ -14479,6 +14758,7 @@
           <w:sz w:val="24"/>
           <w:szCs w:val="24"/>
         </w:rPr>
+        <w:lastRenderedPageBreak/>
         <w:t xml:space="preserve">4.3. Ο χρήστης επιλέγει το αντίστοιχο κρυπτονόμισμα. </w:t>
       </w:r>
     </w:p>
@@ -15432,6 +15712,7 @@
           <w:sz w:val="24"/>
           <w:szCs w:val="24"/>
         </w:rPr>
+        <w:lastRenderedPageBreak/>
         <w:t xml:space="preserve"> </w:t>
       </w:r>
     </w:p>
@@ -16451,6 +16732,7 @@
           <w:sz w:val="24"/>
           <w:szCs w:val="24"/>
         </w:rPr>
+        <w:lastRenderedPageBreak/>
         <w:t>4.α.7</w:t>
       </w:r>
       <w:r>
@@ -17058,6 +17340,7 @@
         <w:rPr>
           <w:rFonts w:cstheme="minorHAnsi"/>
         </w:rPr>
+        <w:lastRenderedPageBreak/>
         <w:t xml:space="preserve">Το σύστημα εμφανίζει στο χρήστη την οθόνη </w:t>
       </w:r>
       <w:r>
@@ -17182,7 +17465,6 @@
         <w:rPr>
           <w:rFonts w:cstheme="minorHAnsi"/>
         </w:rPr>
-        <w:lastRenderedPageBreak/>
         <w:t>Ο χρήστης έχει την δυνατότητα να επιλέξει κάποιο από τα υποστηριζόμενα κρυπτονομίσματα, παρακολουθώντας με αυτόν τον τρόπο την διακύμανση της τιμής τους, πατώντας στο αντίστοιχο κρυπτονόμισμα.</w:t>
       </w:r>
     </w:p>
@@ -18459,6 +18741,7 @@
           <w:sz w:val="26"/>
           <w:szCs w:val="26"/>
         </w:rPr>
+        <w:lastRenderedPageBreak/>
         <w:drawing>
           <wp:anchor distT="0" distB="0" distL="114300" distR="114300" simplePos="0" relativeHeight="251669504" behindDoc="0" locked="0" layoutInCell="1" allowOverlap="1" wp14:anchorId="549C4A9F" wp14:editId="4A51A296">
             <wp:simplePos x="0" y="0"/>
@@ -18575,7 +18858,6 @@
         <w:rPr>
           <w:rFonts w:cstheme="minorHAnsi"/>
         </w:rPr>
-        <w:lastRenderedPageBreak/>
         <w:t xml:space="preserve">Ο χρήστης επιλέγει να ενεργοποιήσει την </w:t>
       </w:r>
       <w:r>
@@ -19116,6 +19398,7 @@
         <w:rPr>
           <w:rFonts w:cstheme="minorHAnsi"/>
         </w:rPr>
+        <w:lastRenderedPageBreak/>
         <w:t xml:space="preserve">Το σύστημα ενεργοποιεί την λειτουργία </w:t>
       </w:r>
       <w:r>
@@ -20456,6 +20739,7 @@
           <w:sz w:val="26"/>
           <w:szCs w:val="26"/>
         </w:rPr>
+        <w:lastRenderedPageBreak/>
         <w:drawing>
           <wp:anchor distT="0" distB="0" distL="114300" distR="114300" simplePos="0" relativeHeight="251671552" behindDoc="0" locked="0" layoutInCell="1" allowOverlap="1" wp14:anchorId="062DE8A0" wp14:editId="423E4FC7">
             <wp:simplePos x="0" y="0"/>
@@ -20541,7 +20825,6 @@
           <w:szCs w:val="24"/>
           <w:u w:val="single"/>
         </w:rPr>
-        <w:lastRenderedPageBreak/>
         <w:t>Βασική ροή:</w:t>
       </w:r>
     </w:p>
@@ -20973,7 +21256,14 @@
         <w:rPr>
           <w:rFonts w:cstheme="minorHAnsi"/>
         </w:rPr>
-        <w:t>” πληκτρολογεί το αρχικό ποσό το οποίο θέλει να αποταμιεύσει, καθώς και τη συχνότητα κατάθεσης του συγκεκριμένου ποσού στο πεδίο “</w:t>
+        <w:t xml:space="preserve">” πληκτρολογεί το αρχικό </w:t>
+      </w:r>
+      <w:r>
+        <w:rPr>
+          <w:rFonts w:cstheme="minorHAnsi"/>
+        </w:rPr>
+        <w:lastRenderedPageBreak/>
+        <w:t>ποσό το οποίο θέλει να αποταμιεύσει, καθώς και τη συχνότητα κατάθεσης του συγκεκριμένου ποσού στο πεδίο “</w:t>
       </w:r>
       <w:r>
         <w:rPr>
@@ -21982,6 +22272,7 @@
           <w:sz w:val="24"/>
           <w:szCs w:val="24"/>
         </w:rPr>
+        <w:lastRenderedPageBreak/>
         <w:t>3.β.3. Το σύστημα εμφανίζει την οθόνη “</w:t>
       </w:r>
       <w:r>
@@ -23063,7 +23354,6 @@
           <w:szCs w:val="24"/>
           <w:u w:val="single"/>
         </w:rPr>
-        <w:lastRenderedPageBreak/>
         <w:t>Εναλλακτική ροή 1</w:t>
       </w:r>
       <w:r>
@@ -23578,6 +23868,7 @@
           <w:sz w:val="24"/>
           <w:szCs w:val="24"/>
         </w:rPr>
+        <w:lastRenderedPageBreak/>
         <w:t xml:space="preserve">4.α.8. Το σύστημα εμφανίζει ένα πλαίσιο συμπλήρωσης κωδικού επιβεβαίωσης, ενώ παράλληλα στέλνει τον συγκεκριμένο κωδικό στο προσωπικό </w:t>
       </w:r>
       <w:r>
@@ -23914,7 +24205,6 @@
           <w:sz w:val="24"/>
           <w:szCs w:val="24"/>
         </w:rPr>
-        <w:lastRenderedPageBreak/>
         <w:tab/>
       </w:r>
       <w:r>
@@ -24261,35 +24551,12 @@
       <w:pPr>
         <w:rPr>
           <w:rFonts w:cstheme="minorHAnsi"/>
-          <w:sz w:val="24"/>
-          <w:szCs w:val="24"/>
-        </w:rPr>
-      </w:pPr>
-    </w:p>
-    <w:p>
-      <w:pPr>
-        <w:rPr>
-          <w:rFonts w:cstheme="minorHAnsi"/>
-          <w:sz w:val="24"/>
-          <w:szCs w:val="24"/>
-        </w:rPr>
-      </w:pPr>
-    </w:p>
-    <w:p>
-      <w:pPr>
-        <w:rPr>
-          <w:rFonts w:cstheme="minorHAnsi"/>
-          <w:sz w:val="24"/>
-          <w:szCs w:val="24"/>
-        </w:rPr>
-      </w:pPr>
-    </w:p>
-    <w:p>
-      <w:pPr>
-        <w:rPr>
-          <w:rFonts w:cstheme="minorHAnsi"/>
-          <w:sz w:val="24"/>
-          <w:szCs w:val="24"/>
+          <w:b/>
+          <w:bCs/>
+          <w:sz w:val="24"/>
+          <w:szCs w:val="24"/>
+          <w:u w:val="single"/>
+          <w:lang w:val="en-US"/>
         </w:rPr>
       </w:pPr>
     </w:p>
@@ -24318,32 +24585,6 @@
           <w:u w:val="single"/>
         </w:rPr>
       </w:pPr>
-    </w:p>
-    <w:p>
-      <w:pPr>
-        <w:jc w:val="center"/>
-        <w:rPr>
-          <w:rFonts w:cstheme="minorHAnsi"/>
-          <w:b/>
-          <w:bCs/>
-          <w:sz w:val="24"/>
-          <w:szCs w:val="24"/>
-          <w:u w:val="single"/>
-        </w:rPr>
-      </w:pPr>
-    </w:p>
-    <w:p>
-      <w:pPr>
-        <w:jc w:val="center"/>
-        <w:rPr>
-          <w:rFonts w:cstheme="minorHAnsi"/>
-          <w:b/>
-          <w:bCs/>
-          <w:sz w:val="24"/>
-          <w:szCs w:val="24"/>
-          <w:u w:val="single"/>
-        </w:rPr>
-      </w:pPr>
       <w:r>
         <w:rPr>
           <w:rFonts w:cstheme="minorHAnsi"/>
@@ -24405,7 +24646,16 @@
           <w:sz w:val="24"/>
           <w:szCs w:val="24"/>
         </w:rPr>
-        <w:t xml:space="preserve">) εργαστήκαμε ομαδικά, καθώς κρίναμε απαραίτητο να υπάρχει συνολική συμμετοχή, τόσο για την επίτευξη πληρότητας, όσο και για την καλύτερη κατανόηση και οριοθέτηση των λειτουργιών που θα επιτελεί η κάθε Περίπτωση Χρήσης. Η εκπόνηση των Περιπτώσεων Χρήσης έγινε μέσω της δομής </w:t>
+        <w:t xml:space="preserve">) εργαστήκαμε ομαδικά, καθώς κρίναμε απαραίτητο να υπάρχει συνολική συμμετοχή, τόσο για την επίτευξη πληρότητας, όσο και για την καλύτερη κατανόηση και οριοθέτηση των λειτουργιών που </w:t>
+      </w:r>
+      <w:r>
+        <w:rPr>
+          <w:rFonts w:cstheme="minorHAnsi"/>
+          <w:sz w:val="24"/>
+          <w:szCs w:val="24"/>
+        </w:rPr>
+        <w:lastRenderedPageBreak/>
+        <w:t xml:space="preserve">θα επιτελεί η κάθε Περίπτωση Χρήσης. Η εκπόνηση των Περιπτώσεων Χρήσης έγινε μέσω της δομής </w:t>
       </w:r>
       <w:r>
         <w:rPr>

--- a/2o Παραδοτέο/docxs/UseCases-v0.1.docx
+++ b/2o Παραδοτέο/docxs/UseCases-v0.1.docx
@@ -14377,6 +14377,7 @@
           <w:sz w:val="24"/>
           <w:szCs w:val="24"/>
           <w:u w:val="single"/>
+          <w:lang w:val="en-US"/>
         </w:rPr>
       </w:pPr>
     </w:p>
@@ -14639,21 +14640,116 @@
         <w:ind w:firstLine="11"/>
         <w:rPr>
           <w:rFonts w:cstheme="minorHAnsi"/>
-          <w:sz w:val="24"/>
-          <w:szCs w:val="24"/>
-        </w:rPr>
-      </w:pPr>
-      <w:r>
-        <w:rPr>
-          <w:rFonts w:cstheme="minorHAnsi"/>
-          <w:sz w:val="24"/>
-          <w:szCs w:val="24"/>
-        </w:rPr>
-        <w:t xml:space="preserve">4.1. Ο χρήστης επιλέγει την αγορά κρυπτονομίσματος, πατώντας το πλήκτρο </w:t>
-      </w:r>
-      <w:r>
-        <w:rPr>
-          <w:rFonts w:cstheme="minorHAnsi"/>
+          <w:color w:val="FF0000"/>
+          <w:sz w:val="24"/>
+          <w:szCs w:val="24"/>
+        </w:rPr>
+      </w:pPr>
+      <w:r>
+        <w:rPr>
+          <w:rFonts w:cstheme="minorHAnsi"/>
+          <w:color w:val="FF0000"/>
+          <w:sz w:val="24"/>
+          <w:szCs w:val="24"/>
+        </w:rPr>
+        <w:t>1. Ο χρήστης επιλέγει την αγορά κρυπτονομ</w:t>
+      </w:r>
+      <w:r>
+        <w:rPr>
+          <w:rFonts w:cstheme="minorHAnsi"/>
+          <w:color w:val="FF0000"/>
+          <w:sz w:val="24"/>
+          <w:szCs w:val="24"/>
+        </w:rPr>
+        <w:t>ι</w:t>
+      </w:r>
+      <w:r>
+        <w:rPr>
+          <w:rFonts w:cstheme="minorHAnsi"/>
+          <w:color w:val="FF0000"/>
+          <w:sz w:val="24"/>
+          <w:szCs w:val="24"/>
+        </w:rPr>
+        <w:t>σμ</w:t>
+      </w:r>
+      <w:r>
+        <w:rPr>
+          <w:rFonts w:cstheme="minorHAnsi"/>
+          <w:color w:val="FF0000"/>
+          <w:sz w:val="24"/>
+          <w:szCs w:val="24"/>
+        </w:rPr>
+        <w:t>ά</w:t>
+      </w:r>
+      <w:r>
+        <w:rPr>
+          <w:rFonts w:cstheme="minorHAnsi"/>
+          <w:color w:val="FF0000"/>
+          <w:sz w:val="24"/>
+          <w:szCs w:val="24"/>
+        </w:rPr>
+        <w:t>τ</w:t>
+      </w:r>
+      <w:r>
+        <w:rPr>
+          <w:rFonts w:cstheme="minorHAnsi"/>
+          <w:color w:val="FF0000"/>
+          <w:sz w:val="24"/>
+          <w:szCs w:val="24"/>
+        </w:rPr>
+        <w:t xml:space="preserve">ων </w:t>
+      </w:r>
+      <w:r>
+        <w:rPr>
+          <w:rFonts w:cstheme="minorHAnsi"/>
+          <w:color w:val="FF0000"/>
+          <w:sz w:val="24"/>
+          <w:szCs w:val="24"/>
+        </w:rPr>
+        <w:t xml:space="preserve">, πατώντας το πλήκτρο </w:t>
+      </w:r>
+      <w:r>
+        <w:rPr>
+          <w:rFonts w:cstheme="minorHAnsi"/>
+          <w:color w:val="FF0000"/>
+          <w:sz w:val="24"/>
+          <w:szCs w:val="24"/>
+          <w:lang w:val="en-US"/>
+        </w:rPr>
+        <w:t>Get</w:t>
+      </w:r>
+      <w:r>
+        <w:rPr>
+          <w:rFonts w:cstheme="minorHAnsi"/>
+          <w:color w:val="FF0000"/>
+          <w:sz w:val="24"/>
+          <w:szCs w:val="24"/>
+        </w:rPr>
+        <w:t xml:space="preserve"> </w:t>
+      </w:r>
+      <w:r>
+        <w:rPr>
+          <w:rFonts w:cstheme="minorHAnsi"/>
+          <w:color w:val="FF0000"/>
+          <w:sz w:val="24"/>
+          <w:szCs w:val="24"/>
+          <w:lang w:val="en-US"/>
+        </w:rPr>
+        <w:t>Started</w:t>
+      </w:r>
+      <w:r>
+        <w:rPr>
+          <w:rFonts w:cstheme="minorHAnsi"/>
+          <w:color w:val="FF0000"/>
+          <w:sz w:val="24"/>
+          <w:szCs w:val="24"/>
+        </w:rPr>
+        <w:t xml:space="preserve"> το οποίο βρίσκεται στο πεδίο “</w:t>
+      </w:r>
+      <w:r>
+        <w:rPr>
+          <w:rFonts w:cstheme="minorHAnsi"/>
+          <w:color w:val="FF0000"/>
           <w:sz w:val="24"/>
           <w:szCs w:val="24"/>
           <w:lang w:val="en-US"/>
@@ -14663,11 +14759,106 @@
       <w:r>
         <w:rPr>
           <w:rFonts w:cstheme="minorHAnsi"/>
+          <w:color w:val="FF0000"/>
+          <w:sz w:val="24"/>
+          <w:szCs w:val="24"/>
+        </w:rPr>
+        <w:t xml:space="preserve"> </w:t>
+      </w:r>
+      <w:r>
+        <w:rPr>
+          <w:rFonts w:cstheme="minorHAnsi"/>
+          <w:color w:val="FF0000"/>
+          <w:sz w:val="24"/>
+          <w:szCs w:val="24"/>
+          <w:lang w:val="en-US"/>
+        </w:rPr>
+        <w:t>Crypto</w:t>
+      </w:r>
+      <w:r>
+        <w:rPr>
+          <w:rFonts w:cstheme="minorHAnsi"/>
+          <w:color w:val="FF0000"/>
+          <w:sz w:val="24"/>
+          <w:szCs w:val="24"/>
+        </w:rPr>
+        <w:t>” της οθόνης “</w:t>
+      </w:r>
+      <w:r>
+        <w:rPr>
+          <w:rFonts w:cstheme="minorHAnsi"/>
+          <w:color w:val="FF0000"/>
+          <w:sz w:val="24"/>
+          <w:szCs w:val="24"/>
+          <w:lang w:val="en-US"/>
+        </w:rPr>
+        <w:t>My</w:t>
+      </w:r>
+      <w:r>
+        <w:rPr>
+          <w:rFonts w:cstheme="minorHAnsi"/>
+          <w:color w:val="FF0000"/>
+          <w:sz w:val="24"/>
+          <w:szCs w:val="24"/>
+        </w:rPr>
+        <w:t xml:space="preserve"> </w:t>
+      </w:r>
+      <w:r>
+        <w:rPr>
+          <w:rFonts w:cstheme="minorHAnsi"/>
+          <w:color w:val="FF0000"/>
+          <w:sz w:val="24"/>
+          <w:szCs w:val="24"/>
+          <w:lang w:val="en-US"/>
+        </w:rPr>
+        <w:t>Profile</w:t>
+      </w:r>
+      <w:r>
+        <w:rPr>
+          <w:rFonts w:cstheme="minorHAnsi"/>
+          <w:color w:val="FF0000"/>
+          <w:sz w:val="24"/>
+          <w:szCs w:val="24"/>
+        </w:rPr>
+        <w:t>”</w:t>
+      </w:r>
+      <w:r>
+        <w:rPr>
+          <w:rFonts w:cstheme="minorHAnsi"/>
+          <w:color w:val="FF0000"/>
           <w:sz w:val="24"/>
           <w:szCs w:val="24"/>
         </w:rPr>
         <w:t>.</w:t>
       </w:r>
+      <w:r>
+        <w:rPr>
+          <w:rFonts w:cstheme="minorHAnsi"/>
+          <w:color w:val="FF0000"/>
+          <w:sz w:val="24"/>
+          <w:szCs w:val="24"/>
+        </w:rPr>
+        <w:t xml:space="preserve">  Στη συνέχεια επιλέγει το κουμπί </w:t>
+      </w:r>
+      <w:r>
+        <w:rPr>
+          <w:rFonts w:cstheme="minorHAnsi"/>
+          <w:color w:val="FF0000"/>
+          <w:sz w:val="24"/>
+          <w:szCs w:val="24"/>
+          <w:lang w:val="en-US"/>
+        </w:rPr>
+        <w:t>Buy</w:t>
+      </w:r>
+      <w:r>
+        <w:rPr>
+          <w:rFonts w:cstheme="minorHAnsi"/>
+          <w:color w:val="FF0000"/>
+          <w:sz w:val="24"/>
+          <w:szCs w:val="24"/>
+        </w:rPr>
+        <w:t xml:space="preserve"> για να πραγματοποιήσει μια νέα αγορά. </w:t>
+      </w:r>
     </w:p>
     <w:p>
       <w:pPr>
@@ -14695,7 +14886,8 @@
           <w:sz w:val="24"/>
           <w:szCs w:val="24"/>
         </w:rPr>
-        <w:t>4.2. Το σύστημα εμφανίζει την οθόνη “</w:t>
+        <w:lastRenderedPageBreak/>
+        <w:t>2. Το σύστημα εμφανίζει την οθόνη “</w:t>
       </w:r>
       <w:r>
         <w:rPr>
@@ -14758,8 +14950,1960 @@
           <w:sz w:val="24"/>
           <w:szCs w:val="24"/>
         </w:rPr>
+        <w:t xml:space="preserve">3. Ο χρήστης επιλέγει το αντίστοιχο κρυπτονόμισμα. </w:t>
+      </w:r>
+    </w:p>
+    <w:p>
+      <w:pPr>
+        <w:spacing w:after="0"/>
+        <w:ind w:firstLine="720"/>
+        <w:rPr>
+          <w:rFonts w:cstheme="minorHAnsi"/>
+          <w:sz w:val="24"/>
+          <w:szCs w:val="24"/>
+        </w:rPr>
+      </w:pPr>
+    </w:p>
+    <w:p>
+      <w:pPr>
+        <w:spacing w:after="0"/>
+        <w:rPr>
+          <w:rFonts w:cstheme="minorHAnsi"/>
+          <w:sz w:val="24"/>
+          <w:szCs w:val="24"/>
+        </w:rPr>
+      </w:pPr>
+      <w:r>
+        <w:rPr>
+          <w:rFonts w:cstheme="minorHAnsi"/>
+          <w:sz w:val="24"/>
+          <w:szCs w:val="24"/>
+        </w:rPr>
+        <w:t>4. Το σύστημα εμφανίζει την οθόνη αγοράς “</w:t>
+      </w:r>
+      <w:r>
+        <w:rPr>
+          <w:rFonts w:cstheme="minorHAnsi"/>
+          <w:sz w:val="24"/>
+          <w:szCs w:val="24"/>
+          <w:lang w:val="en-US"/>
+        </w:rPr>
+        <w:t>Buy</w:t>
+      </w:r>
+      <w:r>
+        <w:rPr>
+          <w:rFonts w:cstheme="minorHAnsi"/>
+          <w:sz w:val="24"/>
+          <w:szCs w:val="24"/>
+        </w:rPr>
+        <w:t xml:space="preserve"> </w:t>
+      </w:r>
+      <w:r>
+        <w:rPr>
+          <w:rFonts w:cstheme="minorHAnsi"/>
+          <w:sz w:val="24"/>
+          <w:szCs w:val="24"/>
+          <w:lang w:val="en-US"/>
+        </w:rPr>
+        <w:t>Crypto</w:t>
+      </w:r>
+      <w:r>
+        <w:rPr>
+          <w:rFonts w:cstheme="minorHAnsi"/>
+          <w:sz w:val="24"/>
+          <w:szCs w:val="24"/>
+        </w:rPr>
+        <w:t>”, στην οποία ο χρήστης έχει την δυνατότητα επιλογής του ποσού συναλλαγής.</w:t>
+      </w:r>
+    </w:p>
+    <w:p>
+      <w:pPr>
+        <w:spacing w:after="0"/>
+        <w:ind w:firstLine="720"/>
+        <w:rPr>
+          <w:rFonts w:cstheme="minorHAnsi"/>
+          <w:sz w:val="24"/>
+          <w:szCs w:val="24"/>
+        </w:rPr>
+      </w:pPr>
+    </w:p>
+    <w:p>
+      <w:pPr>
+        <w:spacing w:after="0"/>
+        <w:rPr>
+          <w:rFonts w:cstheme="minorHAnsi"/>
+          <w:sz w:val="24"/>
+          <w:szCs w:val="24"/>
+        </w:rPr>
+      </w:pPr>
+      <w:r>
+        <w:rPr>
+          <w:rFonts w:cstheme="minorHAnsi"/>
+          <w:sz w:val="24"/>
+          <w:szCs w:val="24"/>
+        </w:rPr>
+        <w:t>5. Ο χρήστης πληκτρολογεί το ποσό συναλλαγής.</w:t>
+      </w:r>
+    </w:p>
+    <w:p>
+      <w:pPr>
+        <w:spacing w:after="0"/>
+        <w:ind w:firstLine="720"/>
+        <w:rPr>
+          <w:rFonts w:cstheme="minorHAnsi"/>
+          <w:sz w:val="24"/>
+          <w:szCs w:val="24"/>
+        </w:rPr>
+      </w:pPr>
+    </w:p>
+    <w:p>
+      <w:pPr>
+        <w:spacing w:after="0"/>
+        <w:rPr>
+          <w:rFonts w:cstheme="minorHAnsi"/>
+          <w:sz w:val="24"/>
+          <w:szCs w:val="24"/>
+        </w:rPr>
+      </w:pPr>
+      <w:r>
+        <w:rPr>
+          <w:rFonts w:cstheme="minorHAnsi"/>
+          <w:sz w:val="24"/>
+          <w:szCs w:val="24"/>
+        </w:rPr>
+        <w:t>6. Ο χρήστης επιβεβαιώνει την συναλλαγή, πατώντας το πλήκτρο “</w:t>
+      </w:r>
+      <w:r>
+        <w:rPr>
+          <w:rFonts w:cstheme="minorHAnsi"/>
+          <w:sz w:val="24"/>
+          <w:szCs w:val="24"/>
+          <w:lang w:val="en-US"/>
+        </w:rPr>
+        <w:t>Buy</w:t>
+      </w:r>
+      <w:r>
+        <w:rPr>
+          <w:rFonts w:cstheme="minorHAnsi"/>
+          <w:sz w:val="24"/>
+          <w:szCs w:val="24"/>
+        </w:rPr>
+        <w:t>”.</w:t>
+      </w:r>
+    </w:p>
+    <w:p>
+      <w:pPr>
+        <w:spacing w:after="0"/>
+        <w:ind w:firstLine="720"/>
+        <w:rPr>
+          <w:rFonts w:cstheme="minorHAnsi"/>
+          <w:sz w:val="24"/>
+          <w:szCs w:val="24"/>
+        </w:rPr>
+      </w:pPr>
+    </w:p>
+    <w:p>
+      <w:pPr>
+        <w:spacing w:after="0"/>
+        <w:ind w:firstLine="11"/>
+        <w:rPr>
+          <w:rFonts w:cstheme="minorHAnsi"/>
+          <w:sz w:val="24"/>
+          <w:szCs w:val="24"/>
+        </w:rPr>
+      </w:pPr>
+      <w:r>
+        <w:rPr>
+          <w:rFonts w:cstheme="minorHAnsi"/>
+          <w:sz w:val="24"/>
+          <w:szCs w:val="24"/>
+        </w:rPr>
+        <w:t xml:space="preserve">7. Το σύστημα ελέγχει επιτυχώς την διαθεσιμότητα του ποσού που έχει πληκτρολογήσει ο χρήστης με βάση το υπόλοιπο του τραπεζικού λογαριασμού του. </w:t>
+      </w:r>
+    </w:p>
+    <w:p>
+      <w:pPr>
+        <w:spacing w:after="0"/>
+        <w:ind w:firstLine="720"/>
+        <w:rPr>
+          <w:rFonts w:cstheme="minorHAnsi"/>
+          <w:b/>
+          <w:bCs/>
+          <w:sz w:val="24"/>
+          <w:szCs w:val="24"/>
+        </w:rPr>
+      </w:pPr>
+    </w:p>
+    <w:p>
+      <w:pPr>
+        <w:spacing w:after="0"/>
+        <w:ind w:firstLine="11"/>
+        <w:rPr>
+          <w:rFonts w:cstheme="minorHAnsi"/>
+          <w:sz w:val="24"/>
+          <w:szCs w:val="24"/>
+        </w:rPr>
+      </w:pPr>
+      <w:r>
+        <w:rPr>
+          <w:rFonts w:cstheme="minorHAnsi"/>
+          <w:sz w:val="24"/>
+          <w:szCs w:val="24"/>
+        </w:rPr>
+        <w:t>8. Το σύστημα πραγματοποιεί την συγκεκριμένη συναλλαγή, καταχωρώντας τη στην βάση του τραπεζικού συστήματος.</w:t>
+      </w:r>
+    </w:p>
+    <w:p>
+      <w:pPr>
+        <w:spacing w:after="0"/>
+        <w:ind w:firstLine="11"/>
+        <w:rPr>
+          <w:rFonts w:cstheme="minorHAnsi"/>
+          <w:sz w:val="24"/>
+          <w:szCs w:val="24"/>
+        </w:rPr>
+      </w:pPr>
+    </w:p>
+    <w:p>
+      <w:pPr>
+        <w:spacing w:after="0"/>
+        <w:ind w:firstLine="11"/>
+        <w:rPr>
+          <w:rFonts w:cstheme="minorHAnsi"/>
+          <w:sz w:val="24"/>
+          <w:szCs w:val="24"/>
+        </w:rPr>
+      </w:pPr>
+      <w:r>
+        <w:rPr>
+          <w:rFonts w:cstheme="minorHAnsi"/>
+          <w:sz w:val="24"/>
+          <w:szCs w:val="24"/>
+        </w:rPr>
+        <w:t xml:space="preserve">9. Το σύστημα ανανεώνει τόσο το υπόλοιπο του </w:t>
+      </w:r>
+      <w:r>
+        <w:rPr>
+          <w:rFonts w:cstheme="minorHAnsi"/>
+          <w:sz w:val="24"/>
+          <w:szCs w:val="24"/>
+          <w:lang w:val="en-US"/>
+        </w:rPr>
+        <w:t>Fiat</w:t>
+      </w:r>
+      <w:r>
+        <w:rPr>
+          <w:rFonts w:cstheme="minorHAnsi"/>
+          <w:sz w:val="24"/>
+          <w:szCs w:val="24"/>
+        </w:rPr>
+        <w:t xml:space="preserve"> </w:t>
+      </w:r>
+      <w:r>
+        <w:rPr>
+          <w:rFonts w:cstheme="minorHAnsi"/>
+          <w:sz w:val="24"/>
+          <w:szCs w:val="24"/>
+          <w:lang w:val="en-US"/>
+        </w:rPr>
+        <w:t>currency</w:t>
+      </w:r>
+      <w:r>
+        <w:rPr>
+          <w:rFonts w:cstheme="minorHAnsi"/>
+          <w:sz w:val="24"/>
+          <w:szCs w:val="24"/>
+        </w:rPr>
+        <w:t xml:space="preserve"> του χρήστη, όσο και του συγκεκριμένου </w:t>
+      </w:r>
+      <w:r>
+        <w:rPr>
+          <w:rFonts w:cstheme="minorHAnsi"/>
+          <w:sz w:val="24"/>
+          <w:szCs w:val="24"/>
+          <w:lang w:val="en-US"/>
+        </w:rPr>
+        <w:t>Crypto</w:t>
+      </w:r>
+      <w:r>
+        <w:rPr>
+          <w:rFonts w:cstheme="minorHAnsi"/>
+          <w:sz w:val="24"/>
+          <w:szCs w:val="24"/>
+        </w:rPr>
+        <w:t xml:space="preserve"> </w:t>
+      </w:r>
+      <w:r>
+        <w:rPr>
+          <w:rFonts w:cstheme="minorHAnsi"/>
+          <w:sz w:val="24"/>
+          <w:szCs w:val="24"/>
+          <w:lang w:val="en-US"/>
+        </w:rPr>
+        <w:t>currency</w:t>
+      </w:r>
+      <w:r>
+        <w:rPr>
+          <w:rFonts w:cstheme="minorHAnsi"/>
+          <w:sz w:val="24"/>
+          <w:szCs w:val="24"/>
+        </w:rPr>
+        <w:t>.</w:t>
+      </w:r>
+    </w:p>
+    <w:p>
+      <w:pPr>
+        <w:spacing w:after="0"/>
+        <w:ind w:firstLine="11"/>
+        <w:rPr>
+          <w:rFonts w:cstheme="minorHAnsi"/>
+          <w:sz w:val="24"/>
+          <w:szCs w:val="24"/>
+        </w:rPr>
+      </w:pPr>
+    </w:p>
+    <w:p>
+      <w:pPr>
+        <w:spacing w:after="0"/>
+        <w:ind w:firstLine="11"/>
+        <w:rPr>
+          <w:rFonts w:cstheme="minorHAnsi"/>
+          <w:sz w:val="24"/>
+          <w:szCs w:val="24"/>
+        </w:rPr>
+      </w:pPr>
+      <w:r>
+        <w:rPr>
+          <w:rFonts w:cstheme="minorHAnsi"/>
+          <w:sz w:val="24"/>
+          <w:szCs w:val="24"/>
+        </w:rPr>
+        <w:t>10. Το σύστημα εμφανίζει ένα αναδυόμενο παράθυρο επιβεβαίωσης της συναλλαγής.</w:t>
+      </w:r>
+    </w:p>
+    <w:p>
+      <w:pPr>
+        <w:spacing w:after="0"/>
+        <w:ind w:firstLine="11"/>
+        <w:rPr>
+          <w:rFonts w:cstheme="minorHAnsi"/>
+          <w:sz w:val="24"/>
+          <w:szCs w:val="24"/>
+        </w:rPr>
+      </w:pPr>
+    </w:p>
+    <w:p>
+      <w:pPr>
+        <w:spacing w:after="0"/>
+        <w:ind w:firstLine="11"/>
+        <w:rPr>
+          <w:rFonts w:cstheme="minorHAnsi"/>
+          <w:sz w:val="24"/>
+          <w:szCs w:val="24"/>
+        </w:rPr>
+      </w:pPr>
+      <w:r>
+        <w:rPr>
+          <w:rFonts w:cstheme="minorHAnsi"/>
+          <w:sz w:val="24"/>
+          <w:szCs w:val="24"/>
+        </w:rPr>
+        <w:t xml:space="preserve">11. Ο χρήστης εξέρχεται στην αρχική οθόνη </w:t>
+      </w:r>
+      <w:r>
+        <w:rPr>
+          <w:rFonts w:cstheme="minorHAnsi"/>
+          <w:sz w:val="24"/>
+          <w:szCs w:val="24"/>
+          <w:lang w:val="en-US"/>
+        </w:rPr>
+        <w:t>Crypto</w:t>
+      </w:r>
+      <w:r>
+        <w:rPr>
+          <w:rFonts w:cstheme="minorHAnsi"/>
+          <w:sz w:val="24"/>
+          <w:szCs w:val="24"/>
+        </w:rPr>
+        <w:t>-</w:t>
+      </w:r>
+      <w:r>
+        <w:rPr>
+          <w:rFonts w:cstheme="minorHAnsi"/>
+          <w:sz w:val="24"/>
+          <w:szCs w:val="24"/>
+          <w:lang w:val="en-US"/>
+        </w:rPr>
+        <w:t>Dashboard</w:t>
+      </w:r>
+      <w:r>
+        <w:rPr>
+          <w:rFonts w:cstheme="minorHAnsi"/>
+          <w:sz w:val="24"/>
+          <w:szCs w:val="24"/>
+        </w:rPr>
+        <w:t xml:space="preserve"> πατώντας το πλήκτρο “</w:t>
+      </w:r>
+      <w:r>
+        <w:rPr>
+          <w:rFonts w:cstheme="minorHAnsi"/>
+          <w:sz w:val="24"/>
+          <w:szCs w:val="24"/>
+          <w:lang w:val="en-US"/>
+        </w:rPr>
+        <w:t>Back</w:t>
+      </w:r>
+      <w:r>
+        <w:rPr>
+          <w:rFonts w:cstheme="minorHAnsi"/>
+          <w:sz w:val="24"/>
+          <w:szCs w:val="24"/>
+        </w:rPr>
+        <w:t xml:space="preserve"> </w:t>
+      </w:r>
+      <w:r>
+        <w:rPr>
+          <w:rFonts w:cstheme="minorHAnsi"/>
+          <w:sz w:val="24"/>
+          <w:szCs w:val="24"/>
+          <w:lang w:val="en-US"/>
+        </w:rPr>
+        <w:t>to</w:t>
+      </w:r>
+      <w:r>
+        <w:rPr>
+          <w:rFonts w:cstheme="minorHAnsi"/>
+          <w:sz w:val="24"/>
+          <w:szCs w:val="24"/>
+        </w:rPr>
+        <w:t xml:space="preserve"> </w:t>
+      </w:r>
+      <w:r>
+        <w:rPr>
+          <w:rFonts w:cstheme="minorHAnsi"/>
+          <w:sz w:val="24"/>
+          <w:szCs w:val="24"/>
+          <w:lang w:val="en-US"/>
+        </w:rPr>
+        <w:t>Main</w:t>
+      </w:r>
+      <w:r>
+        <w:rPr>
+          <w:rFonts w:cstheme="minorHAnsi"/>
+          <w:sz w:val="24"/>
+          <w:szCs w:val="24"/>
+        </w:rPr>
+        <w:t>”.</w:t>
+      </w:r>
+    </w:p>
+    <w:p>
+      <w:pPr>
+        <w:spacing w:after="0"/>
+        <w:ind w:firstLine="720"/>
+        <w:rPr>
+          <w:rFonts w:cstheme="minorHAnsi"/>
+          <w:sz w:val="24"/>
+          <w:szCs w:val="24"/>
+        </w:rPr>
+      </w:pPr>
+    </w:p>
+    <w:p>
+      <w:pPr>
+        <w:spacing w:after="0"/>
+        <w:ind w:firstLine="720"/>
+        <w:rPr>
+          <w:rFonts w:cstheme="minorHAnsi"/>
+          <w:sz w:val="24"/>
+          <w:szCs w:val="24"/>
+        </w:rPr>
+      </w:pPr>
+    </w:p>
+    <w:p>
+      <w:pPr>
+        <w:spacing w:after="0"/>
+        <w:rPr>
+          <w:rFonts w:cstheme="minorHAnsi"/>
+          <w:sz w:val="24"/>
+          <w:szCs w:val="24"/>
+        </w:rPr>
+      </w:pPr>
+    </w:p>
+    <w:p>
+      <w:pPr>
+        <w:pStyle w:val="a6"/>
+        <w:ind w:left="0"/>
+        <w:rPr>
+          <w:rFonts w:cstheme="minorHAnsi"/>
+          <w:b/>
+          <w:bCs/>
+          <w:color w:val="0070C0"/>
+          <w:u w:val="single"/>
+        </w:rPr>
+      </w:pPr>
+      <w:r>
+        <w:rPr>
+          <w:rFonts w:cstheme="minorHAnsi"/>
+          <w:b/>
+          <w:bCs/>
+          <w:color w:val="0070C0"/>
+          <w:u w:val="single"/>
+        </w:rPr>
+        <w:t xml:space="preserve">Εναλλακτική ροή </w:t>
+      </w:r>
+      <w:r>
+        <w:rPr>
+          <w:rFonts w:cstheme="minorHAnsi"/>
+          <w:b/>
+          <w:bCs/>
+          <w:color w:val="0070C0"/>
+          <w:u w:val="single"/>
+        </w:rPr>
+        <w:t>1</w:t>
+      </w:r>
+      <w:r>
+        <w:rPr>
+          <w:rFonts w:cstheme="minorHAnsi"/>
+          <w:b/>
+          <w:bCs/>
+          <w:color w:val="0070C0"/>
+          <w:u w:val="single"/>
+        </w:rPr>
+        <w:t>:</w:t>
+      </w:r>
+      <w:r>
+        <w:rPr>
+          <w:rFonts w:cstheme="minorHAnsi"/>
+          <w:b/>
+          <w:bCs/>
+          <w:color w:val="0070C0"/>
+          <w:u w:val="single"/>
+        </w:rPr>
+        <w:t xml:space="preserve"> “Πώληση κρυπτονομίσματος”</w:t>
+      </w:r>
+    </w:p>
+    <w:p>
+      <w:pPr>
+        <w:spacing w:after="0"/>
+        <w:ind w:firstLine="720"/>
+        <w:rPr>
+          <w:rFonts w:cstheme="minorHAnsi"/>
+          <w:sz w:val="24"/>
+          <w:szCs w:val="24"/>
+        </w:rPr>
+      </w:pPr>
+    </w:p>
+    <w:p>
+      <w:pPr>
+        <w:spacing w:after="0"/>
+        <w:ind w:firstLine="11"/>
+        <w:rPr>
+          <w:rFonts w:cstheme="minorHAnsi"/>
+          <w:sz w:val="24"/>
+          <w:szCs w:val="24"/>
+        </w:rPr>
+      </w:pPr>
+      <w:r>
+        <w:rPr>
+          <w:rFonts w:cstheme="minorHAnsi"/>
+          <w:sz w:val="24"/>
+          <w:szCs w:val="24"/>
+        </w:rPr>
+        <w:t>4.</w:t>
+      </w:r>
+      <w:r>
+        <w:rPr>
+          <w:rFonts w:cstheme="minorHAnsi"/>
+          <w:sz w:val="24"/>
+          <w:szCs w:val="24"/>
+        </w:rPr>
+        <w:t>α</w:t>
+      </w:r>
+      <w:r>
+        <w:rPr>
+          <w:rFonts w:cstheme="minorHAnsi"/>
+          <w:sz w:val="24"/>
+          <w:szCs w:val="24"/>
+        </w:rPr>
+        <w:t xml:space="preserve">.1. Ο χρήστης επιλέγει την πώληση κρυπτονομίσματος, πατώντας το πλήκτρο </w:t>
+      </w:r>
+      <w:r>
+        <w:rPr>
+          <w:rFonts w:cstheme="minorHAnsi"/>
+          <w:sz w:val="24"/>
+          <w:szCs w:val="24"/>
+          <w:lang w:val="en-US"/>
+        </w:rPr>
+        <w:t>Sell</w:t>
+      </w:r>
+      <w:r>
+        <w:rPr>
+          <w:rFonts w:cstheme="minorHAnsi"/>
+          <w:sz w:val="24"/>
+          <w:szCs w:val="24"/>
+        </w:rPr>
+        <w:t>.</w:t>
+      </w:r>
+    </w:p>
+    <w:p>
+      <w:pPr>
+        <w:spacing w:after="0"/>
+        <w:ind w:firstLine="720"/>
+        <w:rPr>
+          <w:rFonts w:cstheme="minorHAnsi"/>
+          <w:sz w:val="24"/>
+          <w:szCs w:val="24"/>
+        </w:rPr>
+      </w:pPr>
+    </w:p>
+    <w:p>
+      <w:pPr>
+        <w:spacing w:after="0"/>
+        <w:rPr>
+          <w:rFonts w:cstheme="minorHAnsi"/>
+          <w:sz w:val="24"/>
+          <w:szCs w:val="24"/>
+        </w:rPr>
+      </w:pPr>
+      <w:r>
+        <w:rPr>
+          <w:rFonts w:cstheme="minorHAnsi"/>
+          <w:sz w:val="24"/>
+          <w:szCs w:val="24"/>
+        </w:rPr>
+        <w:t>4.</w:t>
+      </w:r>
+      <w:r>
+        <w:rPr>
+          <w:rFonts w:cstheme="minorHAnsi"/>
+          <w:sz w:val="24"/>
+          <w:szCs w:val="24"/>
+        </w:rPr>
+        <w:t>α</w:t>
+      </w:r>
+      <w:r>
+        <w:rPr>
+          <w:rFonts w:cstheme="minorHAnsi"/>
+          <w:sz w:val="24"/>
+          <w:szCs w:val="24"/>
+        </w:rPr>
+        <w:t>.2. Το σύστημα εμφανίζει την οθόνη “</w:t>
+      </w:r>
+      <w:r>
+        <w:rPr>
+          <w:rFonts w:cstheme="minorHAnsi"/>
+          <w:sz w:val="24"/>
+          <w:szCs w:val="24"/>
+          <w:lang w:val="en-US"/>
+        </w:rPr>
+        <w:t>Choose</w:t>
+      </w:r>
+      <w:r>
+        <w:rPr>
+          <w:rFonts w:cstheme="minorHAnsi"/>
+          <w:sz w:val="24"/>
+          <w:szCs w:val="24"/>
+        </w:rPr>
+        <w:t xml:space="preserve"> </w:t>
+      </w:r>
+      <w:r>
+        <w:rPr>
+          <w:rFonts w:cstheme="minorHAnsi"/>
+          <w:sz w:val="24"/>
+          <w:szCs w:val="24"/>
+          <w:lang w:val="en-US"/>
+        </w:rPr>
+        <w:t>Crypto</w:t>
+      </w:r>
+      <w:r>
+        <w:rPr>
+          <w:rFonts w:cstheme="minorHAnsi"/>
+          <w:sz w:val="24"/>
+          <w:szCs w:val="24"/>
+        </w:rPr>
+        <w:t>”, στην οποία ο χρήστης καλείται να επιλέξει το κρυπτονόμισμα με το οποίο θα πραγματοποιήσει την συναλλαγή.</w:t>
+      </w:r>
+    </w:p>
+    <w:p>
+      <w:pPr>
+        <w:spacing w:after="0"/>
+        <w:ind w:firstLine="720"/>
+        <w:rPr>
+          <w:rFonts w:cstheme="minorHAnsi"/>
+          <w:sz w:val="24"/>
+          <w:szCs w:val="24"/>
+        </w:rPr>
+      </w:pPr>
+    </w:p>
+    <w:p>
+      <w:pPr>
+        <w:spacing w:after="0"/>
+        <w:rPr>
+          <w:rFonts w:cstheme="minorHAnsi"/>
+          <w:sz w:val="24"/>
+          <w:szCs w:val="24"/>
+        </w:rPr>
+      </w:pPr>
+      <w:r>
+        <w:rPr>
+          <w:rFonts w:cstheme="minorHAnsi"/>
+          <w:sz w:val="24"/>
+          <w:szCs w:val="24"/>
+        </w:rPr>
+        <w:t>4.</w:t>
+      </w:r>
+      <w:r>
+        <w:rPr>
+          <w:rFonts w:cstheme="minorHAnsi"/>
+          <w:sz w:val="24"/>
+          <w:szCs w:val="24"/>
+        </w:rPr>
+        <w:t>α</w:t>
+      </w:r>
+      <w:r>
+        <w:rPr>
+          <w:rFonts w:cstheme="minorHAnsi"/>
+          <w:sz w:val="24"/>
+          <w:szCs w:val="24"/>
+        </w:rPr>
+        <w:t xml:space="preserve">.3. Ο χρήστης επιλέγει το αντίστοιχο κρυπτονόμισμα. </w:t>
+      </w:r>
+    </w:p>
+    <w:p>
+      <w:pPr>
+        <w:spacing w:after="0"/>
+        <w:ind w:firstLine="720"/>
+        <w:rPr>
+          <w:rFonts w:cstheme="minorHAnsi"/>
+          <w:sz w:val="24"/>
+          <w:szCs w:val="24"/>
+        </w:rPr>
+      </w:pPr>
+    </w:p>
+    <w:p>
+      <w:pPr>
+        <w:spacing w:after="0"/>
+        <w:rPr>
+          <w:rFonts w:cstheme="minorHAnsi"/>
+          <w:sz w:val="24"/>
+          <w:szCs w:val="24"/>
+        </w:rPr>
+      </w:pPr>
+      <w:r>
+        <w:rPr>
+          <w:rFonts w:cstheme="minorHAnsi"/>
+          <w:sz w:val="24"/>
+          <w:szCs w:val="24"/>
+        </w:rPr>
+        <w:t>4.</w:t>
+      </w:r>
+      <w:r>
+        <w:rPr>
+          <w:rFonts w:cstheme="minorHAnsi"/>
+          <w:sz w:val="24"/>
+          <w:szCs w:val="24"/>
+        </w:rPr>
+        <w:t>α</w:t>
+      </w:r>
+      <w:r>
+        <w:rPr>
+          <w:rFonts w:cstheme="minorHAnsi"/>
+          <w:sz w:val="24"/>
+          <w:szCs w:val="24"/>
+        </w:rPr>
+        <w:t>.4. Το σύστημα εμφανίζει την οθόνη πώλησης “</w:t>
+      </w:r>
+      <w:r>
+        <w:rPr>
+          <w:rFonts w:cstheme="minorHAnsi"/>
+          <w:sz w:val="24"/>
+          <w:szCs w:val="24"/>
+          <w:lang w:val="en-US"/>
+        </w:rPr>
+        <w:t>Sell</w:t>
+      </w:r>
+      <w:r>
+        <w:rPr>
+          <w:rFonts w:cstheme="minorHAnsi"/>
+          <w:sz w:val="24"/>
+          <w:szCs w:val="24"/>
+        </w:rPr>
+        <w:t xml:space="preserve"> </w:t>
+      </w:r>
+      <w:r>
+        <w:rPr>
+          <w:rFonts w:cstheme="minorHAnsi"/>
+          <w:sz w:val="24"/>
+          <w:szCs w:val="24"/>
+          <w:lang w:val="en-US"/>
+        </w:rPr>
+        <w:t>Crypto</w:t>
+      </w:r>
+      <w:r>
+        <w:rPr>
+          <w:rFonts w:cstheme="minorHAnsi"/>
+          <w:sz w:val="24"/>
+          <w:szCs w:val="24"/>
+        </w:rPr>
+        <w:t>”, στην οποία ο χρήστης έχει την δυνατότητα επιλογής του ποσού συναλλαγής (σε κρυπτονόμισμα).</w:t>
+      </w:r>
+    </w:p>
+    <w:p>
+      <w:pPr>
+        <w:spacing w:after="0"/>
+        <w:rPr>
+          <w:rFonts w:cstheme="minorHAnsi"/>
+          <w:sz w:val="24"/>
+          <w:szCs w:val="24"/>
+        </w:rPr>
+      </w:pPr>
+    </w:p>
+    <w:p>
+      <w:pPr>
+        <w:spacing w:after="0"/>
+        <w:rPr>
+          <w:rFonts w:cstheme="minorHAnsi"/>
+          <w:sz w:val="24"/>
+          <w:szCs w:val="24"/>
+        </w:rPr>
+      </w:pPr>
+      <w:r>
+        <w:rPr>
+          <w:rFonts w:cstheme="minorHAnsi"/>
+          <w:sz w:val="24"/>
+          <w:szCs w:val="24"/>
+        </w:rPr>
+        <w:t>4.</w:t>
+      </w:r>
+      <w:r>
+        <w:rPr>
+          <w:rFonts w:cstheme="minorHAnsi"/>
+          <w:sz w:val="24"/>
+          <w:szCs w:val="24"/>
+        </w:rPr>
+        <w:t>α</w:t>
+      </w:r>
+      <w:r>
+        <w:rPr>
+          <w:rFonts w:cstheme="minorHAnsi"/>
+          <w:sz w:val="24"/>
+          <w:szCs w:val="24"/>
+        </w:rPr>
+        <w:t>.5. Ο χρήστης πληκτρολογεί το ποσό συναλλαγής.</w:t>
+      </w:r>
+    </w:p>
+    <w:p>
+      <w:pPr>
+        <w:spacing w:after="0"/>
+        <w:ind w:firstLine="720"/>
+        <w:rPr>
+          <w:rFonts w:cstheme="minorHAnsi"/>
+          <w:sz w:val="24"/>
+          <w:szCs w:val="24"/>
+        </w:rPr>
+      </w:pPr>
+    </w:p>
+    <w:p>
+      <w:pPr>
+        <w:spacing w:after="0"/>
+        <w:rPr>
+          <w:rFonts w:cstheme="minorHAnsi"/>
+          <w:sz w:val="24"/>
+          <w:szCs w:val="24"/>
+        </w:rPr>
+      </w:pPr>
+      <w:r>
+        <w:rPr>
+          <w:rFonts w:cstheme="minorHAnsi"/>
+          <w:sz w:val="24"/>
+          <w:szCs w:val="24"/>
+        </w:rPr>
+        <w:t>4.</w:t>
+      </w:r>
+      <w:r>
+        <w:rPr>
+          <w:rFonts w:cstheme="minorHAnsi"/>
+          <w:sz w:val="24"/>
+          <w:szCs w:val="24"/>
+        </w:rPr>
+        <w:t>α</w:t>
+      </w:r>
+      <w:r>
+        <w:rPr>
+          <w:rFonts w:cstheme="minorHAnsi"/>
+          <w:sz w:val="24"/>
+          <w:szCs w:val="24"/>
+        </w:rPr>
+        <w:t>.6. Ο χρήστης επιβεβαιώνει την συναλλαγή, πατώντας το πλήκτρο “</w:t>
+      </w:r>
+      <w:r>
+        <w:rPr>
+          <w:rFonts w:cstheme="minorHAnsi"/>
+          <w:sz w:val="24"/>
+          <w:szCs w:val="24"/>
+          <w:lang w:val="en-US"/>
+        </w:rPr>
+        <w:t>Sell</w:t>
+      </w:r>
+      <w:r>
+        <w:rPr>
+          <w:rFonts w:cstheme="minorHAnsi"/>
+          <w:sz w:val="24"/>
+          <w:szCs w:val="24"/>
+        </w:rPr>
+        <w:t>”.</w:t>
+      </w:r>
+    </w:p>
+    <w:p>
+      <w:pPr>
+        <w:spacing w:after="0"/>
+        <w:ind w:firstLine="720"/>
+        <w:rPr>
+          <w:rFonts w:cstheme="minorHAnsi"/>
+          <w:sz w:val="24"/>
+          <w:szCs w:val="24"/>
+        </w:rPr>
+      </w:pPr>
+    </w:p>
+    <w:p>
+      <w:pPr>
+        <w:spacing w:after="0"/>
+        <w:ind w:firstLine="11"/>
+        <w:rPr>
+          <w:rFonts w:cstheme="minorHAnsi"/>
+          <w:sz w:val="24"/>
+          <w:szCs w:val="24"/>
+        </w:rPr>
+      </w:pPr>
+      <w:r>
+        <w:rPr>
+          <w:rFonts w:cstheme="minorHAnsi"/>
+          <w:sz w:val="24"/>
+          <w:szCs w:val="24"/>
+        </w:rPr>
+        <w:t>4.</w:t>
+      </w:r>
+      <w:r>
+        <w:rPr>
+          <w:rFonts w:cstheme="minorHAnsi"/>
+          <w:sz w:val="24"/>
+          <w:szCs w:val="24"/>
+        </w:rPr>
+        <w:t>α</w:t>
+      </w:r>
+      <w:r>
+        <w:rPr>
+          <w:rFonts w:cstheme="minorHAnsi"/>
+          <w:sz w:val="24"/>
+          <w:szCs w:val="24"/>
+        </w:rPr>
+        <w:t>.7. Το σύστημα ελέγχει επιτυχώς την διαθεσιμότητα του συγκεκριμένου κρυπτονομίσματος σε σχέση με το ποσό που έχει πληκτρολογήσει ο χρήστης.</w:t>
+      </w:r>
+    </w:p>
+    <w:p>
+      <w:pPr>
+        <w:spacing w:after="0"/>
+        <w:rPr>
+          <w:rFonts w:cstheme="minorHAnsi"/>
+          <w:sz w:val="24"/>
+          <w:szCs w:val="24"/>
+        </w:rPr>
+      </w:pPr>
+      <w:r>
+        <w:rPr>
+          <w:rFonts w:cstheme="minorHAnsi"/>
+          <w:sz w:val="24"/>
+          <w:szCs w:val="24"/>
+        </w:rPr>
+        <w:t xml:space="preserve"> </w:t>
+      </w:r>
+    </w:p>
+    <w:p>
+      <w:pPr>
+        <w:spacing w:after="0"/>
+        <w:ind w:firstLine="11"/>
+        <w:rPr>
+          <w:rFonts w:cstheme="minorHAnsi"/>
+          <w:sz w:val="24"/>
+          <w:szCs w:val="24"/>
+        </w:rPr>
+      </w:pPr>
+      <w:r>
+        <w:rPr>
+          <w:rFonts w:cstheme="minorHAnsi"/>
+          <w:sz w:val="24"/>
+          <w:szCs w:val="24"/>
+        </w:rPr>
+        <w:t>4.</w:t>
+      </w:r>
+      <w:r>
+        <w:rPr>
+          <w:rFonts w:cstheme="minorHAnsi"/>
+          <w:sz w:val="24"/>
+          <w:szCs w:val="24"/>
+        </w:rPr>
+        <w:t>α</w:t>
+      </w:r>
+      <w:r>
+        <w:rPr>
+          <w:rFonts w:cstheme="minorHAnsi"/>
+          <w:sz w:val="24"/>
+          <w:szCs w:val="24"/>
+        </w:rPr>
+        <w:t>.8. Το σύστημα πραγματοποιεί την συγκεκριμένη συναλλαγή, καταχωρώντας τη στην βάση του τραπεζικού συστήματος.</w:t>
+      </w:r>
+    </w:p>
+    <w:p>
+      <w:pPr>
+        <w:spacing w:after="0"/>
+        <w:ind w:firstLine="11"/>
+        <w:rPr>
+          <w:rFonts w:cstheme="minorHAnsi"/>
+          <w:sz w:val="24"/>
+          <w:szCs w:val="24"/>
+        </w:rPr>
+      </w:pPr>
+    </w:p>
+    <w:p>
+      <w:pPr>
+        <w:spacing w:after="0"/>
+        <w:ind w:firstLine="11"/>
+        <w:rPr>
+          <w:rFonts w:cstheme="minorHAnsi"/>
+          <w:sz w:val="24"/>
+          <w:szCs w:val="24"/>
+        </w:rPr>
+      </w:pPr>
+      <w:r>
+        <w:rPr>
+          <w:rFonts w:cstheme="minorHAnsi"/>
+          <w:sz w:val="24"/>
+          <w:szCs w:val="24"/>
+        </w:rPr>
+        <w:t>4.</w:t>
+      </w:r>
+      <w:r>
+        <w:rPr>
+          <w:rFonts w:cstheme="minorHAnsi"/>
+          <w:sz w:val="24"/>
+          <w:szCs w:val="24"/>
+        </w:rPr>
+        <w:t>α</w:t>
+      </w:r>
+      <w:r>
+        <w:rPr>
+          <w:rFonts w:cstheme="minorHAnsi"/>
+          <w:sz w:val="24"/>
+          <w:szCs w:val="24"/>
+        </w:rPr>
+        <w:t xml:space="preserve">.9. Το σύστημα ανανεώνει τόσο το υπόλοιπο του </w:t>
+      </w:r>
+      <w:r>
+        <w:rPr>
+          <w:rFonts w:cstheme="minorHAnsi"/>
+          <w:sz w:val="24"/>
+          <w:szCs w:val="24"/>
+          <w:lang w:val="en-US"/>
+        </w:rPr>
+        <w:t>Fiat</w:t>
+      </w:r>
+      <w:r>
+        <w:rPr>
+          <w:rFonts w:cstheme="minorHAnsi"/>
+          <w:sz w:val="24"/>
+          <w:szCs w:val="24"/>
+        </w:rPr>
+        <w:t xml:space="preserve"> </w:t>
+      </w:r>
+      <w:r>
+        <w:rPr>
+          <w:rFonts w:cstheme="minorHAnsi"/>
+          <w:sz w:val="24"/>
+          <w:szCs w:val="24"/>
+          <w:lang w:val="en-US"/>
+        </w:rPr>
+        <w:t>currency</w:t>
+      </w:r>
+      <w:r>
+        <w:rPr>
+          <w:rFonts w:cstheme="minorHAnsi"/>
+          <w:sz w:val="24"/>
+          <w:szCs w:val="24"/>
+        </w:rPr>
+        <w:t xml:space="preserve"> του χρήστη, όσο και του συγκεκριμένου </w:t>
+      </w:r>
+      <w:r>
+        <w:rPr>
+          <w:rFonts w:cstheme="minorHAnsi"/>
+          <w:sz w:val="24"/>
+          <w:szCs w:val="24"/>
+          <w:lang w:val="en-US"/>
+        </w:rPr>
+        <w:t>Crypto</w:t>
+      </w:r>
+      <w:r>
+        <w:rPr>
+          <w:rFonts w:cstheme="minorHAnsi"/>
+          <w:sz w:val="24"/>
+          <w:szCs w:val="24"/>
+        </w:rPr>
+        <w:t xml:space="preserve"> </w:t>
+      </w:r>
+      <w:r>
+        <w:rPr>
+          <w:rFonts w:cstheme="minorHAnsi"/>
+          <w:sz w:val="24"/>
+          <w:szCs w:val="24"/>
+          <w:lang w:val="en-US"/>
+        </w:rPr>
+        <w:t>currency</w:t>
+      </w:r>
+      <w:r>
+        <w:rPr>
+          <w:rFonts w:cstheme="minorHAnsi"/>
+          <w:sz w:val="24"/>
+          <w:szCs w:val="24"/>
+        </w:rPr>
+        <w:t>.</w:t>
+      </w:r>
+    </w:p>
+    <w:p>
+      <w:pPr>
+        <w:spacing w:after="0"/>
+        <w:ind w:firstLine="11"/>
+        <w:rPr>
+          <w:rFonts w:cstheme="minorHAnsi"/>
+          <w:sz w:val="24"/>
+          <w:szCs w:val="24"/>
+        </w:rPr>
+      </w:pPr>
+    </w:p>
+    <w:p>
+      <w:pPr>
+        <w:spacing w:after="0"/>
+        <w:ind w:firstLine="11"/>
+        <w:rPr>
+          <w:rFonts w:cstheme="minorHAnsi"/>
+          <w:sz w:val="24"/>
+          <w:szCs w:val="24"/>
+        </w:rPr>
+      </w:pPr>
+      <w:r>
+        <w:rPr>
+          <w:rFonts w:cstheme="minorHAnsi"/>
+          <w:sz w:val="24"/>
+          <w:szCs w:val="24"/>
+        </w:rPr>
+        <w:t>4.</w:t>
+      </w:r>
+      <w:r>
+        <w:rPr>
+          <w:rFonts w:cstheme="minorHAnsi"/>
+          <w:sz w:val="24"/>
+          <w:szCs w:val="24"/>
+        </w:rPr>
+        <w:t>α</w:t>
+      </w:r>
+      <w:r>
+        <w:rPr>
+          <w:rFonts w:cstheme="minorHAnsi"/>
+          <w:sz w:val="24"/>
+          <w:szCs w:val="24"/>
+        </w:rPr>
+        <w:t>.10. Το σύστημα εμφανίζει ένα αναδυόμενο παράθυρο επιβεβαίωσης της συναλλαγής.</w:t>
+      </w:r>
+    </w:p>
+    <w:p>
+      <w:pPr>
+        <w:spacing w:after="0"/>
+        <w:ind w:firstLine="11"/>
+        <w:rPr>
+          <w:rFonts w:cstheme="minorHAnsi"/>
+          <w:sz w:val="24"/>
+          <w:szCs w:val="24"/>
+        </w:rPr>
+      </w:pPr>
+    </w:p>
+    <w:p>
+      <w:pPr>
+        <w:spacing w:after="0"/>
+        <w:ind w:firstLine="11"/>
+        <w:rPr>
+          <w:rFonts w:cstheme="minorHAnsi"/>
+          <w:sz w:val="24"/>
+          <w:szCs w:val="24"/>
+        </w:rPr>
+      </w:pPr>
+      <w:r>
+        <w:rPr>
+          <w:rFonts w:cstheme="minorHAnsi"/>
+          <w:sz w:val="24"/>
+          <w:szCs w:val="24"/>
+        </w:rPr>
+        <w:t>4.</w:t>
+      </w:r>
+      <w:r>
+        <w:rPr>
+          <w:rFonts w:cstheme="minorHAnsi"/>
+          <w:sz w:val="24"/>
+          <w:szCs w:val="24"/>
+        </w:rPr>
+        <w:t>α</w:t>
+      </w:r>
+      <w:r>
+        <w:rPr>
+          <w:rFonts w:cstheme="minorHAnsi"/>
+          <w:sz w:val="24"/>
+          <w:szCs w:val="24"/>
+        </w:rPr>
+        <w:t>.11. Ο χρήστης εξέρχεται στην αρχική οθόνη “</w:t>
+      </w:r>
+      <w:r>
+        <w:rPr>
+          <w:rFonts w:cstheme="minorHAnsi"/>
+          <w:sz w:val="24"/>
+          <w:szCs w:val="24"/>
+          <w:lang w:val="en-US"/>
+        </w:rPr>
+        <w:t>Crypto</w:t>
+      </w:r>
+      <w:r>
+        <w:rPr>
+          <w:rFonts w:cstheme="minorHAnsi"/>
+          <w:sz w:val="24"/>
+          <w:szCs w:val="24"/>
+        </w:rPr>
+        <w:t>-</w:t>
+      </w:r>
+      <w:r>
+        <w:rPr>
+          <w:rFonts w:cstheme="minorHAnsi"/>
+          <w:sz w:val="24"/>
+          <w:szCs w:val="24"/>
+          <w:lang w:val="en-US"/>
+        </w:rPr>
+        <w:t>Dashboard</w:t>
+      </w:r>
+      <w:r>
+        <w:rPr>
+          <w:rFonts w:cstheme="minorHAnsi"/>
+          <w:sz w:val="24"/>
+          <w:szCs w:val="24"/>
+        </w:rPr>
+        <w:t>” πατώντας το πλήκτρο “</w:t>
+      </w:r>
+      <w:r>
+        <w:rPr>
+          <w:rFonts w:cstheme="minorHAnsi"/>
+          <w:sz w:val="24"/>
+          <w:szCs w:val="24"/>
+          <w:lang w:val="en-US"/>
+        </w:rPr>
+        <w:t>Back</w:t>
+      </w:r>
+      <w:r>
+        <w:rPr>
+          <w:rFonts w:cstheme="minorHAnsi"/>
+          <w:sz w:val="24"/>
+          <w:szCs w:val="24"/>
+        </w:rPr>
+        <w:t xml:space="preserve"> </w:t>
+      </w:r>
+      <w:r>
+        <w:rPr>
+          <w:rFonts w:cstheme="minorHAnsi"/>
+          <w:sz w:val="24"/>
+          <w:szCs w:val="24"/>
+          <w:lang w:val="en-US"/>
+        </w:rPr>
+        <w:t>to</w:t>
+      </w:r>
+      <w:r>
+        <w:rPr>
+          <w:rFonts w:cstheme="minorHAnsi"/>
+          <w:sz w:val="24"/>
+          <w:szCs w:val="24"/>
+        </w:rPr>
+        <w:t xml:space="preserve"> </w:t>
+      </w:r>
+      <w:r>
+        <w:rPr>
+          <w:rFonts w:cstheme="minorHAnsi"/>
+          <w:sz w:val="24"/>
+          <w:szCs w:val="24"/>
+          <w:lang w:val="en-US"/>
+        </w:rPr>
+        <w:t>Main</w:t>
+      </w:r>
+      <w:r>
+        <w:rPr>
+          <w:rFonts w:cstheme="minorHAnsi"/>
+          <w:sz w:val="24"/>
+          <w:szCs w:val="24"/>
+        </w:rPr>
+        <w:t>”.</w:t>
+      </w:r>
+    </w:p>
+    <w:p>
+      <w:pPr>
+        <w:spacing w:after="0"/>
+        <w:ind w:firstLine="11"/>
+        <w:rPr>
+          <w:rFonts w:cstheme="minorHAnsi"/>
+          <w:sz w:val="24"/>
+          <w:szCs w:val="24"/>
+        </w:rPr>
+      </w:pPr>
+    </w:p>
+    <w:p>
+      <w:pPr>
+        <w:spacing w:after="0"/>
+        <w:ind w:firstLine="11"/>
+        <w:rPr>
+          <w:rFonts w:cstheme="minorHAnsi"/>
+          <w:sz w:val="24"/>
+          <w:szCs w:val="24"/>
+        </w:rPr>
+      </w:pPr>
+    </w:p>
+    <w:p>
+      <w:pPr>
+        <w:spacing w:after="0"/>
+        <w:rPr>
+          <w:rFonts w:cstheme="minorHAnsi"/>
+          <w:b/>
+          <w:bCs/>
+          <w:color w:val="0070C0"/>
+          <w:sz w:val="24"/>
+          <w:szCs w:val="24"/>
+          <w:u w:val="single"/>
+        </w:rPr>
+      </w:pPr>
+      <w:r>
+        <w:rPr>
+          <w:rFonts w:cstheme="minorHAnsi"/>
+          <w:b/>
+          <w:bCs/>
+          <w:color w:val="0070C0"/>
+          <w:sz w:val="24"/>
+          <w:szCs w:val="24"/>
+          <w:u w:val="single"/>
+        </w:rPr>
+        <w:t xml:space="preserve">Εναλλακτική ροή </w:t>
+      </w:r>
+      <w:r>
+        <w:rPr>
+          <w:rFonts w:cstheme="minorHAnsi"/>
+          <w:b/>
+          <w:bCs/>
+          <w:color w:val="0070C0"/>
+          <w:sz w:val="24"/>
+          <w:szCs w:val="24"/>
+          <w:u w:val="single"/>
+        </w:rPr>
+        <w:t>2</w:t>
+      </w:r>
+      <w:r>
+        <w:rPr>
+          <w:rFonts w:cstheme="minorHAnsi"/>
+          <w:b/>
+          <w:bCs/>
+          <w:color w:val="0070C0"/>
+          <w:sz w:val="24"/>
+          <w:szCs w:val="24"/>
+          <w:u w:val="single"/>
+        </w:rPr>
+        <w:t>:</w:t>
+      </w:r>
+      <w:r>
+        <w:rPr>
+          <w:rFonts w:cstheme="minorHAnsi"/>
+          <w:b/>
+          <w:bCs/>
+          <w:color w:val="0070C0"/>
+          <w:sz w:val="24"/>
+          <w:szCs w:val="24"/>
+          <w:u w:val="single"/>
+        </w:rPr>
+        <w:t xml:space="preserve"> “Ακύρωση Αγοράς”</w:t>
+      </w:r>
+    </w:p>
+    <w:p>
+      <w:pPr>
+        <w:spacing w:after="0"/>
+        <w:ind w:firstLine="720"/>
+        <w:rPr>
+          <w:rFonts w:cstheme="minorHAnsi"/>
+          <w:sz w:val="24"/>
+          <w:szCs w:val="24"/>
+        </w:rPr>
+      </w:pPr>
+    </w:p>
+    <w:p>
+      <w:pPr>
+        <w:spacing w:after="0"/>
+        <w:rPr>
+          <w:rFonts w:cstheme="minorHAnsi"/>
+          <w:sz w:val="24"/>
+          <w:szCs w:val="24"/>
+        </w:rPr>
+      </w:pPr>
+      <w:r>
+        <w:rPr>
+          <w:rFonts w:cstheme="minorHAnsi"/>
+          <w:b/>
+          <w:bCs/>
+          <w:sz w:val="24"/>
+          <w:szCs w:val="24"/>
+        </w:rPr>
+        <w:t>4.α.6</w:t>
+      </w:r>
+      <w:r>
+        <w:rPr>
+          <w:rFonts w:cstheme="minorHAnsi"/>
+          <w:sz w:val="24"/>
+          <w:szCs w:val="24"/>
+        </w:rPr>
+        <w:t xml:space="preserve">.1. Ο χρήστης έχει πληκτρολογήσει το ποσό αγοράς, αλλά δεν επιθυμεί να ολοκληρώσει την συναλλαγή, πατώντας το πλήκτρο απόρριψης </w:t>
+      </w:r>
+      <w:r>
+        <w:rPr>
+          <w:rFonts w:cstheme="minorHAnsi"/>
+          <w:sz w:val="24"/>
+          <w:szCs w:val="24"/>
+          <w:lang w:val="en-US"/>
+        </w:rPr>
+        <w:t>Cancel</w:t>
+      </w:r>
+      <w:r>
+        <w:rPr>
+          <w:rFonts w:cstheme="minorHAnsi"/>
+          <w:sz w:val="24"/>
+          <w:szCs w:val="24"/>
+        </w:rPr>
+        <w:t>.</w:t>
+      </w:r>
+    </w:p>
+    <w:p>
+      <w:pPr>
+        <w:spacing w:after="0"/>
+        <w:rPr>
+          <w:rFonts w:cstheme="minorHAnsi"/>
+          <w:sz w:val="24"/>
+          <w:szCs w:val="24"/>
+        </w:rPr>
+      </w:pPr>
+    </w:p>
+    <w:p>
+      <w:pPr>
+        <w:spacing w:after="0"/>
+        <w:rPr>
+          <w:rFonts w:cstheme="minorHAnsi"/>
+          <w:sz w:val="24"/>
+          <w:szCs w:val="24"/>
+        </w:rPr>
+      </w:pPr>
+      <w:r>
+        <w:rPr>
+          <w:rFonts w:cstheme="minorHAnsi"/>
+          <w:b/>
+          <w:bCs/>
+          <w:sz w:val="24"/>
+          <w:szCs w:val="24"/>
+        </w:rPr>
+        <w:t>4.</w:t>
+      </w:r>
+      <w:r>
+        <w:rPr>
+          <w:rFonts w:cstheme="minorHAnsi"/>
+          <w:b/>
+          <w:bCs/>
+          <w:sz w:val="24"/>
+          <w:szCs w:val="24"/>
+        </w:rPr>
+        <w:t>α</w:t>
+      </w:r>
+      <w:r>
+        <w:rPr>
+          <w:rFonts w:cstheme="minorHAnsi"/>
+          <w:b/>
+          <w:bCs/>
+          <w:sz w:val="24"/>
+          <w:szCs w:val="24"/>
+        </w:rPr>
+        <w:t>.6</w:t>
+      </w:r>
+      <w:r>
+        <w:rPr>
+          <w:rFonts w:cstheme="minorHAnsi"/>
+          <w:sz w:val="24"/>
+          <w:szCs w:val="24"/>
+        </w:rPr>
+        <w:t>.2. Το σύστημα ανακατευθύνει τον χρήστη στην κύρια οθόνη “</w:t>
+      </w:r>
+      <w:r>
+        <w:rPr>
+          <w:rFonts w:cstheme="minorHAnsi"/>
+          <w:sz w:val="24"/>
+          <w:szCs w:val="24"/>
+          <w:lang w:val="en-US"/>
+        </w:rPr>
+        <w:t>Crypto</w:t>
+      </w:r>
+      <w:r>
+        <w:rPr>
+          <w:rFonts w:cstheme="minorHAnsi"/>
+          <w:sz w:val="24"/>
+          <w:szCs w:val="24"/>
+        </w:rPr>
+        <w:t>-</w:t>
+      </w:r>
+      <w:r>
+        <w:rPr>
+          <w:rFonts w:cstheme="minorHAnsi"/>
+          <w:sz w:val="24"/>
+          <w:szCs w:val="24"/>
+          <w:lang w:val="en-US"/>
+        </w:rPr>
+        <w:t>Dashboard</w:t>
+      </w:r>
+      <w:r>
+        <w:rPr>
+          <w:rFonts w:cstheme="minorHAnsi"/>
+          <w:sz w:val="24"/>
+          <w:szCs w:val="24"/>
+        </w:rPr>
+        <w:t>”</w:t>
+      </w:r>
+    </w:p>
+    <w:p>
+      <w:pPr>
+        <w:spacing w:after="0"/>
+        <w:ind w:firstLine="720"/>
+        <w:rPr>
+          <w:rFonts w:cstheme="minorHAnsi"/>
+          <w:sz w:val="24"/>
+          <w:szCs w:val="24"/>
+        </w:rPr>
+      </w:pPr>
+    </w:p>
+    <w:p>
+      <w:pPr>
+        <w:spacing w:after="0"/>
+        <w:ind w:firstLine="720"/>
+        <w:rPr>
+          <w:rFonts w:cstheme="minorHAnsi"/>
+          <w:sz w:val="24"/>
+          <w:szCs w:val="24"/>
+        </w:rPr>
+      </w:pPr>
+    </w:p>
+    <w:p>
+      <w:pPr>
+        <w:spacing w:after="0"/>
+        <w:rPr>
+          <w:rFonts w:cstheme="minorHAnsi"/>
+          <w:sz w:val="24"/>
+          <w:szCs w:val="24"/>
+        </w:rPr>
+      </w:pPr>
+    </w:p>
+    <w:p>
+      <w:pPr>
+        <w:spacing w:after="0"/>
+        <w:rPr>
+          <w:rFonts w:cstheme="minorHAnsi"/>
+          <w:b/>
+          <w:bCs/>
+          <w:color w:val="0070C0"/>
+          <w:sz w:val="24"/>
+          <w:szCs w:val="24"/>
+          <w:u w:val="single"/>
+        </w:rPr>
+      </w:pPr>
+      <w:r>
+        <w:rPr>
+          <w:rFonts w:cstheme="minorHAnsi"/>
+          <w:b/>
+          <w:bCs/>
+          <w:color w:val="0070C0"/>
+          <w:sz w:val="24"/>
+          <w:szCs w:val="24"/>
+          <w:u w:val="single"/>
+        </w:rPr>
+        <w:t xml:space="preserve">Εναλλακτική ροή </w:t>
+      </w:r>
+      <w:r>
+        <w:rPr>
+          <w:rFonts w:cstheme="minorHAnsi"/>
+          <w:b/>
+          <w:bCs/>
+          <w:color w:val="0070C0"/>
+          <w:sz w:val="24"/>
+          <w:szCs w:val="24"/>
+          <w:u w:val="single"/>
+        </w:rPr>
+        <w:t>3</w:t>
+      </w:r>
+      <w:r>
+        <w:rPr>
+          <w:rFonts w:cstheme="minorHAnsi"/>
+          <w:b/>
+          <w:bCs/>
+          <w:color w:val="0070C0"/>
+          <w:sz w:val="24"/>
+          <w:szCs w:val="24"/>
+          <w:u w:val="single"/>
+        </w:rPr>
+        <w:t>:</w:t>
+      </w:r>
+      <w:r>
+        <w:rPr>
+          <w:rFonts w:cstheme="minorHAnsi"/>
+          <w:b/>
+          <w:bCs/>
+          <w:color w:val="0070C0"/>
+          <w:sz w:val="24"/>
+          <w:szCs w:val="24"/>
+          <w:u w:val="single"/>
+        </w:rPr>
+        <w:t xml:space="preserve"> “Ακύρωση Πώλησης ”</w:t>
+      </w:r>
+    </w:p>
+    <w:p>
+      <w:pPr>
+        <w:spacing w:after="0"/>
+        <w:ind w:firstLine="720"/>
+        <w:rPr>
+          <w:rFonts w:cstheme="minorHAnsi"/>
+          <w:sz w:val="24"/>
+          <w:szCs w:val="24"/>
+        </w:rPr>
+      </w:pPr>
+    </w:p>
+    <w:p>
+      <w:pPr>
+        <w:spacing w:after="0"/>
+        <w:rPr>
+          <w:rFonts w:cstheme="minorHAnsi"/>
+          <w:sz w:val="24"/>
+          <w:szCs w:val="24"/>
+        </w:rPr>
+      </w:pPr>
+      <w:r>
+        <w:rPr>
+          <w:rFonts w:cstheme="minorHAnsi"/>
+          <w:b/>
+          <w:bCs/>
+          <w:sz w:val="24"/>
+          <w:szCs w:val="24"/>
+        </w:rPr>
+        <w:t>4.β.6</w:t>
+      </w:r>
+      <w:r>
+        <w:rPr>
+          <w:rFonts w:cstheme="minorHAnsi"/>
+          <w:sz w:val="24"/>
+          <w:szCs w:val="24"/>
+        </w:rPr>
+        <w:t xml:space="preserve">.1. Ο χρήστης έχει πληκτρολογήσει το ποσό πώλησης, αλλά δεν επιθυμεί να ολοκληρώσει την συναλλαγή, πατώντας το πλήκτρο απόρριψης </w:t>
+      </w:r>
+      <w:r>
+        <w:rPr>
+          <w:rFonts w:cstheme="minorHAnsi"/>
+          <w:sz w:val="24"/>
+          <w:szCs w:val="24"/>
+          <w:lang w:val="en-US"/>
+        </w:rPr>
+        <w:t>Cancel</w:t>
+      </w:r>
+      <w:r>
+        <w:rPr>
+          <w:rFonts w:cstheme="minorHAnsi"/>
+          <w:sz w:val="24"/>
+          <w:szCs w:val="24"/>
+        </w:rPr>
+        <w:t>.</w:t>
+      </w:r>
+    </w:p>
+    <w:p>
+      <w:pPr>
+        <w:spacing w:after="0"/>
+        <w:rPr>
+          <w:rFonts w:cstheme="minorHAnsi"/>
+          <w:sz w:val="24"/>
+          <w:szCs w:val="24"/>
+        </w:rPr>
+      </w:pPr>
+    </w:p>
+    <w:p>
+      <w:pPr>
+        <w:spacing w:after="0"/>
+        <w:rPr>
+          <w:rFonts w:cstheme="minorHAnsi"/>
+          <w:sz w:val="24"/>
+          <w:szCs w:val="24"/>
+        </w:rPr>
+      </w:pPr>
+      <w:r>
+        <w:rPr>
+          <w:rFonts w:cstheme="minorHAnsi"/>
+          <w:b/>
+          <w:bCs/>
+          <w:sz w:val="24"/>
+          <w:szCs w:val="24"/>
+        </w:rPr>
+        <w:t>4.β.6</w:t>
+      </w:r>
+      <w:r>
+        <w:rPr>
+          <w:rFonts w:cstheme="minorHAnsi"/>
+          <w:sz w:val="24"/>
+          <w:szCs w:val="24"/>
+        </w:rPr>
+        <w:t>.2. Το σύστημα ανακατευθύνει τον χρήστη στην κύρια οθόνη “</w:t>
+      </w:r>
+      <w:r>
+        <w:rPr>
+          <w:rFonts w:cstheme="minorHAnsi"/>
+          <w:sz w:val="24"/>
+          <w:szCs w:val="24"/>
+          <w:lang w:val="en-US"/>
+        </w:rPr>
+        <w:t>Crypto</w:t>
+      </w:r>
+      <w:r>
+        <w:rPr>
+          <w:rFonts w:cstheme="minorHAnsi"/>
+          <w:sz w:val="24"/>
+          <w:szCs w:val="24"/>
+        </w:rPr>
+        <w:t>-</w:t>
+      </w:r>
+      <w:r>
+        <w:rPr>
+          <w:rFonts w:cstheme="minorHAnsi"/>
+          <w:sz w:val="24"/>
+          <w:szCs w:val="24"/>
+          <w:lang w:val="en-US"/>
+        </w:rPr>
+        <w:t>Dashboard</w:t>
+      </w:r>
+      <w:r>
+        <w:rPr>
+          <w:rFonts w:cstheme="minorHAnsi"/>
+          <w:sz w:val="24"/>
+          <w:szCs w:val="24"/>
+        </w:rPr>
+        <w:t>”</w:t>
+      </w:r>
+    </w:p>
+    <w:p>
+      <w:pPr>
+        <w:spacing w:after="0"/>
+        <w:ind w:firstLine="720"/>
+        <w:rPr>
+          <w:rFonts w:cstheme="minorHAnsi"/>
+          <w:sz w:val="24"/>
+          <w:szCs w:val="24"/>
+        </w:rPr>
+      </w:pPr>
+    </w:p>
+    <w:p>
+      <w:pPr>
+        <w:spacing w:after="0"/>
+        <w:ind w:firstLine="720"/>
+        <w:rPr>
+          <w:rFonts w:cstheme="minorHAnsi"/>
+          <w:sz w:val="24"/>
+          <w:szCs w:val="24"/>
+        </w:rPr>
+      </w:pPr>
+    </w:p>
+    <w:p>
+      <w:pPr>
+        <w:spacing w:after="0"/>
+        <w:ind w:firstLine="720"/>
+        <w:rPr>
+          <w:rFonts w:cstheme="minorHAnsi"/>
+          <w:sz w:val="24"/>
+          <w:szCs w:val="24"/>
+        </w:rPr>
+      </w:pPr>
+    </w:p>
+    <w:p>
+      <w:pPr>
+        <w:spacing w:after="0"/>
+        <w:ind w:firstLine="720"/>
+        <w:rPr>
+          <w:rFonts w:cstheme="minorHAnsi"/>
+          <w:sz w:val="24"/>
+          <w:szCs w:val="24"/>
+        </w:rPr>
+      </w:pPr>
+    </w:p>
+    <w:p>
+      <w:pPr>
+        <w:spacing w:after="0"/>
+        <w:ind w:firstLine="720"/>
+        <w:rPr>
+          <w:rFonts w:cstheme="minorHAnsi"/>
+          <w:sz w:val="24"/>
+          <w:szCs w:val="24"/>
+        </w:rPr>
+      </w:pPr>
+    </w:p>
+    <w:p>
+      <w:pPr>
+        <w:spacing w:after="0"/>
+        <w:ind w:firstLine="720"/>
+        <w:rPr>
+          <w:rFonts w:cstheme="minorHAnsi"/>
+          <w:sz w:val="24"/>
+          <w:szCs w:val="24"/>
+        </w:rPr>
+      </w:pPr>
+    </w:p>
+    <w:p>
+      <w:pPr>
+        <w:rPr>
+          <w:rFonts w:cstheme="minorHAnsi"/>
+          <w:b/>
+          <w:bCs/>
+          <w:color w:val="0070C0"/>
+          <w:sz w:val="24"/>
+          <w:szCs w:val="24"/>
+          <w:u w:val="single"/>
+        </w:rPr>
+      </w:pPr>
+      <w:r>
+        <w:rPr>
+          <w:rFonts w:cstheme="minorHAnsi"/>
+          <w:b/>
+          <w:bCs/>
+          <w:color w:val="0070C0"/>
+          <w:sz w:val="24"/>
+          <w:szCs w:val="24"/>
+          <w:u w:val="single"/>
+        </w:rPr>
+        <w:t xml:space="preserve">Εναλλακτική ροή </w:t>
+      </w:r>
+      <w:r>
+        <w:rPr>
+          <w:rFonts w:cstheme="minorHAnsi"/>
+          <w:b/>
+          <w:bCs/>
+          <w:color w:val="0070C0"/>
+          <w:sz w:val="24"/>
+          <w:szCs w:val="24"/>
+          <w:u w:val="single"/>
+        </w:rPr>
+        <w:t>4</w:t>
+      </w:r>
+      <w:r>
+        <w:rPr>
+          <w:rFonts w:cstheme="minorHAnsi"/>
+          <w:b/>
+          <w:bCs/>
+          <w:color w:val="0070C0"/>
+          <w:sz w:val="24"/>
+          <w:szCs w:val="24"/>
+          <w:u w:val="single"/>
+        </w:rPr>
+        <w:t>:</w:t>
+      </w:r>
+      <w:r>
+        <w:rPr>
+          <w:rFonts w:cstheme="minorHAnsi"/>
+          <w:b/>
+          <w:bCs/>
+          <w:color w:val="0070C0"/>
+          <w:sz w:val="24"/>
+          <w:szCs w:val="24"/>
+          <w:u w:val="single"/>
+        </w:rPr>
+        <w:t xml:space="preserve"> “Αποτυχία αγοράς”</w:t>
+      </w:r>
+    </w:p>
+    <w:p>
+      <w:pPr>
+        <w:pStyle w:val="a6"/>
+        <w:ind w:left="0"/>
+        <w:rPr>
+          <w:rFonts w:cstheme="minorHAnsi"/>
+          <w:b/>
+          <w:bCs/>
+          <w:color w:val="0070C0"/>
+          <w:u w:val="single"/>
+        </w:rPr>
+      </w:pPr>
+    </w:p>
+    <w:p>
+      <w:pPr>
+        <w:spacing w:after="0"/>
+        <w:rPr>
+          <w:rFonts w:cstheme="minorHAnsi"/>
+          <w:sz w:val="24"/>
+          <w:szCs w:val="24"/>
+        </w:rPr>
+      </w:pPr>
+      <w:r>
+        <w:rPr>
+          <w:rFonts w:cstheme="minorHAnsi"/>
+          <w:b/>
+          <w:bCs/>
+          <w:sz w:val="24"/>
+          <w:szCs w:val="24"/>
+        </w:rPr>
+        <w:t>4.α.7</w:t>
+      </w:r>
+      <w:r>
+        <w:rPr>
+          <w:rFonts w:cstheme="minorHAnsi"/>
+          <w:sz w:val="24"/>
+          <w:szCs w:val="24"/>
+        </w:rPr>
+        <w:t>.1. Το σύστημα μετά από έλεγχο διαπιστώνει την αδυναμία ολοκλήρωσης της συναλλαγής λόγω λανθασμένου ποσού πληκτρολόγησης.</w:t>
+      </w:r>
+    </w:p>
+    <w:p>
+      <w:pPr>
+        <w:spacing w:after="0"/>
+        <w:ind w:firstLine="720"/>
+        <w:rPr>
+          <w:rFonts w:cstheme="minorHAnsi"/>
+          <w:sz w:val="24"/>
+          <w:szCs w:val="24"/>
+        </w:rPr>
+      </w:pPr>
+    </w:p>
+    <w:p>
+      <w:pPr>
+        <w:spacing w:after="0"/>
+        <w:ind w:firstLine="11"/>
+        <w:rPr>
+          <w:rFonts w:cstheme="minorHAnsi"/>
+          <w:sz w:val="24"/>
+          <w:szCs w:val="24"/>
+        </w:rPr>
+      </w:pPr>
+      <w:r>
+        <w:rPr>
+          <w:rFonts w:cstheme="minorHAnsi"/>
+          <w:b/>
+          <w:bCs/>
+          <w:sz w:val="24"/>
+          <w:szCs w:val="24"/>
+        </w:rPr>
         <w:lastRenderedPageBreak/>
-        <w:t xml:space="preserve">4.3. Ο χρήστης επιλέγει το αντίστοιχο κρυπτονόμισμα. </w:t>
+        <w:t>4.α.7</w:t>
+      </w:r>
+      <w:r>
+        <w:rPr>
+          <w:rFonts w:cstheme="minorHAnsi"/>
+          <w:sz w:val="24"/>
+          <w:szCs w:val="24"/>
+        </w:rPr>
+        <w:t>.2. Το σύστημα εμφανίζει ένα αναδυόμενο παράθυρο με αντίστοιχο μήνυμα αποτυχίας συναλλαγής.</w:t>
       </w:r>
     </w:p>
     <w:p>
@@ -14785,1954 +16929,11 @@
       <w:r>
         <w:rPr>
           <w:rFonts w:cstheme="minorHAnsi"/>
-          <w:sz w:val="24"/>
-          <w:szCs w:val="24"/>
-        </w:rPr>
-        <w:t>4.4. Το σύστημα εμφανίζει την οθόνη αγοράς “</w:t>
-      </w:r>
-      <w:r>
-        <w:rPr>
-          <w:rFonts w:cstheme="minorHAnsi"/>
-          <w:sz w:val="24"/>
-          <w:szCs w:val="24"/>
-          <w:lang w:val="en-US"/>
-        </w:rPr>
-        <w:t>Buy</w:t>
-      </w:r>
-      <w:r>
-        <w:rPr>
-          <w:rFonts w:cstheme="minorHAnsi"/>
-          <w:sz w:val="24"/>
-          <w:szCs w:val="24"/>
-        </w:rPr>
-        <w:t xml:space="preserve"> </w:t>
-      </w:r>
-      <w:r>
-        <w:rPr>
-          <w:rFonts w:cstheme="minorHAnsi"/>
-          <w:sz w:val="24"/>
-          <w:szCs w:val="24"/>
-          <w:lang w:val="en-US"/>
-        </w:rPr>
-        <w:t>Crypto</w:t>
-      </w:r>
-      <w:r>
-        <w:rPr>
-          <w:rFonts w:cstheme="minorHAnsi"/>
-          <w:sz w:val="24"/>
-          <w:szCs w:val="24"/>
-        </w:rPr>
-        <w:t>”, στην οποία ο χρήστης έχει την δυνατότητα επιλογής του ποσού συναλλαγής.</w:t>
-      </w:r>
-    </w:p>
-    <w:p>
-      <w:pPr>
-        <w:spacing w:after="0"/>
-        <w:ind w:firstLine="720"/>
-        <w:rPr>
-          <w:rFonts w:cstheme="minorHAnsi"/>
-          <w:sz w:val="24"/>
-          <w:szCs w:val="24"/>
-        </w:rPr>
-      </w:pPr>
-    </w:p>
-    <w:p>
-      <w:pPr>
-        <w:spacing w:after="0"/>
-        <w:rPr>
-          <w:rFonts w:cstheme="minorHAnsi"/>
-          <w:sz w:val="24"/>
-          <w:szCs w:val="24"/>
-        </w:rPr>
-      </w:pPr>
-      <w:r>
-        <w:rPr>
-          <w:rFonts w:cstheme="minorHAnsi"/>
-          <w:sz w:val="24"/>
-          <w:szCs w:val="24"/>
-        </w:rPr>
-        <w:t>4.5. Ο χρήστης πληκτρολογεί το ποσό συναλλαγής.</w:t>
-      </w:r>
-    </w:p>
-    <w:p>
-      <w:pPr>
-        <w:spacing w:after="0"/>
-        <w:ind w:firstLine="720"/>
-        <w:rPr>
-          <w:rFonts w:cstheme="minorHAnsi"/>
-          <w:sz w:val="24"/>
-          <w:szCs w:val="24"/>
-        </w:rPr>
-      </w:pPr>
-    </w:p>
-    <w:p>
-      <w:pPr>
-        <w:spacing w:after="0"/>
-        <w:rPr>
-          <w:rFonts w:cstheme="minorHAnsi"/>
-          <w:sz w:val="24"/>
-          <w:szCs w:val="24"/>
-        </w:rPr>
-      </w:pPr>
-      <w:r>
-        <w:rPr>
-          <w:rFonts w:cstheme="minorHAnsi"/>
-          <w:sz w:val="24"/>
-          <w:szCs w:val="24"/>
-        </w:rPr>
-        <w:t>4.6. Ο χρήστης επιβεβαιώνει την συναλλαγή, πατώντας το πλήκτρο “</w:t>
-      </w:r>
-      <w:r>
-        <w:rPr>
-          <w:rFonts w:cstheme="minorHAnsi"/>
-          <w:sz w:val="24"/>
-          <w:szCs w:val="24"/>
-          <w:lang w:val="en-US"/>
-        </w:rPr>
-        <w:t>Buy</w:t>
-      </w:r>
-      <w:r>
-        <w:rPr>
-          <w:rFonts w:cstheme="minorHAnsi"/>
-          <w:sz w:val="24"/>
-          <w:szCs w:val="24"/>
-        </w:rPr>
-        <w:t>”.</w:t>
-      </w:r>
-    </w:p>
-    <w:p>
-      <w:pPr>
-        <w:spacing w:after="0"/>
-        <w:ind w:firstLine="720"/>
-        <w:rPr>
-          <w:rFonts w:cstheme="minorHAnsi"/>
-          <w:sz w:val="24"/>
-          <w:szCs w:val="24"/>
-        </w:rPr>
-      </w:pPr>
-    </w:p>
-    <w:p>
-      <w:pPr>
-        <w:spacing w:after="0"/>
-        <w:ind w:firstLine="11"/>
-        <w:rPr>
-          <w:rFonts w:cstheme="minorHAnsi"/>
-          <w:sz w:val="24"/>
-          <w:szCs w:val="24"/>
-        </w:rPr>
-      </w:pPr>
-      <w:r>
-        <w:rPr>
-          <w:rFonts w:cstheme="minorHAnsi"/>
-          <w:sz w:val="24"/>
-          <w:szCs w:val="24"/>
-        </w:rPr>
-        <w:t xml:space="preserve">4.7. Το σύστημα ελέγχει επιτυχώς την διαθεσιμότητα του ποσού που έχει πληκτρολογήσει ο χρήστης με βάση το υπόλοιπο του τραπεζικού λογαριασμού του. </w:t>
-      </w:r>
-    </w:p>
-    <w:p>
-      <w:pPr>
-        <w:spacing w:after="0"/>
-        <w:ind w:firstLine="720"/>
-        <w:rPr>
-          <w:rFonts w:cstheme="minorHAnsi"/>
-          <w:b/>
-          <w:bCs/>
-          <w:sz w:val="24"/>
-          <w:szCs w:val="24"/>
-        </w:rPr>
-      </w:pPr>
-    </w:p>
-    <w:p>
-      <w:pPr>
-        <w:spacing w:after="0"/>
-        <w:ind w:firstLine="11"/>
-        <w:rPr>
-          <w:rFonts w:cstheme="minorHAnsi"/>
-          <w:sz w:val="24"/>
-          <w:szCs w:val="24"/>
-        </w:rPr>
-      </w:pPr>
-      <w:r>
-        <w:rPr>
-          <w:rFonts w:cstheme="minorHAnsi"/>
-          <w:sz w:val="24"/>
-          <w:szCs w:val="24"/>
-        </w:rPr>
-        <w:t>4.8. Το σύστημα πραγματοποιεί την συγκεκριμένη συναλλαγή, καταχωρώντας τη στην βάση του τραπεζικού συστήματος.</w:t>
-      </w:r>
-    </w:p>
-    <w:p>
-      <w:pPr>
-        <w:spacing w:after="0"/>
-        <w:ind w:firstLine="11"/>
-        <w:rPr>
-          <w:rFonts w:cstheme="minorHAnsi"/>
-          <w:sz w:val="24"/>
-          <w:szCs w:val="24"/>
-        </w:rPr>
-      </w:pPr>
-    </w:p>
-    <w:p>
-      <w:pPr>
-        <w:spacing w:after="0"/>
-        <w:ind w:firstLine="11"/>
-        <w:rPr>
-          <w:rFonts w:cstheme="minorHAnsi"/>
-          <w:sz w:val="24"/>
-          <w:szCs w:val="24"/>
-        </w:rPr>
-      </w:pPr>
-      <w:r>
-        <w:rPr>
-          <w:rFonts w:cstheme="minorHAnsi"/>
-          <w:sz w:val="24"/>
-          <w:szCs w:val="24"/>
-        </w:rPr>
-        <w:t xml:space="preserve">4.9. Το σύστημα ανανεώνει τόσο το υπόλοιπο του </w:t>
-      </w:r>
-      <w:r>
-        <w:rPr>
-          <w:rFonts w:cstheme="minorHAnsi"/>
-          <w:sz w:val="24"/>
-          <w:szCs w:val="24"/>
-          <w:lang w:val="en-US"/>
-        </w:rPr>
-        <w:t>Fiat</w:t>
-      </w:r>
-      <w:r>
-        <w:rPr>
-          <w:rFonts w:cstheme="minorHAnsi"/>
-          <w:sz w:val="24"/>
-          <w:szCs w:val="24"/>
-        </w:rPr>
-        <w:t xml:space="preserve"> </w:t>
-      </w:r>
-      <w:r>
-        <w:rPr>
-          <w:rFonts w:cstheme="minorHAnsi"/>
-          <w:sz w:val="24"/>
-          <w:szCs w:val="24"/>
-          <w:lang w:val="en-US"/>
-        </w:rPr>
-        <w:t>currency</w:t>
-      </w:r>
-      <w:r>
-        <w:rPr>
-          <w:rFonts w:cstheme="minorHAnsi"/>
-          <w:sz w:val="24"/>
-          <w:szCs w:val="24"/>
-        </w:rPr>
-        <w:t xml:space="preserve"> του χρήστη, όσο και του συγκεκριμένου </w:t>
-      </w:r>
-      <w:r>
-        <w:rPr>
-          <w:rFonts w:cstheme="minorHAnsi"/>
-          <w:sz w:val="24"/>
-          <w:szCs w:val="24"/>
-          <w:lang w:val="en-US"/>
-        </w:rPr>
-        <w:t>Crypto</w:t>
-      </w:r>
-      <w:r>
-        <w:rPr>
-          <w:rFonts w:cstheme="minorHAnsi"/>
-          <w:sz w:val="24"/>
-          <w:szCs w:val="24"/>
-        </w:rPr>
-        <w:t xml:space="preserve"> </w:t>
-      </w:r>
-      <w:r>
-        <w:rPr>
-          <w:rFonts w:cstheme="minorHAnsi"/>
-          <w:sz w:val="24"/>
-          <w:szCs w:val="24"/>
-          <w:lang w:val="en-US"/>
-        </w:rPr>
-        <w:t>currency</w:t>
-      </w:r>
-      <w:r>
-        <w:rPr>
-          <w:rFonts w:cstheme="minorHAnsi"/>
-          <w:sz w:val="24"/>
-          <w:szCs w:val="24"/>
-        </w:rPr>
-        <w:t>.</w:t>
-      </w:r>
-    </w:p>
-    <w:p>
-      <w:pPr>
-        <w:spacing w:after="0"/>
-        <w:ind w:firstLine="11"/>
-        <w:rPr>
-          <w:rFonts w:cstheme="minorHAnsi"/>
-          <w:sz w:val="24"/>
-          <w:szCs w:val="24"/>
-        </w:rPr>
-      </w:pPr>
-    </w:p>
-    <w:p>
-      <w:pPr>
-        <w:spacing w:after="0"/>
-        <w:ind w:firstLine="11"/>
-        <w:rPr>
-          <w:rFonts w:cstheme="minorHAnsi"/>
-          <w:sz w:val="24"/>
-          <w:szCs w:val="24"/>
-        </w:rPr>
-      </w:pPr>
-      <w:r>
-        <w:rPr>
-          <w:rFonts w:cstheme="minorHAnsi"/>
-          <w:sz w:val="24"/>
-          <w:szCs w:val="24"/>
-        </w:rPr>
-        <w:t>4.10. Το σύστημα εμφανίζει ένα αναδυόμενο παράθυρο επιβεβαίωσης της συναλλαγής.</w:t>
-      </w:r>
-    </w:p>
-    <w:p>
-      <w:pPr>
-        <w:spacing w:after="0"/>
-        <w:ind w:firstLine="11"/>
-        <w:rPr>
-          <w:rFonts w:cstheme="minorHAnsi"/>
-          <w:sz w:val="24"/>
-          <w:szCs w:val="24"/>
-        </w:rPr>
-      </w:pPr>
-      <w:r>
-        <w:rPr>
-          <w:rFonts w:cstheme="minorHAnsi"/>
-          <w:sz w:val="24"/>
-          <w:szCs w:val="24"/>
-        </w:rPr>
-        <w:t xml:space="preserve">4.11. Ο χρήστης εξέρχεται στην αρχική οθόνη </w:t>
-      </w:r>
-      <w:r>
-        <w:rPr>
-          <w:rFonts w:cstheme="minorHAnsi"/>
-          <w:sz w:val="24"/>
-          <w:szCs w:val="24"/>
-          <w:lang w:val="en-US"/>
-        </w:rPr>
-        <w:t>Crypto</w:t>
-      </w:r>
-      <w:r>
-        <w:rPr>
-          <w:rFonts w:cstheme="minorHAnsi"/>
-          <w:sz w:val="24"/>
-          <w:szCs w:val="24"/>
-        </w:rPr>
-        <w:t>-</w:t>
-      </w:r>
-      <w:r>
-        <w:rPr>
-          <w:rFonts w:cstheme="minorHAnsi"/>
-          <w:sz w:val="24"/>
-          <w:szCs w:val="24"/>
-          <w:lang w:val="en-US"/>
-        </w:rPr>
-        <w:t>Dashboard</w:t>
-      </w:r>
-      <w:r>
-        <w:rPr>
-          <w:rFonts w:cstheme="minorHAnsi"/>
-          <w:sz w:val="24"/>
-          <w:szCs w:val="24"/>
-        </w:rPr>
-        <w:t xml:space="preserve"> πατώντας το πλήκτρο “</w:t>
-      </w:r>
-      <w:r>
-        <w:rPr>
-          <w:rFonts w:cstheme="minorHAnsi"/>
-          <w:sz w:val="24"/>
-          <w:szCs w:val="24"/>
-          <w:lang w:val="en-US"/>
-        </w:rPr>
-        <w:t>Back</w:t>
-      </w:r>
-      <w:r>
-        <w:rPr>
-          <w:rFonts w:cstheme="minorHAnsi"/>
-          <w:sz w:val="24"/>
-          <w:szCs w:val="24"/>
-        </w:rPr>
-        <w:t xml:space="preserve"> </w:t>
-      </w:r>
-      <w:r>
-        <w:rPr>
-          <w:rFonts w:cstheme="minorHAnsi"/>
-          <w:sz w:val="24"/>
-          <w:szCs w:val="24"/>
-          <w:lang w:val="en-US"/>
-        </w:rPr>
-        <w:t>to</w:t>
-      </w:r>
-      <w:r>
-        <w:rPr>
-          <w:rFonts w:cstheme="minorHAnsi"/>
-          <w:sz w:val="24"/>
-          <w:szCs w:val="24"/>
-        </w:rPr>
-        <w:t xml:space="preserve"> </w:t>
-      </w:r>
-      <w:r>
-        <w:rPr>
-          <w:rFonts w:cstheme="minorHAnsi"/>
-          <w:sz w:val="24"/>
-          <w:szCs w:val="24"/>
-          <w:lang w:val="en-US"/>
-        </w:rPr>
-        <w:t>Main</w:t>
-      </w:r>
-      <w:r>
-        <w:rPr>
-          <w:rFonts w:cstheme="minorHAnsi"/>
-          <w:sz w:val="24"/>
-          <w:szCs w:val="24"/>
-        </w:rPr>
-        <w:t>”.</w:t>
-      </w:r>
-    </w:p>
-    <w:p>
-      <w:pPr>
-        <w:spacing w:after="0"/>
-        <w:ind w:firstLine="720"/>
-        <w:rPr>
-          <w:rFonts w:cstheme="minorHAnsi"/>
-          <w:sz w:val="24"/>
-          <w:szCs w:val="24"/>
-        </w:rPr>
-      </w:pPr>
-    </w:p>
-    <w:p>
-      <w:pPr>
-        <w:spacing w:after="0"/>
-        <w:ind w:firstLine="720"/>
-        <w:rPr>
-          <w:rFonts w:cstheme="minorHAnsi"/>
-          <w:sz w:val="24"/>
-          <w:szCs w:val="24"/>
-        </w:rPr>
-      </w:pPr>
-    </w:p>
-    <w:p>
-      <w:pPr>
-        <w:spacing w:after="0"/>
-        <w:rPr>
-          <w:rFonts w:cstheme="minorHAnsi"/>
-          <w:sz w:val="24"/>
-          <w:szCs w:val="24"/>
-        </w:rPr>
-      </w:pPr>
-    </w:p>
-    <w:p>
-      <w:pPr>
-        <w:pStyle w:val="a6"/>
-        <w:ind w:left="0"/>
-        <w:rPr>
-          <w:rFonts w:cstheme="minorHAnsi"/>
-          <w:b/>
-          <w:bCs/>
-          <w:color w:val="0070C0"/>
-          <w:u w:val="single"/>
-        </w:rPr>
-      </w:pPr>
-      <w:r>
-        <w:rPr>
-          <w:rFonts w:cstheme="minorHAnsi"/>
-          <w:b/>
-          <w:bCs/>
-          <w:color w:val="0070C0"/>
-          <w:u w:val="single"/>
-        </w:rPr>
-        <w:t xml:space="preserve">Εναλλακτική ροή </w:t>
-      </w:r>
-      <w:r>
-        <w:rPr>
-          <w:rFonts w:cstheme="minorHAnsi"/>
-          <w:b/>
-          <w:bCs/>
-          <w:color w:val="0070C0"/>
-          <w:u w:val="single"/>
-        </w:rPr>
-        <w:t>1</w:t>
-      </w:r>
-      <w:r>
-        <w:rPr>
-          <w:rFonts w:cstheme="minorHAnsi"/>
-          <w:b/>
-          <w:bCs/>
-          <w:color w:val="0070C0"/>
-          <w:u w:val="single"/>
-        </w:rPr>
-        <w:t>:</w:t>
-      </w:r>
-      <w:r>
-        <w:rPr>
-          <w:rFonts w:cstheme="minorHAnsi"/>
-          <w:b/>
-          <w:bCs/>
-          <w:color w:val="0070C0"/>
-          <w:u w:val="single"/>
-        </w:rPr>
-        <w:t xml:space="preserve"> “Πώληση κρυπτονομίσματος”</w:t>
-      </w:r>
-    </w:p>
-    <w:p>
-      <w:pPr>
-        <w:spacing w:after="0"/>
-        <w:ind w:firstLine="720"/>
-        <w:rPr>
-          <w:rFonts w:cstheme="minorHAnsi"/>
-          <w:sz w:val="24"/>
-          <w:szCs w:val="24"/>
-        </w:rPr>
-      </w:pPr>
-    </w:p>
-    <w:p>
-      <w:pPr>
-        <w:spacing w:after="0"/>
-        <w:ind w:firstLine="11"/>
-        <w:rPr>
-          <w:rFonts w:cstheme="minorHAnsi"/>
-          <w:sz w:val="24"/>
-          <w:szCs w:val="24"/>
-        </w:rPr>
-      </w:pPr>
-      <w:r>
-        <w:rPr>
-          <w:rFonts w:cstheme="minorHAnsi"/>
-          <w:sz w:val="24"/>
-          <w:szCs w:val="24"/>
-        </w:rPr>
-        <w:t>4.</w:t>
-      </w:r>
-      <w:r>
-        <w:rPr>
-          <w:rFonts w:cstheme="minorHAnsi"/>
-          <w:sz w:val="24"/>
-          <w:szCs w:val="24"/>
-        </w:rPr>
-        <w:t>α</w:t>
-      </w:r>
-      <w:r>
-        <w:rPr>
-          <w:rFonts w:cstheme="minorHAnsi"/>
-          <w:sz w:val="24"/>
-          <w:szCs w:val="24"/>
-        </w:rPr>
-        <w:t xml:space="preserve">.1. Ο χρήστης επιλέγει την πώληση κρυπτονομίσματος, πατώντας το πλήκτρο </w:t>
-      </w:r>
-      <w:r>
-        <w:rPr>
-          <w:rFonts w:cstheme="minorHAnsi"/>
-          <w:sz w:val="24"/>
-          <w:szCs w:val="24"/>
-          <w:lang w:val="en-US"/>
-        </w:rPr>
-        <w:t>Sell</w:t>
-      </w:r>
-      <w:r>
-        <w:rPr>
-          <w:rFonts w:cstheme="minorHAnsi"/>
-          <w:sz w:val="24"/>
-          <w:szCs w:val="24"/>
-        </w:rPr>
-        <w:t>.</w:t>
-      </w:r>
-    </w:p>
-    <w:p>
-      <w:pPr>
-        <w:spacing w:after="0"/>
-        <w:ind w:firstLine="720"/>
-        <w:rPr>
-          <w:rFonts w:cstheme="minorHAnsi"/>
-          <w:sz w:val="24"/>
-          <w:szCs w:val="24"/>
-        </w:rPr>
-      </w:pPr>
-    </w:p>
-    <w:p>
-      <w:pPr>
-        <w:spacing w:after="0"/>
-        <w:rPr>
-          <w:rFonts w:cstheme="minorHAnsi"/>
-          <w:sz w:val="24"/>
-          <w:szCs w:val="24"/>
-        </w:rPr>
-      </w:pPr>
-      <w:r>
-        <w:rPr>
-          <w:rFonts w:cstheme="minorHAnsi"/>
-          <w:sz w:val="24"/>
-          <w:szCs w:val="24"/>
-        </w:rPr>
-        <w:t>4.</w:t>
-      </w:r>
-      <w:r>
-        <w:rPr>
-          <w:rFonts w:cstheme="minorHAnsi"/>
-          <w:sz w:val="24"/>
-          <w:szCs w:val="24"/>
-        </w:rPr>
-        <w:t>α</w:t>
-      </w:r>
-      <w:r>
-        <w:rPr>
-          <w:rFonts w:cstheme="minorHAnsi"/>
-          <w:sz w:val="24"/>
-          <w:szCs w:val="24"/>
-        </w:rPr>
-        <w:t>.2. Το σύστημα εμφανίζει την οθόνη “</w:t>
-      </w:r>
-      <w:r>
-        <w:rPr>
-          <w:rFonts w:cstheme="minorHAnsi"/>
-          <w:sz w:val="24"/>
-          <w:szCs w:val="24"/>
-          <w:lang w:val="en-US"/>
-        </w:rPr>
-        <w:t>Choose</w:t>
-      </w:r>
-      <w:r>
-        <w:rPr>
-          <w:rFonts w:cstheme="minorHAnsi"/>
-          <w:sz w:val="24"/>
-          <w:szCs w:val="24"/>
-        </w:rPr>
-        <w:t xml:space="preserve"> </w:t>
-      </w:r>
-      <w:r>
-        <w:rPr>
-          <w:rFonts w:cstheme="minorHAnsi"/>
-          <w:sz w:val="24"/>
-          <w:szCs w:val="24"/>
-          <w:lang w:val="en-US"/>
-        </w:rPr>
-        <w:t>Crypto</w:t>
-      </w:r>
-      <w:r>
-        <w:rPr>
-          <w:rFonts w:cstheme="minorHAnsi"/>
-          <w:sz w:val="24"/>
-          <w:szCs w:val="24"/>
-        </w:rPr>
-        <w:t>”, στην οποία ο χρήστης καλείται να επιλέξει το κρυπτονόμισμα με το οποίο θα πραγματοποιήσει την συναλλαγή.</w:t>
-      </w:r>
-    </w:p>
-    <w:p>
-      <w:pPr>
-        <w:spacing w:after="0"/>
-        <w:ind w:firstLine="720"/>
-        <w:rPr>
-          <w:rFonts w:cstheme="minorHAnsi"/>
-          <w:sz w:val="24"/>
-          <w:szCs w:val="24"/>
-        </w:rPr>
-      </w:pPr>
-    </w:p>
-    <w:p>
-      <w:pPr>
-        <w:spacing w:after="0"/>
-        <w:rPr>
-          <w:rFonts w:cstheme="minorHAnsi"/>
-          <w:sz w:val="24"/>
-          <w:szCs w:val="24"/>
-        </w:rPr>
-      </w:pPr>
-      <w:r>
-        <w:rPr>
-          <w:rFonts w:cstheme="minorHAnsi"/>
-          <w:sz w:val="24"/>
-          <w:szCs w:val="24"/>
-        </w:rPr>
-        <w:t>4.</w:t>
-      </w:r>
-      <w:r>
-        <w:rPr>
-          <w:rFonts w:cstheme="minorHAnsi"/>
-          <w:sz w:val="24"/>
-          <w:szCs w:val="24"/>
-        </w:rPr>
-        <w:t>α</w:t>
-      </w:r>
-      <w:r>
-        <w:rPr>
-          <w:rFonts w:cstheme="minorHAnsi"/>
-          <w:sz w:val="24"/>
-          <w:szCs w:val="24"/>
-        </w:rPr>
-        <w:t xml:space="preserve">.3. Ο χρήστης επιλέγει το αντίστοιχο κρυπτονόμισμα. </w:t>
-      </w:r>
-    </w:p>
-    <w:p>
-      <w:pPr>
-        <w:spacing w:after="0"/>
-        <w:ind w:firstLine="720"/>
-        <w:rPr>
-          <w:rFonts w:cstheme="minorHAnsi"/>
-          <w:sz w:val="24"/>
-          <w:szCs w:val="24"/>
-        </w:rPr>
-      </w:pPr>
-    </w:p>
-    <w:p>
-      <w:pPr>
-        <w:spacing w:after="0"/>
-        <w:rPr>
-          <w:rFonts w:cstheme="minorHAnsi"/>
-          <w:sz w:val="24"/>
-          <w:szCs w:val="24"/>
-        </w:rPr>
-      </w:pPr>
-      <w:r>
-        <w:rPr>
-          <w:rFonts w:cstheme="minorHAnsi"/>
-          <w:sz w:val="24"/>
-          <w:szCs w:val="24"/>
-        </w:rPr>
-        <w:t>4.</w:t>
-      </w:r>
-      <w:r>
-        <w:rPr>
-          <w:rFonts w:cstheme="minorHAnsi"/>
-          <w:sz w:val="24"/>
-          <w:szCs w:val="24"/>
-        </w:rPr>
-        <w:t>α</w:t>
-      </w:r>
-      <w:r>
-        <w:rPr>
-          <w:rFonts w:cstheme="minorHAnsi"/>
-          <w:sz w:val="24"/>
-          <w:szCs w:val="24"/>
-        </w:rPr>
-        <w:t>.4. Το σύστημα εμφανίζει την οθόνη πώλησης “</w:t>
-      </w:r>
-      <w:r>
-        <w:rPr>
-          <w:rFonts w:cstheme="minorHAnsi"/>
-          <w:sz w:val="24"/>
-          <w:szCs w:val="24"/>
-          <w:lang w:val="en-US"/>
-        </w:rPr>
-        <w:t>Sell</w:t>
-      </w:r>
-      <w:r>
-        <w:rPr>
-          <w:rFonts w:cstheme="minorHAnsi"/>
-          <w:sz w:val="24"/>
-          <w:szCs w:val="24"/>
-        </w:rPr>
-        <w:t xml:space="preserve"> </w:t>
-      </w:r>
-      <w:r>
-        <w:rPr>
-          <w:rFonts w:cstheme="minorHAnsi"/>
-          <w:sz w:val="24"/>
-          <w:szCs w:val="24"/>
-          <w:lang w:val="en-US"/>
-        </w:rPr>
-        <w:t>Crypto</w:t>
-      </w:r>
-      <w:r>
-        <w:rPr>
-          <w:rFonts w:cstheme="minorHAnsi"/>
-          <w:sz w:val="24"/>
-          <w:szCs w:val="24"/>
-        </w:rPr>
-        <w:t>”, στην οποία ο χρήστης έχει την δυνατότητα επιλογής του ποσού συναλλαγής (σε κρυπτονόμισμα).</w:t>
-      </w:r>
-    </w:p>
-    <w:p>
-      <w:pPr>
-        <w:spacing w:after="0"/>
-        <w:rPr>
-          <w:rFonts w:cstheme="minorHAnsi"/>
-          <w:sz w:val="24"/>
-          <w:szCs w:val="24"/>
-        </w:rPr>
-      </w:pPr>
-    </w:p>
-    <w:p>
-      <w:pPr>
-        <w:spacing w:after="0"/>
-        <w:rPr>
-          <w:rFonts w:cstheme="minorHAnsi"/>
-          <w:sz w:val="24"/>
-          <w:szCs w:val="24"/>
-        </w:rPr>
-      </w:pPr>
-      <w:r>
-        <w:rPr>
-          <w:rFonts w:cstheme="minorHAnsi"/>
-          <w:sz w:val="24"/>
-          <w:szCs w:val="24"/>
-        </w:rPr>
-        <w:t>4.</w:t>
-      </w:r>
-      <w:r>
-        <w:rPr>
-          <w:rFonts w:cstheme="minorHAnsi"/>
-          <w:sz w:val="24"/>
-          <w:szCs w:val="24"/>
-        </w:rPr>
-        <w:t>α</w:t>
-      </w:r>
-      <w:r>
-        <w:rPr>
-          <w:rFonts w:cstheme="minorHAnsi"/>
-          <w:sz w:val="24"/>
-          <w:szCs w:val="24"/>
-        </w:rPr>
-        <w:t>.5. Ο χρήστης πληκτρολογεί το ποσό συναλλαγής.</w:t>
-      </w:r>
-    </w:p>
-    <w:p>
-      <w:pPr>
-        <w:spacing w:after="0"/>
-        <w:ind w:firstLine="720"/>
-        <w:rPr>
-          <w:rFonts w:cstheme="minorHAnsi"/>
-          <w:sz w:val="24"/>
-          <w:szCs w:val="24"/>
-        </w:rPr>
-      </w:pPr>
-    </w:p>
-    <w:p>
-      <w:pPr>
-        <w:spacing w:after="0"/>
-        <w:rPr>
-          <w:rFonts w:cstheme="minorHAnsi"/>
-          <w:sz w:val="24"/>
-          <w:szCs w:val="24"/>
-        </w:rPr>
-      </w:pPr>
-      <w:r>
-        <w:rPr>
-          <w:rFonts w:cstheme="minorHAnsi"/>
-          <w:sz w:val="24"/>
-          <w:szCs w:val="24"/>
-        </w:rPr>
-        <w:t>4.</w:t>
-      </w:r>
-      <w:r>
-        <w:rPr>
-          <w:rFonts w:cstheme="minorHAnsi"/>
-          <w:sz w:val="24"/>
-          <w:szCs w:val="24"/>
-        </w:rPr>
-        <w:t>α</w:t>
-      </w:r>
-      <w:r>
-        <w:rPr>
-          <w:rFonts w:cstheme="minorHAnsi"/>
-          <w:sz w:val="24"/>
-          <w:szCs w:val="24"/>
-        </w:rPr>
-        <w:t>.6. Ο χρήστης επιβεβαιώνει την συναλλαγή, πατώντας το πλήκτρο “</w:t>
-      </w:r>
-      <w:r>
-        <w:rPr>
-          <w:rFonts w:cstheme="minorHAnsi"/>
-          <w:sz w:val="24"/>
-          <w:szCs w:val="24"/>
-          <w:lang w:val="en-US"/>
-        </w:rPr>
-        <w:t>Sell</w:t>
-      </w:r>
-      <w:r>
-        <w:rPr>
-          <w:rFonts w:cstheme="minorHAnsi"/>
-          <w:sz w:val="24"/>
-          <w:szCs w:val="24"/>
-        </w:rPr>
-        <w:t>”.</w:t>
-      </w:r>
-    </w:p>
-    <w:p>
-      <w:pPr>
-        <w:spacing w:after="0"/>
-        <w:ind w:firstLine="720"/>
-        <w:rPr>
-          <w:rFonts w:cstheme="minorHAnsi"/>
-          <w:sz w:val="24"/>
-          <w:szCs w:val="24"/>
-        </w:rPr>
-      </w:pPr>
-    </w:p>
-    <w:p>
-      <w:pPr>
-        <w:spacing w:after="0"/>
-        <w:ind w:firstLine="11"/>
-        <w:rPr>
-          <w:rFonts w:cstheme="minorHAnsi"/>
-          <w:sz w:val="24"/>
-          <w:szCs w:val="24"/>
-        </w:rPr>
-      </w:pPr>
-      <w:r>
-        <w:rPr>
-          <w:rFonts w:cstheme="minorHAnsi"/>
-          <w:sz w:val="24"/>
-          <w:szCs w:val="24"/>
-        </w:rPr>
-        <w:t>4.</w:t>
-      </w:r>
-      <w:r>
-        <w:rPr>
-          <w:rFonts w:cstheme="minorHAnsi"/>
-          <w:sz w:val="24"/>
-          <w:szCs w:val="24"/>
-        </w:rPr>
-        <w:t>α</w:t>
-      </w:r>
-      <w:r>
-        <w:rPr>
-          <w:rFonts w:cstheme="minorHAnsi"/>
-          <w:sz w:val="24"/>
-          <w:szCs w:val="24"/>
-        </w:rPr>
-        <w:t>.7. Το σύστημα ελέγχει επιτυχώς την διαθεσιμότητα του συγκεκριμένου κρυπτονομίσματος σε σχέση με το ποσό που έχει πληκτρολογήσει ο χρήστης.</w:t>
-      </w:r>
-    </w:p>
-    <w:p>
-      <w:pPr>
-        <w:spacing w:after="0"/>
-        <w:rPr>
-          <w:rFonts w:cstheme="minorHAnsi"/>
-          <w:sz w:val="24"/>
-          <w:szCs w:val="24"/>
-        </w:rPr>
-      </w:pPr>
-      <w:r>
-        <w:rPr>
-          <w:rFonts w:cstheme="minorHAnsi"/>
-          <w:sz w:val="24"/>
-          <w:szCs w:val="24"/>
-        </w:rPr>
-        <w:lastRenderedPageBreak/>
-        <w:t xml:space="preserve"> </w:t>
-      </w:r>
-    </w:p>
-    <w:p>
-      <w:pPr>
-        <w:spacing w:after="0"/>
-        <w:ind w:firstLine="11"/>
-        <w:rPr>
-          <w:rFonts w:cstheme="minorHAnsi"/>
-          <w:sz w:val="24"/>
-          <w:szCs w:val="24"/>
-        </w:rPr>
-      </w:pPr>
-      <w:r>
-        <w:rPr>
-          <w:rFonts w:cstheme="minorHAnsi"/>
-          <w:sz w:val="24"/>
-          <w:szCs w:val="24"/>
-        </w:rPr>
-        <w:t>4.</w:t>
-      </w:r>
-      <w:r>
-        <w:rPr>
-          <w:rFonts w:cstheme="minorHAnsi"/>
-          <w:sz w:val="24"/>
-          <w:szCs w:val="24"/>
-        </w:rPr>
-        <w:t>α</w:t>
-      </w:r>
-      <w:r>
-        <w:rPr>
-          <w:rFonts w:cstheme="minorHAnsi"/>
-          <w:sz w:val="24"/>
-          <w:szCs w:val="24"/>
-        </w:rPr>
-        <w:t>.8. Το σύστημα πραγματοποιεί την συγκεκριμένη συναλλαγή, καταχωρώντας τη στην βάση του τραπεζικού συστήματος.</w:t>
-      </w:r>
-    </w:p>
-    <w:p>
-      <w:pPr>
-        <w:spacing w:after="0"/>
-        <w:ind w:firstLine="11"/>
-        <w:rPr>
-          <w:rFonts w:cstheme="minorHAnsi"/>
-          <w:sz w:val="24"/>
-          <w:szCs w:val="24"/>
-        </w:rPr>
-      </w:pPr>
-    </w:p>
-    <w:p>
-      <w:pPr>
-        <w:spacing w:after="0"/>
-        <w:ind w:firstLine="11"/>
-        <w:rPr>
-          <w:rFonts w:cstheme="minorHAnsi"/>
-          <w:sz w:val="24"/>
-          <w:szCs w:val="24"/>
-        </w:rPr>
-      </w:pPr>
-      <w:r>
-        <w:rPr>
-          <w:rFonts w:cstheme="minorHAnsi"/>
-          <w:sz w:val="24"/>
-          <w:szCs w:val="24"/>
-        </w:rPr>
-        <w:t>4.</w:t>
-      </w:r>
-      <w:r>
-        <w:rPr>
-          <w:rFonts w:cstheme="minorHAnsi"/>
-          <w:sz w:val="24"/>
-          <w:szCs w:val="24"/>
-        </w:rPr>
-        <w:t>α</w:t>
-      </w:r>
-      <w:r>
-        <w:rPr>
-          <w:rFonts w:cstheme="minorHAnsi"/>
-          <w:sz w:val="24"/>
-          <w:szCs w:val="24"/>
-        </w:rPr>
-        <w:t xml:space="preserve">.9. Το σύστημα ανανεώνει τόσο το υπόλοιπο του </w:t>
-      </w:r>
-      <w:r>
-        <w:rPr>
-          <w:rFonts w:cstheme="minorHAnsi"/>
-          <w:sz w:val="24"/>
-          <w:szCs w:val="24"/>
-          <w:lang w:val="en-US"/>
-        </w:rPr>
-        <w:t>Fiat</w:t>
-      </w:r>
-      <w:r>
-        <w:rPr>
-          <w:rFonts w:cstheme="minorHAnsi"/>
-          <w:sz w:val="24"/>
-          <w:szCs w:val="24"/>
-        </w:rPr>
-        <w:t xml:space="preserve"> </w:t>
-      </w:r>
-      <w:r>
-        <w:rPr>
-          <w:rFonts w:cstheme="minorHAnsi"/>
-          <w:sz w:val="24"/>
-          <w:szCs w:val="24"/>
-          <w:lang w:val="en-US"/>
-        </w:rPr>
-        <w:t>currency</w:t>
-      </w:r>
-      <w:r>
-        <w:rPr>
-          <w:rFonts w:cstheme="minorHAnsi"/>
-          <w:sz w:val="24"/>
-          <w:szCs w:val="24"/>
-        </w:rPr>
-        <w:t xml:space="preserve"> του χρήστη, όσο και του συγκεκριμένου </w:t>
-      </w:r>
-      <w:r>
-        <w:rPr>
-          <w:rFonts w:cstheme="minorHAnsi"/>
-          <w:sz w:val="24"/>
-          <w:szCs w:val="24"/>
-          <w:lang w:val="en-US"/>
-        </w:rPr>
-        <w:t>Crypto</w:t>
-      </w:r>
-      <w:r>
-        <w:rPr>
-          <w:rFonts w:cstheme="minorHAnsi"/>
-          <w:sz w:val="24"/>
-          <w:szCs w:val="24"/>
-        </w:rPr>
-        <w:t xml:space="preserve"> </w:t>
-      </w:r>
-      <w:r>
-        <w:rPr>
-          <w:rFonts w:cstheme="minorHAnsi"/>
-          <w:sz w:val="24"/>
-          <w:szCs w:val="24"/>
-          <w:lang w:val="en-US"/>
-        </w:rPr>
-        <w:t>currency</w:t>
-      </w:r>
-      <w:r>
-        <w:rPr>
-          <w:rFonts w:cstheme="minorHAnsi"/>
-          <w:sz w:val="24"/>
-          <w:szCs w:val="24"/>
-        </w:rPr>
-        <w:t>.</w:t>
-      </w:r>
-    </w:p>
-    <w:p>
-      <w:pPr>
-        <w:spacing w:after="0"/>
-        <w:ind w:firstLine="11"/>
-        <w:rPr>
-          <w:rFonts w:cstheme="minorHAnsi"/>
-          <w:sz w:val="24"/>
-          <w:szCs w:val="24"/>
-        </w:rPr>
-      </w:pPr>
-    </w:p>
-    <w:p>
-      <w:pPr>
-        <w:spacing w:after="0"/>
-        <w:ind w:firstLine="11"/>
-        <w:rPr>
-          <w:rFonts w:cstheme="minorHAnsi"/>
-          <w:sz w:val="24"/>
-          <w:szCs w:val="24"/>
-        </w:rPr>
-      </w:pPr>
-      <w:r>
-        <w:rPr>
-          <w:rFonts w:cstheme="minorHAnsi"/>
-          <w:sz w:val="24"/>
-          <w:szCs w:val="24"/>
-        </w:rPr>
-        <w:t>4.</w:t>
-      </w:r>
-      <w:r>
-        <w:rPr>
-          <w:rFonts w:cstheme="minorHAnsi"/>
-          <w:sz w:val="24"/>
-          <w:szCs w:val="24"/>
-        </w:rPr>
-        <w:t>α</w:t>
-      </w:r>
-      <w:r>
-        <w:rPr>
-          <w:rFonts w:cstheme="minorHAnsi"/>
-          <w:sz w:val="24"/>
-          <w:szCs w:val="24"/>
-        </w:rPr>
-        <w:t>.10. Το σύστημα εμφανίζει ένα αναδυόμενο παράθυρο επιβεβαίωσης της συναλλαγής.</w:t>
-      </w:r>
-    </w:p>
-    <w:p>
-      <w:pPr>
-        <w:spacing w:after="0"/>
-        <w:ind w:firstLine="11"/>
-        <w:rPr>
-          <w:rFonts w:cstheme="minorHAnsi"/>
-          <w:sz w:val="24"/>
-          <w:szCs w:val="24"/>
-        </w:rPr>
-      </w:pPr>
-    </w:p>
-    <w:p>
-      <w:pPr>
-        <w:spacing w:after="0"/>
-        <w:ind w:firstLine="11"/>
-        <w:rPr>
-          <w:rFonts w:cstheme="minorHAnsi"/>
-          <w:sz w:val="24"/>
-          <w:szCs w:val="24"/>
-        </w:rPr>
-      </w:pPr>
-      <w:r>
-        <w:rPr>
-          <w:rFonts w:cstheme="minorHAnsi"/>
-          <w:sz w:val="24"/>
-          <w:szCs w:val="24"/>
-        </w:rPr>
-        <w:t>4.</w:t>
-      </w:r>
-      <w:r>
-        <w:rPr>
-          <w:rFonts w:cstheme="minorHAnsi"/>
-          <w:sz w:val="24"/>
-          <w:szCs w:val="24"/>
-        </w:rPr>
-        <w:t>α</w:t>
-      </w:r>
-      <w:r>
-        <w:rPr>
-          <w:rFonts w:cstheme="minorHAnsi"/>
-          <w:sz w:val="24"/>
-          <w:szCs w:val="24"/>
-        </w:rPr>
-        <w:t>.11. Ο χρήστης εξέρχεται στην αρχική οθόνη “</w:t>
-      </w:r>
-      <w:r>
-        <w:rPr>
-          <w:rFonts w:cstheme="minorHAnsi"/>
-          <w:sz w:val="24"/>
-          <w:szCs w:val="24"/>
-          <w:lang w:val="en-US"/>
-        </w:rPr>
-        <w:t>Crypto</w:t>
-      </w:r>
-      <w:r>
-        <w:rPr>
-          <w:rFonts w:cstheme="minorHAnsi"/>
-          <w:sz w:val="24"/>
-          <w:szCs w:val="24"/>
-        </w:rPr>
-        <w:t>-</w:t>
-      </w:r>
-      <w:r>
-        <w:rPr>
-          <w:rFonts w:cstheme="minorHAnsi"/>
-          <w:sz w:val="24"/>
-          <w:szCs w:val="24"/>
-          <w:lang w:val="en-US"/>
-        </w:rPr>
-        <w:t>Dashboard</w:t>
-      </w:r>
-      <w:r>
-        <w:rPr>
-          <w:rFonts w:cstheme="minorHAnsi"/>
-          <w:sz w:val="24"/>
-          <w:szCs w:val="24"/>
-        </w:rPr>
-        <w:t>” πατώντας το πλήκτρο “</w:t>
-      </w:r>
-      <w:r>
-        <w:rPr>
-          <w:rFonts w:cstheme="minorHAnsi"/>
-          <w:sz w:val="24"/>
-          <w:szCs w:val="24"/>
-          <w:lang w:val="en-US"/>
-        </w:rPr>
-        <w:t>Back</w:t>
-      </w:r>
-      <w:r>
-        <w:rPr>
-          <w:rFonts w:cstheme="minorHAnsi"/>
-          <w:sz w:val="24"/>
-          <w:szCs w:val="24"/>
-        </w:rPr>
-        <w:t xml:space="preserve"> </w:t>
-      </w:r>
-      <w:r>
-        <w:rPr>
-          <w:rFonts w:cstheme="minorHAnsi"/>
-          <w:sz w:val="24"/>
-          <w:szCs w:val="24"/>
-          <w:lang w:val="en-US"/>
-        </w:rPr>
-        <w:t>to</w:t>
-      </w:r>
-      <w:r>
-        <w:rPr>
-          <w:rFonts w:cstheme="minorHAnsi"/>
-          <w:sz w:val="24"/>
-          <w:szCs w:val="24"/>
-        </w:rPr>
-        <w:t xml:space="preserve"> </w:t>
-      </w:r>
-      <w:r>
-        <w:rPr>
-          <w:rFonts w:cstheme="minorHAnsi"/>
-          <w:sz w:val="24"/>
-          <w:szCs w:val="24"/>
-          <w:lang w:val="en-US"/>
-        </w:rPr>
-        <w:t>Main</w:t>
-      </w:r>
-      <w:r>
-        <w:rPr>
-          <w:rFonts w:cstheme="minorHAnsi"/>
-          <w:sz w:val="24"/>
-          <w:szCs w:val="24"/>
-        </w:rPr>
-        <w:t>”.</w:t>
-      </w:r>
-    </w:p>
-    <w:p>
-      <w:pPr>
-        <w:spacing w:after="0"/>
-        <w:ind w:firstLine="11"/>
-        <w:rPr>
-          <w:rFonts w:cstheme="minorHAnsi"/>
-          <w:sz w:val="24"/>
-          <w:szCs w:val="24"/>
-        </w:rPr>
-      </w:pPr>
-    </w:p>
-    <w:p>
-      <w:pPr>
-        <w:spacing w:after="0"/>
-        <w:ind w:firstLine="11"/>
-        <w:rPr>
-          <w:rFonts w:cstheme="minorHAnsi"/>
-          <w:sz w:val="24"/>
-          <w:szCs w:val="24"/>
-        </w:rPr>
-      </w:pPr>
-    </w:p>
-    <w:p>
-      <w:pPr>
-        <w:spacing w:after="0"/>
-        <w:rPr>
-          <w:rFonts w:cstheme="minorHAnsi"/>
-          <w:b/>
-          <w:bCs/>
-          <w:color w:val="0070C0"/>
-          <w:sz w:val="24"/>
-          <w:szCs w:val="24"/>
-          <w:u w:val="single"/>
-        </w:rPr>
-      </w:pPr>
-      <w:r>
-        <w:rPr>
-          <w:rFonts w:cstheme="minorHAnsi"/>
-          <w:b/>
-          <w:bCs/>
-          <w:color w:val="0070C0"/>
-          <w:sz w:val="24"/>
-          <w:szCs w:val="24"/>
-          <w:u w:val="single"/>
-        </w:rPr>
-        <w:t xml:space="preserve">Εναλλακτική ροή </w:t>
-      </w:r>
-      <w:r>
-        <w:rPr>
-          <w:rFonts w:cstheme="minorHAnsi"/>
-          <w:b/>
-          <w:bCs/>
-          <w:color w:val="0070C0"/>
-          <w:sz w:val="24"/>
-          <w:szCs w:val="24"/>
-          <w:u w:val="single"/>
-        </w:rPr>
-        <w:t>2</w:t>
-      </w:r>
-      <w:r>
-        <w:rPr>
-          <w:rFonts w:cstheme="minorHAnsi"/>
-          <w:b/>
-          <w:bCs/>
-          <w:color w:val="0070C0"/>
-          <w:sz w:val="24"/>
-          <w:szCs w:val="24"/>
-          <w:u w:val="single"/>
-        </w:rPr>
-        <w:t>:</w:t>
-      </w:r>
-      <w:r>
-        <w:rPr>
-          <w:rFonts w:cstheme="minorHAnsi"/>
-          <w:b/>
-          <w:bCs/>
-          <w:color w:val="0070C0"/>
-          <w:sz w:val="24"/>
-          <w:szCs w:val="24"/>
-          <w:u w:val="single"/>
-        </w:rPr>
-        <w:t xml:space="preserve"> “Ακύρωση Αγοράς”</w:t>
-      </w:r>
-    </w:p>
-    <w:p>
-      <w:pPr>
-        <w:spacing w:after="0"/>
-        <w:ind w:firstLine="720"/>
-        <w:rPr>
-          <w:rFonts w:cstheme="minorHAnsi"/>
-          <w:sz w:val="24"/>
-          <w:szCs w:val="24"/>
-        </w:rPr>
-      </w:pPr>
-    </w:p>
-    <w:p>
-      <w:pPr>
-        <w:spacing w:after="0"/>
-        <w:rPr>
-          <w:rFonts w:cstheme="minorHAnsi"/>
-          <w:sz w:val="24"/>
-          <w:szCs w:val="24"/>
-        </w:rPr>
-      </w:pPr>
-      <w:r>
-        <w:rPr>
-          <w:rFonts w:cstheme="minorHAnsi"/>
-          <w:b/>
-          <w:bCs/>
-          <w:sz w:val="24"/>
-          <w:szCs w:val="24"/>
-        </w:rPr>
-        <w:t>4.α.6</w:t>
-      </w:r>
-      <w:r>
-        <w:rPr>
-          <w:rFonts w:cstheme="minorHAnsi"/>
-          <w:sz w:val="24"/>
-          <w:szCs w:val="24"/>
-        </w:rPr>
-        <w:t xml:space="preserve">.1. Ο χρήστης έχει πληκτρολογήσει το ποσό αγοράς, αλλά δεν επιθυμεί να ολοκληρώσει την συναλλαγή, πατώντας το πλήκτρο απόρριψης </w:t>
-      </w:r>
-      <w:r>
-        <w:rPr>
-          <w:rFonts w:cstheme="minorHAnsi"/>
-          <w:sz w:val="24"/>
-          <w:szCs w:val="24"/>
-          <w:lang w:val="en-US"/>
-        </w:rPr>
-        <w:t>Cancel</w:t>
-      </w:r>
-      <w:r>
-        <w:rPr>
-          <w:rFonts w:cstheme="minorHAnsi"/>
-          <w:sz w:val="24"/>
-          <w:szCs w:val="24"/>
-        </w:rPr>
-        <w:t>.</w:t>
-      </w:r>
-    </w:p>
-    <w:p>
-      <w:pPr>
-        <w:spacing w:after="0"/>
-        <w:rPr>
-          <w:rFonts w:cstheme="minorHAnsi"/>
-          <w:sz w:val="24"/>
-          <w:szCs w:val="24"/>
-        </w:rPr>
-      </w:pPr>
-    </w:p>
-    <w:p>
-      <w:pPr>
-        <w:spacing w:after="0"/>
-        <w:rPr>
-          <w:rFonts w:cstheme="minorHAnsi"/>
-          <w:sz w:val="24"/>
-          <w:szCs w:val="24"/>
-        </w:rPr>
-      </w:pPr>
-      <w:r>
-        <w:rPr>
-          <w:rFonts w:cstheme="minorHAnsi"/>
-          <w:b/>
-          <w:bCs/>
-          <w:sz w:val="24"/>
-          <w:szCs w:val="24"/>
-        </w:rPr>
-        <w:t>4.</w:t>
-      </w:r>
-      <w:r>
-        <w:rPr>
-          <w:rFonts w:cstheme="minorHAnsi"/>
-          <w:b/>
-          <w:bCs/>
-          <w:sz w:val="24"/>
-          <w:szCs w:val="24"/>
-        </w:rPr>
-        <w:t>α</w:t>
-      </w:r>
-      <w:r>
-        <w:rPr>
-          <w:rFonts w:cstheme="minorHAnsi"/>
-          <w:b/>
-          <w:bCs/>
-          <w:sz w:val="24"/>
-          <w:szCs w:val="24"/>
-        </w:rPr>
-        <w:t>.6</w:t>
-      </w:r>
-      <w:r>
-        <w:rPr>
-          <w:rFonts w:cstheme="minorHAnsi"/>
-          <w:sz w:val="24"/>
-          <w:szCs w:val="24"/>
-        </w:rPr>
-        <w:t>.2. Το σύστημα ανακατευθύνει τον χρήστη στην κύρια οθόνη “</w:t>
-      </w:r>
-      <w:r>
-        <w:rPr>
-          <w:rFonts w:cstheme="minorHAnsi"/>
-          <w:sz w:val="24"/>
-          <w:szCs w:val="24"/>
-          <w:lang w:val="en-US"/>
-        </w:rPr>
-        <w:t>Crypto</w:t>
-      </w:r>
-      <w:r>
-        <w:rPr>
-          <w:rFonts w:cstheme="minorHAnsi"/>
-          <w:sz w:val="24"/>
-          <w:szCs w:val="24"/>
-        </w:rPr>
-        <w:t>-</w:t>
-      </w:r>
-      <w:r>
-        <w:rPr>
-          <w:rFonts w:cstheme="minorHAnsi"/>
-          <w:sz w:val="24"/>
-          <w:szCs w:val="24"/>
-          <w:lang w:val="en-US"/>
-        </w:rPr>
-        <w:t>Dashboard</w:t>
-      </w:r>
-      <w:r>
-        <w:rPr>
-          <w:rFonts w:cstheme="minorHAnsi"/>
-          <w:sz w:val="24"/>
-          <w:szCs w:val="24"/>
-        </w:rPr>
-        <w:t>”</w:t>
-      </w:r>
-    </w:p>
-    <w:p>
-      <w:pPr>
-        <w:spacing w:after="0"/>
-        <w:ind w:firstLine="720"/>
-        <w:rPr>
-          <w:rFonts w:cstheme="minorHAnsi"/>
-          <w:sz w:val="24"/>
-          <w:szCs w:val="24"/>
-        </w:rPr>
-      </w:pPr>
-    </w:p>
-    <w:p>
-      <w:pPr>
-        <w:spacing w:after="0"/>
-        <w:ind w:firstLine="720"/>
-        <w:rPr>
-          <w:rFonts w:cstheme="minorHAnsi"/>
-          <w:sz w:val="24"/>
-          <w:szCs w:val="24"/>
-        </w:rPr>
-      </w:pPr>
-    </w:p>
-    <w:p>
-      <w:pPr>
-        <w:spacing w:after="0"/>
-        <w:rPr>
-          <w:rFonts w:cstheme="minorHAnsi"/>
-          <w:sz w:val="24"/>
-          <w:szCs w:val="24"/>
-        </w:rPr>
-      </w:pPr>
-    </w:p>
-    <w:p>
-      <w:pPr>
-        <w:spacing w:after="0"/>
-        <w:rPr>
-          <w:rFonts w:cstheme="minorHAnsi"/>
-          <w:b/>
-          <w:bCs/>
-          <w:color w:val="0070C0"/>
-          <w:sz w:val="24"/>
-          <w:szCs w:val="24"/>
-          <w:u w:val="single"/>
-        </w:rPr>
-      </w:pPr>
-      <w:r>
-        <w:rPr>
-          <w:rFonts w:cstheme="minorHAnsi"/>
-          <w:b/>
-          <w:bCs/>
-          <w:color w:val="0070C0"/>
-          <w:sz w:val="24"/>
-          <w:szCs w:val="24"/>
-          <w:u w:val="single"/>
-        </w:rPr>
-        <w:t xml:space="preserve">Εναλλακτική ροή </w:t>
-      </w:r>
-      <w:r>
-        <w:rPr>
-          <w:rFonts w:cstheme="minorHAnsi"/>
-          <w:b/>
-          <w:bCs/>
-          <w:color w:val="0070C0"/>
-          <w:sz w:val="24"/>
-          <w:szCs w:val="24"/>
-          <w:u w:val="single"/>
-        </w:rPr>
-        <w:t>3</w:t>
-      </w:r>
-      <w:r>
-        <w:rPr>
-          <w:rFonts w:cstheme="minorHAnsi"/>
-          <w:b/>
-          <w:bCs/>
-          <w:color w:val="0070C0"/>
-          <w:sz w:val="24"/>
-          <w:szCs w:val="24"/>
-          <w:u w:val="single"/>
-        </w:rPr>
-        <w:t>:</w:t>
-      </w:r>
-      <w:r>
-        <w:rPr>
-          <w:rFonts w:cstheme="minorHAnsi"/>
-          <w:b/>
-          <w:bCs/>
-          <w:color w:val="0070C0"/>
-          <w:sz w:val="24"/>
-          <w:szCs w:val="24"/>
-          <w:u w:val="single"/>
-        </w:rPr>
-        <w:t xml:space="preserve"> “Ακύρωση Πώλησης ”</w:t>
-      </w:r>
-    </w:p>
-    <w:p>
-      <w:pPr>
-        <w:spacing w:after="0"/>
-        <w:ind w:firstLine="720"/>
-        <w:rPr>
-          <w:rFonts w:cstheme="minorHAnsi"/>
-          <w:sz w:val="24"/>
-          <w:szCs w:val="24"/>
-        </w:rPr>
-      </w:pPr>
-    </w:p>
-    <w:p>
-      <w:pPr>
-        <w:spacing w:after="0"/>
-        <w:rPr>
-          <w:rFonts w:cstheme="minorHAnsi"/>
-          <w:sz w:val="24"/>
-          <w:szCs w:val="24"/>
-        </w:rPr>
-      </w:pPr>
-      <w:r>
-        <w:rPr>
-          <w:rFonts w:cstheme="minorHAnsi"/>
-          <w:b/>
-          <w:bCs/>
-          <w:sz w:val="24"/>
-          <w:szCs w:val="24"/>
-        </w:rPr>
-        <w:t>4.β.6</w:t>
-      </w:r>
-      <w:r>
-        <w:rPr>
-          <w:rFonts w:cstheme="minorHAnsi"/>
-          <w:sz w:val="24"/>
-          <w:szCs w:val="24"/>
-        </w:rPr>
-        <w:t xml:space="preserve">.1. Ο χρήστης έχει πληκτρολογήσει το ποσό πώλησης, αλλά δεν επιθυμεί να ολοκληρώσει την συναλλαγή, πατώντας το πλήκτρο απόρριψης </w:t>
-      </w:r>
-      <w:r>
-        <w:rPr>
-          <w:rFonts w:cstheme="minorHAnsi"/>
-          <w:sz w:val="24"/>
-          <w:szCs w:val="24"/>
-          <w:lang w:val="en-US"/>
-        </w:rPr>
-        <w:t>Cancel</w:t>
-      </w:r>
-      <w:r>
-        <w:rPr>
-          <w:rFonts w:cstheme="minorHAnsi"/>
-          <w:sz w:val="24"/>
-          <w:szCs w:val="24"/>
-        </w:rPr>
-        <w:t>.</w:t>
-      </w:r>
-    </w:p>
-    <w:p>
-      <w:pPr>
-        <w:spacing w:after="0"/>
-        <w:rPr>
-          <w:rFonts w:cstheme="minorHAnsi"/>
-          <w:sz w:val="24"/>
-          <w:szCs w:val="24"/>
-        </w:rPr>
-      </w:pPr>
-    </w:p>
-    <w:p>
-      <w:pPr>
-        <w:spacing w:after="0"/>
-        <w:rPr>
-          <w:rFonts w:cstheme="minorHAnsi"/>
-          <w:sz w:val="24"/>
-          <w:szCs w:val="24"/>
-        </w:rPr>
-      </w:pPr>
-      <w:r>
-        <w:rPr>
-          <w:rFonts w:cstheme="minorHAnsi"/>
-          <w:b/>
-          <w:bCs/>
-          <w:sz w:val="24"/>
-          <w:szCs w:val="24"/>
-        </w:rPr>
-        <w:t>4.β.6</w:t>
-      </w:r>
-      <w:r>
-        <w:rPr>
-          <w:rFonts w:cstheme="minorHAnsi"/>
-          <w:sz w:val="24"/>
-          <w:szCs w:val="24"/>
-        </w:rPr>
-        <w:t>.2. Το σύστημα ανακατευθύνει τον χρήστη στην κύρια οθόνη “</w:t>
-      </w:r>
-      <w:r>
-        <w:rPr>
-          <w:rFonts w:cstheme="minorHAnsi"/>
-          <w:sz w:val="24"/>
-          <w:szCs w:val="24"/>
-          <w:lang w:val="en-US"/>
-        </w:rPr>
-        <w:t>Crypto</w:t>
-      </w:r>
-      <w:r>
-        <w:rPr>
-          <w:rFonts w:cstheme="minorHAnsi"/>
-          <w:sz w:val="24"/>
-          <w:szCs w:val="24"/>
-        </w:rPr>
-        <w:t>-</w:t>
-      </w:r>
-      <w:r>
-        <w:rPr>
-          <w:rFonts w:cstheme="minorHAnsi"/>
-          <w:sz w:val="24"/>
-          <w:szCs w:val="24"/>
-          <w:lang w:val="en-US"/>
-        </w:rPr>
-        <w:t>Dashboard</w:t>
-      </w:r>
-      <w:r>
-        <w:rPr>
-          <w:rFonts w:cstheme="minorHAnsi"/>
-          <w:sz w:val="24"/>
-          <w:szCs w:val="24"/>
-        </w:rPr>
-        <w:t>”</w:t>
-      </w:r>
-    </w:p>
-    <w:p>
-      <w:pPr>
-        <w:spacing w:after="0"/>
-        <w:ind w:firstLine="720"/>
-        <w:rPr>
-          <w:rFonts w:cstheme="minorHAnsi"/>
-          <w:sz w:val="24"/>
-          <w:szCs w:val="24"/>
-        </w:rPr>
-      </w:pPr>
-    </w:p>
-    <w:p>
-      <w:pPr>
-        <w:spacing w:after="0"/>
-        <w:ind w:firstLine="720"/>
-        <w:rPr>
-          <w:rFonts w:cstheme="minorHAnsi"/>
-          <w:sz w:val="24"/>
-          <w:szCs w:val="24"/>
-        </w:rPr>
-      </w:pPr>
-    </w:p>
-    <w:p>
-      <w:pPr>
-        <w:spacing w:after="0"/>
-        <w:ind w:firstLine="720"/>
-        <w:rPr>
-          <w:rFonts w:cstheme="minorHAnsi"/>
-          <w:sz w:val="24"/>
-          <w:szCs w:val="24"/>
-        </w:rPr>
-      </w:pPr>
-    </w:p>
-    <w:p>
-      <w:pPr>
-        <w:spacing w:after="0"/>
-        <w:ind w:firstLine="720"/>
-        <w:rPr>
-          <w:rFonts w:cstheme="minorHAnsi"/>
-          <w:sz w:val="24"/>
-          <w:szCs w:val="24"/>
-        </w:rPr>
-      </w:pPr>
-    </w:p>
-    <w:p>
-      <w:pPr>
-        <w:spacing w:after="0"/>
-        <w:ind w:firstLine="720"/>
-        <w:rPr>
-          <w:rFonts w:cstheme="minorHAnsi"/>
-          <w:sz w:val="24"/>
-          <w:szCs w:val="24"/>
-        </w:rPr>
-      </w:pPr>
-    </w:p>
-    <w:p>
-      <w:pPr>
-        <w:spacing w:after="0"/>
-        <w:ind w:firstLine="720"/>
-        <w:rPr>
-          <w:rFonts w:cstheme="minorHAnsi"/>
-          <w:sz w:val="24"/>
-          <w:szCs w:val="24"/>
-        </w:rPr>
-      </w:pPr>
-    </w:p>
-    <w:p>
-      <w:pPr>
-        <w:rPr>
-          <w:rFonts w:cstheme="minorHAnsi"/>
-          <w:b/>
-          <w:bCs/>
-          <w:color w:val="0070C0"/>
-          <w:sz w:val="24"/>
-          <w:szCs w:val="24"/>
-          <w:u w:val="single"/>
-        </w:rPr>
-      </w:pPr>
-      <w:r>
-        <w:rPr>
-          <w:rFonts w:cstheme="minorHAnsi"/>
-          <w:b/>
-          <w:bCs/>
-          <w:color w:val="0070C0"/>
-          <w:sz w:val="24"/>
-          <w:szCs w:val="24"/>
-          <w:u w:val="single"/>
-        </w:rPr>
-        <w:t xml:space="preserve">Εναλλακτική ροή </w:t>
-      </w:r>
-      <w:r>
-        <w:rPr>
-          <w:rFonts w:cstheme="minorHAnsi"/>
-          <w:b/>
-          <w:bCs/>
-          <w:color w:val="0070C0"/>
-          <w:sz w:val="24"/>
-          <w:szCs w:val="24"/>
-          <w:u w:val="single"/>
-        </w:rPr>
-        <w:t>4</w:t>
-      </w:r>
-      <w:r>
-        <w:rPr>
-          <w:rFonts w:cstheme="minorHAnsi"/>
-          <w:b/>
-          <w:bCs/>
-          <w:color w:val="0070C0"/>
-          <w:sz w:val="24"/>
-          <w:szCs w:val="24"/>
-          <w:u w:val="single"/>
-        </w:rPr>
-        <w:t>:</w:t>
-      </w:r>
-      <w:r>
-        <w:rPr>
-          <w:rFonts w:cstheme="minorHAnsi"/>
-          <w:b/>
-          <w:bCs/>
-          <w:color w:val="0070C0"/>
-          <w:sz w:val="24"/>
-          <w:szCs w:val="24"/>
-          <w:u w:val="single"/>
-        </w:rPr>
-        <w:t xml:space="preserve"> “Αποτυχία αγοράς”</w:t>
-      </w:r>
-    </w:p>
-    <w:p>
-      <w:pPr>
-        <w:pStyle w:val="a6"/>
-        <w:ind w:left="0"/>
-        <w:rPr>
-          <w:rFonts w:cstheme="minorHAnsi"/>
-          <w:b/>
-          <w:bCs/>
-          <w:color w:val="0070C0"/>
-          <w:u w:val="single"/>
-        </w:rPr>
-      </w:pPr>
-    </w:p>
-    <w:p>
-      <w:pPr>
-        <w:spacing w:after="0"/>
-        <w:rPr>
-          <w:rFonts w:cstheme="minorHAnsi"/>
-          <w:sz w:val="24"/>
-          <w:szCs w:val="24"/>
-        </w:rPr>
-      </w:pPr>
-      <w:r>
-        <w:rPr>
-          <w:rFonts w:cstheme="minorHAnsi"/>
-          <w:b/>
-          <w:bCs/>
-          <w:sz w:val="24"/>
-          <w:szCs w:val="24"/>
-        </w:rPr>
-        <w:t>4.α.7</w:t>
-      </w:r>
-      <w:r>
-        <w:rPr>
-          <w:rFonts w:cstheme="minorHAnsi"/>
-          <w:sz w:val="24"/>
-          <w:szCs w:val="24"/>
-        </w:rPr>
-        <w:t>.1. Το σύστημα μετά από έλεγχο διαπιστώνει την αδυναμία ολοκλήρωσης της συναλλαγής λόγω λανθασμένου ποσού πληκτρολόγησης.</w:t>
-      </w:r>
-    </w:p>
-    <w:p>
-      <w:pPr>
-        <w:spacing w:after="0"/>
-        <w:ind w:firstLine="720"/>
-        <w:rPr>
-          <w:rFonts w:cstheme="minorHAnsi"/>
-          <w:sz w:val="24"/>
-          <w:szCs w:val="24"/>
-        </w:rPr>
-      </w:pPr>
-    </w:p>
-    <w:p>
-      <w:pPr>
-        <w:spacing w:after="0"/>
-        <w:ind w:firstLine="11"/>
-        <w:rPr>
-          <w:rFonts w:cstheme="minorHAnsi"/>
-          <w:sz w:val="24"/>
-          <w:szCs w:val="24"/>
-        </w:rPr>
-      </w:pPr>
-      <w:r>
-        <w:rPr>
-          <w:rFonts w:cstheme="minorHAnsi"/>
-          <w:b/>
-          <w:bCs/>
-          <w:sz w:val="24"/>
-          <w:szCs w:val="24"/>
-        </w:rPr>
-        <w:t>4.α.7</w:t>
-      </w:r>
-      <w:r>
-        <w:rPr>
-          <w:rFonts w:cstheme="minorHAnsi"/>
-          <w:sz w:val="24"/>
-          <w:szCs w:val="24"/>
-        </w:rPr>
-        <w:t>.2. Το σύστημα εμφανίζει ένα αναδυόμενο παράθυρο με αντίστοιχο μήνυμα αποτυχίας συναλλαγής.</w:t>
-      </w:r>
-    </w:p>
-    <w:p>
-      <w:pPr>
-        <w:spacing w:after="0"/>
-        <w:ind w:firstLine="720"/>
-        <w:rPr>
-          <w:rFonts w:cstheme="minorHAnsi"/>
-          <w:sz w:val="24"/>
-          <w:szCs w:val="24"/>
-        </w:rPr>
-      </w:pPr>
-    </w:p>
-    <w:p>
-      <w:pPr>
-        <w:spacing w:after="0"/>
-        <w:rPr>
-          <w:rFonts w:cstheme="minorHAnsi"/>
-          <w:sz w:val="24"/>
-          <w:szCs w:val="24"/>
-        </w:rPr>
-      </w:pPr>
-      <w:r>
-        <w:rPr>
-          <w:rFonts w:cstheme="minorHAnsi"/>
-          <w:b/>
-          <w:bCs/>
-          <w:sz w:val="24"/>
-          <w:szCs w:val="24"/>
-        </w:rPr>
-        <w:lastRenderedPageBreak/>
+          <w:b/>
+          <w:bCs/>
+          <w:sz w:val="24"/>
+          <w:szCs w:val="24"/>
+        </w:rPr>
         <w:t>4.α.7</w:t>
       </w:r>
       <w:r>
@@ -17299,6 +17500,7 @@
         <w:rPr>
           <w:rFonts w:cstheme="minorHAnsi"/>
         </w:rPr>
+        <w:lastRenderedPageBreak/>
         <w:t xml:space="preserve">Το σύστημα φορτώνει το διαθέσιμο υπόλοιπο του χρήστη από τον τραπεζικό λογαριασμό, ο οποίος έχει οριστεί ως προεπιλεγμένος από τον χρήστη στην οθόνη </w:t>
       </w:r>
       <w:r>
@@ -17340,7 +17542,6 @@
         <w:rPr>
           <w:rFonts w:cstheme="minorHAnsi"/>
         </w:rPr>
-        <w:lastRenderedPageBreak/>
         <w:t xml:space="preserve">Το σύστημα εμφανίζει στο χρήστη την οθόνη </w:t>
       </w:r>
       <w:r>

--- a/2o Παραδοτέο/docxs/UseCases-v0.1.docx
+++ b/2o Παραδοτέο/docxs/UseCases-v0.1.docx
@@ -16504,6 +16504,7 @@
           <w:rFonts w:cstheme="minorHAnsi"/>
           <w:sz w:val="24"/>
           <w:szCs w:val="24"/>
+          <w:lang w:val="en-US"/>
         </w:rPr>
       </w:pPr>
     </w:p>

--- a/2o Παραδοτέο/docxs/UseCases-v0.1.docx
+++ b/2o Παραδοτέο/docxs/UseCases-v0.1.docx
@@ -659,25 +659,7 @@
           <w:sz w:val="24"/>
           <w:szCs w:val="24"/>
         </w:rPr>
-        <w:t xml:space="preserve">Κυριακή </w:t>
-      </w:r>
-      <w:proofErr w:type="spellStart"/>
-      <w:r>
-        <w:rPr>
-          <w:rFonts w:cstheme="minorHAnsi"/>
-          <w:sz w:val="24"/>
-          <w:szCs w:val="24"/>
-        </w:rPr>
-        <w:t>Λιούμη</w:t>
-      </w:r>
-      <w:proofErr w:type="spellEnd"/>
-      <w:r>
-        <w:rPr>
-          <w:rFonts w:cstheme="minorHAnsi"/>
-          <w:sz w:val="24"/>
-          <w:szCs w:val="24"/>
-        </w:rPr>
-        <w:t xml:space="preserve">, </w:t>
+        <w:t xml:space="preserve">Κυριακή Λιούμη, </w:t>
       </w:r>
       <w:r>
         <w:rPr>
@@ -1720,31 +1702,13 @@
         </w:rPr>
         <w:t>(</w:t>
       </w:r>
-      <w:proofErr w:type="spellStart"/>
-      <w:r>
-        <w:rPr>
-          <w:sz w:val="24"/>
-          <w:szCs w:val="24"/>
-        </w:rPr>
-        <w:t>Kid</w:t>
-      </w:r>
-      <w:proofErr w:type="spellEnd"/>
-      <w:r>
-        <w:rPr>
-          <w:sz w:val="24"/>
-          <w:szCs w:val="24"/>
-        </w:rPr>
-        <w:t xml:space="preserve"> </w:t>
-      </w:r>
-      <w:proofErr w:type="spellStart"/>
-      <w:r>
-        <w:rPr>
-          <w:sz w:val="24"/>
-          <w:szCs w:val="24"/>
-        </w:rPr>
-        <w:t>Αccount</w:t>
-      </w:r>
-      <w:proofErr w:type="spellEnd"/>
+      <w:r>
+        <w:rPr>
+          <w:sz w:val="24"/>
+          <w:szCs w:val="24"/>
+        </w:rPr>
+        <w:t>Kid Αccount</w:t>
+      </w:r>
       <w:r>
         <w:rPr>
           <w:sz w:val="24"/>
@@ -9409,25 +9373,7 @@
           <w:sz w:val="24"/>
           <w:szCs w:val="24"/>
         </w:rPr>
-        <w:t xml:space="preserve">2. Ο χρήστης κάνει αίτηση για </w:t>
-      </w:r>
-      <w:proofErr w:type="spellStart"/>
-      <w:r>
-        <w:rPr>
-          <w:rFonts w:cstheme="minorHAnsi"/>
-          <w:sz w:val="24"/>
-          <w:szCs w:val="24"/>
-        </w:rPr>
-        <w:t>επαναποστολή</w:t>
-      </w:r>
-      <w:proofErr w:type="spellEnd"/>
-      <w:r>
-        <w:rPr>
-          <w:rFonts w:cstheme="minorHAnsi"/>
-          <w:sz w:val="24"/>
-          <w:szCs w:val="24"/>
-        </w:rPr>
-        <w:t xml:space="preserve"> του </w:t>
+        <w:t xml:space="preserve">2. Ο χρήστης κάνει αίτηση για επαναποστολή του </w:t>
       </w:r>
       <w:r>
         <w:rPr>
@@ -10191,7 +10137,6 @@
         </w:rPr>
         <w:t xml:space="preserve">Το σύστημα λαμβάνει τα στοιχεία τραπεζικού λογαριασμού του χρήστη, επιτρέποντας την σύνδεση με το σύστημα </w:t>
       </w:r>
-      <w:proofErr w:type="spellStart"/>
       <w:r>
         <w:rPr>
           <w:rFonts w:cstheme="minorHAnsi"/>
@@ -10199,7 +10144,6 @@
         </w:rPr>
         <w:t>taxisnet</w:t>
       </w:r>
-      <w:proofErr w:type="spellEnd"/>
       <w:r>
         <w:rPr>
           <w:rFonts w:cstheme="minorHAnsi"/>
@@ -11533,7 +11477,6 @@
         </w:rPr>
         <w:t>Παιδικός λογαριασμός (</w:t>
       </w:r>
-      <w:proofErr w:type="spellStart"/>
       <w:r>
         <w:rPr>
           <w:rFonts w:cstheme="minorHAnsi"/>
@@ -11542,31 +11485,8 @@
           <w:sz w:val="26"/>
           <w:szCs w:val="26"/>
         </w:rPr>
-        <w:t>Kid</w:t>
-      </w:r>
-      <w:proofErr w:type="spellEnd"/>
-      <w:r>
-        <w:rPr>
-          <w:rFonts w:cstheme="minorHAnsi"/>
-          <w:b/>
-          <w:bCs/>
-          <w:sz w:val="26"/>
-          <w:szCs w:val="26"/>
-        </w:rPr>
-        <w:t xml:space="preserve"> </w:t>
-      </w:r>
-      <w:proofErr w:type="spellStart"/>
-      <w:r>
-        <w:rPr>
-          <w:rFonts w:cstheme="minorHAnsi"/>
-          <w:b/>
-          <w:bCs/>
-          <w:sz w:val="26"/>
-          <w:szCs w:val="26"/>
-        </w:rPr>
-        <w:t>Αccount</w:t>
-      </w:r>
-      <w:proofErr w:type="spellEnd"/>
+        <w:t>Kid Αccount</w:t>
+      </w:r>
       <w:r>
         <w:rPr>
           <w:rFonts w:cstheme="minorHAnsi"/>
@@ -14315,9 +14235,12 @@
           <w:szCs w:val="24"/>
           <w:u w:val="single"/>
         </w:rPr>
-        <w:t xml:space="preserve">Εναλλακτική ροή </w:t>
-      </w:r>
-      <w:r>
+        <w:t>Εναλλακτική ροή 2: ” Επόμενο Ερώτημα”</w:t>
+      </w:r>
+    </w:p>
+    <w:p>
+      <w:pPr>
+        <w:spacing w:after="0"/>
         <w:rPr>
           <w:rFonts w:cstheme="minorHAnsi"/>
           <w:b/>
@@ -14326,58 +14249,6 @@
           <w:sz w:val="24"/>
           <w:szCs w:val="24"/>
           <w:u w:val="single"/>
-        </w:rPr>
-        <w:t>2</w:t>
-      </w:r>
-      <w:r>
-        <w:rPr>
-          <w:rFonts w:cstheme="minorHAnsi"/>
-          <w:b/>
-          <w:bCs/>
-          <w:color w:val="FF0000"/>
-          <w:sz w:val="24"/>
-          <w:szCs w:val="24"/>
-          <w:u w:val="single"/>
-        </w:rPr>
-        <w:t xml:space="preserve">: ” </w:t>
-      </w:r>
-      <w:r>
-        <w:rPr>
-          <w:rFonts w:cstheme="minorHAnsi"/>
-          <w:b/>
-          <w:bCs/>
-          <w:color w:val="FF0000"/>
-          <w:sz w:val="24"/>
-          <w:szCs w:val="24"/>
-          <w:u w:val="single"/>
-        </w:rPr>
-        <w:t>Επόμενο Ερώτημα</w:t>
-      </w:r>
-      <w:r>
-        <w:rPr>
-          <w:rFonts w:cstheme="minorHAnsi"/>
-          <w:b/>
-          <w:bCs/>
-          <w:color w:val="FF0000"/>
-          <w:sz w:val="24"/>
-          <w:szCs w:val="24"/>
-          <w:u w:val="single"/>
-        </w:rPr>
-        <w:t>”</w:t>
-      </w:r>
-    </w:p>
-    <w:p>
-      <w:pPr>
-        <w:spacing w:after="0"/>
-        <w:rPr>
-          <w:rFonts w:cstheme="minorHAnsi"/>
-          <w:b/>
-          <w:bCs/>
-          <w:color w:val="FF0000"/>
-          <w:sz w:val="24"/>
-          <w:szCs w:val="24"/>
-          <w:u w:val="single"/>
-          <w:lang w:val="en-US"/>
         </w:rPr>
       </w:pPr>
     </w:p>
@@ -16504,7 +16375,6 @@
           <w:rFonts w:cstheme="minorHAnsi"/>
           <w:sz w:val="24"/>
           <w:szCs w:val="24"/>
-          <w:lang w:val="en-US"/>
         </w:rPr>
       </w:pPr>
     </w:p>
@@ -18875,6 +18745,96 @@
     </w:p>
     <w:p>
       <w:pPr>
+        <w:spacing w:after="0"/>
+        <w:rPr>
+          <w:rFonts w:cstheme="minorHAnsi"/>
+          <w:sz w:val="24"/>
+          <w:szCs w:val="24"/>
+        </w:rPr>
+      </w:pPr>
+    </w:p>
+    <w:p>
+      <w:pPr>
+        <w:spacing w:after="0"/>
+        <w:rPr>
+          <w:rFonts w:cstheme="minorHAnsi"/>
+          <w:sz w:val="24"/>
+          <w:szCs w:val="24"/>
+        </w:rPr>
+      </w:pPr>
+    </w:p>
+    <w:p>
+      <w:pPr>
+        <w:spacing w:after="0"/>
+        <w:rPr>
+          <w:rFonts w:cstheme="minorHAnsi"/>
+          <w:sz w:val="24"/>
+          <w:szCs w:val="24"/>
+        </w:rPr>
+      </w:pPr>
+    </w:p>
+    <w:p>
+      <w:pPr>
+        <w:spacing w:after="0"/>
+        <w:rPr>
+          <w:rFonts w:cstheme="minorHAnsi"/>
+          <w:sz w:val="24"/>
+          <w:szCs w:val="24"/>
+        </w:rPr>
+      </w:pPr>
+    </w:p>
+    <w:p>
+      <w:pPr>
+        <w:spacing w:after="0"/>
+        <w:rPr>
+          <w:rFonts w:cstheme="minorHAnsi"/>
+          <w:sz w:val="24"/>
+          <w:szCs w:val="24"/>
+        </w:rPr>
+      </w:pPr>
+    </w:p>
+    <w:p>
+      <w:pPr>
+        <w:spacing w:after="0"/>
+        <w:rPr>
+          <w:rFonts w:cstheme="minorHAnsi"/>
+          <w:sz w:val="24"/>
+          <w:szCs w:val="24"/>
+        </w:rPr>
+      </w:pPr>
+    </w:p>
+    <w:p>
+      <w:pPr>
+        <w:spacing w:after="0"/>
+        <w:rPr>
+          <w:rFonts w:cstheme="minorHAnsi"/>
+          <w:sz w:val="24"/>
+          <w:szCs w:val="24"/>
+        </w:rPr>
+      </w:pPr>
+    </w:p>
+    <w:p>
+      <w:pPr>
+        <w:spacing w:after="0"/>
+        <w:rPr>
+          <w:rFonts w:cstheme="minorHAnsi"/>
+          <w:sz w:val="24"/>
+          <w:szCs w:val="24"/>
+        </w:rPr>
+      </w:pPr>
+    </w:p>
+    <w:p>
+      <w:pPr>
+        <w:spacing w:after="0"/>
+        <w:rPr>
+          <w:rFonts w:cstheme="minorHAnsi"/>
+          <w:sz w:val="24"/>
+          <w:szCs w:val="24"/>
+        </w:rPr>
+      </w:pPr>
+    </w:p>
+    <w:p>
+      <w:pPr>
         <w:pStyle w:val="a6"/>
         <w:numPr>
           <w:ilvl w:val="0"/>
@@ -18898,6 +18858,7 @@
           <w:sz w:val="26"/>
           <w:szCs w:val="26"/>
         </w:rPr>
+        <w:lastRenderedPageBreak/>
         <w:t>Premium</w:t>
       </w:r>
       <w:r>
@@ -18943,7 +18904,6 @@
           <w:sz w:val="26"/>
           <w:szCs w:val="26"/>
         </w:rPr>
-        <w:lastRenderedPageBreak/>
         <w:drawing>
           <wp:anchor distT="0" distB="0" distL="114300" distR="114300" simplePos="0" relativeHeight="251669504" behindDoc="0" locked="0" layoutInCell="1" allowOverlap="1" wp14:anchorId="549C4A9F" wp14:editId="4A51A296">
             <wp:simplePos x="0" y="0"/>
@@ -19546,6 +19506,7 @@
         <w:rPr>
           <w:rFonts w:cstheme="minorHAnsi"/>
         </w:rPr>
+        <w:lastRenderedPageBreak/>
         <w:t xml:space="preserve">Το σύστημα ενεργοποιεί την λειτουργία </w:t>
       </w:r>
       <w:r>
@@ -19600,7 +19561,6 @@
         <w:rPr>
           <w:rFonts w:cstheme="minorHAnsi"/>
         </w:rPr>
-        <w:lastRenderedPageBreak/>
         <w:t xml:space="preserve">Το σύστημα ενεργοποιεί την λειτουργία </w:t>
       </w:r>
       <w:r>
@@ -20628,6 +20588,7 @@
         <w:ind w:left="0"/>
         <w:rPr>
           <w:rFonts w:cstheme="minorHAnsi"/>
+          <w:color w:val="FF0000"/>
         </w:rPr>
       </w:pPr>
       <w:r>
@@ -20660,16 +20621,36 @@
         <w:rPr>
           <w:rFonts w:cstheme="minorHAnsi"/>
         </w:rPr>
-        <w:t>”, πατώντας το πλήκτρο της οποίας βρίσκεται στο κάτω δεξιά μέρος της εφαρμογής. Η οθόνη αυτή περιλαμβάνει το ιστορικό πληρωμών του χρήστη.</w:t>
-      </w:r>
-    </w:p>
-    <w:p>
-      <w:pPr>
-        <w:spacing w:after="0"/>
-        <w:rPr>
-          <w:rFonts w:cstheme="minorHAnsi"/>
-          <w:sz w:val="24"/>
-          <w:szCs w:val="24"/>
+        <w:t xml:space="preserve">”, πατώντας το πλήκτρο της οποίας βρίσκεται στο κάτω δεξιά μέρος της εφαρμογής. </w:t>
+      </w:r>
+      <w:r>
+        <w:rPr>
+          <w:rFonts w:cstheme="minorHAnsi"/>
+          <w:color w:val="FF0000"/>
+        </w:rPr>
+        <w:t xml:space="preserve">Η οθόνη αυτή περιλαμβάνει </w:t>
+      </w:r>
+      <w:r>
+        <w:rPr>
+          <w:rFonts w:cstheme="minorHAnsi"/>
+          <w:color w:val="FF0000"/>
+        </w:rPr>
+        <w:t xml:space="preserve">ένα πλήκτρο «Ιστορικό» για </w:t>
+      </w:r>
+      <w:r>
+        <w:rPr>
+          <w:rFonts w:cstheme="minorHAnsi"/>
+          <w:color w:val="FF0000"/>
+        </w:rPr>
+        <w:t>το ιστορικό πληρωμών του χρήστη.</w:t>
+      </w:r>
+    </w:p>
+    <w:p>
+      <w:pPr>
+        <w:pStyle w:val="a6"/>
+        <w:ind w:left="0"/>
+        <w:rPr>
+          <w:rFonts w:cstheme="minorHAnsi"/>
         </w:rPr>
       </w:pPr>
     </w:p>
@@ -20683,21 +20664,24 @@
         <w:ind w:left="0"/>
         <w:rPr>
           <w:rFonts w:cstheme="minorHAnsi"/>
-        </w:rPr>
-      </w:pPr>
-      <w:r>
-        <w:rPr>
-          <w:rFonts w:cstheme="minorHAnsi"/>
-        </w:rPr>
-        <w:t xml:space="preserve"> Το σύστημα ανακτά από τη βάση δεδομένων όλες τις συναλλαγές του χρήστη, τις αναλύει και τις επεξεργάζεται με βάση την κατηγορία και την ημερομηνία εκπόνησης τους.</w:t>
-      </w:r>
-    </w:p>
-    <w:p>
-      <w:pPr>
-        <w:pStyle w:val="a6"/>
-        <w:ind w:left="0"/>
-        <w:rPr>
-          <w:rFonts w:cstheme="minorHAnsi"/>
+          <w:color w:val="FF0000"/>
+        </w:rPr>
+      </w:pPr>
+      <w:r>
+        <w:rPr>
+          <w:rFonts w:cstheme="minorHAnsi"/>
+          <w:color w:val="FF0000"/>
+        </w:rPr>
+        <w:t>Ο χρήστης πατάει το πλήκτρο.</w:t>
+      </w:r>
+    </w:p>
+    <w:p>
+      <w:pPr>
+        <w:spacing w:after="0"/>
+        <w:rPr>
+          <w:rFonts w:cstheme="minorHAnsi"/>
+          <w:sz w:val="24"/>
+          <w:szCs w:val="24"/>
         </w:rPr>
       </w:pPr>
     </w:p>
@@ -20717,7 +20701,7 @@
         <w:rPr>
           <w:rFonts w:cstheme="minorHAnsi"/>
         </w:rPr>
-        <w:t>Ο χρήστης έχει τη δυνατότητα απεικόνισης του ιστορικού των συναλλαγών του, ανά ημέρα, ανά εβδομάδα και ανά μήνα, πατώντας το αντίστοιχο πλήκτρο.</w:t>
+        <w:t xml:space="preserve"> Το σύστημα ανακτά από τη βάση δεδομένων όλες τις συναλλαγές του χρήστη, τις αναλύει και τις επεξεργάζεται με βάση την κατηγορία και την ημερομηνία εκπόνησης τους.</w:t>
       </w:r>
     </w:p>
     <w:p>
@@ -20745,7 +20729,7 @@
         <w:rPr>
           <w:rFonts w:cstheme="minorHAnsi"/>
         </w:rPr>
-        <w:t>Ο χρήστης έχει την δυνατότητα να εμφανίσει το ιστορικό συναλλαγών του σε μια κατηγορία πατώντας την αντίστοιχη κατηγορία.</w:t>
+        <w:t>Ο χρήστης έχει τη δυνατότητα απεικόνισης του ιστορικού των συναλλαγών του, ανά ημέρα, ανά εβδομάδα και ανά μήνα, πατώντας το αντίστοιχο πλήκτρο.</w:t>
       </w:r>
     </w:p>
     <w:p>
@@ -20773,7 +20757,7 @@
         <w:rPr>
           <w:rFonts w:cstheme="minorHAnsi"/>
         </w:rPr>
-        <w:t>Το σύστημα επεξεργάζεται και κατηγοριοποιεί το αίτημα του χρήστη για την συγκεκριμένη κατηγορία και εμφανίζει την οθόνη, στην οποία περιλαμβάνονται οι συνολικές συναλλαγές του στην κατηγορία αυτή.</w:t>
+        <w:t>Ο χρήστης έχει την δυνατότητα να εμφανίσει το ιστορικό συναλλαγών του σε μια κατηγορία πατώντας την αντίστοιχη κατηγορία.</w:t>
       </w:r>
     </w:p>
     <w:p>
@@ -20801,6 +20785,34 @@
         <w:rPr>
           <w:rFonts w:cstheme="minorHAnsi"/>
         </w:rPr>
+        <w:t>Το σύστημα επεξεργάζεται και κατηγοριοποιεί το αίτημα του χρήστη για την συγκεκριμένη κατηγορία και εμφανίζει την οθόνη, στην οποία περιλαμβάνονται οι συνολικές συναλλαγές του στην κατηγορία αυτή.</w:t>
+      </w:r>
+    </w:p>
+    <w:p>
+      <w:pPr>
+        <w:pStyle w:val="a6"/>
+        <w:ind w:left="0"/>
+        <w:rPr>
+          <w:rFonts w:cstheme="minorHAnsi"/>
+        </w:rPr>
+      </w:pPr>
+    </w:p>
+    <w:p>
+      <w:pPr>
+        <w:pStyle w:val="a6"/>
+        <w:numPr>
+          <w:ilvl w:val="0"/>
+          <w:numId w:val="23"/>
+        </w:numPr>
+        <w:ind w:left="0"/>
+        <w:rPr>
+          <w:rFonts w:cstheme="minorHAnsi"/>
+        </w:rPr>
+      </w:pPr>
+      <w:r>
+        <w:rPr>
+          <w:rFonts w:cstheme="minorHAnsi"/>
+        </w:rPr>
         <w:t xml:space="preserve">Ο χρήστης μπορεί να βγει από το ιστορικό του, πατώντας το πλήκτρο </w:t>
       </w:r>
       <w:r>
@@ -20847,6 +20859,27 @@
           <w:rFonts w:cstheme="minorHAnsi"/>
           <w:sz w:val="24"/>
           <w:szCs w:val="24"/>
+        </w:rPr>
+      </w:pPr>
+    </w:p>
+    <w:p>
+      <w:pPr>
+        <w:spacing w:after="0"/>
+        <w:rPr>
+          <w:rFonts w:cstheme="minorHAnsi"/>
+          <w:sz w:val="24"/>
+          <w:szCs w:val="24"/>
+        </w:rPr>
+      </w:pPr>
+    </w:p>
+    <w:p>
+      <w:pPr>
+        <w:spacing w:after="0"/>
+        <w:rPr>
+          <w:rFonts w:cstheme="minorHAnsi"/>
+          <w:sz w:val="24"/>
+          <w:szCs w:val="24"/>
+          <w:lang w:val="en-US"/>
         </w:rPr>
       </w:pPr>
     </w:p>
@@ -20941,7 +20974,6 @@
           <w:sz w:val="26"/>
           <w:szCs w:val="26"/>
         </w:rPr>
-        <w:lastRenderedPageBreak/>
         <w:drawing>
           <wp:anchor distT="0" distB="0" distL="114300" distR="114300" simplePos="0" relativeHeight="251671552" behindDoc="0" locked="0" layoutInCell="1" allowOverlap="1" wp14:anchorId="062DE8A0" wp14:editId="423E4FC7">
             <wp:simplePos x="0" y="0"/>
@@ -21391,7 +21423,14 @@
         <w:rPr>
           <w:rFonts w:cstheme="minorHAnsi"/>
         </w:rPr>
-        <w:t xml:space="preserve">”, στην οποία ο χρήστης έχει την δυνατότητα να ορίσει το ποσό-στόχο το οποίο θέλει να συγκεντρώσει, καθώς και το </w:t>
+        <w:t xml:space="preserve">”, στην οποία ο χρήστης έχει την δυνατότητα να ορίσει το ποσό-στόχο </w:t>
+      </w:r>
+      <w:r>
+        <w:rPr>
+          <w:rFonts w:cstheme="minorHAnsi"/>
+        </w:rPr>
+        <w:lastRenderedPageBreak/>
+        <w:t xml:space="preserve">το οποίο θέλει να συγκεντρώσει, καθώς και το </w:t>
       </w:r>
       <w:r>
         <w:rPr>
@@ -21458,14 +21497,7 @@
         <w:rPr>
           <w:rFonts w:cstheme="minorHAnsi"/>
         </w:rPr>
-        <w:t xml:space="preserve">” πληκτρολογεί το αρχικό </w:t>
-      </w:r>
-      <w:r>
-        <w:rPr>
-          <w:rFonts w:cstheme="minorHAnsi"/>
-        </w:rPr>
-        <w:lastRenderedPageBreak/>
-        <w:t>ποσό το οποίο θέλει να αποταμιεύσει, καθώς και τη συχνότητα κατάθεσης του συγκεκριμένου ποσού στο πεδίο “</w:t>
+        <w:t>” πληκτρολογεί το αρχικό ποσό το οποίο θέλει να αποταμιεύσει, καθώς και τη συχνότητα κατάθεσης του συγκεκριμένου ποσού στο πεδίο “</w:t>
       </w:r>
       <w:r>
         <w:rPr>
@@ -22376,7 +22408,16 @@
           <w:sz w:val="24"/>
           <w:szCs w:val="24"/>
         </w:rPr>
-        <w:t xml:space="preserve"> χρηστών, τους οποίους μπορεί να επιλέξει για την δημιουργία “</w:t>
+        <w:t xml:space="preserve"> χρηστών, τους οποίους μπορεί να </w:t>
+      </w:r>
+      <w:r>
+        <w:rPr>
+          <w:rFonts w:cstheme="minorHAnsi"/>
+          <w:sz w:val="24"/>
+          <w:szCs w:val="24"/>
+        </w:rPr>
+        <w:lastRenderedPageBreak/>
+        <w:t>επιλέξει για την δημιουργία “</w:t>
       </w:r>
       <w:r>
         <w:rPr>
@@ -22474,7 +22515,6 @@
           <w:sz w:val="24"/>
           <w:szCs w:val="24"/>
         </w:rPr>
-        <w:lastRenderedPageBreak/>
         <w:t>3.β.3. Το σύστημα εμφανίζει την οθόνη “</w:t>
       </w:r>
       <w:r>
@@ -24002,6 +24042,7 @@
           <w:sz w:val="24"/>
           <w:szCs w:val="24"/>
         </w:rPr>
+        <w:lastRenderedPageBreak/>
         <w:t>4.α.7. Ο χρήστης εφόσον ο κωδικός του είναι διαφορετικός, πατάει το πλήκτρο “</w:t>
       </w:r>
       <w:r>
@@ -24070,7 +24111,6 @@
           <w:sz w:val="24"/>
           <w:szCs w:val="24"/>
         </w:rPr>
-        <w:lastRenderedPageBreak/>
         <w:t xml:space="preserve">4.α.8. Το σύστημα εμφανίζει ένα πλαίσιο συμπλήρωσης κωδικού επιβεβαίωσης, ενώ παράλληλα στέλνει τον συγκεκριμένο κωδικό στο προσωπικό </w:t>
       </w:r>
       <w:r>
@@ -24758,7 +24798,6 @@
           <w:sz w:val="24"/>
           <w:szCs w:val="24"/>
           <w:u w:val="single"/>
-          <w:lang w:val="en-US"/>
         </w:rPr>
       </w:pPr>
     </w:p>
@@ -24814,6 +24853,7 @@
           <w:sz w:val="24"/>
           <w:szCs w:val="24"/>
         </w:rPr>
+        <w:lastRenderedPageBreak/>
         <w:t>Για τη συγγραφή των Περιπτώσεων Χρήσης (</w:t>
       </w:r>
       <w:r>
@@ -24848,16 +24888,7 @@
           <w:sz w:val="24"/>
           <w:szCs w:val="24"/>
         </w:rPr>
-        <w:t xml:space="preserve">) εργαστήκαμε ομαδικά, καθώς κρίναμε απαραίτητο να υπάρχει συνολική συμμετοχή, τόσο για την επίτευξη πληρότητας, όσο και για την καλύτερη κατανόηση και οριοθέτηση των λειτουργιών που </w:t>
-      </w:r>
-      <w:r>
-        <w:rPr>
-          <w:rFonts w:cstheme="minorHAnsi"/>
-          <w:sz w:val="24"/>
-          <w:szCs w:val="24"/>
-        </w:rPr>
-        <w:lastRenderedPageBreak/>
-        <w:t xml:space="preserve">θα επιτελεί η κάθε Περίπτωση Χρήσης. Η εκπόνηση των Περιπτώσεων Χρήσης έγινε μέσω της δομής </w:t>
+        <w:t xml:space="preserve">) εργαστήκαμε ομαδικά, καθώς κρίναμε απαραίτητο να υπάρχει συνολική συμμετοχή, τόσο για την επίτευξη πληρότητας, όσο και για την καλύτερη κατανόηση και οριοθέτηση των λειτουργιών που θα επιτελεί η κάθε Περίπτωση Χρήσης. Η εκπόνηση των Περιπτώσεων Χρήσης έγινε μέσω της δομής </w:t>
       </w:r>
       <w:r>
         <w:rPr>

--- a/2o Παραδοτέο/docxs/UseCases-v0.1.docx
+++ b/2o Παραδοτέο/docxs/UseCases-v0.1.docx
@@ -1008,7 +1008,6 @@
           <w:tab w:val="left" w:pos="2292"/>
         </w:tabs>
         <w:spacing w:after="0"/>
-        <w:jc w:val="center"/>
         <w:rPr>
           <w:rFonts w:cstheme="minorHAnsi"/>
           <w:sz w:val="26"/>
@@ -1025,8 +1024,8 @@
         <w:jc w:val="center"/>
         <w:rPr>
           <w:rFonts w:cstheme="minorHAnsi"/>
-          <w:sz w:val="26"/>
-          <w:szCs w:val="26"/>
+          <w:sz w:val="30"/>
+          <w:szCs w:val="30"/>
         </w:rPr>
       </w:pPr>
     </w:p>
@@ -1039,10 +1038,22 @@
         <w:jc w:val="center"/>
         <w:rPr>
           <w:rFonts w:cstheme="minorHAnsi"/>
-          <w:sz w:val="26"/>
-          <w:szCs w:val="26"/>
-        </w:rPr>
-      </w:pPr>
+          <w:b/>
+          <w:bCs/>
+          <w:sz w:val="28"/>
+          <w:szCs w:val="28"/>
+        </w:rPr>
+      </w:pPr>
+      <w:r>
+        <w:rPr>
+          <w:rFonts w:cstheme="minorHAnsi"/>
+          <w:b/>
+          <w:bCs/>
+          <w:sz w:val="28"/>
+          <w:szCs w:val="28"/>
+        </w:rPr>
+        <w:t>Εργαλεία:</w:t>
+      </w:r>
     </w:p>
     <w:p>
       <w:pPr>
@@ -1053,8 +1064,10 @@
         <w:jc w:val="center"/>
         <w:rPr>
           <w:rFonts w:cstheme="minorHAnsi"/>
-          <w:sz w:val="30"/>
-          <w:szCs w:val="30"/>
+          <w:b/>
+          <w:bCs/>
+          <w:sz w:val="26"/>
+          <w:szCs w:val="26"/>
         </w:rPr>
       </w:pPr>
     </w:p>
@@ -1067,21 +1080,19 @@
         <w:jc w:val="center"/>
         <w:rPr>
           <w:rFonts w:cstheme="minorHAnsi"/>
-          <w:b/>
-          <w:bCs/>
-          <w:sz w:val="28"/>
-          <w:szCs w:val="28"/>
-        </w:rPr>
-      </w:pPr>
-      <w:r>
-        <w:rPr>
-          <w:rFonts w:cstheme="minorHAnsi"/>
-          <w:b/>
-          <w:bCs/>
-          <w:sz w:val="28"/>
-          <w:szCs w:val="28"/>
-        </w:rPr>
-        <w:t>Εργαλεία:</w:t>
+          <w:sz w:val="24"/>
+          <w:szCs w:val="24"/>
+          <w:lang w:val="en-US"/>
+        </w:rPr>
+      </w:pPr>
+      <w:r>
+        <w:rPr>
+          <w:rFonts w:cstheme="minorHAnsi"/>
+          <w:sz w:val="24"/>
+          <w:szCs w:val="24"/>
+          <w:lang w:val="en-US"/>
+        </w:rPr>
+        <w:t xml:space="preserve">Microsoft Word </w:t>
       </w:r>
     </w:p>
     <w:p>
@@ -1093,12 +1104,20 @@
         <w:jc w:val="center"/>
         <w:rPr>
           <w:rFonts w:cstheme="minorHAnsi"/>
-          <w:b/>
-          <w:bCs/>
-          <w:sz w:val="26"/>
-          <w:szCs w:val="26"/>
-        </w:rPr>
-      </w:pPr>
+          <w:sz w:val="24"/>
+          <w:szCs w:val="24"/>
+          <w:lang w:val="en-US"/>
+        </w:rPr>
+      </w:pPr>
+      <w:r>
+        <w:rPr>
+          <w:rFonts w:cstheme="minorHAnsi"/>
+          <w:sz w:val="24"/>
+          <w:szCs w:val="24"/>
+          <w:lang w:val="en-US"/>
+        </w:rPr>
+        <w:t>Visual Paradigm</w:t>
+      </w:r>
     </w:p>
     <w:p>
       <w:pPr>
@@ -1109,20 +1128,11 @@
         <w:jc w:val="center"/>
         <w:rPr>
           <w:rFonts w:cstheme="minorHAnsi"/>
-          <w:sz w:val="24"/>
-          <w:szCs w:val="24"/>
-          <w:lang w:val="en-US"/>
-        </w:rPr>
-      </w:pPr>
-      <w:r>
-        <w:rPr>
-          <w:rFonts w:cstheme="minorHAnsi"/>
-          <w:sz w:val="24"/>
-          <w:szCs w:val="24"/>
-          <w:lang w:val="en-US"/>
-        </w:rPr>
-        <w:t xml:space="preserve">Microsoft Word </w:t>
-      </w:r>
+          <w:sz w:val="26"/>
+          <w:szCs w:val="26"/>
+          <w:lang w:val="en-US"/>
+        </w:rPr>
+      </w:pPr>
     </w:p>
     <w:p>
       <w:pPr>
@@ -1133,20 +1143,10 @@
         <w:jc w:val="center"/>
         <w:rPr>
           <w:rFonts w:cstheme="minorHAnsi"/>
-          <w:sz w:val="24"/>
-          <w:szCs w:val="24"/>
-          <w:lang w:val="en-US"/>
-        </w:rPr>
-      </w:pPr>
-      <w:r>
-        <w:rPr>
-          <w:rFonts w:cstheme="minorHAnsi"/>
-          <w:sz w:val="24"/>
-          <w:szCs w:val="24"/>
-          <w:lang w:val="en-US"/>
-        </w:rPr>
-        <w:t>Visual Paradigm</w:t>
-      </w:r>
+          <w:sz w:val="26"/>
+          <w:szCs w:val="26"/>
+        </w:rPr>
+      </w:pPr>
     </w:p>
     <w:p>
       <w:pPr>
@@ -1159,7 +1159,6 @@
           <w:rFonts w:cstheme="minorHAnsi"/>
           <w:sz w:val="26"/>
           <w:szCs w:val="26"/>
-          <w:lang w:val="en-US"/>
         </w:rPr>
       </w:pPr>
     </w:p>
@@ -1174,7 +1173,6 @@
           <w:rFonts w:cstheme="minorHAnsi"/>
           <w:sz w:val="26"/>
           <w:szCs w:val="26"/>
-          <w:lang w:val="en-US"/>
         </w:rPr>
       </w:pPr>
     </w:p>
@@ -1189,9 +1187,26 @@
           <w:rFonts w:cstheme="minorHAnsi"/>
           <w:sz w:val="26"/>
           <w:szCs w:val="26"/>
-          <w:lang w:val="en-US"/>
-        </w:rPr>
-      </w:pPr>
+        </w:rPr>
+      </w:pPr>
+      <w:r>
+        <w:rPr>
+          <w:rFonts w:cstheme="minorHAnsi"/>
+          <w:b/>
+          <w:bCs/>
+          <w:sz w:val="26"/>
+          <w:szCs w:val="26"/>
+        </w:rPr>
+        <w:t>Αλλαγές:</w:t>
+      </w:r>
+      <w:r>
+        <w:rPr>
+          <w:rFonts w:cstheme="minorHAnsi"/>
+          <w:sz w:val="26"/>
+          <w:szCs w:val="26"/>
+        </w:rPr>
+        <w:t xml:space="preserve"> </w:t>
+      </w:r>
     </w:p>
     <w:p>
       <w:pPr>
@@ -1204,9 +1219,33 @@
           <w:rFonts w:cstheme="minorHAnsi"/>
           <w:sz w:val="26"/>
           <w:szCs w:val="26"/>
-          <w:lang w:val="en-US"/>
-        </w:rPr>
-      </w:pPr>
+        </w:rPr>
+      </w:pPr>
+      <w:r>
+        <w:rPr>
+          <w:rFonts w:cstheme="minorHAnsi"/>
+          <w:sz w:val="26"/>
+          <w:szCs w:val="26"/>
+        </w:rPr>
+        <w:t>Οι αλλαγές φαίνονται με</w:t>
+      </w:r>
+      <w:r>
+        <w:rPr>
+          <w:rFonts w:cstheme="minorHAnsi"/>
+          <w:color w:val="FF0000"/>
+          <w:sz w:val="26"/>
+          <w:szCs w:val="26"/>
+        </w:rPr>
+        <w:t xml:space="preserve"> κόκκινο</w:t>
+      </w:r>
+      <w:r>
+        <w:rPr>
+          <w:rFonts w:cstheme="minorHAnsi"/>
+          <w:sz w:val="26"/>
+          <w:szCs w:val="26"/>
+        </w:rPr>
+        <w:t>.</w:t>
+      </w:r>
     </w:p>
     <w:p>
       <w:pPr>
@@ -1219,7 +1258,6 @@
           <w:rFonts w:cstheme="minorHAnsi"/>
           <w:sz w:val="26"/>
           <w:szCs w:val="26"/>
-          <w:lang w:val="en-US"/>
         </w:rPr>
       </w:pPr>
     </w:p>
@@ -1234,7 +1272,34 @@
           <w:rFonts w:cstheme="minorHAnsi"/>
           <w:sz w:val="26"/>
           <w:szCs w:val="26"/>
-          <w:lang w:val="en-US"/>
+        </w:rPr>
+      </w:pPr>
+    </w:p>
+    <w:p>
+      <w:pPr>
+        <w:tabs>
+          <w:tab w:val="left" w:pos="2292"/>
+        </w:tabs>
+        <w:spacing w:after="0"/>
+        <w:jc w:val="center"/>
+        <w:rPr>
+          <w:rFonts w:cstheme="minorHAnsi"/>
+          <w:sz w:val="26"/>
+          <w:szCs w:val="26"/>
+        </w:rPr>
+      </w:pPr>
+    </w:p>
+    <w:p>
+      <w:pPr>
+        <w:tabs>
+          <w:tab w:val="left" w:pos="2292"/>
+        </w:tabs>
+        <w:spacing w:after="0"/>
+        <w:jc w:val="center"/>
+        <w:rPr>
+          <w:rFonts w:cstheme="minorHAnsi"/>
+          <w:sz w:val="26"/>
+          <w:szCs w:val="26"/>
         </w:rPr>
       </w:pPr>
     </w:p>
@@ -1339,13 +1404,9 @@
           <w:bCs/>
           <w:sz w:val="28"/>
           <w:szCs w:val="28"/>
-          <w:lang w:val="en-US"/>
-        </w:rPr>
-      </w:pPr>
-    </w:p>
-    <w:p>
-      <w:pPr>
-        <w:spacing w:after="0"/>
+        </w:rPr>
+      </w:pPr>
+      <w:r>
         <w:rPr>
           <w:rFonts w:cstheme="minorHAnsi"/>
           <w:b/>
@@ -1353,16 +1414,6 @@
           <w:sz w:val="28"/>
           <w:szCs w:val="28"/>
         </w:rPr>
-      </w:pPr>
-      <w:r>
-        <w:rPr>
-          <w:rFonts w:cstheme="minorHAnsi"/>
-          <w:b/>
-          <w:bCs/>
-          <w:sz w:val="28"/>
-          <w:szCs w:val="28"/>
-        </w:rPr>
-        <w:lastRenderedPageBreak/>
         <w:t>Περιπτώσεις Χρήσης:</w:t>
       </w:r>
     </w:p>
@@ -8889,6 +8940,26 @@
     </w:p>
     <w:p>
       <w:pPr>
+        <w:spacing w:after="0"/>
+        <w:rPr>
+          <w:rFonts w:cstheme="minorHAnsi"/>
+          <w:sz w:val="24"/>
+          <w:szCs w:val="24"/>
+        </w:rPr>
+      </w:pPr>
+    </w:p>
+    <w:p>
+      <w:pPr>
+        <w:spacing w:after="0"/>
+        <w:rPr>
+          <w:rFonts w:cstheme="minorHAnsi"/>
+          <w:sz w:val="24"/>
+          <w:szCs w:val="24"/>
+        </w:rPr>
+      </w:pPr>
+    </w:p>
+    <w:p>
+      <w:pPr>
         <w:pStyle w:val="a6"/>
         <w:ind w:left="0"/>
         <w:rPr>
@@ -9151,6 +9222,26 @@
     </w:p>
     <w:p>
       <w:pPr>
+        <w:spacing w:after="0"/>
+        <w:rPr>
+          <w:rFonts w:cstheme="minorHAnsi"/>
+          <w:sz w:val="24"/>
+          <w:szCs w:val="24"/>
+        </w:rPr>
+      </w:pPr>
+    </w:p>
+    <w:p>
+      <w:pPr>
+        <w:spacing w:after="0"/>
+        <w:rPr>
+          <w:rFonts w:cstheme="minorHAnsi"/>
+          <w:sz w:val="24"/>
+          <w:szCs w:val="24"/>
+        </w:rPr>
+      </w:pPr>
+    </w:p>
+    <w:p>
+      <w:pPr>
         <w:pStyle w:val="a6"/>
         <w:ind w:left="0"/>
         <w:rPr>
@@ -9556,46 +9647,6 @@
         </w:rPr>
         <w:t>4.  Η περίπτωση χρήσης συνεχίζεται από το βήμα 6 της βασικής ροής.</w:t>
       </w:r>
-    </w:p>
-    <w:p>
-      <w:pPr>
-        <w:spacing w:after="0"/>
-        <w:rPr>
-          <w:rFonts w:cstheme="minorHAnsi"/>
-          <w:sz w:val="24"/>
-          <w:szCs w:val="24"/>
-        </w:rPr>
-      </w:pPr>
-    </w:p>
-    <w:p>
-      <w:pPr>
-        <w:spacing w:after="0"/>
-        <w:rPr>
-          <w:rFonts w:cstheme="minorHAnsi"/>
-          <w:sz w:val="24"/>
-          <w:szCs w:val="24"/>
-        </w:rPr>
-      </w:pPr>
-    </w:p>
-    <w:p>
-      <w:pPr>
-        <w:spacing w:after="0"/>
-        <w:rPr>
-          <w:rFonts w:cstheme="minorHAnsi"/>
-          <w:sz w:val="24"/>
-          <w:szCs w:val="24"/>
-        </w:rPr>
-      </w:pPr>
-    </w:p>
-    <w:p>
-      <w:pPr>
-        <w:spacing w:after="0"/>
-        <w:rPr>
-          <w:rFonts w:cstheme="minorHAnsi"/>
-          <w:sz w:val="24"/>
-          <w:szCs w:val="24"/>
-        </w:rPr>
-      </w:pPr>
     </w:p>
     <w:p>
       <w:pPr>
@@ -16614,6 +16665,108 @@
     </w:p>
     <w:p>
       <w:pPr>
+        <w:rPr>
+          <w:rFonts w:cstheme="minorHAnsi"/>
+          <w:b/>
+          <w:bCs/>
+          <w:color w:val="0070C0"/>
+          <w:sz w:val="24"/>
+          <w:szCs w:val="24"/>
+          <w:u w:val="single"/>
+        </w:rPr>
+      </w:pPr>
+      <w:r>
+        <w:rPr>
+          <w:rFonts w:cstheme="minorHAnsi"/>
+          <w:b/>
+          <w:bCs/>
+          <w:color w:val="0070C0"/>
+          <w:sz w:val="24"/>
+          <w:szCs w:val="24"/>
+          <w:u w:val="single"/>
+        </w:rPr>
+        <w:t xml:space="preserve">Εναλλακτική ροή </w:t>
+      </w:r>
+      <w:r>
+        <w:rPr>
+          <w:rFonts w:cstheme="minorHAnsi"/>
+          <w:b/>
+          <w:bCs/>
+          <w:color w:val="0070C0"/>
+          <w:sz w:val="24"/>
+          <w:szCs w:val="24"/>
+          <w:u w:val="single"/>
+        </w:rPr>
+        <w:t>4</w:t>
+      </w:r>
+      <w:r>
+        <w:rPr>
+          <w:rFonts w:cstheme="minorHAnsi"/>
+          <w:b/>
+          <w:bCs/>
+          <w:color w:val="0070C0"/>
+          <w:sz w:val="24"/>
+          <w:szCs w:val="24"/>
+          <w:u w:val="single"/>
+        </w:rPr>
+        <w:t>:</w:t>
+      </w:r>
+      <w:r>
+        <w:rPr>
+          <w:rFonts w:cstheme="minorHAnsi"/>
+          <w:b/>
+          <w:bCs/>
+          <w:color w:val="0070C0"/>
+          <w:sz w:val="24"/>
+          <w:szCs w:val="24"/>
+          <w:u w:val="single"/>
+        </w:rPr>
+        <w:t xml:space="preserve"> “Αποτυχία αγοράς”</w:t>
+      </w:r>
+    </w:p>
+    <w:p>
+      <w:pPr>
+        <w:pStyle w:val="a6"/>
+        <w:ind w:left="0"/>
+        <w:rPr>
+          <w:rFonts w:cstheme="minorHAnsi"/>
+          <w:b/>
+          <w:bCs/>
+          <w:color w:val="0070C0"/>
+          <w:u w:val="single"/>
+        </w:rPr>
+      </w:pPr>
+    </w:p>
+    <w:p>
+      <w:pPr>
+        <w:spacing w:after="0"/>
+        <w:rPr>
+          <w:rFonts w:cstheme="minorHAnsi"/>
+          <w:sz w:val="24"/>
+          <w:szCs w:val="24"/>
+        </w:rPr>
+      </w:pPr>
+      <w:r>
+        <w:rPr>
+          <w:rFonts w:cstheme="minorHAnsi"/>
+          <w:b/>
+          <w:bCs/>
+          <w:sz w:val="24"/>
+          <w:szCs w:val="24"/>
+        </w:rPr>
+        <w:t>4.α.7</w:t>
+      </w:r>
+      <w:r>
+        <w:rPr>
+          <w:rFonts w:cstheme="minorHAnsi"/>
+          <w:sz w:val="24"/>
+          <w:szCs w:val="24"/>
+        </w:rPr>
+        <w:t>.1. Το σύστημα μετά από έλεγχο διαπιστώνει την αδυναμία ολοκλήρωσης της συναλλαγής λόγω λανθασμένου ποσού πληκτρολόγησης.</w:t>
+      </w:r>
+    </w:p>
+    <w:p>
+      <w:pPr>
         <w:spacing w:after="0"/>
         <w:ind w:firstLine="720"/>
         <w:rPr>
@@ -16626,130 +16779,6 @@
     <w:p>
       <w:pPr>
         <w:spacing w:after="0"/>
-        <w:ind w:firstLine="720"/>
-        <w:rPr>
-          <w:rFonts w:cstheme="minorHAnsi"/>
-          <w:sz w:val="24"/>
-          <w:szCs w:val="24"/>
-        </w:rPr>
-      </w:pPr>
-    </w:p>
-    <w:p>
-      <w:pPr>
-        <w:rPr>
-          <w:rFonts w:cstheme="minorHAnsi"/>
-          <w:b/>
-          <w:bCs/>
-          <w:color w:val="0070C0"/>
-          <w:sz w:val="24"/>
-          <w:szCs w:val="24"/>
-          <w:u w:val="single"/>
-        </w:rPr>
-      </w:pPr>
-      <w:r>
-        <w:rPr>
-          <w:rFonts w:cstheme="minorHAnsi"/>
-          <w:b/>
-          <w:bCs/>
-          <w:color w:val="0070C0"/>
-          <w:sz w:val="24"/>
-          <w:szCs w:val="24"/>
-          <w:u w:val="single"/>
-        </w:rPr>
-        <w:t xml:space="preserve">Εναλλακτική ροή </w:t>
-      </w:r>
-      <w:r>
-        <w:rPr>
-          <w:rFonts w:cstheme="minorHAnsi"/>
-          <w:b/>
-          <w:bCs/>
-          <w:color w:val="0070C0"/>
-          <w:sz w:val="24"/>
-          <w:szCs w:val="24"/>
-          <w:u w:val="single"/>
-        </w:rPr>
-        <w:t>4</w:t>
-      </w:r>
-      <w:r>
-        <w:rPr>
-          <w:rFonts w:cstheme="minorHAnsi"/>
-          <w:b/>
-          <w:bCs/>
-          <w:color w:val="0070C0"/>
-          <w:sz w:val="24"/>
-          <w:szCs w:val="24"/>
-          <w:u w:val="single"/>
-        </w:rPr>
-        <w:t>:</w:t>
-      </w:r>
-      <w:r>
-        <w:rPr>
-          <w:rFonts w:cstheme="minorHAnsi"/>
-          <w:b/>
-          <w:bCs/>
-          <w:color w:val="0070C0"/>
-          <w:sz w:val="24"/>
-          <w:szCs w:val="24"/>
-          <w:u w:val="single"/>
-        </w:rPr>
-        <w:t xml:space="preserve"> “Αποτυχία αγοράς”</w:t>
-      </w:r>
-    </w:p>
-    <w:p>
-      <w:pPr>
-        <w:pStyle w:val="a6"/>
-        <w:ind w:left="0"/>
-        <w:rPr>
-          <w:rFonts w:cstheme="minorHAnsi"/>
-          <w:b/>
-          <w:bCs/>
-          <w:color w:val="0070C0"/>
-          <w:u w:val="single"/>
-        </w:rPr>
-      </w:pPr>
-    </w:p>
-    <w:p>
-      <w:pPr>
-        <w:spacing w:after="0"/>
-        <w:rPr>
-          <w:rFonts w:cstheme="minorHAnsi"/>
-          <w:sz w:val="24"/>
-          <w:szCs w:val="24"/>
-        </w:rPr>
-      </w:pPr>
-      <w:r>
-        <w:rPr>
-          <w:rFonts w:cstheme="minorHAnsi"/>
-          <w:b/>
-          <w:bCs/>
-          <w:sz w:val="24"/>
-          <w:szCs w:val="24"/>
-        </w:rPr>
-        <w:t>4.α.7</w:t>
-      </w:r>
-      <w:r>
-        <w:rPr>
-          <w:rFonts w:cstheme="minorHAnsi"/>
-          <w:sz w:val="24"/>
-          <w:szCs w:val="24"/>
-        </w:rPr>
-        <w:t>.1. Το σύστημα μετά από έλεγχο διαπιστώνει την αδυναμία ολοκλήρωσης της συναλλαγής λόγω λανθασμένου ποσού πληκτρολόγησης.</w:t>
-      </w:r>
-    </w:p>
-    <w:p>
-      <w:pPr>
-        <w:spacing w:after="0"/>
-        <w:ind w:firstLine="720"/>
-        <w:rPr>
-          <w:rFonts w:cstheme="minorHAnsi"/>
-          <w:sz w:val="24"/>
-          <w:szCs w:val="24"/>
-        </w:rPr>
-      </w:pPr>
-    </w:p>
-    <w:p>
-      <w:pPr>
-        <w:spacing w:after="0"/>
         <w:ind w:firstLine="11"/>
         <w:rPr>
           <w:rFonts w:cstheme="minorHAnsi"/>
@@ -16765,7 +16794,6 @@
           <w:sz w:val="24"/>
           <w:szCs w:val="24"/>
         </w:rPr>
-        <w:lastRenderedPageBreak/>
         <w:t>4.α.7</w:t>
       </w:r>
       <w:r>
@@ -17371,7 +17399,6 @@
         <w:rPr>
           <w:rFonts w:cstheme="minorHAnsi"/>
         </w:rPr>
-        <w:lastRenderedPageBreak/>
         <w:t xml:space="preserve">Το σύστημα φορτώνει το διαθέσιμο υπόλοιπο του χρήστη από τον τραπεζικό λογαριασμό, ο οποίος έχει οριστεί ως προεπιλεγμένος από τον χρήστη στην οθόνη </w:t>
       </w:r>
       <w:r>
@@ -18119,6 +18146,7 @@
         <w:rPr>
           <w:rFonts w:cstheme="minorHAnsi"/>
         </w:rPr>
+        <w:lastRenderedPageBreak/>
         <w:t>4.</w:t>
       </w:r>
       <w:r>
@@ -18343,27 +18371,6 @@
     </w:p>
     <w:p>
       <w:pPr>
-        <w:spacing w:after="0"/>
-        <w:ind w:firstLine="11"/>
-        <w:rPr>
-          <w:rFonts w:cstheme="minorHAnsi"/>
-          <w:sz w:val="24"/>
-          <w:szCs w:val="24"/>
-        </w:rPr>
-      </w:pPr>
-    </w:p>
-    <w:p>
-      <w:pPr>
-        <w:spacing w:after="0"/>
-        <w:rPr>
-          <w:rFonts w:cstheme="minorHAnsi"/>
-          <w:sz w:val="24"/>
-          <w:szCs w:val="24"/>
-        </w:rPr>
-      </w:pPr>
-    </w:p>
-    <w:p>
-      <w:pPr>
         <w:pStyle w:val="a6"/>
         <w:ind w:left="0"/>
         <w:rPr>
@@ -18692,116 +18699,6 @@
         </w:rPr>
         <w:t>”.</w:t>
       </w:r>
-    </w:p>
-    <w:p>
-      <w:pPr>
-        <w:spacing w:after="0"/>
-        <w:rPr>
-          <w:rFonts w:cstheme="minorHAnsi"/>
-          <w:sz w:val="24"/>
-          <w:szCs w:val="24"/>
-        </w:rPr>
-      </w:pPr>
-    </w:p>
-    <w:p>
-      <w:pPr>
-        <w:spacing w:after="0"/>
-        <w:rPr>
-          <w:rFonts w:cstheme="minorHAnsi"/>
-          <w:sz w:val="24"/>
-          <w:szCs w:val="24"/>
-        </w:rPr>
-      </w:pPr>
-    </w:p>
-    <w:p>
-      <w:pPr>
-        <w:spacing w:after="0"/>
-        <w:rPr>
-          <w:rFonts w:cstheme="minorHAnsi"/>
-          <w:sz w:val="24"/>
-          <w:szCs w:val="24"/>
-        </w:rPr>
-      </w:pPr>
-    </w:p>
-    <w:p>
-      <w:pPr>
-        <w:spacing w:after="0"/>
-        <w:rPr>
-          <w:rFonts w:cstheme="minorHAnsi"/>
-          <w:sz w:val="24"/>
-          <w:szCs w:val="24"/>
-        </w:rPr>
-      </w:pPr>
-    </w:p>
-    <w:p>
-      <w:pPr>
-        <w:spacing w:after="0"/>
-        <w:rPr>
-          <w:rFonts w:cstheme="minorHAnsi"/>
-          <w:sz w:val="24"/>
-          <w:szCs w:val="24"/>
-        </w:rPr>
-      </w:pPr>
-    </w:p>
-    <w:p>
-      <w:pPr>
-        <w:spacing w:after="0"/>
-        <w:rPr>
-          <w:rFonts w:cstheme="minorHAnsi"/>
-          <w:sz w:val="24"/>
-          <w:szCs w:val="24"/>
-        </w:rPr>
-      </w:pPr>
-    </w:p>
-    <w:p>
-      <w:pPr>
-        <w:spacing w:after="0"/>
-        <w:rPr>
-          <w:rFonts w:cstheme="minorHAnsi"/>
-          <w:sz w:val="24"/>
-          <w:szCs w:val="24"/>
-        </w:rPr>
-      </w:pPr>
-    </w:p>
-    <w:p>
-      <w:pPr>
-        <w:spacing w:after="0"/>
-        <w:rPr>
-          <w:rFonts w:cstheme="minorHAnsi"/>
-          <w:sz w:val="24"/>
-          <w:szCs w:val="24"/>
-        </w:rPr>
-      </w:pPr>
-    </w:p>
-    <w:p>
-      <w:pPr>
-        <w:spacing w:after="0"/>
-        <w:rPr>
-          <w:rFonts w:cstheme="minorHAnsi"/>
-          <w:sz w:val="24"/>
-          <w:szCs w:val="24"/>
-        </w:rPr>
-      </w:pPr>
-    </w:p>
-    <w:p>
-      <w:pPr>
-        <w:spacing w:after="0"/>
-        <w:rPr>
-          <w:rFonts w:cstheme="minorHAnsi"/>
-          <w:sz w:val="24"/>
-          <w:szCs w:val="24"/>
-        </w:rPr>
-      </w:pPr>
-    </w:p>
-    <w:p>
-      <w:pPr>
-        <w:spacing w:after="0"/>
-        <w:rPr>
-          <w:rFonts w:cstheme="minorHAnsi"/>
-          <w:sz w:val="24"/>
-          <w:szCs w:val="24"/>
-        </w:rPr>
-      </w:pPr>
     </w:p>
     <w:p>
       <w:pPr>
@@ -18858,7 +18755,6 @@
           <w:sz w:val="26"/>
           <w:szCs w:val="26"/>
         </w:rPr>
-        <w:lastRenderedPageBreak/>
         <w:t>Premium</w:t>
       </w:r>
       <w:r>
@@ -19506,7 +19402,6 @@
         <w:rPr>
           <w:rFonts w:cstheme="minorHAnsi"/>
         </w:rPr>
-        <w:lastRenderedPageBreak/>
         <w:t xml:space="preserve">Το σύστημα ενεργοποιεί την λειτουργία </w:t>
       </w:r>
       <w:r>
@@ -19692,6 +19587,36 @@
         <w:spacing w:after="0"/>
         <w:rPr>
           <w:rFonts w:cstheme="minorHAnsi"/>
+          <w:sz w:val="24"/>
+          <w:szCs w:val="24"/>
+        </w:rPr>
+      </w:pPr>
+    </w:p>
+    <w:p>
+      <w:pPr>
+        <w:spacing w:after="0"/>
+        <w:rPr>
+          <w:rFonts w:cstheme="minorHAnsi"/>
+          <w:sz w:val="24"/>
+          <w:szCs w:val="24"/>
+        </w:rPr>
+      </w:pPr>
+    </w:p>
+    <w:p>
+      <w:pPr>
+        <w:spacing w:after="0"/>
+        <w:rPr>
+          <w:rFonts w:cstheme="minorHAnsi"/>
+          <w:sz w:val="24"/>
+          <w:szCs w:val="24"/>
+        </w:rPr>
+      </w:pPr>
+    </w:p>
+    <w:p>
+      <w:pPr>
+        <w:spacing w:after="0"/>
+        <w:rPr>
+          <w:rFonts w:cstheme="minorHAnsi"/>
           <w:b/>
           <w:bCs/>
           <w:color w:val="0070C0"/>
@@ -19710,6 +19635,7 @@
           <w:szCs w:val="24"/>
           <w:u w:val="single"/>
         </w:rPr>
+        <w:lastRenderedPageBreak/>
         <w:t>Εναλλακτική ροή 1</w:t>
       </w:r>
       <w:r>
@@ -20338,16 +20264,6 @@
         </w:rPr>
         <w:t xml:space="preserve"> ”.</w:t>
       </w:r>
-    </w:p>
-    <w:p>
-      <w:pPr>
-        <w:spacing w:after="0"/>
-        <w:rPr>
-          <w:rFonts w:cstheme="minorHAnsi"/>
-          <w:sz w:val="24"/>
-          <w:szCs w:val="24"/>
-        </w:rPr>
-      </w:pPr>
     </w:p>
     <w:p>
       <w:pPr>
@@ -20424,30 +20340,6 @@
         </w:rPr>
         <w:t>Ιστορικό πληρωμών</w:t>
       </w:r>
-    </w:p>
-    <w:p>
-      <w:pPr>
-        <w:spacing w:line="256" w:lineRule="auto"/>
-        <w:rPr>
-          <w:rFonts w:cstheme="minorHAnsi"/>
-          <w:b/>
-          <w:bCs/>
-          <w:sz w:val="26"/>
-          <w:szCs w:val="26"/>
-        </w:rPr>
-      </w:pPr>
-    </w:p>
-    <w:p>
-      <w:pPr>
-        <w:spacing w:line="256" w:lineRule="auto"/>
-        <w:rPr>
-          <w:rFonts w:cstheme="minorHAnsi"/>
-          <w:b/>
-          <w:bCs/>
-          <w:sz w:val="26"/>
-          <w:szCs w:val="26"/>
-        </w:rPr>
-      </w:pPr>
     </w:p>
     <w:p>
       <w:pPr>
@@ -20879,27 +20771,6 @@
           <w:rFonts w:cstheme="minorHAnsi"/>
           <w:sz w:val="24"/>
           <w:szCs w:val="24"/>
-          <w:lang w:val="en-US"/>
-        </w:rPr>
-      </w:pPr>
-    </w:p>
-    <w:p>
-      <w:pPr>
-        <w:spacing w:after="0"/>
-        <w:rPr>
-          <w:rFonts w:cstheme="minorHAnsi"/>
-          <w:sz w:val="24"/>
-          <w:szCs w:val="24"/>
-        </w:rPr>
-      </w:pPr>
-    </w:p>
-    <w:p>
-      <w:pPr>
-        <w:spacing w:after="0"/>
-        <w:rPr>
-          <w:rFonts w:cstheme="minorHAnsi"/>
-          <w:sz w:val="24"/>
-          <w:szCs w:val="24"/>
         </w:rPr>
       </w:pPr>
     </w:p>
@@ -20941,18 +20812,6 @@
         </w:rPr>
         <w:t>(Vault)</w:t>
       </w:r>
-    </w:p>
-    <w:p>
-      <w:pPr>
-        <w:spacing w:line="256" w:lineRule="auto"/>
-        <w:rPr>
-          <w:rFonts w:cstheme="minorHAnsi"/>
-          <w:b/>
-          <w:bCs/>
-          <w:sz w:val="26"/>
-          <w:szCs w:val="26"/>
-        </w:rPr>
-      </w:pPr>
     </w:p>
     <w:p>
       <w:pPr>
@@ -21082,6 +20941,7 @@
         <w:ind w:left="0"/>
         <w:rPr>
           <w:rFonts w:cstheme="minorHAnsi"/>
+          <w:color w:val="FF0000"/>
         </w:rPr>
       </w:pPr>
       <w:r>
@@ -21114,15 +20974,37 @@
         <w:rPr>
           <w:rFonts w:cstheme="minorHAnsi"/>
         </w:rPr>
-        <w:t>”, πατώντας το πλήκτρο της οποίας βρίσκεται στο κάτω δεξιά μέρος της εφαρμογής. Η οθόνη αυτή περιλαμβάνει το πεδίο αποταμίευσης χρημάτων.</w:t>
-      </w:r>
-    </w:p>
-    <w:p>
-      <w:pPr>
-        <w:pStyle w:val="a6"/>
-        <w:ind w:left="0"/>
-        <w:rPr>
-          <w:rFonts w:cstheme="minorHAnsi"/>
+        <w:t xml:space="preserve">”, πατώντας το πλήκτρο της οποίας βρίσκεται στο κάτω δεξιά μέρος της εφαρμογής. </w:t>
+      </w:r>
+      <w:r>
+        <w:rPr>
+          <w:rFonts w:cstheme="minorHAnsi"/>
+          <w:color w:val="FF0000"/>
+        </w:rPr>
+        <w:t xml:space="preserve">Η οθόνη αυτή περιλαμβάνει το </w:t>
+      </w:r>
+      <w:r>
+        <w:rPr>
+          <w:rFonts w:cstheme="minorHAnsi"/>
+          <w:color w:val="FF0000"/>
+        </w:rPr>
+        <w:t>πλήκτρο «Αποταμίευση»</w:t>
+      </w:r>
+      <w:r>
+        <w:rPr>
+          <w:rFonts w:cstheme="minorHAnsi"/>
+          <w:color w:val="FF0000"/>
+        </w:rPr>
+        <w:t>.</w:t>
+      </w:r>
+    </w:p>
+    <w:p>
+      <w:pPr>
+        <w:pStyle w:val="a6"/>
+        <w:ind w:left="0"/>
+        <w:rPr>
+          <w:rFonts w:cstheme="minorHAnsi"/>
+          <w:color w:val="FF0000"/>
         </w:rPr>
       </w:pPr>
     </w:p>
@@ -21136,86 +21018,23 @@
         <w:ind w:left="0"/>
         <w:rPr>
           <w:rFonts w:cstheme="minorHAnsi"/>
-        </w:rPr>
-      </w:pPr>
-      <w:r>
-        <w:rPr>
-          <w:rFonts w:cstheme="minorHAnsi"/>
-        </w:rPr>
-        <w:t xml:space="preserve">Ο χρήστης έχει τη δυνατότητα να δημιουργήσει </w:t>
-      </w:r>
-      <w:r>
-        <w:rPr>
-          <w:rFonts w:cstheme="minorHAnsi"/>
-          <w:lang w:val="en-US"/>
-        </w:rPr>
-        <w:t>Vaults</w:t>
-      </w:r>
-      <w:r>
-        <w:rPr>
-          <w:rFonts w:cstheme="minorHAnsi"/>
-        </w:rPr>
-        <w:t>, τόσο ατομικά (</w:t>
-      </w:r>
-      <w:r>
-        <w:rPr>
-          <w:rFonts w:cstheme="minorHAnsi"/>
-          <w:lang w:val="en-US"/>
-        </w:rPr>
-        <w:t>Personal</w:t>
-      </w:r>
-      <w:r>
-        <w:rPr>
-          <w:rFonts w:cstheme="minorHAnsi"/>
-        </w:rPr>
-        <w:t xml:space="preserve"> </w:t>
-      </w:r>
-      <w:r>
-        <w:rPr>
-          <w:rFonts w:cstheme="minorHAnsi"/>
-          <w:lang w:val="en-US"/>
-        </w:rPr>
-        <w:t>Vaults</w:t>
-      </w:r>
-      <w:r>
-        <w:rPr>
-          <w:rFonts w:cstheme="minorHAnsi"/>
-        </w:rPr>
-        <w:t>), όσο και ομαδικά (</w:t>
-      </w:r>
-      <w:r>
-        <w:rPr>
-          <w:rFonts w:cstheme="minorHAnsi"/>
-          <w:lang w:val="en-US"/>
-        </w:rPr>
-        <w:t>Group</w:t>
-      </w:r>
-      <w:r>
-        <w:rPr>
-          <w:rFonts w:cstheme="minorHAnsi"/>
-        </w:rPr>
-        <w:t xml:space="preserve"> </w:t>
-      </w:r>
-      <w:r>
-        <w:rPr>
-          <w:rFonts w:cstheme="minorHAnsi"/>
-          <w:lang w:val="en-US"/>
-        </w:rPr>
-        <w:t>Vaults</w:t>
-      </w:r>
-      <w:r>
-        <w:rPr>
-          <w:rFonts w:cstheme="minorHAnsi"/>
-        </w:rPr>
-        <w:t>).</w:t>
-      </w:r>
-    </w:p>
-    <w:p>
-      <w:pPr>
-        <w:pStyle w:val="a6"/>
-        <w:ind w:left="0"/>
-        <w:rPr>
-          <w:rFonts w:cstheme="minorHAnsi"/>
+          <w:color w:val="FF0000"/>
+        </w:rPr>
+      </w:pPr>
+      <w:r>
+        <w:rPr>
+          <w:rFonts w:cstheme="minorHAnsi"/>
+          <w:color w:val="FF0000"/>
+        </w:rPr>
+        <w:t>Ο χρήστης πατάει το πλήκτρο αποταμίευση.</w:t>
+      </w:r>
+    </w:p>
+    <w:p>
+      <w:pPr>
+        <w:pStyle w:val="a6"/>
+        <w:rPr>
+          <w:rFonts w:cstheme="minorHAnsi"/>
+          <w:color w:val="FF0000"/>
         </w:rPr>
       </w:pPr>
     </w:p>
@@ -21229,17 +21048,27 @@
         <w:ind w:left="0"/>
         <w:rPr>
           <w:rFonts w:cstheme="minorHAnsi"/>
-        </w:rPr>
-      </w:pPr>
-      <w:r>
-        <w:rPr>
-          <w:rFonts w:cstheme="minorHAnsi"/>
-        </w:rPr>
-        <w:t xml:space="preserve">Ο χρήστης δημιουργεί προσωπικό </w:t>
-      </w:r>
-      <w:r>
-        <w:rPr>
-          <w:rFonts w:cstheme="minorHAnsi"/>
+          <w:color w:val="FF0000"/>
+        </w:rPr>
+      </w:pPr>
+      <w:r>
+        <w:rPr>
+          <w:rFonts w:cstheme="minorHAnsi"/>
+          <w:color w:val="FF0000"/>
+        </w:rPr>
+        <w:t xml:space="preserve">Το σύστημα εμφανίζει </w:t>
+      </w:r>
+      <w:r>
+        <w:rPr>
+          <w:rFonts w:cstheme="minorHAnsi"/>
+          <w:color w:val="FF0000"/>
+        </w:rPr>
+        <w:t xml:space="preserve">την οθόνη </w:t>
+      </w:r>
+      <w:r>
+        <w:rPr>
+          <w:rFonts w:cstheme="minorHAnsi"/>
+          <w:color w:val="FF0000"/>
           <w:lang w:val="en-US"/>
         </w:rPr>
         <w:t>Vault</w:t>
@@ -21247,34 +21076,9 @@
       <w:r>
         <w:rPr>
           <w:rFonts w:cstheme="minorHAnsi"/>
-        </w:rPr>
-        <w:t>, πατώντας στην αντίστοιχη καρτέλα “</w:t>
-      </w:r>
-      <w:r>
-        <w:rPr>
-          <w:rFonts w:cstheme="minorHAnsi"/>
-          <w:lang w:val="en-US"/>
-        </w:rPr>
-        <w:t>Personal</w:t>
-      </w:r>
-      <w:r>
-        <w:rPr>
-          <w:rFonts w:cstheme="minorHAnsi"/>
-        </w:rPr>
-        <w:t xml:space="preserve"> </w:t>
-      </w:r>
-      <w:r>
-        <w:rPr>
-          <w:rFonts w:cstheme="minorHAnsi"/>
-          <w:lang w:val="en-US"/>
-        </w:rPr>
-        <w:t>Vault</w:t>
-      </w:r>
-      <w:r>
-        <w:rPr>
-          <w:rFonts w:cstheme="minorHAnsi"/>
-        </w:rPr>
-        <w:t>”.</w:t>
+          <w:color w:val="FF0000"/>
+        </w:rPr>
+        <w:t>.</w:t>
       </w:r>
     </w:p>
     <w:p>
@@ -21302,20 +21106,78 @@
         <w:rPr>
           <w:rFonts w:cstheme="minorHAnsi"/>
         </w:rPr>
-        <w:t>Το σύστημα μεταφέρει τον χρήστη σε μια οθόνη “</w:t>
-      </w:r>
-      <w:r>
-        <w:rPr>
-          <w:rFonts w:cstheme="minorHAnsi"/>
-          <w:lang w:val="en-US"/>
-        </w:rPr>
-        <w:t>Customize</w:t>
-      </w:r>
-      <w:r>
-        <w:rPr>
-          <w:rFonts w:cstheme="minorHAnsi"/>
-        </w:rPr>
-        <w:t xml:space="preserve">”, η οποία επιτρέπει στον χρήστη να πληκτρολογήσει το όνομα του </w:t>
+        <w:t xml:space="preserve"> </w:t>
+      </w:r>
+      <w:r>
+        <w:rPr>
+          <w:rFonts w:cstheme="minorHAnsi"/>
+        </w:rPr>
+        <w:t xml:space="preserve">Ο χρήστης έχει τη δυνατότητα να δημιουργήσει </w:t>
+      </w:r>
+      <w:r>
+        <w:rPr>
+          <w:rFonts w:cstheme="minorHAnsi"/>
+          <w:lang w:val="en-US"/>
+        </w:rPr>
+        <w:t>Vaults</w:t>
+      </w:r>
+      <w:r>
+        <w:rPr>
+          <w:rFonts w:cstheme="minorHAnsi"/>
+        </w:rPr>
+        <w:t>, τόσο ατομικά (</w:t>
+      </w:r>
+      <w:r>
+        <w:rPr>
+          <w:rFonts w:cstheme="minorHAnsi"/>
+          <w:lang w:val="en-US"/>
+        </w:rPr>
+        <w:t>Personal</w:t>
+      </w:r>
+      <w:r>
+        <w:rPr>
+          <w:rFonts w:cstheme="minorHAnsi"/>
+        </w:rPr>
+        <w:t xml:space="preserve"> </w:t>
+      </w:r>
+      <w:r>
+        <w:rPr>
+          <w:rFonts w:cstheme="minorHAnsi"/>
+          <w:lang w:val="en-US"/>
+        </w:rPr>
+        <w:t>Vaults</w:t>
+      </w:r>
+      <w:r>
+        <w:rPr>
+          <w:rFonts w:cstheme="minorHAnsi"/>
+        </w:rPr>
+        <w:t>), όσο και ομαδικά (</w:t>
+      </w:r>
+      <w:r>
+        <w:rPr>
+          <w:rFonts w:cstheme="minorHAnsi"/>
+          <w:lang w:val="en-US"/>
+        </w:rPr>
+        <w:t>Group</w:t>
+      </w:r>
+      <w:r>
+        <w:rPr>
+          <w:rFonts w:cstheme="minorHAnsi"/>
+        </w:rPr>
+        <w:t xml:space="preserve"> </w:t>
+      </w:r>
+      <w:r>
+        <w:rPr>
+          <w:rFonts w:cstheme="minorHAnsi"/>
+          <w:lang w:val="en-US"/>
+        </w:rPr>
+        <w:t>Vaults</w:t>
+      </w:r>
+      <w:r>
+        <w:rPr>
+          <w:rFonts w:cstheme="minorHAnsi"/>
+        </w:rPr>
+        <w:t xml:space="preserve">).Ο χρήστης δημιουργεί προσωπικό </w:t>
       </w:r>
       <w:r>
         <w:rPr>
@@ -21328,7 +21190,33 @@
         <w:rPr>
           <w:rFonts w:cstheme="minorHAnsi"/>
         </w:rPr>
-        <w:t>, καθώς και την κατηγορία στην οποία απευθύνεται η αποταμίευση του. Επίσης, έχει την δυνατότητα να θέσει μια συγκεκριμένη εικόνα εξωφύλλου για το προσωπικό του χρηματοκιβώτιο.</w:t>
+        <w:t>, πατώντας στην αντίστοιχη καρτέλα “</w:t>
+      </w:r>
+      <w:r>
+        <w:rPr>
+          <w:rFonts w:cstheme="minorHAnsi"/>
+          <w:lang w:val="en-US"/>
+        </w:rPr>
+        <w:t>Personal</w:t>
+      </w:r>
+      <w:r>
+        <w:rPr>
+          <w:rFonts w:cstheme="minorHAnsi"/>
+        </w:rPr>
+        <w:t xml:space="preserve"> </w:t>
+      </w:r>
+      <w:r>
+        <w:rPr>
+          <w:rFonts w:cstheme="minorHAnsi"/>
+          <w:lang w:val="en-US"/>
+        </w:rPr>
+        <w:t>Vault</w:t>
+      </w:r>
+      <w:r>
+        <w:rPr>
+          <w:rFonts w:cstheme="minorHAnsi"/>
+        </w:rPr>
+        <w:t>”.</w:t>
       </w:r>
     </w:p>
     <w:p>
@@ -21356,20 +21244,33 @@
         <w:rPr>
           <w:rFonts w:cstheme="minorHAnsi"/>
         </w:rPr>
-        <w:t>Ο χρήστης συμπληρώνει τα παραπάνω στοιχεία που αφορούν ονομασία και την κατηγορία της αποταμίευσης και ολοκληρώνει την διαδικασία πατώντας το πλήκτρο “</w:t>
-      </w:r>
-      <w:r>
-        <w:rPr>
-          <w:rFonts w:cstheme="minorHAnsi"/>
-          <w:lang w:val="en-US"/>
-        </w:rPr>
-        <w:t>Continue</w:t>
-      </w:r>
-      <w:r>
-        <w:rPr>
-          <w:rFonts w:cstheme="minorHAnsi"/>
-        </w:rPr>
-        <w:t>”.</w:t>
+        <w:t>Το σύστημα μεταφέρει τον χρήστη σε μια οθόνη “</w:t>
+      </w:r>
+      <w:r>
+        <w:rPr>
+          <w:rFonts w:cstheme="minorHAnsi"/>
+          <w:lang w:val="en-US"/>
+        </w:rPr>
+        <w:t>Customize</w:t>
+      </w:r>
+      <w:r>
+        <w:rPr>
+          <w:rFonts w:cstheme="minorHAnsi"/>
+        </w:rPr>
+        <w:t xml:space="preserve">”, η οποία επιτρέπει στον χρήστη να πληκτρολογήσει το όνομα του </w:t>
+      </w:r>
+      <w:r>
+        <w:rPr>
+          <w:rFonts w:cstheme="minorHAnsi"/>
+          <w:lang w:val="en-US"/>
+        </w:rPr>
+        <w:t>Vault</w:t>
+      </w:r>
+      <w:r>
+        <w:rPr>
+          <w:rFonts w:cstheme="minorHAnsi"/>
+        </w:rPr>
+        <w:t>, καθώς και την κατηγορία στην οποία απευθύνεται η αποταμίευση του. Επίσης, έχει την δυνατότητα να θέσει μια συγκεκριμένη εικόνα εξωφύλλου για το προσωπικό του χρηματοκιβώτιο.</w:t>
       </w:r>
     </w:p>
     <w:p>
@@ -21397,53 +21298,20 @@
         <w:rPr>
           <w:rFonts w:cstheme="minorHAnsi"/>
         </w:rPr>
-        <w:t xml:space="preserve">Το σύστημα καταχωρεί στην βάση δεδομένων το νέο </w:t>
-      </w:r>
-      <w:r>
-        <w:rPr>
-          <w:rFonts w:cstheme="minorHAnsi"/>
-          <w:lang w:val="en-US"/>
-        </w:rPr>
-        <w:t>Vault</w:t>
-      </w:r>
-      <w:r>
-        <w:rPr>
-          <w:rFonts w:cstheme="minorHAnsi"/>
-        </w:rPr>
-        <w:t xml:space="preserve"> του χρήστη και εμφανίζει την οθόνη “</w:t>
-      </w:r>
-      <w:r>
-        <w:rPr>
-          <w:rFonts w:cstheme="minorHAnsi"/>
-          <w:lang w:val="en-US"/>
-        </w:rPr>
-        <w:t>Goal</w:t>
-      </w:r>
-      <w:r>
-        <w:rPr>
-          <w:rFonts w:cstheme="minorHAnsi"/>
-        </w:rPr>
-        <w:t xml:space="preserve">”, στην οποία ο χρήστης έχει την δυνατότητα να ορίσει το ποσό-στόχο </w:t>
-      </w:r>
-      <w:r>
-        <w:rPr>
-          <w:rFonts w:cstheme="minorHAnsi"/>
-        </w:rPr>
-        <w:lastRenderedPageBreak/>
-        <w:t xml:space="preserve">το οποίο θέλει να συγκεντρώσει, καθώς και το </w:t>
-      </w:r>
-      <w:r>
-        <w:rPr>
-          <w:rFonts w:cstheme="minorHAnsi"/>
-          <w:lang w:val="en-US"/>
-        </w:rPr>
-        <w:t>deadline</w:t>
-      </w:r>
-      <w:r>
-        <w:rPr>
-          <w:rFonts w:cstheme="minorHAnsi"/>
-        </w:rPr>
-        <w:t>, δηλαδή την προθεσμία συγκέντρωσης των χρημάτων.</w:t>
+        <w:t>Ο χρήστης συμπληρώνει τα παραπάνω στοιχεία που αφορούν ονομασία και την κατηγορία της αποταμίευσης και ολοκληρώνει την διαδικασία πατώντας το πλήκτρο “</w:t>
+      </w:r>
+      <w:r>
+        <w:rPr>
+          <w:rFonts w:cstheme="minorHAnsi"/>
+          <w:lang w:val="en-US"/>
+        </w:rPr>
+        <w:t>Continue</w:t>
+      </w:r>
+      <w:r>
+        <w:rPr>
+          <w:rFonts w:cstheme="minorHAnsi"/>
+        </w:rPr>
+        <w:t>”.</w:t>
       </w:r>
     </w:p>
     <w:p>
@@ -21471,46 +21339,46 @@
         <w:rPr>
           <w:rFonts w:cstheme="minorHAnsi"/>
         </w:rPr>
-        <w:t>Ο χρήστης πληκτρολογεί το απαιτούμενο ποσό-στόχο, καθώς και την ημερομηνία προθεσμίας, ενώ παράλληλα στο πεδίο “</w:t>
-      </w:r>
-      <w:r>
-        <w:rPr>
-          <w:rFonts w:cstheme="minorHAnsi"/>
-          <w:lang w:val="en-US"/>
-        </w:rPr>
-        <w:t>Recurring</w:t>
-      </w:r>
-      <w:r>
-        <w:rPr>
-          <w:rFonts w:cstheme="minorHAnsi"/>
-        </w:rPr>
-        <w:t xml:space="preserve"> </w:t>
-      </w:r>
-      <w:r>
-        <w:rPr>
-          <w:rFonts w:cstheme="minorHAnsi"/>
-          <w:lang w:val="en-US"/>
-        </w:rPr>
-        <w:t>Transfer</w:t>
-      </w:r>
-      <w:r>
-        <w:rPr>
-          <w:rFonts w:cstheme="minorHAnsi"/>
-        </w:rPr>
-        <w:t>” πληκτρολογεί το αρχικό ποσό το οποίο θέλει να αποταμιεύσει, καθώς και τη συχνότητα κατάθεσης του συγκεκριμένου ποσού στο πεδίο “</w:t>
-      </w:r>
-      <w:r>
-        <w:rPr>
-          <w:rFonts w:cstheme="minorHAnsi"/>
-          <w:lang w:val="en-US"/>
-        </w:rPr>
-        <w:t>Repeat</w:t>
-      </w:r>
-      <w:r>
-        <w:rPr>
-          <w:rFonts w:cstheme="minorHAnsi"/>
-        </w:rPr>
-        <w:t>”.</w:t>
+        <w:t xml:space="preserve">Το σύστημα καταχωρεί στην βάση δεδομένων το νέο </w:t>
+      </w:r>
+      <w:r>
+        <w:rPr>
+          <w:rFonts w:cstheme="minorHAnsi"/>
+          <w:lang w:val="en-US"/>
+        </w:rPr>
+        <w:t>Vault</w:t>
+      </w:r>
+      <w:r>
+        <w:rPr>
+          <w:rFonts w:cstheme="minorHAnsi"/>
+        </w:rPr>
+        <w:t xml:space="preserve"> του χρήστη και εμφανίζει την οθόνη “</w:t>
+      </w:r>
+      <w:r>
+        <w:rPr>
+          <w:rFonts w:cstheme="minorHAnsi"/>
+          <w:lang w:val="en-US"/>
+        </w:rPr>
+        <w:t>Goal</w:t>
+      </w:r>
+      <w:r>
+        <w:rPr>
+          <w:rFonts w:cstheme="minorHAnsi"/>
+        </w:rPr>
+        <w:t xml:space="preserve">”, στην οποία ο χρήστης έχει την δυνατότητα να ορίσει το ποσό-στόχο το οποίο θέλει να συγκεντρώσει, καθώς και το </w:t>
+      </w:r>
+      <w:r>
+        <w:rPr>
+          <w:rFonts w:cstheme="minorHAnsi"/>
+          <w:lang w:val="en-US"/>
+        </w:rPr>
+        <w:t>deadline</w:t>
+      </w:r>
+      <w:r>
+        <w:rPr>
+          <w:rFonts w:cstheme="minorHAnsi"/>
+        </w:rPr>
+        <w:t>, δηλαδή την προθεσμία συγκέντρωσης των χρημάτων.</w:t>
       </w:r>
     </w:p>
     <w:p>
@@ -21538,33 +21406,46 @@
         <w:rPr>
           <w:rFonts w:cstheme="minorHAnsi"/>
         </w:rPr>
-        <w:t xml:space="preserve">Το σύστημα ολοκληρώνει την δημιουργία του προσωπικού </w:t>
-      </w:r>
-      <w:r>
-        <w:rPr>
-          <w:rFonts w:cstheme="minorHAnsi"/>
-          <w:lang w:val="en-US"/>
-        </w:rPr>
-        <w:t>Vault</w:t>
-      </w:r>
-      <w:r>
-        <w:rPr>
-          <w:rFonts w:cstheme="minorHAnsi"/>
-        </w:rPr>
-        <w:t>, εμφανίζοντας στον χρήστη την οθόνη “</w:t>
-      </w:r>
-      <w:r>
-        <w:rPr>
-          <w:rFonts w:cstheme="minorHAnsi"/>
-          <w:lang w:val="en-US"/>
-        </w:rPr>
-        <w:t>Savings</w:t>
-      </w:r>
-      <w:r>
-        <w:rPr>
-          <w:rFonts w:cstheme="minorHAnsi"/>
-        </w:rPr>
-        <w:t>”, στην οποία απεικονίζεται το % ποσοστό των χρημάτων που έχει συγκεντρώσει σε σχέση με τον αρχικό στόχο, καθώς και τις ημέρες οι οποίες απομένουν σχετικά με την προθεσμία.</w:t>
+        <w:t>Ο χρήστης πληκτρολογεί το απαιτούμενο ποσό-στόχο, καθώς και την ημερομηνία προθεσμίας, ενώ παράλληλα στο πεδίο “</w:t>
+      </w:r>
+      <w:r>
+        <w:rPr>
+          <w:rFonts w:cstheme="minorHAnsi"/>
+          <w:lang w:val="en-US"/>
+        </w:rPr>
+        <w:t>Recurring</w:t>
+      </w:r>
+      <w:r>
+        <w:rPr>
+          <w:rFonts w:cstheme="minorHAnsi"/>
+        </w:rPr>
+        <w:t xml:space="preserve"> </w:t>
+      </w:r>
+      <w:r>
+        <w:rPr>
+          <w:rFonts w:cstheme="minorHAnsi"/>
+          <w:lang w:val="en-US"/>
+        </w:rPr>
+        <w:t>Transfer</w:t>
+      </w:r>
+      <w:r>
+        <w:rPr>
+          <w:rFonts w:cstheme="minorHAnsi"/>
+        </w:rPr>
+        <w:t>” πληκτρολογεί το αρχικό ποσό το οποίο θέλει να αποταμιεύσει, καθώς και τη συχνότητα κατάθεσης του συγκεκριμένου ποσού στο πεδίο “</w:t>
+      </w:r>
+      <w:r>
+        <w:rPr>
+          <w:rFonts w:cstheme="minorHAnsi"/>
+          <w:lang w:val="en-US"/>
+        </w:rPr>
+        <w:t>Repeat</w:t>
+      </w:r>
+      <w:r>
+        <w:rPr>
+          <w:rFonts w:cstheme="minorHAnsi"/>
+        </w:rPr>
+        <w:t>”.</w:t>
       </w:r>
     </w:p>
     <w:p>
@@ -21592,6 +21473,60 @@
         <w:rPr>
           <w:rFonts w:cstheme="minorHAnsi"/>
         </w:rPr>
+        <w:t xml:space="preserve">Το σύστημα ολοκληρώνει την δημιουργία του προσωπικού </w:t>
+      </w:r>
+      <w:r>
+        <w:rPr>
+          <w:rFonts w:cstheme="minorHAnsi"/>
+          <w:lang w:val="en-US"/>
+        </w:rPr>
+        <w:t>Vault</w:t>
+      </w:r>
+      <w:r>
+        <w:rPr>
+          <w:rFonts w:cstheme="minorHAnsi"/>
+        </w:rPr>
+        <w:t>, εμφανίζοντας στον χρήστη την οθόνη “</w:t>
+      </w:r>
+      <w:r>
+        <w:rPr>
+          <w:rFonts w:cstheme="minorHAnsi"/>
+          <w:lang w:val="en-US"/>
+        </w:rPr>
+        <w:t>Savings</w:t>
+      </w:r>
+      <w:r>
+        <w:rPr>
+          <w:rFonts w:cstheme="minorHAnsi"/>
+        </w:rPr>
+        <w:t>”, στην οποία απεικονίζεται το % ποσοστό των χρημάτων που έχει συγκεντρώσει σε σχέση με τον αρχικό στόχο, καθώς και τις ημέρες οι οποίες απομένουν σχετικά με την προθεσμία.</w:t>
+      </w:r>
+    </w:p>
+    <w:p>
+      <w:pPr>
+        <w:pStyle w:val="a6"/>
+        <w:ind w:left="0"/>
+        <w:rPr>
+          <w:rFonts w:cstheme="minorHAnsi"/>
+        </w:rPr>
+      </w:pPr>
+    </w:p>
+    <w:p>
+      <w:pPr>
+        <w:pStyle w:val="a6"/>
+        <w:numPr>
+          <w:ilvl w:val="0"/>
+          <w:numId w:val="25"/>
+        </w:numPr>
+        <w:ind w:left="0"/>
+        <w:rPr>
+          <w:rFonts w:cstheme="minorHAnsi"/>
+        </w:rPr>
+      </w:pPr>
+      <w:r>
+        <w:rPr>
+          <w:rFonts w:cstheme="minorHAnsi"/>
+        </w:rPr>
         <w:t>Το σύστημα ανανεώνει το διαθέσιμο υπόλοιπο του χρήστη και ανακατευθύνει τον χρήστη στην αρχική οθόνη “</w:t>
       </w:r>
       <w:r>
@@ -21704,10 +21639,7 @@
           <w:u w:val="single"/>
         </w:rPr>
       </w:pPr>
-    </w:p>
-    <w:p>
-      <w:pPr>
-        <w:spacing w:after="0"/>
+      <w:r>
         <w:rPr>
           <w:rFonts w:cstheme="minorHAnsi"/>
           <w:b/>
@@ -21717,11 +21649,10 @@
           <w:szCs w:val="24"/>
           <w:u w:val="single"/>
         </w:rPr>
-      </w:pPr>
-    </w:p>
-    <w:p>
-      <w:pPr>
-        <w:spacing w:after="0"/>
+        <w:lastRenderedPageBreak/>
+        <w:t>Εναλλακτική ροή 1</w:t>
+      </w:r>
+      <w:r>
         <w:rPr>
           <w:rFonts w:cstheme="minorHAnsi"/>
           <w:b/>
@@ -21731,7 +21662,8 @@
           <w:szCs w:val="24"/>
           <w:u w:val="single"/>
         </w:rPr>
-      </w:pPr>
+        <w:t>:</w:t>
+      </w:r>
       <w:r>
         <w:rPr>
           <w:rFonts w:cstheme="minorHAnsi"/>
@@ -21742,7 +21674,7 @@
           <w:szCs w:val="24"/>
           <w:u w:val="single"/>
         </w:rPr>
-        <w:t>Εναλλακτική ροή 1</w:t>
+        <w:t xml:space="preserve"> “</w:t>
       </w:r>
       <w:r>
         <w:rPr>
@@ -21753,6 +21685,428 @@
           <w:sz w:val="24"/>
           <w:szCs w:val="24"/>
           <w:u w:val="single"/>
+          <w:lang w:val="en-US"/>
+        </w:rPr>
+        <w:t>Group</w:t>
+      </w:r>
+      <w:r>
+        <w:rPr>
+          <w:rFonts w:cstheme="minorHAnsi"/>
+          <w:b/>
+          <w:bCs/>
+          <w:color w:val="0070C0"/>
+          <w:sz w:val="24"/>
+          <w:szCs w:val="24"/>
+          <w:u w:val="single"/>
+        </w:rPr>
+        <w:t xml:space="preserve"> </w:t>
+      </w:r>
+      <w:r>
+        <w:rPr>
+          <w:rFonts w:cstheme="minorHAnsi"/>
+          <w:b/>
+          <w:bCs/>
+          <w:color w:val="0070C0"/>
+          <w:sz w:val="24"/>
+          <w:szCs w:val="24"/>
+          <w:u w:val="single"/>
+          <w:lang w:val="en-US"/>
+        </w:rPr>
+        <w:t>Vault</w:t>
+      </w:r>
+      <w:r>
+        <w:rPr>
+          <w:rFonts w:cstheme="minorHAnsi"/>
+          <w:b/>
+          <w:bCs/>
+          <w:color w:val="0070C0"/>
+          <w:sz w:val="24"/>
+          <w:szCs w:val="24"/>
+          <w:u w:val="single"/>
+        </w:rPr>
+        <w:t xml:space="preserve"> από επαφές”</w:t>
+      </w:r>
+    </w:p>
+    <w:p>
+      <w:pPr>
+        <w:spacing w:after="0"/>
+        <w:rPr>
+          <w:rFonts w:cstheme="minorHAnsi"/>
+          <w:sz w:val="24"/>
+          <w:szCs w:val="24"/>
+        </w:rPr>
+      </w:pPr>
+    </w:p>
+    <w:p>
+      <w:pPr>
+        <w:spacing w:after="0"/>
+        <w:ind w:firstLine="11"/>
+        <w:rPr>
+          <w:rFonts w:cstheme="minorHAnsi"/>
+          <w:sz w:val="24"/>
+          <w:szCs w:val="24"/>
+        </w:rPr>
+      </w:pPr>
+      <w:r>
+        <w:rPr>
+          <w:rFonts w:cstheme="minorHAnsi"/>
+          <w:sz w:val="24"/>
+          <w:szCs w:val="24"/>
+        </w:rPr>
+        <w:t xml:space="preserve">3.α.1. Ο χρήστης δημιουργεί ομαδικό </w:t>
+      </w:r>
+      <w:r>
+        <w:rPr>
+          <w:rFonts w:cstheme="minorHAnsi"/>
+          <w:sz w:val="24"/>
+          <w:szCs w:val="24"/>
+          <w:lang w:val="en-US"/>
+        </w:rPr>
+        <w:t>Vault</w:t>
+      </w:r>
+      <w:r>
+        <w:rPr>
+          <w:rFonts w:cstheme="minorHAnsi"/>
+          <w:sz w:val="24"/>
+          <w:szCs w:val="24"/>
+        </w:rPr>
+        <w:t>, πατώντας στην αντίστοιχη καρτέλα “</w:t>
+      </w:r>
+      <w:r>
+        <w:rPr>
+          <w:rFonts w:cstheme="minorHAnsi"/>
+          <w:sz w:val="24"/>
+          <w:szCs w:val="24"/>
+          <w:lang w:val="en-US"/>
+        </w:rPr>
+        <w:t>Group</w:t>
+      </w:r>
+      <w:r>
+        <w:rPr>
+          <w:rFonts w:cstheme="minorHAnsi"/>
+          <w:sz w:val="24"/>
+          <w:szCs w:val="24"/>
+        </w:rPr>
+        <w:t xml:space="preserve"> </w:t>
+      </w:r>
+      <w:r>
+        <w:rPr>
+          <w:rFonts w:cstheme="minorHAnsi"/>
+          <w:sz w:val="24"/>
+          <w:szCs w:val="24"/>
+          <w:lang w:val="en-US"/>
+        </w:rPr>
+        <w:t>Vault</w:t>
+      </w:r>
+      <w:r>
+        <w:rPr>
+          <w:rFonts w:cstheme="minorHAnsi"/>
+          <w:sz w:val="24"/>
+          <w:szCs w:val="24"/>
+        </w:rPr>
+        <w:t>”.</w:t>
+      </w:r>
+    </w:p>
+    <w:p>
+      <w:pPr>
+        <w:spacing w:after="0"/>
+        <w:ind w:firstLine="11"/>
+        <w:rPr>
+          <w:rFonts w:cstheme="minorHAnsi"/>
+          <w:sz w:val="24"/>
+          <w:szCs w:val="24"/>
+        </w:rPr>
+      </w:pPr>
+    </w:p>
+    <w:p>
+      <w:pPr>
+        <w:spacing w:after="0"/>
+        <w:ind w:firstLine="11"/>
+        <w:rPr>
+          <w:rFonts w:cstheme="minorHAnsi"/>
+          <w:sz w:val="24"/>
+          <w:szCs w:val="24"/>
+        </w:rPr>
+      </w:pPr>
+      <w:r>
+        <w:rPr>
+          <w:rFonts w:cstheme="minorHAnsi"/>
+          <w:sz w:val="24"/>
+          <w:szCs w:val="24"/>
+        </w:rPr>
+        <w:t>3.α.2. Το σύστημα εμφανίζει την οθόνη “</w:t>
+      </w:r>
+      <w:r>
+        <w:rPr>
+          <w:rFonts w:cstheme="minorHAnsi"/>
+          <w:sz w:val="24"/>
+          <w:szCs w:val="24"/>
+          <w:lang w:val="en-US"/>
+        </w:rPr>
+        <w:t>Select</w:t>
+      </w:r>
+      <w:r>
+        <w:rPr>
+          <w:rFonts w:cstheme="minorHAnsi"/>
+          <w:sz w:val="24"/>
+          <w:szCs w:val="24"/>
+        </w:rPr>
+        <w:t xml:space="preserve"> </w:t>
+      </w:r>
+      <w:r>
+        <w:rPr>
+          <w:rFonts w:cstheme="minorHAnsi"/>
+          <w:sz w:val="24"/>
+          <w:szCs w:val="24"/>
+          <w:lang w:val="en-US"/>
+        </w:rPr>
+        <w:t>Members</w:t>
+      </w:r>
+      <w:r>
+        <w:rPr>
+          <w:rFonts w:cstheme="minorHAnsi"/>
+          <w:sz w:val="24"/>
+          <w:szCs w:val="24"/>
+        </w:rPr>
+        <w:t xml:space="preserve">”, συγχρονίζεται με τις επαφές του χρήστη και εμφανίζει </w:t>
+      </w:r>
+      <w:r>
+        <w:rPr>
+          <w:rFonts w:cstheme="minorHAnsi"/>
+          <w:sz w:val="24"/>
+          <w:szCs w:val="24"/>
+          <w:lang w:val="en-US"/>
+        </w:rPr>
+        <w:t>Checkboxes</w:t>
+      </w:r>
+      <w:r>
+        <w:rPr>
+          <w:rFonts w:cstheme="minorHAnsi"/>
+          <w:sz w:val="24"/>
+          <w:szCs w:val="24"/>
+        </w:rPr>
+        <w:t xml:space="preserve"> χρηστών, τους οποίους μπορεί να επιλέξει για την δημιουργία “</w:t>
+      </w:r>
+      <w:r>
+        <w:rPr>
+          <w:rFonts w:cstheme="minorHAnsi"/>
+          <w:sz w:val="24"/>
+          <w:szCs w:val="24"/>
+          <w:lang w:val="en-US"/>
+        </w:rPr>
+        <w:t>Group</w:t>
+      </w:r>
+      <w:r>
+        <w:rPr>
+          <w:rFonts w:cstheme="minorHAnsi"/>
+          <w:sz w:val="24"/>
+          <w:szCs w:val="24"/>
+        </w:rPr>
+        <w:t xml:space="preserve"> </w:t>
+      </w:r>
+      <w:r>
+        <w:rPr>
+          <w:rFonts w:cstheme="minorHAnsi"/>
+          <w:sz w:val="24"/>
+          <w:szCs w:val="24"/>
+          <w:lang w:val="en-US"/>
+        </w:rPr>
+        <w:t>Vault</w:t>
+      </w:r>
+      <w:r>
+        <w:rPr>
+          <w:rFonts w:cstheme="minorHAnsi"/>
+          <w:sz w:val="24"/>
+          <w:szCs w:val="24"/>
+        </w:rPr>
+        <w:t xml:space="preserve">” </w:t>
+      </w:r>
+    </w:p>
+    <w:p>
+      <w:pPr>
+        <w:spacing w:after="0"/>
+        <w:ind w:firstLine="11"/>
+        <w:rPr>
+          <w:rFonts w:cstheme="minorHAnsi"/>
+          <w:sz w:val="24"/>
+          <w:szCs w:val="24"/>
+        </w:rPr>
+      </w:pPr>
+    </w:p>
+    <w:p>
+      <w:pPr>
+        <w:spacing w:after="0"/>
+        <w:ind w:firstLine="11"/>
+        <w:rPr>
+          <w:rFonts w:cstheme="minorHAnsi"/>
+          <w:sz w:val="24"/>
+          <w:szCs w:val="24"/>
+        </w:rPr>
+      </w:pPr>
+      <w:r>
+        <w:rPr>
+          <w:rFonts w:cstheme="minorHAnsi"/>
+          <w:sz w:val="24"/>
+          <w:szCs w:val="24"/>
+        </w:rPr>
+        <w:t xml:space="preserve">3.α.3. Ο χρήστης επιλέγει τα μέλη τα οποία επιθυμεί, επιλέγοντας το αντίστοιχο </w:t>
+      </w:r>
+      <w:r>
+        <w:rPr>
+          <w:rFonts w:cstheme="minorHAnsi"/>
+          <w:sz w:val="24"/>
+          <w:szCs w:val="24"/>
+          <w:lang w:val="en-US"/>
+        </w:rPr>
+        <w:t>Checkbox</w:t>
+      </w:r>
+      <w:r>
+        <w:rPr>
+          <w:rFonts w:cstheme="minorHAnsi"/>
+          <w:sz w:val="24"/>
+          <w:szCs w:val="24"/>
+        </w:rPr>
+        <w:t xml:space="preserve"> και ολοκληρώνει την διαδικασία, πατώντας το πλήκτρο “</w:t>
+      </w:r>
+      <w:r>
+        <w:rPr>
+          <w:rFonts w:cstheme="minorHAnsi"/>
+          <w:sz w:val="24"/>
+          <w:szCs w:val="24"/>
+          <w:lang w:val="en-US"/>
+        </w:rPr>
+        <w:t>Invite</w:t>
+      </w:r>
+      <w:r>
+        <w:rPr>
+          <w:rFonts w:cstheme="minorHAnsi"/>
+          <w:sz w:val="24"/>
+          <w:szCs w:val="24"/>
+        </w:rPr>
+        <w:t>”.</w:t>
+      </w:r>
+    </w:p>
+    <w:p>
+      <w:pPr>
+        <w:spacing w:after="0"/>
+        <w:ind w:firstLine="11"/>
+        <w:rPr>
+          <w:rFonts w:cstheme="minorHAnsi"/>
+          <w:sz w:val="24"/>
+          <w:szCs w:val="24"/>
+        </w:rPr>
+      </w:pPr>
+    </w:p>
+    <w:p>
+      <w:pPr>
+        <w:spacing w:after="0"/>
+        <w:ind w:firstLine="11"/>
+        <w:rPr>
+          <w:rFonts w:cstheme="minorHAnsi"/>
+          <w:sz w:val="24"/>
+          <w:szCs w:val="24"/>
+        </w:rPr>
+      </w:pPr>
+      <w:r>
+        <w:rPr>
+          <w:rFonts w:cstheme="minorHAnsi"/>
+          <w:sz w:val="24"/>
+          <w:szCs w:val="24"/>
+        </w:rPr>
+        <w:t>3.α.4. Η περίπτωση χρήσης συνεχίζεται από το βήμα 4 της βασικής ροής.</w:t>
+      </w:r>
+    </w:p>
+    <w:p>
+      <w:pPr>
+        <w:spacing w:after="0"/>
+        <w:rPr>
+          <w:rFonts w:cstheme="minorHAnsi"/>
+          <w:b/>
+          <w:bCs/>
+          <w:color w:val="0070C0"/>
+          <w:sz w:val="24"/>
+          <w:szCs w:val="24"/>
+          <w:u w:val="single"/>
+        </w:rPr>
+      </w:pPr>
+    </w:p>
+    <w:p>
+      <w:pPr>
+        <w:spacing w:after="0"/>
+        <w:rPr>
+          <w:rFonts w:cstheme="minorHAnsi"/>
+          <w:b/>
+          <w:bCs/>
+          <w:color w:val="0070C0"/>
+          <w:sz w:val="24"/>
+          <w:szCs w:val="24"/>
+          <w:u w:val="single"/>
+        </w:rPr>
+      </w:pPr>
+    </w:p>
+    <w:p>
+      <w:pPr>
+        <w:spacing w:after="0"/>
+        <w:rPr>
+          <w:rFonts w:cstheme="minorHAnsi"/>
+          <w:b/>
+          <w:bCs/>
+          <w:color w:val="0070C0"/>
+          <w:sz w:val="24"/>
+          <w:szCs w:val="24"/>
+          <w:u w:val="single"/>
+          <w:lang w:val="en-US"/>
+        </w:rPr>
+      </w:pPr>
+    </w:p>
+    <w:p>
+      <w:pPr>
+        <w:spacing w:after="0"/>
+        <w:rPr>
+          <w:rFonts w:cstheme="minorHAnsi"/>
+          <w:b/>
+          <w:bCs/>
+          <w:color w:val="0070C0"/>
+          <w:sz w:val="24"/>
+          <w:szCs w:val="24"/>
+          <w:u w:val="single"/>
+        </w:rPr>
+      </w:pPr>
+    </w:p>
+    <w:p>
+      <w:pPr>
+        <w:spacing w:after="0"/>
+        <w:rPr>
+          <w:rFonts w:cstheme="minorHAnsi"/>
+          <w:b/>
+          <w:bCs/>
+          <w:color w:val="0070C0"/>
+          <w:sz w:val="24"/>
+          <w:szCs w:val="24"/>
+          <w:u w:val="single"/>
+        </w:rPr>
+      </w:pPr>
+      <w:r>
+        <w:rPr>
+          <w:rFonts w:cstheme="minorHAnsi"/>
+          <w:b/>
+          <w:bCs/>
+          <w:color w:val="0070C0"/>
+          <w:sz w:val="24"/>
+          <w:szCs w:val="24"/>
+          <w:u w:val="single"/>
+        </w:rPr>
+        <w:t>Εναλλακτική ροή 2</w:t>
+      </w:r>
+      <w:r>
+        <w:rPr>
+          <w:rFonts w:cstheme="minorHAnsi"/>
+          <w:b/>
+          <w:bCs/>
+          <w:color w:val="0070C0"/>
+          <w:sz w:val="24"/>
+          <w:szCs w:val="24"/>
+          <w:u w:val="single"/>
         </w:rPr>
         <w:t>:</w:t>
       </w:r>
@@ -21766,7 +22120,7 @@
           <w:szCs w:val="24"/>
           <w:u w:val="single"/>
         </w:rPr>
-        <w:t xml:space="preserve"> “</w:t>
+        <w:t xml:space="preserve"> “ </w:t>
       </w:r>
       <w:r>
         <w:rPr>
@@ -21816,7 +22170,7 @@
           <w:szCs w:val="24"/>
           <w:u w:val="single"/>
         </w:rPr>
-        <w:t xml:space="preserve"> από επαφές”</w:t>
+        <w:t xml:space="preserve"> – προσθήκη νέου μέλους”</w:t>
       </w:r>
     </w:p>
     <w:p>
@@ -21845,7 +22199,7 @@
           <w:sz w:val="24"/>
           <w:szCs w:val="24"/>
         </w:rPr>
-        <w:t xml:space="preserve">3.α.1. Ο χρήστης δημιουργεί ομαδικό </w:t>
+        <w:t xml:space="preserve">3.β.1. Ο χρήστης δημιουργεί ομαδικό </w:t>
       </w:r>
       <w:r>
         <w:rPr>
@@ -21926,7 +22280,7 @@
           <w:sz w:val="24"/>
           <w:szCs w:val="24"/>
         </w:rPr>
-        <w:t>3.α.2. Το σύστημα εμφανίζει την οθόνη “</w:t>
+        <w:t>3.β.2. Το σύστημα εμφανίζει την οθόνη “</w:t>
       </w:r>
       <w:r>
         <w:rPr>
@@ -22011,7 +22365,41 @@
           <w:sz w:val="24"/>
           <w:szCs w:val="24"/>
         </w:rPr>
-        <w:t xml:space="preserve">” </w:t>
+        <w:t xml:space="preserve">” . Ωστόσο, ο χρήστης θέλει να προσθέσει ένα μέλος το οποίο δεν βρίσκεται στις επαφές του, με αποτέλεσμα να πατάει το </w:t>
+      </w:r>
+      <w:r>
+        <w:rPr>
+          <w:rFonts w:cstheme="minorHAnsi"/>
+          <w:sz w:val="24"/>
+          <w:szCs w:val="24"/>
+          <w:lang w:val="en-US"/>
+        </w:rPr>
+        <w:t>Plus</w:t>
+      </w:r>
+      <w:r>
+        <w:rPr>
+          <w:rFonts w:cstheme="minorHAnsi"/>
+          <w:sz w:val="24"/>
+          <w:szCs w:val="24"/>
+        </w:rPr>
+        <w:t xml:space="preserve"> </w:t>
+      </w:r>
+      <w:r>
+        <w:rPr>
+          <w:rFonts w:cstheme="minorHAnsi"/>
+          <w:sz w:val="24"/>
+          <w:szCs w:val="24"/>
+          <w:lang w:val="en-US"/>
+        </w:rPr>
+        <w:t>Button</w:t>
+      </w:r>
+      <w:r>
+        <w:rPr>
+          <w:rFonts w:cstheme="minorHAnsi"/>
+          <w:sz w:val="24"/>
+          <w:szCs w:val="24"/>
+        </w:rPr>
+        <w:t xml:space="preserve"> (+) που βρίσκεται στο πάνω δεξί μέρος της οθόνης.</w:t>
       </w:r>
     </w:p>
     <w:p>
@@ -22041,33 +22429,148 @@
           <w:sz w:val="24"/>
           <w:szCs w:val="24"/>
         </w:rPr>
-        <w:t xml:space="preserve">3.α.3. Ο χρήστης επιλέγει τα μέλη τα οποία επιθυμεί, επιλέγοντας το αντίστοιχο </w:t>
-      </w:r>
-      <w:r>
-        <w:rPr>
-          <w:rFonts w:cstheme="minorHAnsi"/>
-          <w:sz w:val="24"/>
-          <w:szCs w:val="24"/>
-          <w:lang w:val="en-US"/>
-        </w:rPr>
-        <w:t>Checkbox</w:t>
-      </w:r>
-      <w:r>
-        <w:rPr>
-          <w:rFonts w:cstheme="minorHAnsi"/>
-          <w:sz w:val="24"/>
-          <w:szCs w:val="24"/>
-        </w:rPr>
-        <w:t xml:space="preserve"> και ολοκληρώνει την διαδικασία, πατώντας το πλήκτρο “</w:t>
-      </w:r>
-      <w:r>
-        <w:rPr>
-          <w:rFonts w:cstheme="minorHAnsi"/>
-          <w:sz w:val="24"/>
-          <w:szCs w:val="24"/>
-          <w:lang w:val="en-US"/>
-        </w:rPr>
-        <w:t>Invite</w:t>
+        <w:t>3.β.3. Το σύστημα εμφανίζει την οθόνη “</w:t>
+      </w:r>
+      <w:r>
+        <w:rPr>
+          <w:rFonts w:cstheme="minorHAnsi"/>
+          <w:sz w:val="24"/>
+          <w:szCs w:val="24"/>
+          <w:lang w:val="en-US"/>
+        </w:rPr>
+        <w:t>Add</w:t>
+      </w:r>
+      <w:r>
+        <w:rPr>
+          <w:rFonts w:cstheme="minorHAnsi"/>
+          <w:sz w:val="24"/>
+          <w:szCs w:val="24"/>
+        </w:rPr>
+        <w:t xml:space="preserve"> </w:t>
+      </w:r>
+      <w:r>
+        <w:rPr>
+          <w:rFonts w:cstheme="minorHAnsi"/>
+          <w:sz w:val="24"/>
+          <w:szCs w:val="24"/>
+          <w:lang w:val="en-US"/>
+        </w:rPr>
+        <w:t>a</w:t>
+      </w:r>
+      <w:r>
+        <w:rPr>
+          <w:rFonts w:cstheme="minorHAnsi"/>
+          <w:sz w:val="24"/>
+          <w:szCs w:val="24"/>
+        </w:rPr>
+        <w:t xml:space="preserve"> </w:t>
+      </w:r>
+      <w:r>
+        <w:rPr>
+          <w:rFonts w:cstheme="minorHAnsi"/>
+          <w:sz w:val="24"/>
+          <w:szCs w:val="24"/>
+          <w:lang w:val="en-US"/>
+        </w:rPr>
+        <w:t>new</w:t>
+      </w:r>
+      <w:r>
+        <w:rPr>
+          <w:rFonts w:cstheme="minorHAnsi"/>
+          <w:sz w:val="24"/>
+          <w:szCs w:val="24"/>
+        </w:rPr>
+        <w:t xml:space="preserve"> </w:t>
+      </w:r>
+      <w:r>
+        <w:rPr>
+          <w:rFonts w:cstheme="minorHAnsi"/>
+          <w:sz w:val="24"/>
+          <w:szCs w:val="24"/>
+          <w:lang w:val="en-US"/>
+        </w:rPr>
+        <w:t>contact</w:t>
+      </w:r>
+      <w:r>
+        <w:rPr>
+          <w:rFonts w:cstheme="minorHAnsi"/>
+          <w:sz w:val="24"/>
+          <w:szCs w:val="24"/>
+        </w:rPr>
+        <w:t>”, η οποία περιέχει πεδία συμπλήρωσης ονόματος (</w:t>
+      </w:r>
+      <w:r>
+        <w:rPr>
+          <w:rFonts w:cstheme="minorHAnsi"/>
+          <w:sz w:val="24"/>
+          <w:szCs w:val="24"/>
+          <w:lang w:val="en-US"/>
+        </w:rPr>
+        <w:t>Username</w:t>
+      </w:r>
+      <w:r>
+        <w:rPr>
+          <w:rFonts w:cstheme="minorHAnsi"/>
+          <w:sz w:val="24"/>
+          <w:szCs w:val="24"/>
+        </w:rPr>
+        <w:t xml:space="preserve">) και </w:t>
+      </w:r>
+      <w:r>
+        <w:rPr>
+          <w:rFonts w:cstheme="minorHAnsi"/>
+          <w:sz w:val="24"/>
+          <w:szCs w:val="24"/>
+          <w:lang w:val="en-US"/>
+        </w:rPr>
+        <w:t>Iban</w:t>
+      </w:r>
+      <w:r>
+        <w:rPr>
+          <w:rFonts w:cstheme="minorHAnsi"/>
+          <w:sz w:val="24"/>
+          <w:szCs w:val="24"/>
+        </w:rPr>
+        <w:t xml:space="preserve"> τραπεζικού λογαριασμού.</w:t>
+      </w:r>
+    </w:p>
+    <w:p>
+      <w:pPr>
+        <w:spacing w:after="0"/>
+        <w:ind w:firstLine="11"/>
+        <w:rPr>
+          <w:rFonts w:cstheme="minorHAnsi"/>
+          <w:sz w:val="24"/>
+          <w:szCs w:val="24"/>
+        </w:rPr>
+      </w:pPr>
+    </w:p>
+    <w:p>
+      <w:pPr>
+        <w:spacing w:after="0"/>
+        <w:ind w:firstLine="11"/>
+        <w:rPr>
+          <w:rFonts w:cstheme="minorHAnsi"/>
+          <w:sz w:val="24"/>
+          <w:szCs w:val="24"/>
+        </w:rPr>
+      </w:pPr>
+      <w:r>
+        <w:rPr>
+          <w:rFonts w:cstheme="minorHAnsi"/>
+          <w:sz w:val="24"/>
+          <w:szCs w:val="24"/>
+        </w:rPr>
+        <w:t>3.β.4. Ο χρήστης ολοκληρώνει την προσθήκη νέου μέλους πατώντας το πλήκτρο “</w:t>
+      </w:r>
+      <w:r>
+        <w:rPr>
+          <w:rFonts w:cstheme="minorHAnsi"/>
+          <w:sz w:val="24"/>
+          <w:szCs w:val="24"/>
+          <w:lang w:val="en-US"/>
+        </w:rPr>
+        <w:t>Add</w:t>
       </w:r>
       <w:r>
         <w:rPr>
@@ -22105,8 +22608,18 @@
           <w:sz w:val="24"/>
           <w:szCs w:val="24"/>
         </w:rPr>
-        <w:t>3.α.4. Η περίπτωση χρήσης συνεχίζεται από το βήμα 4 της βασικής ροής.</w:t>
-      </w:r>
+        <w:t>3.β.5 Η περίπτωση χρήσης συνεχίζεται από το βήμα 3 της βασικής ροής.</w:t>
+      </w:r>
+    </w:p>
+    <w:p>
+      <w:pPr>
+        <w:spacing w:after="0"/>
+        <w:rPr>
+          <w:rFonts w:cstheme="minorHAnsi"/>
+          <w:sz w:val="24"/>
+          <w:szCs w:val="24"/>
+        </w:rPr>
+      </w:pPr>
     </w:p>
     <w:p>
       <w:pPr>
@@ -22149,10 +22662,7 @@
           <w:u w:val="single"/>
         </w:rPr>
       </w:pPr>
-    </w:p>
-    <w:p>
-      <w:pPr>
-        <w:spacing w:after="0"/>
+      <w:r>
         <w:rPr>
           <w:rFonts w:cstheme="minorHAnsi"/>
           <w:b/>
@@ -22162,7 +22672,8 @@
           <w:szCs w:val="24"/>
           <w:u w:val="single"/>
         </w:rPr>
-      </w:pPr>
+        <w:t>Εναλλακτική ροή 3</w:t>
+      </w:r>
       <w:r>
         <w:rPr>
           <w:rFonts w:cstheme="minorHAnsi"/>
@@ -22173,7 +22684,7 @@
           <w:szCs w:val="24"/>
           <w:u w:val="single"/>
         </w:rPr>
-        <w:t>Εναλλακτική ροή 2</w:t>
+        <w:t>:</w:t>
       </w:r>
       <w:r>
         <w:rPr>
@@ -22185,7 +22696,7 @@
           <w:szCs w:val="24"/>
           <w:u w:val="single"/>
         </w:rPr>
-        <w:t>:</w:t>
+        <w:t xml:space="preserve"> “ Αλλαγή Ρυθμίσεων </w:t>
       </w:r>
       <w:r>
         <w:rPr>
@@ -22196,8 +22707,9 @@
           <w:sz w:val="24"/>
           <w:szCs w:val="24"/>
           <w:u w:val="single"/>
-        </w:rPr>
-        <w:t xml:space="preserve"> “ </w:t>
+          <w:lang w:val="en-US"/>
+        </w:rPr>
+        <w:t>Vault</w:t>
       </w:r>
       <w:r>
         <w:rPr>
@@ -22208,31 +22720,176 @@
           <w:sz w:val="24"/>
           <w:szCs w:val="24"/>
           <w:u w:val="single"/>
-          <w:lang w:val="en-US"/>
-        </w:rPr>
-        <w:t>Group</w:t>
-      </w:r>
-      <w:r>
-        <w:rPr>
-          <w:rFonts w:cstheme="minorHAnsi"/>
-          <w:b/>
-          <w:bCs/>
-          <w:color w:val="0070C0"/>
-          <w:sz w:val="24"/>
-          <w:szCs w:val="24"/>
-          <w:u w:val="single"/>
+        </w:rPr>
+        <w:t>”</w:t>
+      </w:r>
+    </w:p>
+    <w:p>
+      <w:pPr>
+        <w:spacing w:after="0"/>
+        <w:rPr>
+          <w:rFonts w:cstheme="minorHAnsi"/>
+          <w:sz w:val="24"/>
+          <w:szCs w:val="24"/>
+        </w:rPr>
+      </w:pPr>
+    </w:p>
+    <w:p>
+      <w:pPr>
+        <w:spacing w:after="0"/>
+        <w:ind w:firstLine="11"/>
+        <w:rPr>
+          <w:rFonts w:cstheme="minorHAnsi"/>
+          <w:sz w:val="24"/>
+          <w:szCs w:val="24"/>
+        </w:rPr>
+      </w:pPr>
+      <w:r>
+        <w:rPr>
+          <w:rFonts w:cstheme="minorHAnsi"/>
+          <w:sz w:val="24"/>
+          <w:szCs w:val="24"/>
+        </w:rPr>
+        <w:t xml:space="preserve">8.α.1. Ο χρήστης έχει την δυνατότητα αλλαγής των ρυθμίσεων των </w:t>
+      </w:r>
+      <w:r>
+        <w:rPr>
+          <w:rFonts w:cstheme="minorHAnsi"/>
+          <w:sz w:val="24"/>
+          <w:szCs w:val="24"/>
+          <w:lang w:val="en-US"/>
+        </w:rPr>
+        <w:t>Vaults</w:t>
+      </w:r>
+      <w:r>
+        <w:rPr>
+          <w:rFonts w:cstheme="minorHAnsi"/>
+          <w:sz w:val="24"/>
+          <w:szCs w:val="24"/>
+        </w:rPr>
+        <w:t>, πατώντας το αντίστοιχο πλήκτρο “</w:t>
+      </w:r>
+      <w:r>
+        <w:rPr>
+          <w:rFonts w:cstheme="minorHAnsi"/>
+          <w:sz w:val="24"/>
+          <w:szCs w:val="24"/>
+          <w:lang w:val="en-US"/>
+        </w:rPr>
+        <w:t>Settings</w:t>
+      </w:r>
+      <w:r>
+        <w:rPr>
+          <w:rFonts w:cstheme="minorHAnsi"/>
+          <w:sz w:val="24"/>
+          <w:szCs w:val="24"/>
+        </w:rPr>
+        <w:t>”.</w:t>
+      </w:r>
+    </w:p>
+    <w:p>
+      <w:pPr>
+        <w:spacing w:after="0"/>
+        <w:ind w:firstLine="720"/>
+        <w:rPr>
+          <w:rFonts w:cstheme="minorHAnsi"/>
+          <w:sz w:val="24"/>
+          <w:szCs w:val="24"/>
+        </w:rPr>
+      </w:pPr>
+    </w:p>
+    <w:p>
+      <w:pPr>
+        <w:spacing w:after="0"/>
+        <w:ind w:firstLine="11"/>
+        <w:rPr>
+          <w:rFonts w:cstheme="minorHAnsi"/>
+          <w:sz w:val="24"/>
+          <w:szCs w:val="24"/>
+        </w:rPr>
+      </w:pPr>
+      <w:r>
+        <w:rPr>
+          <w:rFonts w:cstheme="minorHAnsi"/>
+          <w:sz w:val="24"/>
+          <w:szCs w:val="24"/>
+        </w:rPr>
+        <w:lastRenderedPageBreak/>
+        <w:t>8.α.2. Το σύστημα εμφανίζει την οθόνη “</w:t>
+      </w:r>
+      <w:r>
+        <w:rPr>
+          <w:rFonts w:cstheme="minorHAnsi"/>
+          <w:sz w:val="24"/>
+          <w:szCs w:val="24"/>
+          <w:lang w:val="en-US"/>
+        </w:rPr>
+        <w:t>Settings</w:t>
+      </w:r>
+      <w:r>
+        <w:rPr>
+          <w:rFonts w:cstheme="minorHAnsi"/>
+          <w:sz w:val="24"/>
+          <w:szCs w:val="24"/>
+        </w:rPr>
+        <w:t xml:space="preserve">”, η οποία προσφέρει δυνατότητες αλλαγής του </w:t>
+      </w:r>
+      <w:r>
+        <w:rPr>
+          <w:rFonts w:cstheme="minorHAnsi"/>
+          <w:sz w:val="24"/>
+          <w:szCs w:val="24"/>
+          <w:lang w:val="en-US"/>
+        </w:rPr>
+        <w:t>Recurring</w:t>
+      </w:r>
+      <w:r>
+        <w:rPr>
+          <w:rFonts w:cstheme="minorHAnsi"/>
+          <w:sz w:val="24"/>
+          <w:szCs w:val="24"/>
         </w:rPr>
         <w:t xml:space="preserve"> </w:t>
       </w:r>
       <w:r>
         <w:rPr>
           <w:rFonts w:cstheme="minorHAnsi"/>
-          <w:b/>
-          <w:bCs/>
-          <w:color w:val="0070C0"/>
-          <w:sz w:val="24"/>
-          <w:szCs w:val="24"/>
-          <w:u w:val="single"/>
+          <w:sz w:val="24"/>
+          <w:szCs w:val="24"/>
+          <w:lang w:val="en-US"/>
+        </w:rPr>
+        <w:t>Transfer</w:t>
+      </w:r>
+      <w:r>
+        <w:rPr>
+          <w:rFonts w:cstheme="minorHAnsi"/>
+          <w:sz w:val="24"/>
+          <w:szCs w:val="24"/>
+        </w:rPr>
+        <w:t xml:space="preserve"> ποσού, του ονόματος, του στόχου και του </w:t>
+      </w:r>
+      <w:r>
+        <w:rPr>
+          <w:rFonts w:cstheme="minorHAnsi"/>
+          <w:sz w:val="24"/>
+          <w:szCs w:val="24"/>
+          <w:lang w:val="en-US"/>
+        </w:rPr>
+        <w:t>Deadline</w:t>
+      </w:r>
+      <w:r>
+        <w:rPr>
+          <w:rFonts w:cstheme="minorHAnsi"/>
+          <w:sz w:val="24"/>
+          <w:szCs w:val="24"/>
+        </w:rPr>
+        <w:t xml:space="preserve">. Τέλος, δίνει την δυνατότητα διαγραφής του συγκεκριμένου </w:t>
+      </w:r>
+      <w:r>
+        <w:rPr>
+          <w:rFonts w:cstheme="minorHAnsi"/>
+          <w:sz w:val="24"/>
+          <w:szCs w:val="24"/>
           <w:lang w:val="en-US"/>
         </w:rPr>
         <w:t>Vault</w:t>
@@ -22240,19 +22897,45 @@
       <w:r>
         <w:rPr>
           <w:rFonts w:cstheme="minorHAnsi"/>
-          <w:b/>
-          <w:bCs/>
-          <w:color w:val="0070C0"/>
-          <w:sz w:val="24"/>
-          <w:szCs w:val="24"/>
-          <w:u w:val="single"/>
-        </w:rPr>
-        <w:t xml:space="preserve"> – προσθήκη νέου μέλους”</w:t>
-      </w:r>
-    </w:p>
-    <w:p>
-      <w:pPr>
-        <w:spacing w:after="0"/>
+          <w:sz w:val="24"/>
+          <w:szCs w:val="24"/>
+        </w:rPr>
+        <w:t>.</w:t>
+      </w:r>
+    </w:p>
+    <w:p>
+      <w:pPr>
+        <w:spacing w:after="0"/>
+        <w:ind w:firstLine="720"/>
+        <w:rPr>
+          <w:rFonts w:cstheme="minorHAnsi"/>
+          <w:sz w:val="24"/>
+          <w:szCs w:val="24"/>
+        </w:rPr>
+      </w:pPr>
+    </w:p>
+    <w:p>
+      <w:pPr>
+        <w:spacing w:after="0"/>
+        <w:rPr>
+          <w:rFonts w:cstheme="minorHAnsi"/>
+          <w:sz w:val="24"/>
+          <w:szCs w:val="24"/>
+        </w:rPr>
+      </w:pPr>
+      <w:r>
+        <w:rPr>
+          <w:rFonts w:cstheme="minorHAnsi"/>
+          <w:sz w:val="24"/>
+          <w:szCs w:val="24"/>
+        </w:rPr>
+        <w:t>8.α.3. Ο χρήστης ανανεώνει τα στοιχεία τα οποία επιθυμεί.</w:t>
+      </w:r>
+    </w:p>
+    <w:p>
+      <w:pPr>
+        <w:spacing w:after="0"/>
+        <w:ind w:firstLine="720"/>
         <w:rPr>
           <w:rFonts w:cstheme="minorHAnsi"/>
           <w:sz w:val="24"/>
@@ -22276,7 +22959,7 @@
           <w:sz w:val="24"/>
           <w:szCs w:val="24"/>
         </w:rPr>
-        <w:t xml:space="preserve">3.β.1. Ο χρήστης δημιουργεί ομαδικό </w:t>
+        <w:t xml:space="preserve">8.α.4. Το σύστημα ανανεώνει και αποθηκεύει τις ρυθμίσεις του </w:t>
       </w:r>
       <w:r>
         <w:rPr>
@@ -22293,16 +22976,16 @@
           <w:sz w:val="24"/>
           <w:szCs w:val="24"/>
         </w:rPr>
-        <w:t>, πατώντας στην αντίστοιχη καρτέλα “</w:t>
-      </w:r>
-      <w:r>
-        <w:rPr>
-          <w:rFonts w:cstheme="minorHAnsi"/>
-          <w:sz w:val="24"/>
-          <w:szCs w:val="24"/>
-          <w:lang w:val="en-US"/>
-        </w:rPr>
-        <w:t>Group</w:t>
+        <w:t xml:space="preserve"> και ανακατευθύνει τον χρήστη στην αρχική οθόνη “</w:t>
+      </w:r>
+      <w:r>
+        <w:rPr>
+          <w:rFonts w:cstheme="minorHAnsi"/>
+          <w:sz w:val="24"/>
+          <w:szCs w:val="24"/>
+          <w:lang w:val="en-US"/>
+        </w:rPr>
+        <w:t>My</w:t>
       </w:r>
       <w:r>
         <w:rPr>
@@ -22319,7 +23002,7 @@
           <w:szCs w:val="24"/>
           <w:lang w:val="en-US"/>
         </w:rPr>
-        <w:t>Vault</w:t>
+        <w:t>Profile</w:t>
       </w:r>
       <w:r>
         <w:rPr>
@@ -22333,770 +23016,12 @@
     <w:p>
       <w:pPr>
         <w:spacing w:after="0"/>
-        <w:ind w:firstLine="11"/>
-        <w:rPr>
-          <w:rFonts w:cstheme="minorHAnsi"/>
-          <w:sz w:val="24"/>
-          <w:szCs w:val="24"/>
-        </w:rPr>
-      </w:pPr>
-    </w:p>
-    <w:p>
-      <w:pPr>
-        <w:spacing w:after="0"/>
-        <w:ind w:firstLine="11"/>
-        <w:rPr>
-          <w:rFonts w:cstheme="minorHAnsi"/>
-          <w:sz w:val="24"/>
-          <w:szCs w:val="24"/>
-        </w:rPr>
-      </w:pPr>
-      <w:r>
-        <w:rPr>
-          <w:rFonts w:cstheme="minorHAnsi"/>
-          <w:sz w:val="24"/>
-          <w:szCs w:val="24"/>
-        </w:rPr>
-        <w:t>3.β.2. Το σύστημα εμφανίζει την οθόνη “</w:t>
-      </w:r>
-      <w:r>
-        <w:rPr>
-          <w:rFonts w:cstheme="minorHAnsi"/>
-          <w:sz w:val="24"/>
-          <w:szCs w:val="24"/>
-          <w:lang w:val="en-US"/>
-        </w:rPr>
-        <w:t>Select</w:t>
-      </w:r>
-      <w:r>
-        <w:rPr>
-          <w:rFonts w:cstheme="minorHAnsi"/>
-          <w:sz w:val="24"/>
-          <w:szCs w:val="24"/>
-        </w:rPr>
-        <w:t xml:space="preserve"> </w:t>
-      </w:r>
-      <w:r>
-        <w:rPr>
-          <w:rFonts w:cstheme="minorHAnsi"/>
-          <w:sz w:val="24"/>
-          <w:szCs w:val="24"/>
-          <w:lang w:val="en-US"/>
-        </w:rPr>
-        <w:t>Members</w:t>
-      </w:r>
-      <w:r>
-        <w:rPr>
-          <w:rFonts w:cstheme="minorHAnsi"/>
-          <w:sz w:val="24"/>
-          <w:szCs w:val="24"/>
-        </w:rPr>
-        <w:t xml:space="preserve">”, συγχρονίζεται με τις επαφές του χρήστη και εμφανίζει </w:t>
-      </w:r>
-      <w:r>
-        <w:rPr>
-          <w:rFonts w:cstheme="minorHAnsi"/>
-          <w:sz w:val="24"/>
-          <w:szCs w:val="24"/>
-          <w:lang w:val="en-US"/>
-        </w:rPr>
-        <w:t>Checkboxes</w:t>
-      </w:r>
-      <w:r>
-        <w:rPr>
-          <w:rFonts w:cstheme="minorHAnsi"/>
-          <w:sz w:val="24"/>
-          <w:szCs w:val="24"/>
-        </w:rPr>
-        <w:t xml:space="preserve"> χρηστών, τους οποίους μπορεί να </w:t>
-      </w:r>
-      <w:r>
-        <w:rPr>
-          <w:rFonts w:cstheme="minorHAnsi"/>
-          <w:sz w:val="24"/>
-          <w:szCs w:val="24"/>
-        </w:rPr>
-        <w:lastRenderedPageBreak/>
-        <w:t>επιλέξει για την δημιουργία “</w:t>
-      </w:r>
-      <w:r>
-        <w:rPr>
-          <w:rFonts w:cstheme="minorHAnsi"/>
-          <w:sz w:val="24"/>
-          <w:szCs w:val="24"/>
-          <w:lang w:val="en-US"/>
-        </w:rPr>
-        <w:t>Group</w:t>
-      </w:r>
-      <w:r>
-        <w:rPr>
-          <w:rFonts w:cstheme="minorHAnsi"/>
-          <w:sz w:val="24"/>
-          <w:szCs w:val="24"/>
-        </w:rPr>
-        <w:t xml:space="preserve"> </w:t>
-      </w:r>
-      <w:r>
-        <w:rPr>
-          <w:rFonts w:cstheme="minorHAnsi"/>
-          <w:sz w:val="24"/>
-          <w:szCs w:val="24"/>
-          <w:lang w:val="en-US"/>
-        </w:rPr>
-        <w:t>Vault</w:t>
-      </w:r>
-      <w:r>
-        <w:rPr>
-          <w:rFonts w:cstheme="minorHAnsi"/>
-          <w:sz w:val="24"/>
-          <w:szCs w:val="24"/>
-        </w:rPr>
-        <w:t xml:space="preserve">” . Ωστόσο, ο χρήστης θέλει να προσθέσει ένα μέλος το οποίο δεν βρίσκεται στις επαφές του, με αποτέλεσμα να πατάει το </w:t>
-      </w:r>
-      <w:r>
-        <w:rPr>
-          <w:rFonts w:cstheme="minorHAnsi"/>
-          <w:sz w:val="24"/>
-          <w:szCs w:val="24"/>
-          <w:lang w:val="en-US"/>
-        </w:rPr>
-        <w:t>Plus</w:t>
-      </w:r>
-      <w:r>
-        <w:rPr>
-          <w:rFonts w:cstheme="minorHAnsi"/>
-          <w:sz w:val="24"/>
-          <w:szCs w:val="24"/>
-        </w:rPr>
-        <w:t xml:space="preserve"> </w:t>
-      </w:r>
-      <w:r>
-        <w:rPr>
-          <w:rFonts w:cstheme="minorHAnsi"/>
-          <w:sz w:val="24"/>
-          <w:szCs w:val="24"/>
-          <w:lang w:val="en-US"/>
-        </w:rPr>
-        <w:t>Button</w:t>
-      </w:r>
-      <w:r>
-        <w:rPr>
-          <w:rFonts w:cstheme="minorHAnsi"/>
-          <w:sz w:val="24"/>
-          <w:szCs w:val="24"/>
-        </w:rPr>
-        <w:t xml:space="preserve"> (+) που βρίσκεται στο πάνω δεξί μέρος της οθόνης.</w:t>
-      </w:r>
-    </w:p>
-    <w:p>
-      <w:pPr>
-        <w:spacing w:after="0"/>
-        <w:ind w:firstLine="11"/>
-        <w:rPr>
-          <w:rFonts w:cstheme="minorHAnsi"/>
-          <w:sz w:val="24"/>
-          <w:szCs w:val="24"/>
-        </w:rPr>
-      </w:pPr>
-    </w:p>
-    <w:p>
-      <w:pPr>
-        <w:spacing w:after="0"/>
-        <w:ind w:firstLine="11"/>
-        <w:rPr>
-          <w:rFonts w:cstheme="minorHAnsi"/>
-          <w:sz w:val="24"/>
-          <w:szCs w:val="24"/>
-        </w:rPr>
-      </w:pPr>
-      <w:r>
-        <w:rPr>
-          <w:rFonts w:cstheme="minorHAnsi"/>
-          <w:sz w:val="24"/>
-          <w:szCs w:val="24"/>
-        </w:rPr>
-        <w:t>3.β.3. Το σύστημα εμφανίζει την οθόνη “</w:t>
-      </w:r>
-      <w:r>
-        <w:rPr>
-          <w:rFonts w:cstheme="minorHAnsi"/>
-          <w:sz w:val="24"/>
-          <w:szCs w:val="24"/>
-          <w:lang w:val="en-US"/>
-        </w:rPr>
-        <w:t>Add</w:t>
-      </w:r>
-      <w:r>
-        <w:rPr>
-          <w:rFonts w:cstheme="minorHAnsi"/>
-          <w:sz w:val="24"/>
-          <w:szCs w:val="24"/>
-        </w:rPr>
-        <w:t xml:space="preserve"> </w:t>
-      </w:r>
-      <w:r>
-        <w:rPr>
-          <w:rFonts w:cstheme="minorHAnsi"/>
-          <w:sz w:val="24"/>
-          <w:szCs w:val="24"/>
-          <w:lang w:val="en-US"/>
-        </w:rPr>
-        <w:t>a</w:t>
-      </w:r>
-      <w:r>
-        <w:rPr>
-          <w:rFonts w:cstheme="minorHAnsi"/>
-          <w:sz w:val="24"/>
-          <w:szCs w:val="24"/>
-        </w:rPr>
-        <w:t xml:space="preserve"> </w:t>
-      </w:r>
-      <w:r>
-        <w:rPr>
-          <w:rFonts w:cstheme="minorHAnsi"/>
-          <w:sz w:val="24"/>
-          <w:szCs w:val="24"/>
-          <w:lang w:val="en-US"/>
-        </w:rPr>
-        <w:t>new</w:t>
-      </w:r>
-      <w:r>
-        <w:rPr>
-          <w:rFonts w:cstheme="minorHAnsi"/>
-          <w:sz w:val="24"/>
-          <w:szCs w:val="24"/>
-        </w:rPr>
-        <w:t xml:space="preserve"> </w:t>
-      </w:r>
-      <w:r>
-        <w:rPr>
-          <w:rFonts w:cstheme="minorHAnsi"/>
-          <w:sz w:val="24"/>
-          <w:szCs w:val="24"/>
-          <w:lang w:val="en-US"/>
-        </w:rPr>
-        <w:t>contact</w:t>
-      </w:r>
-      <w:r>
-        <w:rPr>
-          <w:rFonts w:cstheme="minorHAnsi"/>
-          <w:sz w:val="24"/>
-          <w:szCs w:val="24"/>
-        </w:rPr>
-        <w:t>”, η οποία περιέχει πεδία συμπλήρωσης ονόματος (</w:t>
-      </w:r>
-      <w:r>
-        <w:rPr>
-          <w:rFonts w:cstheme="minorHAnsi"/>
-          <w:sz w:val="24"/>
-          <w:szCs w:val="24"/>
-          <w:lang w:val="en-US"/>
-        </w:rPr>
-        <w:t>Username</w:t>
-      </w:r>
-      <w:r>
-        <w:rPr>
-          <w:rFonts w:cstheme="minorHAnsi"/>
-          <w:sz w:val="24"/>
-          <w:szCs w:val="24"/>
-        </w:rPr>
-        <w:t xml:space="preserve">) και </w:t>
-      </w:r>
-      <w:r>
-        <w:rPr>
-          <w:rFonts w:cstheme="minorHAnsi"/>
-          <w:sz w:val="24"/>
-          <w:szCs w:val="24"/>
-          <w:lang w:val="en-US"/>
-        </w:rPr>
-        <w:t>Iban</w:t>
-      </w:r>
-      <w:r>
-        <w:rPr>
-          <w:rFonts w:cstheme="minorHAnsi"/>
-          <w:sz w:val="24"/>
-          <w:szCs w:val="24"/>
-        </w:rPr>
-        <w:t xml:space="preserve"> τραπεζικού λογαριασμού.</w:t>
-      </w:r>
-    </w:p>
-    <w:p>
-      <w:pPr>
-        <w:spacing w:after="0"/>
-        <w:ind w:firstLine="11"/>
-        <w:rPr>
-          <w:rFonts w:cstheme="minorHAnsi"/>
-          <w:sz w:val="24"/>
-          <w:szCs w:val="24"/>
-        </w:rPr>
-      </w:pPr>
-    </w:p>
-    <w:p>
-      <w:pPr>
-        <w:spacing w:after="0"/>
-        <w:ind w:firstLine="11"/>
-        <w:rPr>
-          <w:rFonts w:cstheme="minorHAnsi"/>
-          <w:sz w:val="24"/>
-          <w:szCs w:val="24"/>
-        </w:rPr>
-      </w:pPr>
-      <w:r>
-        <w:rPr>
-          <w:rFonts w:cstheme="minorHAnsi"/>
-          <w:sz w:val="24"/>
-          <w:szCs w:val="24"/>
-        </w:rPr>
-        <w:t>3.β.4. Ο χρήστης ολοκληρώνει την προσθήκη νέου μέλους πατώντας το πλήκτρο “</w:t>
-      </w:r>
-      <w:r>
-        <w:rPr>
-          <w:rFonts w:cstheme="minorHAnsi"/>
-          <w:sz w:val="24"/>
-          <w:szCs w:val="24"/>
-          <w:lang w:val="en-US"/>
-        </w:rPr>
-        <w:t>Add</w:t>
-      </w:r>
-      <w:r>
-        <w:rPr>
-          <w:rFonts w:cstheme="minorHAnsi"/>
-          <w:sz w:val="24"/>
-          <w:szCs w:val="24"/>
-        </w:rPr>
-        <w:t>”.</w:t>
-      </w:r>
-    </w:p>
-    <w:p>
-      <w:pPr>
-        <w:spacing w:after="0"/>
-        <w:ind w:firstLine="11"/>
-        <w:rPr>
-          <w:rFonts w:cstheme="minorHAnsi"/>
-          <w:sz w:val="24"/>
-          <w:szCs w:val="24"/>
-        </w:rPr>
-      </w:pPr>
-    </w:p>
-    <w:p>
-      <w:pPr>
-        <w:spacing w:after="0"/>
-        <w:ind w:firstLine="11"/>
-        <w:rPr>
-          <w:rFonts w:cstheme="minorHAnsi"/>
-          <w:sz w:val="24"/>
-          <w:szCs w:val="24"/>
-        </w:rPr>
-      </w:pPr>
-      <w:r>
-        <w:rPr>
-          <w:rFonts w:cstheme="minorHAnsi"/>
-          <w:sz w:val="24"/>
-          <w:szCs w:val="24"/>
-        </w:rPr>
-        <w:t>3.β.5 Η περίπτωση χρήσης συνεχίζεται από το βήμα 3 της βασικής ροής.</w:t>
-      </w:r>
-    </w:p>
-    <w:p>
-      <w:pPr>
-        <w:spacing w:after="0"/>
-        <w:rPr>
-          <w:rFonts w:cstheme="minorHAnsi"/>
-          <w:sz w:val="24"/>
-          <w:szCs w:val="24"/>
-        </w:rPr>
-      </w:pPr>
-    </w:p>
-    <w:p>
-      <w:pPr>
-        <w:spacing w:after="0"/>
-        <w:rPr>
-          <w:rFonts w:cstheme="minorHAnsi"/>
-          <w:b/>
-          <w:bCs/>
-          <w:color w:val="0070C0"/>
-          <w:sz w:val="24"/>
-          <w:szCs w:val="24"/>
-          <w:u w:val="single"/>
-        </w:rPr>
-      </w:pPr>
-    </w:p>
-    <w:p>
-      <w:pPr>
-        <w:spacing w:after="0"/>
-        <w:rPr>
-          <w:rFonts w:cstheme="minorHAnsi"/>
-          <w:b/>
-          <w:bCs/>
-          <w:color w:val="0070C0"/>
-          <w:sz w:val="24"/>
-          <w:szCs w:val="24"/>
-          <w:u w:val="single"/>
-        </w:rPr>
-      </w:pPr>
-    </w:p>
-    <w:p>
-      <w:pPr>
-        <w:spacing w:after="0"/>
-        <w:rPr>
-          <w:rFonts w:cstheme="minorHAnsi"/>
-          <w:b/>
-          <w:bCs/>
-          <w:color w:val="0070C0"/>
-          <w:sz w:val="24"/>
-          <w:szCs w:val="24"/>
-          <w:u w:val="single"/>
-        </w:rPr>
-      </w:pPr>
-      <w:r>
-        <w:rPr>
-          <w:rFonts w:cstheme="minorHAnsi"/>
-          <w:b/>
-          <w:bCs/>
-          <w:color w:val="0070C0"/>
-          <w:sz w:val="24"/>
-          <w:szCs w:val="24"/>
-          <w:u w:val="single"/>
-        </w:rPr>
-        <w:t>Εναλλακτική ροή 3</w:t>
-      </w:r>
-      <w:r>
-        <w:rPr>
-          <w:rFonts w:cstheme="minorHAnsi"/>
-          <w:b/>
-          <w:bCs/>
-          <w:color w:val="0070C0"/>
-          <w:sz w:val="24"/>
-          <w:szCs w:val="24"/>
-          <w:u w:val="single"/>
-        </w:rPr>
-        <w:t>:</w:t>
-      </w:r>
-      <w:r>
-        <w:rPr>
-          <w:rFonts w:cstheme="minorHAnsi"/>
-          <w:b/>
-          <w:bCs/>
-          <w:color w:val="0070C0"/>
-          <w:sz w:val="24"/>
-          <w:szCs w:val="24"/>
-          <w:u w:val="single"/>
-        </w:rPr>
-        <w:t xml:space="preserve"> “ Αλλαγή Ρυθμίσεων </w:t>
-      </w:r>
-      <w:r>
-        <w:rPr>
-          <w:rFonts w:cstheme="minorHAnsi"/>
-          <w:b/>
-          <w:bCs/>
-          <w:color w:val="0070C0"/>
-          <w:sz w:val="24"/>
-          <w:szCs w:val="24"/>
-          <w:u w:val="single"/>
-          <w:lang w:val="en-US"/>
-        </w:rPr>
-        <w:t>Vault</w:t>
-      </w:r>
-      <w:r>
-        <w:rPr>
-          <w:rFonts w:cstheme="minorHAnsi"/>
-          <w:b/>
-          <w:bCs/>
-          <w:color w:val="0070C0"/>
-          <w:sz w:val="24"/>
-          <w:szCs w:val="24"/>
-          <w:u w:val="single"/>
-        </w:rPr>
-        <w:t>”</w:t>
-      </w:r>
-    </w:p>
-    <w:p>
-      <w:pPr>
-        <w:spacing w:after="0"/>
-        <w:rPr>
-          <w:rFonts w:cstheme="minorHAnsi"/>
-          <w:sz w:val="24"/>
-          <w:szCs w:val="24"/>
-        </w:rPr>
-      </w:pPr>
-    </w:p>
-    <w:p>
-      <w:pPr>
-        <w:spacing w:after="0"/>
-        <w:ind w:firstLine="11"/>
-        <w:rPr>
-          <w:rFonts w:cstheme="minorHAnsi"/>
-          <w:sz w:val="24"/>
-          <w:szCs w:val="24"/>
-        </w:rPr>
-      </w:pPr>
-      <w:r>
-        <w:rPr>
-          <w:rFonts w:cstheme="minorHAnsi"/>
-          <w:sz w:val="24"/>
-          <w:szCs w:val="24"/>
-        </w:rPr>
-        <w:t xml:space="preserve">8.α.1. Ο χρήστης έχει την δυνατότητα αλλαγής των ρυθμίσεων των </w:t>
-      </w:r>
-      <w:r>
-        <w:rPr>
-          <w:rFonts w:cstheme="minorHAnsi"/>
-          <w:sz w:val="24"/>
-          <w:szCs w:val="24"/>
-          <w:lang w:val="en-US"/>
-        </w:rPr>
-        <w:t>Vaults</w:t>
-      </w:r>
-      <w:r>
-        <w:rPr>
-          <w:rFonts w:cstheme="minorHAnsi"/>
-          <w:sz w:val="24"/>
-          <w:szCs w:val="24"/>
-        </w:rPr>
-        <w:t>, πατώντας το αντίστοιχο πλήκτρο “</w:t>
-      </w:r>
-      <w:r>
-        <w:rPr>
-          <w:rFonts w:cstheme="minorHAnsi"/>
-          <w:sz w:val="24"/>
-          <w:szCs w:val="24"/>
-          <w:lang w:val="en-US"/>
-        </w:rPr>
-        <w:t>Settings</w:t>
-      </w:r>
-      <w:r>
-        <w:rPr>
-          <w:rFonts w:cstheme="minorHAnsi"/>
-          <w:sz w:val="24"/>
-          <w:szCs w:val="24"/>
-        </w:rPr>
-        <w:t>”.</w:t>
-      </w:r>
-    </w:p>
-    <w:p>
-      <w:pPr>
-        <w:spacing w:after="0"/>
-        <w:ind w:firstLine="720"/>
-        <w:rPr>
-          <w:rFonts w:cstheme="minorHAnsi"/>
-          <w:sz w:val="24"/>
-          <w:szCs w:val="24"/>
-        </w:rPr>
-      </w:pPr>
-    </w:p>
-    <w:p>
-      <w:pPr>
-        <w:spacing w:after="0"/>
-        <w:ind w:firstLine="11"/>
-        <w:rPr>
-          <w:rFonts w:cstheme="minorHAnsi"/>
-          <w:sz w:val="24"/>
-          <w:szCs w:val="24"/>
-        </w:rPr>
-      </w:pPr>
-      <w:r>
-        <w:rPr>
-          <w:rFonts w:cstheme="minorHAnsi"/>
-          <w:sz w:val="24"/>
-          <w:szCs w:val="24"/>
-        </w:rPr>
-        <w:t>8.α.2. Το σύστημα εμφανίζει την οθόνη “</w:t>
-      </w:r>
-      <w:r>
-        <w:rPr>
-          <w:rFonts w:cstheme="minorHAnsi"/>
-          <w:sz w:val="24"/>
-          <w:szCs w:val="24"/>
-          <w:lang w:val="en-US"/>
-        </w:rPr>
-        <w:t>Settings</w:t>
-      </w:r>
-      <w:r>
-        <w:rPr>
-          <w:rFonts w:cstheme="minorHAnsi"/>
-          <w:sz w:val="24"/>
-          <w:szCs w:val="24"/>
-        </w:rPr>
-        <w:t xml:space="preserve">”, η οποία προσφέρει δυνατότητες αλλαγής του </w:t>
-      </w:r>
-      <w:r>
-        <w:rPr>
-          <w:rFonts w:cstheme="minorHAnsi"/>
-          <w:sz w:val="24"/>
-          <w:szCs w:val="24"/>
-          <w:lang w:val="en-US"/>
-        </w:rPr>
-        <w:t>Recurring</w:t>
-      </w:r>
-      <w:r>
-        <w:rPr>
-          <w:rFonts w:cstheme="minorHAnsi"/>
-          <w:sz w:val="24"/>
-          <w:szCs w:val="24"/>
-        </w:rPr>
-        <w:t xml:space="preserve"> </w:t>
-      </w:r>
-      <w:r>
-        <w:rPr>
-          <w:rFonts w:cstheme="minorHAnsi"/>
-          <w:sz w:val="24"/>
-          <w:szCs w:val="24"/>
-          <w:lang w:val="en-US"/>
-        </w:rPr>
-        <w:t>Transfer</w:t>
-      </w:r>
-      <w:r>
-        <w:rPr>
-          <w:rFonts w:cstheme="minorHAnsi"/>
-          <w:sz w:val="24"/>
-          <w:szCs w:val="24"/>
-        </w:rPr>
-        <w:t xml:space="preserve"> ποσού, του ονόματος, του στόχου και του </w:t>
-      </w:r>
-      <w:r>
-        <w:rPr>
-          <w:rFonts w:cstheme="minorHAnsi"/>
-          <w:sz w:val="24"/>
-          <w:szCs w:val="24"/>
-          <w:lang w:val="en-US"/>
-        </w:rPr>
-        <w:t>Deadline</w:t>
-      </w:r>
-      <w:r>
-        <w:rPr>
-          <w:rFonts w:cstheme="minorHAnsi"/>
-          <w:sz w:val="24"/>
-          <w:szCs w:val="24"/>
-        </w:rPr>
-        <w:t xml:space="preserve">. Τέλος, δίνει την δυνατότητα διαγραφής του συγκεκριμένου </w:t>
-      </w:r>
-      <w:r>
-        <w:rPr>
-          <w:rFonts w:cstheme="minorHAnsi"/>
-          <w:sz w:val="24"/>
-          <w:szCs w:val="24"/>
-          <w:lang w:val="en-US"/>
-        </w:rPr>
-        <w:t>Vault</w:t>
-      </w:r>
-      <w:r>
-        <w:rPr>
-          <w:rFonts w:cstheme="minorHAnsi"/>
-          <w:sz w:val="24"/>
-          <w:szCs w:val="24"/>
-        </w:rPr>
-        <w:t>.</w:t>
-      </w:r>
-    </w:p>
-    <w:p>
-      <w:pPr>
-        <w:spacing w:after="0"/>
-        <w:ind w:firstLine="720"/>
-        <w:rPr>
-          <w:rFonts w:cstheme="minorHAnsi"/>
-          <w:sz w:val="24"/>
-          <w:szCs w:val="24"/>
-        </w:rPr>
-      </w:pPr>
-    </w:p>
-    <w:p>
-      <w:pPr>
-        <w:spacing w:after="0"/>
-        <w:rPr>
-          <w:rFonts w:cstheme="minorHAnsi"/>
-          <w:sz w:val="24"/>
-          <w:szCs w:val="24"/>
-        </w:rPr>
-      </w:pPr>
-      <w:r>
-        <w:rPr>
-          <w:rFonts w:cstheme="minorHAnsi"/>
-          <w:sz w:val="24"/>
-          <w:szCs w:val="24"/>
-        </w:rPr>
-        <w:t>8.α.3. Ο χρήστης ανανεώνει τα στοιχεία τα οποία επιθυμεί.</w:t>
-      </w:r>
-    </w:p>
-    <w:p>
-      <w:pPr>
-        <w:spacing w:after="0"/>
-        <w:ind w:firstLine="720"/>
-        <w:rPr>
-          <w:rFonts w:cstheme="minorHAnsi"/>
-          <w:sz w:val="24"/>
-          <w:szCs w:val="24"/>
-        </w:rPr>
-      </w:pPr>
-    </w:p>
-    <w:p>
-      <w:pPr>
-        <w:spacing w:after="0"/>
-        <w:ind w:firstLine="11"/>
-        <w:rPr>
-          <w:rFonts w:cstheme="minorHAnsi"/>
-          <w:sz w:val="24"/>
-          <w:szCs w:val="24"/>
-        </w:rPr>
-      </w:pPr>
-      <w:r>
-        <w:rPr>
-          <w:rFonts w:cstheme="minorHAnsi"/>
-          <w:sz w:val="24"/>
-          <w:szCs w:val="24"/>
-        </w:rPr>
-        <w:t xml:space="preserve">8.α.4. Το σύστημα ανανεώνει και αποθηκεύει τις ρυθμίσεις του </w:t>
-      </w:r>
-      <w:r>
-        <w:rPr>
-          <w:rFonts w:cstheme="minorHAnsi"/>
-          <w:sz w:val="24"/>
-          <w:szCs w:val="24"/>
-          <w:lang w:val="en-US"/>
-        </w:rPr>
-        <w:t>Vault</w:t>
-      </w:r>
-      <w:r>
-        <w:rPr>
-          <w:rFonts w:cstheme="minorHAnsi"/>
-          <w:sz w:val="24"/>
-          <w:szCs w:val="24"/>
-        </w:rPr>
-        <w:t xml:space="preserve"> και ανακατευθύνει τον χρήστη στην αρχική οθόνη “</w:t>
-      </w:r>
-      <w:r>
-        <w:rPr>
-          <w:rFonts w:cstheme="minorHAnsi"/>
-          <w:sz w:val="24"/>
-          <w:szCs w:val="24"/>
-          <w:lang w:val="en-US"/>
-        </w:rPr>
-        <w:t>My</w:t>
-      </w:r>
-      <w:r>
-        <w:rPr>
-          <w:rFonts w:cstheme="minorHAnsi"/>
-          <w:sz w:val="24"/>
-          <w:szCs w:val="24"/>
-        </w:rPr>
-        <w:t xml:space="preserve"> </w:t>
-      </w:r>
-      <w:r>
-        <w:rPr>
-          <w:rFonts w:cstheme="minorHAnsi"/>
-          <w:sz w:val="24"/>
-          <w:szCs w:val="24"/>
-          <w:lang w:val="en-US"/>
-        </w:rPr>
-        <w:t>Profile</w:t>
-      </w:r>
-      <w:r>
-        <w:rPr>
-          <w:rFonts w:cstheme="minorHAnsi"/>
-          <w:sz w:val="24"/>
-          <w:szCs w:val="24"/>
-        </w:rPr>
-        <w:t>”.</w:t>
-      </w:r>
+        <w:rPr>
+          <w:rFonts w:cstheme="minorHAnsi"/>
+          <w:sz w:val="24"/>
+          <w:szCs w:val="24"/>
+        </w:rPr>
+      </w:pPr>
     </w:p>
     <w:p>
       <w:pPr>
@@ -23540,6 +23465,7 @@
         <w:rPr>
           <w:rFonts w:cstheme="minorHAnsi"/>
         </w:rPr>
+        <w:lastRenderedPageBreak/>
         <w:t>Το σύστημα ενημερώνει το κέντρο υποστήριξης ότι ο λογαριασμός δεν έχει παραβιαστεί, με αποτέλεσμα να μην μπλοκάρει τον συγκεκριμένο λογαριασμό.</w:t>
       </w:r>
     </w:p>
@@ -24042,7 +23968,6 @@
           <w:sz w:val="24"/>
           <w:szCs w:val="24"/>
         </w:rPr>
-        <w:lastRenderedPageBreak/>
         <w:t>4.α.7. Ο χρήστης εφόσον ο κωδικός του είναι διαφορετικός, πατάει το πλήκτρο “</w:t>
       </w:r>
       <w:r>
@@ -24275,6 +24200,26 @@
         <w:spacing w:after="0"/>
         <w:rPr>
           <w:rFonts w:cstheme="minorHAnsi"/>
+          <w:sz w:val="24"/>
+          <w:szCs w:val="24"/>
+        </w:rPr>
+      </w:pPr>
+    </w:p>
+    <w:p>
+      <w:pPr>
+        <w:spacing w:after="0"/>
+        <w:rPr>
+          <w:rFonts w:cstheme="minorHAnsi"/>
+          <w:sz w:val="24"/>
+          <w:szCs w:val="24"/>
+        </w:rPr>
+      </w:pPr>
+    </w:p>
+    <w:p>
+      <w:pPr>
+        <w:spacing w:after="0"/>
+        <w:rPr>
+          <w:rFonts w:cstheme="minorHAnsi"/>
           <w:b/>
           <w:bCs/>
           <w:color w:val="0070C0"/>
@@ -24293,6 +24238,7 @@
           <w:szCs w:val="24"/>
           <w:u w:val="single"/>
         </w:rPr>
+        <w:lastRenderedPageBreak/>
         <w:t>Εναλλακτική ροή 2</w:t>
       </w:r>
       <w:r>
@@ -24853,7 +24799,6 @@
           <w:sz w:val="24"/>
           <w:szCs w:val="24"/>
         </w:rPr>
-        <w:lastRenderedPageBreak/>
         <w:t>Για τη συγγραφή των Περιπτώσεων Χρήσης (</w:t>
       </w:r>
       <w:r>

--- a/2o Παραδοτέο/docxs/UseCases-v0.1.docx
+++ b/2o Παραδοτέο/docxs/UseCases-v0.1.docx
@@ -1008,6 +1008,7 @@
           <w:tab w:val="left" w:pos="2292"/>
         </w:tabs>
         <w:spacing w:after="0"/>
+        <w:jc w:val="center"/>
         <w:rPr>
           <w:rFonts w:cstheme="minorHAnsi"/>
           <w:sz w:val="26"/>
@@ -1024,8 +1025,8 @@
         <w:jc w:val="center"/>
         <w:rPr>
           <w:rFonts w:cstheme="minorHAnsi"/>
-          <w:sz w:val="30"/>
-          <w:szCs w:val="30"/>
+          <w:sz w:val="26"/>
+          <w:szCs w:val="26"/>
         </w:rPr>
       </w:pPr>
     </w:p>
@@ -1038,22 +1039,10 @@
         <w:jc w:val="center"/>
         <w:rPr>
           <w:rFonts w:cstheme="minorHAnsi"/>
-          <w:b/>
-          <w:bCs/>
-          <w:sz w:val="28"/>
-          <w:szCs w:val="28"/>
-        </w:rPr>
-      </w:pPr>
-      <w:r>
-        <w:rPr>
-          <w:rFonts w:cstheme="minorHAnsi"/>
-          <w:b/>
-          <w:bCs/>
-          <w:sz w:val="28"/>
-          <w:szCs w:val="28"/>
-        </w:rPr>
-        <w:t>Εργαλεία:</w:t>
-      </w:r>
+          <w:sz w:val="26"/>
+          <w:szCs w:val="26"/>
+        </w:rPr>
+      </w:pPr>
     </w:p>
     <w:p>
       <w:pPr>
@@ -1064,10 +1053,8 @@
         <w:jc w:val="center"/>
         <w:rPr>
           <w:rFonts w:cstheme="minorHAnsi"/>
-          <w:b/>
-          <w:bCs/>
-          <w:sz w:val="26"/>
-          <w:szCs w:val="26"/>
+          <w:sz w:val="30"/>
+          <w:szCs w:val="30"/>
         </w:rPr>
       </w:pPr>
     </w:p>
@@ -1080,19 +1067,21 @@
         <w:jc w:val="center"/>
         <w:rPr>
           <w:rFonts w:cstheme="minorHAnsi"/>
-          <w:sz w:val="24"/>
-          <w:szCs w:val="24"/>
-          <w:lang w:val="en-US"/>
-        </w:rPr>
-      </w:pPr>
-      <w:r>
-        <w:rPr>
-          <w:rFonts w:cstheme="minorHAnsi"/>
-          <w:sz w:val="24"/>
-          <w:szCs w:val="24"/>
-          <w:lang w:val="en-US"/>
-        </w:rPr>
-        <w:t xml:space="preserve">Microsoft Word </w:t>
+          <w:b/>
+          <w:bCs/>
+          <w:sz w:val="28"/>
+          <w:szCs w:val="28"/>
+        </w:rPr>
+      </w:pPr>
+      <w:r>
+        <w:rPr>
+          <w:rFonts w:cstheme="minorHAnsi"/>
+          <w:b/>
+          <w:bCs/>
+          <w:sz w:val="28"/>
+          <w:szCs w:val="28"/>
+        </w:rPr>
+        <w:t>Εργαλεία:</w:t>
       </w:r>
     </w:p>
     <w:p>
@@ -1104,20 +1093,12 @@
         <w:jc w:val="center"/>
         <w:rPr>
           <w:rFonts w:cstheme="minorHAnsi"/>
-          <w:sz w:val="24"/>
-          <w:szCs w:val="24"/>
-          <w:lang w:val="en-US"/>
-        </w:rPr>
-      </w:pPr>
-      <w:r>
-        <w:rPr>
-          <w:rFonts w:cstheme="minorHAnsi"/>
-          <w:sz w:val="24"/>
-          <w:szCs w:val="24"/>
-          <w:lang w:val="en-US"/>
-        </w:rPr>
-        <w:t>Visual Paradigm</w:t>
-      </w:r>
+          <w:b/>
+          <w:bCs/>
+          <w:sz w:val="26"/>
+          <w:szCs w:val="26"/>
+        </w:rPr>
+      </w:pPr>
     </w:p>
     <w:p>
       <w:pPr>
@@ -1128,11 +1109,20 @@
         <w:jc w:val="center"/>
         <w:rPr>
           <w:rFonts w:cstheme="minorHAnsi"/>
-          <w:sz w:val="26"/>
-          <w:szCs w:val="26"/>
-          <w:lang w:val="en-US"/>
-        </w:rPr>
-      </w:pPr>
+          <w:sz w:val="24"/>
+          <w:szCs w:val="24"/>
+          <w:lang w:val="en-US"/>
+        </w:rPr>
+      </w:pPr>
+      <w:r>
+        <w:rPr>
+          <w:rFonts w:cstheme="minorHAnsi"/>
+          <w:sz w:val="24"/>
+          <w:szCs w:val="24"/>
+          <w:lang w:val="en-US"/>
+        </w:rPr>
+        <w:t xml:space="preserve">Microsoft Word </w:t>
+      </w:r>
     </w:p>
     <w:p>
       <w:pPr>
@@ -1143,10 +1133,20 @@
         <w:jc w:val="center"/>
         <w:rPr>
           <w:rFonts w:cstheme="minorHAnsi"/>
-          <w:sz w:val="26"/>
-          <w:szCs w:val="26"/>
-        </w:rPr>
-      </w:pPr>
+          <w:sz w:val="24"/>
+          <w:szCs w:val="24"/>
+          <w:lang w:val="en-US"/>
+        </w:rPr>
+      </w:pPr>
+      <w:r>
+        <w:rPr>
+          <w:rFonts w:cstheme="minorHAnsi"/>
+          <w:sz w:val="24"/>
+          <w:szCs w:val="24"/>
+          <w:lang w:val="en-US"/>
+        </w:rPr>
+        <w:t>Visual Paradigm</w:t>
+      </w:r>
     </w:p>
     <w:p>
       <w:pPr>
@@ -1159,6 +1159,7 @@
           <w:rFonts w:cstheme="minorHAnsi"/>
           <w:sz w:val="26"/>
           <w:szCs w:val="26"/>
+          <w:lang w:val="en-US"/>
         </w:rPr>
       </w:pPr>
     </w:p>
@@ -1173,6 +1174,7 @@
           <w:rFonts w:cstheme="minorHAnsi"/>
           <w:sz w:val="26"/>
           <w:szCs w:val="26"/>
+          <w:lang w:val="en-US"/>
         </w:rPr>
       </w:pPr>
     </w:p>
@@ -1187,26 +1189,9 @@
           <w:rFonts w:cstheme="minorHAnsi"/>
           <w:sz w:val="26"/>
           <w:szCs w:val="26"/>
-        </w:rPr>
-      </w:pPr>
-      <w:r>
-        <w:rPr>
-          <w:rFonts w:cstheme="minorHAnsi"/>
-          <w:b/>
-          <w:bCs/>
-          <w:sz w:val="26"/>
-          <w:szCs w:val="26"/>
-        </w:rPr>
-        <w:t>Αλλαγές:</w:t>
-      </w:r>
-      <w:r>
-        <w:rPr>
-          <w:rFonts w:cstheme="minorHAnsi"/>
-          <w:sz w:val="26"/>
-          <w:szCs w:val="26"/>
-        </w:rPr>
-        <w:t xml:space="preserve"> </w:t>
-      </w:r>
+          <w:lang w:val="en-US"/>
+        </w:rPr>
+      </w:pPr>
     </w:p>
     <w:p>
       <w:pPr>
@@ -1219,33 +1204,9 @@
           <w:rFonts w:cstheme="minorHAnsi"/>
           <w:sz w:val="26"/>
           <w:szCs w:val="26"/>
-        </w:rPr>
-      </w:pPr>
-      <w:r>
-        <w:rPr>
-          <w:rFonts w:cstheme="minorHAnsi"/>
-          <w:sz w:val="26"/>
-          <w:szCs w:val="26"/>
-        </w:rPr>
-        <w:t>Οι αλλαγές φαίνονται με</w:t>
-      </w:r>
-      <w:r>
-        <w:rPr>
-          <w:rFonts w:cstheme="minorHAnsi"/>
-          <w:color w:val="FF0000"/>
-          <w:sz w:val="26"/>
-          <w:szCs w:val="26"/>
-        </w:rPr>
-        <w:t xml:space="preserve"> κόκκινο</w:t>
-      </w:r>
-      <w:r>
-        <w:rPr>
-          <w:rFonts w:cstheme="minorHAnsi"/>
-          <w:sz w:val="26"/>
-          <w:szCs w:val="26"/>
-        </w:rPr>
-        <w:t>.</w:t>
-      </w:r>
+          <w:lang w:val="en-US"/>
+        </w:rPr>
+      </w:pPr>
     </w:p>
     <w:p>
       <w:pPr>
@@ -1258,6 +1219,7 @@
           <w:rFonts w:cstheme="minorHAnsi"/>
           <w:sz w:val="26"/>
           <w:szCs w:val="26"/>
+          <w:lang w:val="en-US"/>
         </w:rPr>
       </w:pPr>
     </w:p>
@@ -1272,34 +1234,7 @@
           <w:rFonts w:cstheme="minorHAnsi"/>
           <w:sz w:val="26"/>
           <w:szCs w:val="26"/>
-        </w:rPr>
-      </w:pPr>
-    </w:p>
-    <w:p>
-      <w:pPr>
-        <w:tabs>
-          <w:tab w:val="left" w:pos="2292"/>
-        </w:tabs>
-        <w:spacing w:after="0"/>
-        <w:jc w:val="center"/>
-        <w:rPr>
-          <w:rFonts w:cstheme="minorHAnsi"/>
-          <w:sz w:val="26"/>
-          <w:szCs w:val="26"/>
-        </w:rPr>
-      </w:pPr>
-    </w:p>
-    <w:p>
-      <w:pPr>
-        <w:tabs>
-          <w:tab w:val="left" w:pos="2292"/>
-        </w:tabs>
-        <w:spacing w:after="0"/>
-        <w:jc w:val="center"/>
-        <w:rPr>
-          <w:rFonts w:cstheme="minorHAnsi"/>
-          <w:sz w:val="26"/>
-          <w:szCs w:val="26"/>
+          <w:lang w:val="en-US"/>
         </w:rPr>
       </w:pPr>
     </w:p>
@@ -1404,9 +1339,13 @@
           <w:bCs/>
           <w:sz w:val="28"/>
           <w:szCs w:val="28"/>
-        </w:rPr>
-      </w:pPr>
-      <w:r>
+          <w:lang w:val="en-US"/>
+        </w:rPr>
+      </w:pPr>
+    </w:p>
+    <w:p>
+      <w:pPr>
+        <w:spacing w:after="0"/>
         <w:rPr>
           <w:rFonts w:cstheme="minorHAnsi"/>
           <w:b/>
@@ -1414,6 +1353,16 @@
           <w:sz w:val="28"/>
           <w:szCs w:val="28"/>
         </w:rPr>
+      </w:pPr>
+      <w:r>
+        <w:rPr>
+          <w:rFonts w:cstheme="minorHAnsi"/>
+          <w:b/>
+          <w:bCs/>
+          <w:sz w:val="28"/>
+          <w:szCs w:val="28"/>
+        </w:rPr>
+        <w:lastRenderedPageBreak/>
         <w:t>Περιπτώσεις Χρήσης:</w:t>
       </w:r>
     </w:p>
@@ -3294,15 +3243,26 @@
         </w:rPr>
         <w:t xml:space="preserve">, </w:t>
       </w:r>
-      <w:proofErr w:type="spellStart"/>
-      <w:r>
-        <w:rPr>
-          <w:rFonts w:cstheme="minorHAnsi"/>
-          <w:lang w:val="en-US"/>
-        </w:rPr>
-        <w:t>faceID</w:t>
-      </w:r>
-      <w:proofErr w:type="spellEnd"/>
+      <w:r>
+        <w:rPr>
+          <w:rFonts w:cstheme="minorHAnsi"/>
+          <w:lang w:val="en-US"/>
+        </w:rPr>
+        <w:t>face</w:t>
+      </w:r>
+      <w:r>
+        <w:rPr>
+          <w:rFonts w:cstheme="minorHAnsi"/>
+        </w:rPr>
+        <w:t xml:space="preserve"> </w:t>
+      </w:r>
+      <w:r>
+        <w:rPr>
+          <w:rFonts w:cstheme="minorHAnsi"/>
+          <w:lang w:val="en-US"/>
+        </w:rPr>
+        <w:t>ID</w:t>
+      </w:r>
       <w:r>
         <w:rPr>
           <w:rFonts w:cstheme="minorHAnsi"/>
@@ -3322,16 +3282,6 @@
         </w:rPr>
         <w:t>.</w:t>
       </w:r>
-    </w:p>
-    <w:p>
-      <w:pPr>
-        <w:spacing w:after="0"/>
-        <w:rPr>
-          <w:rFonts w:cstheme="minorHAnsi"/>
-          <w:sz w:val="24"/>
-          <w:szCs w:val="24"/>
-        </w:rPr>
-      </w:pPr>
     </w:p>
     <w:p>
       <w:pPr>
@@ -3349,6 +3299,7 @@
         <w:rPr>
           <w:rFonts w:cstheme="minorHAnsi"/>
         </w:rPr>
+        <w:lastRenderedPageBreak/>
         <w:t>Ο χρήστης επιβεβαιώνει την πληρωμή.</w:t>
       </w:r>
     </w:p>
@@ -3506,19 +3457,11 @@
     </w:p>
     <w:p>
       <w:pPr>
-        <w:pStyle w:val="a6"/>
-        <w:ind w:left="0"/>
-        <w:rPr>
-          <w:rFonts w:cstheme="minorHAnsi"/>
-        </w:rPr>
-      </w:pPr>
-    </w:p>
-    <w:p>
-      <w:pPr>
-        <w:pStyle w:val="a6"/>
-        <w:ind w:left="0"/>
-        <w:rPr>
-          <w:rFonts w:cstheme="minorHAnsi"/>
+        <w:spacing w:after="0"/>
+        <w:rPr>
+          <w:rFonts w:cstheme="minorHAnsi"/>
+          <w:sz w:val="24"/>
+          <w:szCs w:val="24"/>
         </w:rPr>
       </w:pPr>
     </w:p>
@@ -4296,20 +4239,8 @@
         <w:rPr>
           <w:rFonts w:cstheme="minorHAnsi"/>
         </w:rPr>
-        <w:t>4.  Η περίπτωση χρήσης συνεχίζεται από το βήμα 5 της βασικής ροής.</w:t>
-      </w:r>
-    </w:p>
-    <w:p>
-      <w:pPr>
-        <w:spacing w:after="0"/>
-        <w:rPr>
-          <w:rFonts w:cstheme="minorHAnsi"/>
-          <w:color w:val="0070C0"/>
-          <w:sz w:val="24"/>
-          <w:szCs w:val="24"/>
-          <w:u w:val="single"/>
-        </w:rPr>
-      </w:pPr>
+        <w:t>4.  Η περίπτωση χρήσης συνεχίζεται από το βήμα 5 της βασικής ροής</w:t>
+      </w:r>
     </w:p>
     <w:p>
       <w:pPr>
@@ -5160,6 +5091,7 @@
         <w:rPr>
           <w:rFonts w:cstheme="minorHAnsi"/>
         </w:rPr>
+        <w:lastRenderedPageBreak/>
         <w:t xml:space="preserve">Ο χρήστης έχει την δυνατότητα επιλογής συγκεκριμένου τραπεζικού λογαριασμού κάνοντας </w:t>
       </w:r>
       <w:r>
@@ -6330,6 +6262,7 @@
           <w:szCs w:val="24"/>
           <w:u w:val="single"/>
         </w:rPr>
+        <w:lastRenderedPageBreak/>
         <w:t>Εναλλακτική ροή 2</w:t>
       </w:r>
       <w:r>
@@ -6753,6 +6686,16 @@
         <w:rPr>
           <w:rFonts w:cstheme="minorHAnsi"/>
           <w:color w:val="0070C0"/>
+          <w:sz w:val="24"/>
+          <w:szCs w:val="24"/>
+        </w:rPr>
+      </w:pPr>
+    </w:p>
+    <w:p>
+      <w:pPr>
+        <w:spacing w:after="0"/>
+        <w:rPr>
+          <w:rFonts w:cstheme="minorHAnsi"/>
           <w:sz w:val="24"/>
           <w:szCs w:val="24"/>
         </w:rPr>
@@ -7118,6 +7061,24 @@
     <w:p>
       <w:pPr>
         <w:pStyle w:val="a6"/>
+        <w:ind w:left="0"/>
+        <w:rPr>
+          <w:rFonts w:cstheme="minorHAnsi"/>
+        </w:rPr>
+      </w:pPr>
+    </w:p>
+    <w:p>
+      <w:pPr>
+        <w:pStyle w:val="a6"/>
+        <w:ind w:left="0"/>
+        <w:rPr>
+          <w:rFonts w:cstheme="minorHAnsi"/>
+        </w:rPr>
+      </w:pPr>
+    </w:p>
+    <w:p>
+      <w:pPr>
+        <w:pStyle w:val="a6"/>
         <w:numPr>
           <w:ilvl w:val="0"/>
           <w:numId w:val="8"/>
@@ -7131,7 +7092,6 @@
         <w:rPr>
           <w:rFonts w:cstheme="minorHAnsi"/>
         </w:rPr>
-        <w:lastRenderedPageBreak/>
         <w:t xml:space="preserve">Ο χρήστης έχει την δυνατότητα επιλογής συγκεκριμένου τραπεζικού λογαριασμού κάνοντας </w:t>
       </w:r>
       <w:r>
@@ -7899,7 +7859,6 @@
           <w:szCs w:val="24"/>
           <w:u w:val="single"/>
         </w:rPr>
-        <w:lastRenderedPageBreak/>
         <w:t xml:space="preserve">Εναλλακτική ροή </w:t>
       </w:r>
       <w:r>
@@ -8066,6 +8025,17 @@
     <w:p>
       <w:pPr>
         <w:spacing w:after="0"/>
+        <w:rPr>
+          <w:rFonts w:cstheme="minorHAnsi"/>
+          <w:sz w:val="24"/>
+          <w:szCs w:val="24"/>
+        </w:rPr>
+      </w:pPr>
+    </w:p>
+    <w:p>
+      <w:pPr>
+        <w:spacing w:after="0"/>
+        <w:ind w:hanging="1800"/>
         <w:rPr>
           <w:rFonts w:cstheme="minorHAnsi"/>
           <w:sz w:val="24"/>
@@ -8684,6 +8654,7 @@
         <w:rPr>
           <w:rFonts w:cstheme="minorHAnsi"/>
         </w:rPr>
+        <w:lastRenderedPageBreak/>
         <w:t xml:space="preserve">Το σύστημα εμφανίζει ένα αναδυόμενο μήνυμα, το οποίο περιλαμβάνει πεδίο συμπλήρωσης </w:t>
       </w:r>
       <w:r>
@@ -8764,7 +8735,6 @@
         <w:rPr>
           <w:rFonts w:cstheme="minorHAnsi"/>
         </w:rPr>
-        <w:lastRenderedPageBreak/>
         <w:t xml:space="preserve">Ο χρήστης εισάγει τον </w:t>
       </w:r>
       <w:r>
@@ -8950,16 +8920,6 @@
     </w:p>
     <w:p>
       <w:pPr>
-        <w:spacing w:after="0"/>
-        <w:rPr>
-          <w:rFonts w:cstheme="minorHAnsi"/>
-          <w:sz w:val="24"/>
-          <w:szCs w:val="24"/>
-        </w:rPr>
-      </w:pPr>
-    </w:p>
-    <w:p>
-      <w:pPr>
         <w:pStyle w:val="a6"/>
         <w:ind w:left="0"/>
         <w:rPr>
@@ -9222,26 +9182,6 @@
     </w:p>
     <w:p>
       <w:pPr>
-        <w:spacing w:after="0"/>
-        <w:rPr>
-          <w:rFonts w:cstheme="minorHAnsi"/>
-          <w:sz w:val="24"/>
-          <w:szCs w:val="24"/>
-        </w:rPr>
-      </w:pPr>
-    </w:p>
-    <w:p>
-      <w:pPr>
-        <w:spacing w:after="0"/>
-        <w:rPr>
-          <w:rFonts w:cstheme="minorHAnsi"/>
-          <w:sz w:val="24"/>
-          <w:szCs w:val="24"/>
-        </w:rPr>
-      </w:pPr>
-    </w:p>
-    <w:p>
-      <w:pPr>
         <w:pStyle w:val="a6"/>
         <w:ind w:left="0"/>
         <w:rPr>
@@ -9647,6 +9587,46 @@
         </w:rPr>
         <w:t>4.  Η περίπτωση χρήσης συνεχίζεται από το βήμα 6 της βασικής ροής.</w:t>
       </w:r>
+    </w:p>
+    <w:p>
+      <w:pPr>
+        <w:spacing w:after="0"/>
+        <w:rPr>
+          <w:rFonts w:cstheme="minorHAnsi"/>
+          <w:sz w:val="24"/>
+          <w:szCs w:val="24"/>
+        </w:rPr>
+      </w:pPr>
+    </w:p>
+    <w:p>
+      <w:pPr>
+        <w:spacing w:after="0"/>
+        <w:rPr>
+          <w:rFonts w:cstheme="minorHAnsi"/>
+          <w:sz w:val="24"/>
+          <w:szCs w:val="24"/>
+        </w:rPr>
+      </w:pPr>
+    </w:p>
+    <w:p>
+      <w:pPr>
+        <w:spacing w:after="0"/>
+        <w:rPr>
+          <w:rFonts w:cstheme="minorHAnsi"/>
+          <w:sz w:val="24"/>
+          <w:szCs w:val="24"/>
+        </w:rPr>
+      </w:pPr>
+    </w:p>
+    <w:p>
+      <w:pPr>
+        <w:spacing w:after="0"/>
+        <w:rPr>
+          <w:rFonts w:cstheme="minorHAnsi"/>
+          <w:sz w:val="24"/>
+          <w:szCs w:val="24"/>
+        </w:rPr>
+      </w:pPr>
     </w:p>
     <w:p>
       <w:pPr>
@@ -9746,7 +9726,6 @@
           <w:sz w:val="26"/>
           <w:szCs w:val="26"/>
         </w:rPr>
-        <w:lastRenderedPageBreak/>
         <w:t>Άμεση δανειοδότηση (</w:t>
       </w:r>
       <w:r>
@@ -10398,6 +10377,7 @@
         <w:rPr>
           <w:rFonts w:cstheme="minorHAnsi"/>
         </w:rPr>
+        <w:lastRenderedPageBreak/>
         <w:t xml:space="preserve"> Το σύστημα μεταφέρεται στην οθόνη «</w:t>
       </w:r>
       <w:proofErr w:type="spellStart"/>
@@ -10705,271 +10685,297 @@
     <w:p>
       <w:pPr>
         <w:pStyle w:val="a6"/>
+        <w:ind w:left="0"/>
+        <w:rPr>
+          <w:rFonts w:cstheme="minorHAnsi"/>
+          <w:b/>
+          <w:bCs/>
+          <w:color w:val="0070C0"/>
+          <w:u w:val="single"/>
+        </w:rPr>
+      </w:pPr>
+      <w:r>
+        <w:rPr>
+          <w:rFonts w:cstheme="minorHAnsi"/>
+          <w:b/>
+          <w:bCs/>
+          <w:color w:val="0070C0"/>
+          <w:u w:val="single"/>
+        </w:rPr>
+        <w:t>Εναλλακτική ροή 1:</w:t>
+      </w:r>
+      <w:r>
+        <w:rPr>
+          <w:rFonts w:cstheme="minorHAnsi"/>
+          <w:b/>
+          <w:bCs/>
+          <w:color w:val="0070C0"/>
+          <w:u w:val="single"/>
+        </w:rPr>
+        <w:t xml:space="preserve"> ”</w:t>
+      </w:r>
+      <w:r>
+        <w:rPr>
+          <w:rFonts w:cstheme="minorHAnsi"/>
+          <w:b/>
+          <w:bCs/>
+          <w:color w:val="0070C0"/>
+          <w:u w:val="single"/>
+        </w:rPr>
+        <w:t>Απόρριψη</w:t>
+      </w:r>
+      <w:r>
+        <w:rPr>
+          <w:rFonts w:cstheme="minorHAnsi"/>
+          <w:b/>
+          <w:bCs/>
+          <w:color w:val="0070C0"/>
+          <w:u w:val="single"/>
+        </w:rPr>
+        <w:t>”</w:t>
+      </w:r>
+    </w:p>
+    <w:p>
+      <w:pPr>
+        <w:pStyle w:val="a6"/>
+        <w:ind w:left="0"/>
+        <w:rPr>
+          <w:rFonts w:cstheme="minorHAnsi"/>
+          <w:color w:val="0070C0"/>
+          <w:u w:val="single"/>
+        </w:rPr>
+      </w:pPr>
+    </w:p>
+    <w:p>
+      <w:pPr>
+        <w:pStyle w:val="a6"/>
+        <w:ind w:left="0"/>
+        <w:rPr>
+          <w:rFonts w:cstheme="minorHAnsi"/>
+        </w:rPr>
+      </w:pPr>
+      <w:r>
+        <w:rPr>
+          <w:rFonts w:cstheme="minorHAnsi"/>
+        </w:rPr>
+        <w:t>3.</w:t>
+      </w:r>
+      <w:r>
+        <w:rPr>
+          <w:rFonts w:cstheme="minorHAnsi"/>
+        </w:rPr>
+        <w:t>α.</w:t>
+      </w:r>
+      <w:r>
+        <w:rPr>
+          <w:rFonts w:cstheme="minorHAnsi"/>
+        </w:rPr>
+        <w:t>1.  Ο χρήστης δεν δίνει την συγκατάθεσή του πατώντας το πλήκτρο απόρριψης “</w:t>
+      </w:r>
+      <w:r>
+        <w:rPr>
+          <w:rFonts w:cstheme="minorHAnsi"/>
+          <w:lang w:val="en-US"/>
+        </w:rPr>
+        <w:t>cancel</w:t>
+      </w:r>
+      <w:r>
+        <w:rPr>
+          <w:rFonts w:cstheme="minorHAnsi"/>
+        </w:rPr>
+        <w:t>”.</w:t>
+      </w:r>
+    </w:p>
+    <w:p>
+      <w:pPr>
+        <w:pStyle w:val="a6"/>
+        <w:ind w:left="0"/>
+        <w:rPr>
+          <w:rFonts w:cstheme="minorHAnsi"/>
+        </w:rPr>
+      </w:pPr>
+    </w:p>
+    <w:p>
+      <w:pPr>
+        <w:pStyle w:val="a6"/>
+        <w:ind w:left="0"/>
+        <w:rPr>
+          <w:rFonts w:cstheme="minorHAnsi"/>
+        </w:rPr>
+      </w:pPr>
+      <w:r>
+        <w:rPr>
+          <w:rFonts w:cstheme="minorHAnsi"/>
+        </w:rPr>
+        <w:t>3.</w:t>
+      </w:r>
+      <w:r>
+        <w:rPr>
+          <w:rFonts w:cstheme="minorHAnsi"/>
+        </w:rPr>
+        <w:t>α.</w:t>
+      </w:r>
+      <w:r>
+        <w:rPr>
+          <w:rFonts w:cstheme="minorHAnsi"/>
+        </w:rPr>
+        <w:t xml:space="preserve">2.  Το σύστημα μεταφέρεται στην οθόνη “ </w:t>
+      </w:r>
+      <w:r>
+        <w:rPr>
+          <w:rFonts w:cstheme="minorHAnsi"/>
+          <w:lang w:val="en-US"/>
+        </w:rPr>
+        <w:t>My</w:t>
+      </w:r>
+      <w:r>
+        <w:rPr>
+          <w:rFonts w:cstheme="minorHAnsi"/>
+        </w:rPr>
+        <w:t xml:space="preserve"> </w:t>
+      </w:r>
+      <w:r>
+        <w:rPr>
+          <w:rFonts w:cstheme="minorHAnsi"/>
+          <w:lang w:val="en-US"/>
+        </w:rPr>
+        <w:t>Profile</w:t>
+      </w:r>
+      <w:r>
+        <w:rPr>
+          <w:rFonts w:cstheme="minorHAnsi"/>
+        </w:rPr>
+        <w:t xml:space="preserve"> ”.</w:t>
+      </w:r>
+    </w:p>
+    <w:p>
+      <w:pPr>
+        <w:pStyle w:val="a6"/>
+        <w:ind w:left="0"/>
+        <w:rPr>
+          <w:rFonts w:cstheme="minorHAnsi"/>
+        </w:rPr>
+      </w:pPr>
+    </w:p>
+    <w:p>
+      <w:pPr>
+        <w:pStyle w:val="a6"/>
+        <w:ind w:left="0"/>
+        <w:rPr>
+          <w:rFonts w:cstheme="minorHAnsi"/>
+        </w:rPr>
+      </w:pPr>
+    </w:p>
+    <w:p>
+      <w:pPr>
+        <w:pStyle w:val="a6"/>
+        <w:ind w:left="0"/>
+        <w:rPr>
+          <w:rFonts w:cstheme="minorHAnsi"/>
+        </w:rPr>
+      </w:pPr>
+    </w:p>
+    <w:p>
+      <w:pPr>
+        <w:pStyle w:val="a6"/>
+        <w:ind w:left="0"/>
+        <w:rPr>
+          <w:rFonts w:cstheme="minorHAnsi"/>
+          <w:b/>
+          <w:bCs/>
+          <w:color w:val="0070C0"/>
+          <w:u w:val="single"/>
+        </w:rPr>
+      </w:pPr>
+      <w:r>
+        <w:rPr>
+          <w:rFonts w:cstheme="minorHAnsi"/>
+          <w:b/>
+          <w:bCs/>
+          <w:color w:val="0070C0"/>
+          <w:u w:val="single"/>
+        </w:rPr>
+        <w:t>Εναλλακτική ροή 2:</w:t>
+      </w:r>
+      <w:r>
+        <w:rPr>
+          <w:rFonts w:cstheme="minorHAnsi"/>
+          <w:b/>
+          <w:bCs/>
+          <w:color w:val="0070C0"/>
+          <w:u w:val="single"/>
+        </w:rPr>
+        <w:t xml:space="preserve"> ”</w:t>
+      </w:r>
+      <w:r>
+        <w:rPr>
+          <w:rFonts w:cstheme="minorHAnsi"/>
+          <w:b/>
+          <w:bCs/>
+          <w:color w:val="0070C0"/>
+          <w:u w:val="single"/>
+        </w:rPr>
+        <w:t>Απόρριψη Δανειοδότησης</w:t>
+      </w:r>
+      <w:r>
+        <w:rPr>
+          <w:rFonts w:cstheme="minorHAnsi"/>
+          <w:b/>
+          <w:bCs/>
+          <w:color w:val="0070C0"/>
+          <w:u w:val="single"/>
+        </w:rPr>
+        <w:t>”</w:t>
+      </w:r>
+    </w:p>
+    <w:p>
+      <w:pPr>
         <w:tabs>
           <w:tab w:val="left" w:pos="1020"/>
         </w:tabs>
-        <w:ind w:left="0"/>
-        <w:rPr>
-          <w:rFonts w:cstheme="minorHAnsi"/>
-        </w:rPr>
-      </w:pPr>
-    </w:p>
-    <w:p>
-      <w:pPr>
-        <w:pStyle w:val="a6"/>
+        <w:spacing w:after="0"/>
+        <w:rPr>
+          <w:rFonts w:cstheme="minorHAnsi"/>
+          <w:sz w:val="24"/>
+          <w:szCs w:val="24"/>
+        </w:rPr>
+      </w:pPr>
+    </w:p>
+    <w:p>
+      <w:pPr>
         <w:tabs>
           <w:tab w:val="left" w:pos="1020"/>
         </w:tabs>
-        <w:ind w:left="0"/>
-        <w:rPr>
-          <w:rFonts w:cstheme="minorHAnsi"/>
-        </w:rPr>
-      </w:pPr>
-    </w:p>
-    <w:p>
-      <w:pPr>
-        <w:pStyle w:val="a6"/>
-        <w:ind w:left="0"/>
-        <w:rPr>
-          <w:rFonts w:cstheme="minorHAnsi"/>
-          <w:b/>
-          <w:bCs/>
-          <w:color w:val="0070C0"/>
-          <w:u w:val="single"/>
-        </w:rPr>
-      </w:pPr>
-      <w:r>
-        <w:rPr>
-          <w:rFonts w:cstheme="minorHAnsi"/>
-          <w:b/>
-          <w:bCs/>
-          <w:color w:val="0070C0"/>
-          <w:u w:val="single"/>
-        </w:rPr>
-        <w:t>Εναλλακτική ροή 1:</w:t>
-      </w:r>
-      <w:r>
-        <w:rPr>
-          <w:rFonts w:cstheme="minorHAnsi"/>
-          <w:b/>
-          <w:bCs/>
-          <w:color w:val="0070C0"/>
-          <w:u w:val="single"/>
-        </w:rPr>
-        <w:t xml:space="preserve"> ”</w:t>
-      </w:r>
-      <w:r>
-        <w:rPr>
-          <w:rFonts w:cstheme="minorHAnsi"/>
-          <w:b/>
-          <w:bCs/>
-          <w:color w:val="0070C0"/>
-          <w:u w:val="single"/>
-        </w:rPr>
-        <w:t>Απόρριψη</w:t>
-      </w:r>
-      <w:r>
-        <w:rPr>
-          <w:rFonts w:cstheme="minorHAnsi"/>
-          <w:b/>
-          <w:bCs/>
-          <w:color w:val="0070C0"/>
-          <w:u w:val="single"/>
-        </w:rPr>
-        <w:t>”</w:t>
-      </w:r>
-    </w:p>
-    <w:p>
-      <w:pPr>
-        <w:pStyle w:val="a6"/>
-        <w:ind w:left="0"/>
-        <w:rPr>
-          <w:rFonts w:cstheme="minorHAnsi"/>
-          <w:color w:val="0070C0"/>
-          <w:u w:val="single"/>
-        </w:rPr>
-      </w:pPr>
-    </w:p>
-    <w:p>
-      <w:pPr>
-        <w:pStyle w:val="a6"/>
-        <w:ind w:left="0"/>
-        <w:rPr>
-          <w:rFonts w:cstheme="minorHAnsi"/>
-        </w:rPr>
-      </w:pPr>
-      <w:r>
-        <w:rPr>
-          <w:rFonts w:cstheme="minorHAnsi"/>
-        </w:rPr>
-        <w:t>3.</w:t>
-      </w:r>
-      <w:r>
-        <w:rPr>
-          <w:rFonts w:cstheme="minorHAnsi"/>
+        <w:spacing w:after="0"/>
+        <w:rPr>
+          <w:rFonts w:cstheme="minorHAnsi"/>
+          <w:sz w:val="24"/>
+          <w:szCs w:val="24"/>
+        </w:rPr>
+      </w:pPr>
+      <w:r>
+        <w:rPr>
+          <w:rFonts w:cstheme="minorHAnsi"/>
+          <w:sz w:val="24"/>
+          <w:szCs w:val="24"/>
+        </w:rPr>
+        <w:t>9.</w:t>
+      </w:r>
+      <w:r>
+        <w:rPr>
+          <w:rFonts w:cstheme="minorHAnsi"/>
+          <w:sz w:val="24"/>
+          <w:szCs w:val="24"/>
         </w:rPr>
         <w:t>α.</w:t>
       </w:r>
       <w:r>
         <w:rPr>
           <w:rFonts w:cstheme="minorHAnsi"/>
-        </w:rPr>
-        <w:t>1.  Ο χρήστης δεν δίνει την συγκατάθεσή του πατώντας το πλήκτρο απόρριψης “</w:t>
-      </w:r>
-      <w:r>
-        <w:rPr>
-          <w:rFonts w:cstheme="minorHAnsi"/>
-          <w:lang w:val="en-US"/>
-        </w:rPr>
-        <w:t>cancel</w:t>
-      </w:r>
-      <w:r>
-        <w:rPr>
-          <w:rFonts w:cstheme="minorHAnsi"/>
-        </w:rPr>
-        <w:t>”.</w:t>
-      </w:r>
-    </w:p>
-    <w:p>
-      <w:pPr>
-        <w:pStyle w:val="a6"/>
-        <w:ind w:left="0"/>
-        <w:rPr>
-          <w:rFonts w:cstheme="minorHAnsi"/>
-        </w:rPr>
-      </w:pPr>
-    </w:p>
-    <w:p>
-      <w:pPr>
-        <w:pStyle w:val="a6"/>
-        <w:ind w:left="0"/>
-        <w:rPr>
-          <w:rFonts w:cstheme="minorHAnsi"/>
-        </w:rPr>
-      </w:pPr>
-      <w:r>
-        <w:rPr>
-          <w:rFonts w:cstheme="minorHAnsi"/>
-        </w:rPr>
-        <w:t>3.</w:t>
-      </w:r>
-      <w:r>
-        <w:rPr>
-          <w:rFonts w:cstheme="minorHAnsi"/>
-        </w:rPr>
-        <w:t>α.</w:t>
-      </w:r>
-      <w:r>
-        <w:rPr>
-          <w:rFonts w:cstheme="minorHAnsi"/>
-        </w:rPr>
-        <w:t xml:space="preserve">2.  Το σύστημα μεταφέρεται στην οθόνη “ </w:t>
-      </w:r>
-      <w:r>
-        <w:rPr>
-          <w:rFonts w:cstheme="minorHAnsi"/>
-          <w:lang w:val="en-US"/>
-        </w:rPr>
-        <w:t>My</w:t>
-      </w:r>
-      <w:r>
-        <w:rPr>
-          <w:rFonts w:cstheme="minorHAnsi"/>
-        </w:rPr>
-        <w:t xml:space="preserve"> </w:t>
-      </w:r>
-      <w:r>
-        <w:rPr>
-          <w:rFonts w:cstheme="minorHAnsi"/>
-          <w:lang w:val="en-US"/>
-        </w:rPr>
-        <w:t>Profile</w:t>
-      </w:r>
-      <w:r>
-        <w:rPr>
-          <w:rFonts w:cstheme="minorHAnsi"/>
-        </w:rPr>
-        <w:t xml:space="preserve"> ”.</w:t>
-      </w:r>
-    </w:p>
-    <w:p>
-      <w:pPr>
-        <w:pStyle w:val="a6"/>
-        <w:ind w:left="0"/>
-        <w:rPr>
-          <w:rFonts w:cstheme="minorHAnsi"/>
-        </w:rPr>
-      </w:pPr>
-    </w:p>
-    <w:p>
-      <w:pPr>
-        <w:pStyle w:val="a6"/>
-        <w:ind w:left="0"/>
-        <w:rPr>
-          <w:rFonts w:cstheme="minorHAnsi"/>
-        </w:rPr>
-      </w:pPr>
-    </w:p>
-    <w:p>
-      <w:pPr>
-        <w:pStyle w:val="a6"/>
-        <w:ind w:left="0"/>
-        <w:rPr>
-          <w:rFonts w:cstheme="minorHAnsi"/>
-        </w:rPr>
-      </w:pPr>
-    </w:p>
-    <w:p>
-      <w:pPr>
-        <w:pStyle w:val="a6"/>
-        <w:ind w:left="0"/>
-        <w:rPr>
-          <w:rFonts w:cstheme="minorHAnsi"/>
-          <w:b/>
-          <w:bCs/>
-          <w:color w:val="0070C0"/>
-          <w:u w:val="single"/>
-        </w:rPr>
-      </w:pPr>
-      <w:r>
-        <w:rPr>
-          <w:rFonts w:cstheme="minorHAnsi"/>
-          <w:b/>
-          <w:bCs/>
-          <w:color w:val="0070C0"/>
-          <w:u w:val="single"/>
-        </w:rPr>
-        <w:t>Εναλλακτική ροή 2:</w:t>
-      </w:r>
-      <w:r>
-        <w:rPr>
-          <w:rFonts w:cstheme="minorHAnsi"/>
-          <w:b/>
-          <w:bCs/>
-          <w:color w:val="0070C0"/>
-          <w:u w:val="single"/>
-        </w:rPr>
-        <w:t xml:space="preserve"> ”</w:t>
-      </w:r>
-      <w:r>
-        <w:rPr>
-          <w:rFonts w:cstheme="minorHAnsi"/>
-          <w:b/>
-          <w:bCs/>
-          <w:color w:val="0070C0"/>
-          <w:u w:val="single"/>
-        </w:rPr>
-        <w:t>Απόρριψη Δανειοδότησης</w:t>
-      </w:r>
-      <w:r>
-        <w:rPr>
-          <w:rFonts w:cstheme="minorHAnsi"/>
-          <w:b/>
-          <w:bCs/>
-          <w:color w:val="0070C0"/>
-          <w:u w:val="single"/>
-        </w:rPr>
-        <w:t>”</w:t>
+          <w:sz w:val="24"/>
+          <w:szCs w:val="24"/>
+        </w:rPr>
+        <w:t>1. Το σύστημα απορρίπτει την δανειοδότηση στον συγκεκριμένο χρήστη, σύμφωνα με τα αποτελέσματα του αλγορίθμου.</w:t>
       </w:r>
     </w:p>
     <w:p>
@@ -11019,7 +11025,7 @@
           <w:sz w:val="24"/>
           <w:szCs w:val="24"/>
         </w:rPr>
-        <w:t>1. Το σύστημα απορρίπτει την δανειοδότηση στον συγκεκριμένο χρήστη, σύμφωνα με τα αποτελέσματα του αλγορίθμου.</w:t>
+        <w:t>2. Το σύστημα εμφανίζει ένα αναδυόμενο παράθυρο, στο οποίο περιγράφει τα αίτια απόρριψης της δανειοδότησης.</w:t>
       </w:r>
     </w:p>
     <w:p>
@@ -11069,56 +11075,6 @@
           <w:sz w:val="24"/>
           <w:szCs w:val="24"/>
         </w:rPr>
-        <w:t>2. Το σύστημα εμφανίζει ένα αναδυόμενο παράθυρο, στο οποίο περιγράφει τα αίτια απόρριψης της δανειοδότησης.</w:t>
-      </w:r>
-    </w:p>
-    <w:p>
-      <w:pPr>
-        <w:tabs>
-          <w:tab w:val="left" w:pos="1020"/>
-        </w:tabs>
-        <w:spacing w:after="0"/>
-        <w:rPr>
-          <w:rFonts w:cstheme="minorHAnsi"/>
-          <w:sz w:val="24"/>
-          <w:szCs w:val="24"/>
-        </w:rPr>
-      </w:pPr>
-    </w:p>
-    <w:p>
-      <w:pPr>
-        <w:tabs>
-          <w:tab w:val="left" w:pos="1020"/>
-        </w:tabs>
-        <w:spacing w:after="0"/>
-        <w:rPr>
-          <w:rFonts w:cstheme="minorHAnsi"/>
-          <w:sz w:val="24"/>
-          <w:szCs w:val="24"/>
-        </w:rPr>
-      </w:pPr>
-      <w:r>
-        <w:rPr>
-          <w:rFonts w:cstheme="minorHAnsi"/>
-          <w:sz w:val="24"/>
-          <w:szCs w:val="24"/>
-        </w:rPr>
-        <w:t>9.</w:t>
-      </w:r>
-      <w:r>
-        <w:rPr>
-          <w:rFonts w:cstheme="minorHAnsi"/>
-          <w:sz w:val="24"/>
-          <w:szCs w:val="24"/>
-        </w:rPr>
-        <w:t>α.</w:t>
-      </w:r>
-      <w:r>
-        <w:rPr>
-          <w:rFonts w:cstheme="minorHAnsi"/>
-          <w:sz w:val="24"/>
-          <w:szCs w:val="24"/>
-        </w:rPr>
         <w:t xml:space="preserve">3. Το σύστημα απορρίπτει το αίτημα γρήγορου δανείου και επιστρέφει στην οθόνη “ </w:t>
       </w:r>
       <w:r>
@@ -11155,45 +11111,6 @@
         </w:rPr>
         <w:t xml:space="preserve"> ”.</w:t>
       </w:r>
-    </w:p>
-    <w:p>
-      <w:pPr>
-        <w:tabs>
-          <w:tab w:val="left" w:pos="1020"/>
-        </w:tabs>
-        <w:spacing w:after="0"/>
-        <w:rPr>
-          <w:rFonts w:cstheme="minorHAnsi"/>
-          <w:sz w:val="24"/>
-          <w:szCs w:val="24"/>
-        </w:rPr>
-      </w:pPr>
-    </w:p>
-    <w:p>
-      <w:pPr>
-        <w:tabs>
-          <w:tab w:val="left" w:pos="1020"/>
-        </w:tabs>
-        <w:spacing w:after="0"/>
-        <w:rPr>
-          <w:rFonts w:cstheme="minorHAnsi"/>
-          <w:sz w:val="24"/>
-          <w:szCs w:val="24"/>
-        </w:rPr>
-      </w:pPr>
-    </w:p>
-    <w:p>
-      <w:pPr>
-        <w:tabs>
-          <w:tab w:val="left" w:pos="1020"/>
-        </w:tabs>
-        <w:spacing w:after="0"/>
-        <w:rPr>
-          <w:rFonts w:cstheme="minorHAnsi"/>
-          <w:sz w:val="24"/>
-          <w:szCs w:val="24"/>
-        </w:rPr>
-      </w:pPr>
     </w:p>
     <w:p>
       <w:pPr>
@@ -13397,26 +13314,6 @@
         <w:t>2. Η περίπτωση χρήσης συνεχίζεται από το βήμα 6 της βασικής ροής.</w:t>
       </w:r>
     </w:p>
-    <w:p>
-      <w:pPr>
-        <w:spacing w:after="0"/>
-        <w:rPr>
-          <w:rFonts w:cstheme="minorHAnsi"/>
-          <w:sz w:val="24"/>
-          <w:szCs w:val="24"/>
-        </w:rPr>
-      </w:pPr>
-    </w:p>
-    <w:p>
-      <w:pPr>
-        <w:spacing w:after="0"/>
-        <w:rPr>
-          <w:rFonts w:cstheme="minorHAnsi"/>
-          <w:sz w:val="24"/>
-          <w:szCs w:val="24"/>
-        </w:rPr>
-      </w:pPr>
-    </w:p>
     <w:bookmarkEnd w:id="0"/>
     <w:p>
       <w:pPr>
@@ -14027,13 +13924,36 @@
           <w:sz w:val="24"/>
           <w:szCs w:val="24"/>
         </w:rPr>
+        <w:br/>
+      </w:r>
+    </w:p>
+    <w:p>
+      <w:pPr>
+        <w:spacing w:after="0"/>
+        <w:rPr>
+          <w:rFonts w:cstheme="minorHAnsi"/>
+          <w:b/>
+          <w:bCs/>
+          <w:color w:val="0070C0"/>
+          <w:sz w:val="24"/>
+          <w:szCs w:val="24"/>
+          <w:u w:val="single"/>
+        </w:rPr>
+      </w:pPr>
+      <w:r>
+        <w:rPr>
+          <w:rFonts w:cstheme="minorHAnsi"/>
+          <w:b/>
+          <w:bCs/>
+          <w:color w:val="0070C0"/>
+          <w:sz w:val="24"/>
+          <w:szCs w:val="24"/>
+          <w:u w:val="single"/>
+        </w:rPr>
         <w:lastRenderedPageBreak/>
-        <w:br/>
-      </w:r>
-    </w:p>
-    <w:p>
-      <w:pPr>
-        <w:spacing w:after="0"/>
+        <w:t>Εναλλακτική ροή 1:</w:t>
+      </w:r>
+      <w:r>
         <w:rPr>
           <w:rFonts w:cstheme="minorHAnsi"/>
           <w:b/>
@@ -14043,7 +13963,8 @@
           <w:szCs w:val="24"/>
           <w:u w:val="single"/>
         </w:rPr>
-      </w:pPr>
+        <w:t xml:space="preserve"> ”</w:t>
+      </w:r>
       <w:r>
         <w:rPr>
           <w:rFonts w:cstheme="minorHAnsi"/>
@@ -14054,7 +13975,7 @@
           <w:szCs w:val="24"/>
           <w:u w:val="single"/>
         </w:rPr>
-        <w:t>Εναλλακτική ροή 1:</w:t>
+        <w:t>Αδυναμία Εξυπηρέτησης</w:t>
       </w:r>
       <w:r>
         <w:rPr>
@@ -14066,40 +13987,16 @@
           <w:szCs w:val="24"/>
           <w:u w:val="single"/>
         </w:rPr>
-        <w:t xml:space="preserve"> ”</w:t>
-      </w:r>
-      <w:r>
-        <w:rPr>
-          <w:rFonts w:cstheme="minorHAnsi"/>
-          <w:b/>
-          <w:bCs/>
+        <w:t>”</w:t>
+      </w:r>
+    </w:p>
+    <w:p>
+      <w:pPr>
+        <w:pStyle w:val="a6"/>
+        <w:ind w:left="0"/>
+        <w:rPr>
+          <w:rFonts w:cstheme="minorHAnsi"/>
           <w:color w:val="0070C0"/>
-          <w:sz w:val="24"/>
-          <w:szCs w:val="24"/>
-          <w:u w:val="single"/>
-        </w:rPr>
-        <w:t>Αδυναμία Εξυπηρέτησης</w:t>
-      </w:r>
-      <w:r>
-        <w:rPr>
-          <w:rFonts w:cstheme="minorHAnsi"/>
-          <w:b/>
-          <w:bCs/>
-          <w:color w:val="0070C0"/>
-          <w:sz w:val="24"/>
-          <w:szCs w:val="24"/>
-          <w:u w:val="single"/>
-        </w:rPr>
-        <w:t>”</w:t>
-      </w:r>
-    </w:p>
-    <w:p>
-      <w:pPr>
-        <w:pStyle w:val="a6"/>
-        <w:ind w:left="0"/>
-        <w:rPr>
-          <w:rFonts w:cstheme="minorHAnsi"/>
-          <w:color w:val="0070C0"/>
           <w:u w:val="single"/>
         </w:rPr>
       </w:pPr>
@@ -14384,6 +14281,26 @@
           <w:b/>
           <w:bCs/>
           <w:color w:val="000000" w:themeColor="text1"/>
+          <w:sz w:val="24"/>
+          <w:szCs w:val="24"/>
+        </w:rPr>
+      </w:pPr>
+    </w:p>
+    <w:p>
+      <w:pPr>
+        <w:spacing w:after="0"/>
+        <w:rPr>
+          <w:rFonts w:cstheme="minorHAnsi"/>
+          <w:sz w:val="24"/>
+          <w:szCs w:val="24"/>
+        </w:rPr>
+      </w:pPr>
+    </w:p>
+    <w:p>
+      <w:pPr>
+        <w:spacing w:after="0"/>
+        <w:rPr>
+          <w:rFonts w:cstheme="minorHAnsi"/>
           <w:sz w:val="24"/>
           <w:szCs w:val="24"/>
         </w:rPr>
@@ -15343,6 +15260,28 @@
     <w:p>
       <w:pPr>
         <w:spacing w:after="0"/>
+        <w:ind w:firstLine="720"/>
+        <w:rPr>
+          <w:rFonts w:cstheme="minorHAnsi"/>
+          <w:sz w:val="24"/>
+          <w:szCs w:val="24"/>
+        </w:rPr>
+      </w:pPr>
+    </w:p>
+    <w:p>
+      <w:pPr>
+        <w:spacing w:after="0"/>
+        <w:ind w:firstLine="720"/>
+        <w:rPr>
+          <w:rFonts w:cstheme="minorHAnsi"/>
+          <w:sz w:val="24"/>
+          <w:szCs w:val="24"/>
+        </w:rPr>
+      </w:pPr>
+    </w:p>
+    <w:p>
+      <w:pPr>
+        <w:spacing w:after="0"/>
         <w:rPr>
           <w:rFonts w:cstheme="minorHAnsi"/>
           <w:sz w:val="24"/>
@@ -16190,6 +16129,17 @@
     <w:p>
       <w:pPr>
         <w:spacing w:after="0"/>
+        <w:ind w:firstLine="11"/>
+        <w:rPr>
+          <w:rFonts w:cstheme="minorHAnsi"/>
+          <w:sz w:val="24"/>
+          <w:szCs w:val="24"/>
+        </w:rPr>
+      </w:pPr>
+    </w:p>
+    <w:p>
+      <w:pPr>
+        <w:spacing w:after="0"/>
         <w:rPr>
           <w:rFonts w:cstheme="minorHAnsi"/>
           <w:b/>
@@ -16665,6 +16615,61 @@
     </w:p>
     <w:p>
       <w:pPr>
+        <w:spacing w:after="0"/>
+        <w:ind w:firstLine="720"/>
+        <w:rPr>
+          <w:rFonts w:cstheme="minorHAnsi"/>
+          <w:sz w:val="24"/>
+          <w:szCs w:val="24"/>
+        </w:rPr>
+      </w:pPr>
+    </w:p>
+    <w:p>
+      <w:pPr>
+        <w:spacing w:after="0"/>
+        <w:ind w:firstLine="720"/>
+        <w:rPr>
+          <w:rFonts w:cstheme="minorHAnsi"/>
+          <w:sz w:val="24"/>
+          <w:szCs w:val="24"/>
+        </w:rPr>
+      </w:pPr>
+    </w:p>
+    <w:p>
+      <w:pPr>
+        <w:spacing w:after="0"/>
+        <w:ind w:firstLine="720"/>
+        <w:rPr>
+          <w:rFonts w:cstheme="minorHAnsi"/>
+          <w:sz w:val="24"/>
+          <w:szCs w:val="24"/>
+        </w:rPr>
+      </w:pPr>
+    </w:p>
+    <w:p>
+      <w:pPr>
+        <w:spacing w:after="0"/>
+        <w:ind w:firstLine="720"/>
+        <w:rPr>
+          <w:rFonts w:cstheme="minorHAnsi"/>
+          <w:sz w:val="24"/>
+          <w:szCs w:val="24"/>
+        </w:rPr>
+      </w:pPr>
+    </w:p>
+    <w:p>
+      <w:pPr>
+        <w:spacing w:after="0"/>
+        <w:ind w:firstLine="720"/>
+        <w:rPr>
+          <w:rFonts w:cstheme="minorHAnsi"/>
+          <w:sz w:val="24"/>
+          <w:szCs w:val="24"/>
+        </w:rPr>
+      </w:pPr>
+    </w:p>
+    <w:p>
+      <w:pPr>
         <w:rPr>
           <w:rFonts w:cstheme="minorHAnsi"/>
           <w:b/>
@@ -16685,6 +16690,7 @@
           <w:szCs w:val="24"/>
           <w:u w:val="single"/>
         </w:rPr>
+        <w:lastRenderedPageBreak/>
         <w:t xml:space="preserve">Εναλλακτική ροή </w:t>
       </w:r>
       <w:r>
@@ -17328,6 +17334,7 @@
           <w:szCs w:val="24"/>
           <w:u w:val="single"/>
         </w:rPr>
+        <w:lastRenderedPageBreak/>
         <w:t>Βασική ροή:</w:t>
       </w:r>
     </w:p>
@@ -18146,7 +18153,6 @@
         <w:rPr>
           <w:rFonts w:cstheme="minorHAnsi"/>
         </w:rPr>
-        <w:lastRenderedPageBreak/>
         <w:t>4.</w:t>
       </w:r>
       <w:r>
@@ -18397,18 +18403,20 @@
     </w:p>
     <w:p>
       <w:pPr>
-        <w:spacing w:after="0"/>
+        <w:pStyle w:val="a6"/>
+        <w:ind w:left="0"/>
         <w:rPr>
           <w:rFonts w:cstheme="minorHAnsi"/>
           <w:b/>
           <w:bCs/>
           <w:color w:val="0070C0"/>
-          <w:sz w:val="24"/>
-          <w:szCs w:val="24"/>
-          <w:u w:val="single"/>
-        </w:rPr>
-      </w:pPr>
-      <w:r>
+          <w:u w:val="single"/>
+        </w:rPr>
+      </w:pPr>
+    </w:p>
+    <w:p>
+      <w:pPr>
+        <w:spacing w:after="0"/>
         <w:rPr>
           <w:rFonts w:cstheme="minorHAnsi"/>
           <w:b/>
@@ -18418,6 +18426,17 @@
           <w:szCs w:val="24"/>
           <w:u w:val="single"/>
         </w:rPr>
+      </w:pPr>
+      <w:r>
+        <w:rPr>
+          <w:rFonts w:cstheme="minorHAnsi"/>
+          <w:b/>
+          <w:bCs/>
+          <w:color w:val="0070C0"/>
+          <w:sz w:val="24"/>
+          <w:szCs w:val="24"/>
+          <w:u w:val="single"/>
+        </w:rPr>
         <w:t xml:space="preserve">Εναλλακτική ροή </w:t>
       </w:r>
       <w:r>
@@ -18699,6 +18718,86 @@
         </w:rPr>
         <w:t>”.</w:t>
       </w:r>
+    </w:p>
+    <w:p>
+      <w:pPr>
+        <w:spacing w:after="0"/>
+        <w:rPr>
+          <w:rFonts w:cstheme="minorHAnsi"/>
+          <w:sz w:val="24"/>
+          <w:szCs w:val="24"/>
+        </w:rPr>
+      </w:pPr>
+    </w:p>
+    <w:p>
+      <w:pPr>
+        <w:spacing w:after="0"/>
+        <w:rPr>
+          <w:rFonts w:cstheme="minorHAnsi"/>
+          <w:sz w:val="24"/>
+          <w:szCs w:val="24"/>
+        </w:rPr>
+      </w:pPr>
+    </w:p>
+    <w:p>
+      <w:pPr>
+        <w:spacing w:after="0"/>
+        <w:rPr>
+          <w:rFonts w:cstheme="minorHAnsi"/>
+          <w:sz w:val="24"/>
+          <w:szCs w:val="24"/>
+        </w:rPr>
+      </w:pPr>
+    </w:p>
+    <w:p>
+      <w:pPr>
+        <w:spacing w:after="0"/>
+        <w:rPr>
+          <w:rFonts w:cstheme="minorHAnsi"/>
+          <w:sz w:val="24"/>
+          <w:szCs w:val="24"/>
+        </w:rPr>
+      </w:pPr>
+    </w:p>
+    <w:p>
+      <w:pPr>
+        <w:spacing w:after="0"/>
+        <w:rPr>
+          <w:rFonts w:cstheme="minorHAnsi"/>
+          <w:sz w:val="24"/>
+          <w:szCs w:val="24"/>
+        </w:rPr>
+      </w:pPr>
+    </w:p>
+    <w:p>
+      <w:pPr>
+        <w:spacing w:after="0"/>
+        <w:rPr>
+          <w:rFonts w:cstheme="minorHAnsi"/>
+          <w:sz w:val="24"/>
+          <w:szCs w:val="24"/>
+        </w:rPr>
+      </w:pPr>
+    </w:p>
+    <w:p>
+      <w:pPr>
+        <w:spacing w:after="0"/>
+        <w:rPr>
+          <w:rFonts w:cstheme="minorHAnsi"/>
+          <w:sz w:val="24"/>
+          <w:szCs w:val="24"/>
+        </w:rPr>
+      </w:pPr>
+    </w:p>
+    <w:p>
+      <w:pPr>
+        <w:spacing w:after="0"/>
+        <w:rPr>
+          <w:rFonts w:cstheme="minorHAnsi"/>
+          <w:sz w:val="24"/>
+          <w:szCs w:val="24"/>
+        </w:rPr>
+      </w:pPr>
     </w:p>
     <w:p>
       <w:pPr>
@@ -19402,6 +19501,7 @@
         <w:rPr>
           <w:rFonts w:cstheme="minorHAnsi"/>
         </w:rPr>
+        <w:lastRenderedPageBreak/>
         <w:t xml:space="preserve">Το σύστημα ενεργοποιεί την λειτουργία </w:t>
       </w:r>
       <w:r>
@@ -19587,36 +19687,6 @@
         <w:spacing w:after="0"/>
         <w:rPr>
           <w:rFonts w:cstheme="minorHAnsi"/>
-          <w:sz w:val="24"/>
-          <w:szCs w:val="24"/>
-        </w:rPr>
-      </w:pPr>
-    </w:p>
-    <w:p>
-      <w:pPr>
-        <w:spacing w:after="0"/>
-        <w:rPr>
-          <w:rFonts w:cstheme="minorHAnsi"/>
-          <w:sz w:val="24"/>
-          <w:szCs w:val="24"/>
-        </w:rPr>
-      </w:pPr>
-    </w:p>
-    <w:p>
-      <w:pPr>
-        <w:spacing w:after="0"/>
-        <w:rPr>
-          <w:rFonts w:cstheme="minorHAnsi"/>
-          <w:sz w:val="24"/>
-          <w:szCs w:val="24"/>
-        </w:rPr>
-      </w:pPr>
-    </w:p>
-    <w:p>
-      <w:pPr>
-        <w:spacing w:after="0"/>
-        <w:rPr>
-          <w:rFonts w:cstheme="minorHAnsi"/>
           <w:b/>
           <w:bCs/>
           <w:color w:val="0070C0"/>
@@ -19635,7 +19705,6 @@
           <w:szCs w:val="24"/>
           <w:u w:val="single"/>
         </w:rPr>
-        <w:lastRenderedPageBreak/>
         <w:t>Εναλλακτική ροή 1</w:t>
       </w:r>
       <w:r>
@@ -20264,6 +20333,16 @@
         </w:rPr>
         <w:t xml:space="preserve"> ”.</w:t>
       </w:r>
+    </w:p>
+    <w:p>
+      <w:pPr>
+        <w:spacing w:after="0"/>
+        <w:rPr>
+          <w:rFonts w:cstheme="minorHAnsi"/>
+          <w:sz w:val="24"/>
+          <w:szCs w:val="24"/>
+        </w:rPr>
+      </w:pPr>
     </w:p>
     <w:p>
       <w:pPr>
@@ -20340,6 +20419,30 @@
         </w:rPr>
         <w:t>Ιστορικό πληρωμών</w:t>
       </w:r>
+    </w:p>
+    <w:p>
+      <w:pPr>
+        <w:spacing w:line="256" w:lineRule="auto"/>
+        <w:rPr>
+          <w:rFonts w:cstheme="minorHAnsi"/>
+          <w:b/>
+          <w:bCs/>
+          <w:sz w:val="26"/>
+          <w:szCs w:val="26"/>
+        </w:rPr>
+      </w:pPr>
+    </w:p>
+    <w:p>
+      <w:pPr>
+        <w:spacing w:line="256" w:lineRule="auto"/>
+        <w:rPr>
+          <w:rFonts w:cstheme="minorHAnsi"/>
+          <w:b/>
+          <w:bCs/>
+          <w:sz w:val="26"/>
+          <w:szCs w:val="26"/>
+        </w:rPr>
+      </w:pPr>
     </w:p>
     <w:p>
       <w:pPr>
@@ -20799,6 +20902,7 @@
           <w:sz w:val="26"/>
           <w:szCs w:val="26"/>
         </w:rPr>
+        <w:lastRenderedPageBreak/>
         <w:t xml:space="preserve">Αποταμίευση </w:t>
       </w:r>
       <w:r>
@@ -20812,6 +20916,18 @@
         </w:rPr>
         <w:t>(Vault)</w:t>
       </w:r>
+    </w:p>
+    <w:p>
+      <w:pPr>
+        <w:spacing w:line="256" w:lineRule="auto"/>
+        <w:rPr>
+          <w:rFonts w:cstheme="minorHAnsi"/>
+          <w:b/>
+          <w:bCs/>
+          <w:sz w:val="26"/>
+          <w:szCs w:val="26"/>
+        </w:rPr>
+      </w:pPr>
     </w:p>
     <w:p>
       <w:pPr>
@@ -20941,7 +21057,6 @@
         <w:ind w:left="0"/>
         <w:rPr>
           <w:rFonts w:cstheme="minorHAnsi"/>
-          <w:color w:val="FF0000"/>
         </w:rPr>
       </w:pPr>
       <w:r>
@@ -20974,37 +21089,15 @@
         <w:rPr>
           <w:rFonts w:cstheme="minorHAnsi"/>
         </w:rPr>
-        <w:t xml:space="preserve">”, πατώντας το πλήκτρο της οποίας βρίσκεται στο κάτω δεξιά μέρος της εφαρμογής. </w:t>
-      </w:r>
-      <w:r>
-        <w:rPr>
-          <w:rFonts w:cstheme="minorHAnsi"/>
-          <w:color w:val="FF0000"/>
-        </w:rPr>
-        <w:t xml:space="preserve">Η οθόνη αυτή περιλαμβάνει το </w:t>
-      </w:r>
-      <w:r>
-        <w:rPr>
-          <w:rFonts w:cstheme="minorHAnsi"/>
-          <w:color w:val="FF0000"/>
-        </w:rPr>
-        <w:t>πλήκτρο «Αποταμίευση»</w:t>
-      </w:r>
-      <w:r>
-        <w:rPr>
-          <w:rFonts w:cstheme="minorHAnsi"/>
-          <w:color w:val="FF0000"/>
-        </w:rPr>
-        <w:t>.</w:t>
-      </w:r>
-    </w:p>
-    <w:p>
-      <w:pPr>
-        <w:pStyle w:val="a6"/>
-        <w:ind w:left="0"/>
-        <w:rPr>
-          <w:rFonts w:cstheme="minorHAnsi"/>
-          <w:color w:val="FF0000"/>
+        <w:t>”, πατώντας το πλήκτρο της οποίας βρίσκεται στο κάτω δεξιά μέρος της εφαρμογής. Η οθόνη αυτή περιλαμβάνει το πεδίο αποταμίευσης χρημάτων.</w:t>
+      </w:r>
+    </w:p>
+    <w:p>
+      <w:pPr>
+        <w:pStyle w:val="a6"/>
+        <w:ind w:left="0"/>
+        <w:rPr>
+          <w:rFonts w:cstheme="minorHAnsi"/>
         </w:rPr>
       </w:pPr>
     </w:p>
@@ -21018,23 +21111,86 @@
         <w:ind w:left="0"/>
         <w:rPr>
           <w:rFonts w:cstheme="minorHAnsi"/>
-          <w:color w:val="FF0000"/>
-        </w:rPr>
-      </w:pPr>
-      <w:r>
-        <w:rPr>
-          <w:rFonts w:cstheme="minorHAnsi"/>
-          <w:color w:val="FF0000"/>
-        </w:rPr>
-        <w:t>Ο χρήστης πατάει το πλήκτρο αποταμίευση.</w:t>
-      </w:r>
-    </w:p>
-    <w:p>
-      <w:pPr>
-        <w:pStyle w:val="a6"/>
-        <w:rPr>
-          <w:rFonts w:cstheme="minorHAnsi"/>
-          <w:color w:val="FF0000"/>
+        </w:rPr>
+      </w:pPr>
+      <w:r>
+        <w:rPr>
+          <w:rFonts w:cstheme="minorHAnsi"/>
+        </w:rPr>
+        <w:t xml:space="preserve">Ο χρήστης έχει τη δυνατότητα να δημιουργήσει </w:t>
+      </w:r>
+      <w:r>
+        <w:rPr>
+          <w:rFonts w:cstheme="minorHAnsi"/>
+          <w:lang w:val="en-US"/>
+        </w:rPr>
+        <w:t>Vaults</w:t>
+      </w:r>
+      <w:r>
+        <w:rPr>
+          <w:rFonts w:cstheme="minorHAnsi"/>
+        </w:rPr>
+        <w:t>, τόσο ατομικά (</w:t>
+      </w:r>
+      <w:r>
+        <w:rPr>
+          <w:rFonts w:cstheme="minorHAnsi"/>
+          <w:lang w:val="en-US"/>
+        </w:rPr>
+        <w:t>Personal</w:t>
+      </w:r>
+      <w:r>
+        <w:rPr>
+          <w:rFonts w:cstheme="minorHAnsi"/>
+        </w:rPr>
+        <w:t xml:space="preserve"> </w:t>
+      </w:r>
+      <w:r>
+        <w:rPr>
+          <w:rFonts w:cstheme="minorHAnsi"/>
+          <w:lang w:val="en-US"/>
+        </w:rPr>
+        <w:t>Vaults</w:t>
+      </w:r>
+      <w:r>
+        <w:rPr>
+          <w:rFonts w:cstheme="minorHAnsi"/>
+        </w:rPr>
+        <w:t>), όσο και ομαδικά (</w:t>
+      </w:r>
+      <w:r>
+        <w:rPr>
+          <w:rFonts w:cstheme="minorHAnsi"/>
+          <w:lang w:val="en-US"/>
+        </w:rPr>
+        <w:t>Group</w:t>
+      </w:r>
+      <w:r>
+        <w:rPr>
+          <w:rFonts w:cstheme="minorHAnsi"/>
+        </w:rPr>
+        <w:t xml:space="preserve"> </w:t>
+      </w:r>
+      <w:r>
+        <w:rPr>
+          <w:rFonts w:cstheme="minorHAnsi"/>
+          <w:lang w:val="en-US"/>
+        </w:rPr>
+        <w:t>Vaults</w:t>
+      </w:r>
+      <w:r>
+        <w:rPr>
+          <w:rFonts w:cstheme="minorHAnsi"/>
+        </w:rPr>
+        <w:t>).</w:t>
+      </w:r>
+    </w:p>
+    <w:p>
+      <w:pPr>
+        <w:pStyle w:val="a6"/>
+        <w:ind w:left="0"/>
+        <w:rPr>
+          <w:rFonts w:cstheme="minorHAnsi"/>
         </w:rPr>
       </w:pPr>
     </w:p>
@@ -21048,27 +21204,17 @@
         <w:ind w:left="0"/>
         <w:rPr>
           <w:rFonts w:cstheme="minorHAnsi"/>
-          <w:color w:val="FF0000"/>
-        </w:rPr>
-      </w:pPr>
-      <w:r>
-        <w:rPr>
-          <w:rFonts w:cstheme="minorHAnsi"/>
-          <w:color w:val="FF0000"/>
-        </w:rPr>
-        <w:t xml:space="preserve">Το σύστημα εμφανίζει </w:t>
-      </w:r>
-      <w:r>
-        <w:rPr>
-          <w:rFonts w:cstheme="minorHAnsi"/>
-          <w:color w:val="FF0000"/>
-        </w:rPr>
-        <w:t xml:space="preserve">την οθόνη </w:t>
-      </w:r>
-      <w:r>
-        <w:rPr>
-          <w:rFonts w:cstheme="minorHAnsi"/>
-          <w:color w:val="FF0000"/>
+        </w:rPr>
+      </w:pPr>
+      <w:r>
+        <w:rPr>
+          <w:rFonts w:cstheme="minorHAnsi"/>
+        </w:rPr>
+        <w:t xml:space="preserve">Ο χρήστης δημιουργεί προσωπικό </w:t>
+      </w:r>
+      <w:r>
+        <w:rPr>
+          <w:rFonts w:cstheme="minorHAnsi"/>
           <w:lang w:val="en-US"/>
         </w:rPr>
         <w:t>Vault</w:t>
@@ -21076,9 +21222,34 @@
       <w:r>
         <w:rPr>
           <w:rFonts w:cstheme="minorHAnsi"/>
-          <w:color w:val="FF0000"/>
-        </w:rPr>
-        <w:t>.</w:t>
+        </w:rPr>
+        <w:t>, πατώντας στην αντίστοιχη καρτέλα “</w:t>
+      </w:r>
+      <w:r>
+        <w:rPr>
+          <w:rFonts w:cstheme="minorHAnsi"/>
+          <w:lang w:val="en-US"/>
+        </w:rPr>
+        <w:t>Personal</w:t>
+      </w:r>
+      <w:r>
+        <w:rPr>
+          <w:rFonts w:cstheme="minorHAnsi"/>
+        </w:rPr>
+        <w:t xml:space="preserve"> </w:t>
+      </w:r>
+      <w:r>
+        <w:rPr>
+          <w:rFonts w:cstheme="minorHAnsi"/>
+          <w:lang w:val="en-US"/>
+        </w:rPr>
+        <w:t>Vault</w:t>
+      </w:r>
+      <w:r>
+        <w:rPr>
+          <w:rFonts w:cstheme="minorHAnsi"/>
+        </w:rPr>
+        <w:t>”.</w:t>
       </w:r>
     </w:p>
     <w:p>
@@ -21106,78 +21277,20 @@
         <w:rPr>
           <w:rFonts w:cstheme="minorHAnsi"/>
         </w:rPr>
-        <w:t xml:space="preserve"> </w:t>
-      </w:r>
-      <w:r>
-        <w:rPr>
-          <w:rFonts w:cstheme="minorHAnsi"/>
-        </w:rPr>
-        <w:t xml:space="preserve">Ο χρήστης έχει τη δυνατότητα να δημιουργήσει </w:t>
-      </w:r>
-      <w:r>
-        <w:rPr>
-          <w:rFonts w:cstheme="minorHAnsi"/>
-          <w:lang w:val="en-US"/>
-        </w:rPr>
-        <w:t>Vaults</w:t>
-      </w:r>
-      <w:r>
-        <w:rPr>
-          <w:rFonts w:cstheme="minorHAnsi"/>
-        </w:rPr>
-        <w:t>, τόσο ατομικά (</w:t>
-      </w:r>
-      <w:r>
-        <w:rPr>
-          <w:rFonts w:cstheme="minorHAnsi"/>
-          <w:lang w:val="en-US"/>
-        </w:rPr>
-        <w:t>Personal</w:t>
-      </w:r>
-      <w:r>
-        <w:rPr>
-          <w:rFonts w:cstheme="minorHAnsi"/>
-        </w:rPr>
-        <w:t xml:space="preserve"> </w:t>
-      </w:r>
-      <w:r>
-        <w:rPr>
-          <w:rFonts w:cstheme="minorHAnsi"/>
-          <w:lang w:val="en-US"/>
-        </w:rPr>
-        <w:t>Vaults</w:t>
-      </w:r>
-      <w:r>
-        <w:rPr>
-          <w:rFonts w:cstheme="minorHAnsi"/>
-        </w:rPr>
-        <w:t>), όσο και ομαδικά (</w:t>
-      </w:r>
-      <w:r>
-        <w:rPr>
-          <w:rFonts w:cstheme="minorHAnsi"/>
-          <w:lang w:val="en-US"/>
-        </w:rPr>
-        <w:t>Group</w:t>
-      </w:r>
-      <w:r>
-        <w:rPr>
-          <w:rFonts w:cstheme="minorHAnsi"/>
-        </w:rPr>
-        <w:t xml:space="preserve"> </w:t>
-      </w:r>
-      <w:r>
-        <w:rPr>
-          <w:rFonts w:cstheme="minorHAnsi"/>
-          <w:lang w:val="en-US"/>
-        </w:rPr>
-        <w:t>Vaults</w:t>
-      </w:r>
-      <w:r>
-        <w:rPr>
-          <w:rFonts w:cstheme="minorHAnsi"/>
-        </w:rPr>
-        <w:t xml:space="preserve">).Ο χρήστης δημιουργεί προσωπικό </w:t>
+        <w:t>Το σύστημα μεταφέρει τον χρήστη σε μια οθόνη “</w:t>
+      </w:r>
+      <w:r>
+        <w:rPr>
+          <w:rFonts w:cstheme="minorHAnsi"/>
+          <w:lang w:val="en-US"/>
+        </w:rPr>
+        <w:t>Customize</w:t>
+      </w:r>
+      <w:r>
+        <w:rPr>
+          <w:rFonts w:cstheme="minorHAnsi"/>
+        </w:rPr>
+        <w:t xml:space="preserve">”, η οποία επιτρέπει στον χρήστη να πληκτρολογήσει το όνομα του </w:t>
       </w:r>
       <w:r>
         <w:rPr>
@@ -21190,33 +21303,7 @@
         <w:rPr>
           <w:rFonts w:cstheme="minorHAnsi"/>
         </w:rPr>
-        <w:t>, πατώντας στην αντίστοιχη καρτέλα “</w:t>
-      </w:r>
-      <w:r>
-        <w:rPr>
-          <w:rFonts w:cstheme="minorHAnsi"/>
-          <w:lang w:val="en-US"/>
-        </w:rPr>
-        <w:t>Personal</w:t>
-      </w:r>
-      <w:r>
-        <w:rPr>
-          <w:rFonts w:cstheme="minorHAnsi"/>
-        </w:rPr>
-        <w:t xml:space="preserve"> </w:t>
-      </w:r>
-      <w:r>
-        <w:rPr>
-          <w:rFonts w:cstheme="minorHAnsi"/>
-          <w:lang w:val="en-US"/>
-        </w:rPr>
-        <w:t>Vault</w:t>
-      </w:r>
-      <w:r>
-        <w:rPr>
-          <w:rFonts w:cstheme="minorHAnsi"/>
-        </w:rPr>
-        <w:t>”.</w:t>
+        <w:t>, καθώς και την κατηγορία στην οποία απευθύνεται η αποταμίευση του. Επίσης, έχει την δυνατότητα να θέσει μια συγκεκριμένη εικόνα εξωφύλλου για το προσωπικό του χρηματοκιβώτιο.</w:t>
       </w:r>
     </w:p>
     <w:p>
@@ -21244,33 +21331,20 @@
         <w:rPr>
           <w:rFonts w:cstheme="minorHAnsi"/>
         </w:rPr>
-        <w:t>Το σύστημα μεταφέρει τον χρήστη σε μια οθόνη “</w:t>
-      </w:r>
-      <w:r>
-        <w:rPr>
-          <w:rFonts w:cstheme="minorHAnsi"/>
-          <w:lang w:val="en-US"/>
-        </w:rPr>
-        <w:t>Customize</w:t>
-      </w:r>
-      <w:r>
-        <w:rPr>
-          <w:rFonts w:cstheme="minorHAnsi"/>
-        </w:rPr>
-        <w:t xml:space="preserve">”, η οποία επιτρέπει στον χρήστη να πληκτρολογήσει το όνομα του </w:t>
-      </w:r>
-      <w:r>
-        <w:rPr>
-          <w:rFonts w:cstheme="minorHAnsi"/>
-          <w:lang w:val="en-US"/>
-        </w:rPr>
-        <w:t>Vault</w:t>
-      </w:r>
-      <w:r>
-        <w:rPr>
-          <w:rFonts w:cstheme="minorHAnsi"/>
-        </w:rPr>
-        <w:t>, καθώς και την κατηγορία στην οποία απευθύνεται η αποταμίευση του. Επίσης, έχει την δυνατότητα να θέσει μια συγκεκριμένη εικόνα εξωφύλλου για το προσωπικό του χρηματοκιβώτιο.</w:t>
+        <w:t>Ο χρήστης συμπληρώνει τα παραπάνω στοιχεία που αφορούν ονομασία και την κατηγορία της αποταμίευσης και ολοκληρώνει την διαδικασία πατώντας το πλήκτρο “</w:t>
+      </w:r>
+      <w:r>
+        <w:rPr>
+          <w:rFonts w:cstheme="minorHAnsi"/>
+          <w:lang w:val="en-US"/>
+        </w:rPr>
+        <w:t>Continue</w:t>
+      </w:r>
+      <w:r>
+        <w:rPr>
+          <w:rFonts w:cstheme="minorHAnsi"/>
+        </w:rPr>
+        <w:t>”.</w:t>
       </w:r>
     </w:p>
     <w:p>
@@ -21298,20 +21372,46 @@
         <w:rPr>
           <w:rFonts w:cstheme="minorHAnsi"/>
         </w:rPr>
-        <w:t>Ο χρήστης συμπληρώνει τα παραπάνω στοιχεία που αφορούν ονομασία και την κατηγορία της αποταμίευσης και ολοκληρώνει την διαδικασία πατώντας το πλήκτρο “</w:t>
-      </w:r>
-      <w:r>
-        <w:rPr>
-          <w:rFonts w:cstheme="minorHAnsi"/>
-          <w:lang w:val="en-US"/>
-        </w:rPr>
-        <w:t>Continue</w:t>
-      </w:r>
-      <w:r>
-        <w:rPr>
-          <w:rFonts w:cstheme="minorHAnsi"/>
-        </w:rPr>
-        <w:t>”.</w:t>
+        <w:t xml:space="preserve">Το σύστημα καταχωρεί στην βάση δεδομένων το νέο </w:t>
+      </w:r>
+      <w:r>
+        <w:rPr>
+          <w:rFonts w:cstheme="minorHAnsi"/>
+          <w:lang w:val="en-US"/>
+        </w:rPr>
+        <w:t>Vault</w:t>
+      </w:r>
+      <w:r>
+        <w:rPr>
+          <w:rFonts w:cstheme="minorHAnsi"/>
+        </w:rPr>
+        <w:t xml:space="preserve"> του χρήστη και εμφανίζει την οθόνη “</w:t>
+      </w:r>
+      <w:r>
+        <w:rPr>
+          <w:rFonts w:cstheme="minorHAnsi"/>
+          <w:lang w:val="en-US"/>
+        </w:rPr>
+        <w:t>Goal</w:t>
+      </w:r>
+      <w:r>
+        <w:rPr>
+          <w:rFonts w:cstheme="minorHAnsi"/>
+        </w:rPr>
+        <w:t xml:space="preserve">”, στην οποία ο χρήστης έχει την δυνατότητα να ορίσει το ποσό-στόχο το οποίο θέλει να συγκεντρώσει, καθώς και το </w:t>
+      </w:r>
+      <w:r>
+        <w:rPr>
+          <w:rFonts w:cstheme="minorHAnsi"/>
+          <w:lang w:val="en-US"/>
+        </w:rPr>
+        <w:t>deadline</w:t>
+      </w:r>
+      <w:r>
+        <w:rPr>
+          <w:rFonts w:cstheme="minorHAnsi"/>
+        </w:rPr>
+        <w:t>, δηλαδή την προθεσμία συγκέντρωσης των χρημάτων.</w:t>
       </w:r>
     </w:p>
     <w:p>
@@ -21339,46 +21439,46 @@
         <w:rPr>
           <w:rFonts w:cstheme="minorHAnsi"/>
         </w:rPr>
-        <w:t xml:space="preserve">Το σύστημα καταχωρεί στην βάση δεδομένων το νέο </w:t>
-      </w:r>
-      <w:r>
-        <w:rPr>
-          <w:rFonts w:cstheme="minorHAnsi"/>
-          <w:lang w:val="en-US"/>
-        </w:rPr>
-        <w:t>Vault</w:t>
-      </w:r>
-      <w:r>
-        <w:rPr>
-          <w:rFonts w:cstheme="minorHAnsi"/>
-        </w:rPr>
-        <w:t xml:space="preserve"> του χρήστη και εμφανίζει την οθόνη “</w:t>
-      </w:r>
-      <w:r>
-        <w:rPr>
-          <w:rFonts w:cstheme="minorHAnsi"/>
-          <w:lang w:val="en-US"/>
-        </w:rPr>
-        <w:t>Goal</w:t>
-      </w:r>
-      <w:r>
-        <w:rPr>
-          <w:rFonts w:cstheme="minorHAnsi"/>
-        </w:rPr>
-        <w:t xml:space="preserve">”, στην οποία ο χρήστης έχει την δυνατότητα να ορίσει το ποσό-στόχο το οποίο θέλει να συγκεντρώσει, καθώς και το </w:t>
-      </w:r>
-      <w:r>
-        <w:rPr>
-          <w:rFonts w:cstheme="minorHAnsi"/>
-          <w:lang w:val="en-US"/>
-        </w:rPr>
-        <w:t>deadline</w:t>
-      </w:r>
-      <w:r>
-        <w:rPr>
-          <w:rFonts w:cstheme="minorHAnsi"/>
-        </w:rPr>
-        <w:t>, δηλαδή την προθεσμία συγκέντρωσης των χρημάτων.</w:t>
+        <w:t>Ο χρήστης πληκτρολογεί το απαιτούμενο ποσό-στόχο, καθώς και την ημερομηνία προθεσμίας, ενώ παράλληλα στο πεδίο “</w:t>
+      </w:r>
+      <w:r>
+        <w:rPr>
+          <w:rFonts w:cstheme="minorHAnsi"/>
+          <w:lang w:val="en-US"/>
+        </w:rPr>
+        <w:t>Recurring</w:t>
+      </w:r>
+      <w:r>
+        <w:rPr>
+          <w:rFonts w:cstheme="minorHAnsi"/>
+        </w:rPr>
+        <w:t xml:space="preserve"> </w:t>
+      </w:r>
+      <w:r>
+        <w:rPr>
+          <w:rFonts w:cstheme="minorHAnsi"/>
+          <w:lang w:val="en-US"/>
+        </w:rPr>
+        <w:t>Transfer</w:t>
+      </w:r>
+      <w:r>
+        <w:rPr>
+          <w:rFonts w:cstheme="minorHAnsi"/>
+        </w:rPr>
+        <w:t>” πληκτρολογεί το αρχικό ποσό το οποίο θέλει να αποταμιεύσει, καθώς και τη συχνότητα κατάθεσης του συγκεκριμένου ποσού στο πεδίο “</w:t>
+      </w:r>
+      <w:r>
+        <w:rPr>
+          <w:rFonts w:cstheme="minorHAnsi"/>
+          <w:lang w:val="en-US"/>
+        </w:rPr>
+        <w:t>Repeat</w:t>
+      </w:r>
+      <w:r>
+        <w:rPr>
+          <w:rFonts w:cstheme="minorHAnsi"/>
+        </w:rPr>
+        <w:t>”.</w:t>
       </w:r>
     </w:p>
     <w:p>
@@ -21406,46 +21506,33 @@
         <w:rPr>
           <w:rFonts w:cstheme="minorHAnsi"/>
         </w:rPr>
-        <w:t>Ο χρήστης πληκτρολογεί το απαιτούμενο ποσό-στόχο, καθώς και την ημερομηνία προθεσμίας, ενώ παράλληλα στο πεδίο “</w:t>
-      </w:r>
-      <w:r>
-        <w:rPr>
-          <w:rFonts w:cstheme="minorHAnsi"/>
-          <w:lang w:val="en-US"/>
-        </w:rPr>
-        <w:t>Recurring</w:t>
-      </w:r>
-      <w:r>
-        <w:rPr>
-          <w:rFonts w:cstheme="minorHAnsi"/>
-        </w:rPr>
-        <w:t xml:space="preserve"> </w:t>
-      </w:r>
-      <w:r>
-        <w:rPr>
-          <w:rFonts w:cstheme="minorHAnsi"/>
-          <w:lang w:val="en-US"/>
-        </w:rPr>
-        <w:t>Transfer</w:t>
-      </w:r>
-      <w:r>
-        <w:rPr>
-          <w:rFonts w:cstheme="minorHAnsi"/>
-        </w:rPr>
-        <w:t>” πληκτρολογεί το αρχικό ποσό το οποίο θέλει να αποταμιεύσει, καθώς και τη συχνότητα κατάθεσης του συγκεκριμένου ποσού στο πεδίο “</w:t>
-      </w:r>
-      <w:r>
-        <w:rPr>
-          <w:rFonts w:cstheme="minorHAnsi"/>
-          <w:lang w:val="en-US"/>
-        </w:rPr>
-        <w:t>Repeat</w:t>
-      </w:r>
-      <w:r>
-        <w:rPr>
-          <w:rFonts w:cstheme="minorHAnsi"/>
-        </w:rPr>
-        <w:t>”.</w:t>
+        <w:t xml:space="preserve">Το σύστημα ολοκληρώνει την δημιουργία του προσωπικού </w:t>
+      </w:r>
+      <w:r>
+        <w:rPr>
+          <w:rFonts w:cstheme="minorHAnsi"/>
+          <w:lang w:val="en-US"/>
+        </w:rPr>
+        <w:t>Vault</w:t>
+      </w:r>
+      <w:r>
+        <w:rPr>
+          <w:rFonts w:cstheme="minorHAnsi"/>
+        </w:rPr>
+        <w:t>, εμφανίζοντας στον χρήστη την οθόνη “</w:t>
+      </w:r>
+      <w:r>
+        <w:rPr>
+          <w:rFonts w:cstheme="minorHAnsi"/>
+          <w:lang w:val="en-US"/>
+        </w:rPr>
+        <w:t>Savings</w:t>
+      </w:r>
+      <w:r>
+        <w:rPr>
+          <w:rFonts w:cstheme="minorHAnsi"/>
+        </w:rPr>
+        <w:t>”, στην οποία απεικονίζεται το % ποσοστό των χρημάτων που έχει συγκεντρώσει σε σχέση με τον αρχικό στόχο, καθώς και τις ημέρες οι οποίες απομένουν σχετικά με την προθεσμία.</w:t>
       </w:r>
     </w:p>
     <w:p>
@@ -21473,11 +21560,188 @@
         <w:rPr>
           <w:rFonts w:cstheme="minorHAnsi"/>
         </w:rPr>
-        <w:t xml:space="preserve">Το σύστημα ολοκληρώνει την δημιουργία του προσωπικού </w:t>
-      </w:r>
-      <w:r>
-        <w:rPr>
-          <w:rFonts w:cstheme="minorHAnsi"/>
+        <w:t>Το σύστημα ανανεώνει το διαθέσιμο υπόλοιπο του χρήστη και ανακατευθύνει τον χρήστη στην αρχική οθόνη “</w:t>
+      </w:r>
+      <w:r>
+        <w:rPr>
+          <w:rFonts w:cstheme="minorHAnsi"/>
+          <w:lang w:val="en-US"/>
+        </w:rPr>
+        <w:t>My</w:t>
+      </w:r>
+      <w:r>
+        <w:rPr>
+          <w:rFonts w:cstheme="minorHAnsi"/>
+        </w:rPr>
+        <w:t xml:space="preserve"> </w:t>
+      </w:r>
+      <w:r>
+        <w:rPr>
+          <w:rFonts w:cstheme="minorHAnsi"/>
+          <w:lang w:val="en-US"/>
+        </w:rPr>
+        <w:t>Profile</w:t>
+      </w:r>
+      <w:r>
+        <w:rPr>
+          <w:rFonts w:cstheme="minorHAnsi"/>
+        </w:rPr>
+        <w:t>”.</w:t>
+      </w:r>
+    </w:p>
+    <w:p>
+      <w:pPr>
+        <w:spacing w:after="0"/>
+        <w:rPr>
+          <w:rFonts w:cstheme="minorHAnsi"/>
+          <w:b/>
+          <w:bCs/>
+          <w:color w:val="0070C0"/>
+          <w:sz w:val="24"/>
+          <w:szCs w:val="24"/>
+          <w:u w:val="single"/>
+        </w:rPr>
+      </w:pPr>
+    </w:p>
+    <w:p>
+      <w:pPr>
+        <w:spacing w:after="0"/>
+        <w:rPr>
+          <w:rFonts w:cstheme="minorHAnsi"/>
+          <w:b/>
+          <w:bCs/>
+          <w:color w:val="0070C0"/>
+          <w:sz w:val="24"/>
+          <w:szCs w:val="24"/>
+          <w:u w:val="single"/>
+        </w:rPr>
+      </w:pPr>
+    </w:p>
+    <w:p>
+      <w:pPr>
+        <w:spacing w:after="0"/>
+        <w:rPr>
+          <w:rFonts w:cstheme="minorHAnsi"/>
+          <w:b/>
+          <w:bCs/>
+          <w:color w:val="0070C0"/>
+          <w:sz w:val="24"/>
+          <w:szCs w:val="24"/>
+          <w:u w:val="single"/>
+        </w:rPr>
+      </w:pPr>
+    </w:p>
+    <w:p>
+      <w:pPr>
+        <w:spacing w:after="0"/>
+        <w:rPr>
+          <w:rFonts w:cstheme="minorHAnsi"/>
+          <w:b/>
+          <w:bCs/>
+          <w:color w:val="0070C0"/>
+          <w:sz w:val="24"/>
+          <w:szCs w:val="24"/>
+          <w:u w:val="single"/>
+        </w:rPr>
+      </w:pPr>
+    </w:p>
+    <w:p>
+      <w:pPr>
+        <w:spacing w:after="0"/>
+        <w:rPr>
+          <w:rFonts w:cstheme="minorHAnsi"/>
+          <w:b/>
+          <w:bCs/>
+          <w:color w:val="0070C0"/>
+          <w:sz w:val="24"/>
+          <w:szCs w:val="24"/>
+          <w:u w:val="single"/>
+        </w:rPr>
+      </w:pPr>
+    </w:p>
+    <w:p>
+      <w:pPr>
+        <w:spacing w:after="0"/>
+        <w:rPr>
+          <w:rFonts w:cstheme="minorHAnsi"/>
+          <w:b/>
+          <w:bCs/>
+          <w:color w:val="0070C0"/>
+          <w:sz w:val="24"/>
+          <w:szCs w:val="24"/>
+          <w:u w:val="single"/>
+        </w:rPr>
+      </w:pPr>
+      <w:r>
+        <w:rPr>
+          <w:rFonts w:cstheme="minorHAnsi"/>
+          <w:b/>
+          <w:bCs/>
+          <w:color w:val="0070C0"/>
+          <w:sz w:val="24"/>
+          <w:szCs w:val="24"/>
+          <w:u w:val="single"/>
+        </w:rPr>
+        <w:t>Εναλλακτική ροή 1</w:t>
+      </w:r>
+      <w:r>
+        <w:rPr>
+          <w:rFonts w:cstheme="minorHAnsi"/>
+          <w:b/>
+          <w:bCs/>
+          <w:color w:val="0070C0"/>
+          <w:sz w:val="24"/>
+          <w:szCs w:val="24"/>
+          <w:u w:val="single"/>
+        </w:rPr>
+        <w:t>:</w:t>
+      </w:r>
+      <w:r>
+        <w:rPr>
+          <w:rFonts w:cstheme="minorHAnsi"/>
+          <w:b/>
+          <w:bCs/>
+          <w:color w:val="0070C0"/>
+          <w:sz w:val="24"/>
+          <w:szCs w:val="24"/>
+          <w:u w:val="single"/>
+        </w:rPr>
+        <w:t xml:space="preserve"> “</w:t>
+      </w:r>
+      <w:r>
+        <w:rPr>
+          <w:rFonts w:cstheme="minorHAnsi"/>
+          <w:b/>
+          <w:bCs/>
+          <w:color w:val="0070C0"/>
+          <w:sz w:val="24"/>
+          <w:szCs w:val="24"/>
+          <w:u w:val="single"/>
+          <w:lang w:val="en-US"/>
+        </w:rPr>
+        <w:t>Group</w:t>
+      </w:r>
+      <w:r>
+        <w:rPr>
+          <w:rFonts w:cstheme="minorHAnsi"/>
+          <w:b/>
+          <w:bCs/>
+          <w:color w:val="0070C0"/>
+          <w:sz w:val="24"/>
+          <w:szCs w:val="24"/>
+          <w:u w:val="single"/>
+        </w:rPr>
+        <w:t xml:space="preserve"> </w:t>
+      </w:r>
+      <w:r>
+        <w:rPr>
+          <w:rFonts w:cstheme="minorHAnsi"/>
+          <w:b/>
+          <w:bCs/>
+          <w:color w:val="0070C0"/>
+          <w:sz w:val="24"/>
+          <w:szCs w:val="24"/>
+          <w:u w:val="single"/>
           <w:lang w:val="en-US"/>
         </w:rPr>
         <w:t>Vault</w:t>
@@ -21485,53 +21749,1257 @@
       <w:r>
         <w:rPr>
           <w:rFonts w:cstheme="minorHAnsi"/>
-        </w:rPr>
-        <w:t>, εμφανίζοντας στον χρήστη την οθόνη “</w:t>
-      </w:r>
-      <w:r>
-        <w:rPr>
-          <w:rFonts w:cstheme="minorHAnsi"/>
-          <w:lang w:val="en-US"/>
-        </w:rPr>
-        <w:t>Savings</w:t>
-      </w:r>
-      <w:r>
-        <w:rPr>
-          <w:rFonts w:cstheme="minorHAnsi"/>
-        </w:rPr>
-        <w:t>”, στην οποία απεικονίζεται το % ποσοστό των χρημάτων που έχει συγκεντρώσει σε σχέση με τον αρχικό στόχο, καθώς και τις ημέρες οι οποίες απομένουν σχετικά με την προθεσμία.</w:t>
-      </w:r>
-    </w:p>
-    <w:p>
-      <w:pPr>
-        <w:pStyle w:val="a6"/>
-        <w:ind w:left="0"/>
-        <w:rPr>
-          <w:rFonts w:cstheme="minorHAnsi"/>
-        </w:rPr>
-      </w:pPr>
-    </w:p>
-    <w:p>
-      <w:pPr>
-        <w:pStyle w:val="a6"/>
-        <w:numPr>
-          <w:ilvl w:val="0"/>
-          <w:numId w:val="25"/>
-        </w:numPr>
-        <w:ind w:left="0"/>
-        <w:rPr>
-          <w:rFonts w:cstheme="minorHAnsi"/>
-        </w:rPr>
-      </w:pPr>
-      <w:r>
-        <w:rPr>
-          <w:rFonts w:cstheme="minorHAnsi"/>
-        </w:rPr>
-        <w:t>Το σύστημα ανανεώνει το διαθέσιμο υπόλοιπο του χρήστη και ανακατευθύνει τον χρήστη στην αρχική οθόνη “</w:t>
-      </w:r>
-      <w:r>
-        <w:rPr>
-          <w:rFonts w:cstheme="minorHAnsi"/>
+          <w:b/>
+          <w:bCs/>
+          <w:color w:val="0070C0"/>
+          <w:sz w:val="24"/>
+          <w:szCs w:val="24"/>
+          <w:u w:val="single"/>
+        </w:rPr>
+        <w:t xml:space="preserve"> από επαφές”</w:t>
+      </w:r>
+    </w:p>
+    <w:p>
+      <w:pPr>
+        <w:spacing w:after="0"/>
+        <w:rPr>
+          <w:rFonts w:cstheme="minorHAnsi"/>
+          <w:sz w:val="24"/>
+          <w:szCs w:val="24"/>
+        </w:rPr>
+      </w:pPr>
+    </w:p>
+    <w:p>
+      <w:pPr>
+        <w:spacing w:after="0"/>
+        <w:ind w:firstLine="11"/>
+        <w:rPr>
+          <w:rFonts w:cstheme="minorHAnsi"/>
+          <w:sz w:val="24"/>
+          <w:szCs w:val="24"/>
+        </w:rPr>
+      </w:pPr>
+      <w:r>
+        <w:rPr>
+          <w:rFonts w:cstheme="minorHAnsi"/>
+          <w:sz w:val="24"/>
+          <w:szCs w:val="24"/>
+        </w:rPr>
+        <w:t xml:space="preserve">3.α.1. Ο χρήστης δημιουργεί ομαδικό </w:t>
+      </w:r>
+      <w:r>
+        <w:rPr>
+          <w:rFonts w:cstheme="minorHAnsi"/>
+          <w:sz w:val="24"/>
+          <w:szCs w:val="24"/>
+          <w:lang w:val="en-US"/>
+        </w:rPr>
+        <w:t>Vault</w:t>
+      </w:r>
+      <w:r>
+        <w:rPr>
+          <w:rFonts w:cstheme="minorHAnsi"/>
+          <w:sz w:val="24"/>
+          <w:szCs w:val="24"/>
+        </w:rPr>
+        <w:t>, πατώντας στην αντίστοιχη καρτέλα “</w:t>
+      </w:r>
+      <w:r>
+        <w:rPr>
+          <w:rFonts w:cstheme="minorHAnsi"/>
+          <w:sz w:val="24"/>
+          <w:szCs w:val="24"/>
+          <w:lang w:val="en-US"/>
+        </w:rPr>
+        <w:t>Group</w:t>
+      </w:r>
+      <w:r>
+        <w:rPr>
+          <w:rFonts w:cstheme="minorHAnsi"/>
+          <w:sz w:val="24"/>
+          <w:szCs w:val="24"/>
+        </w:rPr>
+        <w:t xml:space="preserve"> </w:t>
+      </w:r>
+      <w:r>
+        <w:rPr>
+          <w:rFonts w:cstheme="minorHAnsi"/>
+          <w:sz w:val="24"/>
+          <w:szCs w:val="24"/>
+          <w:lang w:val="en-US"/>
+        </w:rPr>
+        <w:t>Vault</w:t>
+      </w:r>
+      <w:r>
+        <w:rPr>
+          <w:rFonts w:cstheme="minorHAnsi"/>
+          <w:sz w:val="24"/>
+          <w:szCs w:val="24"/>
+        </w:rPr>
+        <w:t>”.</w:t>
+      </w:r>
+    </w:p>
+    <w:p>
+      <w:pPr>
+        <w:spacing w:after="0"/>
+        <w:ind w:firstLine="11"/>
+        <w:rPr>
+          <w:rFonts w:cstheme="minorHAnsi"/>
+          <w:sz w:val="24"/>
+          <w:szCs w:val="24"/>
+        </w:rPr>
+      </w:pPr>
+    </w:p>
+    <w:p>
+      <w:pPr>
+        <w:spacing w:after="0"/>
+        <w:ind w:firstLine="11"/>
+        <w:rPr>
+          <w:rFonts w:cstheme="minorHAnsi"/>
+          <w:sz w:val="24"/>
+          <w:szCs w:val="24"/>
+        </w:rPr>
+      </w:pPr>
+      <w:r>
+        <w:rPr>
+          <w:rFonts w:cstheme="minorHAnsi"/>
+          <w:sz w:val="24"/>
+          <w:szCs w:val="24"/>
+        </w:rPr>
+        <w:t>3.α.2. Το σύστημα εμφανίζει την οθόνη “</w:t>
+      </w:r>
+      <w:r>
+        <w:rPr>
+          <w:rFonts w:cstheme="minorHAnsi"/>
+          <w:sz w:val="24"/>
+          <w:szCs w:val="24"/>
+          <w:lang w:val="en-US"/>
+        </w:rPr>
+        <w:t>Select</w:t>
+      </w:r>
+      <w:r>
+        <w:rPr>
+          <w:rFonts w:cstheme="minorHAnsi"/>
+          <w:sz w:val="24"/>
+          <w:szCs w:val="24"/>
+        </w:rPr>
+        <w:t xml:space="preserve"> </w:t>
+      </w:r>
+      <w:r>
+        <w:rPr>
+          <w:rFonts w:cstheme="minorHAnsi"/>
+          <w:sz w:val="24"/>
+          <w:szCs w:val="24"/>
+          <w:lang w:val="en-US"/>
+        </w:rPr>
+        <w:t>Members</w:t>
+      </w:r>
+      <w:r>
+        <w:rPr>
+          <w:rFonts w:cstheme="minorHAnsi"/>
+          <w:sz w:val="24"/>
+          <w:szCs w:val="24"/>
+        </w:rPr>
+        <w:t xml:space="preserve">”, συγχρονίζεται με τις επαφές του χρήστη και εμφανίζει </w:t>
+      </w:r>
+      <w:r>
+        <w:rPr>
+          <w:rFonts w:cstheme="minorHAnsi"/>
+          <w:sz w:val="24"/>
+          <w:szCs w:val="24"/>
+          <w:lang w:val="en-US"/>
+        </w:rPr>
+        <w:t>Checkboxes</w:t>
+      </w:r>
+      <w:r>
+        <w:rPr>
+          <w:rFonts w:cstheme="minorHAnsi"/>
+          <w:sz w:val="24"/>
+          <w:szCs w:val="24"/>
+        </w:rPr>
+        <w:t xml:space="preserve"> χρηστών, τους οποίους μπορεί να επιλέξει για την δημιουργία “</w:t>
+      </w:r>
+      <w:r>
+        <w:rPr>
+          <w:rFonts w:cstheme="minorHAnsi"/>
+          <w:sz w:val="24"/>
+          <w:szCs w:val="24"/>
+          <w:lang w:val="en-US"/>
+        </w:rPr>
+        <w:t>Group</w:t>
+      </w:r>
+      <w:r>
+        <w:rPr>
+          <w:rFonts w:cstheme="minorHAnsi"/>
+          <w:sz w:val="24"/>
+          <w:szCs w:val="24"/>
+        </w:rPr>
+        <w:t xml:space="preserve"> </w:t>
+      </w:r>
+      <w:r>
+        <w:rPr>
+          <w:rFonts w:cstheme="minorHAnsi"/>
+          <w:sz w:val="24"/>
+          <w:szCs w:val="24"/>
+          <w:lang w:val="en-US"/>
+        </w:rPr>
+        <w:t>Vault</w:t>
+      </w:r>
+      <w:r>
+        <w:rPr>
+          <w:rFonts w:cstheme="minorHAnsi"/>
+          <w:sz w:val="24"/>
+          <w:szCs w:val="24"/>
+        </w:rPr>
+        <w:t xml:space="preserve">” </w:t>
+      </w:r>
+    </w:p>
+    <w:p>
+      <w:pPr>
+        <w:spacing w:after="0"/>
+        <w:ind w:firstLine="11"/>
+        <w:rPr>
+          <w:rFonts w:cstheme="minorHAnsi"/>
+          <w:sz w:val="24"/>
+          <w:szCs w:val="24"/>
+        </w:rPr>
+      </w:pPr>
+    </w:p>
+    <w:p>
+      <w:pPr>
+        <w:spacing w:after="0"/>
+        <w:ind w:firstLine="11"/>
+        <w:rPr>
+          <w:rFonts w:cstheme="minorHAnsi"/>
+          <w:sz w:val="24"/>
+          <w:szCs w:val="24"/>
+        </w:rPr>
+      </w:pPr>
+      <w:r>
+        <w:rPr>
+          <w:rFonts w:cstheme="minorHAnsi"/>
+          <w:sz w:val="24"/>
+          <w:szCs w:val="24"/>
+        </w:rPr>
+        <w:t xml:space="preserve">3.α.3. Ο χρήστης επιλέγει τα μέλη τα οποία επιθυμεί, επιλέγοντας το αντίστοιχο </w:t>
+      </w:r>
+      <w:r>
+        <w:rPr>
+          <w:rFonts w:cstheme="minorHAnsi"/>
+          <w:sz w:val="24"/>
+          <w:szCs w:val="24"/>
+          <w:lang w:val="en-US"/>
+        </w:rPr>
+        <w:t>Checkbox</w:t>
+      </w:r>
+      <w:r>
+        <w:rPr>
+          <w:rFonts w:cstheme="minorHAnsi"/>
+          <w:sz w:val="24"/>
+          <w:szCs w:val="24"/>
+        </w:rPr>
+        <w:t xml:space="preserve"> και ολοκληρώνει την διαδικασία, πατώντας το πλήκτρο “</w:t>
+      </w:r>
+      <w:r>
+        <w:rPr>
+          <w:rFonts w:cstheme="minorHAnsi"/>
+          <w:sz w:val="24"/>
+          <w:szCs w:val="24"/>
+          <w:lang w:val="en-US"/>
+        </w:rPr>
+        <w:t>Invite</w:t>
+      </w:r>
+      <w:r>
+        <w:rPr>
+          <w:rFonts w:cstheme="minorHAnsi"/>
+          <w:sz w:val="24"/>
+          <w:szCs w:val="24"/>
+        </w:rPr>
+        <w:t>”.</w:t>
+      </w:r>
+    </w:p>
+    <w:p>
+      <w:pPr>
+        <w:spacing w:after="0"/>
+        <w:ind w:firstLine="11"/>
+        <w:rPr>
+          <w:rFonts w:cstheme="minorHAnsi"/>
+          <w:sz w:val="24"/>
+          <w:szCs w:val="24"/>
+        </w:rPr>
+      </w:pPr>
+    </w:p>
+    <w:p>
+      <w:pPr>
+        <w:spacing w:after="0"/>
+        <w:ind w:firstLine="11"/>
+        <w:rPr>
+          <w:rFonts w:cstheme="minorHAnsi"/>
+          <w:sz w:val="24"/>
+          <w:szCs w:val="24"/>
+        </w:rPr>
+      </w:pPr>
+      <w:r>
+        <w:rPr>
+          <w:rFonts w:cstheme="minorHAnsi"/>
+          <w:sz w:val="24"/>
+          <w:szCs w:val="24"/>
+        </w:rPr>
+        <w:t>3.α.4. Η περίπτωση χρήσης συνεχίζεται από το βήμα 4 της βασικής ροής.</w:t>
+      </w:r>
+    </w:p>
+    <w:p>
+      <w:pPr>
+        <w:spacing w:after="0"/>
+        <w:rPr>
+          <w:rFonts w:cstheme="minorHAnsi"/>
+          <w:b/>
+          <w:bCs/>
+          <w:color w:val="0070C0"/>
+          <w:sz w:val="24"/>
+          <w:szCs w:val="24"/>
+          <w:u w:val="single"/>
+        </w:rPr>
+      </w:pPr>
+    </w:p>
+    <w:p>
+      <w:pPr>
+        <w:spacing w:after="0"/>
+        <w:rPr>
+          <w:rFonts w:cstheme="minorHAnsi"/>
+          <w:b/>
+          <w:bCs/>
+          <w:color w:val="0070C0"/>
+          <w:sz w:val="24"/>
+          <w:szCs w:val="24"/>
+          <w:u w:val="single"/>
+        </w:rPr>
+      </w:pPr>
+    </w:p>
+    <w:p>
+      <w:pPr>
+        <w:spacing w:after="0"/>
+        <w:rPr>
+          <w:rFonts w:cstheme="minorHAnsi"/>
+          <w:b/>
+          <w:bCs/>
+          <w:color w:val="0070C0"/>
+          <w:sz w:val="24"/>
+          <w:szCs w:val="24"/>
+          <w:u w:val="single"/>
+        </w:rPr>
+      </w:pPr>
+    </w:p>
+    <w:p>
+      <w:pPr>
+        <w:spacing w:after="0"/>
+        <w:rPr>
+          <w:rFonts w:cstheme="minorHAnsi"/>
+          <w:b/>
+          <w:bCs/>
+          <w:color w:val="0070C0"/>
+          <w:sz w:val="24"/>
+          <w:szCs w:val="24"/>
+          <w:u w:val="single"/>
+        </w:rPr>
+      </w:pPr>
+      <w:r>
+        <w:rPr>
+          <w:rFonts w:cstheme="minorHAnsi"/>
+          <w:b/>
+          <w:bCs/>
+          <w:color w:val="0070C0"/>
+          <w:sz w:val="24"/>
+          <w:szCs w:val="24"/>
+          <w:u w:val="single"/>
+        </w:rPr>
+        <w:t>Εναλλακτική ροή 2</w:t>
+      </w:r>
+      <w:r>
+        <w:rPr>
+          <w:rFonts w:cstheme="minorHAnsi"/>
+          <w:b/>
+          <w:bCs/>
+          <w:color w:val="0070C0"/>
+          <w:sz w:val="24"/>
+          <w:szCs w:val="24"/>
+          <w:u w:val="single"/>
+        </w:rPr>
+        <w:t>:</w:t>
+      </w:r>
+      <w:r>
+        <w:rPr>
+          <w:rFonts w:cstheme="minorHAnsi"/>
+          <w:b/>
+          <w:bCs/>
+          <w:color w:val="0070C0"/>
+          <w:sz w:val="24"/>
+          <w:szCs w:val="24"/>
+          <w:u w:val="single"/>
+        </w:rPr>
+        <w:t xml:space="preserve"> “ </w:t>
+      </w:r>
+      <w:r>
+        <w:rPr>
+          <w:rFonts w:cstheme="minorHAnsi"/>
+          <w:b/>
+          <w:bCs/>
+          <w:color w:val="0070C0"/>
+          <w:sz w:val="24"/>
+          <w:szCs w:val="24"/>
+          <w:u w:val="single"/>
+          <w:lang w:val="en-US"/>
+        </w:rPr>
+        <w:t>Group</w:t>
+      </w:r>
+      <w:r>
+        <w:rPr>
+          <w:rFonts w:cstheme="minorHAnsi"/>
+          <w:b/>
+          <w:bCs/>
+          <w:color w:val="0070C0"/>
+          <w:sz w:val="24"/>
+          <w:szCs w:val="24"/>
+          <w:u w:val="single"/>
+        </w:rPr>
+        <w:t xml:space="preserve"> </w:t>
+      </w:r>
+      <w:r>
+        <w:rPr>
+          <w:rFonts w:cstheme="minorHAnsi"/>
+          <w:b/>
+          <w:bCs/>
+          <w:color w:val="0070C0"/>
+          <w:sz w:val="24"/>
+          <w:szCs w:val="24"/>
+          <w:u w:val="single"/>
+          <w:lang w:val="en-US"/>
+        </w:rPr>
+        <w:t>Vault</w:t>
+      </w:r>
+      <w:r>
+        <w:rPr>
+          <w:rFonts w:cstheme="minorHAnsi"/>
+          <w:b/>
+          <w:bCs/>
+          <w:color w:val="0070C0"/>
+          <w:sz w:val="24"/>
+          <w:szCs w:val="24"/>
+          <w:u w:val="single"/>
+        </w:rPr>
+        <w:t xml:space="preserve"> – προσθήκη νέου μέλους”</w:t>
+      </w:r>
+    </w:p>
+    <w:p>
+      <w:pPr>
+        <w:spacing w:after="0"/>
+        <w:rPr>
+          <w:rFonts w:cstheme="minorHAnsi"/>
+          <w:sz w:val="24"/>
+          <w:szCs w:val="24"/>
+        </w:rPr>
+      </w:pPr>
+    </w:p>
+    <w:p>
+      <w:pPr>
+        <w:spacing w:after="0"/>
+        <w:ind w:firstLine="11"/>
+        <w:rPr>
+          <w:rFonts w:cstheme="minorHAnsi"/>
+          <w:sz w:val="24"/>
+          <w:szCs w:val="24"/>
+        </w:rPr>
+      </w:pPr>
+      <w:r>
+        <w:rPr>
+          <w:rFonts w:cstheme="minorHAnsi"/>
+          <w:sz w:val="24"/>
+          <w:szCs w:val="24"/>
+        </w:rPr>
+        <w:t xml:space="preserve">3.β.1. Ο χρήστης δημιουργεί ομαδικό </w:t>
+      </w:r>
+      <w:r>
+        <w:rPr>
+          <w:rFonts w:cstheme="minorHAnsi"/>
+          <w:sz w:val="24"/>
+          <w:szCs w:val="24"/>
+          <w:lang w:val="en-US"/>
+        </w:rPr>
+        <w:t>Vault</w:t>
+      </w:r>
+      <w:r>
+        <w:rPr>
+          <w:rFonts w:cstheme="minorHAnsi"/>
+          <w:sz w:val="24"/>
+          <w:szCs w:val="24"/>
+        </w:rPr>
+        <w:t>, πατώντας στην αντίστοιχη καρτέλα “</w:t>
+      </w:r>
+      <w:r>
+        <w:rPr>
+          <w:rFonts w:cstheme="minorHAnsi"/>
+          <w:sz w:val="24"/>
+          <w:szCs w:val="24"/>
+          <w:lang w:val="en-US"/>
+        </w:rPr>
+        <w:t>Group</w:t>
+      </w:r>
+      <w:r>
+        <w:rPr>
+          <w:rFonts w:cstheme="minorHAnsi"/>
+          <w:sz w:val="24"/>
+          <w:szCs w:val="24"/>
+        </w:rPr>
+        <w:t xml:space="preserve"> </w:t>
+      </w:r>
+      <w:r>
+        <w:rPr>
+          <w:rFonts w:cstheme="minorHAnsi"/>
+          <w:sz w:val="24"/>
+          <w:szCs w:val="24"/>
+          <w:lang w:val="en-US"/>
+        </w:rPr>
+        <w:t>Vault</w:t>
+      </w:r>
+      <w:r>
+        <w:rPr>
+          <w:rFonts w:cstheme="minorHAnsi"/>
+          <w:sz w:val="24"/>
+          <w:szCs w:val="24"/>
+        </w:rPr>
+        <w:t>”.</w:t>
+      </w:r>
+    </w:p>
+    <w:p>
+      <w:pPr>
+        <w:spacing w:after="0"/>
+        <w:ind w:firstLine="11"/>
+        <w:rPr>
+          <w:rFonts w:cstheme="minorHAnsi"/>
+          <w:sz w:val="24"/>
+          <w:szCs w:val="24"/>
+        </w:rPr>
+      </w:pPr>
+    </w:p>
+    <w:p>
+      <w:pPr>
+        <w:spacing w:after="0"/>
+        <w:ind w:firstLine="11"/>
+        <w:rPr>
+          <w:rFonts w:cstheme="minorHAnsi"/>
+          <w:sz w:val="24"/>
+          <w:szCs w:val="24"/>
+        </w:rPr>
+      </w:pPr>
+      <w:r>
+        <w:rPr>
+          <w:rFonts w:cstheme="minorHAnsi"/>
+          <w:sz w:val="24"/>
+          <w:szCs w:val="24"/>
+        </w:rPr>
+        <w:t>3.β.2. Το σύστημα εμφανίζει την οθόνη “</w:t>
+      </w:r>
+      <w:r>
+        <w:rPr>
+          <w:rFonts w:cstheme="minorHAnsi"/>
+          <w:sz w:val="24"/>
+          <w:szCs w:val="24"/>
+          <w:lang w:val="en-US"/>
+        </w:rPr>
+        <w:t>Select</w:t>
+      </w:r>
+      <w:r>
+        <w:rPr>
+          <w:rFonts w:cstheme="minorHAnsi"/>
+          <w:sz w:val="24"/>
+          <w:szCs w:val="24"/>
+        </w:rPr>
+        <w:t xml:space="preserve"> </w:t>
+      </w:r>
+      <w:r>
+        <w:rPr>
+          <w:rFonts w:cstheme="minorHAnsi"/>
+          <w:sz w:val="24"/>
+          <w:szCs w:val="24"/>
+          <w:lang w:val="en-US"/>
+        </w:rPr>
+        <w:t>Members</w:t>
+      </w:r>
+      <w:r>
+        <w:rPr>
+          <w:rFonts w:cstheme="minorHAnsi"/>
+          <w:sz w:val="24"/>
+          <w:szCs w:val="24"/>
+        </w:rPr>
+        <w:t xml:space="preserve">”, συγχρονίζεται με τις επαφές του χρήστη και εμφανίζει </w:t>
+      </w:r>
+      <w:r>
+        <w:rPr>
+          <w:rFonts w:cstheme="minorHAnsi"/>
+          <w:sz w:val="24"/>
+          <w:szCs w:val="24"/>
+          <w:lang w:val="en-US"/>
+        </w:rPr>
+        <w:t>Checkboxes</w:t>
+      </w:r>
+      <w:r>
+        <w:rPr>
+          <w:rFonts w:cstheme="minorHAnsi"/>
+          <w:sz w:val="24"/>
+          <w:szCs w:val="24"/>
+        </w:rPr>
+        <w:t xml:space="preserve"> χρηστών, τους οποίους μπορεί να επιλέξει για την δημιουργία “</w:t>
+      </w:r>
+      <w:r>
+        <w:rPr>
+          <w:rFonts w:cstheme="minorHAnsi"/>
+          <w:sz w:val="24"/>
+          <w:szCs w:val="24"/>
+          <w:lang w:val="en-US"/>
+        </w:rPr>
+        <w:t>Group</w:t>
+      </w:r>
+      <w:r>
+        <w:rPr>
+          <w:rFonts w:cstheme="minorHAnsi"/>
+          <w:sz w:val="24"/>
+          <w:szCs w:val="24"/>
+        </w:rPr>
+        <w:t xml:space="preserve"> </w:t>
+      </w:r>
+      <w:r>
+        <w:rPr>
+          <w:rFonts w:cstheme="minorHAnsi"/>
+          <w:sz w:val="24"/>
+          <w:szCs w:val="24"/>
+          <w:lang w:val="en-US"/>
+        </w:rPr>
+        <w:t>Vault</w:t>
+      </w:r>
+      <w:r>
+        <w:rPr>
+          <w:rFonts w:cstheme="minorHAnsi"/>
+          <w:sz w:val="24"/>
+          <w:szCs w:val="24"/>
+        </w:rPr>
+        <w:t xml:space="preserve">” . Ωστόσο, ο χρήστης θέλει να προσθέσει ένα μέλος το οποίο δεν βρίσκεται στις επαφές του, με αποτέλεσμα να πατάει το </w:t>
+      </w:r>
+      <w:r>
+        <w:rPr>
+          <w:rFonts w:cstheme="minorHAnsi"/>
+          <w:sz w:val="24"/>
+          <w:szCs w:val="24"/>
+          <w:lang w:val="en-US"/>
+        </w:rPr>
+        <w:t>Plus</w:t>
+      </w:r>
+      <w:r>
+        <w:rPr>
+          <w:rFonts w:cstheme="minorHAnsi"/>
+          <w:sz w:val="24"/>
+          <w:szCs w:val="24"/>
+        </w:rPr>
+        <w:t xml:space="preserve"> </w:t>
+      </w:r>
+      <w:r>
+        <w:rPr>
+          <w:rFonts w:cstheme="minorHAnsi"/>
+          <w:sz w:val="24"/>
+          <w:szCs w:val="24"/>
+          <w:lang w:val="en-US"/>
+        </w:rPr>
+        <w:t>Button</w:t>
+      </w:r>
+      <w:r>
+        <w:rPr>
+          <w:rFonts w:cstheme="minorHAnsi"/>
+          <w:sz w:val="24"/>
+          <w:szCs w:val="24"/>
+        </w:rPr>
+        <w:t xml:space="preserve"> (+) που βρίσκεται στο πάνω δεξί μέρος της οθόνης.</w:t>
+      </w:r>
+    </w:p>
+    <w:p>
+      <w:pPr>
+        <w:spacing w:after="0"/>
+        <w:ind w:firstLine="11"/>
+        <w:rPr>
+          <w:rFonts w:cstheme="minorHAnsi"/>
+          <w:sz w:val="24"/>
+          <w:szCs w:val="24"/>
+        </w:rPr>
+      </w:pPr>
+    </w:p>
+    <w:p>
+      <w:pPr>
+        <w:spacing w:after="0"/>
+        <w:ind w:firstLine="11"/>
+        <w:rPr>
+          <w:rFonts w:cstheme="minorHAnsi"/>
+          <w:sz w:val="24"/>
+          <w:szCs w:val="24"/>
+        </w:rPr>
+      </w:pPr>
+      <w:r>
+        <w:rPr>
+          <w:rFonts w:cstheme="minorHAnsi"/>
+          <w:sz w:val="24"/>
+          <w:szCs w:val="24"/>
+        </w:rPr>
+        <w:lastRenderedPageBreak/>
+        <w:t>3.β.3. Το σύστημα εμφανίζει την οθόνη “</w:t>
+      </w:r>
+      <w:r>
+        <w:rPr>
+          <w:rFonts w:cstheme="minorHAnsi"/>
+          <w:sz w:val="24"/>
+          <w:szCs w:val="24"/>
+          <w:lang w:val="en-US"/>
+        </w:rPr>
+        <w:t>Add</w:t>
+      </w:r>
+      <w:r>
+        <w:rPr>
+          <w:rFonts w:cstheme="minorHAnsi"/>
+          <w:sz w:val="24"/>
+          <w:szCs w:val="24"/>
+        </w:rPr>
+        <w:t xml:space="preserve"> </w:t>
+      </w:r>
+      <w:r>
+        <w:rPr>
+          <w:rFonts w:cstheme="minorHAnsi"/>
+          <w:sz w:val="24"/>
+          <w:szCs w:val="24"/>
+          <w:lang w:val="en-US"/>
+        </w:rPr>
+        <w:t>a</w:t>
+      </w:r>
+      <w:r>
+        <w:rPr>
+          <w:rFonts w:cstheme="minorHAnsi"/>
+          <w:sz w:val="24"/>
+          <w:szCs w:val="24"/>
+        </w:rPr>
+        <w:t xml:space="preserve"> </w:t>
+      </w:r>
+      <w:r>
+        <w:rPr>
+          <w:rFonts w:cstheme="minorHAnsi"/>
+          <w:sz w:val="24"/>
+          <w:szCs w:val="24"/>
+          <w:lang w:val="en-US"/>
+        </w:rPr>
+        <w:t>new</w:t>
+      </w:r>
+      <w:r>
+        <w:rPr>
+          <w:rFonts w:cstheme="minorHAnsi"/>
+          <w:sz w:val="24"/>
+          <w:szCs w:val="24"/>
+        </w:rPr>
+        <w:t xml:space="preserve"> </w:t>
+      </w:r>
+      <w:r>
+        <w:rPr>
+          <w:rFonts w:cstheme="minorHAnsi"/>
+          <w:sz w:val="24"/>
+          <w:szCs w:val="24"/>
+          <w:lang w:val="en-US"/>
+        </w:rPr>
+        <w:t>contact</w:t>
+      </w:r>
+      <w:r>
+        <w:rPr>
+          <w:rFonts w:cstheme="minorHAnsi"/>
+          <w:sz w:val="24"/>
+          <w:szCs w:val="24"/>
+        </w:rPr>
+        <w:t>”, η οποία περιέχει πεδία συμπλήρωσης ονόματος (</w:t>
+      </w:r>
+      <w:r>
+        <w:rPr>
+          <w:rFonts w:cstheme="minorHAnsi"/>
+          <w:sz w:val="24"/>
+          <w:szCs w:val="24"/>
+          <w:lang w:val="en-US"/>
+        </w:rPr>
+        <w:t>Username</w:t>
+      </w:r>
+      <w:r>
+        <w:rPr>
+          <w:rFonts w:cstheme="minorHAnsi"/>
+          <w:sz w:val="24"/>
+          <w:szCs w:val="24"/>
+        </w:rPr>
+        <w:t xml:space="preserve">) και </w:t>
+      </w:r>
+      <w:r>
+        <w:rPr>
+          <w:rFonts w:cstheme="minorHAnsi"/>
+          <w:sz w:val="24"/>
+          <w:szCs w:val="24"/>
+          <w:lang w:val="en-US"/>
+        </w:rPr>
+        <w:t>Iban</w:t>
+      </w:r>
+      <w:r>
+        <w:rPr>
+          <w:rFonts w:cstheme="minorHAnsi"/>
+          <w:sz w:val="24"/>
+          <w:szCs w:val="24"/>
+        </w:rPr>
+        <w:t xml:space="preserve"> τραπεζικού λογαριασμού.</w:t>
+      </w:r>
+    </w:p>
+    <w:p>
+      <w:pPr>
+        <w:spacing w:after="0"/>
+        <w:ind w:firstLine="11"/>
+        <w:rPr>
+          <w:rFonts w:cstheme="minorHAnsi"/>
+          <w:sz w:val="24"/>
+          <w:szCs w:val="24"/>
+        </w:rPr>
+      </w:pPr>
+    </w:p>
+    <w:p>
+      <w:pPr>
+        <w:spacing w:after="0"/>
+        <w:ind w:firstLine="11"/>
+        <w:rPr>
+          <w:rFonts w:cstheme="minorHAnsi"/>
+          <w:sz w:val="24"/>
+          <w:szCs w:val="24"/>
+        </w:rPr>
+      </w:pPr>
+      <w:r>
+        <w:rPr>
+          <w:rFonts w:cstheme="minorHAnsi"/>
+          <w:sz w:val="24"/>
+          <w:szCs w:val="24"/>
+        </w:rPr>
+        <w:t>3.β.4. Ο χρήστης ολοκληρώνει την προσθήκη νέου μέλους πατώντας το πλήκτρο “</w:t>
+      </w:r>
+      <w:r>
+        <w:rPr>
+          <w:rFonts w:cstheme="minorHAnsi"/>
+          <w:sz w:val="24"/>
+          <w:szCs w:val="24"/>
+          <w:lang w:val="en-US"/>
+        </w:rPr>
+        <w:t>Add</w:t>
+      </w:r>
+      <w:r>
+        <w:rPr>
+          <w:rFonts w:cstheme="minorHAnsi"/>
+          <w:sz w:val="24"/>
+          <w:szCs w:val="24"/>
+        </w:rPr>
+        <w:t>”.</w:t>
+      </w:r>
+    </w:p>
+    <w:p>
+      <w:pPr>
+        <w:spacing w:after="0"/>
+        <w:ind w:firstLine="11"/>
+        <w:rPr>
+          <w:rFonts w:cstheme="minorHAnsi"/>
+          <w:sz w:val="24"/>
+          <w:szCs w:val="24"/>
+        </w:rPr>
+      </w:pPr>
+    </w:p>
+    <w:p>
+      <w:pPr>
+        <w:spacing w:after="0"/>
+        <w:ind w:firstLine="11"/>
+        <w:rPr>
+          <w:rFonts w:cstheme="minorHAnsi"/>
+          <w:sz w:val="24"/>
+          <w:szCs w:val="24"/>
+        </w:rPr>
+      </w:pPr>
+      <w:r>
+        <w:rPr>
+          <w:rFonts w:cstheme="minorHAnsi"/>
+          <w:sz w:val="24"/>
+          <w:szCs w:val="24"/>
+        </w:rPr>
+        <w:t>3.β.5 Η περίπτωση χρήσης συνεχίζεται από το βήμα 3 της βασικής ροής.</w:t>
+      </w:r>
+    </w:p>
+    <w:p>
+      <w:pPr>
+        <w:spacing w:after="0"/>
+        <w:rPr>
+          <w:rFonts w:cstheme="minorHAnsi"/>
+          <w:sz w:val="24"/>
+          <w:szCs w:val="24"/>
+        </w:rPr>
+      </w:pPr>
+    </w:p>
+    <w:p>
+      <w:pPr>
+        <w:spacing w:after="0"/>
+        <w:rPr>
+          <w:rFonts w:cstheme="minorHAnsi"/>
+          <w:b/>
+          <w:bCs/>
+          <w:color w:val="0070C0"/>
+          <w:sz w:val="24"/>
+          <w:szCs w:val="24"/>
+          <w:u w:val="single"/>
+        </w:rPr>
+      </w:pPr>
+    </w:p>
+    <w:p>
+      <w:pPr>
+        <w:spacing w:after="0"/>
+        <w:rPr>
+          <w:rFonts w:cstheme="minorHAnsi"/>
+          <w:b/>
+          <w:bCs/>
+          <w:color w:val="0070C0"/>
+          <w:sz w:val="24"/>
+          <w:szCs w:val="24"/>
+          <w:u w:val="single"/>
+        </w:rPr>
+      </w:pPr>
+    </w:p>
+    <w:p>
+      <w:pPr>
+        <w:spacing w:after="0"/>
+        <w:rPr>
+          <w:rFonts w:cstheme="minorHAnsi"/>
+          <w:b/>
+          <w:bCs/>
+          <w:color w:val="0070C0"/>
+          <w:sz w:val="24"/>
+          <w:szCs w:val="24"/>
+          <w:u w:val="single"/>
+        </w:rPr>
+      </w:pPr>
+      <w:r>
+        <w:rPr>
+          <w:rFonts w:cstheme="minorHAnsi"/>
+          <w:b/>
+          <w:bCs/>
+          <w:color w:val="0070C0"/>
+          <w:sz w:val="24"/>
+          <w:szCs w:val="24"/>
+          <w:u w:val="single"/>
+        </w:rPr>
+        <w:t>Εναλλακτική ροή 3</w:t>
+      </w:r>
+      <w:r>
+        <w:rPr>
+          <w:rFonts w:cstheme="minorHAnsi"/>
+          <w:b/>
+          <w:bCs/>
+          <w:color w:val="0070C0"/>
+          <w:sz w:val="24"/>
+          <w:szCs w:val="24"/>
+          <w:u w:val="single"/>
+        </w:rPr>
+        <w:t>:</w:t>
+      </w:r>
+      <w:r>
+        <w:rPr>
+          <w:rFonts w:cstheme="minorHAnsi"/>
+          <w:b/>
+          <w:bCs/>
+          <w:color w:val="0070C0"/>
+          <w:sz w:val="24"/>
+          <w:szCs w:val="24"/>
+          <w:u w:val="single"/>
+        </w:rPr>
+        <w:t xml:space="preserve"> “ Αλλαγή Ρυθμίσεων </w:t>
+      </w:r>
+      <w:r>
+        <w:rPr>
+          <w:rFonts w:cstheme="minorHAnsi"/>
+          <w:b/>
+          <w:bCs/>
+          <w:color w:val="0070C0"/>
+          <w:sz w:val="24"/>
+          <w:szCs w:val="24"/>
+          <w:u w:val="single"/>
+          <w:lang w:val="en-US"/>
+        </w:rPr>
+        <w:t>Vault</w:t>
+      </w:r>
+      <w:r>
+        <w:rPr>
+          <w:rFonts w:cstheme="minorHAnsi"/>
+          <w:b/>
+          <w:bCs/>
+          <w:color w:val="0070C0"/>
+          <w:sz w:val="24"/>
+          <w:szCs w:val="24"/>
+          <w:u w:val="single"/>
+        </w:rPr>
+        <w:t>”</w:t>
+      </w:r>
+    </w:p>
+    <w:p>
+      <w:pPr>
+        <w:spacing w:after="0"/>
+        <w:rPr>
+          <w:rFonts w:cstheme="minorHAnsi"/>
+          <w:sz w:val="24"/>
+          <w:szCs w:val="24"/>
+        </w:rPr>
+      </w:pPr>
+    </w:p>
+    <w:p>
+      <w:pPr>
+        <w:spacing w:after="0"/>
+        <w:ind w:firstLine="11"/>
+        <w:rPr>
+          <w:rFonts w:cstheme="minorHAnsi"/>
+          <w:sz w:val="24"/>
+          <w:szCs w:val="24"/>
+        </w:rPr>
+      </w:pPr>
+      <w:r>
+        <w:rPr>
+          <w:rFonts w:cstheme="minorHAnsi"/>
+          <w:sz w:val="24"/>
+          <w:szCs w:val="24"/>
+        </w:rPr>
+        <w:t xml:space="preserve">8.α.1. Ο χρήστης έχει την δυνατότητα αλλαγής των ρυθμίσεων των </w:t>
+      </w:r>
+      <w:r>
+        <w:rPr>
+          <w:rFonts w:cstheme="minorHAnsi"/>
+          <w:sz w:val="24"/>
+          <w:szCs w:val="24"/>
+          <w:lang w:val="en-US"/>
+        </w:rPr>
+        <w:t>Vaults</w:t>
+      </w:r>
+      <w:r>
+        <w:rPr>
+          <w:rFonts w:cstheme="minorHAnsi"/>
+          <w:sz w:val="24"/>
+          <w:szCs w:val="24"/>
+        </w:rPr>
+        <w:t>, πατώντας το αντίστοιχο πλήκτρο “</w:t>
+      </w:r>
+      <w:r>
+        <w:rPr>
+          <w:rFonts w:cstheme="minorHAnsi"/>
+          <w:sz w:val="24"/>
+          <w:szCs w:val="24"/>
+          <w:lang w:val="en-US"/>
+        </w:rPr>
+        <w:t>Settings</w:t>
+      </w:r>
+      <w:r>
+        <w:rPr>
+          <w:rFonts w:cstheme="minorHAnsi"/>
+          <w:sz w:val="24"/>
+          <w:szCs w:val="24"/>
+        </w:rPr>
+        <w:t>”.</w:t>
+      </w:r>
+    </w:p>
+    <w:p>
+      <w:pPr>
+        <w:spacing w:after="0"/>
+        <w:ind w:firstLine="720"/>
+        <w:rPr>
+          <w:rFonts w:cstheme="minorHAnsi"/>
+          <w:sz w:val="24"/>
+          <w:szCs w:val="24"/>
+        </w:rPr>
+      </w:pPr>
+    </w:p>
+    <w:p>
+      <w:pPr>
+        <w:spacing w:after="0"/>
+        <w:ind w:firstLine="11"/>
+        <w:rPr>
+          <w:rFonts w:cstheme="minorHAnsi"/>
+          <w:sz w:val="24"/>
+          <w:szCs w:val="24"/>
+        </w:rPr>
+      </w:pPr>
+      <w:r>
+        <w:rPr>
+          <w:rFonts w:cstheme="minorHAnsi"/>
+          <w:sz w:val="24"/>
+          <w:szCs w:val="24"/>
+        </w:rPr>
+        <w:t>8.α.2. Το σύστημα εμφανίζει την οθόνη “</w:t>
+      </w:r>
+      <w:r>
+        <w:rPr>
+          <w:rFonts w:cstheme="minorHAnsi"/>
+          <w:sz w:val="24"/>
+          <w:szCs w:val="24"/>
+          <w:lang w:val="en-US"/>
+        </w:rPr>
+        <w:t>Settings</w:t>
+      </w:r>
+      <w:r>
+        <w:rPr>
+          <w:rFonts w:cstheme="minorHAnsi"/>
+          <w:sz w:val="24"/>
+          <w:szCs w:val="24"/>
+        </w:rPr>
+        <w:t xml:space="preserve">”, η οποία προσφέρει δυνατότητες αλλαγής του </w:t>
+      </w:r>
+      <w:r>
+        <w:rPr>
+          <w:rFonts w:cstheme="minorHAnsi"/>
+          <w:sz w:val="24"/>
+          <w:szCs w:val="24"/>
+          <w:lang w:val="en-US"/>
+        </w:rPr>
+        <w:t>Recurring</w:t>
+      </w:r>
+      <w:r>
+        <w:rPr>
+          <w:rFonts w:cstheme="minorHAnsi"/>
+          <w:sz w:val="24"/>
+          <w:szCs w:val="24"/>
+        </w:rPr>
+        <w:t xml:space="preserve"> </w:t>
+      </w:r>
+      <w:r>
+        <w:rPr>
+          <w:rFonts w:cstheme="minorHAnsi"/>
+          <w:sz w:val="24"/>
+          <w:szCs w:val="24"/>
+          <w:lang w:val="en-US"/>
+        </w:rPr>
+        <w:t>Transfer</w:t>
+      </w:r>
+      <w:r>
+        <w:rPr>
+          <w:rFonts w:cstheme="minorHAnsi"/>
+          <w:sz w:val="24"/>
+          <w:szCs w:val="24"/>
+        </w:rPr>
+        <w:t xml:space="preserve"> ποσού, του ονόματος, του στόχου και του </w:t>
+      </w:r>
+      <w:r>
+        <w:rPr>
+          <w:rFonts w:cstheme="minorHAnsi"/>
+          <w:sz w:val="24"/>
+          <w:szCs w:val="24"/>
+          <w:lang w:val="en-US"/>
+        </w:rPr>
+        <w:t>Deadline</w:t>
+      </w:r>
+      <w:r>
+        <w:rPr>
+          <w:rFonts w:cstheme="minorHAnsi"/>
+          <w:sz w:val="24"/>
+          <w:szCs w:val="24"/>
+        </w:rPr>
+        <w:t xml:space="preserve">. Τέλος, δίνει την δυνατότητα διαγραφής του συγκεκριμένου </w:t>
+      </w:r>
+      <w:r>
+        <w:rPr>
+          <w:rFonts w:cstheme="minorHAnsi"/>
+          <w:sz w:val="24"/>
+          <w:szCs w:val="24"/>
+          <w:lang w:val="en-US"/>
+        </w:rPr>
+        <w:t>Vault</w:t>
+      </w:r>
+      <w:r>
+        <w:rPr>
+          <w:rFonts w:cstheme="minorHAnsi"/>
+          <w:sz w:val="24"/>
+          <w:szCs w:val="24"/>
+        </w:rPr>
+        <w:t>.</w:t>
+      </w:r>
+    </w:p>
+    <w:p>
+      <w:pPr>
+        <w:spacing w:after="0"/>
+        <w:ind w:firstLine="720"/>
+        <w:rPr>
+          <w:rFonts w:cstheme="minorHAnsi"/>
+          <w:sz w:val="24"/>
+          <w:szCs w:val="24"/>
+        </w:rPr>
+      </w:pPr>
+    </w:p>
+    <w:p>
+      <w:pPr>
+        <w:spacing w:after="0"/>
+        <w:rPr>
+          <w:rFonts w:cstheme="minorHAnsi"/>
+          <w:sz w:val="24"/>
+          <w:szCs w:val="24"/>
+        </w:rPr>
+      </w:pPr>
+      <w:r>
+        <w:rPr>
+          <w:rFonts w:cstheme="minorHAnsi"/>
+          <w:sz w:val="24"/>
+          <w:szCs w:val="24"/>
+        </w:rPr>
+        <w:t>8.α.3. Ο χρήστης ανανεώνει τα στοιχεία τα οποία επιθυμεί.</w:t>
+      </w:r>
+    </w:p>
+    <w:p>
+      <w:pPr>
+        <w:spacing w:after="0"/>
+        <w:ind w:firstLine="720"/>
+        <w:rPr>
+          <w:rFonts w:cstheme="minorHAnsi"/>
+          <w:sz w:val="24"/>
+          <w:szCs w:val="24"/>
+        </w:rPr>
+      </w:pPr>
+    </w:p>
+    <w:p>
+      <w:pPr>
+        <w:spacing w:after="0"/>
+        <w:ind w:firstLine="11"/>
+        <w:rPr>
+          <w:rFonts w:cstheme="minorHAnsi"/>
+          <w:sz w:val="24"/>
+          <w:szCs w:val="24"/>
+        </w:rPr>
+      </w:pPr>
+      <w:r>
+        <w:rPr>
+          <w:rFonts w:cstheme="minorHAnsi"/>
+          <w:sz w:val="24"/>
+          <w:szCs w:val="24"/>
+        </w:rPr>
+        <w:t xml:space="preserve">8.α.4. Το σύστημα ανανεώνει και αποθηκεύει τις ρυθμίσεις του </w:t>
+      </w:r>
+      <w:r>
+        <w:rPr>
+          <w:rFonts w:cstheme="minorHAnsi"/>
+          <w:sz w:val="24"/>
+          <w:szCs w:val="24"/>
+          <w:lang w:val="en-US"/>
+        </w:rPr>
+        <w:t>Vault</w:t>
+      </w:r>
+      <w:r>
+        <w:rPr>
+          <w:rFonts w:cstheme="minorHAnsi"/>
+          <w:sz w:val="24"/>
+          <w:szCs w:val="24"/>
+        </w:rPr>
+        <w:t xml:space="preserve"> και ανακατευθύνει τον χρήστη στην αρχική οθόνη “</w:t>
+      </w:r>
+      <w:r>
+        <w:rPr>
+          <w:rFonts w:cstheme="minorHAnsi"/>
+          <w:sz w:val="24"/>
+          <w:szCs w:val="24"/>
           <w:lang w:val="en-US"/>
         </w:rPr>
         <w:t>My</w:t>
@@ -21539,12 +23007,16 @@
       <w:r>
         <w:rPr>
           <w:rFonts w:cstheme="minorHAnsi"/>
+          <w:sz w:val="24"/>
+          <w:szCs w:val="24"/>
         </w:rPr>
         <w:t xml:space="preserve"> </w:t>
       </w:r>
       <w:r>
         <w:rPr>
           <w:rFonts w:cstheme="minorHAnsi"/>
+          <w:sz w:val="24"/>
+          <w:szCs w:val="24"/>
           <w:lang w:val="en-US"/>
         </w:rPr>
         <w:t>Profile</w:t>
@@ -21552,1476 +23024,11 @@
       <w:r>
         <w:rPr>
           <w:rFonts w:cstheme="minorHAnsi"/>
+          <w:sz w:val="24"/>
+          <w:szCs w:val="24"/>
         </w:rPr>
         <w:t>”.</w:t>
       </w:r>
-    </w:p>
-    <w:p>
-      <w:pPr>
-        <w:spacing w:after="0"/>
-        <w:rPr>
-          <w:rFonts w:cstheme="minorHAnsi"/>
-          <w:b/>
-          <w:bCs/>
-          <w:color w:val="0070C0"/>
-          <w:sz w:val="24"/>
-          <w:szCs w:val="24"/>
-          <w:u w:val="single"/>
-        </w:rPr>
-      </w:pPr>
-    </w:p>
-    <w:p>
-      <w:pPr>
-        <w:spacing w:after="0"/>
-        <w:rPr>
-          <w:rFonts w:cstheme="minorHAnsi"/>
-          <w:b/>
-          <w:bCs/>
-          <w:color w:val="0070C0"/>
-          <w:sz w:val="24"/>
-          <w:szCs w:val="24"/>
-          <w:u w:val="single"/>
-        </w:rPr>
-      </w:pPr>
-    </w:p>
-    <w:p>
-      <w:pPr>
-        <w:spacing w:after="0"/>
-        <w:rPr>
-          <w:rFonts w:cstheme="minorHAnsi"/>
-          <w:b/>
-          <w:bCs/>
-          <w:color w:val="0070C0"/>
-          <w:sz w:val="24"/>
-          <w:szCs w:val="24"/>
-          <w:u w:val="single"/>
-        </w:rPr>
-      </w:pPr>
-    </w:p>
-    <w:p>
-      <w:pPr>
-        <w:spacing w:after="0"/>
-        <w:rPr>
-          <w:rFonts w:cstheme="minorHAnsi"/>
-          <w:b/>
-          <w:bCs/>
-          <w:color w:val="0070C0"/>
-          <w:sz w:val="24"/>
-          <w:szCs w:val="24"/>
-          <w:u w:val="single"/>
-        </w:rPr>
-      </w:pPr>
-    </w:p>
-    <w:p>
-      <w:pPr>
-        <w:spacing w:after="0"/>
-        <w:rPr>
-          <w:rFonts w:cstheme="minorHAnsi"/>
-          <w:b/>
-          <w:bCs/>
-          <w:color w:val="0070C0"/>
-          <w:sz w:val="24"/>
-          <w:szCs w:val="24"/>
-          <w:u w:val="single"/>
-        </w:rPr>
-      </w:pPr>
-    </w:p>
-    <w:p>
-      <w:pPr>
-        <w:spacing w:after="0"/>
-        <w:rPr>
-          <w:rFonts w:cstheme="minorHAnsi"/>
-          <w:b/>
-          <w:bCs/>
-          <w:color w:val="0070C0"/>
-          <w:sz w:val="24"/>
-          <w:szCs w:val="24"/>
-          <w:u w:val="single"/>
-        </w:rPr>
-      </w:pPr>
-      <w:r>
-        <w:rPr>
-          <w:rFonts w:cstheme="minorHAnsi"/>
-          <w:b/>
-          <w:bCs/>
-          <w:color w:val="0070C0"/>
-          <w:sz w:val="24"/>
-          <w:szCs w:val="24"/>
-          <w:u w:val="single"/>
-        </w:rPr>
-        <w:lastRenderedPageBreak/>
-        <w:t>Εναλλακτική ροή 1</w:t>
-      </w:r>
-      <w:r>
-        <w:rPr>
-          <w:rFonts w:cstheme="minorHAnsi"/>
-          <w:b/>
-          <w:bCs/>
-          <w:color w:val="0070C0"/>
-          <w:sz w:val="24"/>
-          <w:szCs w:val="24"/>
-          <w:u w:val="single"/>
-        </w:rPr>
-        <w:t>:</w:t>
-      </w:r>
-      <w:r>
-        <w:rPr>
-          <w:rFonts w:cstheme="minorHAnsi"/>
-          <w:b/>
-          <w:bCs/>
-          <w:color w:val="0070C0"/>
-          <w:sz w:val="24"/>
-          <w:szCs w:val="24"/>
-          <w:u w:val="single"/>
-        </w:rPr>
-        <w:t xml:space="preserve"> “</w:t>
-      </w:r>
-      <w:r>
-        <w:rPr>
-          <w:rFonts w:cstheme="minorHAnsi"/>
-          <w:b/>
-          <w:bCs/>
-          <w:color w:val="0070C0"/>
-          <w:sz w:val="24"/>
-          <w:szCs w:val="24"/>
-          <w:u w:val="single"/>
-          <w:lang w:val="en-US"/>
-        </w:rPr>
-        <w:t>Group</w:t>
-      </w:r>
-      <w:r>
-        <w:rPr>
-          <w:rFonts w:cstheme="minorHAnsi"/>
-          <w:b/>
-          <w:bCs/>
-          <w:color w:val="0070C0"/>
-          <w:sz w:val="24"/>
-          <w:szCs w:val="24"/>
-          <w:u w:val="single"/>
-        </w:rPr>
-        <w:t xml:space="preserve"> </w:t>
-      </w:r>
-      <w:r>
-        <w:rPr>
-          <w:rFonts w:cstheme="minorHAnsi"/>
-          <w:b/>
-          <w:bCs/>
-          <w:color w:val="0070C0"/>
-          <w:sz w:val="24"/>
-          <w:szCs w:val="24"/>
-          <w:u w:val="single"/>
-          <w:lang w:val="en-US"/>
-        </w:rPr>
-        <w:t>Vault</w:t>
-      </w:r>
-      <w:r>
-        <w:rPr>
-          <w:rFonts w:cstheme="minorHAnsi"/>
-          <w:b/>
-          <w:bCs/>
-          <w:color w:val="0070C0"/>
-          <w:sz w:val="24"/>
-          <w:szCs w:val="24"/>
-          <w:u w:val="single"/>
-        </w:rPr>
-        <w:t xml:space="preserve"> από επαφές”</w:t>
-      </w:r>
-    </w:p>
-    <w:p>
-      <w:pPr>
-        <w:spacing w:after="0"/>
-        <w:rPr>
-          <w:rFonts w:cstheme="minorHAnsi"/>
-          <w:sz w:val="24"/>
-          <w:szCs w:val="24"/>
-        </w:rPr>
-      </w:pPr>
-    </w:p>
-    <w:p>
-      <w:pPr>
-        <w:spacing w:after="0"/>
-        <w:ind w:firstLine="11"/>
-        <w:rPr>
-          <w:rFonts w:cstheme="minorHAnsi"/>
-          <w:sz w:val="24"/>
-          <w:szCs w:val="24"/>
-        </w:rPr>
-      </w:pPr>
-      <w:r>
-        <w:rPr>
-          <w:rFonts w:cstheme="minorHAnsi"/>
-          <w:sz w:val="24"/>
-          <w:szCs w:val="24"/>
-        </w:rPr>
-        <w:t xml:space="preserve">3.α.1. Ο χρήστης δημιουργεί ομαδικό </w:t>
-      </w:r>
-      <w:r>
-        <w:rPr>
-          <w:rFonts w:cstheme="minorHAnsi"/>
-          <w:sz w:val="24"/>
-          <w:szCs w:val="24"/>
-          <w:lang w:val="en-US"/>
-        </w:rPr>
-        <w:t>Vault</w:t>
-      </w:r>
-      <w:r>
-        <w:rPr>
-          <w:rFonts w:cstheme="minorHAnsi"/>
-          <w:sz w:val="24"/>
-          <w:szCs w:val="24"/>
-        </w:rPr>
-        <w:t>, πατώντας στην αντίστοιχη καρτέλα “</w:t>
-      </w:r>
-      <w:r>
-        <w:rPr>
-          <w:rFonts w:cstheme="minorHAnsi"/>
-          <w:sz w:val="24"/>
-          <w:szCs w:val="24"/>
-          <w:lang w:val="en-US"/>
-        </w:rPr>
-        <w:t>Group</w:t>
-      </w:r>
-      <w:r>
-        <w:rPr>
-          <w:rFonts w:cstheme="minorHAnsi"/>
-          <w:sz w:val="24"/>
-          <w:szCs w:val="24"/>
-        </w:rPr>
-        <w:t xml:space="preserve"> </w:t>
-      </w:r>
-      <w:r>
-        <w:rPr>
-          <w:rFonts w:cstheme="minorHAnsi"/>
-          <w:sz w:val="24"/>
-          <w:szCs w:val="24"/>
-          <w:lang w:val="en-US"/>
-        </w:rPr>
-        <w:t>Vault</w:t>
-      </w:r>
-      <w:r>
-        <w:rPr>
-          <w:rFonts w:cstheme="minorHAnsi"/>
-          <w:sz w:val="24"/>
-          <w:szCs w:val="24"/>
-        </w:rPr>
-        <w:t>”.</w:t>
-      </w:r>
-    </w:p>
-    <w:p>
-      <w:pPr>
-        <w:spacing w:after="0"/>
-        <w:ind w:firstLine="11"/>
-        <w:rPr>
-          <w:rFonts w:cstheme="minorHAnsi"/>
-          <w:sz w:val="24"/>
-          <w:szCs w:val="24"/>
-        </w:rPr>
-      </w:pPr>
-    </w:p>
-    <w:p>
-      <w:pPr>
-        <w:spacing w:after="0"/>
-        <w:ind w:firstLine="11"/>
-        <w:rPr>
-          <w:rFonts w:cstheme="minorHAnsi"/>
-          <w:sz w:val="24"/>
-          <w:szCs w:val="24"/>
-        </w:rPr>
-      </w:pPr>
-      <w:r>
-        <w:rPr>
-          <w:rFonts w:cstheme="minorHAnsi"/>
-          <w:sz w:val="24"/>
-          <w:szCs w:val="24"/>
-        </w:rPr>
-        <w:t>3.α.2. Το σύστημα εμφανίζει την οθόνη “</w:t>
-      </w:r>
-      <w:r>
-        <w:rPr>
-          <w:rFonts w:cstheme="minorHAnsi"/>
-          <w:sz w:val="24"/>
-          <w:szCs w:val="24"/>
-          <w:lang w:val="en-US"/>
-        </w:rPr>
-        <w:t>Select</w:t>
-      </w:r>
-      <w:r>
-        <w:rPr>
-          <w:rFonts w:cstheme="minorHAnsi"/>
-          <w:sz w:val="24"/>
-          <w:szCs w:val="24"/>
-        </w:rPr>
-        <w:t xml:space="preserve"> </w:t>
-      </w:r>
-      <w:r>
-        <w:rPr>
-          <w:rFonts w:cstheme="minorHAnsi"/>
-          <w:sz w:val="24"/>
-          <w:szCs w:val="24"/>
-          <w:lang w:val="en-US"/>
-        </w:rPr>
-        <w:t>Members</w:t>
-      </w:r>
-      <w:r>
-        <w:rPr>
-          <w:rFonts w:cstheme="minorHAnsi"/>
-          <w:sz w:val="24"/>
-          <w:szCs w:val="24"/>
-        </w:rPr>
-        <w:t xml:space="preserve">”, συγχρονίζεται με τις επαφές του χρήστη και εμφανίζει </w:t>
-      </w:r>
-      <w:r>
-        <w:rPr>
-          <w:rFonts w:cstheme="minorHAnsi"/>
-          <w:sz w:val="24"/>
-          <w:szCs w:val="24"/>
-          <w:lang w:val="en-US"/>
-        </w:rPr>
-        <w:t>Checkboxes</w:t>
-      </w:r>
-      <w:r>
-        <w:rPr>
-          <w:rFonts w:cstheme="minorHAnsi"/>
-          <w:sz w:val="24"/>
-          <w:szCs w:val="24"/>
-        </w:rPr>
-        <w:t xml:space="preserve"> χρηστών, τους οποίους μπορεί να επιλέξει για την δημιουργία “</w:t>
-      </w:r>
-      <w:r>
-        <w:rPr>
-          <w:rFonts w:cstheme="minorHAnsi"/>
-          <w:sz w:val="24"/>
-          <w:szCs w:val="24"/>
-          <w:lang w:val="en-US"/>
-        </w:rPr>
-        <w:t>Group</w:t>
-      </w:r>
-      <w:r>
-        <w:rPr>
-          <w:rFonts w:cstheme="minorHAnsi"/>
-          <w:sz w:val="24"/>
-          <w:szCs w:val="24"/>
-        </w:rPr>
-        <w:t xml:space="preserve"> </w:t>
-      </w:r>
-      <w:r>
-        <w:rPr>
-          <w:rFonts w:cstheme="minorHAnsi"/>
-          <w:sz w:val="24"/>
-          <w:szCs w:val="24"/>
-          <w:lang w:val="en-US"/>
-        </w:rPr>
-        <w:t>Vault</w:t>
-      </w:r>
-      <w:r>
-        <w:rPr>
-          <w:rFonts w:cstheme="minorHAnsi"/>
-          <w:sz w:val="24"/>
-          <w:szCs w:val="24"/>
-        </w:rPr>
-        <w:t xml:space="preserve">” </w:t>
-      </w:r>
-    </w:p>
-    <w:p>
-      <w:pPr>
-        <w:spacing w:after="0"/>
-        <w:ind w:firstLine="11"/>
-        <w:rPr>
-          <w:rFonts w:cstheme="minorHAnsi"/>
-          <w:sz w:val="24"/>
-          <w:szCs w:val="24"/>
-        </w:rPr>
-      </w:pPr>
-    </w:p>
-    <w:p>
-      <w:pPr>
-        <w:spacing w:after="0"/>
-        <w:ind w:firstLine="11"/>
-        <w:rPr>
-          <w:rFonts w:cstheme="minorHAnsi"/>
-          <w:sz w:val="24"/>
-          <w:szCs w:val="24"/>
-        </w:rPr>
-      </w:pPr>
-      <w:r>
-        <w:rPr>
-          <w:rFonts w:cstheme="minorHAnsi"/>
-          <w:sz w:val="24"/>
-          <w:szCs w:val="24"/>
-        </w:rPr>
-        <w:t xml:space="preserve">3.α.3. Ο χρήστης επιλέγει τα μέλη τα οποία επιθυμεί, επιλέγοντας το αντίστοιχο </w:t>
-      </w:r>
-      <w:r>
-        <w:rPr>
-          <w:rFonts w:cstheme="minorHAnsi"/>
-          <w:sz w:val="24"/>
-          <w:szCs w:val="24"/>
-          <w:lang w:val="en-US"/>
-        </w:rPr>
-        <w:t>Checkbox</w:t>
-      </w:r>
-      <w:r>
-        <w:rPr>
-          <w:rFonts w:cstheme="minorHAnsi"/>
-          <w:sz w:val="24"/>
-          <w:szCs w:val="24"/>
-        </w:rPr>
-        <w:t xml:space="preserve"> και ολοκληρώνει την διαδικασία, πατώντας το πλήκτρο “</w:t>
-      </w:r>
-      <w:r>
-        <w:rPr>
-          <w:rFonts w:cstheme="minorHAnsi"/>
-          <w:sz w:val="24"/>
-          <w:szCs w:val="24"/>
-          <w:lang w:val="en-US"/>
-        </w:rPr>
-        <w:t>Invite</w:t>
-      </w:r>
-      <w:r>
-        <w:rPr>
-          <w:rFonts w:cstheme="minorHAnsi"/>
-          <w:sz w:val="24"/>
-          <w:szCs w:val="24"/>
-        </w:rPr>
-        <w:t>”.</w:t>
-      </w:r>
-    </w:p>
-    <w:p>
-      <w:pPr>
-        <w:spacing w:after="0"/>
-        <w:ind w:firstLine="11"/>
-        <w:rPr>
-          <w:rFonts w:cstheme="minorHAnsi"/>
-          <w:sz w:val="24"/>
-          <w:szCs w:val="24"/>
-        </w:rPr>
-      </w:pPr>
-    </w:p>
-    <w:p>
-      <w:pPr>
-        <w:spacing w:after="0"/>
-        <w:ind w:firstLine="11"/>
-        <w:rPr>
-          <w:rFonts w:cstheme="minorHAnsi"/>
-          <w:sz w:val="24"/>
-          <w:szCs w:val="24"/>
-        </w:rPr>
-      </w:pPr>
-      <w:r>
-        <w:rPr>
-          <w:rFonts w:cstheme="minorHAnsi"/>
-          <w:sz w:val="24"/>
-          <w:szCs w:val="24"/>
-        </w:rPr>
-        <w:t>3.α.4. Η περίπτωση χρήσης συνεχίζεται από το βήμα 4 της βασικής ροής.</w:t>
-      </w:r>
-    </w:p>
-    <w:p>
-      <w:pPr>
-        <w:spacing w:after="0"/>
-        <w:rPr>
-          <w:rFonts w:cstheme="minorHAnsi"/>
-          <w:b/>
-          <w:bCs/>
-          <w:color w:val="0070C0"/>
-          <w:sz w:val="24"/>
-          <w:szCs w:val="24"/>
-          <w:u w:val="single"/>
-        </w:rPr>
-      </w:pPr>
-    </w:p>
-    <w:p>
-      <w:pPr>
-        <w:spacing w:after="0"/>
-        <w:rPr>
-          <w:rFonts w:cstheme="minorHAnsi"/>
-          <w:b/>
-          <w:bCs/>
-          <w:color w:val="0070C0"/>
-          <w:sz w:val="24"/>
-          <w:szCs w:val="24"/>
-          <w:u w:val="single"/>
-        </w:rPr>
-      </w:pPr>
-    </w:p>
-    <w:p>
-      <w:pPr>
-        <w:spacing w:after="0"/>
-        <w:rPr>
-          <w:rFonts w:cstheme="minorHAnsi"/>
-          <w:b/>
-          <w:bCs/>
-          <w:color w:val="0070C0"/>
-          <w:sz w:val="24"/>
-          <w:szCs w:val="24"/>
-          <w:u w:val="single"/>
-          <w:lang w:val="en-US"/>
-        </w:rPr>
-      </w:pPr>
-    </w:p>
-    <w:p>
-      <w:pPr>
-        <w:spacing w:after="0"/>
-        <w:rPr>
-          <w:rFonts w:cstheme="minorHAnsi"/>
-          <w:b/>
-          <w:bCs/>
-          <w:color w:val="0070C0"/>
-          <w:sz w:val="24"/>
-          <w:szCs w:val="24"/>
-          <w:u w:val="single"/>
-        </w:rPr>
-      </w:pPr>
-    </w:p>
-    <w:p>
-      <w:pPr>
-        <w:spacing w:after="0"/>
-        <w:rPr>
-          <w:rFonts w:cstheme="minorHAnsi"/>
-          <w:b/>
-          <w:bCs/>
-          <w:color w:val="0070C0"/>
-          <w:sz w:val="24"/>
-          <w:szCs w:val="24"/>
-          <w:u w:val="single"/>
-        </w:rPr>
-      </w:pPr>
-      <w:r>
-        <w:rPr>
-          <w:rFonts w:cstheme="minorHAnsi"/>
-          <w:b/>
-          <w:bCs/>
-          <w:color w:val="0070C0"/>
-          <w:sz w:val="24"/>
-          <w:szCs w:val="24"/>
-          <w:u w:val="single"/>
-        </w:rPr>
-        <w:t>Εναλλακτική ροή 2</w:t>
-      </w:r>
-      <w:r>
-        <w:rPr>
-          <w:rFonts w:cstheme="minorHAnsi"/>
-          <w:b/>
-          <w:bCs/>
-          <w:color w:val="0070C0"/>
-          <w:sz w:val="24"/>
-          <w:szCs w:val="24"/>
-          <w:u w:val="single"/>
-        </w:rPr>
-        <w:t>:</w:t>
-      </w:r>
-      <w:r>
-        <w:rPr>
-          <w:rFonts w:cstheme="minorHAnsi"/>
-          <w:b/>
-          <w:bCs/>
-          <w:color w:val="0070C0"/>
-          <w:sz w:val="24"/>
-          <w:szCs w:val="24"/>
-          <w:u w:val="single"/>
-        </w:rPr>
-        <w:t xml:space="preserve"> “ </w:t>
-      </w:r>
-      <w:r>
-        <w:rPr>
-          <w:rFonts w:cstheme="minorHAnsi"/>
-          <w:b/>
-          <w:bCs/>
-          <w:color w:val="0070C0"/>
-          <w:sz w:val="24"/>
-          <w:szCs w:val="24"/>
-          <w:u w:val="single"/>
-          <w:lang w:val="en-US"/>
-        </w:rPr>
-        <w:t>Group</w:t>
-      </w:r>
-      <w:r>
-        <w:rPr>
-          <w:rFonts w:cstheme="minorHAnsi"/>
-          <w:b/>
-          <w:bCs/>
-          <w:color w:val="0070C0"/>
-          <w:sz w:val="24"/>
-          <w:szCs w:val="24"/>
-          <w:u w:val="single"/>
-        </w:rPr>
-        <w:t xml:space="preserve"> </w:t>
-      </w:r>
-      <w:r>
-        <w:rPr>
-          <w:rFonts w:cstheme="minorHAnsi"/>
-          <w:b/>
-          <w:bCs/>
-          <w:color w:val="0070C0"/>
-          <w:sz w:val="24"/>
-          <w:szCs w:val="24"/>
-          <w:u w:val="single"/>
-          <w:lang w:val="en-US"/>
-        </w:rPr>
-        <w:t>Vault</w:t>
-      </w:r>
-      <w:r>
-        <w:rPr>
-          <w:rFonts w:cstheme="minorHAnsi"/>
-          <w:b/>
-          <w:bCs/>
-          <w:color w:val="0070C0"/>
-          <w:sz w:val="24"/>
-          <w:szCs w:val="24"/>
-          <w:u w:val="single"/>
-        </w:rPr>
-        <w:t xml:space="preserve"> – προσθήκη νέου μέλους”</w:t>
-      </w:r>
-    </w:p>
-    <w:p>
-      <w:pPr>
-        <w:spacing w:after="0"/>
-        <w:rPr>
-          <w:rFonts w:cstheme="minorHAnsi"/>
-          <w:sz w:val="24"/>
-          <w:szCs w:val="24"/>
-        </w:rPr>
-      </w:pPr>
-    </w:p>
-    <w:p>
-      <w:pPr>
-        <w:spacing w:after="0"/>
-        <w:ind w:firstLine="11"/>
-        <w:rPr>
-          <w:rFonts w:cstheme="minorHAnsi"/>
-          <w:sz w:val="24"/>
-          <w:szCs w:val="24"/>
-        </w:rPr>
-      </w:pPr>
-      <w:r>
-        <w:rPr>
-          <w:rFonts w:cstheme="minorHAnsi"/>
-          <w:sz w:val="24"/>
-          <w:szCs w:val="24"/>
-        </w:rPr>
-        <w:t xml:space="preserve">3.β.1. Ο χρήστης δημιουργεί ομαδικό </w:t>
-      </w:r>
-      <w:r>
-        <w:rPr>
-          <w:rFonts w:cstheme="minorHAnsi"/>
-          <w:sz w:val="24"/>
-          <w:szCs w:val="24"/>
-          <w:lang w:val="en-US"/>
-        </w:rPr>
-        <w:t>Vault</w:t>
-      </w:r>
-      <w:r>
-        <w:rPr>
-          <w:rFonts w:cstheme="minorHAnsi"/>
-          <w:sz w:val="24"/>
-          <w:szCs w:val="24"/>
-        </w:rPr>
-        <w:t>, πατώντας στην αντίστοιχη καρτέλα “</w:t>
-      </w:r>
-      <w:r>
-        <w:rPr>
-          <w:rFonts w:cstheme="minorHAnsi"/>
-          <w:sz w:val="24"/>
-          <w:szCs w:val="24"/>
-          <w:lang w:val="en-US"/>
-        </w:rPr>
-        <w:t>Group</w:t>
-      </w:r>
-      <w:r>
-        <w:rPr>
-          <w:rFonts w:cstheme="minorHAnsi"/>
-          <w:sz w:val="24"/>
-          <w:szCs w:val="24"/>
-        </w:rPr>
-        <w:t xml:space="preserve"> </w:t>
-      </w:r>
-      <w:r>
-        <w:rPr>
-          <w:rFonts w:cstheme="minorHAnsi"/>
-          <w:sz w:val="24"/>
-          <w:szCs w:val="24"/>
-          <w:lang w:val="en-US"/>
-        </w:rPr>
-        <w:t>Vault</w:t>
-      </w:r>
-      <w:r>
-        <w:rPr>
-          <w:rFonts w:cstheme="minorHAnsi"/>
-          <w:sz w:val="24"/>
-          <w:szCs w:val="24"/>
-        </w:rPr>
-        <w:t>”.</w:t>
-      </w:r>
-    </w:p>
-    <w:p>
-      <w:pPr>
-        <w:spacing w:after="0"/>
-        <w:ind w:firstLine="11"/>
-        <w:rPr>
-          <w:rFonts w:cstheme="minorHAnsi"/>
-          <w:sz w:val="24"/>
-          <w:szCs w:val="24"/>
-        </w:rPr>
-      </w:pPr>
-    </w:p>
-    <w:p>
-      <w:pPr>
-        <w:spacing w:after="0"/>
-        <w:ind w:firstLine="11"/>
-        <w:rPr>
-          <w:rFonts w:cstheme="minorHAnsi"/>
-          <w:sz w:val="24"/>
-          <w:szCs w:val="24"/>
-        </w:rPr>
-      </w:pPr>
-      <w:r>
-        <w:rPr>
-          <w:rFonts w:cstheme="minorHAnsi"/>
-          <w:sz w:val="24"/>
-          <w:szCs w:val="24"/>
-        </w:rPr>
-        <w:t>3.β.2. Το σύστημα εμφανίζει την οθόνη “</w:t>
-      </w:r>
-      <w:r>
-        <w:rPr>
-          <w:rFonts w:cstheme="minorHAnsi"/>
-          <w:sz w:val="24"/>
-          <w:szCs w:val="24"/>
-          <w:lang w:val="en-US"/>
-        </w:rPr>
-        <w:t>Select</w:t>
-      </w:r>
-      <w:r>
-        <w:rPr>
-          <w:rFonts w:cstheme="minorHAnsi"/>
-          <w:sz w:val="24"/>
-          <w:szCs w:val="24"/>
-        </w:rPr>
-        <w:t xml:space="preserve"> </w:t>
-      </w:r>
-      <w:r>
-        <w:rPr>
-          <w:rFonts w:cstheme="minorHAnsi"/>
-          <w:sz w:val="24"/>
-          <w:szCs w:val="24"/>
-          <w:lang w:val="en-US"/>
-        </w:rPr>
-        <w:t>Members</w:t>
-      </w:r>
-      <w:r>
-        <w:rPr>
-          <w:rFonts w:cstheme="minorHAnsi"/>
-          <w:sz w:val="24"/>
-          <w:szCs w:val="24"/>
-        </w:rPr>
-        <w:t xml:space="preserve">”, συγχρονίζεται με τις επαφές του χρήστη και εμφανίζει </w:t>
-      </w:r>
-      <w:r>
-        <w:rPr>
-          <w:rFonts w:cstheme="minorHAnsi"/>
-          <w:sz w:val="24"/>
-          <w:szCs w:val="24"/>
-          <w:lang w:val="en-US"/>
-        </w:rPr>
-        <w:t>Checkboxes</w:t>
-      </w:r>
-      <w:r>
-        <w:rPr>
-          <w:rFonts w:cstheme="minorHAnsi"/>
-          <w:sz w:val="24"/>
-          <w:szCs w:val="24"/>
-        </w:rPr>
-        <w:t xml:space="preserve"> χρηστών, τους οποίους μπορεί να επιλέξει για την δημιουργία “</w:t>
-      </w:r>
-      <w:r>
-        <w:rPr>
-          <w:rFonts w:cstheme="minorHAnsi"/>
-          <w:sz w:val="24"/>
-          <w:szCs w:val="24"/>
-          <w:lang w:val="en-US"/>
-        </w:rPr>
-        <w:t>Group</w:t>
-      </w:r>
-      <w:r>
-        <w:rPr>
-          <w:rFonts w:cstheme="minorHAnsi"/>
-          <w:sz w:val="24"/>
-          <w:szCs w:val="24"/>
-        </w:rPr>
-        <w:t xml:space="preserve"> </w:t>
-      </w:r>
-      <w:r>
-        <w:rPr>
-          <w:rFonts w:cstheme="minorHAnsi"/>
-          <w:sz w:val="24"/>
-          <w:szCs w:val="24"/>
-          <w:lang w:val="en-US"/>
-        </w:rPr>
-        <w:t>Vault</w:t>
-      </w:r>
-      <w:r>
-        <w:rPr>
-          <w:rFonts w:cstheme="minorHAnsi"/>
-          <w:sz w:val="24"/>
-          <w:szCs w:val="24"/>
-        </w:rPr>
-        <w:t xml:space="preserve">” . Ωστόσο, ο χρήστης θέλει να προσθέσει ένα μέλος το οποίο δεν βρίσκεται στις επαφές του, με αποτέλεσμα να πατάει το </w:t>
-      </w:r>
-      <w:r>
-        <w:rPr>
-          <w:rFonts w:cstheme="minorHAnsi"/>
-          <w:sz w:val="24"/>
-          <w:szCs w:val="24"/>
-          <w:lang w:val="en-US"/>
-        </w:rPr>
-        <w:t>Plus</w:t>
-      </w:r>
-      <w:r>
-        <w:rPr>
-          <w:rFonts w:cstheme="minorHAnsi"/>
-          <w:sz w:val="24"/>
-          <w:szCs w:val="24"/>
-        </w:rPr>
-        <w:t xml:space="preserve"> </w:t>
-      </w:r>
-      <w:r>
-        <w:rPr>
-          <w:rFonts w:cstheme="minorHAnsi"/>
-          <w:sz w:val="24"/>
-          <w:szCs w:val="24"/>
-          <w:lang w:val="en-US"/>
-        </w:rPr>
-        <w:t>Button</w:t>
-      </w:r>
-      <w:r>
-        <w:rPr>
-          <w:rFonts w:cstheme="minorHAnsi"/>
-          <w:sz w:val="24"/>
-          <w:szCs w:val="24"/>
-        </w:rPr>
-        <w:t xml:space="preserve"> (+) που βρίσκεται στο πάνω δεξί μέρος της οθόνης.</w:t>
-      </w:r>
-    </w:p>
-    <w:p>
-      <w:pPr>
-        <w:spacing w:after="0"/>
-        <w:ind w:firstLine="11"/>
-        <w:rPr>
-          <w:rFonts w:cstheme="minorHAnsi"/>
-          <w:sz w:val="24"/>
-          <w:szCs w:val="24"/>
-        </w:rPr>
-      </w:pPr>
-    </w:p>
-    <w:p>
-      <w:pPr>
-        <w:spacing w:after="0"/>
-        <w:ind w:firstLine="11"/>
-        <w:rPr>
-          <w:rFonts w:cstheme="minorHAnsi"/>
-          <w:sz w:val="24"/>
-          <w:szCs w:val="24"/>
-        </w:rPr>
-      </w:pPr>
-      <w:r>
-        <w:rPr>
-          <w:rFonts w:cstheme="minorHAnsi"/>
-          <w:sz w:val="24"/>
-          <w:szCs w:val="24"/>
-        </w:rPr>
-        <w:t>3.β.3. Το σύστημα εμφανίζει την οθόνη “</w:t>
-      </w:r>
-      <w:r>
-        <w:rPr>
-          <w:rFonts w:cstheme="minorHAnsi"/>
-          <w:sz w:val="24"/>
-          <w:szCs w:val="24"/>
-          <w:lang w:val="en-US"/>
-        </w:rPr>
-        <w:t>Add</w:t>
-      </w:r>
-      <w:r>
-        <w:rPr>
-          <w:rFonts w:cstheme="minorHAnsi"/>
-          <w:sz w:val="24"/>
-          <w:szCs w:val="24"/>
-        </w:rPr>
-        <w:t xml:space="preserve"> </w:t>
-      </w:r>
-      <w:r>
-        <w:rPr>
-          <w:rFonts w:cstheme="minorHAnsi"/>
-          <w:sz w:val="24"/>
-          <w:szCs w:val="24"/>
-          <w:lang w:val="en-US"/>
-        </w:rPr>
-        <w:t>a</w:t>
-      </w:r>
-      <w:r>
-        <w:rPr>
-          <w:rFonts w:cstheme="minorHAnsi"/>
-          <w:sz w:val="24"/>
-          <w:szCs w:val="24"/>
-        </w:rPr>
-        <w:t xml:space="preserve"> </w:t>
-      </w:r>
-      <w:r>
-        <w:rPr>
-          <w:rFonts w:cstheme="minorHAnsi"/>
-          <w:sz w:val="24"/>
-          <w:szCs w:val="24"/>
-          <w:lang w:val="en-US"/>
-        </w:rPr>
-        <w:t>new</w:t>
-      </w:r>
-      <w:r>
-        <w:rPr>
-          <w:rFonts w:cstheme="minorHAnsi"/>
-          <w:sz w:val="24"/>
-          <w:szCs w:val="24"/>
-        </w:rPr>
-        <w:t xml:space="preserve"> </w:t>
-      </w:r>
-      <w:r>
-        <w:rPr>
-          <w:rFonts w:cstheme="minorHAnsi"/>
-          <w:sz w:val="24"/>
-          <w:szCs w:val="24"/>
-          <w:lang w:val="en-US"/>
-        </w:rPr>
-        <w:t>contact</w:t>
-      </w:r>
-      <w:r>
-        <w:rPr>
-          <w:rFonts w:cstheme="minorHAnsi"/>
-          <w:sz w:val="24"/>
-          <w:szCs w:val="24"/>
-        </w:rPr>
-        <w:t>”, η οποία περιέχει πεδία συμπλήρωσης ονόματος (</w:t>
-      </w:r>
-      <w:r>
-        <w:rPr>
-          <w:rFonts w:cstheme="minorHAnsi"/>
-          <w:sz w:val="24"/>
-          <w:szCs w:val="24"/>
-          <w:lang w:val="en-US"/>
-        </w:rPr>
-        <w:t>Username</w:t>
-      </w:r>
-      <w:r>
-        <w:rPr>
-          <w:rFonts w:cstheme="minorHAnsi"/>
-          <w:sz w:val="24"/>
-          <w:szCs w:val="24"/>
-        </w:rPr>
-        <w:t xml:space="preserve">) και </w:t>
-      </w:r>
-      <w:r>
-        <w:rPr>
-          <w:rFonts w:cstheme="minorHAnsi"/>
-          <w:sz w:val="24"/>
-          <w:szCs w:val="24"/>
-          <w:lang w:val="en-US"/>
-        </w:rPr>
-        <w:t>Iban</w:t>
-      </w:r>
-      <w:r>
-        <w:rPr>
-          <w:rFonts w:cstheme="minorHAnsi"/>
-          <w:sz w:val="24"/>
-          <w:szCs w:val="24"/>
-        </w:rPr>
-        <w:t xml:space="preserve"> τραπεζικού λογαριασμού.</w:t>
-      </w:r>
-    </w:p>
-    <w:p>
-      <w:pPr>
-        <w:spacing w:after="0"/>
-        <w:ind w:firstLine="11"/>
-        <w:rPr>
-          <w:rFonts w:cstheme="minorHAnsi"/>
-          <w:sz w:val="24"/>
-          <w:szCs w:val="24"/>
-        </w:rPr>
-      </w:pPr>
-    </w:p>
-    <w:p>
-      <w:pPr>
-        <w:spacing w:after="0"/>
-        <w:ind w:firstLine="11"/>
-        <w:rPr>
-          <w:rFonts w:cstheme="minorHAnsi"/>
-          <w:sz w:val="24"/>
-          <w:szCs w:val="24"/>
-        </w:rPr>
-      </w:pPr>
-      <w:r>
-        <w:rPr>
-          <w:rFonts w:cstheme="minorHAnsi"/>
-          <w:sz w:val="24"/>
-          <w:szCs w:val="24"/>
-        </w:rPr>
-        <w:t>3.β.4. Ο χρήστης ολοκληρώνει την προσθήκη νέου μέλους πατώντας το πλήκτρο “</w:t>
-      </w:r>
-      <w:r>
-        <w:rPr>
-          <w:rFonts w:cstheme="minorHAnsi"/>
-          <w:sz w:val="24"/>
-          <w:szCs w:val="24"/>
-          <w:lang w:val="en-US"/>
-        </w:rPr>
-        <w:t>Add</w:t>
-      </w:r>
-      <w:r>
-        <w:rPr>
-          <w:rFonts w:cstheme="minorHAnsi"/>
-          <w:sz w:val="24"/>
-          <w:szCs w:val="24"/>
-        </w:rPr>
-        <w:t>”.</w:t>
-      </w:r>
-    </w:p>
-    <w:p>
-      <w:pPr>
-        <w:spacing w:after="0"/>
-        <w:ind w:firstLine="11"/>
-        <w:rPr>
-          <w:rFonts w:cstheme="minorHAnsi"/>
-          <w:sz w:val="24"/>
-          <w:szCs w:val="24"/>
-        </w:rPr>
-      </w:pPr>
-    </w:p>
-    <w:p>
-      <w:pPr>
-        <w:spacing w:after="0"/>
-        <w:ind w:firstLine="11"/>
-        <w:rPr>
-          <w:rFonts w:cstheme="minorHAnsi"/>
-          <w:sz w:val="24"/>
-          <w:szCs w:val="24"/>
-        </w:rPr>
-      </w:pPr>
-      <w:r>
-        <w:rPr>
-          <w:rFonts w:cstheme="minorHAnsi"/>
-          <w:sz w:val="24"/>
-          <w:szCs w:val="24"/>
-        </w:rPr>
-        <w:t>3.β.5 Η περίπτωση χρήσης συνεχίζεται από το βήμα 3 της βασικής ροής.</w:t>
-      </w:r>
-    </w:p>
-    <w:p>
-      <w:pPr>
-        <w:spacing w:after="0"/>
-        <w:rPr>
-          <w:rFonts w:cstheme="minorHAnsi"/>
-          <w:sz w:val="24"/>
-          <w:szCs w:val="24"/>
-        </w:rPr>
-      </w:pPr>
-    </w:p>
-    <w:p>
-      <w:pPr>
-        <w:spacing w:after="0"/>
-        <w:rPr>
-          <w:rFonts w:cstheme="minorHAnsi"/>
-          <w:b/>
-          <w:bCs/>
-          <w:color w:val="0070C0"/>
-          <w:sz w:val="24"/>
-          <w:szCs w:val="24"/>
-          <w:u w:val="single"/>
-        </w:rPr>
-      </w:pPr>
-    </w:p>
-    <w:p>
-      <w:pPr>
-        <w:spacing w:after="0"/>
-        <w:rPr>
-          <w:rFonts w:cstheme="minorHAnsi"/>
-          <w:b/>
-          <w:bCs/>
-          <w:color w:val="0070C0"/>
-          <w:sz w:val="24"/>
-          <w:szCs w:val="24"/>
-          <w:u w:val="single"/>
-        </w:rPr>
-      </w:pPr>
-    </w:p>
-    <w:p>
-      <w:pPr>
-        <w:spacing w:after="0"/>
-        <w:rPr>
-          <w:rFonts w:cstheme="minorHAnsi"/>
-          <w:b/>
-          <w:bCs/>
-          <w:color w:val="0070C0"/>
-          <w:sz w:val="24"/>
-          <w:szCs w:val="24"/>
-          <w:u w:val="single"/>
-        </w:rPr>
-      </w:pPr>
-      <w:r>
-        <w:rPr>
-          <w:rFonts w:cstheme="minorHAnsi"/>
-          <w:b/>
-          <w:bCs/>
-          <w:color w:val="0070C0"/>
-          <w:sz w:val="24"/>
-          <w:szCs w:val="24"/>
-          <w:u w:val="single"/>
-        </w:rPr>
-        <w:t>Εναλλακτική ροή 3</w:t>
-      </w:r>
-      <w:r>
-        <w:rPr>
-          <w:rFonts w:cstheme="minorHAnsi"/>
-          <w:b/>
-          <w:bCs/>
-          <w:color w:val="0070C0"/>
-          <w:sz w:val="24"/>
-          <w:szCs w:val="24"/>
-          <w:u w:val="single"/>
-        </w:rPr>
-        <w:t>:</w:t>
-      </w:r>
-      <w:r>
-        <w:rPr>
-          <w:rFonts w:cstheme="minorHAnsi"/>
-          <w:b/>
-          <w:bCs/>
-          <w:color w:val="0070C0"/>
-          <w:sz w:val="24"/>
-          <w:szCs w:val="24"/>
-          <w:u w:val="single"/>
-        </w:rPr>
-        <w:t xml:space="preserve"> “ Αλλαγή Ρυθμίσεων </w:t>
-      </w:r>
-      <w:r>
-        <w:rPr>
-          <w:rFonts w:cstheme="minorHAnsi"/>
-          <w:b/>
-          <w:bCs/>
-          <w:color w:val="0070C0"/>
-          <w:sz w:val="24"/>
-          <w:szCs w:val="24"/>
-          <w:u w:val="single"/>
-          <w:lang w:val="en-US"/>
-        </w:rPr>
-        <w:t>Vault</w:t>
-      </w:r>
-      <w:r>
-        <w:rPr>
-          <w:rFonts w:cstheme="minorHAnsi"/>
-          <w:b/>
-          <w:bCs/>
-          <w:color w:val="0070C0"/>
-          <w:sz w:val="24"/>
-          <w:szCs w:val="24"/>
-          <w:u w:val="single"/>
-        </w:rPr>
-        <w:t>”</w:t>
-      </w:r>
-    </w:p>
-    <w:p>
-      <w:pPr>
-        <w:spacing w:after="0"/>
-        <w:rPr>
-          <w:rFonts w:cstheme="minorHAnsi"/>
-          <w:sz w:val="24"/>
-          <w:szCs w:val="24"/>
-        </w:rPr>
-      </w:pPr>
-    </w:p>
-    <w:p>
-      <w:pPr>
-        <w:spacing w:after="0"/>
-        <w:ind w:firstLine="11"/>
-        <w:rPr>
-          <w:rFonts w:cstheme="minorHAnsi"/>
-          <w:sz w:val="24"/>
-          <w:szCs w:val="24"/>
-        </w:rPr>
-      </w:pPr>
-      <w:r>
-        <w:rPr>
-          <w:rFonts w:cstheme="minorHAnsi"/>
-          <w:sz w:val="24"/>
-          <w:szCs w:val="24"/>
-        </w:rPr>
-        <w:t xml:space="preserve">8.α.1. Ο χρήστης έχει την δυνατότητα αλλαγής των ρυθμίσεων των </w:t>
-      </w:r>
-      <w:r>
-        <w:rPr>
-          <w:rFonts w:cstheme="minorHAnsi"/>
-          <w:sz w:val="24"/>
-          <w:szCs w:val="24"/>
-          <w:lang w:val="en-US"/>
-        </w:rPr>
-        <w:t>Vaults</w:t>
-      </w:r>
-      <w:r>
-        <w:rPr>
-          <w:rFonts w:cstheme="minorHAnsi"/>
-          <w:sz w:val="24"/>
-          <w:szCs w:val="24"/>
-        </w:rPr>
-        <w:t>, πατώντας το αντίστοιχο πλήκτρο “</w:t>
-      </w:r>
-      <w:r>
-        <w:rPr>
-          <w:rFonts w:cstheme="minorHAnsi"/>
-          <w:sz w:val="24"/>
-          <w:szCs w:val="24"/>
-          <w:lang w:val="en-US"/>
-        </w:rPr>
-        <w:t>Settings</w:t>
-      </w:r>
-      <w:r>
-        <w:rPr>
-          <w:rFonts w:cstheme="minorHAnsi"/>
-          <w:sz w:val="24"/>
-          <w:szCs w:val="24"/>
-        </w:rPr>
-        <w:t>”.</w:t>
-      </w:r>
-    </w:p>
-    <w:p>
-      <w:pPr>
-        <w:spacing w:after="0"/>
-        <w:ind w:firstLine="720"/>
-        <w:rPr>
-          <w:rFonts w:cstheme="minorHAnsi"/>
-          <w:sz w:val="24"/>
-          <w:szCs w:val="24"/>
-        </w:rPr>
-      </w:pPr>
-    </w:p>
-    <w:p>
-      <w:pPr>
-        <w:spacing w:after="0"/>
-        <w:ind w:firstLine="11"/>
-        <w:rPr>
-          <w:rFonts w:cstheme="minorHAnsi"/>
-          <w:sz w:val="24"/>
-          <w:szCs w:val="24"/>
-        </w:rPr>
-      </w:pPr>
-      <w:r>
-        <w:rPr>
-          <w:rFonts w:cstheme="minorHAnsi"/>
-          <w:sz w:val="24"/>
-          <w:szCs w:val="24"/>
-        </w:rPr>
-        <w:lastRenderedPageBreak/>
-        <w:t>8.α.2. Το σύστημα εμφανίζει την οθόνη “</w:t>
-      </w:r>
-      <w:r>
-        <w:rPr>
-          <w:rFonts w:cstheme="minorHAnsi"/>
-          <w:sz w:val="24"/>
-          <w:szCs w:val="24"/>
-          <w:lang w:val="en-US"/>
-        </w:rPr>
-        <w:t>Settings</w:t>
-      </w:r>
-      <w:r>
-        <w:rPr>
-          <w:rFonts w:cstheme="minorHAnsi"/>
-          <w:sz w:val="24"/>
-          <w:szCs w:val="24"/>
-        </w:rPr>
-        <w:t xml:space="preserve">”, η οποία προσφέρει δυνατότητες αλλαγής του </w:t>
-      </w:r>
-      <w:r>
-        <w:rPr>
-          <w:rFonts w:cstheme="minorHAnsi"/>
-          <w:sz w:val="24"/>
-          <w:szCs w:val="24"/>
-          <w:lang w:val="en-US"/>
-        </w:rPr>
-        <w:t>Recurring</w:t>
-      </w:r>
-      <w:r>
-        <w:rPr>
-          <w:rFonts w:cstheme="minorHAnsi"/>
-          <w:sz w:val="24"/>
-          <w:szCs w:val="24"/>
-        </w:rPr>
-        <w:t xml:space="preserve"> </w:t>
-      </w:r>
-      <w:r>
-        <w:rPr>
-          <w:rFonts w:cstheme="minorHAnsi"/>
-          <w:sz w:val="24"/>
-          <w:szCs w:val="24"/>
-          <w:lang w:val="en-US"/>
-        </w:rPr>
-        <w:t>Transfer</w:t>
-      </w:r>
-      <w:r>
-        <w:rPr>
-          <w:rFonts w:cstheme="minorHAnsi"/>
-          <w:sz w:val="24"/>
-          <w:szCs w:val="24"/>
-        </w:rPr>
-        <w:t xml:space="preserve"> ποσού, του ονόματος, του στόχου και του </w:t>
-      </w:r>
-      <w:r>
-        <w:rPr>
-          <w:rFonts w:cstheme="minorHAnsi"/>
-          <w:sz w:val="24"/>
-          <w:szCs w:val="24"/>
-          <w:lang w:val="en-US"/>
-        </w:rPr>
-        <w:t>Deadline</w:t>
-      </w:r>
-      <w:r>
-        <w:rPr>
-          <w:rFonts w:cstheme="minorHAnsi"/>
-          <w:sz w:val="24"/>
-          <w:szCs w:val="24"/>
-        </w:rPr>
-        <w:t xml:space="preserve">. Τέλος, δίνει την δυνατότητα διαγραφής του συγκεκριμένου </w:t>
-      </w:r>
-      <w:r>
-        <w:rPr>
-          <w:rFonts w:cstheme="minorHAnsi"/>
-          <w:sz w:val="24"/>
-          <w:szCs w:val="24"/>
-          <w:lang w:val="en-US"/>
-        </w:rPr>
-        <w:t>Vault</w:t>
-      </w:r>
-      <w:r>
-        <w:rPr>
-          <w:rFonts w:cstheme="minorHAnsi"/>
-          <w:sz w:val="24"/>
-          <w:szCs w:val="24"/>
-        </w:rPr>
-        <w:t>.</w:t>
-      </w:r>
-    </w:p>
-    <w:p>
-      <w:pPr>
-        <w:spacing w:after="0"/>
-        <w:ind w:firstLine="720"/>
-        <w:rPr>
-          <w:rFonts w:cstheme="minorHAnsi"/>
-          <w:sz w:val="24"/>
-          <w:szCs w:val="24"/>
-        </w:rPr>
-      </w:pPr>
-    </w:p>
-    <w:p>
-      <w:pPr>
-        <w:spacing w:after="0"/>
-        <w:rPr>
-          <w:rFonts w:cstheme="minorHAnsi"/>
-          <w:sz w:val="24"/>
-          <w:szCs w:val="24"/>
-        </w:rPr>
-      </w:pPr>
-      <w:r>
-        <w:rPr>
-          <w:rFonts w:cstheme="minorHAnsi"/>
-          <w:sz w:val="24"/>
-          <w:szCs w:val="24"/>
-        </w:rPr>
-        <w:t>8.α.3. Ο χρήστης ανανεώνει τα στοιχεία τα οποία επιθυμεί.</w:t>
-      </w:r>
-    </w:p>
-    <w:p>
-      <w:pPr>
-        <w:spacing w:after="0"/>
-        <w:ind w:firstLine="720"/>
-        <w:rPr>
-          <w:rFonts w:cstheme="minorHAnsi"/>
-          <w:sz w:val="24"/>
-          <w:szCs w:val="24"/>
-        </w:rPr>
-      </w:pPr>
-    </w:p>
-    <w:p>
-      <w:pPr>
-        <w:spacing w:after="0"/>
-        <w:ind w:firstLine="11"/>
-        <w:rPr>
-          <w:rFonts w:cstheme="minorHAnsi"/>
-          <w:sz w:val="24"/>
-          <w:szCs w:val="24"/>
-        </w:rPr>
-      </w:pPr>
-      <w:r>
-        <w:rPr>
-          <w:rFonts w:cstheme="minorHAnsi"/>
-          <w:sz w:val="24"/>
-          <w:szCs w:val="24"/>
-        </w:rPr>
-        <w:t xml:space="preserve">8.α.4. Το σύστημα ανανεώνει και αποθηκεύει τις ρυθμίσεις του </w:t>
-      </w:r>
-      <w:r>
-        <w:rPr>
-          <w:rFonts w:cstheme="minorHAnsi"/>
-          <w:sz w:val="24"/>
-          <w:szCs w:val="24"/>
-          <w:lang w:val="en-US"/>
-        </w:rPr>
-        <w:t>Vault</w:t>
-      </w:r>
-      <w:r>
-        <w:rPr>
-          <w:rFonts w:cstheme="minorHAnsi"/>
-          <w:sz w:val="24"/>
-          <w:szCs w:val="24"/>
-        </w:rPr>
-        <w:t xml:space="preserve"> και ανακατευθύνει τον χρήστη στην αρχική οθόνη “</w:t>
-      </w:r>
-      <w:r>
-        <w:rPr>
-          <w:rFonts w:cstheme="minorHAnsi"/>
-          <w:sz w:val="24"/>
-          <w:szCs w:val="24"/>
-          <w:lang w:val="en-US"/>
-        </w:rPr>
-        <w:t>My</w:t>
-      </w:r>
-      <w:r>
-        <w:rPr>
-          <w:rFonts w:cstheme="minorHAnsi"/>
-          <w:sz w:val="24"/>
-          <w:szCs w:val="24"/>
-        </w:rPr>
-        <w:t xml:space="preserve"> </w:t>
-      </w:r>
-      <w:r>
-        <w:rPr>
-          <w:rFonts w:cstheme="minorHAnsi"/>
-          <w:sz w:val="24"/>
-          <w:szCs w:val="24"/>
-          <w:lang w:val="en-US"/>
-        </w:rPr>
-        <w:t>Profile</w:t>
-      </w:r>
-      <w:r>
-        <w:rPr>
-          <w:rFonts w:cstheme="minorHAnsi"/>
-          <w:sz w:val="24"/>
-          <w:szCs w:val="24"/>
-        </w:rPr>
-        <w:t>”.</w:t>
-      </w:r>
-    </w:p>
-    <w:p>
-      <w:pPr>
-        <w:spacing w:after="0"/>
-        <w:rPr>
-          <w:rFonts w:cstheme="minorHAnsi"/>
-          <w:sz w:val="24"/>
-          <w:szCs w:val="24"/>
-        </w:rPr>
-      </w:pPr>
     </w:p>
     <w:p>
       <w:pPr>
@@ -23209,6 +23216,26 @@
         <w:spacing w:after="0"/>
         <w:rPr>
           <w:rFonts w:cstheme="minorHAnsi"/>
+          <w:sz w:val="24"/>
+          <w:szCs w:val="24"/>
+        </w:rPr>
+      </w:pPr>
+    </w:p>
+    <w:p>
+      <w:pPr>
+        <w:spacing w:after="0"/>
+        <w:rPr>
+          <w:rFonts w:cstheme="minorHAnsi"/>
+          <w:sz w:val="24"/>
+          <w:szCs w:val="24"/>
+        </w:rPr>
+      </w:pPr>
+    </w:p>
+    <w:p>
+      <w:pPr>
+        <w:spacing w:after="0"/>
+        <w:rPr>
+          <w:rFonts w:cstheme="minorHAnsi"/>
           <w:b/>
           <w:bCs/>
           <w:color w:val="0070C0"/>
@@ -23465,7 +23492,6 @@
         <w:rPr>
           <w:rFonts w:cstheme="minorHAnsi"/>
         </w:rPr>
-        <w:lastRenderedPageBreak/>
         <w:t>Το σύστημα ενημερώνει το κέντρο υποστήριξης ότι ο λογαριασμός δεν έχει παραβιαστεί, με αποτέλεσμα να μην μπλοκάρει τον συγκεκριμένο λογαριασμό.</w:t>
       </w:r>
     </w:p>
@@ -24200,26 +24226,6 @@
         <w:spacing w:after="0"/>
         <w:rPr>
           <w:rFonts w:cstheme="minorHAnsi"/>
-          <w:sz w:val="24"/>
-          <w:szCs w:val="24"/>
-        </w:rPr>
-      </w:pPr>
-    </w:p>
-    <w:p>
-      <w:pPr>
-        <w:spacing w:after="0"/>
-        <w:rPr>
-          <w:rFonts w:cstheme="minorHAnsi"/>
-          <w:sz w:val="24"/>
-          <w:szCs w:val="24"/>
-        </w:rPr>
-      </w:pPr>
-    </w:p>
-    <w:p>
-      <w:pPr>
-        <w:spacing w:after="0"/>
-        <w:rPr>
-          <w:rFonts w:cstheme="minorHAnsi"/>
           <w:b/>
           <w:bCs/>
           <w:color w:val="0070C0"/>
@@ -24238,7 +24244,6 @@
           <w:szCs w:val="24"/>
           <w:u w:val="single"/>
         </w:rPr>
-        <w:lastRenderedPageBreak/>
         <w:t>Εναλλακτική ροή 2</w:t>
       </w:r>
       <w:r>
@@ -24732,6 +24737,42 @@
           <w:rFonts w:cstheme="minorHAnsi"/>
           <w:sz w:val="24"/>
           <w:szCs w:val="24"/>
+        </w:rPr>
+      </w:pPr>
+    </w:p>
+    <w:p>
+      <w:pPr>
+        <w:rPr>
+          <w:rFonts w:cstheme="minorHAnsi"/>
+          <w:b/>
+          <w:bCs/>
+          <w:sz w:val="24"/>
+          <w:szCs w:val="24"/>
+          <w:u w:val="single"/>
+        </w:rPr>
+      </w:pPr>
+    </w:p>
+    <w:p>
+      <w:pPr>
+        <w:rPr>
+          <w:rFonts w:cstheme="minorHAnsi"/>
+          <w:b/>
+          <w:bCs/>
+          <w:sz w:val="24"/>
+          <w:szCs w:val="24"/>
+          <w:u w:val="single"/>
+        </w:rPr>
+      </w:pPr>
+    </w:p>
+    <w:p>
+      <w:pPr>
+        <w:rPr>
+          <w:rFonts w:cstheme="minorHAnsi"/>
+          <w:b/>
+          <w:bCs/>
+          <w:sz w:val="24"/>
+          <w:szCs w:val="24"/>
+          <w:u w:val="single"/>
         </w:rPr>
       </w:pPr>
     </w:p>

--- a/2o Παραδοτέο/docxs/UseCases-v0.1.docx
+++ b/2o Παραδοτέο/docxs/UseCases-v0.1.docx
@@ -439,8 +439,9 @@
           <w:rFonts w:cstheme="minorHAnsi"/>
           <w:sz w:val="24"/>
           <w:szCs w:val="24"/>
-        </w:rPr>
-        <w:t>8</w:t>
+          <w:lang w:val="en-US"/>
+        </w:rPr>
+        <w:t>22</w:t>
       </w:r>
       <w:r>
         <w:rPr>
@@ -2616,6 +2617,7 @@
           <w:bCs/>
           <w:sz w:val="26"/>
           <w:szCs w:val="26"/>
+          <w:u w:val="single"/>
           <w:lang w:val="en-US"/>
         </w:rPr>
       </w:pPr>
@@ -2625,6 +2627,7 @@
           <w:bCs/>
           <w:sz w:val="26"/>
           <w:szCs w:val="26"/>
+          <w:u w:val="single"/>
         </w:rPr>
         <w:t xml:space="preserve">Γρήγορες συναλλαγές </w:t>
       </w:r>
@@ -2634,6 +2637,7 @@
           <w:bCs/>
           <w:sz w:val="26"/>
           <w:szCs w:val="26"/>
+          <w:u w:val="single"/>
           <w:lang w:val="en-US"/>
         </w:rPr>
         <w:t>(Quick Transfer)</w:t>
@@ -5192,6 +5196,7 @@
           <w:bCs/>
           <w:sz w:val="26"/>
           <w:szCs w:val="26"/>
+          <w:u w:val="single"/>
         </w:rPr>
       </w:pPr>
       <w:r>
@@ -5201,6 +5206,7 @@
           <w:bCs/>
           <w:sz w:val="26"/>
           <w:szCs w:val="26"/>
+          <w:u w:val="single"/>
         </w:rPr>
         <w:t>Πληρωμές (</w:t>
       </w:r>
@@ -5211,6 +5217,7 @@
           <w:bCs/>
           <w:sz w:val="26"/>
           <w:szCs w:val="26"/>
+          <w:u w:val="single"/>
           <w:lang w:val="en-US"/>
         </w:rPr>
         <w:t>Payments</w:t>
@@ -5222,6 +5229,7 @@
           <w:bCs/>
           <w:sz w:val="26"/>
           <w:szCs w:val="26"/>
+          <w:u w:val="single"/>
         </w:rPr>
         <w:t>)</w:t>
       </w:r>
@@ -5274,7 +5282,7 @@
           <w:szCs w:val="26"/>
         </w:rPr>
         <w:drawing>
-          <wp:anchor distT="0" distB="0" distL="114300" distR="114300" simplePos="0" relativeHeight="251673600" behindDoc="0" locked="0" layoutInCell="1" allowOverlap="1" wp14:anchorId="1370E059" wp14:editId="244CBEC3">
+          <wp:anchor distT="0" distB="0" distL="114300" distR="114300" simplePos="0" relativeHeight="251673600" behindDoc="0" locked="0" layoutInCell="1" allowOverlap="1" wp14:anchorId="1370E059" wp14:editId="2063B873">
             <wp:simplePos x="0" y="0"/>
             <wp:positionH relativeFrom="column">
               <wp:posOffset>0</wp:posOffset>
@@ -5283,7 +5291,7 @@
               <wp:posOffset>5080</wp:posOffset>
             </wp:positionV>
             <wp:extent cx="5426710" cy="1160145"/>
-            <wp:effectExtent l="0" t="0" r="2540" b="1905"/>
+            <wp:effectExtent l="12700" t="12700" r="8890" b="8255"/>
             <wp:wrapSquare wrapText="bothSides"/>
             <wp:docPr id="23" name="Εικόνα 23"/>
             <wp:cNvGraphicFramePr>
@@ -5316,6 +5324,11 @@
                     <a:prstGeom prst="rect">
                       <a:avLst/>
                     </a:prstGeom>
+                    <a:ln w="12700">
+                      <a:solidFill>
+                        <a:schemeClr val="tx1"/>
+                      </a:solidFill>
+                    </a:ln>
                   </pic:spPr>
                 </pic:pic>
               </a:graphicData>
@@ -7373,6 +7386,7 @@
           <w:bCs/>
           <w:sz w:val="26"/>
           <w:szCs w:val="26"/>
+          <w:u w:val="single"/>
         </w:rPr>
       </w:pPr>
       <w:r>
@@ -7381,6 +7395,7 @@
           <w:bCs/>
           <w:sz w:val="26"/>
           <w:szCs w:val="26"/>
+          <w:u w:val="single"/>
         </w:rPr>
         <w:t>Εσωτερική</w:t>
       </w:r>
@@ -7391,6 +7406,7 @@
           <w:bCs/>
           <w:sz w:val="26"/>
           <w:szCs w:val="26"/>
+          <w:u w:val="single"/>
         </w:rPr>
         <w:t xml:space="preserve"> </w:t>
       </w:r>
@@ -7401,6 +7417,7 @@
           <w:bCs/>
           <w:sz w:val="26"/>
           <w:szCs w:val="26"/>
+          <w:u w:val="single"/>
         </w:rPr>
         <w:t>Μεταφορά χρημάτων (</w:t>
       </w:r>
@@ -7410,6 +7427,7 @@
           <w:bCs/>
           <w:sz w:val="26"/>
           <w:szCs w:val="26"/>
+          <w:u w:val="single"/>
           <w:lang w:val="en-US"/>
         </w:rPr>
         <w:t>First</w:t>
@@ -7420,6 +7438,7 @@
           <w:bCs/>
           <w:sz w:val="26"/>
           <w:szCs w:val="26"/>
+          <w:u w:val="single"/>
         </w:rPr>
         <w:t>-</w:t>
       </w:r>
@@ -7429,6 +7448,7 @@
           <w:bCs/>
           <w:sz w:val="26"/>
           <w:szCs w:val="26"/>
+          <w:u w:val="single"/>
           <w:lang w:val="en-US"/>
         </w:rPr>
         <w:t>Party</w:t>
@@ -7439,6 +7459,7 @@
           <w:bCs/>
           <w:sz w:val="26"/>
           <w:szCs w:val="26"/>
+          <w:u w:val="single"/>
         </w:rPr>
         <w:t xml:space="preserve"> </w:t>
       </w:r>
@@ -7448,6 +7469,7 @@
           <w:bCs/>
           <w:sz w:val="26"/>
           <w:szCs w:val="26"/>
+          <w:u w:val="single"/>
           <w:lang w:val="en-US"/>
         </w:rPr>
         <w:t>Transfer</w:t>
@@ -7459,6 +7481,7 @@
           <w:bCs/>
           <w:sz w:val="26"/>
           <w:szCs w:val="26"/>
+          <w:u w:val="single"/>
         </w:rPr>
         <w:t>)</w:t>
       </w:r>
@@ -8842,6 +8865,7 @@
           <w:bCs/>
           <w:sz w:val="26"/>
           <w:szCs w:val="26"/>
+          <w:u w:val="single"/>
         </w:rPr>
       </w:pPr>
       <w:r>
@@ -8851,6 +8875,7 @@
           <w:bCs/>
           <w:sz w:val="26"/>
           <w:szCs w:val="26"/>
+          <w:u w:val="single"/>
         </w:rPr>
         <w:t>Προσθήκη τραπεζικού λογαριασμού (</w:t>
       </w:r>
@@ -8861,6 +8886,7 @@
           <w:bCs/>
           <w:sz w:val="26"/>
           <w:szCs w:val="26"/>
+          <w:u w:val="single"/>
           <w:lang w:val="en-US"/>
         </w:rPr>
         <w:t>Add</w:t>
@@ -8872,6 +8898,7 @@
           <w:bCs/>
           <w:sz w:val="26"/>
           <w:szCs w:val="26"/>
+          <w:u w:val="single"/>
         </w:rPr>
         <w:t xml:space="preserve"> </w:t>
       </w:r>
@@ -8882,6 +8909,7 @@
           <w:bCs/>
           <w:sz w:val="26"/>
           <w:szCs w:val="26"/>
+          <w:u w:val="single"/>
           <w:lang w:val="en-US"/>
         </w:rPr>
         <w:t>Account</w:t>
@@ -8893,6 +8921,7 @@
           <w:bCs/>
           <w:sz w:val="26"/>
           <w:szCs w:val="26"/>
+          <w:u w:val="single"/>
         </w:rPr>
         <w:t>)</w:t>
       </w:r>
@@ -10722,6 +10751,7 @@
           <w:bCs/>
           <w:sz w:val="26"/>
           <w:szCs w:val="26"/>
+          <w:u w:val="single"/>
         </w:rPr>
       </w:pPr>
       <w:bookmarkStart w:id="0" w:name="_Hlk99827628"/>
@@ -10732,6 +10762,7 @@
           <w:bCs/>
           <w:sz w:val="26"/>
           <w:szCs w:val="26"/>
+          <w:u w:val="single"/>
         </w:rPr>
         <w:t>Άμεση δανειοδότηση (</w:t>
       </w:r>
@@ -10742,6 +10773,7 @@
           <w:bCs/>
           <w:sz w:val="26"/>
           <w:szCs w:val="26"/>
+          <w:u w:val="single"/>
           <w:lang w:val="en-US"/>
         </w:rPr>
         <w:t xml:space="preserve">Quick </w:t>
@@ -10753,6 +10785,7 @@
           <w:bCs/>
           <w:sz w:val="26"/>
           <w:szCs w:val="26"/>
+          <w:u w:val="single"/>
           <w:lang w:val="en-US"/>
         </w:rPr>
         <w:t>L</w:t>
@@ -10764,6 +10797,7 @@
           <w:bCs/>
           <w:sz w:val="26"/>
           <w:szCs w:val="26"/>
+          <w:u w:val="single"/>
           <w:lang w:val="en-US"/>
         </w:rPr>
         <w:t>oan</w:t>
@@ -10775,6 +10809,7 @@
           <w:bCs/>
           <w:sz w:val="26"/>
           <w:szCs w:val="26"/>
+          <w:u w:val="single"/>
           <w:lang w:val="en-US"/>
         </w:rPr>
         <w:t>)</w:t>
@@ -10817,7 +10852,7 @@
           <w:szCs w:val="26"/>
         </w:rPr>
         <w:drawing>
-          <wp:anchor distT="0" distB="0" distL="114300" distR="114300" simplePos="0" relativeHeight="251665408" behindDoc="0" locked="0" layoutInCell="1" allowOverlap="1" wp14:anchorId="58CBD454" wp14:editId="0A846F9C">
+          <wp:anchor distT="0" distB="0" distL="114300" distR="114300" simplePos="0" relativeHeight="251665408" behindDoc="0" locked="0" layoutInCell="1" allowOverlap="1" wp14:anchorId="58CBD454" wp14:editId="6E23AEA9">
             <wp:simplePos x="0" y="0"/>
             <wp:positionH relativeFrom="column">
               <wp:posOffset>0</wp:posOffset>
@@ -10826,7 +10861,7 @@
               <wp:posOffset>-1270</wp:posOffset>
             </wp:positionV>
             <wp:extent cx="5426710" cy="1346835"/>
-            <wp:effectExtent l="0" t="0" r="2540" b="5715"/>
+            <wp:effectExtent l="12700" t="12700" r="8890" b="12065"/>
             <wp:wrapSquare wrapText="bothSides"/>
             <wp:docPr id="13" name="Εικόνα 13"/>
             <wp:cNvGraphicFramePr>
@@ -10859,6 +10894,11 @@
                     <a:prstGeom prst="rect">
                       <a:avLst/>
                     </a:prstGeom>
+                    <a:ln w="12700">
+                      <a:solidFill>
+                        <a:schemeClr val="tx1"/>
+                      </a:solidFill>
+                    </a:ln>
                   </pic:spPr>
                 </pic:pic>
               </a:graphicData>
@@ -12698,6 +12738,7 @@
           <w:bCs/>
           <w:sz w:val="26"/>
           <w:szCs w:val="26"/>
+          <w:u w:val="single"/>
         </w:rPr>
       </w:pPr>
       <w:r>
@@ -12707,6 +12748,7 @@
           <w:bCs/>
           <w:sz w:val="26"/>
           <w:szCs w:val="26"/>
+          <w:u w:val="single"/>
         </w:rPr>
         <w:t>Παιδικός λογαριασμός (</w:t>
       </w:r>
@@ -12717,6 +12759,7 @@
           <w:bCs/>
           <w:sz w:val="26"/>
           <w:szCs w:val="26"/>
+          <w:u w:val="single"/>
         </w:rPr>
         <w:t>Kid Αccount</w:t>
       </w:r>
@@ -12727,6 +12770,7 @@
           <w:bCs/>
           <w:sz w:val="26"/>
           <w:szCs w:val="26"/>
+          <w:u w:val="single"/>
         </w:rPr>
         <w:t>)</w:t>
       </w:r>
@@ -12737,6 +12781,7 @@
           <w:bCs/>
           <w:sz w:val="26"/>
           <w:szCs w:val="26"/>
+          <w:u w:val="single"/>
         </w:rPr>
         <w:t xml:space="preserve"> </w:t>
       </w:r>
@@ -14874,6 +14919,7 @@
           <w:bCs/>
           <w:sz w:val="26"/>
           <w:szCs w:val="26"/>
+          <w:u w:val="single"/>
           <w:lang w:val="en-US"/>
         </w:rPr>
       </w:pPr>
@@ -14884,6 +14930,7 @@
           <w:bCs/>
           <w:sz w:val="26"/>
           <w:szCs w:val="26"/>
+          <w:u w:val="single"/>
         </w:rPr>
         <w:t>Τεχνική υ</w:t>
       </w:r>
@@ -14894,6 +14941,7 @@
           <w:bCs/>
           <w:sz w:val="26"/>
           <w:szCs w:val="26"/>
+          <w:u w:val="single"/>
         </w:rPr>
         <w:t>ποστήριξη (</w:t>
       </w:r>
@@ -14904,6 +14952,7 @@
           <w:bCs/>
           <w:sz w:val="26"/>
           <w:szCs w:val="26"/>
+          <w:u w:val="single"/>
           <w:lang w:val="en-US"/>
         </w:rPr>
         <w:t>Chat bot</w:t>
@@ -14915,6 +14964,7 @@
           <w:bCs/>
           <w:sz w:val="26"/>
           <w:szCs w:val="26"/>
+          <w:u w:val="single"/>
         </w:rPr>
         <w:t>)</w:t>
       </w:r>
@@ -14925,6 +14975,7 @@
           <w:bCs/>
           <w:sz w:val="26"/>
           <w:szCs w:val="26"/>
+          <w:u w:val="single"/>
           <w:lang w:val="en-US"/>
         </w:rPr>
         <w:t xml:space="preserve"> </w:t>
@@ -14970,7 +15021,7 @@
           <w:lang w:val="en-US"/>
         </w:rPr>
         <w:drawing>
-          <wp:anchor distT="0" distB="0" distL="114300" distR="114300" simplePos="0" relativeHeight="251666432" behindDoc="0" locked="0" layoutInCell="1" allowOverlap="1" wp14:anchorId="78E8C8A3" wp14:editId="1B705ACA">
+          <wp:anchor distT="0" distB="0" distL="114300" distR="114300" simplePos="0" relativeHeight="251666432" behindDoc="0" locked="0" layoutInCell="1" allowOverlap="1" wp14:anchorId="78E8C8A3" wp14:editId="033BDF64">
             <wp:simplePos x="0" y="0"/>
             <wp:positionH relativeFrom="column">
               <wp:posOffset>0</wp:posOffset>
@@ -14979,7 +15030,7 @@
               <wp:posOffset>-6350</wp:posOffset>
             </wp:positionV>
             <wp:extent cx="5426710" cy="1493520"/>
-            <wp:effectExtent l="0" t="0" r="2540" b="0"/>
+            <wp:effectExtent l="12700" t="12700" r="8890" b="17780"/>
             <wp:wrapSquare wrapText="bothSides"/>
             <wp:docPr id="15" name="Εικόνα 15"/>
             <wp:cNvGraphicFramePr>
@@ -15012,6 +15063,11 @@
                     <a:prstGeom prst="rect">
                       <a:avLst/>
                     </a:prstGeom>
+                    <a:ln w="12700">
+                      <a:solidFill>
+                        <a:schemeClr val="tx1"/>
+                      </a:solidFill>
+                    </a:ln>
                   </pic:spPr>
                 </pic:pic>
               </a:graphicData>
@@ -15957,6 +16013,7 @@
           <w:bCs/>
           <w:sz w:val="26"/>
           <w:szCs w:val="26"/>
+          <w:u w:val="single"/>
         </w:rPr>
       </w:pPr>
       <w:r>
@@ -15966,6 +16023,7 @@
           <w:bCs/>
           <w:sz w:val="26"/>
           <w:szCs w:val="26"/>
+          <w:u w:val="single"/>
         </w:rPr>
         <w:t>Αγορά/ Πώληση Κρυπτονομισμάτων</w:t>
       </w:r>
@@ -16003,7 +16061,7 @@
           <w:szCs w:val="26"/>
         </w:rPr>
         <w:drawing>
-          <wp:anchor distT="0" distB="0" distL="114300" distR="114300" simplePos="0" relativeHeight="251667456" behindDoc="0" locked="0" layoutInCell="1" allowOverlap="1" wp14:anchorId="044A7547" wp14:editId="3E59A29A">
+          <wp:anchor distT="0" distB="0" distL="114300" distR="114300" simplePos="0" relativeHeight="251667456" behindDoc="0" locked="0" layoutInCell="1" allowOverlap="1" wp14:anchorId="044A7547" wp14:editId="7CA826E0">
             <wp:simplePos x="0" y="0"/>
             <wp:positionH relativeFrom="column">
               <wp:posOffset>0</wp:posOffset>
@@ -16012,7 +16070,7 @@
               <wp:posOffset>3810</wp:posOffset>
             </wp:positionV>
             <wp:extent cx="5426710" cy="2253615"/>
-            <wp:effectExtent l="0" t="0" r="2540" b="0"/>
+            <wp:effectExtent l="12700" t="12700" r="8890" b="6985"/>
             <wp:wrapSquare wrapText="bothSides"/>
             <wp:docPr id="16" name="Εικόνα 16"/>
             <wp:cNvGraphicFramePr>
@@ -16045,6 +16103,11 @@
                     <a:prstGeom prst="rect">
                       <a:avLst/>
                     </a:prstGeom>
+                    <a:ln w="12700">
+                      <a:solidFill>
+                        <a:schemeClr val="tx1"/>
+                      </a:solidFill>
+                    </a:ln>
                   </pic:spPr>
                 </pic:pic>
               </a:graphicData>
@@ -19494,6 +19557,7 @@
           <w:bCs/>
           <w:sz w:val="26"/>
           <w:szCs w:val="26"/>
+          <w:u w:val="single"/>
         </w:rPr>
       </w:pPr>
       <w:r>
@@ -19503,6 +19567,7 @@
           <w:bCs/>
           <w:sz w:val="26"/>
           <w:szCs w:val="26"/>
+          <w:u w:val="single"/>
         </w:rPr>
         <w:t>Επενδυτικές Προτάσεις Κρυπτονομισμάτων</w:t>
       </w:r>
@@ -19536,7 +19601,7 @@
           <w:szCs w:val="24"/>
         </w:rPr>
         <w:drawing>
-          <wp:anchor distT="0" distB="0" distL="114300" distR="114300" simplePos="0" relativeHeight="251668480" behindDoc="0" locked="0" layoutInCell="1" allowOverlap="1" wp14:anchorId="74384DAA" wp14:editId="2D0FCE5A">
+          <wp:anchor distT="0" distB="0" distL="114300" distR="114300" simplePos="0" relativeHeight="251668480" behindDoc="0" locked="0" layoutInCell="1" allowOverlap="1" wp14:anchorId="74384DAA" wp14:editId="6A94C948">
             <wp:simplePos x="0" y="0"/>
             <wp:positionH relativeFrom="column">
               <wp:posOffset>0</wp:posOffset>
@@ -19545,7 +19610,7 @@
               <wp:posOffset>0</wp:posOffset>
             </wp:positionV>
             <wp:extent cx="5426710" cy="2052955"/>
-            <wp:effectExtent l="0" t="0" r="2540" b="4445"/>
+            <wp:effectExtent l="12700" t="12700" r="8890" b="17145"/>
             <wp:wrapSquare wrapText="bothSides"/>
             <wp:docPr id="17" name="Εικόνα 17"/>
             <wp:cNvGraphicFramePr>
@@ -19578,6 +19643,11 @@
                     <a:prstGeom prst="rect">
                       <a:avLst/>
                     </a:prstGeom>
+                    <a:ln w="12700">
+                      <a:solidFill>
+                        <a:schemeClr val="tx1"/>
+                      </a:solidFill>
+                    </a:ln>
                   </pic:spPr>
                 </pic:pic>
               </a:graphicData>
@@ -21445,6 +21515,7 @@
           <w:bCs/>
           <w:sz w:val="26"/>
           <w:szCs w:val="26"/>
+          <w:u w:val="single"/>
         </w:rPr>
       </w:pPr>
       <w:r>
@@ -21454,6 +21525,7 @@
           <w:bCs/>
           <w:sz w:val="26"/>
           <w:szCs w:val="26"/>
+          <w:u w:val="single"/>
         </w:rPr>
         <w:t>Premium</w:t>
       </w:r>
@@ -21464,6 +21536,7 @@
           <w:bCs/>
           <w:sz w:val="26"/>
           <w:szCs w:val="26"/>
+          <w:u w:val="single"/>
         </w:rPr>
         <w:t xml:space="preserve"> συνδρομή</w:t>
       </w:r>
@@ -23222,13 +23295,15 @@
           <w:bCs/>
           <w:sz w:val="26"/>
           <w:szCs w:val="26"/>
-        </w:rPr>
-      </w:pPr>
-      <w:r>
-        <w:rPr>
-          <w:rFonts w:cstheme="minorHAnsi"/>
-          <w:b/>
-          <w:bCs/>
+          <w:u w:val="single"/>
+        </w:rPr>
+      </w:pPr>
+      <w:r>
+        <w:rPr>
+          <w:rFonts w:cstheme="minorHAnsi"/>
+          <w:b/>
+          <w:bCs/>
+          <w:u w:val="single"/>
         </w:rPr>
         <w:t xml:space="preserve"> </w:t>
       </w:r>
@@ -23239,6 +23314,7 @@
           <w:bCs/>
           <w:sz w:val="26"/>
           <w:szCs w:val="26"/>
+          <w:u w:val="single"/>
         </w:rPr>
         <w:t>Ιστορικό πληρωμών</w:t>
       </w:r>
@@ -23276,7 +23352,7 @@
           <w:szCs w:val="26"/>
         </w:rPr>
         <w:drawing>
-          <wp:anchor distT="0" distB="0" distL="114300" distR="114300" simplePos="0" relativeHeight="251670528" behindDoc="0" locked="0" layoutInCell="1" allowOverlap="1" wp14:anchorId="67C70507" wp14:editId="1C7FCE9D">
+          <wp:anchor distT="0" distB="0" distL="114300" distR="114300" simplePos="0" relativeHeight="251670528" behindDoc="0" locked="0" layoutInCell="1" allowOverlap="1" wp14:anchorId="67C70507" wp14:editId="6F79DAFF">
             <wp:simplePos x="0" y="0"/>
             <wp:positionH relativeFrom="column">
               <wp:posOffset>0</wp:posOffset>
@@ -23285,7 +23361,7 @@
               <wp:posOffset>-635</wp:posOffset>
             </wp:positionV>
             <wp:extent cx="5426710" cy="1670050"/>
-            <wp:effectExtent l="0" t="0" r="2540" b="6350"/>
+            <wp:effectExtent l="12700" t="12700" r="8890" b="19050"/>
             <wp:wrapSquare wrapText="bothSides"/>
             <wp:docPr id="19" name="Εικόνα 19"/>
             <wp:cNvGraphicFramePr>
@@ -23318,6 +23394,11 @@
                     <a:prstGeom prst="rect">
                       <a:avLst/>
                     </a:prstGeom>
+                    <a:ln w="12700">
+                      <a:solidFill>
+                        <a:schemeClr val="tx1"/>
+                      </a:solidFill>
+                    </a:ln>
                   </pic:spPr>
                 </pic:pic>
               </a:graphicData>
@@ -23731,6 +23812,7 @@
           <w:bCs/>
           <w:sz w:val="26"/>
           <w:szCs w:val="26"/>
+          <w:u w:val="single"/>
         </w:rPr>
       </w:pPr>
       <w:r>
@@ -23740,6 +23822,7 @@
           <w:bCs/>
           <w:sz w:val="26"/>
           <w:szCs w:val="26"/>
+          <w:u w:val="single"/>
         </w:rPr>
         <w:lastRenderedPageBreak/>
         <w:t xml:space="preserve">Αποταμίευση </w:t>
@@ -23751,6 +23834,7 @@
           <w:bCs/>
           <w:sz w:val="26"/>
           <w:szCs w:val="26"/>
+          <w:u w:val="single"/>
           <w:lang w:val="en-US"/>
         </w:rPr>
         <w:t>(Vault)</w:t>
@@ -26271,6 +26355,7 @@
           <w:bCs/>
           <w:sz w:val="26"/>
           <w:szCs w:val="26"/>
+          <w:u w:val="single"/>
         </w:rPr>
       </w:pPr>
       <w:r>
@@ -26280,6 +26365,7 @@
           <w:bCs/>
           <w:sz w:val="26"/>
           <w:szCs w:val="26"/>
+          <w:u w:val="single"/>
         </w:rPr>
         <w:t>Κλείδωμα Λογαριασμού</w:t>
       </w:r>
@@ -26317,7 +26403,7 @@
           <w:szCs w:val="26"/>
         </w:rPr>
         <w:drawing>
-          <wp:anchor distT="0" distB="0" distL="114300" distR="114300" simplePos="0" relativeHeight="251672576" behindDoc="0" locked="0" layoutInCell="1" allowOverlap="1" wp14:anchorId="00EA19AC" wp14:editId="2E01014B">
+          <wp:anchor distT="0" distB="0" distL="114300" distR="114300" simplePos="0" relativeHeight="251672576" behindDoc="0" locked="0" layoutInCell="1" allowOverlap="1" wp14:anchorId="00EA19AC" wp14:editId="0E805F0D">
             <wp:simplePos x="0" y="0"/>
             <wp:positionH relativeFrom="column">
               <wp:posOffset>0</wp:posOffset>
@@ -26326,7 +26412,7 @@
               <wp:posOffset>3810</wp:posOffset>
             </wp:positionV>
             <wp:extent cx="5426710" cy="1650365"/>
-            <wp:effectExtent l="0" t="0" r="2540" b="6985"/>
+            <wp:effectExtent l="12700" t="12700" r="8890" b="13335"/>
             <wp:wrapSquare wrapText="bothSides"/>
             <wp:docPr id="22" name="Εικόνα 22"/>
             <wp:cNvGraphicFramePr>
@@ -26359,6 +26445,11 @@
                     <a:prstGeom prst="rect">
                       <a:avLst/>
                     </a:prstGeom>
+                    <a:ln w="12700">
+                      <a:solidFill>
+                        <a:schemeClr val="tx1"/>
+                      </a:solidFill>
+                    </a:ln>
                   </pic:spPr>
                 </pic:pic>
               </a:graphicData>
@@ -27976,14 +28067,6 @@
       <w:r>
         <w:rPr>
           <w:rFonts w:cstheme="minorHAnsi"/>
-          <w:sz w:val="24"/>
-          <w:szCs w:val="24"/>
-        </w:rPr>
-        <w:t xml:space="preserve"> </w:t>
-      </w:r>
-      <w:r>
-        <w:rPr>
-          <w:rFonts w:cstheme="minorHAnsi"/>
           <w:b/>
           <w:bCs/>
           <w:sz w:val="24"/>
@@ -28310,31 +28393,6 @@
     </w:p>
     <w:p>
       <w:pPr>
-        <w:rPr>
-          <w:rFonts w:cstheme="minorHAnsi"/>
-          <w:b/>
-          <w:bCs/>
-          <w:sz w:val="24"/>
-          <w:szCs w:val="24"/>
-          <w:u w:val="single"/>
-        </w:rPr>
-      </w:pPr>
-    </w:p>
-    <w:p>
-      <w:pPr>
-        <w:rPr>
-          <w:rFonts w:cstheme="minorHAnsi"/>
-          <w:b/>
-          <w:bCs/>
-          <w:sz w:val="24"/>
-          <w:szCs w:val="24"/>
-          <w:u w:val="single"/>
-        </w:rPr>
-      </w:pPr>
-    </w:p>
-    <w:p>
-      <w:pPr>
-        <w:jc w:val="center"/>
         <w:rPr>
           <w:rFonts w:cstheme="minorHAnsi"/>
           <w:b/>
